--- a/Documento_de_requerimientos.docx
+++ b/Documento_de_requerimientos.docx
@@ -335,12 +335,21 @@
                 <w:szCs w:val="22"/>
               </w:rPr>
             </w:pPr>
-            <w:r>
-              <w:rPr>
-                <w:rFonts w:cs="Calibri"/>
-                <w:szCs w:val="22"/>
-              </w:rPr>
-              <w:t>Bozzano Felipe</w:t>
+            <w:proofErr w:type="spellStart"/>
+            <w:r>
+              <w:rPr>
+                <w:rFonts w:cs="Calibri"/>
+                <w:szCs w:val="22"/>
+              </w:rPr>
+              <w:t>Bozzano</w:t>
+            </w:r>
+            <w:proofErr w:type="spellEnd"/>
+            <w:r>
+              <w:rPr>
+                <w:rFonts w:cs="Calibri"/>
+                <w:szCs w:val="22"/>
+              </w:rPr>
+              <w:t xml:space="preserve"> Felipe</w:t>
             </w:r>
           </w:p>
           <w:p>
@@ -989,7 +998,15 @@
         <w:tab/>
       </w:r>
       <w:r>
-        <w:t>Este documento de requerimientos tiene como objetivo especificar las funcionalidades y características necesarias para el desarrollo de un portal web que permita la gestión de suscripciones a plataformas de streaming.</w:t>
+        <w:t xml:space="preserve">Este documento de requerimientos tiene como objetivo especificar las funcionalidades y características necesarias para el desarrollo de un portal web que permita la gestión de suscripciones a plataformas de </w:t>
+      </w:r>
+      <w:proofErr w:type="spellStart"/>
+      <w:r>
+        <w:t>streaming</w:t>
+      </w:r>
+      <w:proofErr w:type="spellEnd"/>
+      <w:r>
+        <w:t>.</w:t>
       </w:r>
       <w:r>
         <w:t xml:space="preserve"> </w:t>
@@ -1120,7 +1137,23 @@
           <w:rFonts w:cs="Calibri"/>
           <w:szCs w:val="22"/>
         </w:rPr>
-        <w:t>: Streaming Studio</w:t>
+        <w:t xml:space="preserve">: </w:t>
+      </w:r>
+      <w:proofErr w:type="spellStart"/>
+      <w:r>
+        <w:rPr>
+          <w:rFonts w:cs="Calibri"/>
+          <w:szCs w:val="22"/>
+        </w:rPr>
+        <w:t>Streaming</w:t>
+      </w:r>
+      <w:proofErr w:type="spellEnd"/>
+      <w:r>
+        <w:rPr>
+          <w:rFonts w:cs="Calibri"/>
+          <w:szCs w:val="22"/>
+        </w:rPr>
+        <w:t xml:space="preserve"> Studio</w:t>
       </w:r>
     </w:p>
     <w:p>
@@ -1148,8 +1181,49 @@
           <w:rFonts w:cs="Calibri"/>
           <w:szCs w:val="22"/>
         </w:rPr>
-        <w:t>: Uniform Resource Locators</w:t>
+        <w:t xml:space="preserve">: </w:t>
       </w:r>
+      <w:proofErr w:type="spellStart"/>
+      <w:r>
+        <w:rPr>
+          <w:rFonts w:cs="Calibri"/>
+          <w:szCs w:val="22"/>
+        </w:rPr>
+        <w:t>Uniform</w:t>
+      </w:r>
+      <w:proofErr w:type="spellEnd"/>
+      <w:r>
+        <w:rPr>
+          <w:rFonts w:cs="Calibri"/>
+          <w:szCs w:val="22"/>
+        </w:rPr>
+        <w:t xml:space="preserve"> </w:t>
+      </w:r>
+      <w:proofErr w:type="spellStart"/>
+      <w:r>
+        <w:rPr>
+          <w:rFonts w:cs="Calibri"/>
+          <w:szCs w:val="22"/>
+        </w:rPr>
+        <w:t>Resource</w:t>
+      </w:r>
+      <w:proofErr w:type="spellEnd"/>
+      <w:r>
+        <w:rPr>
+          <w:rFonts w:cs="Calibri"/>
+          <w:szCs w:val="22"/>
+        </w:rPr>
+        <w:t xml:space="preserve"> </w:t>
+      </w:r>
+      <w:proofErr w:type="spellStart"/>
+      <w:r>
+        <w:rPr>
+          <w:rFonts w:cs="Calibri"/>
+          <w:szCs w:val="22"/>
+        </w:rPr>
+        <w:t>Locators</w:t>
+      </w:r>
+      <w:proofErr w:type="spellEnd"/>
     </w:p>
     <w:p>
       <w:pPr>
@@ -1176,8 +1250,49 @@
           <w:rFonts w:cs="Calibri"/>
           <w:szCs w:val="22"/>
         </w:rPr>
-        <w:t>: Application Programming Interface</w:t>
+        <w:t xml:space="preserve">: </w:t>
       </w:r>
+      <w:proofErr w:type="spellStart"/>
+      <w:r>
+        <w:rPr>
+          <w:rFonts w:cs="Calibri"/>
+          <w:szCs w:val="22"/>
+        </w:rPr>
+        <w:t>Application</w:t>
+      </w:r>
+      <w:proofErr w:type="spellEnd"/>
+      <w:r>
+        <w:rPr>
+          <w:rFonts w:cs="Calibri"/>
+          <w:szCs w:val="22"/>
+        </w:rPr>
+        <w:t xml:space="preserve"> </w:t>
+      </w:r>
+      <w:proofErr w:type="spellStart"/>
+      <w:r>
+        <w:rPr>
+          <w:rFonts w:cs="Calibri"/>
+          <w:szCs w:val="22"/>
+        </w:rPr>
+        <w:t>Programming</w:t>
+      </w:r>
+      <w:proofErr w:type="spellEnd"/>
+      <w:r>
+        <w:rPr>
+          <w:rFonts w:cs="Calibri"/>
+          <w:szCs w:val="22"/>
+        </w:rPr>
+        <w:t xml:space="preserve"> </w:t>
+      </w:r>
+      <w:proofErr w:type="gramStart"/>
+      <w:r>
+        <w:rPr>
+          <w:rFonts w:cs="Calibri"/>
+          <w:szCs w:val="22"/>
+        </w:rPr>
+        <w:t>Interface</w:t>
+      </w:r>
+      <w:proofErr w:type="gramEnd"/>
     </w:p>
     <w:p>
       <w:pPr>
@@ -1261,9 +1376,31 @@
     <w:p>
       <w:r>
         <w:tab/>
+        <w:t xml:space="preserve">El portal web desarrollado permitirá a los usuarios gestionar sus suscripciones a plataformas de </w:t>
       </w:r>
+      <w:proofErr w:type="spellStart"/>
       <w:r>
-        <w:t>El portal web desarrollado permitirá a los usuarios gestionar sus suscripciones a plataformas de streaming de las principales empresas del mercado. Los usuarios podrán asociar sus cuentas de Netflix, Prime Video, Star+, Disney+, HBO Max, etc. SS otorgará un fee a cada plataforma de streaming por usuario federado; cuyo monto podrá ser distinto por compañía.</w:t>
+        <w:t>streaming</w:t>
+      </w:r>
+      <w:proofErr w:type="spellEnd"/>
+      <w:r>
+        <w:t xml:space="preserve"> de las principales empresas del mercado. Los usuarios podrán asociar sus cuentas de Netflix, Prime Video, </w:t>
+      </w:r>
+      <w:proofErr w:type="spellStart"/>
+      <w:r>
+        <w:t>Star</w:t>
+      </w:r>
+      <w:proofErr w:type="spellEnd"/>
+      <w:r>
+        <w:t xml:space="preserve">+, Disney+, HBO Max, etc. SS otorgará un fee a cada plataforma de </w:t>
+      </w:r>
+      <w:proofErr w:type="spellStart"/>
+      <w:r>
+        <w:t>streaming</w:t>
+      </w:r>
+      <w:proofErr w:type="spellEnd"/>
+      <w:r>
+        <w:t xml:space="preserve"> por usuario federado; cuyo monto podrá ser distinto por compañía.</w:t>
       </w:r>
     </w:p>
     <w:p>
@@ -1317,7 +1454,46 @@
           <w:rFonts w:cs="Calibri"/>
           <w:szCs w:val="22"/>
         </w:rPr>
-        <w:t xml:space="preserve">La perspectiva del producto es ofrecer un servicio fácil de usar para los usuarios, permitiéndoles gestionar sus suscripciones a plataformas de streaming en un solo lugar. Además, ofrecer una herramienta para las empresas para publicitar sus productos y servicios en el portal. </w:t>
+        <w:t xml:space="preserve">La perspectiva del producto es ofrecer un servicio fácil de usar para los usuarios, permitiéndoles gestionar sus suscripciones a plataformas de </w:t>
+      </w:r>
+      <w:proofErr w:type="spellStart"/>
+      <w:r>
+        <w:rPr>
+          <w:rFonts w:cs="Calibri"/>
+          <w:szCs w:val="22"/>
+        </w:rPr>
+        <w:t>streaming</w:t>
+      </w:r>
+      <w:proofErr w:type="spellEnd"/>
+      <w:r>
+        <w:rPr>
+          <w:rFonts w:cs="Calibri"/>
+          <w:szCs w:val="22"/>
+        </w:rPr>
+        <w:t xml:space="preserve"> en un solo lugar</w:t>
+      </w:r>
+      <w:r>
+        <w:rPr>
+          <w:rFonts w:cs="Calibri"/>
+          <w:szCs w:val="22"/>
+        </w:rPr>
+        <w:t xml:space="preserve"> y poder ver los últimos contenidos de </w:t>
+      </w:r>
+      <w:proofErr w:type="gramStart"/>
+      <w:r>
+        <w:rPr>
+          <w:rFonts w:cs="Calibri"/>
+          <w:szCs w:val="22"/>
+        </w:rPr>
+        <w:t>las mismas</w:t>
+      </w:r>
+      <w:proofErr w:type="gramEnd"/>
+      <w:r>
+        <w:rPr>
+          <w:rFonts w:cs="Calibri"/>
+          <w:szCs w:val="22"/>
+        </w:rPr>
+        <w:t xml:space="preserve">. Además, ofrecer una herramienta para las empresas para publicitar sus productos y servicios en el portal. </w:t>
       </w:r>
       <w:r>
         <w:rPr>
@@ -1331,7 +1507,23 @@
           <w:rFonts w:cs="Calibri"/>
           <w:szCs w:val="22"/>
         </w:rPr>
-        <w:t xml:space="preserve"> busca ser escalable y adaptable a las nuevas tecnologías y plataformas de streaming que surjan en el mercado.</w:t>
+        <w:t xml:space="preserve"> busca ser escalable y adaptable a las nuevas tecnologías y plataformas de </w:t>
+      </w:r>
+      <w:proofErr w:type="spellStart"/>
+      <w:r>
+        <w:rPr>
+          <w:rFonts w:cs="Calibri"/>
+          <w:szCs w:val="22"/>
+        </w:rPr>
+        <w:t>streaming</w:t>
+      </w:r>
+      <w:proofErr w:type="spellEnd"/>
+      <w:r>
+        <w:rPr>
+          <w:rFonts w:cs="Calibri"/>
+          <w:szCs w:val="22"/>
+        </w:rPr>
+        <w:t xml:space="preserve"> que surjan en el mercado.</w:t>
       </w:r>
     </w:p>
     <w:p>
@@ -1810,7 +2002,23 @@
                 <w:rFonts w:cs="Calibri"/>
                 <w:szCs w:val="22"/>
               </w:rPr>
-              <w:t xml:space="preserve"> de gestión de suscripciones a plataformas de streaming mediante una interfaz de usuario.</w:t>
+              <w:t xml:space="preserve"> de gestión de suscripciones a plataformas de </w:t>
+            </w:r>
+            <w:proofErr w:type="spellStart"/>
+            <w:r>
+              <w:rPr>
+                <w:rFonts w:cs="Calibri"/>
+                <w:szCs w:val="22"/>
+              </w:rPr>
+              <w:t>streaming</w:t>
+            </w:r>
+            <w:proofErr w:type="spellEnd"/>
+            <w:r>
+              <w:rPr>
+                <w:rFonts w:cs="Calibri"/>
+                <w:szCs w:val="22"/>
+              </w:rPr>
+              <w:t xml:space="preserve"> mediante una interfaz de usuario.</w:t>
             </w:r>
           </w:p>
         </w:tc>
@@ -1983,7 +2191,23 @@
                 <w:rFonts w:cs="Calibri"/>
                 <w:szCs w:val="22"/>
               </w:rPr>
-              <w:t xml:space="preserve">El sistema deberá permitir la federación de usuarios con las plataformas de streaming, utilizando los servicios de autenticación de dichas plataformas, integrado por medio de un servicio REST o SOAP </w:t>
+              <w:t xml:space="preserve">El sistema deberá permitir la federación de usuarios con las plataformas de </w:t>
+            </w:r>
+            <w:proofErr w:type="spellStart"/>
+            <w:r>
+              <w:rPr>
+                <w:rFonts w:cs="Calibri"/>
+                <w:szCs w:val="22"/>
+              </w:rPr>
+              <w:t>streaming</w:t>
+            </w:r>
+            <w:proofErr w:type="spellEnd"/>
+            <w:r>
+              <w:rPr>
+                <w:rFonts w:cs="Calibri"/>
+                <w:szCs w:val="22"/>
+              </w:rPr>
+              <w:t xml:space="preserve">, utilizando los servicios de autenticación de dichas plataformas, integrado por medio de un servicio REST o SOAP </w:t>
             </w:r>
             <w:r>
               <w:rPr>
@@ -2140,14 +2364,7 @@
                 <w:rFonts w:cs="Calibri"/>
                 <w:szCs w:val="22"/>
               </w:rPr>
-              <w:t xml:space="preserve">El sistema </w:t>
-            </w:r>
-            <w:r>
-              <w:rPr>
-                <w:rFonts w:cs="Calibri"/>
-                <w:szCs w:val="22"/>
-              </w:rPr>
-              <w:t>implementará</w:t>
+              <w:t>El sistema implementará</w:t>
             </w:r>
             <w:r>
               <w:rPr>
@@ -2175,7 +2392,23 @@
                 <w:rFonts w:cs="Calibri"/>
                 <w:szCs w:val="22"/>
               </w:rPr>
-              <w:t xml:space="preserve"> de pagos para registrar y contabilizar los fee por usuario federado para cada plataforma de streaming.</w:t>
+              <w:t xml:space="preserve"> de pagos para registrar y contabilizar los fee por usuario federado para cada plataforma de </w:t>
+            </w:r>
+            <w:proofErr w:type="spellStart"/>
+            <w:r>
+              <w:rPr>
+                <w:rFonts w:cs="Calibri"/>
+                <w:szCs w:val="22"/>
+              </w:rPr>
+              <w:t>streaming</w:t>
+            </w:r>
+            <w:proofErr w:type="spellEnd"/>
+            <w:r>
+              <w:rPr>
+                <w:rFonts w:cs="Calibri"/>
+                <w:szCs w:val="22"/>
+              </w:rPr>
+              <w:t>.</w:t>
             </w:r>
           </w:p>
         </w:tc>
@@ -2414,7 +2647,23 @@
                 <w:rFonts w:cs="Calibri"/>
                 <w:szCs w:val="22"/>
               </w:rPr>
-              <w:t xml:space="preserve"> En caso que la empresa no cuente con un sistema propio, la integración se hará a través de un panel de gestión de publicidades.</w:t>
+              <w:t xml:space="preserve"> </w:t>
+            </w:r>
+            <w:proofErr w:type="gramStart"/>
+            <w:r>
+              <w:rPr>
+                <w:rFonts w:cs="Calibri"/>
+                <w:szCs w:val="22"/>
+              </w:rPr>
+              <w:t>En caso que</w:t>
+            </w:r>
+            <w:proofErr w:type="gramEnd"/>
+            <w:r>
+              <w:rPr>
+                <w:rFonts w:cs="Calibri"/>
+                <w:szCs w:val="22"/>
+              </w:rPr>
+              <w:t xml:space="preserve"> la empresa no cuente con un sistema propio, la integración se hará a través de un panel de gestión de publicidades.</w:t>
             </w:r>
           </w:p>
         </w:tc>
@@ -2574,21 +2823,7 @@
                 <w:rFonts w:cs="Calibri"/>
                 <w:szCs w:val="22"/>
               </w:rPr>
-              <w:t>El sistema deberá brindar</w:t>
-            </w:r>
-            <w:r>
-              <w:rPr>
-                <w:rFonts w:cs="Calibri"/>
-                <w:szCs w:val="22"/>
-              </w:rPr>
-              <w:t xml:space="preserve"> </w:t>
-            </w:r>
-            <w:r>
-              <w:rPr>
-                <w:rFonts w:cs="Calibri"/>
-                <w:szCs w:val="22"/>
-              </w:rPr>
-              <w:t>i</w:t>
+              <w:t>El sistema deberá i</w:t>
             </w:r>
             <w:r>
               <w:rPr>
@@ -3099,14 +3334,7 @@
                 <w:rFonts w:cs="Calibri"/>
                 <w:szCs w:val="22"/>
               </w:rPr>
-              <w:t>Al momento de una búsqueda, e</w:t>
-            </w:r>
-            <w:r>
-              <w:rPr>
-                <w:rFonts w:cs="Calibri"/>
-                <w:szCs w:val="22"/>
-              </w:rPr>
-              <w:t xml:space="preserve">l sistema deberá </w:t>
+              <w:t xml:space="preserve">Al momento de una búsqueda, el sistema deberá </w:t>
             </w:r>
             <w:r>
               <w:rPr>
@@ -3436,7 +3664,14 @@
                 <w:rFonts w:cs="Calibri"/>
                 <w:szCs w:val="22"/>
               </w:rPr>
-              <w:t>RE03</w:t>
+              <w:t>RE0</w:t>
+            </w:r>
+            <w:r>
+              <w:rPr>
+                <w:rFonts w:cs="Calibri"/>
+                <w:szCs w:val="22"/>
+              </w:rPr>
+              <w:t>1</w:t>
             </w:r>
           </w:p>
         </w:tc>
@@ -3458,6 +3693,27 @@
                 <w:szCs w:val="22"/>
               </w:rPr>
             </w:pPr>
+            <w:r>
+              <w:rPr>
+                <w:rFonts w:cs="Calibri"/>
+                <w:szCs w:val="22"/>
+              </w:rPr>
+              <w:t>El sistema debe soportar al menos 1000 peticiones por segundo</w:t>
+            </w:r>
+            <w:r>
+              <w:rPr>
+                <w:rFonts w:cs="Calibri"/>
+                <w:szCs w:val="22"/>
+              </w:rPr>
+              <w:t xml:space="preserve"> en forma simultánea</w:t>
+            </w:r>
+            <w:r>
+              <w:rPr>
+                <w:rFonts w:cs="Calibri"/>
+                <w:szCs w:val="22"/>
+              </w:rPr>
+              <w:t xml:space="preserve"> a sus respectivas APIS SOAP o REST.</w:t>
+            </w:r>
           </w:p>
         </w:tc>
       </w:tr>
@@ -3475,6 +3731,7 @@
               <w:right w:val="single" w:sz="4" w:space="0" w:color="000000"/>
             </w:tcBorders>
             <w:shd w:val="clear" w:color="auto" w:fill="auto"/>
+            <w:vAlign w:val="center"/>
           </w:tcPr>
           <w:p>
             <w:pPr>
@@ -3488,8 +3745,10 @@
               <w:rPr>
                 <w:rFonts w:cs="Calibri"/>
                 <w:szCs w:val="22"/>
-              </w:rPr>
-              <w:t>RE04</w:t>
+                <w:lang w:val="es-MX"/>
+              </w:rPr>
+              <w:lastRenderedPageBreak/>
+              <w:t>RE02</w:t>
             </w:r>
           </w:p>
         </w:tc>
@@ -3503,14 +3762,248 @@
               <w:right w:val="single" w:sz="4" w:space="0" w:color="000000"/>
             </w:tcBorders>
             <w:shd w:val="clear" w:color="auto" w:fill="auto"/>
-          </w:tcPr>
-          <w:p>
-            <w:pPr>
-              <w:rPr>
-                <w:rFonts w:cs="Calibri"/>
-                <w:szCs w:val="22"/>
-              </w:rPr>
-            </w:pPr>
+            <w:vAlign w:val="center"/>
+          </w:tcPr>
+          <w:p>
+            <w:pPr>
+              <w:rPr>
+                <w:rFonts w:cs="Calibri"/>
+                <w:szCs w:val="22"/>
+              </w:rPr>
+            </w:pPr>
+            <w:r>
+              <w:rPr>
+                <w:rFonts w:cs="Calibri"/>
+                <w:szCs w:val="22"/>
+                <w:lang w:val="en-US"/>
+              </w:rPr>
+              <w:t xml:space="preserve">Las </w:t>
+            </w:r>
+            <w:r>
+              <w:rPr>
+                <w:rFonts w:cs="Calibri"/>
+                <w:szCs w:val="22"/>
+              </w:rPr>
+              <w:t xml:space="preserve">peticiones </w:t>
+            </w:r>
+            <w:r>
+              <w:rPr>
+                <w:rFonts w:cs="Calibri"/>
+                <w:szCs w:val="22"/>
+                <w:lang w:val="en-US"/>
+              </w:rPr>
+              <w:t xml:space="preserve">no </w:t>
+            </w:r>
+            <w:proofErr w:type="spellStart"/>
+            <w:r>
+              <w:rPr>
+                <w:rFonts w:cs="Calibri"/>
+                <w:szCs w:val="22"/>
+                <w:lang w:val="en-US"/>
+              </w:rPr>
+              <w:t>deben</w:t>
+            </w:r>
+            <w:proofErr w:type="spellEnd"/>
+            <w:r>
+              <w:rPr>
+                <w:rFonts w:cs="Calibri"/>
+                <w:szCs w:val="22"/>
+                <w:lang w:val="en-US"/>
+              </w:rPr>
+              <w:t xml:space="preserve"> </w:t>
+            </w:r>
+            <w:proofErr w:type="spellStart"/>
+            <w:r>
+              <w:rPr>
+                <w:rFonts w:cs="Calibri"/>
+                <w:szCs w:val="22"/>
+                <w:lang w:val="en-US"/>
+              </w:rPr>
+              <w:t>demorar</w:t>
+            </w:r>
+            <w:proofErr w:type="spellEnd"/>
+            <w:r>
+              <w:rPr>
+                <w:rFonts w:cs="Calibri"/>
+                <w:szCs w:val="22"/>
+                <w:lang w:val="en-US"/>
+              </w:rPr>
+              <w:t xml:space="preserve"> mas de 0.5 </w:t>
+            </w:r>
+            <w:proofErr w:type="spellStart"/>
+            <w:r>
+              <w:rPr>
+                <w:rFonts w:cs="Calibri"/>
+                <w:szCs w:val="22"/>
+                <w:lang w:val="en-US"/>
+              </w:rPr>
+              <w:t>ms.</w:t>
+            </w:r>
+            <w:proofErr w:type="spellEnd"/>
+          </w:p>
+        </w:tc>
+      </w:tr>
+      <w:tr>
+        <w:trPr>
+          <w:cantSplit/>
+        </w:trPr>
+        <w:tc>
+          <w:tcPr>
+            <w:tcW w:w="968" w:type="dxa"/>
+            <w:tcBorders>
+              <w:top w:val="single" w:sz="4" w:space="0" w:color="000000"/>
+              <w:left w:val="single" w:sz="4" w:space="0" w:color="000000"/>
+              <w:bottom w:val="single" w:sz="4" w:space="0" w:color="000000"/>
+              <w:right w:val="single" w:sz="4" w:space="0" w:color="000000"/>
+            </w:tcBorders>
+            <w:shd w:val="clear" w:color="auto" w:fill="auto"/>
+            <w:vAlign w:val="center"/>
+          </w:tcPr>
+          <w:p>
+            <w:pPr>
+              <w:jc w:val="center"/>
+              <w:rPr>
+                <w:rFonts w:cs="Calibri"/>
+                <w:szCs w:val="22"/>
+              </w:rPr>
+            </w:pPr>
+            <w:r>
+              <w:rPr>
+                <w:rFonts w:cs="Calibri"/>
+                <w:szCs w:val="22"/>
+                <w:lang w:val="es-MX"/>
+              </w:rPr>
+              <w:t>RE03</w:t>
+            </w:r>
+          </w:p>
+        </w:tc>
+        <w:tc>
+          <w:tcPr>
+            <w:tcW w:w="8496" w:type="dxa"/>
+            <w:tcBorders>
+              <w:top w:val="single" w:sz="4" w:space="0" w:color="000000"/>
+              <w:left w:val="single" w:sz="4" w:space="0" w:color="000000"/>
+              <w:bottom w:val="single" w:sz="4" w:space="0" w:color="000000"/>
+              <w:right w:val="single" w:sz="4" w:space="0" w:color="000000"/>
+            </w:tcBorders>
+            <w:shd w:val="clear" w:color="auto" w:fill="auto"/>
+            <w:vAlign w:val="center"/>
+          </w:tcPr>
+          <w:p>
+            <w:pPr>
+              <w:rPr>
+                <w:rFonts w:cs="Calibri"/>
+                <w:szCs w:val="22"/>
+              </w:rPr>
+            </w:pPr>
+            <w:r>
+              <w:rPr>
+                <w:rFonts w:cs="Calibri"/>
+                <w:szCs w:val="22"/>
+                <w:lang w:val="es-MX"/>
+              </w:rPr>
+              <w:t xml:space="preserve">El lenguaje con el que se desarrollara el proyecto va a ser Angular para en Frontend y Java con </w:t>
+            </w:r>
+            <w:proofErr w:type="spellStart"/>
+            <w:r>
+              <w:rPr>
+                <w:rFonts w:cs="Calibri"/>
+                <w:szCs w:val="22"/>
+                <w:lang w:val="es-MX"/>
+              </w:rPr>
+              <w:t>SpringBoot</w:t>
+            </w:r>
+            <w:proofErr w:type="spellEnd"/>
+            <w:r>
+              <w:rPr>
+                <w:rFonts w:cs="Calibri"/>
+                <w:szCs w:val="22"/>
+                <w:lang w:val="es-MX"/>
+              </w:rPr>
+              <w:t xml:space="preserve"> para el Backend.</w:t>
+            </w:r>
+          </w:p>
+        </w:tc>
+      </w:tr>
+      <w:tr>
+        <w:trPr>
+          <w:cantSplit/>
+        </w:trPr>
+        <w:tc>
+          <w:tcPr>
+            <w:tcW w:w="968" w:type="dxa"/>
+            <w:tcBorders>
+              <w:top w:val="single" w:sz="4" w:space="0" w:color="000000"/>
+              <w:left w:val="single" w:sz="4" w:space="0" w:color="000000"/>
+              <w:bottom w:val="single" w:sz="4" w:space="0" w:color="000000"/>
+              <w:right w:val="single" w:sz="4" w:space="0" w:color="000000"/>
+            </w:tcBorders>
+            <w:shd w:val="clear" w:color="auto" w:fill="auto"/>
+            <w:vAlign w:val="center"/>
+          </w:tcPr>
+          <w:p>
+            <w:pPr>
+              <w:jc w:val="center"/>
+              <w:rPr>
+                <w:rFonts w:cs="Calibri"/>
+                <w:szCs w:val="22"/>
+              </w:rPr>
+            </w:pPr>
+            <w:r>
+              <w:rPr>
+                <w:rFonts w:cs="Calibri"/>
+                <w:szCs w:val="22"/>
+                <w:lang w:val="en-US"/>
+              </w:rPr>
+              <w:t>RE04</w:t>
+            </w:r>
+          </w:p>
+        </w:tc>
+        <w:tc>
+          <w:tcPr>
+            <w:tcW w:w="8496" w:type="dxa"/>
+            <w:tcBorders>
+              <w:top w:val="single" w:sz="4" w:space="0" w:color="000000"/>
+              <w:left w:val="single" w:sz="4" w:space="0" w:color="000000"/>
+              <w:bottom w:val="single" w:sz="4" w:space="0" w:color="000000"/>
+              <w:right w:val="single" w:sz="4" w:space="0" w:color="000000"/>
+            </w:tcBorders>
+            <w:shd w:val="clear" w:color="auto" w:fill="auto"/>
+            <w:vAlign w:val="center"/>
+          </w:tcPr>
+          <w:p>
+            <w:pPr>
+              <w:rPr>
+                <w:rFonts w:cs="Calibri"/>
+                <w:szCs w:val="22"/>
+              </w:rPr>
+            </w:pPr>
+            <w:r>
+              <w:rPr>
+                <w:rFonts w:cs="Calibri"/>
+                <w:szCs w:val="22"/>
+                <w:lang w:val="en-US"/>
+              </w:rPr>
+              <w:t xml:space="preserve">El portal web </w:t>
+            </w:r>
+            <w:proofErr w:type="spellStart"/>
+            <w:r>
+              <w:rPr>
+                <w:rFonts w:cs="Calibri"/>
+                <w:szCs w:val="22"/>
+                <w:lang w:val="en-US"/>
+              </w:rPr>
+              <w:t>debe</w:t>
+            </w:r>
+            <w:proofErr w:type="spellEnd"/>
+            <w:r>
+              <w:rPr>
+                <w:rFonts w:cs="Calibri"/>
+                <w:szCs w:val="22"/>
+                <w:lang w:val="en-US"/>
+              </w:rPr>
+              <w:t xml:space="preserve"> ser responsive.</w:t>
+            </w:r>
           </w:p>
         </w:tc>
       </w:tr>
@@ -3662,6 +4155,20 @@
                 <w:szCs w:val="22"/>
               </w:rPr>
             </w:pPr>
+            <w:r>
+              <w:rPr>
+                <w:rFonts w:cs="Calibri"/>
+                <w:szCs w:val="22"/>
+              </w:rPr>
+              <w:t>RE0</w:t>
+            </w:r>
+            <w:r>
+              <w:rPr>
+                <w:rFonts w:cs="Calibri"/>
+                <w:szCs w:val="22"/>
+              </w:rPr>
+              <w:t>4</w:t>
+            </w:r>
           </w:p>
         </w:tc>
       </w:tr>
@@ -3721,6 +4228,41 @@
                 <w:szCs w:val="22"/>
               </w:rPr>
             </w:pPr>
+            <w:r>
+              <w:rPr>
+                <w:rFonts w:ascii="Calibri" w:hAnsi="Calibri" w:cs="Calibri"/>
+                <w:i w:val="0"/>
+                <w:iCs w:val="0"/>
+                <w:color w:val="auto"/>
+                <w:sz w:val="22"/>
+                <w:szCs w:val="22"/>
+              </w:rPr>
+              <w:t xml:space="preserve">Alta de empresas dentro del portal </w:t>
+            </w:r>
+            <w:proofErr w:type="spellStart"/>
+            <w:r>
+              <w:rPr>
+                <w:rFonts w:ascii="Calibri" w:hAnsi="Calibri" w:cs="Calibri"/>
+                <w:i w:val="0"/>
+                <w:iCs w:val="0"/>
+                <w:color w:val="auto"/>
+                <w:sz w:val="22"/>
+                <w:szCs w:val="22"/>
+              </w:rPr>
+              <w:t>Stream</w:t>
+            </w:r>
+            <w:proofErr w:type="spellEnd"/>
+            <w:r>
+              <w:rPr>
+                <w:rFonts w:ascii="Calibri" w:hAnsi="Calibri" w:cs="Calibri"/>
+                <w:i w:val="0"/>
+                <w:iCs w:val="0"/>
+                <w:color w:val="auto"/>
+                <w:sz w:val="22"/>
+                <w:szCs w:val="22"/>
+              </w:rPr>
+              <w:t xml:space="preserve"> Studio por medio de servicio SOAP o REST. En caso de que la empresa no tenga sistema propio entonces podrá darse de alta por medio de un panel de gestión con usuario y clave.</w:t>
+            </w:r>
           </w:p>
         </w:tc>
       </w:tr>
@@ -3781,6 +4323,50 @@
                 <w:lang w:val="es-MX"/>
               </w:rPr>
             </w:pPr>
+            <w:r>
+              <w:rPr>
+                <w:rFonts w:cs="Calibri"/>
+                <w:szCs w:val="22"/>
+                <w:lang w:val="es-MX"/>
+              </w:rPr>
+              <w:t xml:space="preserve">Darse de alta como plataforma de </w:t>
+            </w:r>
+            <w:proofErr w:type="spellStart"/>
+            <w:r>
+              <w:rPr>
+                <w:rFonts w:cs="Calibri"/>
+                <w:szCs w:val="22"/>
+                <w:lang w:val="es-MX"/>
+              </w:rPr>
+              <w:t>streaming</w:t>
+            </w:r>
+            <w:proofErr w:type="spellEnd"/>
+            <w:r>
+              <w:rPr>
+                <w:rFonts w:cs="Calibri"/>
+                <w:szCs w:val="22"/>
+                <w:lang w:val="es-MX"/>
+              </w:rPr>
+              <w:t xml:space="preserve"> dentro del portal </w:t>
+            </w:r>
+            <w:proofErr w:type="spellStart"/>
+            <w:r>
+              <w:rPr>
+                <w:rFonts w:cs="Calibri"/>
+                <w:szCs w:val="22"/>
+                <w:lang w:val="es-MX"/>
+              </w:rPr>
+              <w:t>Stream</w:t>
+            </w:r>
+            <w:proofErr w:type="spellEnd"/>
+            <w:r>
+              <w:rPr>
+                <w:rFonts w:cs="Calibri"/>
+                <w:szCs w:val="22"/>
+                <w:lang w:val="es-MX"/>
+              </w:rPr>
+              <w:t xml:space="preserve"> Studio.</w:t>
+            </w:r>
           </w:p>
         </w:tc>
       </w:tr>
@@ -3861,6 +4447,14 @@
                 <w:lang w:val="es-MX"/>
               </w:rPr>
             </w:pPr>
+            <w:r>
+              <w:rPr>
+                <w:rFonts w:cs="Calibri"/>
+                <w:szCs w:val="22"/>
+                <w:lang w:val="es-MX"/>
+              </w:rPr>
+              <w:t>Empresa y Sistema</w:t>
+            </w:r>
           </w:p>
         </w:tc>
       </w:tr>
@@ -3931,6 +4525,32 @@
                 <w:lang w:val="es-MX"/>
               </w:rPr>
             </w:pPr>
+            <w:r>
+              <w:rPr>
+                <w:rFonts w:cs="Calibri"/>
+                <w:szCs w:val="22"/>
+                <w:lang w:val="es-MX"/>
+              </w:rPr>
+              <w:t xml:space="preserve">La empresa puede contar con un sistema propio o no, en caso de que no, </w:t>
+            </w:r>
+            <w:proofErr w:type="gramStart"/>
+            <w:r>
+              <w:rPr>
+                <w:rFonts w:cs="Calibri"/>
+                <w:szCs w:val="22"/>
+                <w:lang w:val="es-MX"/>
+              </w:rPr>
+              <w:t>la alta</w:t>
+            </w:r>
+            <w:proofErr w:type="gramEnd"/>
+            <w:r>
+              <w:rPr>
+                <w:rFonts w:cs="Calibri"/>
+                <w:szCs w:val="22"/>
+                <w:lang w:val="es-MX"/>
+              </w:rPr>
+              <w:t xml:space="preserve"> será por medio de un panel de autogestión con usuario y clave.</w:t>
+            </w:r>
           </w:p>
         </w:tc>
       </w:tr>
@@ -3991,6 +4611,14 @@
                 <w:lang w:val="es-MX"/>
               </w:rPr>
             </w:pPr>
+            <w:r>
+              <w:rPr>
+                <w:rFonts w:cs="Calibri"/>
+                <w:szCs w:val="22"/>
+                <w:lang w:val="es-MX"/>
+              </w:rPr>
+              <w:t>-</w:t>
+            </w:r>
           </w:p>
         </w:tc>
       </w:tr>
@@ -4051,6 +4679,75 @@
                 <w:lang w:val="es-MX"/>
               </w:rPr>
             </w:pPr>
+            <w:r>
+              <w:rPr>
+                <w:rFonts w:cs="Calibri"/>
+                <w:szCs w:val="22"/>
+              </w:rPr>
+              <w:t>RE0</w:t>
+            </w:r>
+            <w:r>
+              <w:rPr>
+                <w:rFonts w:cs="Calibri"/>
+                <w:szCs w:val="22"/>
+              </w:rPr>
+              <w:t>1</w:t>
+            </w:r>
+            <w:r>
+              <w:rPr>
+                <w:rFonts w:cs="Calibri"/>
+                <w:szCs w:val="22"/>
+              </w:rPr>
+              <w:t xml:space="preserve">, </w:t>
+            </w:r>
+            <w:r>
+              <w:rPr>
+                <w:rFonts w:cs="Calibri"/>
+                <w:szCs w:val="22"/>
+                <w:lang w:val="es-MX"/>
+              </w:rPr>
+              <w:t>RE02</w:t>
+            </w:r>
+            <w:r>
+              <w:rPr>
+                <w:rFonts w:cs="Calibri"/>
+                <w:szCs w:val="22"/>
+                <w:lang w:val="es-MX"/>
+              </w:rPr>
+              <w:t xml:space="preserve">, </w:t>
+            </w:r>
+            <w:r>
+              <w:rPr>
+                <w:rFonts w:cs="Calibri"/>
+                <w:szCs w:val="22"/>
+                <w:lang w:val="es-MX"/>
+              </w:rPr>
+              <w:t>RE03</w:t>
+            </w:r>
+            <w:r>
+              <w:rPr>
+                <w:rFonts w:cs="Calibri"/>
+                <w:szCs w:val="22"/>
+                <w:lang w:val="es-MX"/>
+              </w:rPr>
+              <w:t xml:space="preserve"> y </w:t>
+            </w:r>
+            <w:r>
+              <w:rPr>
+                <w:rFonts w:cs="Calibri"/>
+                <w:szCs w:val="22"/>
+                <w:lang w:val="en-US"/>
+              </w:rPr>
+              <w:t>RE04</w:t>
+            </w:r>
+            <w:r>
+              <w:rPr>
+                <w:rFonts w:cs="Calibri"/>
+                <w:szCs w:val="22"/>
+                <w:lang w:val="en-US"/>
+              </w:rPr>
+              <w:t>.</w:t>
+            </w:r>
           </w:p>
         </w:tc>
       </w:tr>
@@ -4152,6 +4849,14 @@
                 <w:lang w:val="es-MX"/>
               </w:rPr>
             </w:pPr>
+            <w:r>
+              <w:rPr>
+                <w:rFonts w:cs="Calibri"/>
+                <w:szCs w:val="22"/>
+                <w:lang w:val="es-MX"/>
+              </w:rPr>
+              <w:t>1</w:t>
+            </w:r>
           </w:p>
         </w:tc>
         <w:tc>
@@ -4173,6 +4878,32 @@
                 <w:lang w:val="es-MX"/>
               </w:rPr>
             </w:pPr>
+            <w:r>
+              <w:rPr>
+                <w:rFonts w:cs="Calibri"/>
+                <w:szCs w:val="22"/>
+                <w:lang w:val="es-MX"/>
+              </w:rPr>
+              <w:t xml:space="preserve">La empresa de </w:t>
+            </w:r>
+            <w:proofErr w:type="spellStart"/>
+            <w:r>
+              <w:rPr>
+                <w:rFonts w:cs="Calibri"/>
+                <w:szCs w:val="22"/>
+                <w:lang w:val="es-MX"/>
+              </w:rPr>
+              <w:t>streaming</w:t>
+            </w:r>
+            <w:proofErr w:type="spellEnd"/>
+            <w:r>
+              <w:rPr>
+                <w:rFonts w:cs="Calibri"/>
+                <w:szCs w:val="22"/>
+                <w:lang w:val="es-MX"/>
+              </w:rPr>
+              <w:t xml:space="preserve"> cuanta con sistema propio y solicita por medio de una petición REST o SOAP darse de alta en el portal SS.</w:t>
+            </w:r>
           </w:p>
         </w:tc>
       </w:tr>
@@ -4199,6 +4930,14 @@
                 <w:lang w:val="es-MX"/>
               </w:rPr>
             </w:pPr>
+            <w:r>
+              <w:rPr>
+                <w:rFonts w:cs="Calibri"/>
+                <w:szCs w:val="22"/>
+                <w:lang w:val="es-MX"/>
+              </w:rPr>
+              <w:t>2</w:t>
+            </w:r>
           </w:p>
         </w:tc>
         <w:tc>
@@ -4220,6 +4959,22 @@
                 <w:lang w:val="es-MX"/>
               </w:rPr>
             </w:pPr>
+            <w:r>
+              <w:rPr>
+                <w:rFonts w:cs="Calibri"/>
+                <w:szCs w:val="22"/>
+                <w:lang w:val="es-MX"/>
+              </w:rPr>
+              <w:t>El sistema solicita token</w:t>
+            </w:r>
+            <w:r>
+              <w:rPr>
+                <w:rFonts w:cs="Calibri"/>
+                <w:szCs w:val="22"/>
+                <w:lang w:val="es-MX"/>
+              </w:rPr>
+              <w:t>, conjunto de banners y direcciones URL para redirigir al usuario al hacer clic.</w:t>
+            </w:r>
           </w:p>
         </w:tc>
       </w:tr>
@@ -4246,6 +5001,14 @@
                 <w:lang w:val="es-MX"/>
               </w:rPr>
             </w:pPr>
+            <w:r>
+              <w:rPr>
+                <w:rFonts w:cs="Calibri"/>
+                <w:szCs w:val="22"/>
+                <w:lang w:val="es-MX"/>
+              </w:rPr>
+              <w:t>3</w:t>
+            </w:r>
           </w:p>
         </w:tc>
         <w:tc>
@@ -4267,6 +5030,111 @@
                 <w:lang w:val="es-MX"/>
               </w:rPr>
             </w:pPr>
+            <w:r>
+              <w:rPr>
+                <w:rFonts w:cs="Calibri"/>
+                <w:szCs w:val="22"/>
+                <w:lang w:val="es-MX"/>
+              </w:rPr>
+              <w:t xml:space="preserve">La empresa entrega token, banners y direcciones URL </w:t>
+            </w:r>
+            <w:r>
+              <w:rPr>
+                <w:rFonts w:cs="Calibri"/>
+                <w:szCs w:val="22"/>
+                <w:lang w:val="es-MX"/>
+              </w:rPr>
+              <w:t>para redirigir al usuario al hacer clic</w:t>
+            </w:r>
+            <w:r>
+              <w:rPr>
+                <w:rFonts w:cs="Calibri"/>
+                <w:szCs w:val="22"/>
+                <w:lang w:val="es-MX"/>
+              </w:rPr>
+              <w:t>.</w:t>
+            </w:r>
+          </w:p>
+        </w:tc>
+      </w:tr>
+      <w:tr>
+        <w:trPr>
+          <w:cantSplit/>
+          <w:trHeight w:val="130"/>
+        </w:trPr>
+        <w:tc>
+          <w:tcPr>
+            <w:tcW w:w="610" w:type="dxa"/>
+            <w:vAlign w:val="center"/>
+          </w:tcPr>
+          <w:p>
+            <w:pPr>
+              <w:pStyle w:val="Encabezado"/>
+              <w:tabs>
+                <w:tab w:val="clear" w:pos="4419"/>
+                <w:tab w:val="clear" w:pos="8838"/>
+              </w:tabs>
+              <w:rPr>
+                <w:rFonts w:cs="Calibri"/>
+                <w:szCs w:val="22"/>
+                <w:lang w:val="es-MX"/>
+              </w:rPr>
+            </w:pPr>
+            <w:r>
+              <w:rPr>
+                <w:rFonts w:cs="Calibri"/>
+                <w:szCs w:val="22"/>
+                <w:lang w:val="es-MX"/>
+              </w:rPr>
+              <w:t>4</w:t>
+            </w:r>
+          </w:p>
+        </w:tc>
+        <w:tc>
+          <w:tcPr>
+            <w:tcW w:w="9180" w:type="dxa"/>
+            <w:gridSpan w:val="2"/>
+            <w:vAlign w:val="center"/>
+          </w:tcPr>
+          <w:p>
+            <w:pPr>
+              <w:pStyle w:val="Encabezado"/>
+              <w:tabs>
+                <w:tab w:val="clear" w:pos="4419"/>
+                <w:tab w:val="clear" w:pos="8838"/>
+              </w:tabs>
+              <w:rPr>
+                <w:rFonts w:cs="Calibri"/>
+                <w:szCs w:val="22"/>
+                <w:lang w:val="es-MX"/>
+              </w:rPr>
+            </w:pPr>
+            <w:r>
+              <w:rPr>
+                <w:rFonts w:cs="Calibri"/>
+                <w:szCs w:val="22"/>
+                <w:lang w:val="es-MX"/>
+              </w:rPr>
+              <w:t xml:space="preserve">El sistema da de alta una nueva plataforma de </w:t>
+            </w:r>
+            <w:proofErr w:type="spellStart"/>
+            <w:r>
+              <w:rPr>
+                <w:rFonts w:cs="Calibri"/>
+                <w:szCs w:val="22"/>
+                <w:lang w:val="es-MX"/>
+              </w:rPr>
+              <w:t>Streaming</w:t>
+            </w:r>
+            <w:proofErr w:type="spellEnd"/>
+            <w:r>
+              <w:rPr>
+                <w:rFonts w:cs="Calibri"/>
+                <w:szCs w:val="22"/>
+                <w:lang w:val="es-MX"/>
+              </w:rPr>
+              <w:t xml:space="preserve"> dentro del portal SS la cual ya puede ser consumida por los usuarios del portal y de la plataforma.</w:t>
+            </w:r>
           </w:p>
         </w:tc>
       </w:tr>
@@ -4376,6 +5244,14 @@
                 <w:lang w:val="es-MX"/>
               </w:rPr>
             </w:pPr>
+            <w:r>
+              <w:rPr>
+                <w:rFonts w:cs="Calibri"/>
+                <w:szCs w:val="22"/>
+                <w:lang w:val="es-MX"/>
+              </w:rPr>
+              <w:t>1.1</w:t>
+            </w:r>
           </w:p>
         </w:tc>
         <w:tc>
@@ -4397,6 +5273,58 @@
                 <w:lang w:val="es-MX"/>
               </w:rPr>
             </w:pPr>
+            <w:r>
+              <w:rPr>
+                <w:rFonts w:cs="Calibri"/>
+                <w:szCs w:val="22"/>
+                <w:lang w:val="es-MX"/>
+              </w:rPr>
+              <w:t xml:space="preserve">La empresa de </w:t>
+            </w:r>
+            <w:proofErr w:type="spellStart"/>
+            <w:r>
+              <w:rPr>
+                <w:rFonts w:cs="Calibri"/>
+                <w:szCs w:val="22"/>
+                <w:lang w:val="es-MX"/>
+              </w:rPr>
+              <w:t>streaming</w:t>
+            </w:r>
+            <w:proofErr w:type="spellEnd"/>
+            <w:r>
+              <w:rPr>
+                <w:rFonts w:cs="Calibri"/>
+                <w:szCs w:val="22"/>
+                <w:lang w:val="es-MX"/>
+              </w:rPr>
+              <w:t xml:space="preserve"> no cuenta con sistema propio</w:t>
+            </w:r>
+            <w:r>
+              <w:rPr>
+                <w:rFonts w:cs="Calibri"/>
+                <w:szCs w:val="22"/>
+                <w:lang w:val="es-MX"/>
+              </w:rPr>
+              <w:t xml:space="preserve">, y desea darse de alta en el portal SS como nueva plataforma de </w:t>
+            </w:r>
+            <w:proofErr w:type="spellStart"/>
+            <w:r>
+              <w:rPr>
+                <w:rFonts w:cs="Calibri"/>
+                <w:szCs w:val="22"/>
+                <w:lang w:val="es-MX"/>
+              </w:rPr>
+              <w:t>Streaming</w:t>
+            </w:r>
+            <w:proofErr w:type="spellEnd"/>
+            <w:r>
+              <w:rPr>
+                <w:rFonts w:cs="Calibri"/>
+                <w:szCs w:val="22"/>
+                <w:lang w:val="es-MX"/>
+              </w:rPr>
+              <w:t>, por lo cual ingresa a un panel de gestión.</w:t>
+            </w:r>
           </w:p>
         </w:tc>
       </w:tr>
@@ -4423,6 +5351,14 @@
                 <w:lang w:val="es-MX"/>
               </w:rPr>
             </w:pPr>
+            <w:r>
+              <w:rPr>
+                <w:rFonts w:cs="Calibri"/>
+                <w:szCs w:val="22"/>
+                <w:lang w:val="es-MX"/>
+              </w:rPr>
+              <w:t>2.1</w:t>
+            </w:r>
           </w:p>
         </w:tc>
         <w:tc>
@@ -4444,6 +5380,14 @@
                 <w:lang w:val="es-MX"/>
               </w:rPr>
             </w:pPr>
+            <w:r>
+              <w:rPr>
+                <w:rFonts w:cs="Calibri"/>
+                <w:szCs w:val="22"/>
+                <w:lang w:val="es-MX"/>
+              </w:rPr>
+              <w:t>El sistema solicita usuario y clave.</w:t>
+            </w:r>
           </w:p>
         </w:tc>
       </w:tr>
@@ -4467,9 +5411,17 @@
               <w:rPr>
                 <w:rFonts w:cs="Calibri"/>
                 <w:szCs w:val="22"/>
-                <w:lang w:val="en-US"/>
-              </w:rPr>
-            </w:pPr>
+                <w:lang w:val="es-MX"/>
+              </w:rPr>
+            </w:pPr>
+            <w:r>
+              <w:rPr>
+                <w:rFonts w:cs="Calibri"/>
+                <w:szCs w:val="22"/>
+                <w:lang w:val="es-MX"/>
+              </w:rPr>
+              <w:t>2.2</w:t>
+            </w:r>
           </w:p>
         </w:tc>
         <w:tc>
@@ -4488,9 +5440,17 @@
               <w:rPr>
                 <w:rFonts w:cs="Calibri"/>
                 <w:szCs w:val="22"/>
-                <w:lang w:val="en-US"/>
-              </w:rPr>
-            </w:pPr>
+                <w:lang w:val="es-MX"/>
+              </w:rPr>
+            </w:pPr>
+            <w:r>
+              <w:rPr>
+                <w:rFonts w:cs="Calibri"/>
+                <w:szCs w:val="22"/>
+                <w:lang w:val="es-MX"/>
+              </w:rPr>
+              <w:t>La empresa otorga usuario y clave.</w:t>
+            </w:r>
           </w:p>
         </w:tc>
       </w:tr>
@@ -4557,6 +5517,7 @@
                 <w:lang w:val="en-US"/>
               </w:rPr>
             </w:pPr>
+            <w:proofErr w:type="spellStart"/>
             <w:r>
               <w:rPr>
                 <w:rFonts w:cs="Calibri"/>
@@ -4567,6 +5528,7 @@
               </w:rPr>
               <w:t>Observaciones</w:t>
             </w:r>
+            <w:proofErr w:type="spellEnd"/>
           </w:p>
         </w:tc>
         <w:tc>
@@ -4587,6 +5549,9 @@
                 <w:lang w:val="en-US"/>
               </w:rPr>
             </w:pPr>
+            <w:r>
+              <w:t>Las páginas mostrarán las publicidades de manera dinámica con los distintos tamaños y prioridades según contrato.</w:t>
+            </w:r>
           </w:p>
         </w:tc>
       </w:tr>
@@ -4715,6 +5680,13 @@
                 <w:szCs w:val="22"/>
               </w:rPr>
             </w:pPr>
+            <w:r>
+              <w:rPr>
+                <w:rFonts w:cs="Calibri"/>
+                <w:szCs w:val="22"/>
+              </w:rPr>
+              <w:t>RE02</w:t>
+            </w:r>
           </w:p>
         </w:tc>
       </w:tr>
@@ -4772,8 +5744,56 @@
                 <w:color w:val="auto"/>
                 <w:sz w:val="22"/>
                 <w:szCs w:val="22"/>
-              </w:rPr>
-            </w:pPr>
+                <w:lang w:val="es-ES"/>
+              </w:rPr>
+            </w:pPr>
+            <w:r>
+              <w:rPr>
+                <w:rFonts w:ascii="Calibri" w:hAnsi="Calibri" w:cs="Calibri"/>
+                <w:i w:val="0"/>
+                <w:iCs w:val="0"/>
+                <w:color w:val="auto"/>
+                <w:sz w:val="22"/>
+                <w:szCs w:val="22"/>
+              </w:rPr>
+              <w:t xml:space="preserve">Federación de usuarios a plataformas de </w:t>
+            </w:r>
+            <w:proofErr w:type="spellStart"/>
+            <w:r>
+              <w:rPr>
+                <w:rFonts w:ascii="Calibri" w:hAnsi="Calibri" w:cs="Calibri"/>
+                <w:i w:val="0"/>
+                <w:iCs w:val="0"/>
+                <w:color w:val="auto"/>
+                <w:sz w:val="22"/>
+                <w:szCs w:val="22"/>
+              </w:rPr>
+              <w:t>streaming</w:t>
+            </w:r>
+            <w:proofErr w:type="spellEnd"/>
+            <w:r>
+              <w:rPr>
+                <w:rFonts w:ascii="Calibri" w:hAnsi="Calibri" w:cs="Calibri"/>
+                <w:i w:val="0"/>
+                <w:iCs w:val="0"/>
+                <w:color w:val="auto"/>
+                <w:sz w:val="22"/>
+                <w:szCs w:val="22"/>
+              </w:rPr>
+              <w:t xml:space="preserve"> por medio del portal </w:t>
+            </w:r>
+            <w:r>
+              <w:rPr>
+                <w:rFonts w:ascii="Calibri" w:hAnsi="Calibri" w:cs="Calibri"/>
+                <w:i w:val="0"/>
+                <w:iCs w:val="0"/>
+                <w:color w:val="auto"/>
+                <w:sz w:val="22"/>
+                <w:szCs w:val="22"/>
+                <w:lang w:val="es-ES"/>
+              </w:rPr>
+              <w:t>utilizando los servicios de autenticación de estas mismas</w:t>
+            </w:r>
           </w:p>
         </w:tc>
       </w:tr>
@@ -4834,6 +5854,32 @@
                 <w:lang w:val="es-MX"/>
               </w:rPr>
             </w:pPr>
+            <w:r>
+              <w:rPr>
+                <w:rFonts w:cs="Calibri"/>
+                <w:szCs w:val="22"/>
+                <w:lang w:val="es-MX"/>
+              </w:rPr>
+              <w:t xml:space="preserve">Federar un usuario en una plataforma de </w:t>
+            </w:r>
+            <w:proofErr w:type="spellStart"/>
+            <w:r>
+              <w:rPr>
+                <w:rFonts w:cs="Calibri"/>
+                <w:szCs w:val="22"/>
+                <w:lang w:val="es-MX"/>
+              </w:rPr>
+              <w:t>streaming</w:t>
+            </w:r>
+            <w:proofErr w:type="spellEnd"/>
+            <w:r>
+              <w:rPr>
+                <w:rFonts w:cs="Calibri"/>
+                <w:szCs w:val="22"/>
+                <w:lang w:val="es-MX"/>
+              </w:rPr>
+              <w:t xml:space="preserve"> que este en el portal SS</w:t>
+            </w:r>
           </w:p>
         </w:tc>
       </w:tr>
@@ -4904,6 +5950,14 @@
                 <w:lang w:val="es-MX"/>
               </w:rPr>
             </w:pPr>
+            <w:r>
+              <w:rPr>
+                <w:rFonts w:cs="Calibri"/>
+                <w:szCs w:val="22"/>
+                <w:lang w:val="es-MX"/>
+              </w:rPr>
+              <w:t>Usuario, Sistema y Empresa</w:t>
+            </w:r>
           </w:p>
         </w:tc>
       </w:tr>
@@ -4942,6 +5996,7 @@
                 <w:szCs w:val="22"/>
                 <w:lang w:val="es-MX"/>
               </w:rPr>
+              <w:lastRenderedPageBreak/>
               <w:t>Precondiciones</w:t>
             </w:r>
           </w:p>
@@ -4964,6 +6019,32 @@
                 <w:lang w:val="es-MX"/>
               </w:rPr>
             </w:pPr>
+            <w:r>
+              <w:rPr>
+                <w:rFonts w:cs="Calibri"/>
+                <w:szCs w:val="22"/>
+                <w:lang w:val="es-MX"/>
+              </w:rPr>
+              <w:t xml:space="preserve">El usuario tiene una cuenta creada en la plataforma de </w:t>
+            </w:r>
+            <w:proofErr w:type="spellStart"/>
+            <w:r>
+              <w:rPr>
+                <w:rFonts w:cs="Calibri"/>
+                <w:szCs w:val="22"/>
+                <w:lang w:val="es-MX"/>
+              </w:rPr>
+              <w:t>streaming</w:t>
+            </w:r>
+            <w:proofErr w:type="spellEnd"/>
+            <w:r>
+              <w:rPr>
+                <w:rFonts w:cs="Calibri"/>
+                <w:szCs w:val="22"/>
+                <w:lang w:val="es-MX"/>
+              </w:rPr>
+              <w:t xml:space="preserve"> en la cual quiere federarse.</w:t>
+            </w:r>
           </w:p>
         </w:tc>
       </w:tr>
@@ -5021,9 +6102,43 @@
               <w:rPr>
                 <w:rFonts w:cs="Calibri"/>
                 <w:szCs w:val="22"/>
-                <w:lang w:val="es-MX"/>
-              </w:rPr>
-            </w:pPr>
+                <w:lang w:val="es-AR"/>
+              </w:rPr>
+            </w:pPr>
+            <w:r>
+              <w:rPr>
+                <w:rFonts w:cs="Calibri"/>
+                <w:szCs w:val="22"/>
+                <w:lang w:val="es-MX"/>
+              </w:rPr>
+              <w:t xml:space="preserve">El usuario queda federado en la plataforma de </w:t>
+            </w:r>
+            <w:proofErr w:type="spellStart"/>
+            <w:r>
+              <w:rPr>
+                <w:rFonts w:cs="Calibri"/>
+                <w:szCs w:val="22"/>
+                <w:lang w:val="es-MX"/>
+              </w:rPr>
+              <w:t>streaming</w:t>
+            </w:r>
+            <w:proofErr w:type="spellEnd"/>
+            <w:r>
+              <w:rPr>
+                <w:rFonts w:cs="Calibri"/>
+                <w:szCs w:val="22"/>
+                <w:lang w:val="es-MX"/>
+              </w:rPr>
+              <w:t xml:space="preserve"> y el sistema cobra una comisión</w:t>
+            </w:r>
+            <w:r>
+              <w:rPr>
+                <w:rFonts w:cs="Calibri"/>
+                <w:szCs w:val="22"/>
+                <w:lang w:val="es-AR"/>
+              </w:rPr>
+              <w:t xml:space="preserve"> en fee por el servicio brindado.</w:t>
+            </w:r>
           </w:p>
         </w:tc>
       </w:tr>
@@ -5084,6 +6199,36 @@
                 <w:lang w:val="es-MX"/>
               </w:rPr>
             </w:pPr>
+            <w:r>
+              <w:rPr>
+                <w:rFonts w:cs="Calibri"/>
+                <w:szCs w:val="22"/>
+              </w:rPr>
+              <w:t>RE0</w:t>
+            </w:r>
+            <w:r>
+              <w:rPr>
+                <w:rFonts w:cs="Calibri"/>
+                <w:szCs w:val="22"/>
+              </w:rPr>
+              <w:t xml:space="preserve">1, </w:t>
+            </w:r>
+            <w:r>
+              <w:rPr>
+                <w:rFonts w:cs="Calibri"/>
+                <w:szCs w:val="22"/>
+                <w:lang w:val="es-MX"/>
+              </w:rPr>
+              <w:t xml:space="preserve">RE02, RE03 y </w:t>
+            </w:r>
+            <w:r>
+              <w:rPr>
+                <w:rFonts w:cs="Calibri"/>
+                <w:szCs w:val="22"/>
+                <w:lang w:val="en-US"/>
+              </w:rPr>
+              <w:t>RE04.</w:t>
+            </w:r>
           </w:p>
         </w:tc>
       </w:tr>
@@ -5185,6 +6330,14 @@
                 <w:lang w:val="es-MX"/>
               </w:rPr>
             </w:pPr>
+            <w:r>
+              <w:rPr>
+                <w:rFonts w:cs="Calibri"/>
+                <w:szCs w:val="22"/>
+                <w:lang w:val="es-MX"/>
+              </w:rPr>
+              <w:t>1</w:t>
+            </w:r>
           </w:p>
         </w:tc>
         <w:tc>
@@ -5206,6 +6359,50 @@
                 <w:lang w:val="es-MX"/>
               </w:rPr>
             </w:pPr>
+            <w:r>
+              <w:rPr>
+                <w:rFonts w:cs="Calibri"/>
+                <w:szCs w:val="22"/>
+                <w:lang w:val="es-MX"/>
+              </w:rPr>
+              <w:t xml:space="preserve">El usuario es redirigido al portal tras haberse autenticado en la plataforma de </w:t>
+            </w:r>
+            <w:proofErr w:type="spellStart"/>
+            <w:r>
+              <w:rPr>
+                <w:rFonts w:cs="Calibri"/>
+                <w:szCs w:val="22"/>
+                <w:lang w:val="es-MX"/>
+              </w:rPr>
+              <w:t>streaming</w:t>
+            </w:r>
+            <w:proofErr w:type="spellEnd"/>
+            <w:r>
+              <w:rPr>
+                <w:rFonts w:cs="Calibri"/>
+                <w:szCs w:val="22"/>
+                <w:lang w:val="es-MX"/>
+              </w:rPr>
+              <w:t xml:space="preserve"> que desea federarse, a su vez se informa un token </w:t>
+            </w:r>
+            <w:proofErr w:type="spellStart"/>
+            <w:r>
+              <w:rPr>
+                <w:rFonts w:cs="Calibri"/>
+                <w:szCs w:val="22"/>
+                <w:lang w:val="es-MX"/>
+              </w:rPr>
+              <w:t>alfanumerico</w:t>
+            </w:r>
+            <w:proofErr w:type="spellEnd"/>
+            <w:r>
+              <w:rPr>
+                <w:rFonts w:cs="Calibri"/>
+                <w:szCs w:val="22"/>
+                <w:lang w:val="es-MX"/>
+              </w:rPr>
+              <w:t xml:space="preserve"> que nunca caduca</w:t>
+            </w:r>
           </w:p>
         </w:tc>
       </w:tr>
@@ -5232,6 +6429,14 @@
                 <w:lang w:val="es-MX"/>
               </w:rPr>
             </w:pPr>
+            <w:r>
+              <w:rPr>
+                <w:rFonts w:cs="Calibri"/>
+                <w:szCs w:val="22"/>
+                <w:lang w:val="es-MX"/>
+              </w:rPr>
+              <w:t>2</w:t>
+            </w:r>
           </w:p>
         </w:tc>
         <w:tc>
@@ -5253,6 +6458,14 @@
                 <w:lang w:val="es-MX"/>
               </w:rPr>
             </w:pPr>
+            <w:r>
+              <w:rPr>
+                <w:rFonts w:cs="Calibri"/>
+                <w:szCs w:val="22"/>
+                <w:lang w:val="es-MX"/>
+              </w:rPr>
+              <w:t>El sistema registra este token y da de alta una nueva federación a una plataforma de streaming</w:t>
+            </w:r>
           </w:p>
         </w:tc>
       </w:tr>
@@ -5590,6 +6803,7 @@
                 <w:lang w:val="en-US"/>
               </w:rPr>
             </w:pPr>
+            <w:proofErr w:type="spellStart"/>
             <w:r>
               <w:rPr>
                 <w:rFonts w:cs="Calibri"/>
@@ -5600,6 +6814,7 @@
               </w:rPr>
               <w:t>Observaciones</w:t>
             </w:r>
+            <w:proofErr w:type="spellEnd"/>
           </w:p>
         </w:tc>
         <w:tc>
@@ -5638,7 +6853,7 @@
         <w:rPr>
           <w:rFonts w:cs="Calibri"/>
           <w:szCs w:val="22"/>
-          <w:lang w:val="es-MX"/>
+          <w:lang w:val="es-AR"/>
         </w:rPr>
       </w:pPr>
     </w:p>
@@ -5814,6 +7029,7 @@
               <w:lang w:val="en-US"/>
             </w:rPr>
           </w:pPr>
+          <w:proofErr w:type="spellStart"/>
           <w:r>
             <w:rPr>
               <w:sz w:val="20"/>
@@ -5822,6 +7038,7 @@
             </w:rPr>
             <w:t>Confidencial</w:t>
           </w:r>
+          <w:proofErr w:type="spellEnd"/>
         </w:p>
       </w:tc>
       <w:tc>

--- a/Documento_de_requerimientos.docx
+++ b/Documento_de_requerimientos.docx
@@ -2279,15 +2279,6 @@
                 <w:szCs w:val="22"/>
               </w:rPr>
             </w:pPr>
-          </w:p>
-          <w:p>
-            <w:pPr>
-              <w:jc w:val="center"/>
-              <w:rPr>
-                <w:rFonts w:cs="Calibri"/>
-                <w:szCs w:val="22"/>
-              </w:rPr>
-            </w:pPr>
             <w:r>
               <w:rPr>
                 <w:rFonts w:cs="Calibri"/>
@@ -2316,28 +2307,12 @@
                 <w:szCs w:val="22"/>
               </w:rPr>
             </w:pPr>
-          </w:p>
-          <w:p>
-            <w:pPr>
-              <w:jc w:val="center"/>
-              <w:rPr>
-                <w:rFonts w:cs="Calibri"/>
-                <w:szCs w:val="22"/>
-              </w:rPr>
-            </w:pPr>
-            <w:r>
-              <w:rPr>
-                <w:rFonts w:cs="Calibri"/>
-                <w:szCs w:val="22"/>
-              </w:rPr>
-              <w:t>RE0</w:t>
-            </w:r>
-            <w:r>
-              <w:rPr>
-                <w:rFonts w:cs="Calibri"/>
-                <w:szCs w:val="22"/>
-              </w:rPr>
-              <w:t>3</w:t>
+            <w:r>
+              <w:rPr>
+                <w:rFonts w:cs="Calibri"/>
+                <w:szCs w:val="22"/>
+              </w:rPr>
+              <w:t>RE10</w:t>
             </w:r>
           </w:p>
         </w:tc>
@@ -2364,35 +2339,7 @@
                 <w:rFonts w:cs="Calibri"/>
                 <w:szCs w:val="22"/>
               </w:rPr>
-              <w:t>El sistema implementará</w:t>
-            </w:r>
-            <w:r>
-              <w:rPr>
-                <w:rFonts w:cs="Calibri"/>
-                <w:szCs w:val="22"/>
-              </w:rPr>
-              <w:t xml:space="preserve"> </w:t>
-            </w:r>
-            <w:r>
-              <w:rPr>
-                <w:rFonts w:cs="Calibri"/>
-                <w:szCs w:val="22"/>
-              </w:rPr>
-              <w:t xml:space="preserve">un </w:t>
-            </w:r>
-            <w:r>
-              <w:rPr>
-                <w:rFonts w:cs="Calibri"/>
-                <w:szCs w:val="22"/>
-              </w:rPr>
-              <w:t>servicio</w:t>
-            </w:r>
-            <w:r>
-              <w:rPr>
-                <w:rFonts w:cs="Calibri"/>
-                <w:szCs w:val="22"/>
-              </w:rPr>
-              <w:t xml:space="preserve"> de pagos para registrar y contabilizar los fee por usuario federado para cada plataforma de </w:t>
+              <w:t xml:space="preserve">El sistema gestionara los fee de ingreso a partir de registros de usuarios en plataformas de </w:t>
             </w:r>
             <w:proofErr w:type="spellStart"/>
             <w:r>
@@ -2408,7 +2355,7 @@
                 <w:rFonts w:cs="Calibri"/>
                 <w:szCs w:val="22"/>
               </w:rPr>
-              <w:t>.</w:t>
+              <w:t xml:space="preserve"> utilizando SS como disparador.</w:t>
             </w:r>
           </w:p>
         </w:tc>
@@ -2442,7 +2389,7 @@
                 <w:rFonts w:cs="Calibri"/>
                 <w:szCs w:val="22"/>
               </w:rPr>
-              <w:t>EMPRESA</w:t>
+              <w:t>SISTEMA</w:t>
             </w:r>
           </w:p>
         </w:tc>
@@ -2474,33 +2421,6 @@
                 <w:szCs w:val="22"/>
               </w:rPr>
             </w:pPr>
-          </w:p>
-          <w:p>
-            <w:pPr>
-              <w:jc w:val="center"/>
-              <w:rPr>
-                <w:rFonts w:cs="Calibri"/>
-                <w:szCs w:val="22"/>
-              </w:rPr>
-            </w:pPr>
-          </w:p>
-          <w:p>
-            <w:pPr>
-              <w:jc w:val="center"/>
-              <w:rPr>
-                <w:rFonts w:cs="Calibri"/>
-                <w:szCs w:val="22"/>
-              </w:rPr>
-            </w:pPr>
-          </w:p>
-          <w:p>
-            <w:pPr>
-              <w:jc w:val="center"/>
-              <w:rPr>
-                <w:rFonts w:cs="Calibri"/>
-                <w:szCs w:val="22"/>
-              </w:rPr>
-            </w:pPr>
             <w:r>
               <w:rPr>
                 <w:rFonts w:cs="Calibri"/>
@@ -2538,33 +2458,6 @@
                 <w:szCs w:val="22"/>
               </w:rPr>
             </w:pPr>
-          </w:p>
-          <w:p>
-            <w:pPr>
-              <w:jc w:val="center"/>
-              <w:rPr>
-                <w:rFonts w:cs="Calibri"/>
-                <w:szCs w:val="22"/>
-              </w:rPr>
-            </w:pPr>
-          </w:p>
-          <w:p>
-            <w:pPr>
-              <w:jc w:val="center"/>
-              <w:rPr>
-                <w:rFonts w:cs="Calibri"/>
-                <w:szCs w:val="22"/>
-              </w:rPr>
-            </w:pPr>
-          </w:p>
-          <w:p>
-            <w:pPr>
-              <w:jc w:val="center"/>
-              <w:rPr>
-                <w:rFonts w:cs="Calibri"/>
-                <w:szCs w:val="22"/>
-              </w:rPr>
-            </w:pPr>
             <w:r>
               <w:rPr>
                 <w:rFonts w:cs="Calibri"/>
@@ -2577,7 +2470,7 @@
                 <w:rFonts w:cs="Calibri"/>
                 <w:szCs w:val="22"/>
               </w:rPr>
-              <w:t>4</w:t>
+              <w:t>3</w:t>
             </w:r>
           </w:p>
         </w:tc>
@@ -2604,6 +2497,246 @@
                 <w:rFonts w:cs="Calibri"/>
                 <w:szCs w:val="22"/>
               </w:rPr>
+              <w:t>El sistema implementará</w:t>
+            </w:r>
+            <w:r>
+              <w:rPr>
+                <w:rFonts w:cs="Calibri"/>
+                <w:szCs w:val="22"/>
+              </w:rPr>
+              <w:t xml:space="preserve"> </w:t>
+            </w:r>
+            <w:r>
+              <w:rPr>
+                <w:rFonts w:cs="Calibri"/>
+                <w:szCs w:val="22"/>
+              </w:rPr>
+              <w:t xml:space="preserve">un </w:t>
+            </w:r>
+            <w:r>
+              <w:rPr>
+                <w:rFonts w:cs="Calibri"/>
+                <w:szCs w:val="22"/>
+              </w:rPr>
+              <w:t>servicio</w:t>
+            </w:r>
+            <w:r>
+              <w:rPr>
+                <w:rFonts w:cs="Calibri"/>
+                <w:szCs w:val="22"/>
+              </w:rPr>
+              <w:t xml:space="preserve"> de pagos para registrar y contabilizar los fee por usuario federado para cada plataforma de </w:t>
+            </w:r>
+            <w:proofErr w:type="spellStart"/>
+            <w:r>
+              <w:rPr>
+                <w:rFonts w:cs="Calibri"/>
+                <w:szCs w:val="22"/>
+              </w:rPr>
+              <w:t>streaming</w:t>
+            </w:r>
+            <w:proofErr w:type="spellEnd"/>
+            <w:r>
+              <w:rPr>
+                <w:rFonts w:cs="Calibri"/>
+                <w:szCs w:val="22"/>
+              </w:rPr>
+              <w:t>.</w:t>
+            </w:r>
+          </w:p>
+        </w:tc>
+      </w:tr>
+      <w:tr>
+        <w:trPr>
+          <w:cantSplit/>
+        </w:trPr>
+        <w:tc>
+          <w:tcPr>
+            <w:tcW w:w="0" w:type="auto"/>
+            <w:tcBorders>
+              <w:top w:val="single" w:sz="4" w:space="0" w:color="000000"/>
+              <w:left w:val="single" w:sz="4" w:space="0" w:color="000000"/>
+              <w:bottom w:val="single" w:sz="4" w:space="0" w:color="000000"/>
+              <w:right w:val="single" w:sz="4" w:space="0" w:color="000000"/>
+            </w:tcBorders>
+            <w:shd w:val="clear" w:color="auto" w:fill="auto"/>
+            <w:vAlign w:val="center"/>
+          </w:tcPr>
+          <w:p>
+            <w:pPr>
+              <w:jc w:val="center"/>
+              <w:rPr>
+                <w:rFonts w:cs="Calibri"/>
+                <w:szCs w:val="22"/>
+              </w:rPr>
+            </w:pPr>
+            <w:r>
+              <w:rPr>
+                <w:rFonts w:cs="Calibri"/>
+                <w:szCs w:val="22"/>
+              </w:rPr>
+              <w:t>EMPRESA</w:t>
+            </w:r>
+          </w:p>
+        </w:tc>
+        <w:tc>
+          <w:tcPr>
+            <w:tcW w:w="2292" w:type="dxa"/>
+            <w:tcBorders>
+              <w:top w:val="single" w:sz="4" w:space="0" w:color="000000"/>
+              <w:left w:val="single" w:sz="4" w:space="0" w:color="000000"/>
+              <w:bottom w:val="single" w:sz="4" w:space="0" w:color="000000"/>
+              <w:right w:val="single" w:sz="4" w:space="0" w:color="000000"/>
+            </w:tcBorders>
+            <w:shd w:val="clear" w:color="auto" w:fill="auto"/>
+          </w:tcPr>
+          <w:p>
+            <w:pPr>
+              <w:jc w:val="center"/>
+              <w:rPr>
+                <w:rFonts w:cs="Calibri"/>
+                <w:szCs w:val="22"/>
+              </w:rPr>
+            </w:pPr>
+          </w:p>
+          <w:p>
+            <w:pPr>
+              <w:jc w:val="center"/>
+              <w:rPr>
+                <w:rFonts w:cs="Calibri"/>
+                <w:szCs w:val="22"/>
+              </w:rPr>
+            </w:pPr>
+          </w:p>
+          <w:p>
+            <w:pPr>
+              <w:jc w:val="center"/>
+              <w:rPr>
+                <w:rFonts w:cs="Calibri"/>
+                <w:szCs w:val="22"/>
+              </w:rPr>
+            </w:pPr>
+          </w:p>
+          <w:p>
+            <w:pPr>
+              <w:jc w:val="center"/>
+              <w:rPr>
+                <w:rFonts w:cs="Calibri"/>
+                <w:szCs w:val="22"/>
+              </w:rPr>
+            </w:pPr>
+          </w:p>
+          <w:p>
+            <w:pPr>
+              <w:jc w:val="center"/>
+              <w:rPr>
+                <w:rFonts w:cs="Calibri"/>
+                <w:szCs w:val="22"/>
+              </w:rPr>
+            </w:pPr>
+            <w:r>
+              <w:rPr>
+                <w:rFonts w:cs="Calibri"/>
+                <w:szCs w:val="22"/>
+              </w:rPr>
+              <w:t>ALTA</w:t>
+            </w:r>
+          </w:p>
+        </w:tc>
+        <w:tc>
+          <w:tcPr>
+            <w:tcW w:w="968" w:type="dxa"/>
+            <w:tcBorders>
+              <w:top w:val="single" w:sz="4" w:space="0" w:color="000000"/>
+              <w:left w:val="single" w:sz="4" w:space="0" w:color="000000"/>
+              <w:bottom w:val="single" w:sz="4" w:space="0" w:color="000000"/>
+              <w:right w:val="single" w:sz="4" w:space="0" w:color="000000"/>
+            </w:tcBorders>
+            <w:shd w:val="clear" w:color="auto" w:fill="auto"/>
+          </w:tcPr>
+          <w:p>
+            <w:pPr>
+              <w:jc w:val="center"/>
+              <w:rPr>
+                <w:rFonts w:cs="Calibri"/>
+                <w:szCs w:val="22"/>
+              </w:rPr>
+            </w:pPr>
+          </w:p>
+          <w:p>
+            <w:pPr>
+              <w:jc w:val="center"/>
+              <w:rPr>
+                <w:rFonts w:cs="Calibri"/>
+                <w:szCs w:val="22"/>
+              </w:rPr>
+            </w:pPr>
+          </w:p>
+          <w:p>
+            <w:pPr>
+              <w:jc w:val="center"/>
+              <w:rPr>
+                <w:rFonts w:cs="Calibri"/>
+                <w:szCs w:val="22"/>
+              </w:rPr>
+            </w:pPr>
+          </w:p>
+          <w:p>
+            <w:pPr>
+              <w:jc w:val="center"/>
+              <w:rPr>
+                <w:rFonts w:cs="Calibri"/>
+                <w:szCs w:val="22"/>
+              </w:rPr>
+            </w:pPr>
+          </w:p>
+          <w:p>
+            <w:pPr>
+              <w:jc w:val="center"/>
+              <w:rPr>
+                <w:rFonts w:cs="Calibri"/>
+                <w:szCs w:val="22"/>
+              </w:rPr>
+            </w:pPr>
+            <w:r>
+              <w:rPr>
+                <w:rFonts w:cs="Calibri"/>
+                <w:szCs w:val="22"/>
+              </w:rPr>
+              <w:t>RE0</w:t>
+            </w:r>
+            <w:r>
+              <w:rPr>
+                <w:rFonts w:cs="Calibri"/>
+                <w:szCs w:val="22"/>
+              </w:rPr>
+              <w:t>4</w:t>
+            </w:r>
+          </w:p>
+        </w:tc>
+        <w:tc>
+          <w:tcPr>
+            <w:tcW w:w="3913" w:type="dxa"/>
+            <w:tcBorders>
+              <w:top w:val="single" w:sz="4" w:space="0" w:color="000000"/>
+              <w:left w:val="single" w:sz="4" w:space="0" w:color="000000"/>
+              <w:bottom w:val="single" w:sz="4" w:space="0" w:color="000000"/>
+              <w:right w:val="single" w:sz="4" w:space="0" w:color="000000"/>
+            </w:tcBorders>
+            <w:shd w:val="clear" w:color="auto" w:fill="auto"/>
+          </w:tcPr>
+          <w:p>
+            <w:pPr>
+              <w:rPr>
+                <w:rFonts w:cs="Calibri"/>
+                <w:szCs w:val="22"/>
+              </w:rPr>
+            </w:pPr>
+            <w:r>
+              <w:rPr>
+                <w:rFonts w:cs="Calibri"/>
+                <w:szCs w:val="22"/>
+              </w:rPr>
               <w:t>El sistema proporcionará</w:t>
             </w:r>
             <w:r>
@@ -2647,23 +2780,7 @@
                 <w:rFonts w:cs="Calibri"/>
                 <w:szCs w:val="22"/>
               </w:rPr>
-              <w:t xml:space="preserve"> </w:t>
-            </w:r>
-            <w:proofErr w:type="gramStart"/>
-            <w:r>
-              <w:rPr>
-                <w:rFonts w:cs="Calibri"/>
-                <w:szCs w:val="22"/>
-              </w:rPr>
-              <w:t>En caso que</w:t>
-            </w:r>
-            <w:proofErr w:type="gramEnd"/>
-            <w:r>
-              <w:rPr>
-                <w:rFonts w:cs="Calibri"/>
-                <w:szCs w:val="22"/>
-              </w:rPr>
-              <w:t xml:space="preserve"> la empresa no cuente con un sistema propio, la integración se hará a través de un panel de gestión de publicidades.</w:t>
+              <w:t xml:space="preserve"> En caso que la empresa no cuente con un sistema propio, la integración se hará a través de un panel de gestión de publicidades.</w:t>
             </w:r>
           </w:p>
         </w:tc>
@@ -3554,6 +3671,7 @@
                 <w:b/>
                 <w:szCs w:val="22"/>
               </w:rPr>
+              <w:lastRenderedPageBreak/>
               <w:t>REQUISITOS</w:t>
             </w:r>
             <w:r>
@@ -3747,7 +3865,6 @@
                 <w:szCs w:val="22"/>
                 <w:lang w:val="es-MX"/>
               </w:rPr>
-              <w:lastRenderedPageBreak/>
               <w:t>RE02</w:t>
             </w:r>
           </w:p>
@@ -4003,6 +4120,393 @@
                 <w:lang w:val="en-US"/>
               </w:rPr>
               <w:t xml:space="preserve"> ser responsive.</w:t>
+            </w:r>
+          </w:p>
+        </w:tc>
+      </w:tr>
+      <w:tr>
+        <w:trPr>
+          <w:cantSplit/>
+        </w:trPr>
+        <w:tc>
+          <w:tcPr>
+            <w:tcW w:w="968" w:type="dxa"/>
+            <w:tcBorders>
+              <w:top w:val="single" w:sz="4" w:space="0" w:color="000000"/>
+              <w:left w:val="single" w:sz="4" w:space="0" w:color="000000"/>
+              <w:bottom w:val="single" w:sz="4" w:space="0" w:color="000000"/>
+              <w:right w:val="single" w:sz="4" w:space="0" w:color="000000"/>
+            </w:tcBorders>
+            <w:shd w:val="clear" w:color="auto" w:fill="auto"/>
+            <w:vAlign w:val="center"/>
+          </w:tcPr>
+          <w:p>
+            <w:r>
+              <w:t>RE05</w:t>
+            </w:r>
+          </w:p>
+        </w:tc>
+        <w:tc>
+          <w:tcPr>
+            <w:tcW w:w="8496" w:type="dxa"/>
+            <w:tcBorders>
+              <w:top w:val="single" w:sz="4" w:space="0" w:color="000000"/>
+              <w:left w:val="single" w:sz="4" w:space="0" w:color="000000"/>
+              <w:bottom w:val="single" w:sz="4" w:space="0" w:color="000000"/>
+              <w:right w:val="single" w:sz="4" w:space="0" w:color="000000"/>
+            </w:tcBorders>
+            <w:shd w:val="clear" w:color="auto" w:fill="auto"/>
+            <w:vAlign w:val="center"/>
+          </w:tcPr>
+          <w:p>
+            <w:r>
+              <w:t>Seguridad: el portal debe ser seguro y garantizar la privacidad de la información de los usuarios y de las empresas que contraten publicidad. El acceso a la información debe estar restringido y se deben implementar medidas de seguridad para prevenir ataques externos.</w:t>
+            </w:r>
+          </w:p>
+          <w:p/>
+        </w:tc>
+      </w:tr>
+      <w:tr>
+        <w:trPr>
+          <w:cantSplit/>
+        </w:trPr>
+        <w:tc>
+          <w:tcPr>
+            <w:tcW w:w="968" w:type="dxa"/>
+            <w:tcBorders>
+              <w:top w:val="single" w:sz="4" w:space="0" w:color="000000"/>
+              <w:left w:val="single" w:sz="4" w:space="0" w:color="000000"/>
+              <w:bottom w:val="single" w:sz="4" w:space="0" w:color="000000"/>
+              <w:right w:val="single" w:sz="4" w:space="0" w:color="000000"/>
+            </w:tcBorders>
+            <w:shd w:val="clear" w:color="auto" w:fill="auto"/>
+            <w:vAlign w:val="center"/>
+          </w:tcPr>
+          <w:p>
+            <w:r>
+              <w:t>RE06</w:t>
+            </w:r>
+          </w:p>
+        </w:tc>
+        <w:tc>
+          <w:tcPr>
+            <w:tcW w:w="8496" w:type="dxa"/>
+            <w:tcBorders>
+              <w:top w:val="single" w:sz="4" w:space="0" w:color="000000"/>
+              <w:left w:val="single" w:sz="4" w:space="0" w:color="000000"/>
+              <w:bottom w:val="single" w:sz="4" w:space="0" w:color="000000"/>
+              <w:right w:val="single" w:sz="4" w:space="0" w:color="000000"/>
+            </w:tcBorders>
+            <w:shd w:val="clear" w:color="auto" w:fill="auto"/>
+            <w:vAlign w:val="center"/>
+          </w:tcPr>
+          <w:p>
+            <w:r>
+              <w:t>Escalabilidad: el portal debe ser capaz de manejar un alto volumen de usuarios y empresas contratando publicidad sin comprometer su rendimiento. Se debe prever una arquitectura escalable y un plan de contingencia en caso de aumento repentino del tráfico.</w:t>
+            </w:r>
+          </w:p>
+        </w:tc>
+      </w:tr>
+      <w:tr>
+        <w:trPr>
+          <w:cantSplit/>
+        </w:trPr>
+        <w:tc>
+          <w:tcPr>
+            <w:tcW w:w="968" w:type="dxa"/>
+            <w:tcBorders>
+              <w:top w:val="single" w:sz="4" w:space="0" w:color="000000"/>
+              <w:left w:val="single" w:sz="4" w:space="0" w:color="000000"/>
+              <w:bottom w:val="single" w:sz="4" w:space="0" w:color="000000"/>
+              <w:right w:val="single" w:sz="4" w:space="0" w:color="000000"/>
+            </w:tcBorders>
+            <w:shd w:val="clear" w:color="auto" w:fill="auto"/>
+            <w:vAlign w:val="center"/>
+          </w:tcPr>
+          <w:p>
+            <w:r>
+              <w:t>RE07</w:t>
+            </w:r>
+          </w:p>
+        </w:tc>
+        <w:tc>
+          <w:tcPr>
+            <w:tcW w:w="8496" w:type="dxa"/>
+            <w:tcBorders>
+              <w:top w:val="single" w:sz="4" w:space="0" w:color="000000"/>
+              <w:left w:val="single" w:sz="4" w:space="0" w:color="000000"/>
+              <w:bottom w:val="single" w:sz="4" w:space="0" w:color="000000"/>
+              <w:right w:val="single" w:sz="4" w:space="0" w:color="000000"/>
+            </w:tcBorders>
+            <w:shd w:val="clear" w:color="auto" w:fill="auto"/>
+            <w:vAlign w:val="center"/>
+          </w:tcPr>
+          <w:p>
+            <w:r>
+              <w:t>Usabilidad: el portal debe ser fácil de usar y accesible para todo tipo de usuarios. La navegación debe ser intuitiva y el diseño atractivo para mantener la atención del usuario.</w:t>
+            </w:r>
+          </w:p>
+        </w:tc>
+      </w:tr>
+      <w:tr>
+        <w:trPr>
+          <w:cantSplit/>
+        </w:trPr>
+        <w:tc>
+          <w:tcPr>
+            <w:tcW w:w="968" w:type="dxa"/>
+            <w:tcBorders>
+              <w:top w:val="single" w:sz="4" w:space="0" w:color="000000"/>
+              <w:left w:val="single" w:sz="4" w:space="0" w:color="000000"/>
+              <w:bottom w:val="single" w:sz="4" w:space="0" w:color="000000"/>
+              <w:right w:val="single" w:sz="4" w:space="0" w:color="000000"/>
+            </w:tcBorders>
+            <w:shd w:val="clear" w:color="auto" w:fill="auto"/>
+            <w:vAlign w:val="center"/>
+          </w:tcPr>
+          <w:p>
+            <w:r>
+              <w:t>RE08</w:t>
+            </w:r>
+          </w:p>
+        </w:tc>
+        <w:tc>
+          <w:tcPr>
+            <w:tcW w:w="8496" w:type="dxa"/>
+            <w:tcBorders>
+              <w:top w:val="single" w:sz="4" w:space="0" w:color="000000"/>
+              <w:left w:val="single" w:sz="4" w:space="0" w:color="000000"/>
+              <w:bottom w:val="single" w:sz="4" w:space="0" w:color="000000"/>
+              <w:right w:val="single" w:sz="4" w:space="0" w:color="000000"/>
+            </w:tcBorders>
+            <w:shd w:val="clear" w:color="auto" w:fill="auto"/>
+            <w:vAlign w:val="center"/>
+          </w:tcPr>
+          <w:p>
+            <w:pPr>
+              <w:rPr>
+                <w:lang w:val="es-AR" w:eastAsia="es-AR"/>
+              </w:rPr>
+            </w:pPr>
+            <w:r>
+              <w:t>Disponibilidad: el portal debe estar disponible en todo momento, sin interrupciones o caídas de servicio. Se deben implementar medidas para garantizar la disponibilidad de la plataforma, incluso en caso de fallos.</w:t>
+            </w:r>
+          </w:p>
+        </w:tc>
+      </w:tr>
+      <w:tr>
+        <w:trPr>
+          <w:cantSplit/>
+        </w:trPr>
+        <w:tc>
+          <w:tcPr>
+            <w:tcW w:w="968" w:type="dxa"/>
+            <w:tcBorders>
+              <w:top w:val="single" w:sz="4" w:space="0" w:color="000000"/>
+              <w:left w:val="single" w:sz="4" w:space="0" w:color="000000"/>
+              <w:bottom w:val="single" w:sz="4" w:space="0" w:color="000000"/>
+              <w:right w:val="single" w:sz="4" w:space="0" w:color="000000"/>
+            </w:tcBorders>
+            <w:shd w:val="clear" w:color="auto" w:fill="auto"/>
+            <w:vAlign w:val="center"/>
+          </w:tcPr>
+          <w:p>
+            <w:r>
+              <w:t>RE0</w:t>
+            </w:r>
+            <w:r>
+              <w:t>9</w:t>
+            </w:r>
+          </w:p>
+        </w:tc>
+        <w:tc>
+          <w:tcPr>
+            <w:tcW w:w="8496" w:type="dxa"/>
+            <w:tcBorders>
+              <w:top w:val="single" w:sz="4" w:space="0" w:color="000000"/>
+              <w:left w:val="single" w:sz="4" w:space="0" w:color="000000"/>
+              <w:bottom w:val="single" w:sz="4" w:space="0" w:color="000000"/>
+              <w:right w:val="single" w:sz="4" w:space="0" w:color="000000"/>
+            </w:tcBorders>
+            <w:shd w:val="clear" w:color="auto" w:fill="auto"/>
+            <w:vAlign w:val="center"/>
+          </w:tcPr>
+          <w:p>
+            <w:pPr>
+              <w:rPr>
+                <w:lang w:val="es-AR" w:eastAsia="es-AR"/>
+              </w:rPr>
+            </w:pPr>
+            <w:r>
+              <w:rPr>
+                <w:lang w:val="es-AR" w:eastAsia="es-AR"/>
+              </w:rPr>
+              <w:t xml:space="preserve">Integración: el portal debe ser capaz de integrarse con las distintas plataformas de </w:t>
+            </w:r>
+            <w:proofErr w:type="spellStart"/>
+            <w:r>
+              <w:rPr>
+                <w:lang w:val="es-AR" w:eastAsia="es-AR"/>
+              </w:rPr>
+              <w:t>streaming</w:t>
+            </w:r>
+            <w:proofErr w:type="spellEnd"/>
+            <w:r>
+              <w:rPr>
+                <w:lang w:val="es-AR" w:eastAsia="es-AR"/>
+              </w:rPr>
+              <w:t xml:space="preserve"> y los servicios REST o SOAP que utilicen las empresas contratantes de publicidad. Las especificaciones para la integración deben ser claras y detalladas.</w:t>
+            </w:r>
+          </w:p>
+        </w:tc>
+      </w:tr>
+      <w:tr>
+        <w:trPr>
+          <w:cantSplit/>
+        </w:trPr>
+        <w:tc>
+          <w:tcPr>
+            <w:tcW w:w="968" w:type="dxa"/>
+            <w:tcBorders>
+              <w:top w:val="single" w:sz="4" w:space="0" w:color="000000"/>
+              <w:left w:val="single" w:sz="4" w:space="0" w:color="000000"/>
+              <w:bottom w:val="single" w:sz="4" w:space="0" w:color="000000"/>
+              <w:right w:val="single" w:sz="4" w:space="0" w:color="000000"/>
+            </w:tcBorders>
+            <w:shd w:val="clear" w:color="auto" w:fill="auto"/>
+            <w:vAlign w:val="center"/>
+          </w:tcPr>
+          <w:p>
+            <w:r>
+              <w:t>RE</w:t>
+            </w:r>
+            <w:r>
+              <w:t>10</w:t>
+            </w:r>
+          </w:p>
+        </w:tc>
+        <w:tc>
+          <w:tcPr>
+            <w:tcW w:w="8496" w:type="dxa"/>
+            <w:tcBorders>
+              <w:top w:val="single" w:sz="4" w:space="0" w:color="000000"/>
+              <w:left w:val="single" w:sz="4" w:space="0" w:color="000000"/>
+              <w:bottom w:val="single" w:sz="4" w:space="0" w:color="000000"/>
+              <w:right w:val="single" w:sz="4" w:space="0" w:color="000000"/>
+            </w:tcBorders>
+            <w:shd w:val="clear" w:color="auto" w:fill="auto"/>
+            <w:vAlign w:val="center"/>
+          </w:tcPr>
+          <w:p>
+            <w:pPr>
+              <w:rPr>
+                <w:lang w:val="es-AR" w:eastAsia="es-AR"/>
+              </w:rPr>
+            </w:pPr>
+            <w:r>
+              <w:t>Performance: el portal debe ser rápido y eficiente, con tiempos de respuesta cortos para ofrecer una buena experiencia de usuario. Las búsquedas y la carga de contenidos deben ser rápidas y eficientes.</w:t>
+            </w:r>
+          </w:p>
+        </w:tc>
+      </w:tr>
+      <w:tr>
+        <w:trPr>
+          <w:cantSplit/>
+          <w:trHeight w:val="497"/>
+        </w:trPr>
+        <w:tc>
+          <w:tcPr>
+            <w:tcW w:w="968" w:type="dxa"/>
+            <w:tcBorders>
+              <w:top w:val="single" w:sz="4" w:space="0" w:color="000000"/>
+              <w:left w:val="single" w:sz="4" w:space="0" w:color="000000"/>
+              <w:bottom w:val="single" w:sz="4" w:space="0" w:color="000000"/>
+              <w:right w:val="single" w:sz="4" w:space="0" w:color="000000"/>
+            </w:tcBorders>
+            <w:shd w:val="clear" w:color="auto" w:fill="auto"/>
+            <w:vAlign w:val="center"/>
+          </w:tcPr>
+          <w:p>
+            <w:r>
+              <w:t>RE11</w:t>
+            </w:r>
+          </w:p>
+        </w:tc>
+        <w:tc>
+          <w:tcPr>
+            <w:tcW w:w="8496" w:type="dxa"/>
+            <w:tcBorders>
+              <w:top w:val="single" w:sz="4" w:space="0" w:color="000000"/>
+              <w:left w:val="single" w:sz="4" w:space="0" w:color="000000"/>
+              <w:bottom w:val="single" w:sz="4" w:space="0" w:color="000000"/>
+              <w:right w:val="single" w:sz="4" w:space="0" w:color="000000"/>
+            </w:tcBorders>
+            <w:shd w:val="clear" w:color="auto" w:fill="auto"/>
+            <w:vAlign w:val="center"/>
+          </w:tcPr>
+          <w:p>
+            <w:pPr>
+              <w:rPr>
+                <w:lang w:val="es-AR" w:eastAsia="es-AR"/>
+              </w:rPr>
+            </w:pPr>
+            <w:r>
+              <w:t>Mantenimiento: el portal debe ser fácil de mantener y actualizar. Las actualizaciones y mejoras deben realizarse de forma programada y con un impacto mínimo en la disponibilidad del servicio.</w:t>
+            </w:r>
+          </w:p>
+        </w:tc>
+      </w:tr>
+      <w:tr>
+        <w:trPr>
+          <w:cantSplit/>
+          <w:trHeight w:val="497"/>
+        </w:trPr>
+        <w:tc>
+          <w:tcPr>
+            <w:tcW w:w="968" w:type="dxa"/>
+            <w:tcBorders>
+              <w:top w:val="single" w:sz="4" w:space="0" w:color="000000"/>
+              <w:left w:val="single" w:sz="4" w:space="0" w:color="000000"/>
+              <w:bottom w:val="single" w:sz="4" w:space="0" w:color="000000"/>
+              <w:right w:val="single" w:sz="4" w:space="0" w:color="000000"/>
+            </w:tcBorders>
+            <w:shd w:val="clear" w:color="auto" w:fill="auto"/>
+            <w:vAlign w:val="center"/>
+          </w:tcPr>
+          <w:p>
+            <w:r>
+              <w:t>RE12</w:t>
+            </w:r>
+          </w:p>
+        </w:tc>
+        <w:tc>
+          <w:tcPr>
+            <w:tcW w:w="8496" w:type="dxa"/>
+            <w:tcBorders>
+              <w:top w:val="single" w:sz="4" w:space="0" w:color="000000"/>
+              <w:left w:val="single" w:sz="4" w:space="0" w:color="000000"/>
+              <w:bottom w:val="single" w:sz="4" w:space="0" w:color="000000"/>
+              <w:right w:val="single" w:sz="4" w:space="0" w:color="000000"/>
+            </w:tcBorders>
+            <w:shd w:val="clear" w:color="auto" w:fill="auto"/>
+            <w:vAlign w:val="center"/>
+          </w:tcPr>
+          <w:p>
+            <w:pPr>
+              <w:rPr>
+                <w:lang w:val="es-AR" w:eastAsia="es-AR"/>
+              </w:rPr>
+            </w:pPr>
+            <w:r>
+              <w:t xml:space="preserve">Monetización: el portal debe ser capaz de generar ingresos a través de la publicidad. El sistema de publicidad debe ser efectivo y rentable para las empresas que contraten publicidad, y para la empresa </w:t>
+            </w:r>
+            <w:proofErr w:type="spellStart"/>
+            <w:r>
+              <w:t>Streaming</w:t>
+            </w:r>
+            <w:proofErr w:type="spellEnd"/>
+            <w:r>
+              <w:t xml:space="preserve"> Studio. Se deben implementar herramientas para medir la efectividad de la publicidad y las preferencias de los usuarios.</w:t>
             </w:r>
           </w:p>
         </w:tc>
@@ -4589,6 +5093,7 @@
                 <w:szCs w:val="22"/>
                 <w:lang w:val="es-MX"/>
               </w:rPr>
+              <w:lastRenderedPageBreak/>
               <w:t xml:space="preserve">Postcondiciones </w:t>
             </w:r>
           </w:p>
@@ -4691,46 +5196,15 @@
                 <w:rFonts w:cs="Calibri"/>
                 <w:szCs w:val="22"/>
               </w:rPr>
-              <w:t>1</w:t>
-            </w:r>
-            <w:r>
-              <w:rPr>
-                <w:rFonts w:cs="Calibri"/>
-                <w:szCs w:val="22"/>
-              </w:rPr>
-              <w:t xml:space="preserve">, </w:t>
-            </w:r>
-            <w:r>
-              <w:rPr>
-                <w:rFonts w:cs="Calibri"/>
-                <w:szCs w:val="22"/>
-                <w:lang w:val="es-MX"/>
-              </w:rPr>
-              <w:t>RE02</w:t>
-            </w:r>
-            <w:r>
-              <w:rPr>
-                <w:rFonts w:cs="Calibri"/>
-                <w:szCs w:val="22"/>
-                <w:lang w:val="es-MX"/>
-              </w:rPr>
-              <w:t xml:space="preserve">, </w:t>
-            </w:r>
-            <w:r>
-              <w:rPr>
-                <w:rFonts w:cs="Calibri"/>
-                <w:szCs w:val="22"/>
-                <w:lang w:val="es-MX"/>
-              </w:rPr>
-              <w:t>RE03</w:t>
-            </w:r>
-            <w:r>
-              <w:rPr>
-                <w:rFonts w:cs="Calibri"/>
-                <w:szCs w:val="22"/>
-                <w:lang w:val="es-MX"/>
-              </w:rPr>
-              <w:t xml:space="preserve"> y </w:t>
+              <w:t xml:space="preserve">1, </w:t>
+            </w:r>
+            <w:r>
+              <w:rPr>
+                <w:rFonts w:cs="Calibri"/>
+                <w:szCs w:val="22"/>
+                <w:lang w:val="es-MX"/>
+              </w:rPr>
+              <w:t xml:space="preserve">RE02, RE03 y </w:t>
             </w:r>
             <w:r>
               <w:rPr>
@@ -4738,15 +5212,7 @@
                 <w:szCs w:val="22"/>
                 <w:lang w:val="en-US"/>
               </w:rPr>
-              <w:t>RE04</w:t>
-            </w:r>
-            <w:r>
-              <w:rPr>
-                <w:rFonts w:cs="Calibri"/>
-                <w:szCs w:val="22"/>
-                <w:lang w:val="en-US"/>
-              </w:rPr>
-              <w:t>.</w:t>
+              <w:t>RE04.</w:t>
             </w:r>
           </w:p>
         </w:tc>
@@ -5036,23 +5502,7 @@
                 <w:szCs w:val="22"/>
                 <w:lang w:val="es-MX"/>
               </w:rPr>
-              <w:t xml:space="preserve">La empresa entrega token, banners y direcciones URL </w:t>
-            </w:r>
-            <w:r>
-              <w:rPr>
-                <w:rFonts w:cs="Calibri"/>
-                <w:szCs w:val="22"/>
-                <w:lang w:val="es-MX"/>
-              </w:rPr>
-              <w:t>para redirigir al usuario al hacer clic</w:t>
-            </w:r>
-            <w:r>
-              <w:rPr>
-                <w:rFonts w:cs="Calibri"/>
-                <w:szCs w:val="22"/>
-                <w:lang w:val="es-MX"/>
-              </w:rPr>
-              <w:t>.</w:t>
+              <w:t>La empresa entrega token, banners y direcciones URL para redirigir al usuario al hacer clic.</w:t>
             </w:r>
           </w:p>
         </w:tc>
@@ -5135,6 +5585,14 @@
               </w:rPr>
               <w:t xml:space="preserve"> dentro del portal SS la cual ya puede ser consumida por los usuarios del portal y de la plataforma.</w:t>
             </w:r>
+            <w:r>
+              <w:rPr>
+                <w:rFonts w:cs="Calibri"/>
+                <w:szCs w:val="22"/>
+                <w:lang w:val="es-MX"/>
+              </w:rPr>
+              <w:t xml:space="preserve"> Fin CU.</w:t>
+            </w:r>
           </w:p>
         </w:tc>
       </w:tr>
@@ -5386,7 +5844,31 @@
                 <w:szCs w:val="22"/>
                 <w:lang w:val="es-MX"/>
               </w:rPr>
-              <w:t>El sistema solicita usuario y clave.</w:t>
+              <w:t>El sistema solicita usuario y clave</w:t>
+            </w:r>
+            <w:r>
+              <w:rPr>
+                <w:rFonts w:cs="Calibri"/>
+                <w:szCs w:val="22"/>
+                <w:lang w:val="es-MX"/>
+              </w:rPr>
+              <w:t xml:space="preserve">, </w:t>
+            </w:r>
+            <w:r>
+              <w:rPr>
+                <w:rFonts w:cs="Calibri"/>
+                <w:szCs w:val="22"/>
+                <w:lang w:val="es-MX"/>
+              </w:rPr>
+              <w:t>banners y direcciones URL para redirigir al usuario al hacer clic</w:t>
+            </w:r>
+            <w:r>
+              <w:rPr>
+                <w:rFonts w:cs="Calibri"/>
+                <w:szCs w:val="22"/>
+                <w:lang w:val="es-MX"/>
+              </w:rPr>
+              <w:t>.</w:t>
             </w:r>
           </w:p>
         </w:tc>
@@ -5449,7 +5931,31 @@
                 <w:szCs w:val="22"/>
                 <w:lang w:val="es-MX"/>
               </w:rPr>
-              <w:t>La empresa otorga usuario y clave.</w:t>
+              <w:t>La empresa otorga usuario y clave</w:t>
+            </w:r>
+            <w:r>
+              <w:rPr>
+                <w:rFonts w:cs="Calibri"/>
+                <w:szCs w:val="22"/>
+                <w:lang w:val="es-MX"/>
+              </w:rPr>
+              <w:t xml:space="preserve">, </w:t>
+            </w:r>
+            <w:r>
+              <w:rPr>
+                <w:rFonts w:cs="Calibri"/>
+                <w:szCs w:val="22"/>
+                <w:lang w:val="es-MX"/>
+              </w:rPr>
+              <w:t>banners y direcciones URL para redirigir al usuario al hacer clic</w:t>
+            </w:r>
+            <w:r>
+              <w:rPr>
+                <w:rFonts w:cs="Calibri"/>
+                <w:szCs w:val="22"/>
+                <w:lang w:val="es-MX"/>
+              </w:rPr>
+              <w:t>.</w:t>
             </w:r>
           </w:p>
         </w:tc>
@@ -5549,9 +6055,6 @@
                 <w:lang w:val="en-US"/>
               </w:rPr>
             </w:pPr>
-            <w:r>
-              <w:t>Las páginas mostrarán las publicidades de manera dinámica con los distintos tamaños y prioridades según contrato.</w:t>
-            </w:r>
           </w:p>
         </w:tc>
       </w:tr>
@@ -5584,8 +6087,8 @@
         <w:tblLook w:val="0000" w:firstRow="0" w:lastRow="0" w:firstColumn="0" w:lastColumn="0" w:noHBand="0" w:noVBand="0"/>
       </w:tblPr>
       <w:tblGrid>
-        <w:gridCol w:w="610"/>
-        <w:gridCol w:w="1870"/>
+        <w:gridCol w:w="988"/>
+        <w:gridCol w:w="1492"/>
         <w:gridCol w:w="7310"/>
       </w:tblGrid>
       <w:tr>
@@ -5794,6 +6297,18 @@
               </w:rPr>
               <w:t>utilizando los servicios de autenticación de estas mismas</w:t>
             </w:r>
+            <w:r>
+              <w:rPr>
+                <w:rFonts w:ascii="Calibri" w:hAnsi="Calibri" w:cs="Calibri"/>
+                <w:i w:val="0"/>
+                <w:iCs w:val="0"/>
+                <w:color w:val="auto"/>
+                <w:sz w:val="22"/>
+                <w:szCs w:val="22"/>
+                <w:lang w:val="es-ES"/>
+              </w:rPr>
+              <w:t>.</w:t>
+            </w:r>
           </w:p>
         </w:tc>
       </w:tr>
@@ -5996,7 +6511,6 @@
                 <w:szCs w:val="22"/>
                 <w:lang w:val="es-MX"/>
               </w:rPr>
-              <w:lastRenderedPageBreak/>
               <w:t>Precondiciones</w:t>
             </w:r>
           </w:p>
@@ -6111,33 +6625,7 @@
                 <w:szCs w:val="22"/>
                 <w:lang w:val="es-MX"/>
               </w:rPr>
-              <w:t xml:space="preserve">El usuario queda federado en la plataforma de </w:t>
-            </w:r>
-            <w:proofErr w:type="spellStart"/>
-            <w:r>
-              <w:rPr>
-                <w:rFonts w:cs="Calibri"/>
-                <w:szCs w:val="22"/>
-                <w:lang w:val="es-MX"/>
-              </w:rPr>
-              <w:t>streaming</w:t>
-            </w:r>
-            <w:proofErr w:type="spellEnd"/>
-            <w:r>
-              <w:rPr>
-                <w:rFonts w:cs="Calibri"/>
-                <w:szCs w:val="22"/>
-                <w:lang w:val="es-MX"/>
-              </w:rPr>
-              <w:t xml:space="preserve"> y el sistema cobra una comisión</w:t>
-            </w:r>
-            <w:r>
-              <w:rPr>
-                <w:rFonts w:cs="Calibri"/>
-                <w:szCs w:val="22"/>
-                <w:lang w:val="es-AR"/>
-              </w:rPr>
-              <w:t xml:space="preserve"> en fee por el servicio brindado.</w:t>
+              <w:t>-</w:t>
             </w:r>
           </w:p>
         </w:tc>
@@ -6314,7 +6802,7 @@
         </w:trPr>
         <w:tc>
           <w:tcPr>
-            <w:tcW w:w="610" w:type="dxa"/>
+            <w:tcW w:w="988" w:type="dxa"/>
             <w:vAlign w:val="center"/>
           </w:tcPr>
           <w:p>
@@ -6342,7 +6830,7 @@
         </w:tc>
         <w:tc>
           <w:tcPr>
-            <w:tcW w:w="9180" w:type="dxa"/>
+            <w:tcW w:w="8802" w:type="dxa"/>
             <w:gridSpan w:val="2"/>
             <w:vAlign w:val="center"/>
           </w:tcPr>
@@ -6365,7 +6853,15 @@
                 <w:szCs w:val="22"/>
                 <w:lang w:val="es-MX"/>
               </w:rPr>
-              <w:t xml:space="preserve">El usuario es redirigido al portal tras haberse autenticado en la plataforma de </w:t>
+              <w:t xml:space="preserve">El usuario </w:t>
+            </w:r>
+            <w:r>
+              <w:rPr>
+                <w:rFonts w:cs="Calibri"/>
+                <w:szCs w:val="22"/>
+                <w:lang w:val="es-MX"/>
+              </w:rPr>
+              <w:t xml:space="preserve">es dirigido a la página de autenticación de la plataforma de </w:t>
             </w:r>
             <w:proofErr w:type="spellStart"/>
             <w:r>
@@ -6383,25 +6879,7 @@
                 <w:szCs w:val="22"/>
                 <w:lang w:val="es-MX"/>
               </w:rPr>
-              <w:t xml:space="preserve"> que desea federarse, a su vez se informa un token </w:t>
-            </w:r>
-            <w:proofErr w:type="spellStart"/>
-            <w:r>
-              <w:rPr>
-                <w:rFonts w:cs="Calibri"/>
-                <w:szCs w:val="22"/>
-                <w:lang w:val="es-MX"/>
-              </w:rPr>
-              <w:t>alfanumerico</w:t>
-            </w:r>
-            <w:proofErr w:type="spellEnd"/>
-            <w:r>
-              <w:rPr>
-                <w:rFonts w:cs="Calibri"/>
-                <w:szCs w:val="22"/>
-                <w:lang w:val="es-MX"/>
-              </w:rPr>
-              <w:t xml:space="preserve"> que nunca caduca</w:t>
+              <w:t>.</w:t>
             </w:r>
           </w:p>
         </w:tc>
@@ -6413,7 +6891,7 @@
         </w:trPr>
         <w:tc>
           <w:tcPr>
-            <w:tcW w:w="610" w:type="dxa"/>
+            <w:tcW w:w="988" w:type="dxa"/>
             <w:vAlign w:val="center"/>
           </w:tcPr>
           <w:p>
@@ -6441,7 +6919,7 @@
         </w:tc>
         <w:tc>
           <w:tcPr>
-            <w:tcW w:w="9180" w:type="dxa"/>
+            <w:tcW w:w="8802" w:type="dxa"/>
             <w:gridSpan w:val="2"/>
             <w:vAlign w:val="center"/>
           </w:tcPr>
@@ -6464,7 +6942,25 @@
                 <w:szCs w:val="22"/>
                 <w:lang w:val="es-MX"/>
               </w:rPr>
-              <w:t>El sistema registra este token y da de alta una nueva federación a una plataforma de streaming</w:t>
+              <w:t xml:space="preserve">El usuario se autentica con la plataforma de </w:t>
+            </w:r>
+            <w:proofErr w:type="spellStart"/>
+            <w:r>
+              <w:rPr>
+                <w:rFonts w:cs="Calibri"/>
+                <w:szCs w:val="22"/>
+                <w:lang w:val="es-MX"/>
+              </w:rPr>
+              <w:t>streaming</w:t>
+            </w:r>
+            <w:proofErr w:type="spellEnd"/>
+            <w:r>
+              <w:rPr>
+                <w:rFonts w:cs="Calibri"/>
+                <w:szCs w:val="22"/>
+                <w:lang w:val="es-MX"/>
+              </w:rPr>
+              <w:t>.</w:t>
             </w:r>
           </w:p>
         </w:tc>
@@ -6476,7 +6972,7 @@
         </w:trPr>
         <w:tc>
           <w:tcPr>
-            <w:tcW w:w="610" w:type="dxa"/>
+            <w:tcW w:w="988" w:type="dxa"/>
             <w:vAlign w:val="center"/>
           </w:tcPr>
           <w:p>
@@ -6492,11 +6988,19 @@
                 <w:lang w:val="es-MX"/>
               </w:rPr>
             </w:pPr>
-          </w:p>
-        </w:tc>
-        <w:tc>
-          <w:tcPr>
-            <w:tcW w:w="9180" w:type="dxa"/>
+            <w:r>
+              <w:rPr>
+                <w:rFonts w:cs="Calibri"/>
+                <w:szCs w:val="22"/>
+                <w:lang w:val="es-MX"/>
+              </w:rPr>
+              <w:t>3</w:t>
+            </w:r>
+          </w:p>
+        </w:tc>
+        <w:tc>
+          <w:tcPr>
+            <w:tcW w:w="8802" w:type="dxa"/>
             <w:gridSpan w:val="2"/>
             <w:vAlign w:val="center"/>
           </w:tcPr>
@@ -6513,6 +7017,213 @@
                 <w:lang w:val="es-MX"/>
               </w:rPr>
             </w:pPr>
+            <w:r>
+              <w:rPr>
+                <w:rFonts w:cs="Calibri"/>
+                <w:szCs w:val="22"/>
+                <w:lang w:val="es-MX"/>
+              </w:rPr>
+              <w:t xml:space="preserve">El usuario es redirigido al portal tras haberse autenticado en la plataforma de </w:t>
+            </w:r>
+            <w:proofErr w:type="spellStart"/>
+            <w:r>
+              <w:rPr>
+                <w:rFonts w:cs="Calibri"/>
+                <w:szCs w:val="22"/>
+                <w:lang w:val="es-MX"/>
+              </w:rPr>
+              <w:t>streaming</w:t>
+            </w:r>
+            <w:proofErr w:type="spellEnd"/>
+            <w:r>
+              <w:rPr>
+                <w:rFonts w:cs="Calibri"/>
+                <w:szCs w:val="22"/>
+                <w:lang w:val="es-MX"/>
+              </w:rPr>
+              <w:t xml:space="preserve"> que desea federarse, a su vez se informa un token </w:t>
+            </w:r>
+            <w:r>
+              <w:rPr>
+                <w:rFonts w:cs="Calibri"/>
+                <w:szCs w:val="22"/>
+                <w:lang w:val="es-MX"/>
+              </w:rPr>
+              <w:t>alfanumérico</w:t>
+            </w:r>
+            <w:r>
+              <w:rPr>
+                <w:rFonts w:cs="Calibri"/>
+                <w:szCs w:val="22"/>
+                <w:lang w:val="es-MX"/>
+              </w:rPr>
+              <w:t xml:space="preserve"> que nunca caduca</w:t>
+            </w:r>
+          </w:p>
+        </w:tc>
+      </w:tr>
+      <w:tr>
+        <w:trPr>
+          <w:cantSplit/>
+          <w:trHeight w:val="130"/>
+        </w:trPr>
+        <w:tc>
+          <w:tcPr>
+            <w:tcW w:w="988" w:type="dxa"/>
+            <w:vAlign w:val="center"/>
+          </w:tcPr>
+          <w:p>
+            <w:pPr>
+              <w:pStyle w:val="Encabezado"/>
+              <w:tabs>
+                <w:tab w:val="clear" w:pos="4419"/>
+                <w:tab w:val="clear" w:pos="8838"/>
+              </w:tabs>
+              <w:rPr>
+                <w:rFonts w:cs="Calibri"/>
+                <w:szCs w:val="22"/>
+                <w:lang w:val="es-MX"/>
+              </w:rPr>
+            </w:pPr>
+            <w:r>
+              <w:rPr>
+                <w:rFonts w:cs="Calibri"/>
+                <w:szCs w:val="22"/>
+                <w:lang w:val="es-MX"/>
+              </w:rPr>
+              <w:t>4</w:t>
+            </w:r>
+          </w:p>
+        </w:tc>
+        <w:tc>
+          <w:tcPr>
+            <w:tcW w:w="8802" w:type="dxa"/>
+            <w:gridSpan w:val="2"/>
+            <w:vAlign w:val="center"/>
+          </w:tcPr>
+          <w:p>
+            <w:pPr>
+              <w:pStyle w:val="Encabezado"/>
+              <w:tabs>
+                <w:tab w:val="clear" w:pos="4419"/>
+                <w:tab w:val="clear" w:pos="8838"/>
+              </w:tabs>
+              <w:rPr>
+                <w:rFonts w:cs="Calibri"/>
+                <w:szCs w:val="22"/>
+                <w:lang w:val="es-MX"/>
+              </w:rPr>
+            </w:pPr>
+            <w:r>
+              <w:rPr>
+                <w:rFonts w:cs="Calibri"/>
+                <w:szCs w:val="22"/>
+                <w:lang w:val="es-MX"/>
+              </w:rPr>
+              <w:t xml:space="preserve">El sistema registra este token y da de alta una nueva federación a una plataforma de </w:t>
+            </w:r>
+            <w:proofErr w:type="spellStart"/>
+            <w:r>
+              <w:rPr>
+                <w:rFonts w:cs="Calibri"/>
+                <w:szCs w:val="22"/>
+                <w:lang w:val="es-MX"/>
+              </w:rPr>
+              <w:t>streaming</w:t>
+            </w:r>
+            <w:proofErr w:type="spellEnd"/>
+            <w:r>
+              <w:rPr>
+                <w:rFonts w:cs="Calibri"/>
+                <w:szCs w:val="22"/>
+                <w:lang w:val="es-MX"/>
+              </w:rPr>
+              <w:t>.</w:t>
+            </w:r>
+          </w:p>
+        </w:tc>
+      </w:tr>
+      <w:tr>
+        <w:trPr>
+          <w:cantSplit/>
+          <w:trHeight w:val="130"/>
+        </w:trPr>
+        <w:tc>
+          <w:tcPr>
+            <w:tcW w:w="988" w:type="dxa"/>
+            <w:vAlign w:val="center"/>
+          </w:tcPr>
+          <w:p>
+            <w:pPr>
+              <w:pStyle w:val="Encabezado"/>
+              <w:tabs>
+                <w:tab w:val="clear" w:pos="4419"/>
+                <w:tab w:val="clear" w:pos="8838"/>
+              </w:tabs>
+              <w:rPr>
+                <w:rFonts w:cs="Calibri"/>
+                <w:szCs w:val="22"/>
+                <w:lang w:val="es-MX"/>
+              </w:rPr>
+            </w:pPr>
+            <w:r>
+              <w:rPr>
+                <w:rFonts w:cs="Calibri"/>
+                <w:szCs w:val="22"/>
+                <w:lang w:val="es-MX"/>
+              </w:rPr>
+              <w:t>5</w:t>
+            </w:r>
+          </w:p>
+        </w:tc>
+        <w:tc>
+          <w:tcPr>
+            <w:tcW w:w="8802" w:type="dxa"/>
+            <w:gridSpan w:val="2"/>
+            <w:vAlign w:val="center"/>
+          </w:tcPr>
+          <w:p>
+            <w:pPr>
+              <w:pStyle w:val="Encabezado"/>
+              <w:tabs>
+                <w:tab w:val="clear" w:pos="4419"/>
+                <w:tab w:val="clear" w:pos="8838"/>
+              </w:tabs>
+              <w:rPr>
+                <w:rFonts w:cs="Calibri"/>
+                <w:szCs w:val="22"/>
+                <w:lang w:val="es-MX"/>
+              </w:rPr>
+            </w:pPr>
+            <w:r>
+              <w:rPr>
+                <w:rFonts w:cs="Calibri"/>
+                <w:szCs w:val="22"/>
+                <w:lang w:val="es-MX"/>
+              </w:rPr>
+              <w:t xml:space="preserve">Se llama al CU </w:t>
+            </w:r>
+            <w:r>
+              <w:rPr>
+                <w:rFonts w:cs="Calibri"/>
+                <w:szCs w:val="22"/>
+              </w:rPr>
+              <w:t>RE</w:t>
+            </w:r>
+            <w:r>
+              <w:rPr>
+                <w:rFonts w:cs="Calibri"/>
+                <w:szCs w:val="22"/>
+              </w:rPr>
+              <w:t>09</w:t>
+            </w:r>
+            <w:r>
+              <w:rPr>
+                <w:rFonts w:cs="Calibri"/>
+                <w:szCs w:val="22"/>
+              </w:rPr>
+              <w:t>. Fin CU</w:t>
+            </w:r>
           </w:p>
         </w:tc>
       </w:tr>
@@ -6606,7 +7317,7 @@
         </w:trPr>
         <w:tc>
           <w:tcPr>
-            <w:tcW w:w="610" w:type="dxa"/>
+            <w:tcW w:w="988" w:type="dxa"/>
             <w:vAlign w:val="center"/>
           </w:tcPr>
           <w:p>
@@ -6622,11 +7333,27 @@
                 <w:lang w:val="es-MX"/>
               </w:rPr>
             </w:pPr>
-          </w:p>
-        </w:tc>
-        <w:tc>
-          <w:tcPr>
-            <w:tcW w:w="9180" w:type="dxa"/>
+            <w:r>
+              <w:rPr>
+                <w:rFonts w:cs="Calibri"/>
+                <w:szCs w:val="22"/>
+                <w:lang w:val="es-MX"/>
+              </w:rPr>
+              <w:t>2.</w:t>
+            </w:r>
+            <w:r>
+              <w:rPr>
+                <w:rFonts w:cs="Calibri"/>
+                <w:szCs w:val="22"/>
+                <w:lang w:val="es-MX"/>
+              </w:rPr>
+              <w:t>1</w:t>
+            </w:r>
+          </w:p>
+        </w:tc>
+        <w:tc>
+          <w:tcPr>
+            <w:tcW w:w="8802" w:type="dxa"/>
             <w:gridSpan w:val="2"/>
             <w:vAlign w:val="center"/>
           </w:tcPr>
@@ -6643,6 +7370,22 @@
                 <w:lang w:val="es-MX"/>
               </w:rPr>
             </w:pPr>
+            <w:r>
+              <w:rPr>
+                <w:rFonts w:cs="Calibri"/>
+                <w:szCs w:val="22"/>
+                <w:lang w:val="es-MX"/>
+              </w:rPr>
+              <w:t>Falla la autenticación, se muestra un mensaje de error</w:t>
+            </w:r>
+            <w:r>
+              <w:rPr>
+                <w:rFonts w:cs="Calibri"/>
+                <w:szCs w:val="22"/>
+                <w:lang w:val="es-MX"/>
+              </w:rPr>
+              <w:t>. Fin CU</w:t>
+            </w:r>
           </w:p>
         </w:tc>
       </w:tr>
@@ -6653,7 +7396,7 @@
         </w:trPr>
         <w:tc>
           <w:tcPr>
-            <w:tcW w:w="610" w:type="dxa"/>
+            <w:tcW w:w="988" w:type="dxa"/>
             <w:vAlign w:val="center"/>
           </w:tcPr>
           <w:p>
@@ -6669,11 +7412,19 @@
                 <w:lang w:val="es-MX"/>
               </w:rPr>
             </w:pPr>
-          </w:p>
-        </w:tc>
-        <w:tc>
-          <w:tcPr>
-            <w:tcW w:w="9180" w:type="dxa"/>
+            <w:r>
+              <w:rPr>
+                <w:rFonts w:cs="Calibri"/>
+                <w:szCs w:val="22"/>
+                <w:lang w:val="es-MX"/>
+              </w:rPr>
+              <w:t>2.1.1</w:t>
+            </w:r>
+          </w:p>
+        </w:tc>
+        <w:tc>
+          <w:tcPr>
+            <w:tcW w:w="8802" w:type="dxa"/>
             <w:gridSpan w:val="2"/>
             <w:vAlign w:val="center"/>
           </w:tcPr>
@@ -6690,6 +7441,50 @@
                 <w:lang w:val="es-MX"/>
               </w:rPr>
             </w:pPr>
+            <w:r>
+              <w:rPr>
+                <w:rFonts w:cs="Calibri"/>
+                <w:szCs w:val="22"/>
+                <w:lang w:val="es-MX"/>
+              </w:rPr>
+              <w:t xml:space="preserve">El usuario crea </w:t>
+            </w:r>
+            <w:proofErr w:type="spellStart"/>
+            <w:r>
+              <w:rPr>
+                <w:rFonts w:cs="Calibri"/>
+                <w:szCs w:val="22"/>
+                <w:lang w:val="es-MX"/>
+              </w:rPr>
+              <w:t>crea</w:t>
+            </w:r>
+            <w:proofErr w:type="spellEnd"/>
+            <w:r>
+              <w:rPr>
+                <w:rFonts w:cs="Calibri"/>
+                <w:szCs w:val="22"/>
+                <w:lang w:val="es-MX"/>
+              </w:rPr>
+              <w:t xml:space="preserve"> una cuenta en la plataforma de </w:t>
+            </w:r>
+            <w:proofErr w:type="spellStart"/>
+            <w:r>
+              <w:rPr>
+                <w:rFonts w:cs="Calibri"/>
+                <w:szCs w:val="22"/>
+                <w:lang w:val="es-MX"/>
+              </w:rPr>
+              <w:t>streaming</w:t>
+            </w:r>
+            <w:proofErr w:type="spellEnd"/>
+            <w:r>
+              <w:rPr>
+                <w:rFonts w:cs="Calibri"/>
+                <w:szCs w:val="22"/>
+                <w:lang w:val="es-MX"/>
+              </w:rPr>
+              <w:t>. Se llama al caso de uso RE10.</w:t>
+            </w:r>
           </w:p>
         </w:tc>
       </w:tr>
@@ -6700,7 +7495,9 @@
         </w:trPr>
         <w:tc>
           <w:tcPr>
-            <w:tcW w:w="610" w:type="dxa"/>
+            <w:tcW w:w="9790" w:type="dxa"/>
+            <w:gridSpan w:val="3"/>
+            <w:shd w:val="clear" w:color="auto" w:fill="9CC2E5"/>
             <w:vAlign w:val="center"/>
           </w:tcPr>
           <w:p>
@@ -6716,27 +7513,14 @@
                 <w:lang w:val="en-US"/>
               </w:rPr>
             </w:pPr>
-          </w:p>
-        </w:tc>
-        <w:tc>
-          <w:tcPr>
-            <w:tcW w:w="9180" w:type="dxa"/>
-            <w:gridSpan w:val="2"/>
-            <w:vAlign w:val="center"/>
-          </w:tcPr>
-          <w:p>
-            <w:pPr>
-              <w:pStyle w:val="Encabezado"/>
-              <w:tabs>
-                <w:tab w:val="clear" w:pos="4419"/>
-                <w:tab w:val="clear" w:pos="8838"/>
-              </w:tabs>
+            <w:r>
               <w:rPr>
                 <w:rFonts w:cs="Calibri"/>
                 <w:szCs w:val="22"/>
                 <w:lang w:val="en-US"/>
               </w:rPr>
-            </w:pPr>
+              <w:t>OTRA INFORMACIÓN</w:t>
+            </w:r>
           </w:p>
         </w:tc>
       </w:tr>
@@ -6747,9 +7531,9 @@
         </w:trPr>
         <w:tc>
           <w:tcPr>
-            <w:tcW w:w="9790" w:type="dxa"/>
-            <w:gridSpan w:val="3"/>
-            <w:shd w:val="clear" w:color="auto" w:fill="9CC2E5"/>
+            <w:tcW w:w="2480" w:type="dxa"/>
+            <w:gridSpan w:val="2"/>
+            <w:shd w:val="clear" w:color="auto" w:fill="BDD6EE"/>
             <w:vAlign w:val="center"/>
           </w:tcPr>
           <w:p>
@@ -6761,42 +7545,6 @@
               </w:tabs>
               <w:rPr>
                 <w:rFonts w:cs="Calibri"/>
-                <w:szCs w:val="22"/>
-                <w:lang w:val="en-US"/>
-              </w:rPr>
-            </w:pPr>
-            <w:r>
-              <w:rPr>
-                <w:rFonts w:cs="Calibri"/>
-                <w:szCs w:val="22"/>
-                <w:lang w:val="en-US"/>
-              </w:rPr>
-              <w:t>OTRA INFORMACIÓN</w:t>
-            </w:r>
-          </w:p>
-        </w:tc>
-      </w:tr>
-      <w:tr>
-        <w:trPr>
-          <w:cantSplit/>
-          <w:trHeight w:val="195"/>
-        </w:trPr>
-        <w:tc>
-          <w:tcPr>
-            <w:tcW w:w="2480" w:type="dxa"/>
-            <w:gridSpan w:val="2"/>
-            <w:shd w:val="clear" w:color="auto" w:fill="BDD6EE"/>
-            <w:vAlign w:val="center"/>
-          </w:tcPr>
-          <w:p>
-            <w:pPr>
-              <w:pStyle w:val="Encabezado"/>
-              <w:tabs>
-                <w:tab w:val="clear" w:pos="4419"/>
-                <w:tab w:val="clear" w:pos="8838"/>
-              </w:tabs>
-              <w:rPr>
-                <w:rFonts w:cs="Calibri"/>
                 <w:b/>
                 <w:bCs/>
                 <w:szCs w:val="22"/>
@@ -6812,6 +7560,7 @@
                 <w:szCs w:val="22"/>
                 <w:lang w:val="en-US"/>
               </w:rPr>
+              <w:lastRenderedPageBreak/>
               <w:t>Observaciones</w:t>
             </w:r>
             <w:proofErr w:type="spellEnd"/>
@@ -7454,6 +8203,119 @@
 <file path=word/numbering.xml><?xml version="1.0" encoding="utf-8"?>
 <w:numbering xmlns:wpc="http://schemas.microsoft.com/office/word/2010/wordprocessingCanvas" xmlns:cx="http://schemas.microsoft.com/office/drawing/2014/chartex" xmlns:cx1="http://schemas.microsoft.com/office/drawing/2015/9/8/chartex" xmlns:cx2="http://schemas.microsoft.com/office/drawing/2015/10/21/chartex" xmlns:cx3="http://schemas.microsoft.com/office/drawing/2016/5/9/chartex" xmlns:cx4="http://schemas.microsoft.com/office/drawing/2016/5/10/chartex" xmlns:cx5="http://schemas.microsoft.com/office/drawing/2016/5/11/chartex" xmlns:cx6="http://schemas.microsoft.com/office/drawing/2016/5/12/chartex" xmlns:cx7="http://schemas.microsoft.com/office/drawing/2016/5/13/chartex" xmlns:cx8="http://schemas.microsoft.com/office/drawing/2016/5/14/chartex" xmlns:mc="http://schemas.openxmlformats.org/markup-compatibility/2006" xmlns:aink="http://schemas.microsoft.com/office/drawing/2016/ink" xmlns:am3d="http://schemas.microsoft.com/office/drawing/2017/model3d" xmlns:o="urn:schemas-microsoft-com:office:office" xmlns:oel="http://schemas.microsoft.com/office/2019/extlst" xmlns:r="http://schemas.openxmlformats.org/officeDocument/2006/relationships" xmlns:m="http://schemas.openxmlformats.org/officeDocument/2006/math" xmlns:v="urn:schemas-microsoft-com:vml" xmlns:wp14="http://schemas.microsoft.com/office/word/2010/wordprocessingDrawing" xmlns:wp="http://schemas.openxmlformats.org/drawingml/2006/wordprocessingDrawing" xmlns:w10="urn:schemas-microsoft-com:office:word" xmlns:w="http://schemas.openxmlformats.org/wordprocessingml/2006/main" xmlns:w14="http://schemas.microsoft.com/office/word/2010/wordml" xmlns:w15="http://schemas.microsoft.com/office/word/2012/wordml" xmlns:w16cex="http://schemas.microsoft.com/office/word/2018/wordml/cex" xmlns:w16cid="http://schemas.microsoft.com/office/word/2016/wordml/cid" xmlns:w16="http://schemas.microsoft.com/office/word/2018/wordml" xmlns:w16sdtdh="http://schemas.microsoft.com/office/word/2020/wordml/sdtdatahash" xmlns:w16se="http://schemas.microsoft.com/office/word/2015/wordml/symex" xmlns:wpg="http://schemas.microsoft.com/office/word/2010/wordprocessingGroup" xmlns:wpi="http://schemas.microsoft.com/office/word/2010/wordprocessingInk" xmlns:wne="http://schemas.microsoft.com/office/word/2006/wordml" xmlns:wps="http://schemas.microsoft.com/office/word/2010/wordprocessingShape" mc:Ignorable="w14 w15 w16se w16cid w16 w16cex w16sdtdh wp14">
   <w:abstractNum w:abstractNumId="0" w15:restartNumberingAfterBreak="0">
+    <w:nsid w:val="00061E6C"/>
+    <w:multiLevelType w:val="multilevel"/>
+    <w:tmpl w:val="85D4754A"/>
+    <w:lvl w:ilvl="0">
+      <w:start w:val="1"/>
+      <w:numFmt w:val="decimal"/>
+      <w:lvlText w:val="%1."/>
+      <w:lvlJc w:val="left"/>
+      <w:pPr>
+        <w:tabs>
+          <w:tab w:val="num" w:pos="720"/>
+        </w:tabs>
+        <w:ind w:left="720" w:hanging="360"/>
+      </w:pPr>
+    </w:lvl>
+    <w:lvl w:ilvl="1" w:tentative="1">
+      <w:start w:val="1"/>
+      <w:numFmt w:val="decimal"/>
+      <w:lvlText w:val="%2."/>
+      <w:lvlJc w:val="left"/>
+      <w:pPr>
+        <w:tabs>
+          <w:tab w:val="num" w:pos="1440"/>
+        </w:tabs>
+        <w:ind w:left="1440" w:hanging="360"/>
+      </w:pPr>
+    </w:lvl>
+    <w:lvl w:ilvl="2" w:tentative="1">
+      <w:start w:val="1"/>
+      <w:numFmt w:val="decimal"/>
+      <w:lvlText w:val="%3."/>
+      <w:lvlJc w:val="left"/>
+      <w:pPr>
+        <w:tabs>
+          <w:tab w:val="num" w:pos="2160"/>
+        </w:tabs>
+        <w:ind w:left="2160" w:hanging="360"/>
+      </w:pPr>
+    </w:lvl>
+    <w:lvl w:ilvl="3" w:tentative="1">
+      <w:start w:val="1"/>
+      <w:numFmt w:val="decimal"/>
+      <w:lvlText w:val="%4."/>
+      <w:lvlJc w:val="left"/>
+      <w:pPr>
+        <w:tabs>
+          <w:tab w:val="num" w:pos="2880"/>
+        </w:tabs>
+        <w:ind w:left="2880" w:hanging="360"/>
+      </w:pPr>
+    </w:lvl>
+    <w:lvl w:ilvl="4" w:tentative="1">
+      <w:start w:val="1"/>
+      <w:numFmt w:val="decimal"/>
+      <w:lvlText w:val="%5."/>
+      <w:lvlJc w:val="left"/>
+      <w:pPr>
+        <w:tabs>
+          <w:tab w:val="num" w:pos="3600"/>
+        </w:tabs>
+        <w:ind w:left="3600" w:hanging="360"/>
+      </w:pPr>
+    </w:lvl>
+    <w:lvl w:ilvl="5" w:tentative="1">
+      <w:start w:val="1"/>
+      <w:numFmt w:val="decimal"/>
+      <w:lvlText w:val="%6."/>
+      <w:lvlJc w:val="left"/>
+      <w:pPr>
+        <w:tabs>
+          <w:tab w:val="num" w:pos="4320"/>
+        </w:tabs>
+        <w:ind w:left="4320" w:hanging="360"/>
+      </w:pPr>
+    </w:lvl>
+    <w:lvl w:ilvl="6" w:tentative="1">
+      <w:start w:val="1"/>
+      <w:numFmt w:val="decimal"/>
+      <w:lvlText w:val="%7."/>
+      <w:lvlJc w:val="left"/>
+      <w:pPr>
+        <w:tabs>
+          <w:tab w:val="num" w:pos="5040"/>
+        </w:tabs>
+        <w:ind w:left="5040" w:hanging="360"/>
+      </w:pPr>
+    </w:lvl>
+    <w:lvl w:ilvl="7" w:tentative="1">
+      <w:start w:val="1"/>
+      <w:numFmt w:val="decimal"/>
+      <w:lvlText w:val="%8."/>
+      <w:lvlJc w:val="left"/>
+      <w:pPr>
+        <w:tabs>
+          <w:tab w:val="num" w:pos="5760"/>
+        </w:tabs>
+        <w:ind w:left="5760" w:hanging="360"/>
+      </w:pPr>
+    </w:lvl>
+    <w:lvl w:ilvl="8" w:tentative="1">
+      <w:start w:val="1"/>
+      <w:numFmt w:val="decimal"/>
+      <w:lvlText w:val="%9."/>
+      <w:lvlJc w:val="left"/>
+      <w:pPr>
+        <w:tabs>
+          <w:tab w:val="num" w:pos="6480"/>
+        </w:tabs>
+        <w:ind w:left="6480" w:hanging="360"/>
+      </w:pPr>
+    </w:lvl>
+  </w:abstractNum>
+  <w:abstractNum w:abstractNumId="1" w15:restartNumberingAfterBreak="0">
     <w:nsid w:val="0A47090A"/>
     <w:multiLevelType w:val="hybridMultilevel"/>
     <w:tmpl w:val="FDAC7CAA"/>
@@ -7566,7 +8428,233 @@
       </w:rPr>
     </w:lvl>
   </w:abstractNum>
-  <w:abstractNum w:abstractNumId="1" w15:restartNumberingAfterBreak="0">
+  <w:abstractNum w:abstractNumId="2" w15:restartNumberingAfterBreak="0">
+    <w:nsid w:val="124E64E0"/>
+    <w:multiLevelType w:val="multilevel"/>
+    <w:tmpl w:val="4AC26468"/>
+    <w:lvl w:ilvl="0">
+      <w:start w:val="1"/>
+      <w:numFmt w:val="decimal"/>
+      <w:lvlText w:val="%1."/>
+      <w:lvlJc w:val="left"/>
+      <w:pPr>
+        <w:tabs>
+          <w:tab w:val="num" w:pos="720"/>
+        </w:tabs>
+        <w:ind w:left="720" w:hanging="360"/>
+      </w:pPr>
+    </w:lvl>
+    <w:lvl w:ilvl="1" w:tentative="1">
+      <w:start w:val="1"/>
+      <w:numFmt w:val="decimal"/>
+      <w:lvlText w:val="%2."/>
+      <w:lvlJc w:val="left"/>
+      <w:pPr>
+        <w:tabs>
+          <w:tab w:val="num" w:pos="1440"/>
+        </w:tabs>
+        <w:ind w:left="1440" w:hanging="360"/>
+      </w:pPr>
+    </w:lvl>
+    <w:lvl w:ilvl="2" w:tentative="1">
+      <w:start w:val="1"/>
+      <w:numFmt w:val="decimal"/>
+      <w:lvlText w:val="%3."/>
+      <w:lvlJc w:val="left"/>
+      <w:pPr>
+        <w:tabs>
+          <w:tab w:val="num" w:pos="2160"/>
+        </w:tabs>
+        <w:ind w:left="2160" w:hanging="360"/>
+      </w:pPr>
+    </w:lvl>
+    <w:lvl w:ilvl="3" w:tentative="1">
+      <w:start w:val="1"/>
+      <w:numFmt w:val="decimal"/>
+      <w:lvlText w:val="%4."/>
+      <w:lvlJc w:val="left"/>
+      <w:pPr>
+        <w:tabs>
+          <w:tab w:val="num" w:pos="2880"/>
+        </w:tabs>
+        <w:ind w:left="2880" w:hanging="360"/>
+      </w:pPr>
+    </w:lvl>
+    <w:lvl w:ilvl="4" w:tentative="1">
+      <w:start w:val="1"/>
+      <w:numFmt w:val="decimal"/>
+      <w:lvlText w:val="%5."/>
+      <w:lvlJc w:val="left"/>
+      <w:pPr>
+        <w:tabs>
+          <w:tab w:val="num" w:pos="3600"/>
+        </w:tabs>
+        <w:ind w:left="3600" w:hanging="360"/>
+      </w:pPr>
+    </w:lvl>
+    <w:lvl w:ilvl="5" w:tentative="1">
+      <w:start w:val="1"/>
+      <w:numFmt w:val="decimal"/>
+      <w:lvlText w:val="%6."/>
+      <w:lvlJc w:val="left"/>
+      <w:pPr>
+        <w:tabs>
+          <w:tab w:val="num" w:pos="4320"/>
+        </w:tabs>
+        <w:ind w:left="4320" w:hanging="360"/>
+      </w:pPr>
+    </w:lvl>
+    <w:lvl w:ilvl="6" w:tentative="1">
+      <w:start w:val="1"/>
+      <w:numFmt w:val="decimal"/>
+      <w:lvlText w:val="%7."/>
+      <w:lvlJc w:val="left"/>
+      <w:pPr>
+        <w:tabs>
+          <w:tab w:val="num" w:pos="5040"/>
+        </w:tabs>
+        <w:ind w:left="5040" w:hanging="360"/>
+      </w:pPr>
+    </w:lvl>
+    <w:lvl w:ilvl="7" w:tentative="1">
+      <w:start w:val="1"/>
+      <w:numFmt w:val="decimal"/>
+      <w:lvlText w:val="%8."/>
+      <w:lvlJc w:val="left"/>
+      <w:pPr>
+        <w:tabs>
+          <w:tab w:val="num" w:pos="5760"/>
+        </w:tabs>
+        <w:ind w:left="5760" w:hanging="360"/>
+      </w:pPr>
+    </w:lvl>
+    <w:lvl w:ilvl="8" w:tentative="1">
+      <w:start w:val="1"/>
+      <w:numFmt w:val="decimal"/>
+      <w:lvlText w:val="%9."/>
+      <w:lvlJc w:val="left"/>
+      <w:pPr>
+        <w:tabs>
+          <w:tab w:val="num" w:pos="6480"/>
+        </w:tabs>
+        <w:ind w:left="6480" w:hanging="360"/>
+      </w:pPr>
+    </w:lvl>
+  </w:abstractNum>
+  <w:abstractNum w:abstractNumId="3" w15:restartNumberingAfterBreak="0">
+    <w:nsid w:val="1B9A1B70"/>
+    <w:multiLevelType w:val="multilevel"/>
+    <w:tmpl w:val="9B84BBF0"/>
+    <w:lvl w:ilvl="0">
+      <w:start w:val="1"/>
+      <w:numFmt w:val="decimal"/>
+      <w:lvlText w:val="%1."/>
+      <w:lvlJc w:val="left"/>
+      <w:pPr>
+        <w:tabs>
+          <w:tab w:val="num" w:pos="720"/>
+        </w:tabs>
+        <w:ind w:left="720" w:hanging="360"/>
+      </w:pPr>
+    </w:lvl>
+    <w:lvl w:ilvl="1" w:tentative="1">
+      <w:start w:val="1"/>
+      <w:numFmt w:val="decimal"/>
+      <w:lvlText w:val="%2."/>
+      <w:lvlJc w:val="left"/>
+      <w:pPr>
+        <w:tabs>
+          <w:tab w:val="num" w:pos="1440"/>
+        </w:tabs>
+        <w:ind w:left="1440" w:hanging="360"/>
+      </w:pPr>
+    </w:lvl>
+    <w:lvl w:ilvl="2" w:tentative="1">
+      <w:start w:val="1"/>
+      <w:numFmt w:val="decimal"/>
+      <w:lvlText w:val="%3."/>
+      <w:lvlJc w:val="left"/>
+      <w:pPr>
+        <w:tabs>
+          <w:tab w:val="num" w:pos="2160"/>
+        </w:tabs>
+        <w:ind w:left="2160" w:hanging="360"/>
+      </w:pPr>
+    </w:lvl>
+    <w:lvl w:ilvl="3" w:tentative="1">
+      <w:start w:val="1"/>
+      <w:numFmt w:val="decimal"/>
+      <w:lvlText w:val="%4."/>
+      <w:lvlJc w:val="left"/>
+      <w:pPr>
+        <w:tabs>
+          <w:tab w:val="num" w:pos="2880"/>
+        </w:tabs>
+        <w:ind w:left="2880" w:hanging="360"/>
+      </w:pPr>
+    </w:lvl>
+    <w:lvl w:ilvl="4" w:tentative="1">
+      <w:start w:val="1"/>
+      <w:numFmt w:val="decimal"/>
+      <w:lvlText w:val="%5."/>
+      <w:lvlJc w:val="left"/>
+      <w:pPr>
+        <w:tabs>
+          <w:tab w:val="num" w:pos="3600"/>
+        </w:tabs>
+        <w:ind w:left="3600" w:hanging="360"/>
+      </w:pPr>
+    </w:lvl>
+    <w:lvl w:ilvl="5" w:tentative="1">
+      <w:start w:val="1"/>
+      <w:numFmt w:val="decimal"/>
+      <w:lvlText w:val="%6."/>
+      <w:lvlJc w:val="left"/>
+      <w:pPr>
+        <w:tabs>
+          <w:tab w:val="num" w:pos="4320"/>
+        </w:tabs>
+        <w:ind w:left="4320" w:hanging="360"/>
+      </w:pPr>
+    </w:lvl>
+    <w:lvl w:ilvl="6" w:tentative="1">
+      <w:start w:val="1"/>
+      <w:numFmt w:val="decimal"/>
+      <w:lvlText w:val="%7."/>
+      <w:lvlJc w:val="left"/>
+      <w:pPr>
+        <w:tabs>
+          <w:tab w:val="num" w:pos="5040"/>
+        </w:tabs>
+        <w:ind w:left="5040" w:hanging="360"/>
+      </w:pPr>
+    </w:lvl>
+    <w:lvl w:ilvl="7" w:tentative="1">
+      <w:start w:val="1"/>
+      <w:numFmt w:val="decimal"/>
+      <w:lvlText w:val="%8."/>
+      <w:lvlJc w:val="left"/>
+      <w:pPr>
+        <w:tabs>
+          <w:tab w:val="num" w:pos="5760"/>
+        </w:tabs>
+        <w:ind w:left="5760" w:hanging="360"/>
+      </w:pPr>
+    </w:lvl>
+    <w:lvl w:ilvl="8" w:tentative="1">
+      <w:start w:val="1"/>
+      <w:numFmt w:val="decimal"/>
+      <w:lvlText w:val="%9."/>
+      <w:lvlJc w:val="left"/>
+      <w:pPr>
+        <w:tabs>
+          <w:tab w:val="num" w:pos="6480"/>
+        </w:tabs>
+        <w:ind w:left="6480" w:hanging="360"/>
+      </w:pPr>
+    </w:lvl>
+  </w:abstractNum>
+  <w:abstractNum w:abstractNumId="4" w15:restartNumberingAfterBreak="0">
     <w:nsid w:val="281D263E"/>
     <w:multiLevelType w:val="hybridMultilevel"/>
     <w:tmpl w:val="95427AF0"/>
@@ -7682,7 +8770,7 @@
       </w:pPr>
     </w:lvl>
   </w:abstractNum>
-  <w:abstractNum w:abstractNumId="2" w15:restartNumberingAfterBreak="0">
+  <w:abstractNum w:abstractNumId="5" w15:restartNumberingAfterBreak="0">
     <w:nsid w:val="2B12017D"/>
     <w:multiLevelType w:val="hybridMultilevel"/>
     <w:tmpl w:val="6952065E"/>
@@ -7795,7 +8883,120 @@
       </w:rPr>
     </w:lvl>
   </w:abstractNum>
-  <w:abstractNum w:abstractNumId="3" w15:restartNumberingAfterBreak="0">
+  <w:abstractNum w:abstractNumId="6" w15:restartNumberingAfterBreak="0">
+    <w:nsid w:val="319155E2"/>
+    <w:multiLevelType w:val="multilevel"/>
+    <w:tmpl w:val="F53489A4"/>
+    <w:lvl w:ilvl="0">
+      <w:start w:val="1"/>
+      <w:numFmt w:val="decimal"/>
+      <w:lvlText w:val="%1."/>
+      <w:lvlJc w:val="left"/>
+      <w:pPr>
+        <w:tabs>
+          <w:tab w:val="num" w:pos="720"/>
+        </w:tabs>
+        <w:ind w:left="720" w:hanging="360"/>
+      </w:pPr>
+    </w:lvl>
+    <w:lvl w:ilvl="1" w:tentative="1">
+      <w:start w:val="1"/>
+      <w:numFmt w:val="decimal"/>
+      <w:lvlText w:val="%2."/>
+      <w:lvlJc w:val="left"/>
+      <w:pPr>
+        <w:tabs>
+          <w:tab w:val="num" w:pos="1440"/>
+        </w:tabs>
+        <w:ind w:left="1440" w:hanging="360"/>
+      </w:pPr>
+    </w:lvl>
+    <w:lvl w:ilvl="2" w:tentative="1">
+      <w:start w:val="1"/>
+      <w:numFmt w:val="decimal"/>
+      <w:lvlText w:val="%3."/>
+      <w:lvlJc w:val="left"/>
+      <w:pPr>
+        <w:tabs>
+          <w:tab w:val="num" w:pos="2160"/>
+        </w:tabs>
+        <w:ind w:left="2160" w:hanging="360"/>
+      </w:pPr>
+    </w:lvl>
+    <w:lvl w:ilvl="3" w:tentative="1">
+      <w:start w:val="1"/>
+      <w:numFmt w:val="decimal"/>
+      <w:lvlText w:val="%4."/>
+      <w:lvlJc w:val="left"/>
+      <w:pPr>
+        <w:tabs>
+          <w:tab w:val="num" w:pos="2880"/>
+        </w:tabs>
+        <w:ind w:left="2880" w:hanging="360"/>
+      </w:pPr>
+    </w:lvl>
+    <w:lvl w:ilvl="4" w:tentative="1">
+      <w:start w:val="1"/>
+      <w:numFmt w:val="decimal"/>
+      <w:lvlText w:val="%5."/>
+      <w:lvlJc w:val="left"/>
+      <w:pPr>
+        <w:tabs>
+          <w:tab w:val="num" w:pos="3600"/>
+        </w:tabs>
+        <w:ind w:left="3600" w:hanging="360"/>
+      </w:pPr>
+    </w:lvl>
+    <w:lvl w:ilvl="5" w:tentative="1">
+      <w:start w:val="1"/>
+      <w:numFmt w:val="decimal"/>
+      <w:lvlText w:val="%6."/>
+      <w:lvlJc w:val="left"/>
+      <w:pPr>
+        <w:tabs>
+          <w:tab w:val="num" w:pos="4320"/>
+        </w:tabs>
+        <w:ind w:left="4320" w:hanging="360"/>
+      </w:pPr>
+    </w:lvl>
+    <w:lvl w:ilvl="6" w:tentative="1">
+      <w:start w:val="1"/>
+      <w:numFmt w:val="decimal"/>
+      <w:lvlText w:val="%7."/>
+      <w:lvlJc w:val="left"/>
+      <w:pPr>
+        <w:tabs>
+          <w:tab w:val="num" w:pos="5040"/>
+        </w:tabs>
+        <w:ind w:left="5040" w:hanging="360"/>
+      </w:pPr>
+    </w:lvl>
+    <w:lvl w:ilvl="7" w:tentative="1">
+      <w:start w:val="1"/>
+      <w:numFmt w:val="decimal"/>
+      <w:lvlText w:val="%8."/>
+      <w:lvlJc w:val="left"/>
+      <w:pPr>
+        <w:tabs>
+          <w:tab w:val="num" w:pos="5760"/>
+        </w:tabs>
+        <w:ind w:left="5760" w:hanging="360"/>
+      </w:pPr>
+    </w:lvl>
+    <w:lvl w:ilvl="8" w:tentative="1">
+      <w:start w:val="1"/>
+      <w:numFmt w:val="decimal"/>
+      <w:lvlText w:val="%9."/>
+      <w:lvlJc w:val="left"/>
+      <w:pPr>
+        <w:tabs>
+          <w:tab w:val="num" w:pos="6480"/>
+        </w:tabs>
+        <w:ind w:left="6480" w:hanging="360"/>
+      </w:pPr>
+    </w:lvl>
+  </w:abstractNum>
+  <w:abstractNum w:abstractNumId="7" w15:restartNumberingAfterBreak="0">
     <w:nsid w:val="532A45E1"/>
     <w:multiLevelType w:val="hybridMultilevel"/>
     <w:tmpl w:val="2FF66B8C"/>
@@ -7908,17 +9109,493 @@
       </w:rPr>
     </w:lvl>
   </w:abstractNum>
+  <w:abstractNum w:abstractNumId="8" w15:restartNumberingAfterBreak="0">
+    <w:nsid w:val="5830794D"/>
+    <w:multiLevelType w:val="multilevel"/>
+    <w:tmpl w:val="C3E6CB3E"/>
+    <w:lvl w:ilvl="0">
+      <w:start w:val="1"/>
+      <w:numFmt w:val="decimal"/>
+      <w:lvlText w:val="%1."/>
+      <w:lvlJc w:val="left"/>
+      <w:pPr>
+        <w:tabs>
+          <w:tab w:val="num" w:pos="720"/>
+        </w:tabs>
+        <w:ind w:left="720" w:hanging="360"/>
+      </w:pPr>
+    </w:lvl>
+    <w:lvl w:ilvl="1" w:tentative="1">
+      <w:start w:val="1"/>
+      <w:numFmt w:val="decimal"/>
+      <w:lvlText w:val="%2."/>
+      <w:lvlJc w:val="left"/>
+      <w:pPr>
+        <w:tabs>
+          <w:tab w:val="num" w:pos="1440"/>
+        </w:tabs>
+        <w:ind w:left="1440" w:hanging="360"/>
+      </w:pPr>
+    </w:lvl>
+    <w:lvl w:ilvl="2" w:tentative="1">
+      <w:start w:val="1"/>
+      <w:numFmt w:val="decimal"/>
+      <w:lvlText w:val="%3."/>
+      <w:lvlJc w:val="left"/>
+      <w:pPr>
+        <w:tabs>
+          <w:tab w:val="num" w:pos="2160"/>
+        </w:tabs>
+        <w:ind w:left="2160" w:hanging="360"/>
+      </w:pPr>
+    </w:lvl>
+    <w:lvl w:ilvl="3" w:tentative="1">
+      <w:start w:val="1"/>
+      <w:numFmt w:val="decimal"/>
+      <w:lvlText w:val="%4."/>
+      <w:lvlJc w:val="left"/>
+      <w:pPr>
+        <w:tabs>
+          <w:tab w:val="num" w:pos="2880"/>
+        </w:tabs>
+        <w:ind w:left="2880" w:hanging="360"/>
+      </w:pPr>
+    </w:lvl>
+    <w:lvl w:ilvl="4" w:tentative="1">
+      <w:start w:val="1"/>
+      <w:numFmt w:val="decimal"/>
+      <w:lvlText w:val="%5."/>
+      <w:lvlJc w:val="left"/>
+      <w:pPr>
+        <w:tabs>
+          <w:tab w:val="num" w:pos="3600"/>
+        </w:tabs>
+        <w:ind w:left="3600" w:hanging="360"/>
+      </w:pPr>
+    </w:lvl>
+    <w:lvl w:ilvl="5" w:tentative="1">
+      <w:start w:val="1"/>
+      <w:numFmt w:val="decimal"/>
+      <w:lvlText w:val="%6."/>
+      <w:lvlJc w:val="left"/>
+      <w:pPr>
+        <w:tabs>
+          <w:tab w:val="num" w:pos="4320"/>
+        </w:tabs>
+        <w:ind w:left="4320" w:hanging="360"/>
+      </w:pPr>
+    </w:lvl>
+    <w:lvl w:ilvl="6" w:tentative="1">
+      <w:start w:val="1"/>
+      <w:numFmt w:val="decimal"/>
+      <w:lvlText w:val="%7."/>
+      <w:lvlJc w:val="left"/>
+      <w:pPr>
+        <w:tabs>
+          <w:tab w:val="num" w:pos="5040"/>
+        </w:tabs>
+        <w:ind w:left="5040" w:hanging="360"/>
+      </w:pPr>
+    </w:lvl>
+    <w:lvl w:ilvl="7" w:tentative="1">
+      <w:start w:val="1"/>
+      <w:numFmt w:val="decimal"/>
+      <w:lvlText w:val="%8."/>
+      <w:lvlJc w:val="left"/>
+      <w:pPr>
+        <w:tabs>
+          <w:tab w:val="num" w:pos="5760"/>
+        </w:tabs>
+        <w:ind w:left="5760" w:hanging="360"/>
+      </w:pPr>
+    </w:lvl>
+    <w:lvl w:ilvl="8" w:tentative="1">
+      <w:start w:val="1"/>
+      <w:numFmt w:val="decimal"/>
+      <w:lvlText w:val="%9."/>
+      <w:lvlJc w:val="left"/>
+      <w:pPr>
+        <w:tabs>
+          <w:tab w:val="num" w:pos="6480"/>
+        </w:tabs>
+        <w:ind w:left="6480" w:hanging="360"/>
+      </w:pPr>
+    </w:lvl>
+  </w:abstractNum>
+  <w:abstractNum w:abstractNumId="9" w15:restartNumberingAfterBreak="0">
+    <w:nsid w:val="68E14333"/>
+    <w:multiLevelType w:val="multilevel"/>
+    <w:tmpl w:val="649E9312"/>
+    <w:lvl w:ilvl="0">
+      <w:start w:val="1"/>
+      <w:numFmt w:val="decimal"/>
+      <w:lvlText w:val="%1."/>
+      <w:lvlJc w:val="left"/>
+      <w:pPr>
+        <w:tabs>
+          <w:tab w:val="num" w:pos="720"/>
+        </w:tabs>
+        <w:ind w:left="720" w:hanging="360"/>
+      </w:pPr>
+    </w:lvl>
+    <w:lvl w:ilvl="1" w:tentative="1">
+      <w:start w:val="1"/>
+      <w:numFmt w:val="decimal"/>
+      <w:lvlText w:val="%2."/>
+      <w:lvlJc w:val="left"/>
+      <w:pPr>
+        <w:tabs>
+          <w:tab w:val="num" w:pos="1440"/>
+        </w:tabs>
+        <w:ind w:left="1440" w:hanging="360"/>
+      </w:pPr>
+    </w:lvl>
+    <w:lvl w:ilvl="2" w:tentative="1">
+      <w:start w:val="1"/>
+      <w:numFmt w:val="decimal"/>
+      <w:lvlText w:val="%3."/>
+      <w:lvlJc w:val="left"/>
+      <w:pPr>
+        <w:tabs>
+          <w:tab w:val="num" w:pos="2160"/>
+        </w:tabs>
+        <w:ind w:left="2160" w:hanging="360"/>
+      </w:pPr>
+    </w:lvl>
+    <w:lvl w:ilvl="3" w:tentative="1">
+      <w:start w:val="1"/>
+      <w:numFmt w:val="decimal"/>
+      <w:lvlText w:val="%4."/>
+      <w:lvlJc w:val="left"/>
+      <w:pPr>
+        <w:tabs>
+          <w:tab w:val="num" w:pos="2880"/>
+        </w:tabs>
+        <w:ind w:left="2880" w:hanging="360"/>
+      </w:pPr>
+    </w:lvl>
+    <w:lvl w:ilvl="4" w:tentative="1">
+      <w:start w:val="1"/>
+      <w:numFmt w:val="decimal"/>
+      <w:lvlText w:val="%5."/>
+      <w:lvlJc w:val="left"/>
+      <w:pPr>
+        <w:tabs>
+          <w:tab w:val="num" w:pos="3600"/>
+        </w:tabs>
+        <w:ind w:left="3600" w:hanging="360"/>
+      </w:pPr>
+    </w:lvl>
+    <w:lvl w:ilvl="5" w:tentative="1">
+      <w:start w:val="1"/>
+      <w:numFmt w:val="decimal"/>
+      <w:lvlText w:val="%6."/>
+      <w:lvlJc w:val="left"/>
+      <w:pPr>
+        <w:tabs>
+          <w:tab w:val="num" w:pos="4320"/>
+        </w:tabs>
+        <w:ind w:left="4320" w:hanging="360"/>
+      </w:pPr>
+    </w:lvl>
+    <w:lvl w:ilvl="6" w:tentative="1">
+      <w:start w:val="1"/>
+      <w:numFmt w:val="decimal"/>
+      <w:lvlText w:val="%7."/>
+      <w:lvlJc w:val="left"/>
+      <w:pPr>
+        <w:tabs>
+          <w:tab w:val="num" w:pos="5040"/>
+        </w:tabs>
+        <w:ind w:left="5040" w:hanging="360"/>
+      </w:pPr>
+    </w:lvl>
+    <w:lvl w:ilvl="7" w:tentative="1">
+      <w:start w:val="1"/>
+      <w:numFmt w:val="decimal"/>
+      <w:lvlText w:val="%8."/>
+      <w:lvlJc w:val="left"/>
+      <w:pPr>
+        <w:tabs>
+          <w:tab w:val="num" w:pos="5760"/>
+        </w:tabs>
+        <w:ind w:left="5760" w:hanging="360"/>
+      </w:pPr>
+    </w:lvl>
+    <w:lvl w:ilvl="8" w:tentative="1">
+      <w:start w:val="1"/>
+      <w:numFmt w:val="decimal"/>
+      <w:lvlText w:val="%9."/>
+      <w:lvlJc w:val="left"/>
+      <w:pPr>
+        <w:tabs>
+          <w:tab w:val="num" w:pos="6480"/>
+        </w:tabs>
+        <w:ind w:left="6480" w:hanging="360"/>
+      </w:pPr>
+    </w:lvl>
+  </w:abstractNum>
+  <w:abstractNum w:abstractNumId="10" w15:restartNumberingAfterBreak="0">
+    <w:nsid w:val="71EB1141"/>
+    <w:multiLevelType w:val="multilevel"/>
+    <w:tmpl w:val="50600230"/>
+    <w:lvl w:ilvl="0">
+      <w:start w:val="1"/>
+      <w:numFmt w:val="decimal"/>
+      <w:lvlText w:val="%1."/>
+      <w:lvlJc w:val="left"/>
+      <w:pPr>
+        <w:tabs>
+          <w:tab w:val="num" w:pos="720"/>
+        </w:tabs>
+        <w:ind w:left="720" w:hanging="360"/>
+      </w:pPr>
+    </w:lvl>
+    <w:lvl w:ilvl="1" w:tentative="1">
+      <w:start w:val="1"/>
+      <w:numFmt w:val="decimal"/>
+      <w:lvlText w:val="%2."/>
+      <w:lvlJc w:val="left"/>
+      <w:pPr>
+        <w:tabs>
+          <w:tab w:val="num" w:pos="1440"/>
+        </w:tabs>
+        <w:ind w:left="1440" w:hanging="360"/>
+      </w:pPr>
+    </w:lvl>
+    <w:lvl w:ilvl="2" w:tentative="1">
+      <w:start w:val="1"/>
+      <w:numFmt w:val="decimal"/>
+      <w:lvlText w:val="%3."/>
+      <w:lvlJc w:val="left"/>
+      <w:pPr>
+        <w:tabs>
+          <w:tab w:val="num" w:pos="2160"/>
+        </w:tabs>
+        <w:ind w:left="2160" w:hanging="360"/>
+      </w:pPr>
+    </w:lvl>
+    <w:lvl w:ilvl="3" w:tentative="1">
+      <w:start w:val="1"/>
+      <w:numFmt w:val="decimal"/>
+      <w:lvlText w:val="%4."/>
+      <w:lvlJc w:val="left"/>
+      <w:pPr>
+        <w:tabs>
+          <w:tab w:val="num" w:pos="2880"/>
+        </w:tabs>
+        <w:ind w:left="2880" w:hanging="360"/>
+      </w:pPr>
+    </w:lvl>
+    <w:lvl w:ilvl="4" w:tentative="1">
+      <w:start w:val="1"/>
+      <w:numFmt w:val="decimal"/>
+      <w:lvlText w:val="%5."/>
+      <w:lvlJc w:val="left"/>
+      <w:pPr>
+        <w:tabs>
+          <w:tab w:val="num" w:pos="3600"/>
+        </w:tabs>
+        <w:ind w:left="3600" w:hanging="360"/>
+      </w:pPr>
+    </w:lvl>
+    <w:lvl w:ilvl="5" w:tentative="1">
+      <w:start w:val="1"/>
+      <w:numFmt w:val="decimal"/>
+      <w:lvlText w:val="%6."/>
+      <w:lvlJc w:val="left"/>
+      <w:pPr>
+        <w:tabs>
+          <w:tab w:val="num" w:pos="4320"/>
+        </w:tabs>
+        <w:ind w:left="4320" w:hanging="360"/>
+      </w:pPr>
+    </w:lvl>
+    <w:lvl w:ilvl="6" w:tentative="1">
+      <w:start w:val="1"/>
+      <w:numFmt w:val="decimal"/>
+      <w:lvlText w:val="%7."/>
+      <w:lvlJc w:val="left"/>
+      <w:pPr>
+        <w:tabs>
+          <w:tab w:val="num" w:pos="5040"/>
+        </w:tabs>
+        <w:ind w:left="5040" w:hanging="360"/>
+      </w:pPr>
+    </w:lvl>
+    <w:lvl w:ilvl="7" w:tentative="1">
+      <w:start w:val="1"/>
+      <w:numFmt w:val="decimal"/>
+      <w:lvlText w:val="%8."/>
+      <w:lvlJc w:val="left"/>
+      <w:pPr>
+        <w:tabs>
+          <w:tab w:val="num" w:pos="5760"/>
+        </w:tabs>
+        <w:ind w:left="5760" w:hanging="360"/>
+      </w:pPr>
+    </w:lvl>
+    <w:lvl w:ilvl="8" w:tentative="1">
+      <w:start w:val="1"/>
+      <w:numFmt w:val="decimal"/>
+      <w:lvlText w:val="%9."/>
+      <w:lvlJc w:val="left"/>
+      <w:pPr>
+        <w:tabs>
+          <w:tab w:val="num" w:pos="6480"/>
+        </w:tabs>
+        <w:ind w:left="6480" w:hanging="360"/>
+      </w:pPr>
+    </w:lvl>
+  </w:abstractNum>
+  <w:abstractNum w:abstractNumId="11" w15:restartNumberingAfterBreak="0">
+    <w:nsid w:val="7E5F5CDF"/>
+    <w:multiLevelType w:val="multilevel"/>
+    <w:tmpl w:val="3FE6BE1C"/>
+    <w:lvl w:ilvl="0">
+      <w:start w:val="1"/>
+      <w:numFmt w:val="decimal"/>
+      <w:lvlText w:val="%1."/>
+      <w:lvlJc w:val="left"/>
+      <w:pPr>
+        <w:tabs>
+          <w:tab w:val="num" w:pos="720"/>
+        </w:tabs>
+        <w:ind w:left="720" w:hanging="360"/>
+      </w:pPr>
+    </w:lvl>
+    <w:lvl w:ilvl="1" w:tentative="1">
+      <w:start w:val="1"/>
+      <w:numFmt w:val="decimal"/>
+      <w:lvlText w:val="%2."/>
+      <w:lvlJc w:val="left"/>
+      <w:pPr>
+        <w:tabs>
+          <w:tab w:val="num" w:pos="1440"/>
+        </w:tabs>
+        <w:ind w:left="1440" w:hanging="360"/>
+      </w:pPr>
+    </w:lvl>
+    <w:lvl w:ilvl="2" w:tentative="1">
+      <w:start w:val="1"/>
+      <w:numFmt w:val="decimal"/>
+      <w:lvlText w:val="%3."/>
+      <w:lvlJc w:val="left"/>
+      <w:pPr>
+        <w:tabs>
+          <w:tab w:val="num" w:pos="2160"/>
+        </w:tabs>
+        <w:ind w:left="2160" w:hanging="360"/>
+      </w:pPr>
+    </w:lvl>
+    <w:lvl w:ilvl="3" w:tentative="1">
+      <w:start w:val="1"/>
+      <w:numFmt w:val="decimal"/>
+      <w:lvlText w:val="%4."/>
+      <w:lvlJc w:val="left"/>
+      <w:pPr>
+        <w:tabs>
+          <w:tab w:val="num" w:pos="2880"/>
+        </w:tabs>
+        <w:ind w:left="2880" w:hanging="360"/>
+      </w:pPr>
+    </w:lvl>
+    <w:lvl w:ilvl="4" w:tentative="1">
+      <w:start w:val="1"/>
+      <w:numFmt w:val="decimal"/>
+      <w:lvlText w:val="%5."/>
+      <w:lvlJc w:val="left"/>
+      <w:pPr>
+        <w:tabs>
+          <w:tab w:val="num" w:pos="3600"/>
+        </w:tabs>
+        <w:ind w:left="3600" w:hanging="360"/>
+      </w:pPr>
+    </w:lvl>
+    <w:lvl w:ilvl="5" w:tentative="1">
+      <w:start w:val="1"/>
+      <w:numFmt w:val="decimal"/>
+      <w:lvlText w:val="%6."/>
+      <w:lvlJc w:val="left"/>
+      <w:pPr>
+        <w:tabs>
+          <w:tab w:val="num" w:pos="4320"/>
+        </w:tabs>
+        <w:ind w:left="4320" w:hanging="360"/>
+      </w:pPr>
+    </w:lvl>
+    <w:lvl w:ilvl="6" w:tentative="1">
+      <w:start w:val="1"/>
+      <w:numFmt w:val="decimal"/>
+      <w:lvlText w:val="%7."/>
+      <w:lvlJc w:val="left"/>
+      <w:pPr>
+        <w:tabs>
+          <w:tab w:val="num" w:pos="5040"/>
+        </w:tabs>
+        <w:ind w:left="5040" w:hanging="360"/>
+      </w:pPr>
+    </w:lvl>
+    <w:lvl w:ilvl="7" w:tentative="1">
+      <w:start w:val="1"/>
+      <w:numFmt w:val="decimal"/>
+      <w:lvlText w:val="%8."/>
+      <w:lvlJc w:val="left"/>
+      <w:pPr>
+        <w:tabs>
+          <w:tab w:val="num" w:pos="5760"/>
+        </w:tabs>
+        <w:ind w:left="5760" w:hanging="360"/>
+      </w:pPr>
+    </w:lvl>
+    <w:lvl w:ilvl="8" w:tentative="1">
+      <w:start w:val="1"/>
+      <w:numFmt w:val="decimal"/>
+      <w:lvlText w:val="%9."/>
+      <w:lvlJc w:val="left"/>
+      <w:pPr>
+        <w:tabs>
+          <w:tab w:val="num" w:pos="6480"/>
+        </w:tabs>
+        <w:ind w:left="6480" w:hanging="360"/>
+      </w:pPr>
+    </w:lvl>
+  </w:abstractNum>
   <w:num w:numId="1" w16cid:durableId="941566258">
+    <w:abstractNumId w:val="4"/>
+  </w:num>
+  <w:num w:numId="2" w16cid:durableId="592663274">
+    <w:abstractNumId w:val="5"/>
+  </w:num>
+  <w:num w:numId="3" w16cid:durableId="919607434">
     <w:abstractNumId w:val="1"/>
   </w:num>
-  <w:num w:numId="2" w16cid:durableId="592663274">
+  <w:num w:numId="4" w16cid:durableId="836533441">
+    <w:abstractNumId w:val="7"/>
+  </w:num>
+  <w:num w:numId="5" w16cid:durableId="1788085318">
+    <w:abstractNumId w:val="0"/>
+  </w:num>
+  <w:num w:numId="6" w16cid:durableId="326835168">
+    <w:abstractNumId w:val="6"/>
+  </w:num>
+  <w:num w:numId="7" w16cid:durableId="1427574158">
+    <w:abstractNumId w:val="3"/>
+  </w:num>
+  <w:num w:numId="8" w16cid:durableId="1516725111">
+    <w:abstractNumId w:val="11"/>
+  </w:num>
+  <w:num w:numId="9" w16cid:durableId="443229974">
+    <w:abstractNumId w:val="9"/>
+  </w:num>
+  <w:num w:numId="10" w16cid:durableId="278070187">
+    <w:abstractNumId w:val="8"/>
+  </w:num>
+  <w:num w:numId="11" w16cid:durableId="224727178">
     <w:abstractNumId w:val="2"/>
   </w:num>
-  <w:num w:numId="3" w16cid:durableId="919607434">
-    <w:abstractNumId w:val="0"/>
-  </w:num>
-  <w:num w:numId="4" w16cid:durableId="836533441">
-    <w:abstractNumId w:val="3"/>
+  <w:num w:numId="12" w16cid:durableId="1545941665">
+    <w:abstractNumId w:val="10"/>
   </w:num>
   <w:numIdMacAtCleanup w:val="1"/>
 </w:numbering>
@@ -7954,6 +9631,7 @@
     <w:lsdException w:name="Hyperlink" w:uiPriority="99"/>
     <w:lsdException w:name="Strong" w:qFormat="1"/>
     <w:lsdException w:name="Emphasis" w:qFormat="1"/>
+    <w:lsdException w:name="Normal (Web)" w:uiPriority="99"/>
     <w:lsdException w:name="HTML Variable" w:semiHidden="1" w:unhideWhenUsed="1"/>
     <w:lsdException w:name="Normal Table" w:semiHidden="1" w:unhideWhenUsed="1"/>
     <w:lsdException w:name="Outline List 3" w:semiHidden="1" w:unhideWhenUsed="1"/>
@@ -8407,6 +10085,7 @@
   <w:style w:type="paragraph" w:styleId="NormalWeb">
     <w:name w:val="Normal (Web)"/>
     <w:basedOn w:val="Normal"/>
+    <w:uiPriority w:val="99"/>
     <w:pPr>
       <w:spacing w:before="100" w:beforeAutospacing="1" w:after="100" w:afterAutospacing="1"/>
     </w:pPr>

--- a/Documento_de_requerimientos.docx
+++ b/Documento_de_requerimientos.docx
@@ -1,6 +1,6 @@
 
 <file path=word/document.xml><?xml version="1.0" encoding="utf-8"?>
-<w:document xmlns:wpc="http://schemas.microsoft.com/office/word/2010/wordprocessingCanvas" xmlns:cx="http://schemas.microsoft.com/office/drawing/2014/chartex" xmlns:cx1="http://schemas.microsoft.com/office/drawing/2015/9/8/chartex" xmlns:cx2="http://schemas.microsoft.com/office/drawing/2015/10/21/chartex" xmlns:cx3="http://schemas.microsoft.com/office/drawing/2016/5/9/chartex" xmlns:cx4="http://schemas.microsoft.com/office/drawing/2016/5/10/chartex" xmlns:cx5="http://schemas.microsoft.com/office/drawing/2016/5/11/chartex" xmlns:cx6="http://schemas.microsoft.com/office/drawing/2016/5/12/chartex" xmlns:cx7="http://schemas.microsoft.com/office/drawing/2016/5/13/chartex" xmlns:cx8="http://schemas.microsoft.com/office/drawing/2016/5/14/chartex" xmlns:mc="http://schemas.openxmlformats.org/markup-compatibility/2006" xmlns:aink="http://schemas.microsoft.com/office/drawing/2016/ink" xmlns:am3d="http://schemas.microsoft.com/office/drawing/2017/model3d" xmlns:o="urn:schemas-microsoft-com:office:office" xmlns:oel="http://schemas.microsoft.com/office/2019/extlst" xmlns:r="http://schemas.openxmlformats.org/officeDocument/2006/relationships" xmlns:m="http://schemas.openxmlformats.org/officeDocument/2006/math" xmlns:v="urn:schemas-microsoft-com:vml" xmlns:wp14="http://schemas.microsoft.com/office/word/2010/wordprocessingDrawing" xmlns:wp="http://schemas.openxmlformats.org/drawingml/2006/wordprocessingDrawing" xmlns:w10="urn:schemas-microsoft-com:office:word" xmlns:w="http://schemas.openxmlformats.org/wordprocessingml/2006/main" xmlns:w14="http://schemas.microsoft.com/office/word/2010/wordml" xmlns:w15="http://schemas.microsoft.com/office/word/2012/wordml" xmlns:w16cex="http://schemas.microsoft.com/office/word/2018/wordml/cex" xmlns:w16cid="http://schemas.microsoft.com/office/word/2016/wordml/cid" xmlns:w16="http://schemas.microsoft.com/office/word/2018/wordml" xmlns:w16du="http://schemas.microsoft.com/office/word/2023/wordml/word16du" xmlns:w16sdtdh="http://schemas.microsoft.com/office/word/2020/wordml/sdtdatahash" xmlns:w16se="http://schemas.microsoft.com/office/word/2015/wordml/symex" xmlns:wpg="http://schemas.microsoft.com/office/word/2010/wordprocessingGroup" xmlns:wpi="http://schemas.microsoft.com/office/word/2010/wordprocessingInk" xmlns:wne="http://schemas.microsoft.com/office/word/2006/wordml" xmlns:wps="http://schemas.microsoft.com/office/word/2010/wordprocessingShape" mc:Ignorable="w14 w15 w16se w16cid w16 w16cex w16sdtdh wp14">
+<w:document xmlns:wpc="http://schemas.microsoft.com/office/word/2010/wordprocessingCanvas" xmlns:cx="http://schemas.microsoft.com/office/drawing/2014/chartex" xmlns:cx1="http://schemas.microsoft.com/office/drawing/2015/9/8/chartex" xmlns:cx2="http://schemas.microsoft.com/office/drawing/2015/10/21/chartex" xmlns:cx3="http://schemas.microsoft.com/office/drawing/2016/5/9/chartex" xmlns:cx4="http://schemas.microsoft.com/office/drawing/2016/5/10/chartex" xmlns:cx5="http://schemas.microsoft.com/office/drawing/2016/5/11/chartex" xmlns:cx6="http://schemas.microsoft.com/office/drawing/2016/5/12/chartex" xmlns:cx7="http://schemas.microsoft.com/office/drawing/2016/5/13/chartex" xmlns:cx8="http://schemas.microsoft.com/office/drawing/2016/5/14/chartex" xmlns:mc="http://schemas.openxmlformats.org/markup-compatibility/2006" xmlns:aink="http://schemas.microsoft.com/office/drawing/2016/ink" xmlns:am3d="http://schemas.microsoft.com/office/drawing/2017/model3d" xmlns:o="urn:schemas-microsoft-com:office:office" xmlns:oel="http://schemas.microsoft.com/office/2019/extlst" xmlns:r="http://schemas.openxmlformats.org/officeDocument/2006/relationships" xmlns:m="http://schemas.openxmlformats.org/officeDocument/2006/math" xmlns:v="urn:schemas-microsoft-com:vml" xmlns:wp14="http://schemas.microsoft.com/office/word/2010/wordprocessingDrawing" xmlns:wp="http://schemas.openxmlformats.org/drawingml/2006/wordprocessingDrawing" xmlns:w10="urn:schemas-microsoft-com:office:word" xmlns:w="http://schemas.openxmlformats.org/wordprocessingml/2006/main" xmlns:w14="http://schemas.microsoft.com/office/word/2010/wordml" xmlns:w15="http://schemas.microsoft.com/office/word/2012/wordml" xmlns:w16cex="http://schemas.microsoft.com/office/word/2018/wordml/cex" xmlns:w16cid="http://schemas.microsoft.com/office/word/2016/wordml/cid" xmlns:w16="http://schemas.microsoft.com/office/word/2018/wordml" xmlns:w16sdtdh="http://schemas.microsoft.com/office/word/2020/wordml/sdtdatahash" xmlns:w16se="http://schemas.microsoft.com/office/word/2015/wordml/symex" xmlns:wpg="http://schemas.microsoft.com/office/word/2010/wordprocessingGroup" xmlns:wpi="http://schemas.microsoft.com/office/word/2010/wordprocessingInk" xmlns:wne="http://schemas.microsoft.com/office/word/2006/wordml" xmlns:wps="http://schemas.microsoft.com/office/word/2010/wordprocessingShape" mc:Ignorable="w14 w15 w16se w16cid w16 w16cex w16sdtdh wp14">
   <w:body>
     <w:p>
       <w:pPr>
@@ -257,21 +257,7 @@
                 <w:rFonts w:cs="Calibri"/>
                 <w:szCs w:val="22"/>
               </w:rPr>
-              <w:t>17/0</w:t>
-            </w:r>
-            <w:r>
-              <w:rPr>
-                <w:rFonts w:cs="Calibri"/>
-                <w:szCs w:val="22"/>
-              </w:rPr>
-              <w:t>3</w:t>
-            </w:r>
-            <w:r>
-              <w:rPr>
-                <w:rFonts w:cs="Calibri"/>
-                <w:szCs w:val="22"/>
-              </w:rPr>
-              <w:t>/2023</w:t>
+              <w:t>17/03/2023</w:t>
             </w:r>
           </w:p>
         </w:tc>
@@ -420,7 +406,28 @@
                 <w:rFonts w:cs="Calibri"/>
                 <w:szCs w:val="22"/>
               </w:rPr>
-              <w:t>03/04/2023</w:t>
+              <w:t>18</w:t>
+            </w:r>
+            <w:r>
+              <w:rPr>
+                <w:rFonts w:cs="Calibri"/>
+                <w:szCs w:val="22"/>
+              </w:rPr>
+              <w:t>/</w:t>
+            </w:r>
+            <w:r>
+              <w:rPr>
+                <w:rFonts w:cs="Calibri"/>
+                <w:szCs w:val="22"/>
+              </w:rPr>
+              <w:t>12</w:t>
+            </w:r>
+            <w:r>
+              <w:rPr>
+                <w:rFonts w:cs="Calibri"/>
+                <w:szCs w:val="22"/>
+              </w:rPr>
+              <w:t>/2023</w:t>
             </w:r>
           </w:p>
         </w:tc>
@@ -1152,7 +1159,15 @@
         <w:tab/>
       </w:r>
       <w:r>
-        <w:t>Este documento de requerimientos tiene como objetivo especificar las funcionalidades y características necesarias para el desarrollo de un portal web que permita la gestión de suscripciones a plataformas de streaming.</w:t>
+        <w:t xml:space="preserve">Este documento de requerimientos tiene como objetivo especificar las funcionalidades y características necesarias para el desarrollo de un portal web que permita la gestión de suscripciones a plataformas de </w:t>
+      </w:r>
+      <w:proofErr w:type="spellStart"/>
+      <w:r>
+        <w:t>streaming</w:t>
+      </w:r>
+      <w:proofErr w:type="spellEnd"/>
+      <w:r>
+        <w:t>.</w:t>
       </w:r>
       <w:r>
         <w:t xml:space="preserve"> </w:t>
@@ -1297,7 +1312,23 @@
           <w:rFonts w:cs="Calibri"/>
           <w:szCs w:val="22"/>
         </w:rPr>
-        <w:t>: Streaming Studio</w:t>
+        <w:t xml:space="preserve">: </w:t>
+      </w:r>
+      <w:proofErr w:type="spellStart"/>
+      <w:r>
+        <w:rPr>
+          <w:rFonts w:cs="Calibri"/>
+          <w:szCs w:val="22"/>
+        </w:rPr>
+        <w:t>Streaming</w:t>
+      </w:r>
+      <w:proofErr w:type="spellEnd"/>
+      <w:r>
+        <w:rPr>
+          <w:rFonts w:cs="Calibri"/>
+          <w:szCs w:val="22"/>
+        </w:rPr>
+        <w:t xml:space="preserve"> Studio</w:t>
       </w:r>
     </w:p>
     <w:p>
@@ -1530,7 +1561,15 @@
     <w:p>
       <w:r>
         <w:tab/>
-        <w:t xml:space="preserve">El portal web desarrollado permitirá a los usuarios gestionar sus suscripciones a plataformas de streaming de las principales empresas del mercado. Los usuarios podrán asociar sus cuentas de Netflix, Prime Video, </w:t>
+        <w:t xml:space="preserve">El portal web desarrollado permitirá a los usuarios gestionar sus suscripciones a plataformas de </w:t>
+      </w:r>
+      <w:proofErr w:type="spellStart"/>
+      <w:r>
+        <w:t>streaming</w:t>
+      </w:r>
+      <w:proofErr w:type="spellEnd"/>
+      <w:r>
+        <w:t xml:space="preserve"> de las principales empresas del mercado. Los usuarios podrán asociar sus cuentas de Netflix, Prime Video, </w:t>
       </w:r>
       <w:proofErr w:type="spellStart"/>
       <w:r>
@@ -1538,7 +1577,15 @@
       </w:r>
       <w:proofErr w:type="spellEnd"/>
       <w:r>
-        <w:t>+, Disney+, HBO Max, etc. SS otorgará un fee a cada plataforma de streaming por usuario federado; cuyo monto podrá ser distinto por compañía.</w:t>
+        <w:t xml:space="preserve">+, Disney+, HBO Max, etc. SS otorgará un fee a cada plataforma de </w:t>
+      </w:r>
+      <w:proofErr w:type="spellStart"/>
+      <w:r>
+        <w:t>streaming</w:t>
+      </w:r>
+      <w:proofErr w:type="spellEnd"/>
+      <w:r>
+        <w:t xml:space="preserve"> por usuario federado; cuyo monto podrá ser distinto por compañía.</w:t>
       </w:r>
     </w:p>
     <w:p>
@@ -1571,7 +1618,23 @@
           <w:rFonts w:cs="Calibri"/>
           <w:szCs w:val="22"/>
         </w:rPr>
-        <w:t>La perspectiva del producto es ofrecer un servicio fácil de usar para los usuarios, permitiéndoles gestionar sus suscripciones a plataformas de streaming en un solo lugar</w:t>
+        <w:t xml:space="preserve">La perspectiva del producto es ofrecer un servicio fácil de usar para los usuarios, permitiéndoles gestionar sus suscripciones a plataformas de </w:t>
+      </w:r>
+      <w:proofErr w:type="spellStart"/>
+      <w:r>
+        <w:rPr>
+          <w:rFonts w:cs="Calibri"/>
+          <w:szCs w:val="22"/>
+        </w:rPr>
+        <w:t>streaming</w:t>
+      </w:r>
+      <w:proofErr w:type="spellEnd"/>
+      <w:r>
+        <w:rPr>
+          <w:rFonts w:cs="Calibri"/>
+          <w:szCs w:val="22"/>
+        </w:rPr>
+        <w:t xml:space="preserve"> en un solo lugar</w:t>
       </w:r>
       <w:r>
         <w:rPr>
@@ -1606,7 +1669,23 @@
           <w:rFonts w:cs="Calibri"/>
           <w:szCs w:val="22"/>
         </w:rPr>
-        <w:t xml:space="preserve"> busca ser escalable y adaptable a las nuevas tecnologías y plataformas de streaming que surjan en el mercado.</w:t>
+        <w:t xml:space="preserve"> busca ser escalable y adaptable a las nuevas tecnologías y plataformas de </w:t>
+      </w:r>
+      <w:proofErr w:type="spellStart"/>
+      <w:r>
+        <w:rPr>
+          <w:rFonts w:cs="Calibri"/>
+          <w:szCs w:val="22"/>
+        </w:rPr>
+        <w:t>streaming</w:t>
+      </w:r>
+      <w:proofErr w:type="spellEnd"/>
+      <w:r>
+        <w:rPr>
+          <w:rFonts w:cs="Calibri"/>
+          <w:szCs w:val="22"/>
+        </w:rPr>
+        <w:t xml:space="preserve"> que surjan en el mercado.</w:t>
       </w:r>
     </w:p>
     <w:p>
@@ -1634,7 +1713,21 @@
           <w:rFonts w:cs="Calibri"/>
           <w:szCs w:val="22"/>
         </w:rPr>
-        <w:t>soluci</w:t>
+        <w:t>solu</w:t>
+      </w:r>
+      <w:r>
+        <w:rPr>
+          <w:rFonts w:cs="Calibri"/>
+          <w:szCs w:val="22"/>
+        </w:rPr>
+        <w:t>c</w:t>
+      </w:r>
+      <w:r>
+        <w:rPr>
+          <w:rFonts w:cs="Calibri"/>
+          <w:szCs w:val="22"/>
+        </w:rPr>
+        <w:t>i</w:t>
       </w:r>
       <w:r>
         <w:rPr>
@@ -1978,9 +2071,64 @@
         <w:tc>
           <w:tcPr>
             <w:tcW w:w="2537" w:type="dxa"/>
+            <w:vMerge w:val="restart"/>
             <w:tcBorders>
               <w:top w:val="single" w:sz="4" w:space="0" w:color="000000"/>
               <w:left w:val="single" w:sz="4" w:space="0" w:color="000000"/>
+              <w:right w:val="single" w:sz="4" w:space="0" w:color="000000"/>
+            </w:tcBorders>
+            <w:shd w:val="clear" w:color="auto" w:fill="auto"/>
+          </w:tcPr>
+          <w:p>
+            <w:pPr>
+              <w:jc w:val="center"/>
+              <w:rPr>
+                <w:rFonts w:cs="Calibri"/>
+                <w:szCs w:val="22"/>
+              </w:rPr>
+            </w:pPr>
+          </w:p>
+          <w:p>
+            <w:pPr>
+              <w:jc w:val="center"/>
+              <w:rPr>
+                <w:rFonts w:cs="Calibri"/>
+                <w:szCs w:val="22"/>
+              </w:rPr>
+            </w:pPr>
+          </w:p>
+          <w:p>
+            <w:pPr>
+              <w:jc w:val="center"/>
+              <w:rPr>
+                <w:rFonts w:cs="Calibri"/>
+                <w:szCs w:val="22"/>
+              </w:rPr>
+            </w:pPr>
+          </w:p>
+          <w:p>
+            <w:pPr>
+              <w:jc w:val="center"/>
+              <w:rPr>
+                <w:rFonts w:cs="Calibri"/>
+                <w:szCs w:val="22"/>
+              </w:rPr>
+            </w:pPr>
+            <w:r>
+              <w:rPr>
+                <w:rFonts w:cs="Calibri"/>
+                <w:szCs w:val="22"/>
+              </w:rPr>
+              <w:t>CLIENTE USUARIO</w:t>
+            </w:r>
+          </w:p>
+        </w:tc>
+        <w:tc>
+          <w:tcPr>
+            <w:tcW w:w="2226" w:type="dxa"/>
+            <w:tcBorders>
+              <w:top w:val="single" w:sz="4" w:space="0" w:color="000000"/>
+              <w:left w:val="single" w:sz="4" w:space="0" w:color="000000"/>
               <w:bottom w:val="single" w:sz="4" w:space="0" w:color="000000"/>
               <w:right w:val="single" w:sz="4" w:space="0" w:color="000000"/>
             </w:tcBorders>
@@ -1992,20 +2140,22 @@
               <w:rPr>
                 <w:rFonts w:cs="Calibri"/>
                 <w:szCs w:val="22"/>
-              </w:rPr>
-            </w:pPr>
-            <w:r>
-              <w:rPr>
-                <w:rFonts w:cs="Calibri"/>
-                <w:szCs w:val="22"/>
-              </w:rPr>
-              <w:t>CLIENTE USUARIO</w:t>
-            </w:r>
-          </w:p>
-        </w:tc>
-        <w:tc>
-          <w:tcPr>
-            <w:tcW w:w="2226" w:type="dxa"/>
+                <w:highlight w:val="magenta"/>
+              </w:rPr>
+            </w:pPr>
+            <w:r>
+              <w:rPr>
+                <w:rFonts w:cs="Calibri"/>
+                <w:szCs w:val="22"/>
+                <w:highlight w:val="magenta"/>
+              </w:rPr>
+              <w:t>OBLIGATORIO</w:t>
+            </w:r>
+          </w:p>
+        </w:tc>
+        <w:tc>
+          <w:tcPr>
+            <w:tcW w:w="968" w:type="dxa"/>
             <w:tcBorders>
               <w:top w:val="single" w:sz="4" w:space="0" w:color="000000"/>
               <w:left w:val="single" w:sz="4" w:space="0" w:color="000000"/>
@@ -2020,20 +2170,22 @@
               <w:rPr>
                 <w:rFonts w:cs="Calibri"/>
                 <w:szCs w:val="22"/>
-              </w:rPr>
-            </w:pPr>
-            <w:r>
-              <w:rPr>
-                <w:rFonts w:cs="Calibri"/>
-                <w:szCs w:val="22"/>
-              </w:rPr>
-              <w:t>OBLIGATORIO</w:t>
-            </w:r>
-          </w:p>
-        </w:tc>
-        <w:tc>
-          <w:tcPr>
-            <w:tcW w:w="968" w:type="dxa"/>
+                <w:highlight w:val="magenta"/>
+              </w:rPr>
+            </w:pPr>
+            <w:r>
+              <w:rPr>
+                <w:rFonts w:cs="Calibri"/>
+                <w:szCs w:val="22"/>
+                <w:highlight w:val="magenta"/>
+              </w:rPr>
+              <w:t>RE01</w:t>
+            </w:r>
+          </w:p>
+        </w:tc>
+        <w:tc>
+          <w:tcPr>
+            <w:tcW w:w="3733" w:type="dxa"/>
             <w:tcBorders>
               <w:top w:val="single" w:sz="4" w:space="0" w:color="000000"/>
               <w:left w:val="single" w:sz="4" w:space="0" w:color="000000"/>
@@ -2044,43 +2196,17 @@
           </w:tcPr>
           <w:p>
             <w:pPr>
-              <w:jc w:val="center"/>
-              <w:rPr>
-                <w:rFonts w:cs="Calibri"/>
-                <w:szCs w:val="22"/>
-              </w:rPr>
-            </w:pPr>
-            <w:r>
-              <w:rPr>
-                <w:rFonts w:cs="Calibri"/>
-                <w:szCs w:val="22"/>
-              </w:rPr>
-              <w:t>RE01</w:t>
-            </w:r>
-          </w:p>
-        </w:tc>
-        <w:tc>
-          <w:tcPr>
-            <w:tcW w:w="3733" w:type="dxa"/>
-            <w:tcBorders>
-              <w:top w:val="single" w:sz="4" w:space="0" w:color="000000"/>
-              <w:left w:val="single" w:sz="4" w:space="0" w:color="000000"/>
-              <w:bottom w:val="single" w:sz="4" w:space="0" w:color="000000"/>
-              <w:right w:val="single" w:sz="4" w:space="0" w:color="000000"/>
-            </w:tcBorders>
-            <w:shd w:val="clear" w:color="auto" w:fill="auto"/>
-          </w:tcPr>
-          <w:p>
-            <w:pPr>
-              <w:rPr>
-                <w:rFonts w:cs="Calibri"/>
-                <w:szCs w:val="22"/>
-              </w:rPr>
-            </w:pPr>
-            <w:r>
-              <w:rPr>
-                <w:rFonts w:cs="Calibri"/>
-                <w:szCs w:val="22"/>
+              <w:rPr>
+                <w:rFonts w:cs="Calibri"/>
+                <w:szCs w:val="22"/>
+                <w:highlight w:val="magenta"/>
+              </w:rPr>
+            </w:pPr>
+            <w:r>
+              <w:rPr>
+                <w:rFonts w:cs="Calibri"/>
+                <w:szCs w:val="22"/>
+                <w:highlight w:val="magenta"/>
               </w:rPr>
               <w:t>Registrar</w:t>
             </w:r>
@@ -2088,36 +2214,17 @@
               <w:rPr>
                 <w:rFonts w:cs="Calibri"/>
                 <w:szCs w:val="22"/>
-              </w:rPr>
-              <w:t xml:space="preserve"> usuari</w:t>
-            </w:r>
-            <w:r>
-              <w:rPr>
-                <w:rFonts w:cs="Calibri"/>
-                <w:szCs w:val="22"/>
-              </w:rPr>
-              <w:t>o</w:t>
-            </w:r>
-            <w:r>
-              <w:rPr>
-                <w:rFonts w:cs="Calibri"/>
-                <w:szCs w:val="22"/>
-              </w:rPr>
-              <w:t xml:space="preserve"> </w:t>
-            </w:r>
-            <w:r>
-              <w:rPr>
-                <w:rFonts w:cs="Calibri"/>
-                <w:szCs w:val="22"/>
-              </w:rPr>
-              <w:t>al portal</w:t>
-            </w:r>
-            <w:r>
-              <w:rPr>
-                <w:rFonts w:cs="Calibri"/>
-                <w:szCs w:val="22"/>
-              </w:rPr>
-              <w:t>.</w:t>
+                <w:highlight w:val="magenta"/>
+              </w:rPr>
+              <w:t xml:space="preserve"> nuevo</w:t>
+            </w:r>
+            <w:r>
+              <w:rPr>
+                <w:rFonts w:cs="Calibri"/>
+                <w:szCs w:val="22"/>
+                <w:highlight w:val="magenta"/>
+              </w:rPr>
+              <w:t xml:space="preserve"> usuario.</w:t>
             </w:r>
           </w:p>
         </w:tc>
@@ -2128,7 +2235,27 @@
         </w:trPr>
         <w:tc>
           <w:tcPr>
-            <w:tcW w:w="0" w:type="auto"/>
+            <w:tcW w:w="2537" w:type="dxa"/>
+            <w:vMerge/>
+            <w:tcBorders>
+              <w:left w:val="single" w:sz="4" w:space="0" w:color="000000"/>
+              <w:right w:val="single" w:sz="4" w:space="0" w:color="000000"/>
+            </w:tcBorders>
+            <w:shd w:val="clear" w:color="auto" w:fill="auto"/>
+          </w:tcPr>
+          <w:p>
+            <w:pPr>
+              <w:jc w:val="center"/>
+              <w:rPr>
+                <w:rFonts w:cs="Calibri"/>
+                <w:szCs w:val="22"/>
+              </w:rPr>
+            </w:pPr>
+          </w:p>
+        </w:tc>
+        <w:tc>
+          <w:tcPr>
+            <w:tcW w:w="2226" w:type="dxa"/>
             <w:tcBorders>
               <w:top w:val="single" w:sz="4" w:space="0" w:color="000000"/>
               <w:left w:val="single" w:sz="4" w:space="0" w:color="000000"/>
@@ -2136,28 +2263,29 @@
               <w:right w:val="single" w:sz="4" w:space="0" w:color="000000"/>
             </w:tcBorders>
             <w:shd w:val="clear" w:color="auto" w:fill="auto"/>
-            <w:vAlign w:val="center"/>
-          </w:tcPr>
-          <w:p>
-            <w:pPr>
-              <w:jc w:val="center"/>
-              <w:rPr>
-                <w:rFonts w:cs="Calibri"/>
-                <w:szCs w:val="22"/>
-              </w:rPr>
-            </w:pPr>
-            <w:r>
-              <w:rPr>
-                <w:rFonts w:cs="Calibri"/>
-                <w:szCs w:val="22"/>
-              </w:rPr>
-              <w:t>CLIENTE USUARIO</w:t>
-            </w:r>
-          </w:p>
-        </w:tc>
-        <w:tc>
-          <w:tcPr>
-            <w:tcW w:w="2226" w:type="dxa"/>
+          </w:tcPr>
+          <w:p>
+            <w:pPr>
+              <w:jc w:val="center"/>
+              <w:rPr>
+                <w:rFonts w:cs="Calibri"/>
+                <w:szCs w:val="22"/>
+                <w:highlight w:val="magenta"/>
+              </w:rPr>
+            </w:pPr>
+            <w:r>
+              <w:rPr>
+                <w:rFonts w:cs="Calibri"/>
+                <w:szCs w:val="22"/>
+                <w:highlight w:val="magenta"/>
+              </w:rPr>
+              <w:t>OPCIONAL</w:t>
+            </w:r>
+          </w:p>
+        </w:tc>
+        <w:tc>
+          <w:tcPr>
+            <w:tcW w:w="968" w:type="dxa"/>
             <w:tcBorders>
               <w:top w:val="single" w:sz="4" w:space="0" w:color="000000"/>
               <w:left w:val="single" w:sz="4" w:space="0" w:color="000000"/>
@@ -2172,20 +2300,22 @@
               <w:rPr>
                 <w:rFonts w:cs="Calibri"/>
                 <w:szCs w:val="22"/>
-              </w:rPr>
-            </w:pPr>
-            <w:r>
-              <w:rPr>
-                <w:rFonts w:cs="Calibri"/>
-                <w:szCs w:val="22"/>
-              </w:rPr>
-              <w:t>OBLIGATORIO</w:t>
-            </w:r>
-          </w:p>
-        </w:tc>
-        <w:tc>
-          <w:tcPr>
-            <w:tcW w:w="968" w:type="dxa"/>
+                <w:highlight w:val="magenta"/>
+              </w:rPr>
+            </w:pPr>
+            <w:r>
+              <w:rPr>
+                <w:rFonts w:cs="Calibri"/>
+                <w:szCs w:val="22"/>
+                <w:highlight w:val="magenta"/>
+              </w:rPr>
+              <w:t>RE36</w:t>
+            </w:r>
+          </w:p>
+        </w:tc>
+        <w:tc>
+          <w:tcPr>
+            <w:tcW w:w="3733" w:type="dxa"/>
             <w:tcBorders>
               <w:top w:val="single" w:sz="4" w:space="0" w:color="000000"/>
               <w:left w:val="single" w:sz="4" w:space="0" w:color="000000"/>
@@ -2196,46 +2326,20 @@
           </w:tcPr>
           <w:p>
             <w:pPr>
-              <w:jc w:val="center"/>
-              <w:rPr>
-                <w:rFonts w:cs="Calibri"/>
-                <w:szCs w:val="22"/>
-              </w:rPr>
-            </w:pPr>
-            <w:r>
-              <w:rPr>
-                <w:rFonts w:cs="Calibri"/>
-                <w:szCs w:val="22"/>
-              </w:rPr>
-              <w:t>RE02</w:t>
-            </w:r>
-          </w:p>
-        </w:tc>
-        <w:tc>
-          <w:tcPr>
-            <w:tcW w:w="3733" w:type="dxa"/>
-            <w:tcBorders>
-              <w:top w:val="single" w:sz="4" w:space="0" w:color="000000"/>
-              <w:left w:val="single" w:sz="4" w:space="0" w:color="000000"/>
-              <w:bottom w:val="single" w:sz="4" w:space="0" w:color="000000"/>
-              <w:right w:val="single" w:sz="4" w:space="0" w:color="000000"/>
-            </w:tcBorders>
-            <w:shd w:val="clear" w:color="auto" w:fill="auto"/>
-          </w:tcPr>
-          <w:p>
-            <w:pPr>
-              <w:rPr>
-                <w:rFonts w:cs="Calibri"/>
-                <w:szCs w:val="22"/>
+              <w:rPr>
+                <w:rFonts w:cs="Calibri"/>
+                <w:szCs w:val="22"/>
+                <w:highlight w:val="magenta"/>
+              </w:rPr>
+            </w:pPr>
+            <w:r>
+              <w:rPr>
+                <w:rFonts w:cs="Calibri"/>
+                <w:szCs w:val="22"/>
+                <w:highlight w:val="magenta"/>
                 <w:lang w:val="es-AR"/>
               </w:rPr>
-            </w:pPr>
-            <w:r>
-              <w:rPr>
-                <w:rFonts w:cs="Calibri"/>
-                <w:szCs w:val="22"/>
-              </w:rPr>
-              <w:t>Iniciar sesión en el portal.</w:t>
+              <w:t>Validar cuenta.</w:t>
             </w:r>
           </w:p>
         </w:tc>
@@ -2247,6 +2351,27 @@
         <w:tc>
           <w:tcPr>
             <w:tcW w:w="0" w:type="auto"/>
+            <w:vMerge/>
+            <w:tcBorders>
+              <w:left w:val="single" w:sz="4" w:space="0" w:color="000000"/>
+              <w:right w:val="single" w:sz="4" w:space="0" w:color="000000"/>
+            </w:tcBorders>
+            <w:shd w:val="clear" w:color="auto" w:fill="auto"/>
+            <w:vAlign w:val="center"/>
+          </w:tcPr>
+          <w:p>
+            <w:pPr>
+              <w:jc w:val="center"/>
+              <w:rPr>
+                <w:rFonts w:cs="Calibri"/>
+                <w:szCs w:val="22"/>
+              </w:rPr>
+            </w:pPr>
+          </w:p>
+        </w:tc>
+        <w:tc>
+          <w:tcPr>
+            <w:tcW w:w="2226" w:type="dxa"/>
             <w:tcBorders>
               <w:top w:val="single" w:sz="4" w:space="0" w:color="000000"/>
               <w:left w:val="single" w:sz="4" w:space="0" w:color="000000"/>
@@ -2254,28 +2379,29 @@
               <w:right w:val="single" w:sz="4" w:space="0" w:color="000000"/>
             </w:tcBorders>
             <w:shd w:val="clear" w:color="auto" w:fill="auto"/>
-            <w:vAlign w:val="center"/>
-          </w:tcPr>
-          <w:p>
-            <w:pPr>
-              <w:jc w:val="center"/>
-              <w:rPr>
-                <w:rFonts w:cs="Calibri"/>
-                <w:szCs w:val="22"/>
-              </w:rPr>
-            </w:pPr>
-            <w:r>
-              <w:rPr>
-                <w:rFonts w:cs="Calibri"/>
-                <w:szCs w:val="22"/>
-              </w:rPr>
-              <w:t>CLIENTE USUARIO</w:t>
-            </w:r>
-          </w:p>
-        </w:tc>
-        <w:tc>
-          <w:tcPr>
-            <w:tcW w:w="2226" w:type="dxa"/>
+          </w:tcPr>
+          <w:p>
+            <w:pPr>
+              <w:jc w:val="center"/>
+              <w:rPr>
+                <w:rFonts w:cs="Calibri"/>
+                <w:szCs w:val="22"/>
+                <w:highlight w:val="magenta"/>
+              </w:rPr>
+            </w:pPr>
+            <w:r>
+              <w:rPr>
+                <w:rFonts w:cs="Calibri"/>
+                <w:szCs w:val="22"/>
+                <w:highlight w:val="magenta"/>
+              </w:rPr>
+              <w:t>OBLIGATORIO</w:t>
+            </w:r>
+          </w:p>
+        </w:tc>
+        <w:tc>
+          <w:tcPr>
+            <w:tcW w:w="968" w:type="dxa"/>
             <w:tcBorders>
               <w:top w:val="single" w:sz="4" w:space="0" w:color="000000"/>
               <w:left w:val="single" w:sz="4" w:space="0" w:color="000000"/>
@@ -2290,20 +2416,22 @@
               <w:rPr>
                 <w:rFonts w:cs="Calibri"/>
                 <w:szCs w:val="22"/>
-              </w:rPr>
-            </w:pPr>
-            <w:r>
-              <w:rPr>
-                <w:rFonts w:cs="Calibri"/>
-                <w:szCs w:val="22"/>
-              </w:rPr>
-              <w:t>OBLIGATORIO</w:t>
-            </w:r>
-          </w:p>
-        </w:tc>
-        <w:tc>
-          <w:tcPr>
-            <w:tcW w:w="968" w:type="dxa"/>
+                <w:highlight w:val="magenta"/>
+              </w:rPr>
+            </w:pPr>
+            <w:r>
+              <w:rPr>
+                <w:rFonts w:cs="Calibri"/>
+                <w:szCs w:val="22"/>
+                <w:highlight w:val="magenta"/>
+              </w:rPr>
+              <w:t>RE02</w:t>
+            </w:r>
+          </w:p>
+        </w:tc>
+        <w:tc>
+          <w:tcPr>
+            <w:tcW w:w="3733" w:type="dxa"/>
             <w:tcBorders>
               <w:top w:val="single" w:sz="4" w:space="0" w:color="000000"/>
               <w:left w:val="single" w:sz="4" w:space="0" w:color="000000"/>
@@ -2314,77 +2442,42 @@
           </w:tcPr>
           <w:p>
             <w:pPr>
-              <w:jc w:val="center"/>
-              <w:rPr>
-                <w:rFonts w:cs="Calibri"/>
-                <w:szCs w:val="22"/>
-              </w:rPr>
-            </w:pPr>
-            <w:r>
-              <w:rPr>
-                <w:rFonts w:cs="Calibri"/>
-                <w:szCs w:val="22"/>
-              </w:rPr>
-              <w:t>R</w:t>
-            </w:r>
-            <w:r>
-              <w:rPr>
-                <w:rFonts w:cs="Calibri"/>
-                <w:szCs w:val="22"/>
-              </w:rPr>
-              <w:t>E03</w:t>
-            </w:r>
-          </w:p>
-        </w:tc>
-        <w:tc>
-          <w:tcPr>
-            <w:tcW w:w="3733" w:type="dxa"/>
-            <w:tcBorders>
-              <w:top w:val="single" w:sz="4" w:space="0" w:color="000000"/>
-              <w:left w:val="single" w:sz="4" w:space="0" w:color="000000"/>
-              <w:bottom w:val="single" w:sz="4" w:space="0" w:color="000000"/>
-              <w:right w:val="single" w:sz="4" w:space="0" w:color="000000"/>
-            </w:tcBorders>
-            <w:shd w:val="clear" w:color="auto" w:fill="auto"/>
-          </w:tcPr>
-          <w:p>
-            <w:pPr>
-              <w:rPr>
-                <w:rFonts w:cs="Calibri"/>
-                <w:szCs w:val="22"/>
-              </w:rPr>
-            </w:pPr>
-            <w:r>
-              <w:rPr>
-                <w:rFonts w:cs="Calibri"/>
-                <w:szCs w:val="22"/>
+              <w:rPr>
+                <w:rFonts w:cs="Calibri"/>
+                <w:szCs w:val="22"/>
+                <w:highlight w:val="magenta"/>
                 <w:lang w:val="es-AR"/>
               </w:rPr>
-              <w:t>Vincular</w:t>
-            </w:r>
-            <w:r>
-              <w:rPr>
-                <w:rFonts w:cs="Calibri"/>
-                <w:szCs w:val="22"/>
-                <w:lang w:val="es-AR"/>
-              </w:rPr>
-              <w:t xml:space="preserve"> plataforma de </w:t>
-            </w:r>
-            <w:proofErr w:type="spellStart"/>
-            <w:r>
-              <w:rPr>
-                <w:rFonts w:cs="Calibri"/>
-                <w:szCs w:val="22"/>
-                <w:lang w:val="es-AR"/>
-              </w:rPr>
-              <w:t>streaming</w:t>
-            </w:r>
-            <w:proofErr w:type="spellEnd"/>
-            <w:r>
-              <w:rPr>
-                <w:rFonts w:cs="Calibri"/>
-                <w:szCs w:val="22"/>
-                <w:lang w:val="es-AR"/>
+            </w:pPr>
+            <w:r>
+              <w:rPr>
+                <w:rFonts w:cs="Calibri"/>
+                <w:szCs w:val="22"/>
+                <w:highlight w:val="magenta"/>
+              </w:rPr>
+              <w:t>Iniciar sesió</w:t>
+            </w:r>
+            <w:r>
+              <w:rPr>
+                <w:rFonts w:cs="Calibri"/>
+                <w:szCs w:val="22"/>
+                <w:highlight w:val="magenta"/>
+              </w:rPr>
+              <w:t>n</w:t>
+            </w:r>
+            <w:r>
+              <w:rPr>
+                <w:rFonts w:cs="Calibri"/>
+                <w:szCs w:val="22"/>
+                <w:highlight w:val="magenta"/>
+              </w:rPr>
+              <w:t xml:space="preserve"> usuario</w:t>
+            </w:r>
+            <w:r>
+              <w:rPr>
+                <w:rFonts w:cs="Calibri"/>
+                <w:szCs w:val="22"/>
+                <w:highlight w:val="magenta"/>
               </w:rPr>
               <w:t>.</w:t>
             </w:r>
@@ -2398,6 +2491,27 @@
         <w:tc>
           <w:tcPr>
             <w:tcW w:w="0" w:type="auto"/>
+            <w:vMerge/>
+            <w:tcBorders>
+              <w:left w:val="single" w:sz="4" w:space="0" w:color="000000"/>
+              <w:right w:val="single" w:sz="4" w:space="0" w:color="000000"/>
+            </w:tcBorders>
+            <w:shd w:val="clear" w:color="auto" w:fill="auto"/>
+            <w:vAlign w:val="center"/>
+          </w:tcPr>
+          <w:p>
+            <w:pPr>
+              <w:jc w:val="center"/>
+              <w:rPr>
+                <w:rFonts w:cs="Calibri"/>
+                <w:szCs w:val="22"/>
+              </w:rPr>
+            </w:pPr>
+          </w:p>
+        </w:tc>
+        <w:tc>
+          <w:tcPr>
+            <w:tcW w:w="2226" w:type="dxa"/>
             <w:tcBorders>
               <w:top w:val="single" w:sz="4" w:space="0" w:color="000000"/>
               <w:left w:val="single" w:sz="4" w:space="0" w:color="000000"/>
@@ -2405,28 +2519,29 @@
               <w:right w:val="single" w:sz="4" w:space="0" w:color="000000"/>
             </w:tcBorders>
             <w:shd w:val="clear" w:color="auto" w:fill="auto"/>
-            <w:vAlign w:val="center"/>
-          </w:tcPr>
-          <w:p>
-            <w:pPr>
-              <w:jc w:val="center"/>
-              <w:rPr>
-                <w:rFonts w:cs="Calibri"/>
-                <w:szCs w:val="22"/>
-              </w:rPr>
-            </w:pPr>
-            <w:r>
-              <w:rPr>
-                <w:rFonts w:cs="Calibri"/>
-                <w:szCs w:val="22"/>
-              </w:rPr>
-              <w:t>CLIENTE USUARIO</w:t>
-            </w:r>
-          </w:p>
-        </w:tc>
-        <w:tc>
-          <w:tcPr>
-            <w:tcW w:w="2226" w:type="dxa"/>
+          </w:tcPr>
+          <w:p>
+            <w:pPr>
+              <w:jc w:val="center"/>
+              <w:rPr>
+                <w:rFonts w:cs="Calibri"/>
+                <w:szCs w:val="22"/>
+                <w:highlight w:val="darkCyan"/>
+              </w:rPr>
+            </w:pPr>
+            <w:r>
+              <w:rPr>
+                <w:rFonts w:cs="Calibri"/>
+                <w:szCs w:val="22"/>
+                <w:highlight w:val="darkCyan"/>
+              </w:rPr>
+              <w:t>OBLIGATORIO</w:t>
+            </w:r>
+          </w:p>
+        </w:tc>
+        <w:tc>
+          <w:tcPr>
+            <w:tcW w:w="968" w:type="dxa"/>
             <w:tcBorders>
               <w:top w:val="single" w:sz="4" w:space="0" w:color="000000"/>
               <w:left w:val="single" w:sz="4" w:space="0" w:color="000000"/>
@@ -2441,20 +2556,22 @@
               <w:rPr>
                 <w:rFonts w:cs="Calibri"/>
                 <w:szCs w:val="22"/>
-              </w:rPr>
-            </w:pPr>
-            <w:r>
-              <w:rPr>
-                <w:rFonts w:cs="Calibri"/>
-                <w:szCs w:val="22"/>
-              </w:rPr>
-              <w:t>OPCIONAL</w:t>
-            </w:r>
-          </w:p>
-        </w:tc>
-        <w:tc>
-          <w:tcPr>
-            <w:tcW w:w="968" w:type="dxa"/>
+                <w:highlight w:val="darkCyan"/>
+              </w:rPr>
+            </w:pPr>
+            <w:r>
+              <w:rPr>
+                <w:rFonts w:cs="Calibri"/>
+                <w:szCs w:val="22"/>
+                <w:highlight w:val="darkCyan"/>
+              </w:rPr>
+              <w:t>RE03</w:t>
+            </w:r>
+          </w:p>
+        </w:tc>
+        <w:tc>
+          <w:tcPr>
+            <w:tcW w:w="3733" w:type="dxa"/>
             <w:tcBorders>
               <w:top w:val="single" w:sz="4" w:space="0" w:color="000000"/>
               <w:left w:val="single" w:sz="4" w:space="0" w:color="000000"/>
@@ -2465,63 +2582,29 @@
           </w:tcPr>
           <w:p>
             <w:pPr>
-              <w:jc w:val="center"/>
-              <w:rPr>
-                <w:rFonts w:cs="Calibri"/>
-                <w:szCs w:val="22"/>
-              </w:rPr>
-            </w:pPr>
-            <w:r>
-              <w:rPr>
-                <w:rFonts w:cs="Calibri"/>
-                <w:szCs w:val="22"/>
-              </w:rPr>
-              <w:t>RE04</w:t>
-            </w:r>
-          </w:p>
-        </w:tc>
-        <w:tc>
-          <w:tcPr>
-            <w:tcW w:w="3733" w:type="dxa"/>
-            <w:tcBorders>
-              <w:top w:val="single" w:sz="4" w:space="0" w:color="000000"/>
-              <w:left w:val="single" w:sz="4" w:space="0" w:color="000000"/>
-              <w:bottom w:val="single" w:sz="4" w:space="0" w:color="000000"/>
-              <w:right w:val="single" w:sz="4" w:space="0" w:color="000000"/>
-            </w:tcBorders>
-            <w:shd w:val="clear" w:color="auto" w:fill="auto"/>
-          </w:tcPr>
-          <w:p>
-            <w:pPr>
-              <w:rPr>
-                <w:rFonts w:cs="Calibri"/>
-                <w:szCs w:val="22"/>
+              <w:rPr>
+                <w:rFonts w:cs="Calibri"/>
+                <w:szCs w:val="22"/>
+                <w:highlight w:val="darkCyan"/>
+              </w:rPr>
+            </w:pPr>
+            <w:r>
+              <w:rPr>
+                <w:rFonts w:cs="Calibri"/>
+                <w:szCs w:val="22"/>
+                <w:highlight w:val="darkCyan"/>
                 <w:lang w:val="es-AR"/>
               </w:rPr>
-            </w:pPr>
-            <w:r>
-              <w:rPr>
-                <w:rFonts w:cs="Calibri"/>
-                <w:szCs w:val="22"/>
+              <w:t xml:space="preserve">Federar plataforma de </w:t>
+            </w:r>
+            <w:proofErr w:type="spellStart"/>
+            <w:r>
+              <w:rPr>
+                <w:rFonts w:cs="Calibri"/>
+                <w:szCs w:val="22"/>
+                <w:highlight w:val="darkCyan"/>
                 <w:lang w:val="es-AR"/>
               </w:rPr>
-              <w:t>Desvincular</w:t>
-            </w:r>
-            <w:r>
-              <w:rPr>
-                <w:rFonts w:cs="Calibri"/>
-                <w:szCs w:val="22"/>
-                <w:lang w:val="es-AR"/>
-              </w:rPr>
-              <w:t xml:space="preserve"> plataforma de </w:t>
-            </w:r>
-            <w:proofErr w:type="spellStart"/>
-            <w:r>
-              <w:rPr>
-                <w:rFonts w:cs="Calibri"/>
-                <w:szCs w:val="22"/>
-                <w:lang w:val="es-AR"/>
-              </w:rPr>
               <w:t>streaming</w:t>
             </w:r>
             <w:proofErr w:type="spellEnd"/>
@@ -2529,6 +2612,7 @@
               <w:rPr>
                 <w:rFonts w:cs="Calibri"/>
                 <w:szCs w:val="22"/>
+                <w:highlight w:val="darkCyan"/>
                 <w:lang w:val="es-AR"/>
               </w:rPr>
               <w:t>.</w:t>
@@ -2543,6 +2627,27 @@
         <w:tc>
           <w:tcPr>
             <w:tcW w:w="0" w:type="auto"/>
+            <w:vMerge/>
+            <w:tcBorders>
+              <w:left w:val="single" w:sz="4" w:space="0" w:color="000000"/>
+              <w:right w:val="single" w:sz="4" w:space="0" w:color="000000"/>
+            </w:tcBorders>
+            <w:shd w:val="clear" w:color="auto" w:fill="auto"/>
+            <w:vAlign w:val="center"/>
+          </w:tcPr>
+          <w:p>
+            <w:pPr>
+              <w:jc w:val="center"/>
+              <w:rPr>
+                <w:rFonts w:cs="Calibri"/>
+                <w:szCs w:val="22"/>
+              </w:rPr>
+            </w:pPr>
+          </w:p>
+        </w:tc>
+        <w:tc>
+          <w:tcPr>
+            <w:tcW w:w="2226" w:type="dxa"/>
             <w:tcBorders>
               <w:top w:val="single" w:sz="4" w:space="0" w:color="000000"/>
               <w:left w:val="single" w:sz="4" w:space="0" w:color="000000"/>
@@ -2550,28 +2655,29 @@
               <w:right w:val="single" w:sz="4" w:space="0" w:color="000000"/>
             </w:tcBorders>
             <w:shd w:val="clear" w:color="auto" w:fill="auto"/>
-            <w:vAlign w:val="center"/>
-          </w:tcPr>
-          <w:p>
-            <w:pPr>
-              <w:jc w:val="center"/>
-              <w:rPr>
-                <w:rFonts w:cs="Calibri"/>
-                <w:szCs w:val="22"/>
-              </w:rPr>
-            </w:pPr>
-            <w:r>
-              <w:rPr>
-                <w:rFonts w:cs="Calibri"/>
-                <w:szCs w:val="22"/>
-              </w:rPr>
-              <w:t>CLIENTE USUARIO</w:t>
-            </w:r>
-          </w:p>
-        </w:tc>
-        <w:tc>
-          <w:tcPr>
-            <w:tcW w:w="2226" w:type="dxa"/>
+          </w:tcPr>
+          <w:p>
+            <w:pPr>
+              <w:jc w:val="center"/>
+              <w:rPr>
+                <w:rFonts w:cs="Calibri"/>
+                <w:szCs w:val="22"/>
+                <w:highlight w:val="darkCyan"/>
+              </w:rPr>
+            </w:pPr>
+            <w:r>
+              <w:rPr>
+                <w:rFonts w:cs="Calibri"/>
+                <w:szCs w:val="22"/>
+                <w:highlight w:val="darkCyan"/>
+              </w:rPr>
+              <w:t>OPCIONAL</w:t>
+            </w:r>
+          </w:p>
+        </w:tc>
+        <w:tc>
+          <w:tcPr>
+            <w:tcW w:w="968" w:type="dxa"/>
             <w:tcBorders>
               <w:top w:val="single" w:sz="4" w:space="0" w:color="000000"/>
               <w:left w:val="single" w:sz="4" w:space="0" w:color="000000"/>
@@ -2586,20 +2692,22 @@
               <w:rPr>
                 <w:rFonts w:cs="Calibri"/>
                 <w:szCs w:val="22"/>
-              </w:rPr>
-            </w:pPr>
-            <w:r>
-              <w:rPr>
-                <w:rFonts w:cs="Calibri"/>
-                <w:szCs w:val="22"/>
-              </w:rPr>
-              <w:t>OBLIGATORIO</w:t>
-            </w:r>
-          </w:p>
-        </w:tc>
-        <w:tc>
-          <w:tcPr>
-            <w:tcW w:w="968" w:type="dxa"/>
+                <w:highlight w:val="darkCyan"/>
+              </w:rPr>
+            </w:pPr>
+            <w:r>
+              <w:rPr>
+                <w:rFonts w:cs="Calibri"/>
+                <w:szCs w:val="22"/>
+                <w:highlight w:val="darkCyan"/>
+              </w:rPr>
+              <w:t>RE04</w:t>
+            </w:r>
+          </w:p>
+        </w:tc>
+        <w:tc>
+          <w:tcPr>
+            <w:tcW w:w="3733" w:type="dxa"/>
             <w:tcBorders>
               <w:top w:val="single" w:sz="4" w:space="0" w:color="000000"/>
               <w:left w:val="single" w:sz="4" w:space="0" w:color="000000"/>
@@ -2610,59 +2718,28 @@
           </w:tcPr>
           <w:p>
             <w:pPr>
-              <w:jc w:val="center"/>
-              <w:rPr>
-                <w:rFonts w:cs="Calibri"/>
-                <w:szCs w:val="22"/>
-              </w:rPr>
-            </w:pPr>
-            <w:r>
-              <w:rPr>
-                <w:rFonts w:cs="Calibri"/>
-                <w:szCs w:val="22"/>
-              </w:rPr>
-              <w:t>RE0</w:t>
-            </w:r>
-            <w:r>
-              <w:rPr>
-                <w:rFonts w:cs="Calibri"/>
-                <w:szCs w:val="22"/>
-              </w:rPr>
-              <w:t>5</w:t>
-            </w:r>
-          </w:p>
-        </w:tc>
-        <w:tc>
-          <w:tcPr>
-            <w:tcW w:w="3733" w:type="dxa"/>
-            <w:tcBorders>
-              <w:top w:val="single" w:sz="4" w:space="0" w:color="000000"/>
-              <w:left w:val="single" w:sz="4" w:space="0" w:color="000000"/>
-              <w:bottom w:val="single" w:sz="4" w:space="0" w:color="000000"/>
-              <w:right w:val="single" w:sz="4" w:space="0" w:color="000000"/>
-            </w:tcBorders>
-            <w:shd w:val="clear" w:color="auto" w:fill="auto"/>
-          </w:tcPr>
-          <w:p>
-            <w:pPr>
-              <w:rPr>
-                <w:rFonts w:cs="Calibri"/>
-                <w:szCs w:val="22"/>
-              </w:rPr>
-            </w:pPr>
-            <w:r>
-              <w:rPr>
-                <w:rFonts w:cs="Calibri"/>
-                <w:szCs w:val="22"/>
+              <w:rPr>
+                <w:rFonts w:cs="Calibri"/>
+                <w:szCs w:val="22"/>
+                <w:highlight w:val="darkCyan"/>
                 <w:lang w:val="es-AR"/>
               </w:rPr>
-              <w:t xml:space="preserve">Crear cuenta en plataforma de </w:t>
+            </w:pPr>
+            <w:r>
+              <w:rPr>
+                <w:rFonts w:cs="Calibri"/>
+                <w:szCs w:val="22"/>
+                <w:highlight w:val="darkCyan"/>
+                <w:lang w:val="es-AR"/>
+              </w:rPr>
+              <w:t xml:space="preserve">Desvincular plataforma de </w:t>
             </w:r>
             <w:proofErr w:type="spellStart"/>
             <w:r>
               <w:rPr>
                 <w:rFonts w:cs="Calibri"/>
                 <w:szCs w:val="22"/>
+                <w:highlight w:val="darkCyan"/>
                 <w:lang w:val="es-AR"/>
               </w:rPr>
               <w:t>streaming</w:t>
@@ -2672,6 +2749,7 @@
               <w:rPr>
                 <w:rFonts w:cs="Calibri"/>
                 <w:szCs w:val="22"/>
+                <w:highlight w:val="darkCyan"/>
                 <w:lang w:val="es-AR"/>
               </w:rPr>
               <w:t>.</w:t>
@@ -2686,6 +2764,27 @@
         <w:tc>
           <w:tcPr>
             <w:tcW w:w="0" w:type="auto"/>
+            <w:vMerge/>
+            <w:tcBorders>
+              <w:left w:val="single" w:sz="4" w:space="0" w:color="000000"/>
+              <w:right w:val="single" w:sz="4" w:space="0" w:color="000000"/>
+            </w:tcBorders>
+            <w:shd w:val="clear" w:color="auto" w:fill="auto"/>
+            <w:vAlign w:val="center"/>
+          </w:tcPr>
+          <w:p>
+            <w:pPr>
+              <w:jc w:val="center"/>
+              <w:rPr>
+                <w:rFonts w:cs="Calibri"/>
+                <w:szCs w:val="22"/>
+              </w:rPr>
+            </w:pPr>
+          </w:p>
+        </w:tc>
+        <w:tc>
+          <w:tcPr>
+            <w:tcW w:w="2226" w:type="dxa"/>
             <w:tcBorders>
               <w:top w:val="single" w:sz="4" w:space="0" w:color="000000"/>
               <w:left w:val="single" w:sz="4" w:space="0" w:color="000000"/>
@@ -2693,29 +2792,29 @@
               <w:right w:val="single" w:sz="4" w:space="0" w:color="000000"/>
             </w:tcBorders>
             <w:shd w:val="clear" w:color="auto" w:fill="auto"/>
-            <w:vAlign w:val="center"/>
-          </w:tcPr>
-          <w:p>
-            <w:pPr>
-              <w:jc w:val="center"/>
-              <w:rPr>
-                <w:rFonts w:cs="Calibri"/>
-                <w:szCs w:val="22"/>
-              </w:rPr>
-            </w:pPr>
-            <w:r>
-              <w:rPr>
-                <w:rFonts w:cs="Calibri"/>
-                <w:szCs w:val="22"/>
-              </w:rPr>
-              <w:lastRenderedPageBreak/>
-              <w:t>CLIENTE USUARIO</w:t>
-            </w:r>
-          </w:p>
-        </w:tc>
-        <w:tc>
-          <w:tcPr>
-            <w:tcW w:w="2226" w:type="dxa"/>
+          </w:tcPr>
+          <w:p>
+            <w:pPr>
+              <w:jc w:val="center"/>
+              <w:rPr>
+                <w:rFonts w:cs="Calibri"/>
+                <w:szCs w:val="22"/>
+                <w:highlight w:val="cyan"/>
+              </w:rPr>
+            </w:pPr>
+            <w:r>
+              <w:rPr>
+                <w:rFonts w:cs="Calibri"/>
+                <w:szCs w:val="22"/>
+                <w:highlight w:val="cyan"/>
+              </w:rPr>
+              <w:t>OBLIGATORIO</w:t>
+            </w:r>
+          </w:p>
+        </w:tc>
+        <w:tc>
+          <w:tcPr>
+            <w:tcW w:w="968" w:type="dxa"/>
             <w:tcBorders>
               <w:top w:val="single" w:sz="4" w:space="0" w:color="000000"/>
               <w:left w:val="single" w:sz="4" w:space="0" w:color="000000"/>
@@ -2730,20 +2829,22 @@
               <w:rPr>
                 <w:rFonts w:cs="Calibri"/>
                 <w:szCs w:val="22"/>
-              </w:rPr>
-            </w:pPr>
-            <w:r>
-              <w:rPr>
-                <w:rFonts w:cs="Calibri"/>
-                <w:szCs w:val="22"/>
-              </w:rPr>
-              <w:t>OBLIGATORIO</w:t>
-            </w:r>
-          </w:p>
-        </w:tc>
-        <w:tc>
-          <w:tcPr>
-            <w:tcW w:w="968" w:type="dxa"/>
+                <w:highlight w:val="cyan"/>
+              </w:rPr>
+            </w:pPr>
+            <w:r>
+              <w:rPr>
+                <w:rFonts w:cs="Calibri"/>
+                <w:szCs w:val="22"/>
+                <w:highlight w:val="cyan"/>
+              </w:rPr>
+              <w:t>RE</w:t>
+            </w:r>
+          </w:p>
+        </w:tc>
+        <w:tc>
+          <w:tcPr>
+            <w:tcW w:w="3733" w:type="dxa"/>
             <w:tcBorders>
               <w:top w:val="single" w:sz="4" w:space="0" w:color="000000"/>
               <w:left w:val="single" w:sz="4" w:space="0" w:color="000000"/>
@@ -2754,52 +2855,21 @@
           </w:tcPr>
           <w:p>
             <w:pPr>
-              <w:jc w:val="center"/>
-              <w:rPr>
-                <w:rFonts w:cs="Calibri"/>
-                <w:szCs w:val="22"/>
-              </w:rPr>
-            </w:pPr>
-            <w:r>
-              <w:rPr>
-                <w:rFonts w:cs="Calibri"/>
-                <w:szCs w:val="22"/>
-              </w:rPr>
-              <w:t>RE0</w:t>
-            </w:r>
-            <w:r>
-              <w:rPr>
-                <w:rFonts w:cs="Calibri"/>
-                <w:szCs w:val="22"/>
-              </w:rPr>
-              <w:t>6</w:t>
-            </w:r>
-          </w:p>
-        </w:tc>
-        <w:tc>
-          <w:tcPr>
-            <w:tcW w:w="3733" w:type="dxa"/>
-            <w:tcBorders>
-              <w:top w:val="single" w:sz="4" w:space="0" w:color="000000"/>
-              <w:left w:val="single" w:sz="4" w:space="0" w:color="000000"/>
-              <w:bottom w:val="single" w:sz="4" w:space="0" w:color="000000"/>
-              <w:right w:val="single" w:sz="4" w:space="0" w:color="000000"/>
-            </w:tcBorders>
-            <w:shd w:val="clear" w:color="auto" w:fill="auto"/>
-          </w:tcPr>
-          <w:p>
-            <w:pPr>
-              <w:rPr>
-                <w:rFonts w:cs="Calibri"/>
-                <w:szCs w:val="22"/>
-              </w:rPr>
-            </w:pPr>
-            <w:r>
-              <w:rPr>
-                <w:rFonts w:cs="Calibri"/>
-                <w:szCs w:val="22"/>
-              </w:rPr>
-              <w:t>Buscar contenido en el portal.</w:t>
+              <w:rPr>
+                <w:rFonts w:cs="Calibri"/>
+                <w:szCs w:val="22"/>
+                <w:highlight w:val="cyan"/>
+                <w:lang w:val="es-AR"/>
+              </w:rPr>
+            </w:pPr>
+            <w:r>
+              <w:rPr>
+                <w:rFonts w:cs="Calibri"/>
+                <w:szCs w:val="22"/>
+                <w:highlight w:val="cyan"/>
+                <w:lang w:val="es-AR"/>
+              </w:rPr>
+              <w:t>Visualizar Home.</w:t>
             </w:r>
           </w:p>
         </w:tc>
@@ -2811,6 +2881,27 @@
         <w:tc>
           <w:tcPr>
             <w:tcW w:w="0" w:type="auto"/>
+            <w:vMerge/>
+            <w:tcBorders>
+              <w:left w:val="single" w:sz="4" w:space="0" w:color="000000"/>
+              <w:right w:val="single" w:sz="4" w:space="0" w:color="000000"/>
+            </w:tcBorders>
+            <w:shd w:val="clear" w:color="auto" w:fill="auto"/>
+            <w:vAlign w:val="center"/>
+          </w:tcPr>
+          <w:p>
+            <w:pPr>
+              <w:jc w:val="center"/>
+              <w:rPr>
+                <w:rFonts w:cs="Calibri"/>
+                <w:szCs w:val="22"/>
+              </w:rPr>
+            </w:pPr>
+          </w:p>
+        </w:tc>
+        <w:tc>
+          <w:tcPr>
+            <w:tcW w:w="2226" w:type="dxa"/>
             <w:tcBorders>
               <w:top w:val="single" w:sz="4" w:space="0" w:color="000000"/>
               <w:left w:val="single" w:sz="4" w:space="0" w:color="000000"/>
@@ -2818,28 +2909,29 @@
               <w:right w:val="single" w:sz="4" w:space="0" w:color="000000"/>
             </w:tcBorders>
             <w:shd w:val="clear" w:color="auto" w:fill="auto"/>
-            <w:vAlign w:val="center"/>
-          </w:tcPr>
-          <w:p>
-            <w:pPr>
-              <w:jc w:val="center"/>
-              <w:rPr>
-                <w:rFonts w:cs="Calibri"/>
-                <w:szCs w:val="22"/>
-              </w:rPr>
-            </w:pPr>
-            <w:r>
-              <w:rPr>
-                <w:rFonts w:cs="Calibri"/>
-                <w:szCs w:val="22"/>
-              </w:rPr>
-              <w:t>CLIENTE USUARIO</w:t>
-            </w:r>
-          </w:p>
-        </w:tc>
-        <w:tc>
-          <w:tcPr>
-            <w:tcW w:w="2226" w:type="dxa"/>
+          </w:tcPr>
+          <w:p>
+            <w:pPr>
+              <w:jc w:val="center"/>
+              <w:rPr>
+                <w:rFonts w:cs="Calibri"/>
+                <w:szCs w:val="22"/>
+                <w:highlight w:val="cyan"/>
+              </w:rPr>
+            </w:pPr>
+            <w:r>
+              <w:rPr>
+                <w:rFonts w:cs="Calibri"/>
+                <w:szCs w:val="22"/>
+                <w:highlight w:val="cyan"/>
+              </w:rPr>
+              <w:t>OBLIGATORIO</w:t>
+            </w:r>
+          </w:p>
+        </w:tc>
+        <w:tc>
+          <w:tcPr>
+            <w:tcW w:w="968" w:type="dxa"/>
             <w:tcBorders>
               <w:top w:val="single" w:sz="4" w:space="0" w:color="000000"/>
               <w:left w:val="single" w:sz="4" w:space="0" w:color="000000"/>
@@ -2854,20 +2946,22 @@
               <w:rPr>
                 <w:rFonts w:cs="Calibri"/>
                 <w:szCs w:val="22"/>
-              </w:rPr>
-            </w:pPr>
-            <w:r>
-              <w:rPr>
-                <w:rFonts w:cs="Calibri"/>
-                <w:szCs w:val="22"/>
-              </w:rPr>
-              <w:t>OBLIGATORIO</w:t>
-            </w:r>
-          </w:p>
-        </w:tc>
-        <w:tc>
-          <w:tcPr>
-            <w:tcW w:w="968" w:type="dxa"/>
+                <w:highlight w:val="cyan"/>
+              </w:rPr>
+            </w:pPr>
+            <w:r>
+              <w:rPr>
+                <w:rFonts w:cs="Calibri"/>
+                <w:szCs w:val="22"/>
+                <w:highlight w:val="cyan"/>
+              </w:rPr>
+              <w:t>RE05</w:t>
+            </w:r>
+          </w:p>
+        </w:tc>
+        <w:tc>
+          <w:tcPr>
+            <w:tcW w:w="3733" w:type="dxa"/>
             <w:tcBorders>
               <w:top w:val="single" w:sz="4" w:space="0" w:color="000000"/>
               <w:left w:val="single" w:sz="4" w:space="0" w:color="000000"/>
@@ -2878,52 +2972,19 @@
           </w:tcPr>
           <w:p>
             <w:pPr>
-              <w:jc w:val="center"/>
-              <w:rPr>
-                <w:rFonts w:cs="Calibri"/>
-                <w:szCs w:val="22"/>
-              </w:rPr>
-            </w:pPr>
-            <w:r>
-              <w:rPr>
-                <w:rFonts w:cs="Calibri"/>
-                <w:szCs w:val="22"/>
-              </w:rPr>
-              <w:t>RE0</w:t>
-            </w:r>
-            <w:r>
-              <w:rPr>
-                <w:rFonts w:cs="Calibri"/>
-                <w:szCs w:val="22"/>
-              </w:rPr>
-              <w:t>7</w:t>
-            </w:r>
-          </w:p>
-        </w:tc>
-        <w:tc>
-          <w:tcPr>
-            <w:tcW w:w="3733" w:type="dxa"/>
-            <w:tcBorders>
-              <w:top w:val="single" w:sz="4" w:space="0" w:color="000000"/>
-              <w:left w:val="single" w:sz="4" w:space="0" w:color="000000"/>
-              <w:bottom w:val="single" w:sz="4" w:space="0" w:color="000000"/>
-              <w:right w:val="single" w:sz="4" w:space="0" w:color="000000"/>
-            </w:tcBorders>
-            <w:shd w:val="clear" w:color="auto" w:fill="auto"/>
-          </w:tcPr>
-          <w:p>
-            <w:pPr>
-              <w:rPr>
-                <w:rFonts w:cs="Calibri"/>
-                <w:szCs w:val="22"/>
-              </w:rPr>
-            </w:pPr>
-            <w:r>
-              <w:rPr>
-                <w:rFonts w:cs="Calibri"/>
-                <w:szCs w:val="22"/>
-              </w:rPr>
-              <w:t>Buscar contenido en el portal de forma avanzada.</w:t>
+              <w:rPr>
+                <w:rFonts w:cs="Calibri"/>
+                <w:szCs w:val="22"/>
+                <w:highlight w:val="cyan"/>
+              </w:rPr>
+            </w:pPr>
+            <w:r>
+              <w:rPr>
+                <w:rFonts w:cs="Calibri"/>
+                <w:szCs w:val="22"/>
+                <w:highlight w:val="cyan"/>
+              </w:rPr>
+              <w:t>Buscar contenido en el portal.</w:t>
             </w:r>
           </w:p>
         </w:tc>
@@ -2935,6 +2996,27 @@
         <w:tc>
           <w:tcPr>
             <w:tcW w:w="0" w:type="auto"/>
+            <w:vMerge/>
+            <w:tcBorders>
+              <w:left w:val="single" w:sz="4" w:space="0" w:color="000000"/>
+              <w:right w:val="single" w:sz="4" w:space="0" w:color="000000"/>
+            </w:tcBorders>
+            <w:shd w:val="clear" w:color="auto" w:fill="auto"/>
+            <w:vAlign w:val="center"/>
+          </w:tcPr>
+          <w:p>
+            <w:pPr>
+              <w:jc w:val="center"/>
+              <w:rPr>
+                <w:rFonts w:cs="Calibri"/>
+                <w:szCs w:val="22"/>
+              </w:rPr>
+            </w:pPr>
+          </w:p>
+        </w:tc>
+        <w:tc>
+          <w:tcPr>
+            <w:tcW w:w="2226" w:type="dxa"/>
             <w:tcBorders>
               <w:top w:val="single" w:sz="4" w:space="0" w:color="000000"/>
               <w:left w:val="single" w:sz="4" w:space="0" w:color="000000"/>
@@ -2942,28 +3024,29 @@
               <w:right w:val="single" w:sz="4" w:space="0" w:color="000000"/>
             </w:tcBorders>
             <w:shd w:val="clear" w:color="auto" w:fill="auto"/>
-            <w:vAlign w:val="center"/>
-          </w:tcPr>
-          <w:p>
-            <w:pPr>
-              <w:jc w:val="center"/>
-              <w:rPr>
-                <w:rFonts w:cs="Calibri"/>
-                <w:szCs w:val="22"/>
-              </w:rPr>
-            </w:pPr>
-            <w:r>
-              <w:rPr>
-                <w:rFonts w:cs="Calibri"/>
-                <w:szCs w:val="22"/>
-              </w:rPr>
-              <w:t>CLIENTE EMPRESA</w:t>
-            </w:r>
-          </w:p>
-        </w:tc>
-        <w:tc>
-          <w:tcPr>
-            <w:tcW w:w="2226" w:type="dxa"/>
+          </w:tcPr>
+          <w:p>
+            <w:pPr>
+              <w:jc w:val="center"/>
+              <w:rPr>
+                <w:rFonts w:cs="Calibri"/>
+                <w:szCs w:val="22"/>
+                <w:highlight w:val="green"/>
+              </w:rPr>
+            </w:pPr>
+            <w:r>
+              <w:rPr>
+                <w:rFonts w:cs="Calibri"/>
+                <w:szCs w:val="22"/>
+                <w:highlight w:val="green"/>
+              </w:rPr>
+              <w:t>OBLIGATORIO</w:t>
+            </w:r>
+          </w:p>
+        </w:tc>
+        <w:tc>
+          <w:tcPr>
+            <w:tcW w:w="968" w:type="dxa"/>
             <w:tcBorders>
               <w:top w:val="single" w:sz="4" w:space="0" w:color="000000"/>
               <w:left w:val="single" w:sz="4" w:space="0" w:color="000000"/>
@@ -2978,20 +3061,22 @@
               <w:rPr>
                 <w:rFonts w:cs="Calibri"/>
                 <w:szCs w:val="22"/>
-              </w:rPr>
-            </w:pPr>
-            <w:r>
-              <w:rPr>
-                <w:rFonts w:cs="Calibri"/>
-                <w:szCs w:val="22"/>
-              </w:rPr>
-              <w:t>OBLIGATORIO</w:t>
-            </w:r>
-          </w:p>
-        </w:tc>
-        <w:tc>
-          <w:tcPr>
-            <w:tcW w:w="968" w:type="dxa"/>
+                <w:highlight w:val="green"/>
+              </w:rPr>
+            </w:pPr>
+            <w:r>
+              <w:rPr>
+                <w:rFonts w:cs="Calibri"/>
+                <w:szCs w:val="22"/>
+                <w:highlight w:val="green"/>
+              </w:rPr>
+              <w:t>RE07</w:t>
+            </w:r>
+          </w:p>
+        </w:tc>
+        <w:tc>
+          <w:tcPr>
+            <w:tcW w:w="3733" w:type="dxa"/>
             <w:tcBorders>
               <w:top w:val="single" w:sz="4" w:space="0" w:color="000000"/>
               <w:left w:val="single" w:sz="4" w:space="0" w:color="000000"/>
@@ -3002,52 +3087,27 @@
           </w:tcPr>
           <w:p>
             <w:pPr>
-              <w:jc w:val="center"/>
-              <w:rPr>
-                <w:rFonts w:cs="Calibri"/>
-                <w:szCs w:val="22"/>
-              </w:rPr>
-            </w:pPr>
-            <w:r>
-              <w:rPr>
-                <w:rFonts w:cs="Calibri"/>
-                <w:szCs w:val="22"/>
-              </w:rPr>
-              <w:t>RE0</w:t>
-            </w:r>
-            <w:r>
-              <w:rPr>
-                <w:rFonts w:cs="Calibri"/>
-                <w:szCs w:val="22"/>
-              </w:rPr>
-              <w:t>8</w:t>
-            </w:r>
-          </w:p>
-        </w:tc>
-        <w:tc>
-          <w:tcPr>
-            <w:tcW w:w="3733" w:type="dxa"/>
-            <w:tcBorders>
-              <w:top w:val="single" w:sz="4" w:space="0" w:color="000000"/>
-              <w:left w:val="single" w:sz="4" w:space="0" w:color="000000"/>
-              <w:bottom w:val="single" w:sz="4" w:space="0" w:color="000000"/>
-              <w:right w:val="single" w:sz="4" w:space="0" w:color="000000"/>
-            </w:tcBorders>
-            <w:shd w:val="clear" w:color="auto" w:fill="auto"/>
-          </w:tcPr>
-          <w:p>
-            <w:pPr>
-              <w:rPr>
-                <w:rFonts w:cs="Calibri"/>
-                <w:szCs w:val="22"/>
-              </w:rPr>
-            </w:pPr>
-            <w:r>
-              <w:rPr>
-                <w:rFonts w:cs="Calibri"/>
-                <w:szCs w:val="22"/>
-              </w:rPr>
-              <w:t>Iniciar sesión empresa en el portal.</w:t>
+              <w:rPr>
+                <w:rFonts w:cs="Calibri"/>
+                <w:szCs w:val="22"/>
+                <w:highlight w:val="green"/>
+              </w:rPr>
+            </w:pPr>
+            <w:r>
+              <w:rPr>
+                <w:rFonts w:cs="Calibri"/>
+                <w:szCs w:val="22"/>
+                <w:highlight w:val="green"/>
+              </w:rPr>
+              <w:t>Reproducir contenido seleccionado</w:t>
+            </w:r>
+            <w:r>
+              <w:rPr>
+                <w:rFonts w:cs="Calibri"/>
+                <w:szCs w:val="22"/>
+                <w:highlight w:val="green"/>
+              </w:rPr>
+              <w:t>.</w:t>
             </w:r>
           </w:p>
         </w:tc>
@@ -3059,6 +3119,27 @@
         <w:tc>
           <w:tcPr>
             <w:tcW w:w="0" w:type="auto"/>
+            <w:vMerge/>
+            <w:tcBorders>
+              <w:left w:val="single" w:sz="4" w:space="0" w:color="000000"/>
+              <w:right w:val="single" w:sz="4" w:space="0" w:color="000000"/>
+            </w:tcBorders>
+            <w:shd w:val="clear" w:color="auto" w:fill="auto"/>
+            <w:vAlign w:val="center"/>
+          </w:tcPr>
+          <w:p>
+            <w:pPr>
+              <w:jc w:val="center"/>
+              <w:rPr>
+                <w:rFonts w:cs="Calibri"/>
+                <w:szCs w:val="22"/>
+              </w:rPr>
+            </w:pPr>
+          </w:p>
+        </w:tc>
+        <w:tc>
+          <w:tcPr>
+            <w:tcW w:w="2226" w:type="dxa"/>
             <w:tcBorders>
               <w:top w:val="single" w:sz="4" w:space="0" w:color="000000"/>
               <w:left w:val="single" w:sz="4" w:space="0" w:color="000000"/>
@@ -3066,28 +3147,29 @@
               <w:right w:val="single" w:sz="4" w:space="0" w:color="000000"/>
             </w:tcBorders>
             <w:shd w:val="clear" w:color="auto" w:fill="auto"/>
-            <w:vAlign w:val="center"/>
-          </w:tcPr>
-          <w:p>
-            <w:pPr>
-              <w:jc w:val="center"/>
-              <w:rPr>
-                <w:rFonts w:cs="Calibri"/>
-                <w:szCs w:val="22"/>
-              </w:rPr>
-            </w:pPr>
-            <w:r>
-              <w:rPr>
-                <w:rFonts w:cs="Calibri"/>
-                <w:szCs w:val="22"/>
-              </w:rPr>
-              <w:t>CLIENTE EMPRESA</w:t>
-            </w:r>
-          </w:p>
-        </w:tc>
-        <w:tc>
-          <w:tcPr>
-            <w:tcW w:w="2226" w:type="dxa"/>
+          </w:tcPr>
+          <w:p>
+            <w:pPr>
+              <w:jc w:val="center"/>
+              <w:rPr>
+                <w:rFonts w:cs="Calibri"/>
+                <w:szCs w:val="22"/>
+                <w:highlight w:val="yellow"/>
+              </w:rPr>
+            </w:pPr>
+            <w:r>
+              <w:rPr>
+                <w:rFonts w:cs="Calibri"/>
+                <w:szCs w:val="22"/>
+                <w:highlight w:val="yellow"/>
+              </w:rPr>
+              <w:t>OBLIGATORIO</w:t>
+            </w:r>
+          </w:p>
+        </w:tc>
+        <w:tc>
+          <w:tcPr>
+            <w:tcW w:w="968" w:type="dxa"/>
             <w:tcBorders>
               <w:top w:val="single" w:sz="4" w:space="0" w:color="000000"/>
               <w:left w:val="single" w:sz="4" w:space="0" w:color="000000"/>
@@ -3102,20 +3184,22 @@
               <w:rPr>
                 <w:rFonts w:cs="Calibri"/>
                 <w:szCs w:val="22"/>
-              </w:rPr>
-            </w:pPr>
-            <w:r>
-              <w:rPr>
-                <w:rFonts w:cs="Calibri"/>
-                <w:szCs w:val="22"/>
-              </w:rPr>
-              <w:t>OBLIGATORIO</w:t>
-            </w:r>
-          </w:p>
-        </w:tc>
-        <w:tc>
-          <w:tcPr>
-            <w:tcW w:w="968" w:type="dxa"/>
+                <w:highlight w:val="yellow"/>
+              </w:rPr>
+            </w:pPr>
+            <w:r>
+              <w:rPr>
+                <w:rFonts w:cs="Calibri"/>
+                <w:szCs w:val="22"/>
+                <w:highlight w:val="yellow"/>
+              </w:rPr>
+              <w:t>RE37</w:t>
+            </w:r>
+          </w:p>
+        </w:tc>
+        <w:tc>
+          <w:tcPr>
+            <w:tcW w:w="3733" w:type="dxa"/>
             <w:tcBorders>
               <w:top w:val="single" w:sz="4" w:space="0" w:color="000000"/>
               <w:left w:val="single" w:sz="4" w:space="0" w:color="000000"/>
@@ -3126,52 +3210,19 @@
           </w:tcPr>
           <w:p>
             <w:pPr>
-              <w:jc w:val="center"/>
-              <w:rPr>
-                <w:rFonts w:cs="Calibri"/>
-                <w:szCs w:val="22"/>
-              </w:rPr>
-            </w:pPr>
-            <w:r>
-              <w:rPr>
-                <w:rFonts w:cs="Calibri"/>
-                <w:szCs w:val="22"/>
-              </w:rPr>
-              <w:t>RE</w:t>
-            </w:r>
-            <w:r>
-              <w:rPr>
-                <w:rFonts w:cs="Calibri"/>
-                <w:szCs w:val="22"/>
-              </w:rPr>
-              <w:t>09</w:t>
-            </w:r>
-          </w:p>
-        </w:tc>
-        <w:tc>
-          <w:tcPr>
-            <w:tcW w:w="3733" w:type="dxa"/>
-            <w:tcBorders>
-              <w:top w:val="single" w:sz="4" w:space="0" w:color="000000"/>
-              <w:left w:val="single" w:sz="4" w:space="0" w:color="000000"/>
-              <w:bottom w:val="single" w:sz="4" w:space="0" w:color="000000"/>
-              <w:right w:val="single" w:sz="4" w:space="0" w:color="000000"/>
-            </w:tcBorders>
-            <w:shd w:val="clear" w:color="auto" w:fill="auto"/>
-          </w:tcPr>
-          <w:p>
-            <w:pPr>
-              <w:rPr>
-                <w:rFonts w:cs="Calibri"/>
-                <w:szCs w:val="22"/>
-              </w:rPr>
-            </w:pPr>
-            <w:r>
-              <w:rPr>
-                <w:rFonts w:cs="Calibri"/>
-                <w:szCs w:val="22"/>
-              </w:rPr>
-              <w:t>Registrar anuncio.</w:t>
+              <w:rPr>
+                <w:rFonts w:cs="Calibri"/>
+                <w:szCs w:val="22"/>
+                <w:highlight w:val="yellow"/>
+              </w:rPr>
+            </w:pPr>
+            <w:r>
+              <w:rPr>
+                <w:rFonts w:cs="Calibri"/>
+                <w:szCs w:val="22"/>
+                <w:highlight w:val="yellow"/>
+              </w:rPr>
+              <w:t>Ver publicidad.</w:t>
             </w:r>
           </w:p>
         </w:tc>
@@ -3183,35 +3234,65 @@
         <w:tc>
           <w:tcPr>
             <w:tcW w:w="0" w:type="auto"/>
+            <w:vMerge w:val="restart"/>
             <w:tcBorders>
               <w:top w:val="single" w:sz="4" w:space="0" w:color="000000"/>
               <w:left w:val="single" w:sz="4" w:space="0" w:color="000000"/>
+              <w:right w:val="single" w:sz="4" w:space="0" w:color="000000"/>
+            </w:tcBorders>
+            <w:shd w:val="clear" w:color="auto" w:fill="auto"/>
+            <w:vAlign w:val="center"/>
+          </w:tcPr>
+          <w:p>
+            <w:pPr>
+              <w:jc w:val="center"/>
+              <w:rPr>
+                <w:rFonts w:cs="Calibri"/>
+                <w:szCs w:val="22"/>
+              </w:rPr>
+            </w:pPr>
+            <w:r>
+              <w:rPr>
+                <w:rFonts w:cs="Calibri"/>
+                <w:szCs w:val="22"/>
+              </w:rPr>
+              <w:t>CLIENTE EMPRESA</w:t>
+            </w:r>
+          </w:p>
+        </w:tc>
+        <w:tc>
+          <w:tcPr>
+            <w:tcW w:w="2226" w:type="dxa"/>
+            <w:tcBorders>
+              <w:top w:val="single" w:sz="4" w:space="0" w:color="000000"/>
+              <w:left w:val="single" w:sz="4" w:space="0" w:color="000000"/>
               <w:bottom w:val="single" w:sz="4" w:space="0" w:color="000000"/>
               <w:right w:val="single" w:sz="4" w:space="0" w:color="000000"/>
             </w:tcBorders>
             <w:shd w:val="clear" w:color="auto" w:fill="auto"/>
-            <w:vAlign w:val="center"/>
-          </w:tcPr>
-          <w:p>
-            <w:pPr>
-              <w:jc w:val="center"/>
-              <w:rPr>
-                <w:rFonts w:cs="Calibri"/>
-                <w:szCs w:val="22"/>
-              </w:rPr>
-            </w:pPr>
-            <w:r>
-              <w:rPr>
-                <w:rFonts w:cs="Calibri"/>
-                <w:szCs w:val="22"/>
-              </w:rPr>
-              <w:t>CLIENTE EMPRESA</w:t>
-            </w:r>
-          </w:p>
-        </w:tc>
-        <w:tc>
-          <w:tcPr>
-            <w:tcW w:w="2226" w:type="dxa"/>
+          </w:tcPr>
+          <w:p>
+            <w:pPr>
+              <w:jc w:val="center"/>
+              <w:rPr>
+                <w:rFonts w:cs="Calibri"/>
+                <w:szCs w:val="22"/>
+                <w:highlight w:val="darkGreen"/>
+              </w:rPr>
+            </w:pPr>
+            <w:r>
+              <w:rPr>
+                <w:rFonts w:cs="Calibri"/>
+                <w:szCs w:val="22"/>
+                <w:highlight w:val="darkGreen"/>
+              </w:rPr>
+              <w:t>OBLIGATORIO</w:t>
+            </w:r>
+          </w:p>
+        </w:tc>
+        <w:tc>
+          <w:tcPr>
+            <w:tcW w:w="968" w:type="dxa"/>
             <w:tcBorders>
               <w:top w:val="single" w:sz="4" w:space="0" w:color="000000"/>
               <w:left w:val="single" w:sz="4" w:space="0" w:color="000000"/>
@@ -3226,20 +3307,22 @@
               <w:rPr>
                 <w:rFonts w:cs="Calibri"/>
                 <w:szCs w:val="22"/>
-              </w:rPr>
-            </w:pPr>
-            <w:r>
-              <w:rPr>
-                <w:rFonts w:cs="Calibri"/>
-                <w:szCs w:val="22"/>
-              </w:rPr>
-              <w:t>OBLIGATORIO</w:t>
-            </w:r>
-          </w:p>
-        </w:tc>
-        <w:tc>
-          <w:tcPr>
-            <w:tcW w:w="968" w:type="dxa"/>
+                <w:highlight w:val="darkGreen"/>
+              </w:rPr>
+            </w:pPr>
+            <w:r>
+              <w:rPr>
+                <w:rFonts w:cs="Calibri"/>
+                <w:szCs w:val="22"/>
+                <w:highlight w:val="darkGreen"/>
+              </w:rPr>
+              <w:t>RE08</w:t>
+            </w:r>
+          </w:p>
+        </w:tc>
+        <w:tc>
+          <w:tcPr>
+            <w:tcW w:w="3733" w:type="dxa"/>
             <w:tcBorders>
               <w:top w:val="single" w:sz="4" w:space="0" w:color="000000"/>
               <w:left w:val="single" w:sz="4" w:space="0" w:color="000000"/>
@@ -3250,52 +3333,19 @@
           </w:tcPr>
           <w:p>
             <w:pPr>
-              <w:jc w:val="center"/>
-              <w:rPr>
-                <w:rFonts w:cs="Calibri"/>
-                <w:szCs w:val="22"/>
-              </w:rPr>
-            </w:pPr>
-            <w:r>
-              <w:rPr>
-                <w:rFonts w:cs="Calibri"/>
-                <w:szCs w:val="22"/>
-              </w:rPr>
-              <w:t>RE1</w:t>
-            </w:r>
-            <w:r>
-              <w:rPr>
-                <w:rFonts w:cs="Calibri"/>
-                <w:szCs w:val="22"/>
-              </w:rPr>
-              <w:t>0</w:t>
-            </w:r>
-          </w:p>
-        </w:tc>
-        <w:tc>
-          <w:tcPr>
-            <w:tcW w:w="3733" w:type="dxa"/>
-            <w:tcBorders>
-              <w:top w:val="single" w:sz="4" w:space="0" w:color="000000"/>
-              <w:left w:val="single" w:sz="4" w:space="0" w:color="000000"/>
-              <w:bottom w:val="single" w:sz="4" w:space="0" w:color="000000"/>
-              <w:right w:val="single" w:sz="4" w:space="0" w:color="000000"/>
-            </w:tcBorders>
-            <w:shd w:val="clear" w:color="auto" w:fill="auto"/>
-          </w:tcPr>
-          <w:p>
-            <w:pPr>
-              <w:rPr>
-                <w:rFonts w:cs="Calibri"/>
-                <w:szCs w:val="22"/>
-              </w:rPr>
-            </w:pPr>
-            <w:r>
-              <w:rPr>
-                <w:rFonts w:cs="Calibri"/>
-                <w:szCs w:val="22"/>
-              </w:rPr>
-              <w:t>Modificar anuncio.</w:t>
+              <w:rPr>
+                <w:rFonts w:cs="Calibri"/>
+                <w:szCs w:val="22"/>
+                <w:highlight w:val="darkGreen"/>
+              </w:rPr>
+            </w:pPr>
+            <w:r>
+              <w:rPr>
+                <w:rFonts w:cs="Calibri"/>
+                <w:szCs w:val="22"/>
+                <w:highlight w:val="darkGreen"/>
+              </w:rPr>
+              <w:t>Iniciar sesión empresa en el portal.</w:t>
             </w:r>
           </w:p>
         </w:tc>
@@ -3307,6 +3357,27 @@
         <w:tc>
           <w:tcPr>
             <w:tcW w:w="0" w:type="auto"/>
+            <w:vMerge/>
+            <w:tcBorders>
+              <w:left w:val="single" w:sz="4" w:space="0" w:color="000000"/>
+              <w:right w:val="single" w:sz="4" w:space="0" w:color="000000"/>
+            </w:tcBorders>
+            <w:shd w:val="clear" w:color="auto" w:fill="auto"/>
+            <w:vAlign w:val="center"/>
+          </w:tcPr>
+          <w:p>
+            <w:pPr>
+              <w:jc w:val="center"/>
+              <w:rPr>
+                <w:rFonts w:cs="Calibri"/>
+                <w:szCs w:val="22"/>
+              </w:rPr>
+            </w:pPr>
+          </w:p>
+        </w:tc>
+        <w:tc>
+          <w:tcPr>
+            <w:tcW w:w="2226" w:type="dxa"/>
             <w:tcBorders>
               <w:top w:val="single" w:sz="4" w:space="0" w:color="000000"/>
               <w:left w:val="single" w:sz="4" w:space="0" w:color="000000"/>
@@ -3314,28 +3385,29 @@
               <w:right w:val="single" w:sz="4" w:space="0" w:color="000000"/>
             </w:tcBorders>
             <w:shd w:val="clear" w:color="auto" w:fill="auto"/>
-            <w:vAlign w:val="center"/>
-          </w:tcPr>
-          <w:p>
-            <w:pPr>
-              <w:jc w:val="center"/>
-              <w:rPr>
-                <w:rFonts w:cs="Calibri"/>
-                <w:szCs w:val="22"/>
-              </w:rPr>
-            </w:pPr>
-            <w:r>
-              <w:rPr>
-                <w:rFonts w:cs="Calibri"/>
-                <w:szCs w:val="22"/>
-              </w:rPr>
-              <w:t>CLIENTE EMPRESA</w:t>
-            </w:r>
-          </w:p>
-        </w:tc>
-        <w:tc>
-          <w:tcPr>
-            <w:tcW w:w="2226" w:type="dxa"/>
+          </w:tcPr>
+          <w:p>
+            <w:pPr>
+              <w:jc w:val="center"/>
+              <w:rPr>
+                <w:rFonts w:cs="Calibri"/>
+                <w:szCs w:val="22"/>
+                <w:highlight w:val="magenta"/>
+              </w:rPr>
+            </w:pPr>
+            <w:r>
+              <w:rPr>
+                <w:rFonts w:cs="Calibri"/>
+                <w:szCs w:val="22"/>
+                <w:highlight w:val="magenta"/>
+              </w:rPr>
+              <w:t>OPCIONAL</w:t>
+            </w:r>
+          </w:p>
+        </w:tc>
+        <w:tc>
+          <w:tcPr>
+            <w:tcW w:w="968" w:type="dxa"/>
             <w:tcBorders>
               <w:top w:val="single" w:sz="4" w:space="0" w:color="000000"/>
               <w:left w:val="single" w:sz="4" w:space="0" w:color="000000"/>
@@ -3350,20 +3422,22 @@
               <w:rPr>
                 <w:rFonts w:cs="Calibri"/>
                 <w:szCs w:val="22"/>
-              </w:rPr>
-            </w:pPr>
-            <w:r>
-              <w:rPr>
-                <w:rFonts w:cs="Calibri"/>
-                <w:szCs w:val="22"/>
-              </w:rPr>
-              <w:t>OBLIGATORIO</w:t>
-            </w:r>
-          </w:p>
-        </w:tc>
-        <w:tc>
-          <w:tcPr>
-            <w:tcW w:w="968" w:type="dxa"/>
+                <w:highlight w:val="magenta"/>
+              </w:rPr>
+            </w:pPr>
+            <w:r>
+              <w:rPr>
+                <w:rFonts w:cs="Calibri"/>
+                <w:szCs w:val="22"/>
+                <w:highlight w:val="magenta"/>
+              </w:rPr>
+              <w:t>RE12</w:t>
+            </w:r>
+          </w:p>
+        </w:tc>
+        <w:tc>
+          <w:tcPr>
+            <w:tcW w:w="3733" w:type="dxa"/>
             <w:tcBorders>
               <w:top w:val="single" w:sz="4" w:space="0" w:color="000000"/>
               <w:left w:val="single" w:sz="4" w:space="0" w:color="000000"/>
@@ -3374,52 +3448,19 @@
           </w:tcPr>
           <w:p>
             <w:pPr>
-              <w:jc w:val="center"/>
-              <w:rPr>
-                <w:rFonts w:cs="Calibri"/>
-                <w:szCs w:val="22"/>
-              </w:rPr>
-            </w:pPr>
-            <w:r>
-              <w:rPr>
-                <w:rFonts w:cs="Calibri"/>
-                <w:szCs w:val="22"/>
-              </w:rPr>
-              <w:t>RE1</w:t>
-            </w:r>
-            <w:r>
-              <w:rPr>
-                <w:rFonts w:cs="Calibri"/>
-                <w:szCs w:val="22"/>
-              </w:rPr>
-              <w:t>1</w:t>
-            </w:r>
-          </w:p>
-        </w:tc>
-        <w:tc>
-          <w:tcPr>
-            <w:tcW w:w="3733" w:type="dxa"/>
-            <w:tcBorders>
-              <w:top w:val="single" w:sz="4" w:space="0" w:color="000000"/>
-              <w:left w:val="single" w:sz="4" w:space="0" w:color="000000"/>
-              <w:bottom w:val="single" w:sz="4" w:space="0" w:color="000000"/>
-              <w:right w:val="single" w:sz="4" w:space="0" w:color="000000"/>
-            </w:tcBorders>
-            <w:shd w:val="clear" w:color="auto" w:fill="auto"/>
-          </w:tcPr>
-          <w:p>
-            <w:pPr>
-              <w:rPr>
-                <w:rFonts w:cs="Calibri"/>
-                <w:szCs w:val="22"/>
-              </w:rPr>
-            </w:pPr>
-            <w:r>
-              <w:rPr>
-                <w:rFonts w:cs="Calibri"/>
-                <w:szCs w:val="22"/>
-              </w:rPr>
-              <w:t>Eliminar anuncio.</w:t>
+              <w:rPr>
+                <w:rFonts w:cs="Calibri"/>
+                <w:szCs w:val="22"/>
+                <w:highlight w:val="magenta"/>
+              </w:rPr>
+            </w:pPr>
+            <w:r>
+              <w:rPr>
+                <w:rFonts w:cs="Calibri"/>
+                <w:szCs w:val="22"/>
+                <w:highlight w:val="magenta"/>
+              </w:rPr>
+              <w:t>Registrar anuncio mediante panel de administración.</w:t>
             </w:r>
           </w:p>
         </w:tc>
@@ -3431,6 +3472,27 @@
         <w:tc>
           <w:tcPr>
             <w:tcW w:w="0" w:type="auto"/>
+            <w:vMerge/>
+            <w:tcBorders>
+              <w:left w:val="single" w:sz="4" w:space="0" w:color="000000"/>
+              <w:right w:val="single" w:sz="4" w:space="0" w:color="000000"/>
+            </w:tcBorders>
+            <w:shd w:val="clear" w:color="auto" w:fill="auto"/>
+            <w:vAlign w:val="center"/>
+          </w:tcPr>
+          <w:p>
+            <w:pPr>
+              <w:jc w:val="center"/>
+              <w:rPr>
+                <w:rFonts w:cs="Calibri"/>
+                <w:szCs w:val="22"/>
+              </w:rPr>
+            </w:pPr>
+          </w:p>
+        </w:tc>
+        <w:tc>
+          <w:tcPr>
+            <w:tcW w:w="2226" w:type="dxa"/>
             <w:tcBorders>
               <w:top w:val="single" w:sz="4" w:space="0" w:color="000000"/>
               <w:left w:val="single" w:sz="4" w:space="0" w:color="000000"/>
@@ -3438,28 +3500,29 @@
               <w:right w:val="single" w:sz="4" w:space="0" w:color="000000"/>
             </w:tcBorders>
             <w:shd w:val="clear" w:color="auto" w:fill="auto"/>
-            <w:vAlign w:val="center"/>
-          </w:tcPr>
-          <w:p>
-            <w:pPr>
-              <w:jc w:val="center"/>
-              <w:rPr>
-                <w:rFonts w:cs="Calibri"/>
-                <w:szCs w:val="22"/>
-              </w:rPr>
-            </w:pPr>
-            <w:r>
-              <w:rPr>
-                <w:rFonts w:cs="Calibri"/>
-                <w:szCs w:val="22"/>
-              </w:rPr>
-              <w:t>CLIENTE EMPRESA</w:t>
-            </w:r>
-          </w:p>
-        </w:tc>
-        <w:tc>
-          <w:tcPr>
-            <w:tcW w:w="2226" w:type="dxa"/>
+          </w:tcPr>
+          <w:p>
+            <w:pPr>
+              <w:jc w:val="center"/>
+              <w:rPr>
+                <w:rFonts w:cs="Calibri"/>
+                <w:szCs w:val="22"/>
+                <w:highlight w:val="magenta"/>
+              </w:rPr>
+            </w:pPr>
+            <w:r>
+              <w:rPr>
+                <w:rFonts w:cs="Calibri"/>
+                <w:szCs w:val="22"/>
+                <w:highlight w:val="magenta"/>
+              </w:rPr>
+              <w:t>OPCIONAL</w:t>
+            </w:r>
+          </w:p>
+        </w:tc>
+        <w:tc>
+          <w:tcPr>
+            <w:tcW w:w="968" w:type="dxa"/>
             <w:tcBorders>
               <w:top w:val="single" w:sz="4" w:space="0" w:color="000000"/>
               <w:left w:val="single" w:sz="4" w:space="0" w:color="000000"/>
@@ -3474,20 +3537,22 @@
               <w:rPr>
                 <w:rFonts w:cs="Calibri"/>
                 <w:szCs w:val="22"/>
-              </w:rPr>
-            </w:pPr>
-            <w:r>
-              <w:rPr>
-                <w:rFonts w:cs="Calibri"/>
-                <w:szCs w:val="22"/>
-              </w:rPr>
-              <w:t>OPCIONAL</w:t>
-            </w:r>
-          </w:p>
-        </w:tc>
-        <w:tc>
-          <w:tcPr>
-            <w:tcW w:w="968" w:type="dxa"/>
+                <w:highlight w:val="magenta"/>
+              </w:rPr>
+            </w:pPr>
+            <w:r>
+              <w:rPr>
+                <w:rFonts w:cs="Calibri"/>
+                <w:szCs w:val="22"/>
+                <w:highlight w:val="magenta"/>
+              </w:rPr>
+              <w:t>RE13</w:t>
+            </w:r>
+          </w:p>
+        </w:tc>
+        <w:tc>
+          <w:tcPr>
+            <w:tcW w:w="3733" w:type="dxa"/>
             <w:tcBorders>
               <w:top w:val="single" w:sz="4" w:space="0" w:color="000000"/>
               <w:left w:val="single" w:sz="4" w:space="0" w:color="000000"/>
@@ -3498,59 +3563,19 @@
           </w:tcPr>
           <w:p>
             <w:pPr>
-              <w:jc w:val="center"/>
-              <w:rPr>
-                <w:rFonts w:cs="Calibri"/>
-                <w:szCs w:val="22"/>
-              </w:rPr>
-            </w:pPr>
-            <w:r>
-              <w:rPr>
-                <w:rFonts w:cs="Calibri"/>
-                <w:szCs w:val="22"/>
-              </w:rPr>
-              <w:t>RE</w:t>
-            </w:r>
-            <w:r>
-              <w:rPr>
-                <w:rFonts w:cs="Calibri"/>
-                <w:szCs w:val="22"/>
-              </w:rPr>
-              <w:t>1</w:t>
-            </w:r>
-            <w:r>
-              <w:rPr>
-                <w:rFonts w:cs="Calibri"/>
-                <w:szCs w:val="22"/>
-              </w:rPr>
-              <w:t>2</w:t>
-            </w:r>
-          </w:p>
-        </w:tc>
-        <w:tc>
-          <w:tcPr>
-            <w:tcW w:w="3733" w:type="dxa"/>
-            <w:tcBorders>
-              <w:top w:val="single" w:sz="4" w:space="0" w:color="000000"/>
-              <w:left w:val="single" w:sz="4" w:space="0" w:color="000000"/>
-              <w:bottom w:val="single" w:sz="4" w:space="0" w:color="000000"/>
-              <w:right w:val="single" w:sz="4" w:space="0" w:color="000000"/>
-            </w:tcBorders>
-            <w:shd w:val="clear" w:color="auto" w:fill="auto"/>
-          </w:tcPr>
-          <w:p>
-            <w:pPr>
-              <w:rPr>
-                <w:rFonts w:cs="Calibri"/>
-                <w:szCs w:val="22"/>
-              </w:rPr>
-            </w:pPr>
-            <w:r>
-              <w:rPr>
-                <w:rFonts w:cs="Calibri"/>
-                <w:szCs w:val="22"/>
-              </w:rPr>
-              <w:t>Registrar anuncio mediante panel de administración.</w:t>
+              <w:rPr>
+                <w:rFonts w:cs="Calibri"/>
+                <w:szCs w:val="22"/>
+                <w:highlight w:val="magenta"/>
+              </w:rPr>
+            </w:pPr>
+            <w:r>
+              <w:rPr>
+                <w:rFonts w:cs="Calibri"/>
+                <w:szCs w:val="22"/>
+                <w:highlight w:val="magenta"/>
+              </w:rPr>
+              <w:t>Modificar anuncio mediante panel de administración.</w:t>
             </w:r>
           </w:p>
         </w:tc>
@@ -3562,6 +3587,27 @@
         <w:tc>
           <w:tcPr>
             <w:tcW w:w="0" w:type="auto"/>
+            <w:vMerge/>
+            <w:tcBorders>
+              <w:left w:val="single" w:sz="4" w:space="0" w:color="000000"/>
+              <w:right w:val="single" w:sz="4" w:space="0" w:color="000000"/>
+            </w:tcBorders>
+            <w:shd w:val="clear" w:color="auto" w:fill="auto"/>
+            <w:vAlign w:val="center"/>
+          </w:tcPr>
+          <w:p>
+            <w:pPr>
+              <w:jc w:val="center"/>
+              <w:rPr>
+                <w:rFonts w:cs="Calibri"/>
+                <w:szCs w:val="22"/>
+              </w:rPr>
+            </w:pPr>
+          </w:p>
+        </w:tc>
+        <w:tc>
+          <w:tcPr>
+            <w:tcW w:w="2226" w:type="dxa"/>
             <w:tcBorders>
               <w:top w:val="single" w:sz="4" w:space="0" w:color="000000"/>
               <w:left w:val="single" w:sz="4" w:space="0" w:color="000000"/>
@@ -3569,28 +3615,29 @@
               <w:right w:val="single" w:sz="4" w:space="0" w:color="000000"/>
             </w:tcBorders>
             <w:shd w:val="clear" w:color="auto" w:fill="auto"/>
-            <w:vAlign w:val="center"/>
-          </w:tcPr>
-          <w:p>
-            <w:pPr>
-              <w:jc w:val="center"/>
-              <w:rPr>
-                <w:rFonts w:cs="Calibri"/>
-                <w:szCs w:val="22"/>
-              </w:rPr>
-            </w:pPr>
-            <w:r>
-              <w:rPr>
-                <w:rFonts w:cs="Calibri"/>
-                <w:szCs w:val="22"/>
-              </w:rPr>
-              <w:t>CLIENTE EMPRESA</w:t>
-            </w:r>
-          </w:p>
-        </w:tc>
-        <w:tc>
-          <w:tcPr>
-            <w:tcW w:w="2226" w:type="dxa"/>
+          </w:tcPr>
+          <w:p>
+            <w:pPr>
+              <w:jc w:val="center"/>
+              <w:rPr>
+                <w:rFonts w:cs="Calibri"/>
+                <w:szCs w:val="22"/>
+                <w:highlight w:val="magenta"/>
+              </w:rPr>
+            </w:pPr>
+            <w:r>
+              <w:rPr>
+                <w:rFonts w:cs="Calibri"/>
+                <w:szCs w:val="22"/>
+                <w:highlight w:val="magenta"/>
+              </w:rPr>
+              <w:t>OPCIONAL</w:t>
+            </w:r>
+          </w:p>
+        </w:tc>
+        <w:tc>
+          <w:tcPr>
+            <w:tcW w:w="968" w:type="dxa"/>
             <w:tcBorders>
               <w:top w:val="single" w:sz="4" w:space="0" w:color="000000"/>
               <w:left w:val="single" w:sz="4" w:space="0" w:color="000000"/>
@@ -3605,20 +3652,22 @@
               <w:rPr>
                 <w:rFonts w:cs="Calibri"/>
                 <w:szCs w:val="22"/>
-              </w:rPr>
-            </w:pPr>
-            <w:r>
-              <w:rPr>
-                <w:rFonts w:cs="Calibri"/>
-                <w:szCs w:val="22"/>
-              </w:rPr>
-              <w:t>OPCIONAL</w:t>
-            </w:r>
-          </w:p>
-        </w:tc>
-        <w:tc>
-          <w:tcPr>
-            <w:tcW w:w="968" w:type="dxa"/>
+                <w:highlight w:val="magenta"/>
+              </w:rPr>
+            </w:pPr>
+            <w:r>
+              <w:rPr>
+                <w:rFonts w:cs="Calibri"/>
+                <w:szCs w:val="22"/>
+                <w:highlight w:val="magenta"/>
+              </w:rPr>
+              <w:t>RE14</w:t>
+            </w:r>
+          </w:p>
+        </w:tc>
+        <w:tc>
+          <w:tcPr>
+            <w:tcW w:w="3733" w:type="dxa"/>
             <w:tcBorders>
               <w:top w:val="single" w:sz="4" w:space="0" w:color="000000"/>
               <w:left w:val="single" w:sz="4" w:space="0" w:color="000000"/>
@@ -3629,52 +3678,19 @@
           </w:tcPr>
           <w:p>
             <w:pPr>
-              <w:jc w:val="center"/>
-              <w:rPr>
-                <w:rFonts w:cs="Calibri"/>
-                <w:szCs w:val="22"/>
-              </w:rPr>
-            </w:pPr>
-            <w:r>
-              <w:rPr>
-                <w:rFonts w:cs="Calibri"/>
-                <w:szCs w:val="22"/>
-              </w:rPr>
-              <w:t>RE1</w:t>
-            </w:r>
-            <w:r>
-              <w:rPr>
-                <w:rFonts w:cs="Calibri"/>
-                <w:szCs w:val="22"/>
-              </w:rPr>
-              <w:t>3</w:t>
-            </w:r>
-          </w:p>
-        </w:tc>
-        <w:tc>
-          <w:tcPr>
-            <w:tcW w:w="3733" w:type="dxa"/>
-            <w:tcBorders>
-              <w:top w:val="single" w:sz="4" w:space="0" w:color="000000"/>
-              <w:left w:val="single" w:sz="4" w:space="0" w:color="000000"/>
-              <w:bottom w:val="single" w:sz="4" w:space="0" w:color="000000"/>
-              <w:right w:val="single" w:sz="4" w:space="0" w:color="000000"/>
-            </w:tcBorders>
-            <w:shd w:val="clear" w:color="auto" w:fill="auto"/>
-          </w:tcPr>
-          <w:p>
-            <w:pPr>
-              <w:rPr>
-                <w:rFonts w:cs="Calibri"/>
-                <w:szCs w:val="22"/>
-              </w:rPr>
-            </w:pPr>
-            <w:r>
-              <w:rPr>
-                <w:rFonts w:cs="Calibri"/>
-                <w:szCs w:val="22"/>
-              </w:rPr>
-              <w:t>Modificar anuncio mediante panel de administración.</w:t>
+              <w:rPr>
+                <w:rFonts w:cs="Calibri"/>
+                <w:szCs w:val="22"/>
+                <w:highlight w:val="magenta"/>
+              </w:rPr>
+            </w:pPr>
+            <w:r>
+              <w:rPr>
+                <w:rFonts w:cs="Calibri"/>
+                <w:szCs w:val="22"/>
+                <w:highlight w:val="magenta"/>
+              </w:rPr>
+              <w:t>Eliminar anuncio mediante panel de administración.</w:t>
             </w:r>
           </w:p>
         </w:tc>
@@ -3686,35 +3702,181 @@
         <w:tc>
           <w:tcPr>
             <w:tcW w:w="0" w:type="auto"/>
+            <w:vMerge w:val="restart"/>
             <w:tcBorders>
               <w:top w:val="single" w:sz="4" w:space="0" w:color="000000"/>
               <w:left w:val="single" w:sz="4" w:space="0" w:color="000000"/>
+              <w:right w:val="single" w:sz="4" w:space="0" w:color="000000"/>
+            </w:tcBorders>
+            <w:shd w:val="clear" w:color="auto" w:fill="auto"/>
+          </w:tcPr>
+          <w:p>
+            <w:pPr>
+              <w:jc w:val="center"/>
+              <w:rPr>
+                <w:rFonts w:cs="Calibri"/>
+                <w:szCs w:val="22"/>
+              </w:rPr>
+            </w:pPr>
+          </w:p>
+          <w:p>
+            <w:pPr>
+              <w:jc w:val="center"/>
+              <w:rPr>
+                <w:rFonts w:cs="Calibri"/>
+                <w:szCs w:val="22"/>
+              </w:rPr>
+            </w:pPr>
+          </w:p>
+          <w:p>
+            <w:pPr>
+              <w:jc w:val="center"/>
+              <w:rPr>
+                <w:rFonts w:cs="Calibri"/>
+                <w:szCs w:val="22"/>
+              </w:rPr>
+            </w:pPr>
+          </w:p>
+          <w:p>
+            <w:pPr>
+              <w:jc w:val="center"/>
+              <w:rPr>
+                <w:rFonts w:cs="Calibri"/>
+                <w:szCs w:val="22"/>
+              </w:rPr>
+            </w:pPr>
+          </w:p>
+          <w:p>
+            <w:pPr>
+              <w:jc w:val="center"/>
+              <w:rPr>
+                <w:rFonts w:cs="Calibri"/>
+                <w:szCs w:val="22"/>
+              </w:rPr>
+            </w:pPr>
+          </w:p>
+          <w:p>
+            <w:pPr>
+              <w:jc w:val="center"/>
+              <w:rPr>
+                <w:rFonts w:cs="Calibri"/>
+                <w:szCs w:val="22"/>
+              </w:rPr>
+            </w:pPr>
+          </w:p>
+          <w:p>
+            <w:pPr>
+              <w:jc w:val="center"/>
+              <w:rPr>
+                <w:rFonts w:cs="Calibri"/>
+                <w:szCs w:val="22"/>
+              </w:rPr>
+            </w:pPr>
+          </w:p>
+          <w:p>
+            <w:pPr>
+              <w:jc w:val="center"/>
+              <w:rPr>
+                <w:rFonts w:cs="Calibri"/>
+                <w:szCs w:val="22"/>
+              </w:rPr>
+            </w:pPr>
+          </w:p>
+          <w:p>
+            <w:pPr>
+              <w:jc w:val="center"/>
+              <w:rPr>
+                <w:rFonts w:cs="Calibri"/>
+                <w:szCs w:val="22"/>
+              </w:rPr>
+            </w:pPr>
+          </w:p>
+          <w:p>
+            <w:pPr>
+              <w:jc w:val="center"/>
+              <w:rPr>
+                <w:rFonts w:cs="Calibri"/>
+                <w:szCs w:val="22"/>
+              </w:rPr>
+            </w:pPr>
+          </w:p>
+          <w:p>
+            <w:pPr>
+              <w:jc w:val="center"/>
+              <w:rPr>
+                <w:rFonts w:cs="Calibri"/>
+                <w:szCs w:val="22"/>
+              </w:rPr>
+            </w:pPr>
+          </w:p>
+          <w:p>
+            <w:pPr>
+              <w:jc w:val="center"/>
+              <w:rPr>
+                <w:rFonts w:cs="Calibri"/>
+                <w:szCs w:val="22"/>
+              </w:rPr>
+            </w:pPr>
+          </w:p>
+          <w:p>
+            <w:pPr>
+              <w:jc w:val="center"/>
+              <w:rPr>
+                <w:rFonts w:cs="Calibri"/>
+                <w:szCs w:val="22"/>
+              </w:rPr>
+            </w:pPr>
+          </w:p>
+          <w:p>
+            <w:pPr>
+              <w:jc w:val="center"/>
+              <w:rPr>
+                <w:rFonts w:cs="Calibri"/>
+                <w:szCs w:val="22"/>
+              </w:rPr>
+            </w:pPr>
+            <w:r>
+              <w:rPr>
+                <w:rFonts w:cs="Calibri"/>
+                <w:szCs w:val="22"/>
+              </w:rPr>
+              <w:t>SISTEMA</w:t>
+            </w:r>
+          </w:p>
+        </w:tc>
+        <w:tc>
+          <w:tcPr>
+            <w:tcW w:w="2226" w:type="dxa"/>
+            <w:tcBorders>
+              <w:top w:val="single" w:sz="4" w:space="0" w:color="000000"/>
+              <w:left w:val="single" w:sz="4" w:space="0" w:color="000000"/>
               <w:bottom w:val="single" w:sz="4" w:space="0" w:color="000000"/>
               <w:right w:val="single" w:sz="4" w:space="0" w:color="000000"/>
             </w:tcBorders>
             <w:shd w:val="clear" w:color="auto" w:fill="auto"/>
-            <w:vAlign w:val="center"/>
-          </w:tcPr>
-          <w:p>
-            <w:pPr>
-              <w:jc w:val="center"/>
-              <w:rPr>
-                <w:rFonts w:cs="Calibri"/>
-                <w:szCs w:val="22"/>
-              </w:rPr>
-            </w:pPr>
-            <w:r>
-              <w:rPr>
-                <w:rFonts w:cs="Calibri"/>
-                <w:szCs w:val="22"/>
-              </w:rPr>
-              <w:t>CLIENTE EMPRESA</w:t>
-            </w:r>
-          </w:p>
-        </w:tc>
-        <w:tc>
-          <w:tcPr>
-            <w:tcW w:w="2226" w:type="dxa"/>
+          </w:tcPr>
+          <w:p>
+            <w:pPr>
+              <w:jc w:val="center"/>
+              <w:rPr>
+                <w:rFonts w:cs="Calibri"/>
+                <w:szCs w:val="22"/>
+                <w:highlight w:val="cyan"/>
+              </w:rPr>
+            </w:pPr>
+            <w:r>
+              <w:rPr>
+                <w:rFonts w:cs="Calibri"/>
+                <w:szCs w:val="22"/>
+                <w:highlight w:val="cyan"/>
+              </w:rPr>
+              <w:t>OBLIGATORIO</w:t>
+            </w:r>
+          </w:p>
+        </w:tc>
+        <w:tc>
+          <w:tcPr>
+            <w:tcW w:w="968" w:type="dxa"/>
             <w:tcBorders>
               <w:top w:val="single" w:sz="4" w:space="0" w:color="000000"/>
               <w:left w:val="single" w:sz="4" w:space="0" w:color="000000"/>
@@ -3729,20 +3891,22 @@
               <w:rPr>
                 <w:rFonts w:cs="Calibri"/>
                 <w:szCs w:val="22"/>
-              </w:rPr>
-            </w:pPr>
-            <w:r>
-              <w:rPr>
-                <w:rFonts w:cs="Calibri"/>
-                <w:szCs w:val="22"/>
-              </w:rPr>
-              <w:t>OPCIONAL</w:t>
-            </w:r>
-          </w:p>
-        </w:tc>
-        <w:tc>
-          <w:tcPr>
-            <w:tcW w:w="968" w:type="dxa"/>
+                <w:highlight w:val="cyan"/>
+              </w:rPr>
+            </w:pPr>
+            <w:r>
+              <w:rPr>
+                <w:rFonts w:cs="Calibri"/>
+                <w:szCs w:val="22"/>
+                <w:highlight w:val="cyan"/>
+              </w:rPr>
+              <w:t>RE08</w:t>
+            </w:r>
+          </w:p>
+        </w:tc>
+        <w:tc>
+          <w:tcPr>
+            <w:tcW w:w="3733" w:type="dxa"/>
             <w:tcBorders>
               <w:top w:val="single" w:sz="4" w:space="0" w:color="000000"/>
               <w:left w:val="single" w:sz="4" w:space="0" w:color="000000"/>
@@ -3753,52 +3917,19 @@
           </w:tcPr>
           <w:p>
             <w:pPr>
-              <w:jc w:val="center"/>
-              <w:rPr>
-                <w:rFonts w:cs="Calibri"/>
-                <w:szCs w:val="22"/>
-              </w:rPr>
-            </w:pPr>
-            <w:r>
-              <w:rPr>
-                <w:rFonts w:cs="Calibri"/>
-                <w:szCs w:val="22"/>
-              </w:rPr>
-              <w:t>RE1</w:t>
-            </w:r>
-            <w:r>
-              <w:rPr>
-                <w:rFonts w:cs="Calibri"/>
-                <w:szCs w:val="22"/>
-              </w:rPr>
-              <w:t>4</w:t>
-            </w:r>
-          </w:p>
-        </w:tc>
-        <w:tc>
-          <w:tcPr>
-            <w:tcW w:w="3733" w:type="dxa"/>
-            <w:tcBorders>
-              <w:top w:val="single" w:sz="4" w:space="0" w:color="000000"/>
-              <w:left w:val="single" w:sz="4" w:space="0" w:color="000000"/>
-              <w:bottom w:val="single" w:sz="4" w:space="0" w:color="000000"/>
-              <w:right w:val="single" w:sz="4" w:space="0" w:color="000000"/>
-            </w:tcBorders>
-            <w:shd w:val="clear" w:color="auto" w:fill="auto"/>
-          </w:tcPr>
-          <w:p>
-            <w:pPr>
-              <w:rPr>
-                <w:rFonts w:cs="Calibri"/>
-                <w:szCs w:val="22"/>
-              </w:rPr>
-            </w:pPr>
-            <w:r>
-              <w:rPr>
-                <w:rFonts w:cs="Calibri"/>
-                <w:szCs w:val="22"/>
-              </w:rPr>
-              <w:t>Eliminar anuncio mediante panel de administración.</w:t>
+              <w:rPr>
+                <w:rFonts w:cs="Calibri"/>
+                <w:szCs w:val="22"/>
+                <w:highlight w:val="cyan"/>
+              </w:rPr>
+            </w:pPr>
+            <w:r>
+              <w:rPr>
+                <w:rFonts w:cs="Calibri"/>
+                <w:szCs w:val="22"/>
+                <w:highlight w:val="cyan"/>
+              </w:rPr>
+              <w:t>Iniciar sesión empresa en el portal.</w:t>
             </w:r>
           </w:p>
         </w:tc>
@@ -3810,6 +3941,26 @@
         <w:tc>
           <w:tcPr>
             <w:tcW w:w="0" w:type="auto"/>
+            <w:vMerge/>
+            <w:tcBorders>
+              <w:left w:val="single" w:sz="4" w:space="0" w:color="000000"/>
+              <w:right w:val="single" w:sz="4" w:space="0" w:color="000000"/>
+            </w:tcBorders>
+            <w:shd w:val="clear" w:color="auto" w:fill="auto"/>
+          </w:tcPr>
+          <w:p>
+            <w:pPr>
+              <w:jc w:val="center"/>
+              <w:rPr>
+                <w:rFonts w:cs="Calibri"/>
+                <w:szCs w:val="22"/>
+              </w:rPr>
+            </w:pPr>
+          </w:p>
+        </w:tc>
+        <w:tc>
+          <w:tcPr>
+            <w:tcW w:w="2226" w:type="dxa"/>
             <w:tcBorders>
               <w:top w:val="single" w:sz="4" w:space="0" w:color="000000"/>
               <w:left w:val="single" w:sz="4" w:space="0" w:color="000000"/>
@@ -3824,20 +3975,22 @@
               <w:rPr>
                 <w:rFonts w:cs="Calibri"/>
                 <w:szCs w:val="22"/>
-              </w:rPr>
-            </w:pPr>
-            <w:r>
-              <w:rPr>
-                <w:rFonts w:cs="Calibri"/>
-                <w:szCs w:val="22"/>
-              </w:rPr>
-              <w:t>SISTEMA</w:t>
-            </w:r>
-          </w:p>
-        </w:tc>
-        <w:tc>
-          <w:tcPr>
-            <w:tcW w:w="2226" w:type="dxa"/>
+                <w:highlight w:val="cyan"/>
+              </w:rPr>
+            </w:pPr>
+            <w:r>
+              <w:rPr>
+                <w:rFonts w:cs="Calibri"/>
+                <w:szCs w:val="22"/>
+                <w:highlight w:val="cyan"/>
+              </w:rPr>
+              <w:t>OBLIGATORIO</w:t>
+            </w:r>
+          </w:p>
+        </w:tc>
+        <w:tc>
+          <w:tcPr>
+            <w:tcW w:w="968" w:type="dxa"/>
             <w:tcBorders>
               <w:top w:val="single" w:sz="4" w:space="0" w:color="000000"/>
               <w:left w:val="single" w:sz="4" w:space="0" w:color="000000"/>
@@ -3852,20 +4005,22 @@
               <w:rPr>
                 <w:rFonts w:cs="Calibri"/>
                 <w:szCs w:val="22"/>
-              </w:rPr>
-            </w:pPr>
-            <w:r>
-              <w:rPr>
-                <w:rFonts w:cs="Calibri"/>
-                <w:szCs w:val="22"/>
-              </w:rPr>
-              <w:t>OPCIONAL</w:t>
-            </w:r>
-          </w:p>
-        </w:tc>
-        <w:tc>
-          <w:tcPr>
-            <w:tcW w:w="968" w:type="dxa"/>
+                <w:highlight w:val="cyan"/>
+              </w:rPr>
+            </w:pPr>
+            <w:r>
+              <w:rPr>
+                <w:rFonts w:cs="Calibri"/>
+                <w:szCs w:val="22"/>
+                <w:highlight w:val="cyan"/>
+              </w:rPr>
+              <w:t>RE01</w:t>
+            </w:r>
+          </w:p>
+        </w:tc>
+        <w:tc>
+          <w:tcPr>
+            <w:tcW w:w="3733" w:type="dxa"/>
             <w:tcBorders>
               <w:top w:val="single" w:sz="4" w:space="0" w:color="000000"/>
               <w:left w:val="single" w:sz="4" w:space="0" w:color="000000"/>
@@ -3876,52 +4031,19 @@
           </w:tcPr>
           <w:p>
             <w:pPr>
-              <w:jc w:val="center"/>
-              <w:rPr>
-                <w:rFonts w:cs="Calibri"/>
-                <w:szCs w:val="22"/>
-              </w:rPr>
-            </w:pPr>
-            <w:r>
-              <w:rPr>
-                <w:rFonts w:cs="Calibri"/>
-                <w:szCs w:val="22"/>
-              </w:rPr>
-              <w:t>RE</w:t>
-            </w:r>
-            <w:r>
-              <w:rPr>
-                <w:rFonts w:cs="Calibri"/>
-                <w:szCs w:val="22"/>
-              </w:rPr>
-              <w:t>15</w:t>
-            </w:r>
-          </w:p>
-        </w:tc>
-        <w:tc>
-          <w:tcPr>
-            <w:tcW w:w="3733" w:type="dxa"/>
-            <w:tcBorders>
-              <w:top w:val="single" w:sz="4" w:space="0" w:color="000000"/>
-              <w:left w:val="single" w:sz="4" w:space="0" w:color="000000"/>
-              <w:bottom w:val="single" w:sz="4" w:space="0" w:color="000000"/>
-              <w:right w:val="single" w:sz="4" w:space="0" w:color="000000"/>
-            </w:tcBorders>
-            <w:shd w:val="clear" w:color="auto" w:fill="auto"/>
-          </w:tcPr>
-          <w:p>
-            <w:pPr>
-              <w:rPr>
-                <w:rFonts w:cs="Calibri"/>
-                <w:szCs w:val="22"/>
-              </w:rPr>
-            </w:pPr>
-            <w:r>
-              <w:rPr>
-                <w:rFonts w:cs="Calibri"/>
-                <w:szCs w:val="22"/>
-              </w:rPr>
-              <w:t>Activar cuenta de usuario.</w:t>
+              <w:rPr>
+                <w:rFonts w:cs="Calibri"/>
+                <w:szCs w:val="22"/>
+                <w:highlight w:val="cyan"/>
+              </w:rPr>
+            </w:pPr>
+            <w:r>
+              <w:rPr>
+                <w:rFonts w:cs="Calibri"/>
+                <w:szCs w:val="22"/>
+                <w:highlight w:val="cyan"/>
+              </w:rPr>
+              <w:t>Registrar nuevo usuario.</w:t>
             </w:r>
           </w:p>
         </w:tc>
@@ -3933,6 +4055,26 @@
         <w:tc>
           <w:tcPr>
             <w:tcW w:w="0" w:type="auto"/>
+            <w:vMerge/>
+            <w:tcBorders>
+              <w:left w:val="single" w:sz="4" w:space="0" w:color="000000"/>
+              <w:right w:val="single" w:sz="4" w:space="0" w:color="000000"/>
+            </w:tcBorders>
+            <w:shd w:val="clear" w:color="auto" w:fill="auto"/>
+          </w:tcPr>
+          <w:p>
+            <w:pPr>
+              <w:jc w:val="center"/>
+              <w:rPr>
+                <w:rFonts w:cs="Calibri"/>
+                <w:szCs w:val="22"/>
+              </w:rPr>
+            </w:pPr>
+          </w:p>
+        </w:tc>
+        <w:tc>
+          <w:tcPr>
+            <w:tcW w:w="2226" w:type="dxa"/>
             <w:tcBorders>
               <w:top w:val="single" w:sz="4" w:space="0" w:color="000000"/>
               <w:left w:val="single" w:sz="4" w:space="0" w:color="000000"/>
@@ -3940,28 +4082,29 @@
               <w:right w:val="single" w:sz="4" w:space="0" w:color="000000"/>
             </w:tcBorders>
             <w:shd w:val="clear" w:color="auto" w:fill="auto"/>
-            <w:vAlign w:val="center"/>
-          </w:tcPr>
-          <w:p>
-            <w:pPr>
-              <w:jc w:val="center"/>
-              <w:rPr>
-                <w:rFonts w:cs="Calibri"/>
-                <w:szCs w:val="22"/>
-              </w:rPr>
-            </w:pPr>
-            <w:r>
-              <w:rPr>
-                <w:rFonts w:cs="Calibri"/>
-                <w:szCs w:val="22"/>
-              </w:rPr>
-              <w:t>SISTEMA</w:t>
-            </w:r>
-          </w:p>
-        </w:tc>
-        <w:tc>
-          <w:tcPr>
-            <w:tcW w:w="2226" w:type="dxa"/>
+          </w:tcPr>
+          <w:p>
+            <w:pPr>
+              <w:jc w:val="center"/>
+              <w:rPr>
+                <w:rFonts w:cs="Calibri"/>
+                <w:szCs w:val="22"/>
+                <w:highlight w:val="cyan"/>
+              </w:rPr>
+            </w:pPr>
+            <w:r>
+              <w:rPr>
+                <w:rFonts w:cs="Calibri"/>
+                <w:szCs w:val="22"/>
+                <w:highlight w:val="cyan"/>
+              </w:rPr>
+              <w:t>OPCIONAL</w:t>
+            </w:r>
+          </w:p>
+        </w:tc>
+        <w:tc>
+          <w:tcPr>
+            <w:tcW w:w="968" w:type="dxa"/>
             <w:tcBorders>
               <w:top w:val="single" w:sz="4" w:space="0" w:color="000000"/>
               <w:left w:val="single" w:sz="4" w:space="0" w:color="000000"/>
@@ -3976,20 +4119,22 @@
               <w:rPr>
                 <w:rFonts w:cs="Calibri"/>
                 <w:szCs w:val="22"/>
-              </w:rPr>
-            </w:pPr>
-            <w:r>
-              <w:rPr>
-                <w:rFonts w:cs="Calibri"/>
-                <w:szCs w:val="22"/>
-              </w:rPr>
-              <w:t>OBLIGATORIO</w:t>
-            </w:r>
-          </w:p>
-        </w:tc>
-        <w:tc>
-          <w:tcPr>
-            <w:tcW w:w="968" w:type="dxa"/>
+                <w:highlight w:val="cyan"/>
+              </w:rPr>
+            </w:pPr>
+            <w:r>
+              <w:rPr>
+                <w:rFonts w:cs="Calibri"/>
+                <w:szCs w:val="22"/>
+                <w:highlight w:val="cyan"/>
+              </w:rPr>
+              <w:t>RE36</w:t>
+            </w:r>
+          </w:p>
+        </w:tc>
+        <w:tc>
+          <w:tcPr>
+            <w:tcW w:w="3733" w:type="dxa"/>
             <w:tcBorders>
               <w:top w:val="single" w:sz="4" w:space="0" w:color="000000"/>
               <w:left w:val="single" w:sz="4" w:space="0" w:color="000000"/>
@@ -4000,68 +4145,20 @@
           </w:tcPr>
           <w:p>
             <w:pPr>
-              <w:jc w:val="center"/>
-              <w:rPr>
-                <w:rFonts w:cs="Calibri"/>
-                <w:szCs w:val="22"/>
-              </w:rPr>
-            </w:pPr>
-            <w:r>
-              <w:rPr>
-                <w:rFonts w:cs="Calibri"/>
-                <w:szCs w:val="22"/>
-              </w:rPr>
-              <w:t>RE1</w:t>
-            </w:r>
-            <w:r>
-              <w:rPr>
-                <w:rFonts w:cs="Calibri"/>
-                <w:szCs w:val="22"/>
-              </w:rPr>
-              <w:t>6</w:t>
-            </w:r>
-          </w:p>
-        </w:tc>
-        <w:tc>
-          <w:tcPr>
-            <w:tcW w:w="3733" w:type="dxa"/>
-            <w:tcBorders>
-              <w:top w:val="single" w:sz="4" w:space="0" w:color="000000"/>
-              <w:left w:val="single" w:sz="4" w:space="0" w:color="000000"/>
-              <w:bottom w:val="single" w:sz="4" w:space="0" w:color="000000"/>
-              <w:right w:val="single" w:sz="4" w:space="0" w:color="000000"/>
-            </w:tcBorders>
-            <w:shd w:val="clear" w:color="auto" w:fill="auto"/>
-          </w:tcPr>
-          <w:p>
-            <w:pPr>
-              <w:rPr>
-                <w:rFonts w:cs="Calibri"/>
-                <w:szCs w:val="22"/>
-              </w:rPr>
-            </w:pPr>
-            <w:r>
-              <w:rPr>
-                <w:rFonts w:cs="Calibri"/>
-                <w:szCs w:val="22"/>
-              </w:rPr>
-              <w:t xml:space="preserve">Registrar fee de registro a plataforma de </w:t>
-            </w:r>
-            <w:proofErr w:type="spellStart"/>
-            <w:r>
-              <w:rPr>
-                <w:rFonts w:cs="Calibri"/>
-                <w:szCs w:val="22"/>
-              </w:rPr>
-              <w:t>streaming</w:t>
-            </w:r>
-            <w:proofErr w:type="spellEnd"/>
-            <w:r>
-              <w:rPr>
-                <w:rFonts w:cs="Calibri"/>
-                <w:szCs w:val="22"/>
-              </w:rPr>
-              <w:t>.</w:t>
+              <w:rPr>
+                <w:rFonts w:cs="Calibri"/>
+                <w:szCs w:val="22"/>
+                <w:highlight w:val="cyan"/>
+              </w:rPr>
+            </w:pPr>
+            <w:r>
+              <w:rPr>
+                <w:rFonts w:cs="Calibri"/>
+                <w:szCs w:val="22"/>
+                <w:highlight w:val="cyan"/>
+                <w:lang w:val="es-AR"/>
+              </w:rPr>
+              <w:t>Validar cuenta.</w:t>
             </w:r>
           </w:p>
         </w:tc>
@@ -4073,6 +4170,26 @@
         <w:tc>
           <w:tcPr>
             <w:tcW w:w="0" w:type="auto"/>
+            <w:vMerge/>
+            <w:tcBorders>
+              <w:left w:val="single" w:sz="4" w:space="0" w:color="000000"/>
+              <w:right w:val="single" w:sz="4" w:space="0" w:color="000000"/>
+            </w:tcBorders>
+            <w:shd w:val="clear" w:color="auto" w:fill="auto"/>
+          </w:tcPr>
+          <w:p>
+            <w:pPr>
+              <w:jc w:val="center"/>
+              <w:rPr>
+                <w:rFonts w:cs="Calibri"/>
+                <w:szCs w:val="22"/>
+              </w:rPr>
+            </w:pPr>
+          </w:p>
+        </w:tc>
+        <w:tc>
+          <w:tcPr>
+            <w:tcW w:w="2226" w:type="dxa"/>
             <w:tcBorders>
               <w:top w:val="single" w:sz="4" w:space="0" w:color="000000"/>
               <w:left w:val="single" w:sz="4" w:space="0" w:color="000000"/>
@@ -4080,28 +4197,29 @@
               <w:right w:val="single" w:sz="4" w:space="0" w:color="000000"/>
             </w:tcBorders>
             <w:shd w:val="clear" w:color="auto" w:fill="auto"/>
-            <w:vAlign w:val="center"/>
-          </w:tcPr>
-          <w:p>
-            <w:pPr>
-              <w:jc w:val="center"/>
-              <w:rPr>
-                <w:rFonts w:cs="Calibri"/>
-                <w:szCs w:val="22"/>
-              </w:rPr>
-            </w:pPr>
-            <w:r>
-              <w:rPr>
-                <w:rFonts w:cs="Calibri"/>
-                <w:szCs w:val="22"/>
-              </w:rPr>
-              <w:t>SISTEMA</w:t>
-            </w:r>
-          </w:p>
-        </w:tc>
-        <w:tc>
-          <w:tcPr>
-            <w:tcW w:w="2226" w:type="dxa"/>
+          </w:tcPr>
+          <w:p>
+            <w:pPr>
+              <w:jc w:val="center"/>
+              <w:rPr>
+                <w:rFonts w:cs="Calibri"/>
+                <w:szCs w:val="22"/>
+                <w:highlight w:val="cyan"/>
+              </w:rPr>
+            </w:pPr>
+            <w:r>
+              <w:rPr>
+                <w:rFonts w:cs="Calibri"/>
+                <w:szCs w:val="22"/>
+                <w:highlight w:val="cyan"/>
+              </w:rPr>
+              <w:t>OBLIGATORIO</w:t>
+            </w:r>
+          </w:p>
+        </w:tc>
+        <w:tc>
+          <w:tcPr>
+            <w:tcW w:w="968" w:type="dxa"/>
             <w:tcBorders>
               <w:top w:val="single" w:sz="4" w:space="0" w:color="000000"/>
               <w:left w:val="single" w:sz="4" w:space="0" w:color="000000"/>
@@ -4116,20 +4234,22 @@
               <w:rPr>
                 <w:rFonts w:cs="Calibri"/>
                 <w:szCs w:val="22"/>
-              </w:rPr>
-            </w:pPr>
-            <w:r>
-              <w:rPr>
-                <w:rFonts w:cs="Calibri"/>
-                <w:szCs w:val="22"/>
-              </w:rPr>
-              <w:t>OBLIGATORIO</w:t>
-            </w:r>
-          </w:p>
-        </w:tc>
-        <w:tc>
-          <w:tcPr>
-            <w:tcW w:w="968" w:type="dxa"/>
+                <w:highlight w:val="cyan"/>
+              </w:rPr>
+            </w:pPr>
+            <w:r>
+              <w:rPr>
+                <w:rFonts w:cs="Calibri"/>
+                <w:szCs w:val="22"/>
+                <w:highlight w:val="cyan"/>
+              </w:rPr>
+              <w:t>RE02</w:t>
+            </w:r>
+          </w:p>
+        </w:tc>
+        <w:tc>
+          <w:tcPr>
+            <w:tcW w:w="3733" w:type="dxa"/>
             <w:tcBorders>
               <w:top w:val="single" w:sz="4" w:space="0" w:color="000000"/>
               <w:left w:val="single" w:sz="4" w:space="0" w:color="000000"/>
@@ -4140,68 +4260,20 @@
           </w:tcPr>
           <w:p>
             <w:pPr>
-              <w:jc w:val="center"/>
-              <w:rPr>
-                <w:rFonts w:cs="Calibri"/>
-                <w:szCs w:val="22"/>
-              </w:rPr>
-            </w:pPr>
-            <w:r>
-              <w:rPr>
-                <w:rFonts w:cs="Calibri"/>
-                <w:szCs w:val="22"/>
-              </w:rPr>
-              <w:t>RE1</w:t>
-            </w:r>
-            <w:r>
-              <w:rPr>
-                <w:rFonts w:cs="Calibri"/>
-                <w:szCs w:val="22"/>
-              </w:rPr>
-              <w:t>7</w:t>
-            </w:r>
-          </w:p>
-        </w:tc>
-        <w:tc>
-          <w:tcPr>
-            <w:tcW w:w="3733" w:type="dxa"/>
-            <w:tcBorders>
-              <w:top w:val="single" w:sz="4" w:space="0" w:color="000000"/>
-              <w:left w:val="single" w:sz="4" w:space="0" w:color="000000"/>
-              <w:bottom w:val="single" w:sz="4" w:space="0" w:color="000000"/>
-              <w:right w:val="single" w:sz="4" w:space="0" w:color="000000"/>
-            </w:tcBorders>
-            <w:shd w:val="clear" w:color="auto" w:fill="auto"/>
-          </w:tcPr>
-          <w:p>
-            <w:pPr>
-              <w:rPr>
-                <w:rFonts w:cs="Calibri"/>
-                <w:szCs w:val="22"/>
-              </w:rPr>
-            </w:pPr>
-            <w:r>
-              <w:rPr>
-                <w:rFonts w:cs="Calibri"/>
-                <w:szCs w:val="22"/>
-              </w:rPr>
-              <w:t xml:space="preserve">Registrar fee de federación a plataforma de </w:t>
-            </w:r>
-            <w:proofErr w:type="spellStart"/>
-            <w:r>
-              <w:rPr>
-                <w:rFonts w:cs="Calibri"/>
-                <w:szCs w:val="22"/>
-              </w:rPr>
-              <w:t>streaming</w:t>
-            </w:r>
-            <w:proofErr w:type="spellEnd"/>
-            <w:r>
-              <w:rPr>
-                <w:rFonts w:cs="Calibri"/>
-                <w:szCs w:val="22"/>
-              </w:rPr>
-              <w:t>.</w:t>
+              <w:rPr>
+                <w:rFonts w:cs="Calibri"/>
+                <w:szCs w:val="22"/>
+                <w:highlight w:val="cyan"/>
+                <w:lang w:val="es-AR"/>
+              </w:rPr>
+            </w:pPr>
+            <w:r>
+              <w:rPr>
+                <w:rFonts w:cs="Calibri"/>
+                <w:szCs w:val="22"/>
+                <w:highlight w:val="cyan"/>
+              </w:rPr>
+              <w:t>Iniciar sesión usuario.</w:t>
             </w:r>
           </w:p>
         </w:tc>
@@ -4213,6 +4285,26 @@
         <w:tc>
           <w:tcPr>
             <w:tcW w:w="0" w:type="auto"/>
+            <w:vMerge/>
+            <w:tcBorders>
+              <w:left w:val="single" w:sz="4" w:space="0" w:color="000000"/>
+              <w:right w:val="single" w:sz="4" w:space="0" w:color="000000"/>
+            </w:tcBorders>
+            <w:shd w:val="clear" w:color="auto" w:fill="auto"/>
+          </w:tcPr>
+          <w:p>
+            <w:pPr>
+              <w:jc w:val="center"/>
+              <w:rPr>
+                <w:rFonts w:cs="Calibri"/>
+                <w:szCs w:val="22"/>
+              </w:rPr>
+            </w:pPr>
+          </w:p>
+        </w:tc>
+        <w:tc>
+          <w:tcPr>
+            <w:tcW w:w="2226" w:type="dxa"/>
             <w:tcBorders>
               <w:top w:val="single" w:sz="4" w:space="0" w:color="000000"/>
               <w:left w:val="single" w:sz="4" w:space="0" w:color="000000"/>
@@ -4220,28 +4312,29 @@
               <w:right w:val="single" w:sz="4" w:space="0" w:color="000000"/>
             </w:tcBorders>
             <w:shd w:val="clear" w:color="auto" w:fill="auto"/>
-            <w:vAlign w:val="center"/>
-          </w:tcPr>
-          <w:p>
-            <w:pPr>
-              <w:jc w:val="center"/>
-              <w:rPr>
-                <w:rFonts w:cs="Calibri"/>
-                <w:szCs w:val="22"/>
-              </w:rPr>
-            </w:pPr>
-            <w:r>
-              <w:rPr>
-                <w:rFonts w:cs="Calibri"/>
-                <w:szCs w:val="22"/>
-              </w:rPr>
-              <w:t>SISTEMA</w:t>
-            </w:r>
-          </w:p>
-        </w:tc>
-        <w:tc>
-          <w:tcPr>
-            <w:tcW w:w="2226" w:type="dxa"/>
+          </w:tcPr>
+          <w:p>
+            <w:pPr>
+              <w:jc w:val="center"/>
+              <w:rPr>
+                <w:rFonts w:cs="Calibri"/>
+                <w:szCs w:val="22"/>
+                <w:highlight w:val="yellow"/>
+              </w:rPr>
+            </w:pPr>
+            <w:r>
+              <w:rPr>
+                <w:rFonts w:cs="Calibri"/>
+                <w:szCs w:val="22"/>
+                <w:highlight w:val="yellow"/>
+              </w:rPr>
+              <w:t>OBLIGATORIO</w:t>
+            </w:r>
+          </w:p>
+        </w:tc>
+        <w:tc>
+          <w:tcPr>
+            <w:tcW w:w="968" w:type="dxa"/>
             <w:tcBorders>
               <w:top w:val="single" w:sz="4" w:space="0" w:color="000000"/>
               <w:left w:val="single" w:sz="4" w:space="0" w:color="000000"/>
@@ -4256,20 +4349,22 @@
               <w:rPr>
                 <w:rFonts w:cs="Calibri"/>
                 <w:szCs w:val="22"/>
-              </w:rPr>
-            </w:pPr>
-            <w:r>
-              <w:rPr>
-                <w:rFonts w:cs="Calibri"/>
-                <w:szCs w:val="22"/>
-              </w:rPr>
-              <w:t>OBLIGATORIO</w:t>
-            </w:r>
-          </w:p>
-        </w:tc>
-        <w:tc>
-          <w:tcPr>
-            <w:tcW w:w="968" w:type="dxa"/>
+                <w:highlight w:val="yellow"/>
+              </w:rPr>
+            </w:pPr>
+            <w:r>
+              <w:rPr>
+                <w:rFonts w:cs="Calibri"/>
+                <w:szCs w:val="22"/>
+                <w:highlight w:val="yellow"/>
+              </w:rPr>
+              <w:t>RE03</w:t>
+            </w:r>
+          </w:p>
+        </w:tc>
+        <w:tc>
+          <w:tcPr>
+            <w:tcW w:w="3733" w:type="dxa"/>
             <w:tcBorders>
               <w:top w:val="single" w:sz="4" w:space="0" w:color="000000"/>
               <w:left w:val="single" w:sz="4" w:space="0" w:color="000000"/>
@@ -4280,58 +4375,28 @@
           </w:tcPr>
           <w:p>
             <w:pPr>
-              <w:jc w:val="center"/>
-              <w:rPr>
-                <w:rFonts w:cs="Calibri"/>
-                <w:szCs w:val="22"/>
-              </w:rPr>
-            </w:pPr>
-            <w:r>
-              <w:rPr>
-                <w:rFonts w:cs="Calibri"/>
-                <w:szCs w:val="22"/>
-              </w:rPr>
-              <w:t>RE1</w:t>
-            </w:r>
-            <w:r>
-              <w:rPr>
-                <w:rFonts w:cs="Calibri"/>
-                <w:szCs w:val="22"/>
-              </w:rPr>
-              <w:t>8</w:t>
-            </w:r>
-          </w:p>
-        </w:tc>
-        <w:tc>
-          <w:tcPr>
-            <w:tcW w:w="3733" w:type="dxa"/>
-            <w:tcBorders>
-              <w:top w:val="single" w:sz="4" w:space="0" w:color="000000"/>
-              <w:left w:val="single" w:sz="4" w:space="0" w:color="000000"/>
-              <w:bottom w:val="single" w:sz="4" w:space="0" w:color="000000"/>
-              <w:right w:val="single" w:sz="4" w:space="0" w:color="000000"/>
-            </w:tcBorders>
-            <w:shd w:val="clear" w:color="auto" w:fill="auto"/>
-          </w:tcPr>
-          <w:p>
-            <w:pPr>
-              <w:rPr>
-                <w:rFonts w:cs="Calibri"/>
-                <w:szCs w:val="22"/>
-              </w:rPr>
-            </w:pPr>
-            <w:r>
-              <w:rPr>
-                <w:rFonts w:cs="Calibri"/>
-                <w:szCs w:val="22"/>
-              </w:rPr>
-              <w:t xml:space="preserve">Registrar token de federación en plataforma de </w:t>
+              <w:rPr>
+                <w:rFonts w:cs="Calibri"/>
+                <w:szCs w:val="22"/>
+                <w:highlight w:val="yellow"/>
+              </w:rPr>
+            </w:pPr>
+            <w:r>
+              <w:rPr>
+                <w:rFonts w:cs="Calibri"/>
+                <w:szCs w:val="22"/>
+                <w:highlight w:val="yellow"/>
+                <w:lang w:val="es-AR"/>
+              </w:rPr>
+              <w:t xml:space="preserve">Federar plataforma de </w:t>
             </w:r>
             <w:proofErr w:type="spellStart"/>
             <w:r>
               <w:rPr>
                 <w:rFonts w:cs="Calibri"/>
                 <w:szCs w:val="22"/>
+                <w:highlight w:val="yellow"/>
+                <w:lang w:val="es-AR"/>
               </w:rPr>
               <w:t>streaming</w:t>
             </w:r>
@@ -4340,6 +4405,8 @@
               <w:rPr>
                 <w:rFonts w:cs="Calibri"/>
                 <w:szCs w:val="22"/>
+                <w:highlight w:val="yellow"/>
+                <w:lang w:val="es-AR"/>
               </w:rPr>
               <w:t>.</w:t>
             </w:r>
@@ -4353,6 +4420,27 @@
         <w:tc>
           <w:tcPr>
             <w:tcW w:w="0" w:type="auto"/>
+            <w:vMerge/>
+            <w:tcBorders>
+              <w:left w:val="single" w:sz="4" w:space="0" w:color="000000"/>
+              <w:right w:val="single" w:sz="4" w:space="0" w:color="000000"/>
+            </w:tcBorders>
+            <w:shd w:val="clear" w:color="auto" w:fill="auto"/>
+            <w:vAlign w:val="center"/>
+          </w:tcPr>
+          <w:p>
+            <w:pPr>
+              <w:jc w:val="center"/>
+              <w:rPr>
+                <w:rFonts w:cs="Calibri"/>
+                <w:szCs w:val="22"/>
+              </w:rPr>
+            </w:pPr>
+          </w:p>
+        </w:tc>
+        <w:tc>
+          <w:tcPr>
+            <w:tcW w:w="2226" w:type="dxa"/>
             <w:tcBorders>
               <w:top w:val="single" w:sz="4" w:space="0" w:color="000000"/>
               <w:left w:val="single" w:sz="4" w:space="0" w:color="000000"/>
@@ -4360,28 +4448,29 @@
               <w:right w:val="single" w:sz="4" w:space="0" w:color="000000"/>
             </w:tcBorders>
             <w:shd w:val="clear" w:color="auto" w:fill="auto"/>
-            <w:vAlign w:val="center"/>
-          </w:tcPr>
-          <w:p>
-            <w:pPr>
-              <w:jc w:val="center"/>
-              <w:rPr>
-                <w:rFonts w:cs="Calibri"/>
-                <w:szCs w:val="22"/>
-              </w:rPr>
-            </w:pPr>
-            <w:r>
-              <w:rPr>
-                <w:rFonts w:cs="Calibri"/>
-                <w:szCs w:val="22"/>
-              </w:rPr>
-              <w:t>SISTEMA</w:t>
-            </w:r>
-          </w:p>
-        </w:tc>
-        <w:tc>
-          <w:tcPr>
-            <w:tcW w:w="2226" w:type="dxa"/>
+          </w:tcPr>
+          <w:p>
+            <w:pPr>
+              <w:jc w:val="center"/>
+              <w:rPr>
+                <w:rFonts w:cs="Calibri"/>
+                <w:szCs w:val="22"/>
+                <w:highlight w:val="yellow"/>
+              </w:rPr>
+            </w:pPr>
+            <w:r>
+              <w:rPr>
+                <w:rFonts w:cs="Calibri"/>
+                <w:szCs w:val="22"/>
+                <w:highlight w:val="yellow"/>
+              </w:rPr>
+              <w:t>OPCIONAL</w:t>
+            </w:r>
+          </w:p>
+        </w:tc>
+        <w:tc>
+          <w:tcPr>
+            <w:tcW w:w="968" w:type="dxa"/>
             <w:tcBorders>
               <w:top w:val="single" w:sz="4" w:space="0" w:color="000000"/>
               <w:left w:val="single" w:sz="4" w:space="0" w:color="000000"/>
@@ -4396,20 +4485,22 @@
               <w:rPr>
                 <w:rFonts w:cs="Calibri"/>
                 <w:szCs w:val="22"/>
-              </w:rPr>
-            </w:pPr>
-            <w:r>
-              <w:rPr>
-                <w:rFonts w:cs="Calibri"/>
-                <w:szCs w:val="22"/>
-              </w:rPr>
-              <w:t>OBLIGATORIO</w:t>
-            </w:r>
-          </w:p>
-        </w:tc>
-        <w:tc>
-          <w:tcPr>
-            <w:tcW w:w="968" w:type="dxa"/>
+                <w:highlight w:val="yellow"/>
+              </w:rPr>
+            </w:pPr>
+            <w:r>
+              <w:rPr>
+                <w:rFonts w:cs="Calibri"/>
+                <w:szCs w:val="22"/>
+                <w:highlight w:val="yellow"/>
+              </w:rPr>
+              <w:t>RE04</w:t>
+            </w:r>
+          </w:p>
+        </w:tc>
+        <w:tc>
+          <w:tcPr>
+            <w:tcW w:w="3733" w:type="dxa"/>
             <w:tcBorders>
               <w:top w:val="single" w:sz="4" w:space="0" w:color="000000"/>
               <w:left w:val="single" w:sz="4" w:space="0" w:color="000000"/>
@@ -4420,52 +4511,40 @@
           </w:tcPr>
           <w:p>
             <w:pPr>
-              <w:jc w:val="center"/>
-              <w:rPr>
-                <w:rFonts w:cs="Calibri"/>
-                <w:szCs w:val="22"/>
-              </w:rPr>
-            </w:pPr>
-            <w:r>
-              <w:rPr>
-                <w:rFonts w:cs="Calibri"/>
-                <w:szCs w:val="22"/>
-              </w:rPr>
-              <w:t>RE1</w:t>
-            </w:r>
-            <w:r>
-              <w:rPr>
-                <w:rFonts w:cs="Calibri"/>
-                <w:szCs w:val="22"/>
-              </w:rPr>
-              <w:t>9</w:t>
-            </w:r>
-          </w:p>
-        </w:tc>
-        <w:tc>
-          <w:tcPr>
-            <w:tcW w:w="3733" w:type="dxa"/>
-            <w:tcBorders>
-              <w:top w:val="single" w:sz="4" w:space="0" w:color="000000"/>
-              <w:left w:val="single" w:sz="4" w:space="0" w:color="000000"/>
-              <w:bottom w:val="single" w:sz="4" w:space="0" w:color="000000"/>
-              <w:right w:val="single" w:sz="4" w:space="0" w:color="000000"/>
-            </w:tcBorders>
-            <w:shd w:val="clear" w:color="auto" w:fill="auto"/>
-          </w:tcPr>
-          <w:p>
-            <w:pPr>
-              <w:rPr>
-                <w:rFonts w:cs="Calibri"/>
-                <w:szCs w:val="22"/>
-              </w:rPr>
-            </w:pPr>
-            <w:r>
-              <w:rPr>
-                <w:rFonts w:cs="Calibri"/>
-                <w:szCs w:val="22"/>
-              </w:rPr>
-              <w:t>Registrar token de creación de cuenta.</w:t>
+              <w:rPr>
+                <w:rFonts w:cs="Calibri"/>
+                <w:szCs w:val="22"/>
+                <w:highlight w:val="yellow"/>
+              </w:rPr>
+            </w:pPr>
+            <w:r>
+              <w:rPr>
+                <w:rFonts w:cs="Calibri"/>
+                <w:szCs w:val="22"/>
+                <w:highlight w:val="yellow"/>
+                <w:lang w:val="es-AR"/>
+              </w:rPr>
+              <w:t xml:space="preserve">Desvincular plataforma de </w:t>
+            </w:r>
+            <w:proofErr w:type="spellStart"/>
+            <w:r>
+              <w:rPr>
+                <w:rFonts w:cs="Calibri"/>
+                <w:szCs w:val="22"/>
+                <w:highlight w:val="yellow"/>
+                <w:lang w:val="es-AR"/>
+              </w:rPr>
+              <w:t>streaming</w:t>
+            </w:r>
+            <w:proofErr w:type="spellEnd"/>
+            <w:r>
+              <w:rPr>
+                <w:rFonts w:cs="Calibri"/>
+                <w:szCs w:val="22"/>
+                <w:highlight w:val="yellow"/>
+                <w:lang w:val="es-AR"/>
+              </w:rPr>
+              <w:t>.</w:t>
             </w:r>
           </w:p>
         </w:tc>
@@ -4477,6 +4556,27 @@
         <w:tc>
           <w:tcPr>
             <w:tcW w:w="0" w:type="auto"/>
+            <w:vMerge/>
+            <w:tcBorders>
+              <w:left w:val="single" w:sz="4" w:space="0" w:color="000000"/>
+              <w:right w:val="single" w:sz="4" w:space="0" w:color="000000"/>
+            </w:tcBorders>
+            <w:shd w:val="clear" w:color="auto" w:fill="auto"/>
+            <w:vAlign w:val="center"/>
+          </w:tcPr>
+          <w:p>
+            <w:pPr>
+              <w:jc w:val="center"/>
+              <w:rPr>
+                <w:rFonts w:cs="Calibri"/>
+                <w:szCs w:val="22"/>
+              </w:rPr>
+            </w:pPr>
+          </w:p>
+        </w:tc>
+        <w:tc>
+          <w:tcPr>
+            <w:tcW w:w="2226" w:type="dxa"/>
             <w:tcBorders>
               <w:top w:val="single" w:sz="4" w:space="0" w:color="000000"/>
               <w:left w:val="single" w:sz="4" w:space="0" w:color="000000"/>
@@ -4484,30 +4584,29 @@
               <w:right w:val="single" w:sz="4" w:space="0" w:color="000000"/>
             </w:tcBorders>
             <w:shd w:val="clear" w:color="auto" w:fill="auto"/>
-            <w:vAlign w:val="center"/>
-          </w:tcPr>
-          <w:p>
-            <w:pPr>
-              <w:jc w:val="center"/>
-              <w:rPr>
-                <w:rFonts w:cs="Calibri"/>
-                <w:szCs w:val="22"/>
-                <w:highlight w:val="yellow"/>
-              </w:rPr>
-            </w:pPr>
-            <w:r>
-              <w:rPr>
-                <w:rFonts w:cs="Calibri"/>
-                <w:szCs w:val="22"/>
-                <w:highlight w:val="yellow"/>
-              </w:rPr>
-              <w:t>SISTEMA</w:t>
-            </w:r>
-          </w:p>
-        </w:tc>
-        <w:tc>
-          <w:tcPr>
-            <w:tcW w:w="2226" w:type="dxa"/>
+          </w:tcPr>
+          <w:p>
+            <w:pPr>
+              <w:jc w:val="center"/>
+              <w:rPr>
+                <w:rFonts w:cs="Calibri"/>
+                <w:szCs w:val="22"/>
+                <w:highlight w:val="lightGray"/>
+              </w:rPr>
+            </w:pPr>
+            <w:r>
+              <w:rPr>
+                <w:rFonts w:cs="Calibri"/>
+                <w:szCs w:val="22"/>
+                <w:highlight w:val="lightGray"/>
+              </w:rPr>
+              <w:t>OBLIGATORIO</w:t>
+            </w:r>
+          </w:p>
+        </w:tc>
+        <w:tc>
+          <w:tcPr>
+            <w:tcW w:w="968" w:type="dxa"/>
             <w:tcBorders>
               <w:top w:val="single" w:sz="4" w:space="0" w:color="000000"/>
               <w:left w:val="single" w:sz="4" w:space="0" w:color="000000"/>
@@ -4522,14 +4621,22 @@
               <w:rPr>
                 <w:rFonts w:cs="Calibri"/>
                 <w:szCs w:val="22"/>
-                <w:highlight w:val="yellow"/>
-              </w:rPr>
-            </w:pPr>
-          </w:p>
-        </w:tc>
-        <w:tc>
-          <w:tcPr>
-            <w:tcW w:w="968" w:type="dxa"/>
+                <w:highlight w:val="lightGray"/>
+              </w:rPr>
+            </w:pPr>
+            <w:r>
+              <w:rPr>
+                <w:rFonts w:cs="Calibri"/>
+                <w:szCs w:val="22"/>
+                <w:highlight w:val="lightGray"/>
+              </w:rPr>
+              <w:t>RE19</w:t>
+            </w:r>
+          </w:p>
+        </w:tc>
+        <w:tc>
+          <w:tcPr>
+            <w:tcW w:w="3733" w:type="dxa"/>
             <w:tcBorders>
               <w:top w:val="single" w:sz="4" w:space="0" w:color="000000"/>
               <w:left w:val="single" w:sz="4" w:space="0" w:color="000000"/>
@@ -4540,56 +4647,19 @@
           </w:tcPr>
           <w:p>
             <w:pPr>
-              <w:jc w:val="center"/>
-              <w:rPr>
-                <w:rFonts w:cs="Calibri"/>
-                <w:szCs w:val="22"/>
-                <w:highlight w:val="yellow"/>
-              </w:rPr>
-            </w:pPr>
-            <w:r>
-              <w:rPr>
-                <w:rFonts w:cs="Calibri"/>
-                <w:szCs w:val="22"/>
-                <w:highlight w:val="yellow"/>
-              </w:rPr>
-              <w:t>RE1</w:t>
-            </w:r>
-            <w:r>
-              <w:rPr>
-                <w:rFonts w:cs="Calibri"/>
-                <w:szCs w:val="22"/>
-                <w:highlight w:val="yellow"/>
-              </w:rPr>
-              <w:t>9</w:t>
-            </w:r>
-          </w:p>
-        </w:tc>
-        <w:tc>
-          <w:tcPr>
-            <w:tcW w:w="3733" w:type="dxa"/>
-            <w:tcBorders>
-              <w:top w:val="single" w:sz="4" w:space="0" w:color="000000"/>
-              <w:left w:val="single" w:sz="4" w:space="0" w:color="000000"/>
-              <w:bottom w:val="single" w:sz="4" w:space="0" w:color="000000"/>
-              <w:right w:val="single" w:sz="4" w:space="0" w:color="000000"/>
-            </w:tcBorders>
-            <w:shd w:val="clear" w:color="auto" w:fill="auto"/>
-          </w:tcPr>
-          <w:p>
-            <w:pPr>
-              <w:rPr>
-                <w:rFonts w:cs="Calibri"/>
-                <w:szCs w:val="22"/>
-              </w:rPr>
-            </w:pPr>
-            <w:r>
-              <w:rPr>
-                <w:rFonts w:cs="Calibri"/>
-                <w:szCs w:val="22"/>
-                <w:highlight w:val="yellow"/>
-              </w:rPr>
-              <w:t>Mostrar publicidades dinámicamente.</w:t>
+              <w:rPr>
+                <w:rFonts w:cs="Calibri"/>
+                <w:szCs w:val="22"/>
+                <w:highlight w:val="lightGray"/>
+              </w:rPr>
+            </w:pPr>
+            <w:r>
+              <w:rPr>
+                <w:rFonts w:cs="Calibri"/>
+                <w:szCs w:val="22"/>
+                <w:highlight w:val="lightGray"/>
+              </w:rPr>
+              <w:t>Obtener sesión.</w:t>
             </w:r>
           </w:p>
         </w:tc>
@@ -4601,6 +4671,27 @@
         <w:tc>
           <w:tcPr>
             <w:tcW w:w="0" w:type="auto"/>
+            <w:vMerge/>
+            <w:tcBorders>
+              <w:left w:val="single" w:sz="4" w:space="0" w:color="000000"/>
+              <w:right w:val="single" w:sz="4" w:space="0" w:color="000000"/>
+            </w:tcBorders>
+            <w:shd w:val="clear" w:color="auto" w:fill="auto"/>
+            <w:vAlign w:val="center"/>
+          </w:tcPr>
+          <w:p>
+            <w:pPr>
+              <w:jc w:val="center"/>
+              <w:rPr>
+                <w:rFonts w:cs="Calibri"/>
+                <w:szCs w:val="22"/>
+              </w:rPr>
+            </w:pPr>
+          </w:p>
+        </w:tc>
+        <w:tc>
+          <w:tcPr>
+            <w:tcW w:w="2226" w:type="dxa"/>
             <w:tcBorders>
               <w:top w:val="single" w:sz="4" w:space="0" w:color="000000"/>
               <w:left w:val="single" w:sz="4" w:space="0" w:color="000000"/>
@@ -4608,28 +4699,29 @@
               <w:right w:val="single" w:sz="4" w:space="0" w:color="000000"/>
             </w:tcBorders>
             <w:shd w:val="clear" w:color="auto" w:fill="auto"/>
-            <w:vAlign w:val="center"/>
-          </w:tcPr>
-          <w:p>
-            <w:pPr>
-              <w:jc w:val="center"/>
-              <w:rPr>
-                <w:rFonts w:cs="Calibri"/>
-                <w:szCs w:val="22"/>
-              </w:rPr>
-            </w:pPr>
-            <w:r>
-              <w:rPr>
-                <w:rFonts w:cs="Calibri"/>
-                <w:szCs w:val="22"/>
-              </w:rPr>
-              <w:t>SISTEMA</w:t>
-            </w:r>
-          </w:p>
-        </w:tc>
-        <w:tc>
-          <w:tcPr>
-            <w:tcW w:w="2226" w:type="dxa"/>
+          </w:tcPr>
+          <w:p>
+            <w:pPr>
+              <w:jc w:val="center"/>
+              <w:rPr>
+                <w:rFonts w:cs="Calibri"/>
+                <w:szCs w:val="22"/>
+                <w:highlight w:val="lightGray"/>
+              </w:rPr>
+            </w:pPr>
+            <w:r>
+              <w:rPr>
+                <w:rFonts w:cs="Calibri"/>
+                <w:szCs w:val="22"/>
+                <w:highlight w:val="lightGray"/>
+              </w:rPr>
+              <w:t>OBLIGATORIO</w:t>
+            </w:r>
+          </w:p>
+        </w:tc>
+        <w:tc>
+          <w:tcPr>
+            <w:tcW w:w="968" w:type="dxa"/>
             <w:tcBorders>
               <w:top w:val="single" w:sz="4" w:space="0" w:color="000000"/>
               <w:left w:val="single" w:sz="4" w:space="0" w:color="000000"/>
@@ -4644,20 +4736,22 @@
               <w:rPr>
                 <w:rFonts w:cs="Calibri"/>
                 <w:szCs w:val="22"/>
-              </w:rPr>
-            </w:pPr>
-            <w:r>
-              <w:rPr>
-                <w:rFonts w:cs="Calibri"/>
-                <w:szCs w:val="22"/>
-              </w:rPr>
-              <w:t>OBLIGATORIO</w:t>
-            </w:r>
-          </w:p>
-        </w:tc>
-        <w:tc>
-          <w:tcPr>
-            <w:tcW w:w="968" w:type="dxa"/>
+                <w:highlight w:val="lightGray"/>
+              </w:rPr>
+            </w:pPr>
+            <w:r>
+              <w:rPr>
+                <w:rFonts w:cs="Calibri"/>
+                <w:szCs w:val="22"/>
+                <w:highlight w:val="lightGray"/>
+              </w:rPr>
+              <w:t>RE</w:t>
+            </w:r>
+          </w:p>
+        </w:tc>
+        <w:tc>
+          <w:tcPr>
+            <w:tcW w:w="3733" w:type="dxa"/>
             <w:tcBorders>
               <w:top w:val="single" w:sz="4" w:space="0" w:color="000000"/>
               <w:left w:val="single" w:sz="4" w:space="0" w:color="000000"/>
@@ -4668,52 +4762,55 @@
           </w:tcPr>
           <w:p>
             <w:pPr>
-              <w:jc w:val="center"/>
-              <w:rPr>
-                <w:rFonts w:cs="Calibri"/>
-                <w:szCs w:val="22"/>
-              </w:rPr>
-            </w:pPr>
-            <w:r>
-              <w:rPr>
-                <w:rFonts w:cs="Calibri"/>
-                <w:szCs w:val="22"/>
-              </w:rPr>
-              <w:t>RE</w:t>
-            </w:r>
-            <w:r>
-              <w:rPr>
-                <w:rFonts w:cs="Calibri"/>
-                <w:szCs w:val="22"/>
-              </w:rPr>
-              <w:t>20</w:t>
-            </w:r>
-          </w:p>
-        </w:tc>
-        <w:tc>
-          <w:tcPr>
-            <w:tcW w:w="3733" w:type="dxa"/>
-            <w:tcBorders>
-              <w:top w:val="single" w:sz="4" w:space="0" w:color="000000"/>
-              <w:left w:val="single" w:sz="4" w:space="0" w:color="000000"/>
-              <w:bottom w:val="single" w:sz="4" w:space="0" w:color="000000"/>
-              <w:right w:val="single" w:sz="4" w:space="0" w:color="000000"/>
-            </w:tcBorders>
-            <w:shd w:val="clear" w:color="auto" w:fill="auto"/>
-          </w:tcPr>
-          <w:p>
-            <w:pPr>
-              <w:rPr>
-                <w:rFonts w:cs="Calibri"/>
-                <w:szCs w:val="22"/>
-              </w:rPr>
-            </w:pPr>
-            <w:r>
-              <w:rPr>
-                <w:rFonts w:cs="Calibri"/>
-                <w:szCs w:val="22"/>
-              </w:rPr>
-              <w:t>Priorizar publicidades.</w:t>
+              <w:rPr>
+                <w:rFonts w:cs="Calibri"/>
+                <w:szCs w:val="22"/>
+                <w:highlight w:val="lightGray"/>
+              </w:rPr>
+            </w:pPr>
+            <w:r>
+              <w:rPr>
+                <w:rFonts w:cs="Calibri"/>
+                <w:szCs w:val="22"/>
+                <w:highlight w:val="lightGray"/>
+              </w:rPr>
+              <w:t xml:space="preserve">Obtener catálogo de contenido de plataformas de </w:t>
+            </w:r>
+            <w:proofErr w:type="spellStart"/>
+            <w:r>
+              <w:rPr>
+                <w:rFonts w:cs="Calibri"/>
+                <w:szCs w:val="22"/>
+                <w:highlight w:val="lightGray"/>
+              </w:rPr>
+              <w:t>streaming</w:t>
+            </w:r>
+            <w:proofErr w:type="spellEnd"/>
+            <w:r>
+              <w:rPr>
+                <w:rFonts w:cs="Calibri"/>
+                <w:szCs w:val="22"/>
+                <w:highlight w:val="lightGray"/>
+              </w:rPr>
+              <w:t xml:space="preserve"> (</w:t>
+            </w:r>
+            <w:proofErr w:type="spellStart"/>
+            <w:r>
+              <w:rPr>
+                <w:rFonts w:cs="Calibri"/>
+                <w:szCs w:val="22"/>
+                <w:highlight w:val="lightGray"/>
+              </w:rPr>
+              <w:t>Batch</w:t>
+            </w:r>
+            <w:proofErr w:type="spellEnd"/>
+            <w:r>
+              <w:rPr>
+                <w:rFonts w:cs="Calibri"/>
+                <w:szCs w:val="22"/>
+                <w:highlight w:val="lightGray"/>
+              </w:rPr>
+              <w:t>).</w:t>
             </w:r>
           </w:p>
         </w:tc>
@@ -4725,6 +4822,27 @@
         <w:tc>
           <w:tcPr>
             <w:tcW w:w="0" w:type="auto"/>
+            <w:vMerge/>
+            <w:tcBorders>
+              <w:left w:val="single" w:sz="4" w:space="0" w:color="000000"/>
+              <w:right w:val="single" w:sz="4" w:space="0" w:color="000000"/>
+            </w:tcBorders>
+            <w:shd w:val="clear" w:color="auto" w:fill="auto"/>
+            <w:vAlign w:val="center"/>
+          </w:tcPr>
+          <w:p>
+            <w:pPr>
+              <w:jc w:val="center"/>
+              <w:rPr>
+                <w:rFonts w:cs="Calibri"/>
+                <w:szCs w:val="22"/>
+              </w:rPr>
+            </w:pPr>
+          </w:p>
+        </w:tc>
+        <w:tc>
+          <w:tcPr>
+            <w:tcW w:w="2226" w:type="dxa"/>
             <w:tcBorders>
               <w:top w:val="single" w:sz="4" w:space="0" w:color="000000"/>
               <w:left w:val="single" w:sz="4" w:space="0" w:color="000000"/>
@@ -4732,30 +4850,29 @@
               <w:right w:val="single" w:sz="4" w:space="0" w:color="000000"/>
             </w:tcBorders>
             <w:shd w:val="clear" w:color="auto" w:fill="auto"/>
-            <w:vAlign w:val="center"/>
-          </w:tcPr>
-          <w:p>
-            <w:pPr>
-              <w:jc w:val="center"/>
-              <w:rPr>
-                <w:rFonts w:cs="Calibri"/>
-                <w:szCs w:val="22"/>
-                <w:highlight w:val="yellow"/>
-              </w:rPr>
-            </w:pPr>
-            <w:r>
-              <w:rPr>
-                <w:rFonts w:cs="Calibri"/>
-                <w:szCs w:val="22"/>
-                <w:highlight w:val="yellow"/>
-              </w:rPr>
-              <w:t>SISTEMA</w:t>
-            </w:r>
-          </w:p>
-        </w:tc>
-        <w:tc>
-          <w:tcPr>
-            <w:tcW w:w="2226" w:type="dxa"/>
+          </w:tcPr>
+          <w:p>
+            <w:pPr>
+              <w:jc w:val="center"/>
+              <w:rPr>
+                <w:rFonts w:cs="Calibri"/>
+                <w:szCs w:val="22"/>
+                <w:highlight w:val="lightGray"/>
+              </w:rPr>
+            </w:pPr>
+            <w:r>
+              <w:rPr>
+                <w:rFonts w:cs="Calibri"/>
+                <w:szCs w:val="22"/>
+                <w:highlight w:val="lightGray"/>
+              </w:rPr>
+              <w:t>OBLIGATORIO</w:t>
+            </w:r>
+          </w:p>
+        </w:tc>
+        <w:tc>
+          <w:tcPr>
+            <w:tcW w:w="968" w:type="dxa"/>
             <w:tcBorders>
               <w:top w:val="single" w:sz="4" w:space="0" w:color="000000"/>
               <w:left w:val="single" w:sz="4" w:space="0" w:color="000000"/>
@@ -4770,14 +4887,22 @@
               <w:rPr>
                 <w:rFonts w:cs="Calibri"/>
                 <w:szCs w:val="22"/>
-                <w:highlight w:val="yellow"/>
-              </w:rPr>
-            </w:pPr>
-          </w:p>
-        </w:tc>
-        <w:tc>
-          <w:tcPr>
-            <w:tcW w:w="968" w:type="dxa"/>
+                <w:highlight w:val="lightGray"/>
+              </w:rPr>
+            </w:pPr>
+            <w:r>
+              <w:rPr>
+                <w:rFonts w:cs="Calibri"/>
+                <w:szCs w:val="22"/>
+                <w:highlight w:val="lightGray"/>
+              </w:rPr>
+              <w:t>RE</w:t>
+            </w:r>
+          </w:p>
+        </w:tc>
+        <w:tc>
+          <w:tcPr>
+            <w:tcW w:w="3733" w:type="dxa"/>
             <w:tcBorders>
               <w:top w:val="single" w:sz="4" w:space="0" w:color="000000"/>
               <w:left w:val="single" w:sz="4" w:space="0" w:color="000000"/>
@@ -4788,56 +4913,37 @@
           </w:tcPr>
           <w:p>
             <w:pPr>
-              <w:jc w:val="center"/>
-              <w:rPr>
-                <w:rFonts w:cs="Calibri"/>
-                <w:szCs w:val="22"/>
-                <w:highlight w:val="yellow"/>
-              </w:rPr>
-            </w:pPr>
-            <w:r>
-              <w:rPr>
-                <w:rFonts w:cs="Calibri"/>
-                <w:szCs w:val="22"/>
-                <w:highlight w:val="yellow"/>
-              </w:rPr>
-              <w:t>RE</w:t>
-            </w:r>
-            <w:r>
-              <w:rPr>
-                <w:rFonts w:cs="Calibri"/>
-                <w:szCs w:val="22"/>
-                <w:highlight w:val="yellow"/>
-              </w:rPr>
-              <w:t>20</w:t>
-            </w:r>
-          </w:p>
-        </w:tc>
-        <w:tc>
-          <w:tcPr>
-            <w:tcW w:w="3733" w:type="dxa"/>
-            <w:tcBorders>
-              <w:top w:val="single" w:sz="4" w:space="0" w:color="000000"/>
-              <w:left w:val="single" w:sz="4" w:space="0" w:color="000000"/>
-              <w:bottom w:val="single" w:sz="4" w:space="0" w:color="000000"/>
-              <w:right w:val="single" w:sz="4" w:space="0" w:color="000000"/>
-            </w:tcBorders>
-            <w:shd w:val="clear" w:color="auto" w:fill="auto"/>
-          </w:tcPr>
-          <w:p>
-            <w:pPr>
-              <w:rPr>
-                <w:rFonts w:cs="Calibri"/>
-                <w:szCs w:val="22"/>
-              </w:rPr>
-            </w:pPr>
-            <w:r>
-              <w:rPr>
-                <w:rFonts w:cs="Calibri"/>
-                <w:szCs w:val="22"/>
-                <w:highlight w:val="yellow"/>
-              </w:rPr>
-              <w:t>Redirigir usuario a plataforma elegida.</w:t>
+              <w:rPr>
+                <w:rFonts w:cs="Calibri"/>
+                <w:szCs w:val="22"/>
+                <w:highlight w:val="lightGray"/>
+              </w:rPr>
+            </w:pPr>
+            <w:r>
+              <w:rPr>
+                <w:rFonts w:cs="Calibri"/>
+                <w:szCs w:val="22"/>
+                <w:highlight w:val="lightGray"/>
+              </w:rPr>
+              <w:t>Generar listado de contenido más visto por usuarios de la plataforma (</w:t>
+            </w:r>
+            <w:proofErr w:type="spellStart"/>
+            <w:r>
+              <w:rPr>
+                <w:rFonts w:cs="Calibri"/>
+                <w:szCs w:val="22"/>
+                <w:highlight w:val="lightGray"/>
+              </w:rPr>
+              <w:t>Batch</w:t>
+            </w:r>
+            <w:proofErr w:type="spellEnd"/>
+            <w:r>
+              <w:rPr>
+                <w:rFonts w:cs="Calibri"/>
+                <w:szCs w:val="22"/>
+                <w:highlight w:val="lightGray"/>
+              </w:rPr>
+              <w:t>).</w:t>
             </w:r>
           </w:p>
         </w:tc>
@@ -4849,6 +4955,27 @@
         <w:tc>
           <w:tcPr>
             <w:tcW w:w="0" w:type="auto"/>
+            <w:vMerge/>
+            <w:tcBorders>
+              <w:left w:val="single" w:sz="4" w:space="0" w:color="000000"/>
+              <w:right w:val="single" w:sz="4" w:space="0" w:color="000000"/>
+            </w:tcBorders>
+            <w:shd w:val="clear" w:color="auto" w:fill="auto"/>
+            <w:vAlign w:val="center"/>
+          </w:tcPr>
+          <w:p>
+            <w:pPr>
+              <w:jc w:val="center"/>
+              <w:rPr>
+                <w:rFonts w:cs="Calibri"/>
+                <w:szCs w:val="22"/>
+              </w:rPr>
+            </w:pPr>
+          </w:p>
+        </w:tc>
+        <w:tc>
+          <w:tcPr>
+            <w:tcW w:w="2226" w:type="dxa"/>
             <w:tcBorders>
               <w:top w:val="single" w:sz="4" w:space="0" w:color="000000"/>
               <w:left w:val="single" w:sz="4" w:space="0" w:color="000000"/>
@@ -4856,28 +4983,29 @@
               <w:right w:val="single" w:sz="4" w:space="0" w:color="000000"/>
             </w:tcBorders>
             <w:shd w:val="clear" w:color="auto" w:fill="auto"/>
-            <w:vAlign w:val="center"/>
-          </w:tcPr>
-          <w:p>
-            <w:pPr>
-              <w:jc w:val="center"/>
-              <w:rPr>
-                <w:rFonts w:cs="Calibri"/>
-                <w:szCs w:val="22"/>
-              </w:rPr>
-            </w:pPr>
-            <w:r>
-              <w:rPr>
-                <w:rFonts w:cs="Calibri"/>
-                <w:szCs w:val="22"/>
-              </w:rPr>
-              <w:t>SISTEMA</w:t>
-            </w:r>
-          </w:p>
-        </w:tc>
-        <w:tc>
-          <w:tcPr>
-            <w:tcW w:w="2226" w:type="dxa"/>
+          </w:tcPr>
+          <w:p>
+            <w:pPr>
+              <w:jc w:val="center"/>
+              <w:rPr>
+                <w:rFonts w:cs="Calibri"/>
+                <w:szCs w:val="22"/>
+                <w:highlight w:val="darkMagenta"/>
+              </w:rPr>
+            </w:pPr>
+            <w:r>
+              <w:rPr>
+                <w:rFonts w:cs="Calibri"/>
+                <w:szCs w:val="22"/>
+                <w:highlight w:val="darkMagenta"/>
+              </w:rPr>
+              <w:t>OBLIGATORIO</w:t>
+            </w:r>
+          </w:p>
+        </w:tc>
+        <w:tc>
+          <w:tcPr>
+            <w:tcW w:w="968" w:type="dxa"/>
             <w:tcBorders>
               <w:top w:val="single" w:sz="4" w:space="0" w:color="000000"/>
               <w:left w:val="single" w:sz="4" w:space="0" w:color="000000"/>
@@ -4892,27 +5020,22 @@
               <w:rPr>
                 <w:rFonts w:cs="Calibri"/>
                 <w:szCs w:val="22"/>
-              </w:rPr>
-            </w:pPr>
-            <w:r>
-              <w:rPr>
-                <w:rFonts w:cs="Calibri"/>
-                <w:szCs w:val="22"/>
-              </w:rPr>
-              <w:t>OBLIGATORIO</w:t>
-            </w:r>
-            <w:r>
-              <w:rPr>
-                <w:rFonts w:cs="Calibri"/>
-                <w:szCs w:val="22"/>
-              </w:rPr>
-              <w:t xml:space="preserve"> </w:t>
-            </w:r>
-          </w:p>
-        </w:tc>
-        <w:tc>
-          <w:tcPr>
-            <w:tcW w:w="968" w:type="dxa"/>
+                <w:highlight w:val="darkMagenta"/>
+              </w:rPr>
+            </w:pPr>
+            <w:r>
+              <w:rPr>
+                <w:rFonts w:cs="Calibri"/>
+                <w:szCs w:val="22"/>
+                <w:highlight w:val="darkMagenta"/>
+              </w:rPr>
+              <w:t>RE23</w:t>
+            </w:r>
+          </w:p>
+        </w:tc>
+        <w:tc>
+          <w:tcPr>
+            <w:tcW w:w="3733" w:type="dxa"/>
             <w:tcBorders>
               <w:top w:val="single" w:sz="4" w:space="0" w:color="000000"/>
               <w:left w:val="single" w:sz="4" w:space="0" w:color="000000"/>
@@ -4923,45 +5046,19 @@
           </w:tcPr>
           <w:p>
             <w:pPr>
-              <w:jc w:val="center"/>
-              <w:rPr>
-                <w:rFonts w:cs="Calibri"/>
-                <w:szCs w:val="22"/>
-              </w:rPr>
-            </w:pPr>
-            <w:r>
-              <w:rPr>
-                <w:rFonts w:cs="Calibri"/>
-                <w:szCs w:val="22"/>
-              </w:rPr>
-              <w:t>RE21</w:t>
-            </w:r>
-          </w:p>
-        </w:tc>
-        <w:tc>
-          <w:tcPr>
-            <w:tcW w:w="3733" w:type="dxa"/>
-            <w:tcBorders>
-              <w:top w:val="single" w:sz="4" w:space="0" w:color="000000"/>
-              <w:left w:val="single" w:sz="4" w:space="0" w:color="000000"/>
-              <w:bottom w:val="single" w:sz="4" w:space="0" w:color="000000"/>
-              <w:right w:val="single" w:sz="4" w:space="0" w:color="000000"/>
-            </w:tcBorders>
-            <w:shd w:val="clear" w:color="auto" w:fill="auto"/>
-          </w:tcPr>
-          <w:p>
-            <w:pPr>
-              <w:rPr>
-                <w:rFonts w:cs="Calibri"/>
-                <w:szCs w:val="22"/>
-              </w:rPr>
-            </w:pPr>
-            <w:r>
-              <w:rPr>
-                <w:rFonts w:cs="Calibri"/>
-                <w:szCs w:val="22"/>
-              </w:rPr>
-              <w:t>Buscar contenido agregado recientemente.</w:t>
+              <w:rPr>
+                <w:rFonts w:cs="Calibri"/>
+                <w:szCs w:val="22"/>
+                <w:highlight w:val="darkMagenta"/>
+              </w:rPr>
+            </w:pPr>
+            <w:r>
+              <w:rPr>
+                <w:rFonts w:cs="Calibri"/>
+                <w:szCs w:val="22"/>
+                <w:highlight w:val="darkMagenta"/>
+              </w:rPr>
+              <w:t>Buscar contenido filtrado.</w:t>
             </w:r>
           </w:p>
         </w:tc>
@@ -4973,6 +5070,28 @@
         <w:tc>
           <w:tcPr>
             <w:tcW w:w="0" w:type="auto"/>
+            <w:vMerge/>
+            <w:tcBorders>
+              <w:left w:val="single" w:sz="4" w:space="0" w:color="000000"/>
+              <w:right w:val="single" w:sz="4" w:space="0" w:color="000000"/>
+            </w:tcBorders>
+            <w:shd w:val="clear" w:color="auto" w:fill="auto"/>
+            <w:vAlign w:val="center"/>
+          </w:tcPr>
+          <w:p>
+            <w:pPr>
+              <w:jc w:val="center"/>
+              <w:rPr>
+                <w:rFonts w:cs="Calibri"/>
+                <w:szCs w:val="22"/>
+                <w:highlight w:val="yellow"/>
+              </w:rPr>
+            </w:pPr>
+          </w:p>
+        </w:tc>
+        <w:tc>
+          <w:tcPr>
+            <w:tcW w:w="2226" w:type="dxa"/>
             <w:tcBorders>
               <w:top w:val="single" w:sz="4" w:space="0" w:color="000000"/>
               <w:left w:val="single" w:sz="4" w:space="0" w:color="000000"/>
@@ -4980,28 +5099,29 @@
               <w:right w:val="single" w:sz="4" w:space="0" w:color="000000"/>
             </w:tcBorders>
             <w:shd w:val="clear" w:color="auto" w:fill="auto"/>
-            <w:vAlign w:val="center"/>
-          </w:tcPr>
-          <w:p>
-            <w:pPr>
-              <w:jc w:val="center"/>
-              <w:rPr>
-                <w:rFonts w:cs="Calibri"/>
-                <w:szCs w:val="22"/>
-              </w:rPr>
-            </w:pPr>
-            <w:r>
-              <w:rPr>
-                <w:rFonts w:cs="Calibri"/>
-                <w:szCs w:val="22"/>
-              </w:rPr>
-              <w:t>SISTEMA</w:t>
-            </w:r>
-          </w:p>
-        </w:tc>
-        <w:tc>
-          <w:tcPr>
-            <w:tcW w:w="2226" w:type="dxa"/>
+          </w:tcPr>
+          <w:p>
+            <w:pPr>
+              <w:jc w:val="center"/>
+              <w:rPr>
+                <w:rFonts w:cs="Calibri"/>
+                <w:szCs w:val="22"/>
+                <w:highlight w:val="darkYellow"/>
+              </w:rPr>
+            </w:pPr>
+            <w:r>
+              <w:rPr>
+                <w:rFonts w:cs="Calibri"/>
+                <w:szCs w:val="22"/>
+                <w:highlight w:val="darkYellow"/>
+              </w:rPr>
+              <w:t>OBLIGATORIO</w:t>
+            </w:r>
+          </w:p>
+        </w:tc>
+        <w:tc>
+          <w:tcPr>
+            <w:tcW w:w="968" w:type="dxa"/>
             <w:tcBorders>
               <w:top w:val="single" w:sz="4" w:space="0" w:color="000000"/>
               <w:left w:val="single" w:sz="4" w:space="0" w:color="000000"/>
@@ -5016,20 +5136,22 @@
               <w:rPr>
                 <w:rFonts w:cs="Calibri"/>
                 <w:szCs w:val="22"/>
-              </w:rPr>
-            </w:pPr>
-            <w:r>
-              <w:rPr>
-                <w:rFonts w:cs="Calibri"/>
-                <w:szCs w:val="22"/>
-              </w:rPr>
-              <w:t>OBLIGATORIO</w:t>
-            </w:r>
-          </w:p>
-        </w:tc>
-        <w:tc>
-          <w:tcPr>
-            <w:tcW w:w="968" w:type="dxa"/>
+                <w:highlight w:val="darkYellow"/>
+              </w:rPr>
+            </w:pPr>
+            <w:r>
+              <w:rPr>
+                <w:rFonts w:cs="Calibri"/>
+                <w:szCs w:val="22"/>
+                <w:highlight w:val="darkYellow"/>
+              </w:rPr>
+              <w:t>RE07</w:t>
+            </w:r>
+          </w:p>
+        </w:tc>
+        <w:tc>
+          <w:tcPr>
+            <w:tcW w:w="3733" w:type="dxa"/>
             <w:tcBorders>
               <w:top w:val="single" w:sz="4" w:space="0" w:color="000000"/>
               <w:left w:val="single" w:sz="4" w:space="0" w:color="000000"/>
@@ -5040,45 +5162,19 @@
           </w:tcPr>
           <w:p>
             <w:pPr>
-              <w:jc w:val="center"/>
-              <w:rPr>
-                <w:rFonts w:cs="Calibri"/>
-                <w:szCs w:val="22"/>
-              </w:rPr>
-            </w:pPr>
-            <w:r>
-              <w:rPr>
-                <w:rFonts w:cs="Calibri"/>
-                <w:szCs w:val="22"/>
-              </w:rPr>
-              <w:t>RE22</w:t>
-            </w:r>
-          </w:p>
-        </w:tc>
-        <w:tc>
-          <w:tcPr>
-            <w:tcW w:w="3733" w:type="dxa"/>
-            <w:tcBorders>
-              <w:top w:val="single" w:sz="4" w:space="0" w:color="000000"/>
-              <w:left w:val="single" w:sz="4" w:space="0" w:color="000000"/>
-              <w:bottom w:val="single" w:sz="4" w:space="0" w:color="000000"/>
-              <w:right w:val="single" w:sz="4" w:space="0" w:color="000000"/>
-            </w:tcBorders>
-            <w:shd w:val="clear" w:color="auto" w:fill="auto"/>
-          </w:tcPr>
-          <w:p>
-            <w:pPr>
-              <w:rPr>
-                <w:rFonts w:cs="Calibri"/>
-                <w:szCs w:val="22"/>
-              </w:rPr>
-            </w:pPr>
-            <w:r>
-              <w:rPr>
-                <w:rFonts w:cs="Calibri"/>
-                <w:szCs w:val="22"/>
-              </w:rPr>
-              <w:t>Buscar contenido destacado.</w:t>
+              <w:rPr>
+                <w:rFonts w:cs="Calibri"/>
+                <w:szCs w:val="22"/>
+                <w:highlight w:val="darkYellow"/>
+              </w:rPr>
+            </w:pPr>
+            <w:r>
+              <w:rPr>
+                <w:rFonts w:cs="Calibri"/>
+                <w:szCs w:val="22"/>
+                <w:highlight w:val="darkYellow"/>
+              </w:rPr>
+              <w:t>Reproducir contenido seleccionado.</w:t>
             </w:r>
           </w:p>
         </w:tc>
@@ -5090,6 +5186,27 @@
         <w:tc>
           <w:tcPr>
             <w:tcW w:w="0" w:type="auto"/>
+            <w:vMerge/>
+            <w:tcBorders>
+              <w:left w:val="single" w:sz="4" w:space="0" w:color="000000"/>
+              <w:right w:val="single" w:sz="4" w:space="0" w:color="000000"/>
+            </w:tcBorders>
+            <w:shd w:val="clear" w:color="auto" w:fill="auto"/>
+            <w:vAlign w:val="center"/>
+          </w:tcPr>
+          <w:p>
+            <w:pPr>
+              <w:jc w:val="center"/>
+              <w:rPr>
+                <w:rFonts w:cs="Calibri"/>
+                <w:szCs w:val="22"/>
+              </w:rPr>
+            </w:pPr>
+          </w:p>
+        </w:tc>
+        <w:tc>
+          <w:tcPr>
+            <w:tcW w:w="2226" w:type="dxa"/>
             <w:tcBorders>
               <w:top w:val="single" w:sz="4" w:space="0" w:color="000000"/>
               <w:left w:val="single" w:sz="4" w:space="0" w:color="000000"/>
@@ -5097,28 +5214,29 @@
               <w:right w:val="single" w:sz="4" w:space="0" w:color="000000"/>
             </w:tcBorders>
             <w:shd w:val="clear" w:color="auto" w:fill="auto"/>
-            <w:vAlign w:val="center"/>
-          </w:tcPr>
-          <w:p>
-            <w:pPr>
-              <w:jc w:val="center"/>
-              <w:rPr>
-                <w:rFonts w:cs="Calibri"/>
-                <w:szCs w:val="22"/>
-              </w:rPr>
-            </w:pPr>
-            <w:r>
-              <w:rPr>
-                <w:rFonts w:cs="Calibri"/>
-                <w:szCs w:val="22"/>
-              </w:rPr>
-              <w:t>SISTEMA</w:t>
-            </w:r>
-          </w:p>
-        </w:tc>
-        <w:tc>
-          <w:tcPr>
-            <w:tcW w:w="2226" w:type="dxa"/>
+          </w:tcPr>
+          <w:p>
+            <w:pPr>
+              <w:jc w:val="center"/>
+              <w:rPr>
+                <w:rFonts w:cs="Calibri"/>
+                <w:szCs w:val="22"/>
+                <w:highlight w:val="darkCyan"/>
+              </w:rPr>
+            </w:pPr>
+            <w:r>
+              <w:rPr>
+                <w:rFonts w:cs="Calibri"/>
+                <w:szCs w:val="22"/>
+                <w:highlight w:val="darkCyan"/>
+              </w:rPr>
+              <w:t>OBLIGATORIO</w:t>
+            </w:r>
+          </w:p>
+        </w:tc>
+        <w:tc>
+          <w:tcPr>
+            <w:tcW w:w="968" w:type="dxa"/>
             <w:tcBorders>
               <w:top w:val="single" w:sz="4" w:space="0" w:color="000000"/>
               <w:left w:val="single" w:sz="4" w:space="0" w:color="000000"/>
@@ -5133,20 +5251,22 @@
               <w:rPr>
                 <w:rFonts w:cs="Calibri"/>
                 <w:szCs w:val="22"/>
-              </w:rPr>
-            </w:pPr>
-            <w:r>
-              <w:rPr>
-                <w:rFonts w:cs="Calibri"/>
-                <w:szCs w:val="22"/>
-              </w:rPr>
-              <w:t>OBLIGATORIO</w:t>
-            </w:r>
-          </w:p>
-        </w:tc>
-        <w:tc>
-          <w:tcPr>
-            <w:tcW w:w="968" w:type="dxa"/>
+                <w:highlight w:val="darkCyan"/>
+              </w:rPr>
+            </w:pPr>
+            <w:r>
+              <w:rPr>
+                <w:rFonts w:cs="Calibri"/>
+                <w:szCs w:val="22"/>
+                <w:highlight w:val="darkCyan"/>
+              </w:rPr>
+              <w:t>RE20</w:t>
+            </w:r>
+          </w:p>
+        </w:tc>
+        <w:tc>
+          <w:tcPr>
+            <w:tcW w:w="3733" w:type="dxa"/>
             <w:tcBorders>
               <w:top w:val="single" w:sz="4" w:space="0" w:color="000000"/>
               <w:left w:val="single" w:sz="4" w:space="0" w:color="000000"/>
@@ -5157,45 +5277,19 @@
           </w:tcPr>
           <w:p>
             <w:pPr>
-              <w:jc w:val="center"/>
-              <w:rPr>
-                <w:rFonts w:cs="Calibri"/>
-                <w:szCs w:val="22"/>
-              </w:rPr>
-            </w:pPr>
-            <w:r>
-              <w:rPr>
-                <w:rFonts w:cs="Calibri"/>
-                <w:szCs w:val="22"/>
-              </w:rPr>
-              <w:t>RE23</w:t>
-            </w:r>
-          </w:p>
-        </w:tc>
-        <w:tc>
-          <w:tcPr>
-            <w:tcW w:w="3733" w:type="dxa"/>
-            <w:tcBorders>
-              <w:top w:val="single" w:sz="4" w:space="0" w:color="000000"/>
-              <w:left w:val="single" w:sz="4" w:space="0" w:color="000000"/>
-              <w:bottom w:val="single" w:sz="4" w:space="0" w:color="000000"/>
-              <w:right w:val="single" w:sz="4" w:space="0" w:color="000000"/>
-            </w:tcBorders>
-            <w:shd w:val="clear" w:color="auto" w:fill="auto"/>
-          </w:tcPr>
-          <w:p>
-            <w:pPr>
-              <w:rPr>
-                <w:rFonts w:cs="Calibri"/>
-                <w:szCs w:val="22"/>
-              </w:rPr>
-            </w:pPr>
-            <w:r>
-              <w:rPr>
-                <w:rFonts w:cs="Calibri"/>
-                <w:szCs w:val="22"/>
-              </w:rPr>
-              <w:t>Buscar contenido más visto por usuarios de SS.</w:t>
+              <w:rPr>
+                <w:rFonts w:cs="Calibri"/>
+                <w:szCs w:val="22"/>
+                <w:highlight w:val="darkCyan"/>
+              </w:rPr>
+            </w:pPr>
+            <w:r>
+              <w:rPr>
+                <w:rFonts w:cs="Calibri"/>
+                <w:szCs w:val="22"/>
+                <w:highlight w:val="darkCyan"/>
+              </w:rPr>
+              <w:t>Mostrar publicidades.</w:t>
             </w:r>
           </w:p>
         </w:tc>
@@ -5207,6 +5301,27 @@
         <w:tc>
           <w:tcPr>
             <w:tcW w:w="0" w:type="auto"/>
+            <w:vMerge/>
+            <w:tcBorders>
+              <w:left w:val="single" w:sz="4" w:space="0" w:color="000000"/>
+              <w:right w:val="single" w:sz="4" w:space="0" w:color="000000"/>
+            </w:tcBorders>
+            <w:shd w:val="clear" w:color="auto" w:fill="auto"/>
+            <w:vAlign w:val="center"/>
+          </w:tcPr>
+          <w:p>
+            <w:pPr>
+              <w:jc w:val="center"/>
+              <w:rPr>
+                <w:rFonts w:cs="Calibri"/>
+                <w:szCs w:val="22"/>
+              </w:rPr>
+            </w:pPr>
+          </w:p>
+        </w:tc>
+        <w:tc>
+          <w:tcPr>
+            <w:tcW w:w="2226" w:type="dxa"/>
             <w:tcBorders>
               <w:top w:val="single" w:sz="4" w:space="0" w:color="000000"/>
               <w:left w:val="single" w:sz="4" w:space="0" w:color="000000"/>
@@ -5214,28 +5329,29 @@
               <w:right w:val="single" w:sz="4" w:space="0" w:color="000000"/>
             </w:tcBorders>
             <w:shd w:val="clear" w:color="auto" w:fill="auto"/>
-            <w:vAlign w:val="center"/>
-          </w:tcPr>
-          <w:p>
-            <w:pPr>
-              <w:jc w:val="center"/>
-              <w:rPr>
-                <w:rFonts w:cs="Calibri"/>
-                <w:szCs w:val="22"/>
-              </w:rPr>
-            </w:pPr>
-            <w:r>
-              <w:rPr>
-                <w:rFonts w:cs="Calibri"/>
-                <w:szCs w:val="22"/>
-              </w:rPr>
-              <w:t>SISTEMA</w:t>
-            </w:r>
-          </w:p>
-        </w:tc>
-        <w:tc>
-          <w:tcPr>
-            <w:tcW w:w="2226" w:type="dxa"/>
+          </w:tcPr>
+          <w:p>
+            <w:pPr>
+              <w:jc w:val="center"/>
+              <w:rPr>
+                <w:rFonts w:cs="Calibri"/>
+                <w:szCs w:val="22"/>
+                <w:highlight w:val="magenta"/>
+              </w:rPr>
+            </w:pPr>
+            <w:r>
+              <w:rPr>
+                <w:rFonts w:cs="Calibri"/>
+                <w:szCs w:val="22"/>
+                <w:highlight w:val="magenta"/>
+              </w:rPr>
+              <w:t>OBLIGATORIO</w:t>
+            </w:r>
+          </w:p>
+        </w:tc>
+        <w:tc>
+          <w:tcPr>
+            <w:tcW w:w="968" w:type="dxa"/>
             <w:tcBorders>
               <w:top w:val="single" w:sz="4" w:space="0" w:color="000000"/>
               <w:left w:val="single" w:sz="4" w:space="0" w:color="000000"/>
@@ -5250,20 +5366,32 @@
               <w:rPr>
                 <w:rFonts w:cs="Calibri"/>
                 <w:szCs w:val="22"/>
-              </w:rPr>
-            </w:pPr>
-            <w:r>
-              <w:rPr>
-                <w:rFonts w:cs="Calibri"/>
-                <w:szCs w:val="22"/>
-              </w:rPr>
-              <w:t>OBLIGATORIO</w:t>
-            </w:r>
-          </w:p>
-        </w:tc>
-        <w:tc>
-          <w:tcPr>
-            <w:tcW w:w="968" w:type="dxa"/>
+                <w:highlight w:val="magenta"/>
+              </w:rPr>
+            </w:pPr>
+            <w:r>
+              <w:rPr>
+                <w:rFonts w:cs="Calibri"/>
+                <w:szCs w:val="22"/>
+                <w:highlight w:val="magenta"/>
+              </w:rPr>
+              <w:t>RE25</w:t>
+            </w:r>
+          </w:p>
+          <w:p>
+            <w:pPr>
+              <w:jc w:val="center"/>
+              <w:rPr>
+                <w:rFonts w:cs="Calibri"/>
+                <w:szCs w:val="22"/>
+                <w:highlight w:val="magenta"/>
+              </w:rPr>
+            </w:pPr>
+          </w:p>
+        </w:tc>
+        <w:tc>
+          <w:tcPr>
+            <w:tcW w:w="3733" w:type="dxa"/>
             <w:tcBorders>
               <w:top w:val="single" w:sz="4" w:space="0" w:color="000000"/>
               <w:left w:val="single" w:sz="4" w:space="0" w:color="000000"/>
@@ -5274,52 +5402,19 @@
           </w:tcPr>
           <w:p>
             <w:pPr>
-              <w:jc w:val="center"/>
-              <w:rPr>
-                <w:rFonts w:cs="Calibri"/>
-                <w:szCs w:val="22"/>
-              </w:rPr>
-            </w:pPr>
-            <w:r>
-              <w:rPr>
-                <w:rFonts w:cs="Calibri"/>
-                <w:szCs w:val="22"/>
-              </w:rPr>
-              <w:t>RE2</w:t>
-            </w:r>
-            <w:r>
-              <w:rPr>
-                <w:rFonts w:cs="Calibri"/>
-                <w:szCs w:val="22"/>
-              </w:rPr>
-              <w:t>4</w:t>
-            </w:r>
-          </w:p>
-        </w:tc>
-        <w:tc>
-          <w:tcPr>
-            <w:tcW w:w="3733" w:type="dxa"/>
-            <w:tcBorders>
-              <w:top w:val="single" w:sz="4" w:space="0" w:color="000000"/>
-              <w:left w:val="single" w:sz="4" w:space="0" w:color="000000"/>
-              <w:bottom w:val="single" w:sz="4" w:space="0" w:color="000000"/>
-              <w:right w:val="single" w:sz="4" w:space="0" w:color="000000"/>
-            </w:tcBorders>
-            <w:shd w:val="clear" w:color="auto" w:fill="auto"/>
-          </w:tcPr>
-          <w:p>
-            <w:pPr>
-              <w:rPr>
-                <w:rFonts w:cs="Calibri"/>
-                <w:szCs w:val="22"/>
-              </w:rPr>
-            </w:pPr>
-            <w:r>
-              <w:rPr>
-                <w:rFonts w:cs="Calibri"/>
-                <w:szCs w:val="22"/>
-              </w:rPr>
-              <w:t>Diferenciar contenido duplicado.</w:t>
+              <w:rPr>
+                <w:rFonts w:cs="Calibri"/>
+                <w:szCs w:val="22"/>
+                <w:highlight w:val="magenta"/>
+              </w:rPr>
+            </w:pPr>
+            <w:r>
+              <w:rPr>
+                <w:rFonts w:cs="Calibri"/>
+                <w:szCs w:val="22"/>
+                <w:highlight w:val="magenta"/>
+              </w:rPr>
+              <w:t>Registrar clics de usuarios en publicidades y contenido.</w:t>
             </w:r>
           </w:p>
         </w:tc>
@@ -5331,6 +5426,28 @@
         <w:tc>
           <w:tcPr>
             <w:tcW w:w="0" w:type="auto"/>
+            <w:vMerge/>
+            <w:tcBorders>
+              <w:left w:val="single" w:sz="4" w:space="0" w:color="000000"/>
+              <w:right w:val="single" w:sz="4" w:space="0" w:color="000000"/>
+            </w:tcBorders>
+            <w:shd w:val="clear" w:color="auto" w:fill="auto"/>
+            <w:vAlign w:val="center"/>
+          </w:tcPr>
+          <w:p>
+            <w:pPr>
+              <w:jc w:val="center"/>
+              <w:rPr>
+                <w:rFonts w:cs="Calibri"/>
+                <w:szCs w:val="22"/>
+                <w:highlight w:val="yellow"/>
+              </w:rPr>
+            </w:pPr>
+          </w:p>
+        </w:tc>
+        <w:tc>
+          <w:tcPr>
+            <w:tcW w:w="2226" w:type="dxa"/>
             <w:tcBorders>
               <w:top w:val="single" w:sz="4" w:space="0" w:color="000000"/>
               <w:left w:val="single" w:sz="4" w:space="0" w:color="000000"/>
@@ -5338,28 +5455,29 @@
               <w:right w:val="single" w:sz="4" w:space="0" w:color="000000"/>
             </w:tcBorders>
             <w:shd w:val="clear" w:color="auto" w:fill="auto"/>
-            <w:vAlign w:val="center"/>
-          </w:tcPr>
-          <w:p>
-            <w:pPr>
-              <w:jc w:val="center"/>
-              <w:rPr>
-                <w:rFonts w:cs="Calibri"/>
-                <w:szCs w:val="22"/>
-              </w:rPr>
-            </w:pPr>
-            <w:r>
-              <w:rPr>
-                <w:rFonts w:cs="Calibri"/>
-                <w:szCs w:val="22"/>
-              </w:rPr>
-              <w:t>SISTEMA</w:t>
-            </w:r>
-          </w:p>
-        </w:tc>
-        <w:tc>
-          <w:tcPr>
-            <w:tcW w:w="2226" w:type="dxa"/>
+          </w:tcPr>
+          <w:p>
+            <w:pPr>
+              <w:jc w:val="center"/>
+              <w:rPr>
+                <w:rFonts w:cs="Calibri"/>
+                <w:szCs w:val="22"/>
+                <w:highlight w:val="lightGray"/>
+              </w:rPr>
+            </w:pPr>
+            <w:r>
+              <w:rPr>
+                <w:rFonts w:cs="Calibri"/>
+                <w:szCs w:val="22"/>
+                <w:highlight w:val="lightGray"/>
+              </w:rPr>
+              <w:t>OBLIGATORIO</w:t>
+            </w:r>
+          </w:p>
+        </w:tc>
+        <w:tc>
+          <w:tcPr>
+            <w:tcW w:w="968" w:type="dxa"/>
             <w:tcBorders>
               <w:top w:val="single" w:sz="4" w:space="0" w:color="000000"/>
               <w:left w:val="single" w:sz="4" w:space="0" w:color="000000"/>
@@ -5374,20 +5492,22 @@
               <w:rPr>
                 <w:rFonts w:cs="Calibri"/>
                 <w:szCs w:val="22"/>
-              </w:rPr>
-            </w:pPr>
-            <w:r>
-              <w:rPr>
-                <w:rFonts w:cs="Calibri"/>
-                <w:szCs w:val="22"/>
-              </w:rPr>
-              <w:t>OBLIGATORIO</w:t>
-            </w:r>
-          </w:p>
-        </w:tc>
-        <w:tc>
-          <w:tcPr>
-            <w:tcW w:w="968" w:type="dxa"/>
+                <w:highlight w:val="lightGray"/>
+              </w:rPr>
+            </w:pPr>
+            <w:r>
+              <w:rPr>
+                <w:rFonts w:cs="Calibri"/>
+                <w:szCs w:val="22"/>
+                <w:highlight w:val="lightGray"/>
+              </w:rPr>
+              <w:t>RE</w:t>
+            </w:r>
+          </w:p>
+        </w:tc>
+        <w:tc>
+          <w:tcPr>
+            <w:tcW w:w="3733" w:type="dxa"/>
             <w:tcBorders>
               <w:top w:val="single" w:sz="4" w:space="0" w:color="000000"/>
               <w:left w:val="single" w:sz="4" w:space="0" w:color="000000"/>
@@ -5398,61 +5518,37 @@
           </w:tcPr>
           <w:p>
             <w:pPr>
-              <w:jc w:val="center"/>
-              <w:rPr>
-                <w:rFonts w:cs="Calibri"/>
-                <w:szCs w:val="22"/>
-              </w:rPr>
-            </w:pPr>
-            <w:r>
-              <w:rPr>
-                <w:rFonts w:cs="Calibri"/>
-                <w:szCs w:val="22"/>
-              </w:rPr>
-              <w:t>RE</w:t>
-            </w:r>
-            <w:r>
-              <w:rPr>
-                <w:rFonts w:cs="Calibri"/>
-                <w:szCs w:val="22"/>
-              </w:rPr>
-              <w:t>25</w:t>
-            </w:r>
-          </w:p>
-          <w:p>
-            <w:pPr>
-              <w:jc w:val="center"/>
-              <w:rPr>
-                <w:rFonts w:cs="Calibri"/>
-                <w:szCs w:val="22"/>
-              </w:rPr>
-            </w:pPr>
-          </w:p>
-        </w:tc>
-        <w:tc>
-          <w:tcPr>
-            <w:tcW w:w="3733" w:type="dxa"/>
-            <w:tcBorders>
-              <w:top w:val="single" w:sz="4" w:space="0" w:color="000000"/>
-              <w:left w:val="single" w:sz="4" w:space="0" w:color="000000"/>
-              <w:bottom w:val="single" w:sz="4" w:space="0" w:color="000000"/>
-              <w:right w:val="single" w:sz="4" w:space="0" w:color="000000"/>
-            </w:tcBorders>
-            <w:shd w:val="clear" w:color="auto" w:fill="auto"/>
-          </w:tcPr>
-          <w:p>
-            <w:pPr>
-              <w:rPr>
-                <w:rFonts w:cs="Calibri"/>
-                <w:szCs w:val="22"/>
-              </w:rPr>
-            </w:pPr>
-            <w:r>
-              <w:rPr>
-                <w:rFonts w:cs="Calibri"/>
-                <w:szCs w:val="22"/>
-              </w:rPr>
-              <w:t xml:space="preserve">Registrar clics de usuarios en publicidades y contenido. </w:t>
+              <w:rPr>
+                <w:rFonts w:cs="Calibri"/>
+                <w:szCs w:val="22"/>
+                <w:highlight w:val="lightGray"/>
+              </w:rPr>
+            </w:pPr>
+            <w:r>
+              <w:rPr>
+                <w:rFonts w:cs="Calibri"/>
+                <w:szCs w:val="22"/>
+                <w:highlight w:val="lightGray"/>
+              </w:rPr>
+              <w:t xml:space="preserve">Calcular pagos correspondientes a plataformas de </w:t>
+            </w:r>
+            <w:proofErr w:type="spellStart"/>
+            <w:r>
+              <w:rPr>
+                <w:rFonts w:cs="Calibri"/>
+                <w:szCs w:val="22"/>
+                <w:highlight w:val="lightGray"/>
+              </w:rPr>
+              <w:t>streaming</w:t>
+            </w:r>
+            <w:proofErr w:type="spellEnd"/>
+            <w:r>
+              <w:rPr>
+                <w:rFonts w:cs="Calibri"/>
+                <w:szCs w:val="22"/>
+                <w:highlight w:val="lightGray"/>
+              </w:rPr>
+              <w:t>.</w:t>
             </w:r>
           </w:p>
         </w:tc>
@@ -5464,6 +5560,27 @@
         <w:tc>
           <w:tcPr>
             <w:tcW w:w="0" w:type="auto"/>
+            <w:vMerge/>
+            <w:tcBorders>
+              <w:left w:val="single" w:sz="4" w:space="0" w:color="000000"/>
+              <w:right w:val="single" w:sz="4" w:space="0" w:color="000000"/>
+            </w:tcBorders>
+            <w:shd w:val="clear" w:color="auto" w:fill="auto"/>
+            <w:vAlign w:val="center"/>
+          </w:tcPr>
+          <w:p>
+            <w:pPr>
+              <w:jc w:val="center"/>
+              <w:rPr>
+                <w:rFonts w:cs="Calibri"/>
+                <w:szCs w:val="22"/>
+              </w:rPr>
+            </w:pPr>
+          </w:p>
+        </w:tc>
+        <w:tc>
+          <w:tcPr>
+            <w:tcW w:w="2226" w:type="dxa"/>
             <w:tcBorders>
               <w:top w:val="single" w:sz="4" w:space="0" w:color="000000"/>
               <w:left w:val="single" w:sz="4" w:space="0" w:color="000000"/>
@@ -5471,28 +5588,29 @@
               <w:right w:val="single" w:sz="4" w:space="0" w:color="000000"/>
             </w:tcBorders>
             <w:shd w:val="clear" w:color="auto" w:fill="auto"/>
-            <w:vAlign w:val="center"/>
-          </w:tcPr>
-          <w:p>
-            <w:pPr>
-              <w:jc w:val="center"/>
-              <w:rPr>
-                <w:rFonts w:cs="Calibri"/>
-                <w:szCs w:val="22"/>
-              </w:rPr>
-            </w:pPr>
-            <w:r>
-              <w:rPr>
-                <w:rFonts w:cs="Calibri"/>
-                <w:szCs w:val="22"/>
-              </w:rPr>
-              <w:t>SISTEMA</w:t>
-            </w:r>
-          </w:p>
-        </w:tc>
-        <w:tc>
-          <w:tcPr>
-            <w:tcW w:w="2226" w:type="dxa"/>
+          </w:tcPr>
+          <w:p>
+            <w:pPr>
+              <w:jc w:val="center"/>
+              <w:rPr>
+                <w:rFonts w:cs="Calibri"/>
+                <w:szCs w:val="22"/>
+                <w:highlight w:val="lightGray"/>
+              </w:rPr>
+            </w:pPr>
+            <w:r>
+              <w:rPr>
+                <w:rFonts w:cs="Calibri"/>
+                <w:szCs w:val="22"/>
+                <w:highlight w:val="lightGray"/>
+              </w:rPr>
+              <w:t>OPCIONAL</w:t>
+            </w:r>
+          </w:p>
+        </w:tc>
+        <w:tc>
+          <w:tcPr>
+            <w:tcW w:w="968" w:type="dxa"/>
             <w:tcBorders>
               <w:top w:val="single" w:sz="4" w:space="0" w:color="000000"/>
               <w:left w:val="single" w:sz="4" w:space="0" w:color="000000"/>
@@ -5507,20 +5625,22 @@
               <w:rPr>
                 <w:rFonts w:cs="Calibri"/>
                 <w:szCs w:val="22"/>
-              </w:rPr>
-            </w:pPr>
-            <w:r>
-              <w:rPr>
-                <w:rFonts w:cs="Calibri"/>
-                <w:szCs w:val="22"/>
-              </w:rPr>
-              <w:t>OBLIGATORIO</w:t>
-            </w:r>
-          </w:p>
-        </w:tc>
-        <w:tc>
-          <w:tcPr>
-            <w:tcW w:w="968" w:type="dxa"/>
+                <w:highlight w:val="lightGray"/>
+              </w:rPr>
+            </w:pPr>
+            <w:r>
+              <w:rPr>
+                <w:rFonts w:cs="Calibri"/>
+                <w:szCs w:val="22"/>
+                <w:highlight w:val="lightGray"/>
+              </w:rPr>
+              <w:t>RE</w:t>
+            </w:r>
+          </w:p>
+        </w:tc>
+        <w:tc>
+          <w:tcPr>
+            <w:tcW w:w="3733" w:type="dxa"/>
             <w:tcBorders>
               <w:top w:val="single" w:sz="4" w:space="0" w:color="000000"/>
               <w:left w:val="single" w:sz="4" w:space="0" w:color="000000"/>
@@ -5531,68 +5651,37 @@
           </w:tcPr>
           <w:p>
             <w:pPr>
-              <w:jc w:val="center"/>
-              <w:rPr>
-                <w:rFonts w:cs="Calibri"/>
-                <w:szCs w:val="22"/>
-              </w:rPr>
-            </w:pPr>
-            <w:r>
-              <w:rPr>
-                <w:rFonts w:cs="Calibri"/>
-                <w:szCs w:val="22"/>
-              </w:rPr>
-              <w:t>RE</w:t>
-            </w:r>
-            <w:r>
-              <w:rPr>
-                <w:rFonts w:cs="Calibri"/>
-                <w:szCs w:val="22"/>
-              </w:rPr>
-              <w:t>26</w:t>
-            </w:r>
-          </w:p>
-        </w:tc>
-        <w:tc>
-          <w:tcPr>
-            <w:tcW w:w="3733" w:type="dxa"/>
-            <w:tcBorders>
-              <w:top w:val="single" w:sz="4" w:space="0" w:color="000000"/>
-              <w:left w:val="single" w:sz="4" w:space="0" w:color="000000"/>
-              <w:bottom w:val="single" w:sz="4" w:space="0" w:color="000000"/>
-              <w:right w:val="single" w:sz="4" w:space="0" w:color="000000"/>
-            </w:tcBorders>
-            <w:shd w:val="clear" w:color="auto" w:fill="auto"/>
-          </w:tcPr>
-          <w:p>
-            <w:pPr>
-              <w:rPr>
-                <w:rFonts w:cs="Calibri"/>
-                <w:szCs w:val="22"/>
-              </w:rPr>
-            </w:pPr>
-            <w:r>
-              <w:rPr>
-                <w:rFonts w:cs="Calibri"/>
-                <w:szCs w:val="22"/>
-              </w:rPr>
-              <w:t>Generar reporte de estadísticas de clics de usuarios en publicidades y contenido. (</w:t>
+              <w:rPr>
+                <w:rFonts w:cs="Calibri"/>
+                <w:szCs w:val="22"/>
+                <w:highlight w:val="lightGray"/>
+              </w:rPr>
+            </w:pPr>
+            <w:r>
+              <w:rPr>
+                <w:rFonts w:cs="Calibri"/>
+                <w:szCs w:val="22"/>
+                <w:highlight w:val="lightGray"/>
+              </w:rPr>
+              <w:t xml:space="preserve">Enviar facturas a plataformas de </w:t>
             </w:r>
             <w:proofErr w:type="spellStart"/>
             <w:r>
               <w:rPr>
                 <w:rFonts w:cs="Calibri"/>
                 <w:szCs w:val="22"/>
-              </w:rPr>
-              <w:t>Batch</w:t>
+                <w:highlight w:val="lightGray"/>
+              </w:rPr>
+              <w:t>streaming</w:t>
             </w:r>
             <w:proofErr w:type="spellEnd"/>
             <w:r>
               <w:rPr>
                 <w:rFonts w:cs="Calibri"/>
                 <w:szCs w:val="22"/>
-              </w:rPr>
-              <w:t>)</w:t>
+                <w:highlight w:val="lightGray"/>
+              </w:rPr>
+              <w:t>.</w:t>
             </w:r>
           </w:p>
         </w:tc>
@@ -5604,6 +5693,27 @@
         <w:tc>
           <w:tcPr>
             <w:tcW w:w="0" w:type="auto"/>
+            <w:vMerge/>
+            <w:tcBorders>
+              <w:left w:val="single" w:sz="4" w:space="0" w:color="000000"/>
+              <w:right w:val="single" w:sz="4" w:space="0" w:color="000000"/>
+            </w:tcBorders>
+            <w:shd w:val="clear" w:color="auto" w:fill="auto"/>
+            <w:vAlign w:val="center"/>
+          </w:tcPr>
+          <w:p>
+            <w:pPr>
+              <w:jc w:val="center"/>
+              <w:rPr>
+                <w:rFonts w:cs="Calibri"/>
+                <w:szCs w:val="22"/>
+              </w:rPr>
+            </w:pPr>
+          </w:p>
+        </w:tc>
+        <w:tc>
+          <w:tcPr>
+            <w:tcW w:w="2226" w:type="dxa"/>
             <w:tcBorders>
               <w:top w:val="single" w:sz="4" w:space="0" w:color="000000"/>
               <w:left w:val="single" w:sz="4" w:space="0" w:color="000000"/>
@@ -5611,28 +5721,29 @@
               <w:right w:val="single" w:sz="4" w:space="0" w:color="000000"/>
             </w:tcBorders>
             <w:shd w:val="clear" w:color="auto" w:fill="auto"/>
-            <w:vAlign w:val="center"/>
-          </w:tcPr>
-          <w:p>
-            <w:pPr>
-              <w:jc w:val="center"/>
-              <w:rPr>
-                <w:rFonts w:cs="Calibri"/>
-                <w:szCs w:val="22"/>
-              </w:rPr>
-            </w:pPr>
-            <w:r>
-              <w:rPr>
-                <w:rFonts w:cs="Calibri"/>
-                <w:szCs w:val="22"/>
-              </w:rPr>
-              <w:t>SISTEMA</w:t>
-            </w:r>
-          </w:p>
-        </w:tc>
-        <w:tc>
-          <w:tcPr>
-            <w:tcW w:w="2226" w:type="dxa"/>
+          </w:tcPr>
+          <w:p>
+            <w:pPr>
+              <w:jc w:val="center"/>
+              <w:rPr>
+                <w:rFonts w:cs="Calibri"/>
+                <w:szCs w:val="22"/>
+                <w:highlight w:val="darkYellow"/>
+              </w:rPr>
+            </w:pPr>
+            <w:r>
+              <w:rPr>
+                <w:rFonts w:cs="Calibri"/>
+                <w:szCs w:val="22"/>
+                <w:highlight w:val="darkYellow"/>
+              </w:rPr>
+              <w:t>OBLIGATORIO</w:t>
+            </w:r>
+          </w:p>
+        </w:tc>
+        <w:tc>
+          <w:tcPr>
+            <w:tcW w:w="968" w:type="dxa"/>
             <w:tcBorders>
               <w:top w:val="single" w:sz="4" w:space="0" w:color="000000"/>
               <w:left w:val="single" w:sz="4" w:space="0" w:color="000000"/>
@@ -5647,20 +5758,22 @@
               <w:rPr>
                 <w:rFonts w:cs="Calibri"/>
                 <w:szCs w:val="22"/>
-              </w:rPr>
-            </w:pPr>
-            <w:r>
-              <w:rPr>
-                <w:rFonts w:cs="Calibri"/>
-                <w:szCs w:val="22"/>
-              </w:rPr>
-              <w:t>OBLIGATORIO</w:t>
-            </w:r>
-          </w:p>
-        </w:tc>
-        <w:tc>
-          <w:tcPr>
-            <w:tcW w:w="968" w:type="dxa"/>
+                <w:highlight w:val="darkYellow"/>
+              </w:rPr>
+            </w:pPr>
+            <w:r>
+              <w:rPr>
+                <w:rFonts w:cs="Calibri"/>
+                <w:szCs w:val="22"/>
+                <w:highlight w:val="darkYellow"/>
+              </w:rPr>
+              <w:t>RE26</w:t>
+            </w:r>
+          </w:p>
+        </w:tc>
+        <w:tc>
+          <w:tcPr>
+            <w:tcW w:w="3733" w:type="dxa"/>
             <w:tcBorders>
               <w:top w:val="single" w:sz="4" w:space="0" w:color="000000"/>
               <w:left w:val="single" w:sz="4" w:space="0" w:color="000000"/>
@@ -5671,58 +5784,26 @@
           </w:tcPr>
           <w:p>
             <w:pPr>
-              <w:jc w:val="center"/>
-              <w:rPr>
-                <w:rFonts w:cs="Calibri"/>
-                <w:szCs w:val="22"/>
-              </w:rPr>
-            </w:pPr>
-            <w:r>
-              <w:rPr>
-                <w:rFonts w:cs="Calibri"/>
-                <w:szCs w:val="22"/>
-              </w:rPr>
-              <w:t>RE</w:t>
-            </w:r>
-            <w:r>
-              <w:rPr>
-                <w:rFonts w:cs="Calibri"/>
-                <w:szCs w:val="22"/>
-              </w:rPr>
-              <w:t>27</w:t>
-            </w:r>
-          </w:p>
-        </w:tc>
-        <w:tc>
-          <w:tcPr>
-            <w:tcW w:w="3733" w:type="dxa"/>
-            <w:tcBorders>
-              <w:top w:val="single" w:sz="4" w:space="0" w:color="000000"/>
-              <w:left w:val="single" w:sz="4" w:space="0" w:color="000000"/>
-              <w:bottom w:val="single" w:sz="4" w:space="0" w:color="000000"/>
-              <w:right w:val="single" w:sz="4" w:space="0" w:color="000000"/>
-            </w:tcBorders>
-            <w:shd w:val="clear" w:color="auto" w:fill="auto"/>
-          </w:tcPr>
-          <w:p>
-            <w:pPr>
-              <w:rPr>
-                <w:rFonts w:cs="Calibri"/>
-                <w:szCs w:val="22"/>
-              </w:rPr>
-            </w:pPr>
-            <w:r>
-              <w:rPr>
-                <w:rFonts w:cs="Calibri"/>
-                <w:szCs w:val="22"/>
-              </w:rPr>
-              <w:t>Enviar reporte de estadísticas de clics de usuarios en publicidades y contenido. (</w:t>
+              <w:rPr>
+                <w:rFonts w:cs="Calibri"/>
+                <w:szCs w:val="22"/>
+                <w:highlight w:val="darkYellow"/>
+              </w:rPr>
+            </w:pPr>
+            <w:r>
+              <w:rPr>
+                <w:rFonts w:cs="Calibri"/>
+                <w:szCs w:val="22"/>
+                <w:highlight w:val="darkYellow"/>
+              </w:rPr>
+              <w:t>Generar reporte de estadísticas de clics de usuarios en publicidades y contenido. (</w:t>
             </w:r>
             <w:proofErr w:type="spellStart"/>
             <w:r>
               <w:rPr>
                 <w:rFonts w:cs="Calibri"/>
                 <w:szCs w:val="22"/>
+                <w:highlight w:val="darkYellow"/>
               </w:rPr>
               <w:t>Batch</w:t>
             </w:r>
@@ -5731,6 +5812,7 @@
               <w:rPr>
                 <w:rFonts w:cs="Calibri"/>
                 <w:szCs w:val="22"/>
+                <w:highlight w:val="darkYellow"/>
               </w:rPr>
               <w:t>)</w:t>
             </w:r>
@@ -5744,6 +5826,27 @@
         <w:tc>
           <w:tcPr>
             <w:tcW w:w="0" w:type="auto"/>
+            <w:vMerge/>
+            <w:tcBorders>
+              <w:left w:val="single" w:sz="4" w:space="0" w:color="000000"/>
+              <w:right w:val="single" w:sz="4" w:space="0" w:color="000000"/>
+            </w:tcBorders>
+            <w:shd w:val="clear" w:color="auto" w:fill="auto"/>
+            <w:vAlign w:val="center"/>
+          </w:tcPr>
+          <w:p>
+            <w:pPr>
+              <w:jc w:val="center"/>
+              <w:rPr>
+                <w:rFonts w:cs="Calibri"/>
+                <w:szCs w:val="22"/>
+              </w:rPr>
+            </w:pPr>
+          </w:p>
+        </w:tc>
+        <w:tc>
+          <w:tcPr>
+            <w:tcW w:w="2226" w:type="dxa"/>
             <w:tcBorders>
               <w:top w:val="single" w:sz="4" w:space="0" w:color="000000"/>
               <w:left w:val="single" w:sz="4" w:space="0" w:color="000000"/>
@@ -5751,28 +5854,29 @@
               <w:right w:val="single" w:sz="4" w:space="0" w:color="000000"/>
             </w:tcBorders>
             <w:shd w:val="clear" w:color="auto" w:fill="auto"/>
-            <w:vAlign w:val="center"/>
-          </w:tcPr>
-          <w:p>
-            <w:pPr>
-              <w:jc w:val="center"/>
-              <w:rPr>
-                <w:rFonts w:cs="Calibri"/>
-                <w:szCs w:val="22"/>
-              </w:rPr>
-            </w:pPr>
-            <w:r>
-              <w:rPr>
-                <w:rFonts w:cs="Calibri"/>
-                <w:szCs w:val="22"/>
-              </w:rPr>
-              <w:t>USUARIO ADMINISTADOR</w:t>
-            </w:r>
-          </w:p>
-        </w:tc>
-        <w:tc>
-          <w:tcPr>
-            <w:tcW w:w="2226" w:type="dxa"/>
+          </w:tcPr>
+          <w:p>
+            <w:pPr>
+              <w:jc w:val="center"/>
+              <w:rPr>
+                <w:rFonts w:cs="Calibri"/>
+                <w:szCs w:val="22"/>
+                <w:highlight w:val="darkYellow"/>
+              </w:rPr>
+            </w:pPr>
+            <w:r>
+              <w:rPr>
+                <w:rFonts w:cs="Calibri"/>
+                <w:szCs w:val="22"/>
+                <w:highlight w:val="darkYellow"/>
+              </w:rPr>
+              <w:t>OBLIGATORIO</w:t>
+            </w:r>
+          </w:p>
+        </w:tc>
+        <w:tc>
+          <w:tcPr>
+            <w:tcW w:w="968" w:type="dxa"/>
             <w:tcBorders>
               <w:top w:val="single" w:sz="4" w:space="0" w:color="000000"/>
               <w:left w:val="single" w:sz="4" w:space="0" w:color="000000"/>
@@ -5787,20 +5891,22 @@
               <w:rPr>
                 <w:rFonts w:cs="Calibri"/>
                 <w:szCs w:val="22"/>
-              </w:rPr>
-            </w:pPr>
-            <w:r>
-              <w:rPr>
-                <w:rFonts w:cs="Calibri"/>
-                <w:szCs w:val="22"/>
-              </w:rPr>
-              <w:t>OBLIGATORIO</w:t>
-            </w:r>
-          </w:p>
-        </w:tc>
-        <w:tc>
-          <w:tcPr>
-            <w:tcW w:w="968" w:type="dxa"/>
+                <w:highlight w:val="darkYellow"/>
+              </w:rPr>
+            </w:pPr>
+            <w:r>
+              <w:rPr>
+                <w:rFonts w:cs="Calibri"/>
+                <w:szCs w:val="22"/>
+                <w:highlight w:val="darkYellow"/>
+              </w:rPr>
+              <w:t>RE27</w:t>
+            </w:r>
+          </w:p>
+        </w:tc>
+        <w:tc>
+          <w:tcPr>
+            <w:tcW w:w="3733" w:type="dxa"/>
             <w:tcBorders>
               <w:top w:val="single" w:sz="4" w:space="0" w:color="000000"/>
               <w:left w:val="single" w:sz="4" w:space="0" w:color="000000"/>
@@ -5811,52 +5917,37 @@
           </w:tcPr>
           <w:p>
             <w:pPr>
-              <w:jc w:val="center"/>
-              <w:rPr>
-                <w:rFonts w:cs="Calibri"/>
-                <w:szCs w:val="22"/>
-              </w:rPr>
-            </w:pPr>
-            <w:r>
-              <w:rPr>
-                <w:rFonts w:cs="Calibri"/>
-                <w:szCs w:val="22"/>
-              </w:rPr>
-              <w:t>RE</w:t>
-            </w:r>
-            <w:r>
-              <w:rPr>
-                <w:rFonts w:cs="Calibri"/>
-                <w:szCs w:val="22"/>
-              </w:rPr>
-              <w:t>28</w:t>
-            </w:r>
-          </w:p>
-        </w:tc>
-        <w:tc>
-          <w:tcPr>
-            <w:tcW w:w="3733" w:type="dxa"/>
-            <w:tcBorders>
-              <w:top w:val="single" w:sz="4" w:space="0" w:color="000000"/>
-              <w:left w:val="single" w:sz="4" w:space="0" w:color="000000"/>
-              <w:bottom w:val="single" w:sz="4" w:space="0" w:color="000000"/>
-              <w:right w:val="single" w:sz="4" w:space="0" w:color="000000"/>
-            </w:tcBorders>
-            <w:shd w:val="clear" w:color="auto" w:fill="auto"/>
-          </w:tcPr>
-          <w:p>
-            <w:pPr>
-              <w:rPr>
-                <w:rFonts w:cs="Calibri"/>
-                <w:szCs w:val="22"/>
-              </w:rPr>
-            </w:pPr>
-            <w:r>
-              <w:rPr>
-                <w:rFonts w:cs="Calibri"/>
-                <w:szCs w:val="22"/>
-              </w:rPr>
-              <w:t>Registrar plataforma de streaming.</w:t>
+              <w:rPr>
+                <w:rFonts w:cs="Calibri"/>
+                <w:szCs w:val="22"/>
+                <w:highlight w:val="darkYellow"/>
+              </w:rPr>
+            </w:pPr>
+            <w:r>
+              <w:rPr>
+                <w:rFonts w:cs="Calibri"/>
+                <w:szCs w:val="22"/>
+                <w:highlight w:val="darkYellow"/>
+              </w:rPr>
+              <w:t>Enviar reporte de estadísticas de clics de usuarios en publicidades y contenido. (</w:t>
+            </w:r>
+            <w:proofErr w:type="spellStart"/>
+            <w:r>
+              <w:rPr>
+                <w:rFonts w:cs="Calibri"/>
+                <w:szCs w:val="22"/>
+                <w:highlight w:val="darkYellow"/>
+              </w:rPr>
+              <w:t>Batch</w:t>
+            </w:r>
+            <w:proofErr w:type="spellEnd"/>
+            <w:r>
+              <w:rPr>
+                <w:rFonts w:cs="Calibri"/>
+                <w:szCs w:val="22"/>
+                <w:highlight w:val="darkYellow"/>
+              </w:rPr>
+              <w:t>)</w:t>
             </w:r>
           </w:p>
         </w:tc>
@@ -5868,6 +5959,27 @@
         <w:tc>
           <w:tcPr>
             <w:tcW w:w="0" w:type="auto"/>
+            <w:vMerge/>
+            <w:tcBorders>
+              <w:left w:val="single" w:sz="4" w:space="0" w:color="000000"/>
+              <w:right w:val="single" w:sz="4" w:space="0" w:color="000000"/>
+            </w:tcBorders>
+            <w:shd w:val="clear" w:color="auto" w:fill="auto"/>
+            <w:vAlign w:val="center"/>
+          </w:tcPr>
+          <w:p>
+            <w:pPr>
+              <w:jc w:val="center"/>
+              <w:rPr>
+                <w:rFonts w:cs="Calibri"/>
+                <w:szCs w:val="22"/>
+              </w:rPr>
+            </w:pPr>
+          </w:p>
+        </w:tc>
+        <w:tc>
+          <w:tcPr>
+            <w:tcW w:w="2226" w:type="dxa"/>
             <w:tcBorders>
               <w:top w:val="single" w:sz="4" w:space="0" w:color="000000"/>
               <w:left w:val="single" w:sz="4" w:space="0" w:color="000000"/>
@@ -5875,28 +5987,29 @@
               <w:right w:val="single" w:sz="4" w:space="0" w:color="000000"/>
             </w:tcBorders>
             <w:shd w:val="clear" w:color="auto" w:fill="auto"/>
-            <w:vAlign w:val="center"/>
-          </w:tcPr>
-          <w:p>
-            <w:pPr>
-              <w:jc w:val="center"/>
-              <w:rPr>
-                <w:rFonts w:cs="Calibri"/>
-                <w:szCs w:val="22"/>
-              </w:rPr>
-            </w:pPr>
-            <w:r>
-              <w:rPr>
-                <w:rFonts w:cs="Calibri"/>
-                <w:szCs w:val="22"/>
-              </w:rPr>
-              <w:t>USUARIO ADMINISTADOR</w:t>
-            </w:r>
-          </w:p>
-        </w:tc>
-        <w:tc>
-          <w:tcPr>
-            <w:tcW w:w="2226" w:type="dxa"/>
+          </w:tcPr>
+          <w:p>
+            <w:pPr>
+              <w:jc w:val="center"/>
+              <w:rPr>
+                <w:rFonts w:cs="Calibri"/>
+                <w:szCs w:val="22"/>
+                <w:highlight w:val="darkYellow"/>
+              </w:rPr>
+            </w:pPr>
+            <w:r>
+              <w:rPr>
+                <w:rFonts w:cs="Calibri"/>
+                <w:szCs w:val="22"/>
+                <w:highlight w:val="darkYellow"/>
+              </w:rPr>
+              <w:t>OBLIGATORIO</w:t>
+            </w:r>
+          </w:p>
+        </w:tc>
+        <w:tc>
+          <w:tcPr>
+            <w:tcW w:w="968" w:type="dxa"/>
             <w:tcBorders>
               <w:top w:val="single" w:sz="4" w:space="0" w:color="000000"/>
               <w:left w:val="single" w:sz="4" w:space="0" w:color="000000"/>
@@ -5911,20 +6024,22 @@
               <w:rPr>
                 <w:rFonts w:cs="Calibri"/>
                 <w:szCs w:val="22"/>
-              </w:rPr>
-            </w:pPr>
-            <w:r>
-              <w:rPr>
-                <w:rFonts w:cs="Calibri"/>
-                <w:szCs w:val="22"/>
-              </w:rPr>
-              <w:t>OBLIGATORIO</w:t>
-            </w:r>
-          </w:p>
-        </w:tc>
-        <w:tc>
-          <w:tcPr>
-            <w:tcW w:w="968" w:type="dxa"/>
+                <w:highlight w:val="darkYellow"/>
+              </w:rPr>
+            </w:pPr>
+            <w:r>
+              <w:rPr>
+                <w:rFonts w:cs="Calibri"/>
+                <w:szCs w:val="22"/>
+                <w:highlight w:val="darkYellow"/>
+              </w:rPr>
+              <w:t>RE</w:t>
+            </w:r>
+          </w:p>
+        </w:tc>
+        <w:tc>
+          <w:tcPr>
+            <w:tcW w:w="3733" w:type="dxa"/>
             <w:tcBorders>
               <w:top w:val="single" w:sz="4" w:space="0" w:color="000000"/>
               <w:left w:val="single" w:sz="4" w:space="0" w:color="000000"/>
@@ -5935,52 +6050,37 @@
           </w:tcPr>
           <w:p>
             <w:pPr>
-              <w:jc w:val="center"/>
-              <w:rPr>
-                <w:rFonts w:cs="Calibri"/>
-                <w:szCs w:val="22"/>
-              </w:rPr>
-            </w:pPr>
-            <w:r>
-              <w:rPr>
-                <w:rFonts w:cs="Calibri"/>
-                <w:szCs w:val="22"/>
-              </w:rPr>
-              <w:t>RE</w:t>
-            </w:r>
-            <w:r>
-              <w:rPr>
-                <w:rFonts w:cs="Calibri"/>
-                <w:szCs w:val="22"/>
-              </w:rPr>
-              <w:t>29</w:t>
-            </w:r>
-          </w:p>
-        </w:tc>
-        <w:tc>
-          <w:tcPr>
-            <w:tcW w:w="3733" w:type="dxa"/>
-            <w:tcBorders>
-              <w:top w:val="single" w:sz="4" w:space="0" w:color="000000"/>
-              <w:left w:val="single" w:sz="4" w:space="0" w:color="000000"/>
-              <w:bottom w:val="single" w:sz="4" w:space="0" w:color="000000"/>
-              <w:right w:val="single" w:sz="4" w:space="0" w:color="000000"/>
-            </w:tcBorders>
-            <w:shd w:val="clear" w:color="auto" w:fill="auto"/>
-          </w:tcPr>
-          <w:p>
-            <w:pPr>
-              <w:rPr>
-                <w:rFonts w:cs="Calibri"/>
-                <w:szCs w:val="22"/>
-              </w:rPr>
-            </w:pPr>
-            <w:r>
-              <w:rPr>
-                <w:rFonts w:cs="Calibri"/>
-                <w:szCs w:val="22"/>
-              </w:rPr>
-              <w:t>Eliminar plataforma de streaming.</w:t>
+              <w:rPr>
+                <w:rFonts w:cs="Calibri"/>
+                <w:szCs w:val="22"/>
+                <w:highlight w:val="darkYellow"/>
+              </w:rPr>
+            </w:pPr>
+            <w:r>
+              <w:rPr>
+                <w:rFonts w:cs="Calibri"/>
+                <w:szCs w:val="22"/>
+                <w:highlight w:val="darkYellow"/>
+              </w:rPr>
+              <w:t>Finalizar federaciones pendientes. (</w:t>
+            </w:r>
+            <w:proofErr w:type="spellStart"/>
+            <w:r>
+              <w:rPr>
+                <w:rFonts w:cs="Calibri"/>
+                <w:szCs w:val="22"/>
+                <w:highlight w:val="darkYellow"/>
+              </w:rPr>
+              <w:t>Batch</w:t>
+            </w:r>
+            <w:proofErr w:type="spellEnd"/>
+            <w:r>
+              <w:rPr>
+                <w:rFonts w:cs="Calibri"/>
+                <w:szCs w:val="22"/>
+                <w:highlight w:val="darkYellow"/>
+              </w:rPr>
+              <w:t>)</w:t>
             </w:r>
           </w:p>
         </w:tc>
@@ -5992,35 +6092,83 @@
         <w:tc>
           <w:tcPr>
             <w:tcW w:w="0" w:type="auto"/>
+            <w:vMerge w:val="restart"/>
             <w:tcBorders>
               <w:top w:val="single" w:sz="4" w:space="0" w:color="000000"/>
               <w:left w:val="single" w:sz="4" w:space="0" w:color="000000"/>
+              <w:right w:val="single" w:sz="4" w:space="0" w:color="000000"/>
+            </w:tcBorders>
+            <w:shd w:val="clear" w:color="auto" w:fill="auto"/>
+            <w:vAlign w:val="center"/>
+          </w:tcPr>
+          <w:p>
+            <w:pPr>
+              <w:jc w:val="center"/>
+              <w:rPr>
+                <w:rFonts w:cs="Calibri"/>
+                <w:szCs w:val="22"/>
+              </w:rPr>
+            </w:pPr>
+          </w:p>
+          <w:p>
+            <w:pPr>
+              <w:jc w:val="center"/>
+              <w:rPr>
+                <w:rFonts w:cs="Calibri"/>
+                <w:szCs w:val="22"/>
+              </w:rPr>
+            </w:pPr>
+          </w:p>
+          <w:p>
+            <w:pPr>
+              <w:jc w:val="center"/>
+              <w:rPr>
+                <w:rFonts w:cs="Calibri"/>
+                <w:szCs w:val="22"/>
+              </w:rPr>
+            </w:pPr>
+            <w:r>
+              <w:rPr>
+                <w:rFonts w:cs="Calibri"/>
+                <w:szCs w:val="22"/>
+              </w:rPr>
+              <w:t>USUARIO ADMINISTADOR</w:t>
+            </w:r>
+          </w:p>
+        </w:tc>
+        <w:tc>
+          <w:tcPr>
+            <w:tcW w:w="2226" w:type="dxa"/>
+            <w:tcBorders>
+              <w:top w:val="single" w:sz="4" w:space="0" w:color="000000"/>
+              <w:left w:val="single" w:sz="4" w:space="0" w:color="000000"/>
               <w:bottom w:val="single" w:sz="4" w:space="0" w:color="000000"/>
               <w:right w:val="single" w:sz="4" w:space="0" w:color="000000"/>
             </w:tcBorders>
             <w:shd w:val="clear" w:color="auto" w:fill="auto"/>
-            <w:vAlign w:val="center"/>
-          </w:tcPr>
-          <w:p>
-            <w:pPr>
-              <w:jc w:val="center"/>
-              <w:rPr>
-                <w:rFonts w:cs="Calibri"/>
-                <w:szCs w:val="22"/>
-              </w:rPr>
-            </w:pPr>
-            <w:r>
-              <w:rPr>
-                <w:rFonts w:cs="Calibri"/>
-                <w:szCs w:val="22"/>
-              </w:rPr>
-              <w:t>USUARIO ADMINISTADOR</w:t>
-            </w:r>
-          </w:p>
-        </w:tc>
-        <w:tc>
-          <w:tcPr>
-            <w:tcW w:w="2226" w:type="dxa"/>
+          </w:tcPr>
+          <w:p>
+            <w:pPr>
+              <w:jc w:val="center"/>
+              <w:rPr>
+                <w:rFonts w:cs="Calibri"/>
+                <w:szCs w:val="22"/>
+                <w:highlight w:val="yellow"/>
+              </w:rPr>
+            </w:pPr>
+            <w:r>
+              <w:rPr>
+                <w:rFonts w:cs="Calibri"/>
+                <w:szCs w:val="22"/>
+                <w:highlight w:val="yellow"/>
+              </w:rPr>
+              <w:t>OBLIGATORIO</w:t>
+            </w:r>
+          </w:p>
+        </w:tc>
+        <w:tc>
+          <w:tcPr>
+            <w:tcW w:w="968" w:type="dxa"/>
             <w:tcBorders>
               <w:top w:val="single" w:sz="4" w:space="0" w:color="000000"/>
               <w:left w:val="single" w:sz="4" w:space="0" w:color="000000"/>
@@ -6035,20 +6183,22 @@
               <w:rPr>
                 <w:rFonts w:cs="Calibri"/>
                 <w:szCs w:val="22"/>
-              </w:rPr>
-            </w:pPr>
-            <w:r>
-              <w:rPr>
-                <w:rFonts w:cs="Calibri"/>
-                <w:szCs w:val="22"/>
-              </w:rPr>
-              <w:t>OBLIGATORIO</w:t>
-            </w:r>
-          </w:p>
-        </w:tc>
-        <w:tc>
-          <w:tcPr>
-            <w:tcW w:w="968" w:type="dxa"/>
+                <w:highlight w:val="yellow"/>
+              </w:rPr>
+            </w:pPr>
+            <w:r>
+              <w:rPr>
+                <w:rFonts w:cs="Calibri"/>
+                <w:szCs w:val="22"/>
+                <w:highlight w:val="yellow"/>
+              </w:rPr>
+              <w:t>RE31</w:t>
+            </w:r>
+          </w:p>
+        </w:tc>
+        <w:tc>
+          <w:tcPr>
+            <w:tcW w:w="3733" w:type="dxa"/>
             <w:tcBorders>
               <w:top w:val="single" w:sz="4" w:space="0" w:color="000000"/>
               <w:left w:val="single" w:sz="4" w:space="0" w:color="000000"/>
@@ -6059,52 +6209,37 @@
           </w:tcPr>
           <w:p>
             <w:pPr>
-              <w:jc w:val="center"/>
-              <w:rPr>
-                <w:rFonts w:cs="Calibri"/>
-                <w:szCs w:val="22"/>
-              </w:rPr>
-            </w:pPr>
-            <w:r>
-              <w:rPr>
-                <w:rFonts w:cs="Calibri"/>
-                <w:szCs w:val="22"/>
-              </w:rPr>
-              <w:t>RE3</w:t>
-            </w:r>
-            <w:r>
-              <w:rPr>
-                <w:rFonts w:cs="Calibri"/>
-                <w:szCs w:val="22"/>
-              </w:rPr>
-              <w:t>0</w:t>
-            </w:r>
-          </w:p>
-        </w:tc>
-        <w:tc>
-          <w:tcPr>
-            <w:tcW w:w="3733" w:type="dxa"/>
-            <w:tcBorders>
-              <w:top w:val="single" w:sz="4" w:space="0" w:color="000000"/>
-              <w:left w:val="single" w:sz="4" w:space="0" w:color="000000"/>
-              <w:bottom w:val="single" w:sz="4" w:space="0" w:color="000000"/>
-              <w:right w:val="single" w:sz="4" w:space="0" w:color="000000"/>
-            </w:tcBorders>
-            <w:shd w:val="clear" w:color="auto" w:fill="auto"/>
-          </w:tcPr>
-          <w:p>
-            <w:pPr>
-              <w:rPr>
-                <w:rFonts w:cs="Calibri"/>
-                <w:szCs w:val="22"/>
-              </w:rPr>
-            </w:pPr>
-            <w:r>
-              <w:rPr>
-                <w:rFonts w:cs="Calibri"/>
-                <w:szCs w:val="22"/>
-              </w:rPr>
-              <w:t>Modificar datos plataforma de streaming.</w:t>
+              <w:rPr>
+                <w:rFonts w:cs="Calibri"/>
+                <w:szCs w:val="22"/>
+                <w:highlight w:val="yellow"/>
+              </w:rPr>
+            </w:pPr>
+            <w:r>
+              <w:rPr>
+                <w:rFonts w:cs="Calibri"/>
+                <w:szCs w:val="22"/>
+                <w:highlight w:val="yellow"/>
+              </w:rPr>
+              <w:t xml:space="preserve">Iniciar sesión a </w:t>
+            </w:r>
+            <w:proofErr w:type="spellStart"/>
+            <w:r>
+              <w:rPr>
+                <w:rFonts w:cs="Calibri"/>
+                <w:szCs w:val="22"/>
+                <w:highlight w:val="yellow"/>
+              </w:rPr>
+              <w:t>backoffice</w:t>
+            </w:r>
+            <w:proofErr w:type="spellEnd"/>
+            <w:r>
+              <w:rPr>
+                <w:rFonts w:cs="Calibri"/>
+                <w:szCs w:val="22"/>
+                <w:highlight w:val="yellow"/>
+              </w:rPr>
+              <w:t xml:space="preserve"> de administración de plataformas y empresas publicitarias.</w:t>
             </w:r>
           </w:p>
         </w:tc>
@@ -6116,35 +6251,58 @@
         <w:tc>
           <w:tcPr>
             <w:tcW w:w="0" w:type="auto"/>
+            <w:vMerge/>
             <w:tcBorders>
               <w:top w:val="single" w:sz="4" w:space="0" w:color="000000"/>
               <w:left w:val="single" w:sz="4" w:space="0" w:color="000000"/>
+              <w:right w:val="single" w:sz="4" w:space="0" w:color="000000"/>
+            </w:tcBorders>
+            <w:shd w:val="clear" w:color="auto" w:fill="auto"/>
+            <w:vAlign w:val="center"/>
+          </w:tcPr>
+          <w:p>
+            <w:pPr>
+              <w:jc w:val="center"/>
+              <w:rPr>
+                <w:rFonts w:cs="Calibri"/>
+                <w:szCs w:val="22"/>
+              </w:rPr>
+            </w:pPr>
+          </w:p>
+        </w:tc>
+        <w:tc>
+          <w:tcPr>
+            <w:tcW w:w="2226" w:type="dxa"/>
+            <w:tcBorders>
+              <w:top w:val="single" w:sz="4" w:space="0" w:color="000000"/>
+              <w:left w:val="single" w:sz="4" w:space="0" w:color="000000"/>
               <w:bottom w:val="single" w:sz="4" w:space="0" w:color="000000"/>
               <w:right w:val="single" w:sz="4" w:space="0" w:color="000000"/>
             </w:tcBorders>
             <w:shd w:val="clear" w:color="auto" w:fill="auto"/>
-            <w:vAlign w:val="center"/>
-          </w:tcPr>
-          <w:p>
-            <w:pPr>
-              <w:jc w:val="center"/>
-              <w:rPr>
-                <w:rFonts w:cs="Calibri"/>
-                <w:szCs w:val="22"/>
-              </w:rPr>
-            </w:pPr>
-            <w:r>
-              <w:rPr>
-                <w:rFonts w:cs="Calibri"/>
-                <w:szCs w:val="22"/>
-              </w:rPr>
-              <w:t>USUARIO ADMINISTADOR</w:t>
-            </w:r>
-          </w:p>
-        </w:tc>
-        <w:tc>
-          <w:tcPr>
-            <w:tcW w:w="2226" w:type="dxa"/>
+          </w:tcPr>
+          <w:p>
+            <w:pPr>
+              <w:jc w:val="center"/>
+              <w:rPr>
+                <w:rFonts w:cs="Calibri"/>
+                <w:szCs w:val="22"/>
+                <w:highlight w:val="green"/>
+              </w:rPr>
+            </w:pPr>
+            <w:r>
+              <w:rPr>
+                <w:rFonts w:cs="Calibri"/>
+                <w:szCs w:val="22"/>
+                <w:highlight w:val="green"/>
+              </w:rPr>
+              <w:t>OBLIGATORIO</w:t>
+            </w:r>
+          </w:p>
+        </w:tc>
+        <w:tc>
+          <w:tcPr>
+            <w:tcW w:w="968" w:type="dxa"/>
             <w:tcBorders>
               <w:top w:val="single" w:sz="4" w:space="0" w:color="000000"/>
               <w:left w:val="single" w:sz="4" w:space="0" w:color="000000"/>
@@ -6159,20 +6317,22 @@
               <w:rPr>
                 <w:rFonts w:cs="Calibri"/>
                 <w:szCs w:val="22"/>
-              </w:rPr>
-            </w:pPr>
-            <w:r>
-              <w:rPr>
-                <w:rFonts w:cs="Calibri"/>
-                <w:szCs w:val="22"/>
-              </w:rPr>
-              <w:t>OBLIGATORIO</w:t>
-            </w:r>
-          </w:p>
-        </w:tc>
-        <w:tc>
-          <w:tcPr>
-            <w:tcW w:w="968" w:type="dxa"/>
+                <w:highlight w:val="green"/>
+              </w:rPr>
+            </w:pPr>
+            <w:r>
+              <w:rPr>
+                <w:rFonts w:cs="Calibri"/>
+                <w:szCs w:val="22"/>
+                <w:highlight w:val="green"/>
+              </w:rPr>
+              <w:t>RE28</w:t>
+            </w:r>
+          </w:p>
+        </w:tc>
+        <w:tc>
+          <w:tcPr>
+            <w:tcW w:w="3733" w:type="dxa"/>
             <w:tcBorders>
               <w:top w:val="single" w:sz="4" w:space="0" w:color="000000"/>
               <w:left w:val="single" w:sz="4" w:space="0" w:color="000000"/>
@@ -6183,68 +6343,37 @@
           </w:tcPr>
           <w:p>
             <w:pPr>
-              <w:jc w:val="center"/>
-              <w:rPr>
-                <w:rFonts w:cs="Calibri"/>
-                <w:szCs w:val="22"/>
-              </w:rPr>
-            </w:pPr>
-            <w:r>
-              <w:rPr>
-                <w:rFonts w:cs="Calibri"/>
-                <w:szCs w:val="22"/>
-              </w:rPr>
-              <w:t>RE3</w:t>
-            </w:r>
-            <w:r>
-              <w:rPr>
-                <w:rFonts w:cs="Calibri"/>
-                <w:szCs w:val="22"/>
-              </w:rPr>
-              <w:t>1</w:t>
-            </w:r>
-          </w:p>
-        </w:tc>
-        <w:tc>
-          <w:tcPr>
-            <w:tcW w:w="3733" w:type="dxa"/>
-            <w:tcBorders>
-              <w:top w:val="single" w:sz="4" w:space="0" w:color="000000"/>
-              <w:left w:val="single" w:sz="4" w:space="0" w:color="000000"/>
-              <w:bottom w:val="single" w:sz="4" w:space="0" w:color="000000"/>
-              <w:right w:val="single" w:sz="4" w:space="0" w:color="000000"/>
-            </w:tcBorders>
-            <w:shd w:val="clear" w:color="auto" w:fill="auto"/>
-          </w:tcPr>
-          <w:p>
-            <w:pPr>
-              <w:rPr>
-                <w:rFonts w:cs="Calibri"/>
-                <w:szCs w:val="22"/>
-              </w:rPr>
-            </w:pPr>
-            <w:r>
-              <w:rPr>
-                <w:rFonts w:cs="Calibri"/>
-                <w:szCs w:val="22"/>
-              </w:rPr>
-              <w:t xml:space="preserve">Iniciar sesión a </w:t>
+              <w:rPr>
+                <w:rFonts w:cs="Calibri"/>
+                <w:szCs w:val="22"/>
+                <w:highlight w:val="green"/>
+              </w:rPr>
+            </w:pPr>
+            <w:r>
+              <w:rPr>
+                <w:rFonts w:cs="Calibri"/>
+                <w:szCs w:val="22"/>
+                <w:highlight w:val="green"/>
+              </w:rPr>
+              <w:t xml:space="preserve">Registrar plataforma de </w:t>
             </w:r>
             <w:proofErr w:type="spellStart"/>
             <w:r>
               <w:rPr>
                 <w:rFonts w:cs="Calibri"/>
                 <w:szCs w:val="22"/>
-              </w:rPr>
-              <w:t>backoffice</w:t>
+                <w:highlight w:val="green"/>
+              </w:rPr>
+              <w:t>streaming</w:t>
             </w:r>
             <w:proofErr w:type="spellEnd"/>
             <w:r>
               <w:rPr>
                 <w:rFonts w:cs="Calibri"/>
                 <w:szCs w:val="22"/>
-              </w:rPr>
-              <w:t xml:space="preserve"> de administración de plataformas y empresas publicitarias.</w:t>
+                <w:highlight w:val="green"/>
+              </w:rPr>
+              <w:t>.</w:t>
             </w:r>
           </w:p>
         </w:tc>
@@ -6256,6 +6385,27 @@
         <w:tc>
           <w:tcPr>
             <w:tcW w:w="0" w:type="auto"/>
+            <w:vMerge/>
+            <w:tcBorders>
+              <w:left w:val="single" w:sz="4" w:space="0" w:color="000000"/>
+              <w:right w:val="single" w:sz="4" w:space="0" w:color="000000"/>
+            </w:tcBorders>
+            <w:shd w:val="clear" w:color="auto" w:fill="auto"/>
+            <w:vAlign w:val="center"/>
+          </w:tcPr>
+          <w:p>
+            <w:pPr>
+              <w:jc w:val="center"/>
+              <w:rPr>
+                <w:rFonts w:cs="Calibri"/>
+                <w:szCs w:val="22"/>
+              </w:rPr>
+            </w:pPr>
+          </w:p>
+        </w:tc>
+        <w:tc>
+          <w:tcPr>
+            <w:tcW w:w="2226" w:type="dxa"/>
             <w:tcBorders>
               <w:top w:val="single" w:sz="4" w:space="0" w:color="000000"/>
               <w:left w:val="single" w:sz="4" w:space="0" w:color="000000"/>
@@ -6263,28 +6413,29 @@
               <w:right w:val="single" w:sz="4" w:space="0" w:color="000000"/>
             </w:tcBorders>
             <w:shd w:val="clear" w:color="auto" w:fill="auto"/>
-            <w:vAlign w:val="center"/>
-          </w:tcPr>
-          <w:p>
-            <w:pPr>
-              <w:jc w:val="center"/>
-              <w:rPr>
-                <w:rFonts w:cs="Calibri"/>
-                <w:szCs w:val="22"/>
-              </w:rPr>
-            </w:pPr>
-            <w:r>
-              <w:rPr>
-                <w:rFonts w:cs="Calibri"/>
-                <w:szCs w:val="22"/>
-              </w:rPr>
-              <w:t>USUARIO ADMINISTADOR</w:t>
-            </w:r>
-          </w:p>
-        </w:tc>
-        <w:tc>
-          <w:tcPr>
-            <w:tcW w:w="2226" w:type="dxa"/>
+          </w:tcPr>
+          <w:p>
+            <w:pPr>
+              <w:jc w:val="center"/>
+              <w:rPr>
+                <w:rFonts w:cs="Calibri"/>
+                <w:szCs w:val="22"/>
+                <w:highlight w:val="green"/>
+              </w:rPr>
+            </w:pPr>
+            <w:r>
+              <w:rPr>
+                <w:rFonts w:cs="Calibri"/>
+                <w:szCs w:val="22"/>
+                <w:highlight w:val="green"/>
+              </w:rPr>
+              <w:t>OBLIGATORIO</w:t>
+            </w:r>
+          </w:p>
+        </w:tc>
+        <w:tc>
+          <w:tcPr>
+            <w:tcW w:w="968" w:type="dxa"/>
             <w:tcBorders>
               <w:top w:val="single" w:sz="4" w:space="0" w:color="000000"/>
               <w:left w:val="single" w:sz="4" w:space="0" w:color="000000"/>
@@ -6299,20 +6450,22 @@
               <w:rPr>
                 <w:rFonts w:cs="Calibri"/>
                 <w:szCs w:val="22"/>
-              </w:rPr>
-            </w:pPr>
-            <w:r>
-              <w:rPr>
-                <w:rFonts w:cs="Calibri"/>
-                <w:szCs w:val="22"/>
-              </w:rPr>
-              <w:t>OBLIGATORIO</w:t>
-            </w:r>
-          </w:p>
-        </w:tc>
-        <w:tc>
-          <w:tcPr>
-            <w:tcW w:w="968" w:type="dxa"/>
+                <w:highlight w:val="green"/>
+              </w:rPr>
+            </w:pPr>
+            <w:r>
+              <w:rPr>
+                <w:rFonts w:cs="Calibri"/>
+                <w:szCs w:val="22"/>
+                <w:highlight w:val="green"/>
+              </w:rPr>
+              <w:t>RE29</w:t>
+            </w:r>
+          </w:p>
+        </w:tc>
+        <w:tc>
+          <w:tcPr>
+            <w:tcW w:w="3733" w:type="dxa"/>
             <w:tcBorders>
               <w:top w:val="single" w:sz="4" w:space="0" w:color="000000"/>
               <w:left w:val="single" w:sz="4" w:space="0" w:color="000000"/>
@@ -6323,52 +6476,37 @@
           </w:tcPr>
           <w:p>
             <w:pPr>
-              <w:jc w:val="center"/>
-              <w:rPr>
-                <w:rFonts w:cs="Calibri"/>
-                <w:szCs w:val="22"/>
-              </w:rPr>
-            </w:pPr>
-            <w:r>
-              <w:rPr>
-                <w:rFonts w:cs="Calibri"/>
-                <w:szCs w:val="22"/>
-              </w:rPr>
-              <w:t>RE3</w:t>
-            </w:r>
-            <w:r>
-              <w:rPr>
-                <w:rFonts w:cs="Calibri"/>
-                <w:szCs w:val="22"/>
-              </w:rPr>
-              <w:t>2</w:t>
-            </w:r>
-          </w:p>
-        </w:tc>
-        <w:tc>
-          <w:tcPr>
-            <w:tcW w:w="3733" w:type="dxa"/>
-            <w:tcBorders>
-              <w:top w:val="single" w:sz="4" w:space="0" w:color="000000"/>
-              <w:left w:val="single" w:sz="4" w:space="0" w:color="000000"/>
-              <w:bottom w:val="single" w:sz="4" w:space="0" w:color="000000"/>
-              <w:right w:val="single" w:sz="4" w:space="0" w:color="000000"/>
-            </w:tcBorders>
-            <w:shd w:val="clear" w:color="auto" w:fill="auto"/>
-          </w:tcPr>
-          <w:p>
-            <w:pPr>
-              <w:rPr>
-                <w:rFonts w:cs="Calibri"/>
-                <w:szCs w:val="22"/>
-              </w:rPr>
-            </w:pPr>
-            <w:r>
-              <w:rPr>
-                <w:rFonts w:cs="Calibri"/>
-                <w:szCs w:val="22"/>
-              </w:rPr>
-              <w:t>Registrar empresa publicitaria.</w:t>
+              <w:rPr>
+                <w:rFonts w:cs="Calibri"/>
+                <w:szCs w:val="22"/>
+                <w:highlight w:val="green"/>
+              </w:rPr>
+            </w:pPr>
+            <w:r>
+              <w:rPr>
+                <w:rFonts w:cs="Calibri"/>
+                <w:szCs w:val="22"/>
+                <w:highlight w:val="green"/>
+              </w:rPr>
+              <w:t xml:space="preserve">Eliminar plataforma de </w:t>
+            </w:r>
+            <w:proofErr w:type="spellStart"/>
+            <w:r>
+              <w:rPr>
+                <w:rFonts w:cs="Calibri"/>
+                <w:szCs w:val="22"/>
+                <w:highlight w:val="green"/>
+              </w:rPr>
+              <w:t>streaming</w:t>
+            </w:r>
+            <w:proofErr w:type="spellEnd"/>
+            <w:r>
+              <w:rPr>
+                <w:rFonts w:cs="Calibri"/>
+                <w:szCs w:val="22"/>
+                <w:highlight w:val="green"/>
+              </w:rPr>
+              <w:t>.</w:t>
             </w:r>
           </w:p>
         </w:tc>
@@ -6380,6 +6518,27 @@
         <w:tc>
           <w:tcPr>
             <w:tcW w:w="0" w:type="auto"/>
+            <w:vMerge/>
+            <w:tcBorders>
+              <w:left w:val="single" w:sz="4" w:space="0" w:color="000000"/>
+              <w:right w:val="single" w:sz="4" w:space="0" w:color="000000"/>
+            </w:tcBorders>
+            <w:shd w:val="clear" w:color="auto" w:fill="auto"/>
+            <w:vAlign w:val="center"/>
+          </w:tcPr>
+          <w:p>
+            <w:pPr>
+              <w:jc w:val="center"/>
+              <w:rPr>
+                <w:rFonts w:cs="Calibri"/>
+                <w:szCs w:val="22"/>
+              </w:rPr>
+            </w:pPr>
+          </w:p>
+        </w:tc>
+        <w:tc>
+          <w:tcPr>
+            <w:tcW w:w="2226" w:type="dxa"/>
             <w:tcBorders>
               <w:top w:val="single" w:sz="4" w:space="0" w:color="000000"/>
               <w:left w:val="single" w:sz="4" w:space="0" w:color="000000"/>
@@ -6387,29 +6546,29 @@
               <w:right w:val="single" w:sz="4" w:space="0" w:color="000000"/>
             </w:tcBorders>
             <w:shd w:val="clear" w:color="auto" w:fill="auto"/>
-            <w:vAlign w:val="center"/>
-          </w:tcPr>
-          <w:p>
-            <w:pPr>
-              <w:jc w:val="center"/>
-              <w:rPr>
-                <w:rFonts w:cs="Calibri"/>
-                <w:szCs w:val="22"/>
-              </w:rPr>
-            </w:pPr>
-            <w:r>
-              <w:rPr>
-                <w:rFonts w:cs="Calibri"/>
-                <w:szCs w:val="22"/>
-              </w:rPr>
-              <w:lastRenderedPageBreak/>
-              <w:t>USUARIO ADMINISTADOR</w:t>
-            </w:r>
-          </w:p>
-        </w:tc>
-        <w:tc>
-          <w:tcPr>
-            <w:tcW w:w="2226" w:type="dxa"/>
+          </w:tcPr>
+          <w:p>
+            <w:pPr>
+              <w:jc w:val="center"/>
+              <w:rPr>
+                <w:rFonts w:cs="Calibri"/>
+                <w:szCs w:val="22"/>
+                <w:highlight w:val="green"/>
+              </w:rPr>
+            </w:pPr>
+            <w:r>
+              <w:rPr>
+                <w:rFonts w:cs="Calibri"/>
+                <w:szCs w:val="22"/>
+                <w:highlight w:val="green"/>
+              </w:rPr>
+              <w:t>OBLIGATORIO</w:t>
+            </w:r>
+          </w:p>
+        </w:tc>
+        <w:tc>
+          <w:tcPr>
+            <w:tcW w:w="968" w:type="dxa"/>
             <w:tcBorders>
               <w:top w:val="single" w:sz="4" w:space="0" w:color="000000"/>
               <w:left w:val="single" w:sz="4" w:space="0" w:color="000000"/>
@@ -6424,20 +6583,22 @@
               <w:rPr>
                 <w:rFonts w:cs="Calibri"/>
                 <w:szCs w:val="22"/>
-              </w:rPr>
-            </w:pPr>
-            <w:r>
-              <w:rPr>
-                <w:rFonts w:cs="Calibri"/>
-                <w:szCs w:val="22"/>
-              </w:rPr>
-              <w:t>OBLIGATORIO</w:t>
-            </w:r>
-          </w:p>
-        </w:tc>
-        <w:tc>
-          <w:tcPr>
-            <w:tcW w:w="968" w:type="dxa"/>
+                <w:highlight w:val="green"/>
+              </w:rPr>
+            </w:pPr>
+            <w:r>
+              <w:rPr>
+                <w:rFonts w:cs="Calibri"/>
+                <w:szCs w:val="22"/>
+                <w:highlight w:val="green"/>
+              </w:rPr>
+              <w:t>RE30</w:t>
+            </w:r>
+          </w:p>
+        </w:tc>
+        <w:tc>
+          <w:tcPr>
+            <w:tcW w:w="3733" w:type="dxa"/>
             <w:tcBorders>
               <w:top w:val="single" w:sz="4" w:space="0" w:color="000000"/>
               <w:left w:val="single" w:sz="4" w:space="0" w:color="000000"/>
@@ -6448,52 +6609,37 @@
           </w:tcPr>
           <w:p>
             <w:pPr>
-              <w:jc w:val="center"/>
-              <w:rPr>
-                <w:rFonts w:cs="Calibri"/>
-                <w:szCs w:val="22"/>
-              </w:rPr>
-            </w:pPr>
-            <w:r>
-              <w:rPr>
-                <w:rFonts w:cs="Calibri"/>
-                <w:szCs w:val="22"/>
-              </w:rPr>
-              <w:t>RE3</w:t>
-            </w:r>
-            <w:r>
-              <w:rPr>
-                <w:rFonts w:cs="Calibri"/>
-                <w:szCs w:val="22"/>
-              </w:rPr>
-              <w:t>3</w:t>
-            </w:r>
-          </w:p>
-        </w:tc>
-        <w:tc>
-          <w:tcPr>
-            <w:tcW w:w="3733" w:type="dxa"/>
-            <w:tcBorders>
-              <w:top w:val="single" w:sz="4" w:space="0" w:color="000000"/>
-              <w:left w:val="single" w:sz="4" w:space="0" w:color="000000"/>
-              <w:bottom w:val="single" w:sz="4" w:space="0" w:color="000000"/>
-              <w:right w:val="single" w:sz="4" w:space="0" w:color="000000"/>
-            </w:tcBorders>
-            <w:shd w:val="clear" w:color="auto" w:fill="auto"/>
-          </w:tcPr>
-          <w:p>
-            <w:pPr>
-              <w:rPr>
-                <w:rFonts w:cs="Calibri"/>
-                <w:szCs w:val="22"/>
-              </w:rPr>
-            </w:pPr>
-            <w:r>
-              <w:rPr>
-                <w:rFonts w:cs="Calibri"/>
-                <w:szCs w:val="22"/>
-              </w:rPr>
-              <w:t>Modificar datos de empresa publicitaria.</w:t>
+              <w:rPr>
+                <w:rFonts w:cs="Calibri"/>
+                <w:szCs w:val="22"/>
+                <w:highlight w:val="green"/>
+              </w:rPr>
+            </w:pPr>
+            <w:r>
+              <w:rPr>
+                <w:rFonts w:cs="Calibri"/>
+                <w:szCs w:val="22"/>
+                <w:highlight w:val="green"/>
+              </w:rPr>
+              <w:t xml:space="preserve">Modificar datos plataforma de </w:t>
+            </w:r>
+            <w:proofErr w:type="spellStart"/>
+            <w:r>
+              <w:rPr>
+                <w:rFonts w:cs="Calibri"/>
+                <w:szCs w:val="22"/>
+                <w:highlight w:val="green"/>
+              </w:rPr>
+              <w:t>streaming</w:t>
+            </w:r>
+            <w:proofErr w:type="spellEnd"/>
+            <w:r>
+              <w:rPr>
+                <w:rFonts w:cs="Calibri"/>
+                <w:szCs w:val="22"/>
+                <w:highlight w:val="green"/>
+              </w:rPr>
+              <w:t>.</w:t>
             </w:r>
           </w:p>
         </w:tc>
@@ -6505,6 +6651,27 @@
         <w:tc>
           <w:tcPr>
             <w:tcW w:w="0" w:type="auto"/>
+            <w:vMerge/>
+            <w:tcBorders>
+              <w:left w:val="single" w:sz="4" w:space="0" w:color="000000"/>
+              <w:right w:val="single" w:sz="4" w:space="0" w:color="000000"/>
+            </w:tcBorders>
+            <w:shd w:val="clear" w:color="auto" w:fill="auto"/>
+            <w:vAlign w:val="center"/>
+          </w:tcPr>
+          <w:p>
+            <w:pPr>
+              <w:jc w:val="center"/>
+              <w:rPr>
+                <w:rFonts w:cs="Calibri"/>
+                <w:szCs w:val="22"/>
+              </w:rPr>
+            </w:pPr>
+          </w:p>
+        </w:tc>
+        <w:tc>
+          <w:tcPr>
+            <w:tcW w:w="2226" w:type="dxa"/>
             <w:tcBorders>
               <w:top w:val="single" w:sz="4" w:space="0" w:color="000000"/>
               <w:left w:val="single" w:sz="4" w:space="0" w:color="000000"/>
@@ -6512,28 +6679,29 @@
               <w:right w:val="single" w:sz="4" w:space="0" w:color="000000"/>
             </w:tcBorders>
             <w:shd w:val="clear" w:color="auto" w:fill="auto"/>
-            <w:vAlign w:val="center"/>
-          </w:tcPr>
-          <w:p>
-            <w:pPr>
-              <w:jc w:val="center"/>
-              <w:rPr>
-                <w:rFonts w:cs="Calibri"/>
-                <w:szCs w:val="22"/>
-              </w:rPr>
-            </w:pPr>
-            <w:r>
-              <w:rPr>
-                <w:rFonts w:cs="Calibri"/>
-                <w:szCs w:val="22"/>
-              </w:rPr>
-              <w:t>USUARIO ADMINISTADOR</w:t>
-            </w:r>
-          </w:p>
-        </w:tc>
-        <w:tc>
-          <w:tcPr>
-            <w:tcW w:w="2226" w:type="dxa"/>
+          </w:tcPr>
+          <w:p>
+            <w:pPr>
+              <w:jc w:val="center"/>
+              <w:rPr>
+                <w:rFonts w:cs="Calibri"/>
+                <w:szCs w:val="22"/>
+                <w:highlight w:val="cyan"/>
+              </w:rPr>
+            </w:pPr>
+            <w:r>
+              <w:rPr>
+                <w:rFonts w:cs="Calibri"/>
+                <w:szCs w:val="22"/>
+                <w:highlight w:val="cyan"/>
+              </w:rPr>
+              <w:t>OBLIGATORIO</w:t>
+            </w:r>
+          </w:p>
+        </w:tc>
+        <w:tc>
+          <w:tcPr>
+            <w:tcW w:w="968" w:type="dxa"/>
             <w:tcBorders>
               <w:top w:val="single" w:sz="4" w:space="0" w:color="000000"/>
               <w:left w:val="single" w:sz="4" w:space="0" w:color="000000"/>
@@ -6548,20 +6716,22 @@
               <w:rPr>
                 <w:rFonts w:cs="Calibri"/>
                 <w:szCs w:val="22"/>
-              </w:rPr>
-            </w:pPr>
-            <w:r>
-              <w:rPr>
-                <w:rFonts w:cs="Calibri"/>
-                <w:szCs w:val="22"/>
-              </w:rPr>
-              <w:t>OBLIGATORIO</w:t>
-            </w:r>
-          </w:p>
-        </w:tc>
-        <w:tc>
-          <w:tcPr>
-            <w:tcW w:w="968" w:type="dxa"/>
+                <w:highlight w:val="cyan"/>
+              </w:rPr>
+            </w:pPr>
+            <w:r>
+              <w:rPr>
+                <w:rFonts w:cs="Calibri"/>
+                <w:szCs w:val="22"/>
+                <w:highlight w:val="cyan"/>
+              </w:rPr>
+              <w:t>RE32</w:t>
+            </w:r>
+          </w:p>
+        </w:tc>
+        <w:tc>
+          <w:tcPr>
+            <w:tcW w:w="3733" w:type="dxa"/>
             <w:tcBorders>
               <w:top w:val="single" w:sz="4" w:space="0" w:color="000000"/>
               <w:left w:val="single" w:sz="4" w:space="0" w:color="000000"/>
@@ -6572,52 +6742,19 @@
           </w:tcPr>
           <w:p>
             <w:pPr>
-              <w:jc w:val="center"/>
-              <w:rPr>
-                <w:rFonts w:cs="Calibri"/>
-                <w:szCs w:val="22"/>
-              </w:rPr>
-            </w:pPr>
-            <w:r>
-              <w:rPr>
-                <w:rFonts w:cs="Calibri"/>
-                <w:szCs w:val="22"/>
-              </w:rPr>
-              <w:t>RE3</w:t>
-            </w:r>
-            <w:r>
-              <w:rPr>
-                <w:rFonts w:cs="Calibri"/>
-                <w:szCs w:val="22"/>
-              </w:rPr>
-              <w:t>4</w:t>
-            </w:r>
-          </w:p>
-        </w:tc>
-        <w:tc>
-          <w:tcPr>
-            <w:tcW w:w="3733" w:type="dxa"/>
-            <w:tcBorders>
-              <w:top w:val="single" w:sz="4" w:space="0" w:color="000000"/>
-              <w:left w:val="single" w:sz="4" w:space="0" w:color="000000"/>
-              <w:bottom w:val="single" w:sz="4" w:space="0" w:color="000000"/>
-              <w:right w:val="single" w:sz="4" w:space="0" w:color="000000"/>
-            </w:tcBorders>
-            <w:shd w:val="clear" w:color="auto" w:fill="auto"/>
-          </w:tcPr>
-          <w:p>
-            <w:pPr>
-              <w:rPr>
-                <w:rFonts w:cs="Calibri"/>
-                <w:szCs w:val="22"/>
-              </w:rPr>
-            </w:pPr>
-            <w:r>
-              <w:rPr>
-                <w:rFonts w:cs="Calibri"/>
-                <w:szCs w:val="22"/>
-              </w:rPr>
-              <w:t>Eliminar empresa publicitaria.</w:t>
+              <w:rPr>
+                <w:rFonts w:cs="Calibri"/>
+                <w:szCs w:val="22"/>
+                <w:highlight w:val="cyan"/>
+              </w:rPr>
+            </w:pPr>
+            <w:r>
+              <w:rPr>
+                <w:rFonts w:cs="Calibri"/>
+                <w:szCs w:val="22"/>
+                <w:highlight w:val="cyan"/>
+              </w:rPr>
+              <w:t>Registrar cliente empresa.</w:t>
             </w:r>
           </w:p>
         </w:tc>
@@ -6629,6 +6766,27 @@
         <w:tc>
           <w:tcPr>
             <w:tcW w:w="0" w:type="auto"/>
+            <w:vMerge/>
+            <w:tcBorders>
+              <w:left w:val="single" w:sz="4" w:space="0" w:color="000000"/>
+              <w:right w:val="single" w:sz="4" w:space="0" w:color="000000"/>
+            </w:tcBorders>
+            <w:shd w:val="clear" w:color="auto" w:fill="auto"/>
+            <w:vAlign w:val="center"/>
+          </w:tcPr>
+          <w:p>
+            <w:pPr>
+              <w:jc w:val="center"/>
+              <w:rPr>
+                <w:rFonts w:cs="Calibri"/>
+                <w:szCs w:val="22"/>
+              </w:rPr>
+            </w:pPr>
+          </w:p>
+        </w:tc>
+        <w:tc>
+          <w:tcPr>
+            <w:tcW w:w="2226" w:type="dxa"/>
             <w:tcBorders>
               <w:top w:val="single" w:sz="4" w:space="0" w:color="000000"/>
               <w:left w:val="single" w:sz="4" w:space="0" w:color="000000"/>
@@ -6636,25 +6794,109 @@
               <w:right w:val="single" w:sz="4" w:space="0" w:color="000000"/>
             </w:tcBorders>
             <w:shd w:val="clear" w:color="auto" w:fill="auto"/>
-            <w:vAlign w:val="center"/>
-          </w:tcPr>
-          <w:p>
-            <w:pPr>
-              <w:jc w:val="center"/>
-              <w:rPr>
-                <w:rFonts w:cs="Calibri"/>
-                <w:szCs w:val="22"/>
-                <w:highlight w:val="green"/>
-              </w:rPr>
-            </w:pPr>
-            <w:r>
-              <w:rPr>
-                <w:rFonts w:cs="Calibri"/>
-                <w:szCs w:val="22"/>
-                <w:highlight w:val="green"/>
-              </w:rPr>
-              <w:t>USUARIO ADMINISTADOR</w:t>
-            </w:r>
+          </w:tcPr>
+          <w:p>
+            <w:pPr>
+              <w:jc w:val="center"/>
+              <w:rPr>
+                <w:rFonts w:cs="Calibri"/>
+                <w:szCs w:val="22"/>
+                <w:highlight w:val="cyan"/>
+              </w:rPr>
+            </w:pPr>
+            <w:r>
+              <w:rPr>
+                <w:rFonts w:cs="Calibri"/>
+                <w:szCs w:val="22"/>
+                <w:highlight w:val="cyan"/>
+              </w:rPr>
+              <w:t>OBLIGATORIO</w:t>
+            </w:r>
+          </w:p>
+        </w:tc>
+        <w:tc>
+          <w:tcPr>
+            <w:tcW w:w="968" w:type="dxa"/>
+            <w:tcBorders>
+              <w:top w:val="single" w:sz="4" w:space="0" w:color="000000"/>
+              <w:left w:val="single" w:sz="4" w:space="0" w:color="000000"/>
+              <w:bottom w:val="single" w:sz="4" w:space="0" w:color="000000"/>
+              <w:right w:val="single" w:sz="4" w:space="0" w:color="000000"/>
+            </w:tcBorders>
+            <w:shd w:val="clear" w:color="auto" w:fill="auto"/>
+          </w:tcPr>
+          <w:p>
+            <w:pPr>
+              <w:jc w:val="center"/>
+              <w:rPr>
+                <w:rFonts w:cs="Calibri"/>
+                <w:szCs w:val="22"/>
+                <w:highlight w:val="cyan"/>
+              </w:rPr>
+            </w:pPr>
+            <w:r>
+              <w:rPr>
+                <w:rFonts w:cs="Calibri"/>
+                <w:szCs w:val="22"/>
+                <w:highlight w:val="cyan"/>
+              </w:rPr>
+              <w:t>RE33</w:t>
+            </w:r>
+          </w:p>
+        </w:tc>
+        <w:tc>
+          <w:tcPr>
+            <w:tcW w:w="3733" w:type="dxa"/>
+            <w:tcBorders>
+              <w:top w:val="single" w:sz="4" w:space="0" w:color="000000"/>
+              <w:left w:val="single" w:sz="4" w:space="0" w:color="000000"/>
+              <w:bottom w:val="single" w:sz="4" w:space="0" w:color="000000"/>
+              <w:right w:val="single" w:sz="4" w:space="0" w:color="000000"/>
+            </w:tcBorders>
+            <w:shd w:val="clear" w:color="auto" w:fill="auto"/>
+          </w:tcPr>
+          <w:p>
+            <w:pPr>
+              <w:rPr>
+                <w:rFonts w:cs="Calibri"/>
+                <w:szCs w:val="22"/>
+                <w:highlight w:val="cyan"/>
+              </w:rPr>
+            </w:pPr>
+            <w:r>
+              <w:rPr>
+                <w:rFonts w:cs="Calibri"/>
+                <w:szCs w:val="22"/>
+                <w:highlight w:val="cyan"/>
+              </w:rPr>
+              <w:t>Modificar datos de cliente empresa.</w:t>
+            </w:r>
+          </w:p>
+        </w:tc>
+      </w:tr>
+      <w:tr>
+        <w:trPr>
+          <w:cantSplit/>
+        </w:trPr>
+        <w:tc>
+          <w:tcPr>
+            <w:tcW w:w="0" w:type="auto"/>
+            <w:vMerge/>
+            <w:tcBorders>
+              <w:left w:val="single" w:sz="4" w:space="0" w:color="000000"/>
+              <w:right w:val="single" w:sz="4" w:space="0" w:color="000000"/>
+            </w:tcBorders>
+            <w:shd w:val="clear" w:color="auto" w:fill="auto"/>
+            <w:vAlign w:val="center"/>
+          </w:tcPr>
+          <w:p>
+            <w:pPr>
+              <w:jc w:val="center"/>
+              <w:rPr>
+                <w:rFonts w:cs="Calibri"/>
+                <w:szCs w:val="22"/>
+              </w:rPr>
+            </w:pPr>
           </w:p>
         </w:tc>
         <w:tc>
@@ -6674,13 +6916,14 @@
               <w:rPr>
                 <w:rFonts w:cs="Calibri"/>
                 <w:szCs w:val="22"/>
-                <w:highlight w:val="green"/>
-              </w:rPr>
-            </w:pPr>
-            <w:r>
-              <w:rPr>
-                <w:rFonts w:cs="Calibri"/>
-                <w:szCs w:val="22"/>
+                <w:highlight w:val="cyan"/>
+              </w:rPr>
+            </w:pPr>
+            <w:r>
+              <w:rPr>
+                <w:rFonts w:cs="Calibri"/>
+                <w:szCs w:val="22"/>
+                <w:highlight w:val="cyan"/>
               </w:rPr>
               <w:t>OBLIGATORIO</w:t>
             </w:r>
@@ -6703,24 +6946,16 @@
               <w:rPr>
                 <w:rFonts w:cs="Calibri"/>
                 <w:szCs w:val="22"/>
-                <w:highlight w:val="green"/>
-              </w:rPr>
-            </w:pPr>
-            <w:r>
-              <w:rPr>
-                <w:rFonts w:cs="Calibri"/>
-                <w:szCs w:val="22"/>
-                <w:highlight w:val="green"/>
-              </w:rPr>
-              <w:t>RE</w:t>
-            </w:r>
-            <w:r>
-              <w:rPr>
-                <w:rFonts w:cs="Calibri"/>
-                <w:szCs w:val="22"/>
-                <w:highlight w:val="green"/>
-              </w:rPr>
-              <w:t>35</w:t>
+                <w:highlight w:val="cyan"/>
+              </w:rPr>
+            </w:pPr>
+            <w:r>
+              <w:rPr>
+                <w:rFonts w:cs="Calibri"/>
+                <w:szCs w:val="22"/>
+                <w:highlight w:val="cyan"/>
+              </w:rPr>
+              <w:t>RE34</w:t>
             </w:r>
           </w:p>
         </w:tc>
@@ -6740,16 +6975,16 @@
               <w:rPr>
                 <w:rFonts w:cs="Calibri"/>
                 <w:szCs w:val="22"/>
-                <w:highlight w:val="green"/>
-              </w:rPr>
-            </w:pPr>
-            <w:r>
-              <w:rPr>
-                <w:rFonts w:cs="Calibri"/>
-                <w:szCs w:val="22"/>
-                <w:highlight w:val="green"/>
-              </w:rPr>
-              <w:t>Validar servicio que utiliza la empresa publicitaria.</w:t>
+                <w:highlight w:val="cyan"/>
+              </w:rPr>
+            </w:pPr>
+            <w:r>
+              <w:rPr>
+                <w:rFonts w:cs="Calibri"/>
+                <w:szCs w:val="22"/>
+                <w:highlight w:val="cyan"/>
+              </w:rPr>
+              <w:t>Eliminar cliente empresa.</w:t>
             </w:r>
           </w:p>
         </w:tc>
@@ -6953,7 +7188,23 @@
                 <w:rFonts w:cs="Calibri"/>
                 <w:szCs w:val="22"/>
               </w:rPr>
-              <w:t>El Frontend del portal estará desarrollado en Angular 14 o superior.</w:t>
+              <w:t xml:space="preserve">El </w:t>
+            </w:r>
+            <w:proofErr w:type="spellStart"/>
+            <w:r>
+              <w:rPr>
+                <w:rFonts w:cs="Calibri"/>
+                <w:szCs w:val="22"/>
+              </w:rPr>
+              <w:t>Frontend</w:t>
+            </w:r>
+            <w:proofErr w:type="spellEnd"/>
+            <w:r>
+              <w:rPr>
+                <w:rFonts w:cs="Calibri"/>
+                <w:szCs w:val="22"/>
+              </w:rPr>
+              <w:t xml:space="preserve"> del portal estará desarrollado en Angular 14 o superior.</w:t>
             </w:r>
           </w:p>
         </w:tc>
@@ -7139,7 +7390,23 @@
                 <w:rFonts w:cs="Calibri"/>
                 <w:szCs w:val="22"/>
               </w:rPr>
-              <w:t xml:space="preserve">El Backend de la aplicación será desarrollado en Java con Spring </w:t>
+              <w:t xml:space="preserve">El </w:t>
+            </w:r>
+            <w:proofErr w:type="spellStart"/>
+            <w:r>
+              <w:rPr>
+                <w:rFonts w:cs="Calibri"/>
+                <w:szCs w:val="22"/>
+              </w:rPr>
+              <w:t>Backend</w:t>
+            </w:r>
+            <w:proofErr w:type="spellEnd"/>
+            <w:r>
+              <w:rPr>
+                <w:rFonts w:cs="Calibri"/>
+                <w:szCs w:val="22"/>
+              </w:rPr>
+              <w:t xml:space="preserve"> de la aplicación será desarrollado en Java con Spring </w:t>
             </w:r>
             <w:proofErr w:type="spellStart"/>
             <w:r>
@@ -7341,7 +7608,23 @@
                 <w:rFonts w:cs="Calibri"/>
                 <w:szCs w:val="22"/>
               </w:rPr>
-              <w:t>El consumo de los servicios REST y SOAP implementados deberá ser dinámico utilizando Reflection.</w:t>
+              <w:t xml:space="preserve">El consumo de los servicios REST y SOAP implementados deberá ser dinámico utilizando </w:t>
+            </w:r>
+            <w:proofErr w:type="spellStart"/>
+            <w:r>
+              <w:rPr>
+                <w:rFonts w:cs="Calibri"/>
+                <w:szCs w:val="22"/>
+              </w:rPr>
+              <w:t>Reflection</w:t>
+            </w:r>
+            <w:proofErr w:type="spellEnd"/>
+            <w:r>
+              <w:rPr>
+                <w:rFonts w:cs="Calibri"/>
+                <w:szCs w:val="22"/>
+              </w:rPr>
+              <w:t>.</w:t>
             </w:r>
           </w:p>
         </w:tc>
@@ -7901,13 +8184,23 @@
                 <w:lang w:val="es-MX"/>
               </w:rPr>
             </w:pPr>
-            <w:r>
-              <w:rPr>
-                <w:rFonts w:cs="Calibri"/>
-                <w:szCs w:val="22"/>
-                <w:lang w:val="es-MX"/>
-              </w:rPr>
-              <w:t xml:space="preserve">Streaming Studio cuenta con un usuario </w:t>
+            <w:proofErr w:type="spellStart"/>
+            <w:r>
+              <w:rPr>
+                <w:rFonts w:cs="Calibri"/>
+                <w:szCs w:val="22"/>
+                <w:lang w:val="es-MX"/>
+              </w:rPr>
+              <w:t>Streaming</w:t>
+            </w:r>
+            <w:proofErr w:type="spellEnd"/>
+            <w:r>
+              <w:rPr>
+                <w:rFonts w:cs="Calibri"/>
+                <w:szCs w:val="22"/>
+                <w:lang w:val="es-MX"/>
+              </w:rPr>
+              <w:t xml:space="preserve"> Studio cuenta con un usuario </w:t>
             </w:r>
             <w:r>
               <w:rPr>
@@ -8145,7 +8438,25 @@
                 <w:szCs w:val="22"/>
                 <w:lang w:val="es-MX"/>
               </w:rPr>
-              <w:t>El usuario hace clic en registrar nuevo usuario en la plataforma de Streaming Studio.</w:t>
+              <w:t xml:space="preserve">El usuario hace clic en registrar nuevo usuario en la plataforma de </w:t>
+            </w:r>
+            <w:proofErr w:type="spellStart"/>
+            <w:r>
+              <w:rPr>
+                <w:rFonts w:cs="Calibri"/>
+                <w:szCs w:val="22"/>
+                <w:lang w:val="es-MX"/>
+              </w:rPr>
+              <w:t>Streaming</w:t>
+            </w:r>
+            <w:proofErr w:type="spellEnd"/>
+            <w:r>
+              <w:rPr>
+                <w:rFonts w:cs="Calibri"/>
+                <w:szCs w:val="22"/>
+                <w:lang w:val="es-MX"/>
+              </w:rPr>
+              <w:t xml:space="preserve"> Studio.</w:t>
             </w:r>
           </w:p>
         </w:tc>
@@ -8778,7 +9089,6 @@
                 <w:szCs w:val="22"/>
                 <w:lang w:val="en-US"/>
               </w:rPr>
-              <w:lastRenderedPageBreak/>
               <w:t>Observaciones</w:t>
             </w:r>
             <w:proofErr w:type="spellEnd"/>
@@ -8925,6 +9235,7 @@
                 <w:szCs w:val="22"/>
                 <w:lang w:val="es-MX"/>
               </w:rPr>
+              <w:lastRenderedPageBreak/>
               <w:t>Código</w:t>
             </w:r>
           </w:p>
@@ -9146,7 +9457,23 @@
                 <w:rFonts w:cs="Calibri"/>
                 <w:szCs w:val="22"/>
               </w:rPr>
-              <w:t xml:space="preserve">El sistema deberá permitir la federación de usuarios con las plataformas de streaming, utilizando los servicios de autenticación de dichas plataformas, integrado por medio de un servicio REST o SOAP </w:t>
+              <w:t xml:space="preserve">El sistema deberá permitir la federación de usuarios con las plataformas de </w:t>
+            </w:r>
+            <w:proofErr w:type="spellStart"/>
+            <w:r>
+              <w:rPr>
+                <w:rFonts w:cs="Calibri"/>
+                <w:szCs w:val="22"/>
+              </w:rPr>
+              <w:t>streaming</w:t>
+            </w:r>
+            <w:proofErr w:type="spellEnd"/>
+            <w:r>
+              <w:rPr>
+                <w:rFonts w:cs="Calibri"/>
+                <w:szCs w:val="22"/>
+              </w:rPr>
+              <w:t xml:space="preserve">, utilizando los servicios de autenticación de dichas plataformas, integrado por medio de un servicio REST o SOAP </w:t>
             </w:r>
             <w:r>
               <w:rPr>
@@ -9315,7 +9642,25 @@
                 <w:szCs w:val="22"/>
                 <w:lang w:val="es-MX"/>
               </w:rPr>
-              <w:t>El usuario tiene una cuenta creada en la plataforma de streaming en la cual quiere federarse.</w:t>
+              <w:t xml:space="preserve">El usuario tiene una cuenta creada en la plataforma de </w:t>
+            </w:r>
+            <w:proofErr w:type="spellStart"/>
+            <w:r>
+              <w:rPr>
+                <w:rFonts w:cs="Calibri"/>
+                <w:szCs w:val="22"/>
+                <w:lang w:val="es-MX"/>
+              </w:rPr>
+              <w:t>streaming</w:t>
+            </w:r>
+            <w:proofErr w:type="spellEnd"/>
+            <w:r>
+              <w:rPr>
+                <w:rFonts w:cs="Calibri"/>
+                <w:szCs w:val="22"/>
+                <w:lang w:val="es-MX"/>
+              </w:rPr>
+              <w:t xml:space="preserve"> en la cual quiere federarse.</w:t>
             </w:r>
           </w:p>
         </w:tc>
@@ -9623,23 +9968,7 @@
                 <w:szCs w:val="22"/>
                 <w:lang w:val="es-MX"/>
               </w:rPr>
-              <w:t xml:space="preserve">El usuario hace clic en </w:t>
-            </w:r>
-            <w:r>
-              <w:rPr>
-                <w:rFonts w:cs="Calibri"/>
-                <w:szCs w:val="22"/>
-                <w:lang w:val="es-MX"/>
-              </w:rPr>
-              <w:t>federar</w:t>
-            </w:r>
-            <w:r>
-              <w:rPr>
-                <w:rFonts w:cs="Calibri"/>
-                <w:szCs w:val="22"/>
-                <w:lang w:val="es-MX"/>
-              </w:rPr>
-              <w:t>.</w:t>
+              <w:t>El usuario hace clic en federar.</w:t>
             </w:r>
           </w:p>
         </w:tc>
@@ -9702,7 +10031,25 @@
                 <w:szCs w:val="22"/>
                 <w:lang w:val="es-MX"/>
               </w:rPr>
-              <w:t>El usuario es dirigido a la página de autenticación de la plataforma de streaming.</w:t>
+              <w:t xml:space="preserve">El usuario es dirigido a la página de autenticación de la plataforma de </w:t>
+            </w:r>
+            <w:proofErr w:type="spellStart"/>
+            <w:r>
+              <w:rPr>
+                <w:rFonts w:cs="Calibri"/>
+                <w:szCs w:val="22"/>
+                <w:lang w:val="es-MX"/>
+              </w:rPr>
+              <w:t>streaming</w:t>
+            </w:r>
+            <w:proofErr w:type="spellEnd"/>
+            <w:r>
+              <w:rPr>
+                <w:rFonts w:cs="Calibri"/>
+                <w:szCs w:val="22"/>
+                <w:lang w:val="es-MX"/>
+              </w:rPr>
+              <w:t>.</w:t>
             </w:r>
           </w:p>
         </w:tc>
@@ -9765,7 +10112,25 @@
                 <w:szCs w:val="22"/>
                 <w:lang w:val="es-MX"/>
               </w:rPr>
-              <w:t>El usuario se autentica con la plataforma de streaming.</w:t>
+              <w:t xml:space="preserve">El usuario se autentica con la plataforma de </w:t>
+            </w:r>
+            <w:proofErr w:type="spellStart"/>
+            <w:r>
+              <w:rPr>
+                <w:rFonts w:cs="Calibri"/>
+                <w:szCs w:val="22"/>
+                <w:lang w:val="es-MX"/>
+              </w:rPr>
+              <w:t>streaming</w:t>
+            </w:r>
+            <w:proofErr w:type="spellEnd"/>
+            <w:r>
+              <w:rPr>
+                <w:rFonts w:cs="Calibri"/>
+                <w:szCs w:val="22"/>
+                <w:lang w:val="es-MX"/>
+              </w:rPr>
+              <w:t>.</w:t>
             </w:r>
           </w:p>
         </w:tc>
@@ -9828,7 +10193,25 @@
                 <w:szCs w:val="22"/>
                 <w:lang w:val="es-MX"/>
               </w:rPr>
-              <w:t>El usuario es redirigido al portal tras haberse autenticado en la plataforma de streaming que desea federarse, a su vez se informa un token alfanumérico que nunca caduca</w:t>
+              <w:t xml:space="preserve">El usuario es redirigido al portal tras haberse autenticado en la plataforma de </w:t>
+            </w:r>
+            <w:proofErr w:type="spellStart"/>
+            <w:r>
+              <w:rPr>
+                <w:rFonts w:cs="Calibri"/>
+                <w:szCs w:val="22"/>
+                <w:lang w:val="es-MX"/>
+              </w:rPr>
+              <w:t>streaming</w:t>
+            </w:r>
+            <w:proofErr w:type="spellEnd"/>
+            <w:r>
+              <w:rPr>
+                <w:rFonts w:cs="Calibri"/>
+                <w:szCs w:val="22"/>
+                <w:lang w:val="es-MX"/>
+              </w:rPr>
+              <w:t xml:space="preserve"> que desea federarse, a su vez se informa un token alfanumérico que nunca caduca</w:t>
             </w:r>
             <w:r>
               <w:rPr>
@@ -9898,21 +10281,7 @@
                 <w:rFonts w:cs="Calibri"/>
                 <w:szCs w:val="22"/>
               </w:rPr>
-              <w:t xml:space="preserve">Se llama al caso de uso </w:t>
-            </w:r>
-            <w:r>
-              <w:rPr>
-                <w:rFonts w:cs="Calibri"/>
-                <w:szCs w:val="22"/>
-              </w:rPr>
-              <w:t>RE17</w:t>
-            </w:r>
-            <w:r>
-              <w:rPr>
-                <w:rFonts w:cs="Calibri"/>
-                <w:szCs w:val="22"/>
-              </w:rPr>
-              <w:t>.</w:t>
+              <w:t>Se llama al caso de uso RE17.</w:t>
             </w:r>
           </w:p>
         </w:tc>
@@ -10411,15 +10780,7 @@
                 <w:szCs w:val="22"/>
                 <w:lang w:val="es-AR"/>
               </w:rPr>
-              <w:t xml:space="preserve">a ejecución del CU </w:t>
-            </w:r>
-            <w:r>
-              <w:rPr>
-                <w:rFonts w:cs="Calibri"/>
-                <w:szCs w:val="22"/>
-                <w:lang w:val="es-AR"/>
-              </w:rPr>
-              <w:t>hasta el momento de la autenticación.</w:t>
+              <w:t>a ejecución del CU hasta el momento de la autenticación.</w:t>
             </w:r>
           </w:p>
         </w:tc>
@@ -10709,7 +11070,25 @@
                 <w:szCs w:val="22"/>
                 <w:lang w:val="es-MX"/>
               </w:rPr>
-              <w:t>Permitir al usuario hacer búsquedas de contenido por título, director, género y otros tópicos, esta búsqueda se realizará en simultáneo en todas las plataformas de streaming a las que esté federado el cliente usuario.</w:t>
+              <w:t xml:space="preserve">Permitir al usuario hacer búsquedas de contenido por título, director, género y otros tópicos, esta búsqueda se realizará en simultáneo en todas las plataformas de </w:t>
+            </w:r>
+            <w:proofErr w:type="spellStart"/>
+            <w:r>
+              <w:rPr>
+                <w:rFonts w:cs="Calibri"/>
+                <w:szCs w:val="22"/>
+                <w:lang w:val="es-MX"/>
+              </w:rPr>
+              <w:t>streaming</w:t>
+            </w:r>
+            <w:proofErr w:type="spellEnd"/>
+            <w:r>
+              <w:rPr>
+                <w:rFonts w:cs="Calibri"/>
+                <w:szCs w:val="22"/>
+                <w:lang w:val="es-MX"/>
+              </w:rPr>
+              <w:t xml:space="preserve"> a las que esté federado el cliente usuario.</w:t>
             </w:r>
           </w:p>
         </w:tc>
@@ -10941,7 +11320,6 @@
                 <w:szCs w:val="22"/>
                 <w:lang w:val="es-MX"/>
               </w:rPr>
-              <w:lastRenderedPageBreak/>
               <w:t xml:space="preserve">Postcondiciones </w:t>
             </w:r>
           </w:p>
@@ -11129,6 +11507,7 @@
                 <w:szCs w:val="22"/>
                 <w:lang w:val="es-MX"/>
               </w:rPr>
+              <w:lastRenderedPageBreak/>
               <w:t>Acciones</w:t>
             </w:r>
           </w:p>
@@ -11888,15 +12267,7 @@
                 <w:szCs w:val="22"/>
                 <w:lang w:val="es-AR"/>
               </w:rPr>
-              <w:t xml:space="preserve">a ejecución del CU </w:t>
-            </w:r>
-            <w:r>
-              <w:rPr>
-                <w:rFonts w:cs="Calibri"/>
-                <w:szCs w:val="22"/>
-                <w:lang w:val="es-AR"/>
-              </w:rPr>
-              <w:t>en cualquier momento.</w:t>
+              <w:t>a ejecución del CU en cualquier momento.</w:t>
             </w:r>
           </w:p>
         </w:tc>
@@ -11925,7 +12296,7 @@
 </file>
 
 <file path=word/endnotes.xml><?xml version="1.0" encoding="utf-8"?>
-<w:endnotes xmlns:wpc="http://schemas.microsoft.com/office/word/2010/wordprocessingCanvas" xmlns:cx="http://schemas.microsoft.com/office/drawing/2014/chartex" xmlns:cx1="http://schemas.microsoft.com/office/drawing/2015/9/8/chartex" xmlns:cx2="http://schemas.microsoft.com/office/drawing/2015/10/21/chartex" xmlns:cx3="http://schemas.microsoft.com/office/drawing/2016/5/9/chartex" xmlns:cx4="http://schemas.microsoft.com/office/drawing/2016/5/10/chartex" xmlns:cx5="http://schemas.microsoft.com/office/drawing/2016/5/11/chartex" xmlns:cx6="http://schemas.microsoft.com/office/drawing/2016/5/12/chartex" xmlns:cx7="http://schemas.microsoft.com/office/drawing/2016/5/13/chartex" xmlns:cx8="http://schemas.microsoft.com/office/drawing/2016/5/14/chartex" xmlns:mc="http://schemas.openxmlformats.org/markup-compatibility/2006" xmlns:aink="http://schemas.microsoft.com/office/drawing/2016/ink" xmlns:am3d="http://schemas.microsoft.com/office/drawing/2017/model3d" xmlns:o="urn:schemas-microsoft-com:office:office" xmlns:oel="http://schemas.microsoft.com/office/2019/extlst" xmlns:r="http://schemas.openxmlformats.org/officeDocument/2006/relationships" xmlns:m="http://schemas.openxmlformats.org/officeDocument/2006/math" xmlns:v="urn:schemas-microsoft-com:vml" xmlns:wp14="http://schemas.microsoft.com/office/word/2010/wordprocessingDrawing" xmlns:wp="http://schemas.openxmlformats.org/drawingml/2006/wordprocessingDrawing" xmlns:w10="urn:schemas-microsoft-com:office:word" xmlns:w="http://schemas.openxmlformats.org/wordprocessingml/2006/main" xmlns:w14="http://schemas.microsoft.com/office/word/2010/wordml" xmlns:w15="http://schemas.microsoft.com/office/word/2012/wordml" xmlns:w16cex="http://schemas.microsoft.com/office/word/2018/wordml/cex" xmlns:w16cid="http://schemas.microsoft.com/office/word/2016/wordml/cid" xmlns:w16="http://schemas.microsoft.com/office/word/2018/wordml" xmlns:w16du="http://schemas.microsoft.com/office/word/2023/wordml/word16du" xmlns:w16sdtdh="http://schemas.microsoft.com/office/word/2020/wordml/sdtdatahash" xmlns:w16se="http://schemas.microsoft.com/office/word/2015/wordml/symex" xmlns:wpg="http://schemas.microsoft.com/office/word/2010/wordprocessingGroup" xmlns:wpi="http://schemas.microsoft.com/office/word/2010/wordprocessingInk" xmlns:wne="http://schemas.microsoft.com/office/word/2006/wordml" xmlns:wps="http://schemas.microsoft.com/office/word/2010/wordprocessingShape" mc:Ignorable="w14 w15 w16se w16cid w16 w16cex w16sdtdh wp14">
+<w:endnotes xmlns:wpc="http://schemas.microsoft.com/office/word/2010/wordprocessingCanvas" xmlns:cx="http://schemas.microsoft.com/office/drawing/2014/chartex" xmlns:cx1="http://schemas.microsoft.com/office/drawing/2015/9/8/chartex" xmlns:cx2="http://schemas.microsoft.com/office/drawing/2015/10/21/chartex" xmlns:cx3="http://schemas.microsoft.com/office/drawing/2016/5/9/chartex" xmlns:cx4="http://schemas.microsoft.com/office/drawing/2016/5/10/chartex" xmlns:cx5="http://schemas.microsoft.com/office/drawing/2016/5/11/chartex" xmlns:cx6="http://schemas.microsoft.com/office/drawing/2016/5/12/chartex" xmlns:cx7="http://schemas.microsoft.com/office/drawing/2016/5/13/chartex" xmlns:cx8="http://schemas.microsoft.com/office/drawing/2016/5/14/chartex" xmlns:mc="http://schemas.openxmlformats.org/markup-compatibility/2006" xmlns:aink="http://schemas.microsoft.com/office/drawing/2016/ink" xmlns:am3d="http://schemas.microsoft.com/office/drawing/2017/model3d" xmlns:o="urn:schemas-microsoft-com:office:office" xmlns:oel="http://schemas.microsoft.com/office/2019/extlst" xmlns:r="http://schemas.openxmlformats.org/officeDocument/2006/relationships" xmlns:m="http://schemas.openxmlformats.org/officeDocument/2006/math" xmlns:v="urn:schemas-microsoft-com:vml" xmlns:wp14="http://schemas.microsoft.com/office/word/2010/wordprocessingDrawing" xmlns:wp="http://schemas.openxmlformats.org/drawingml/2006/wordprocessingDrawing" xmlns:w10="urn:schemas-microsoft-com:office:word" xmlns:w="http://schemas.openxmlformats.org/wordprocessingml/2006/main" xmlns:w14="http://schemas.microsoft.com/office/word/2010/wordml" xmlns:w15="http://schemas.microsoft.com/office/word/2012/wordml" xmlns:w16cex="http://schemas.microsoft.com/office/word/2018/wordml/cex" xmlns:w16cid="http://schemas.microsoft.com/office/word/2016/wordml/cid" xmlns:w16="http://schemas.microsoft.com/office/word/2018/wordml" xmlns:w16sdtdh="http://schemas.microsoft.com/office/word/2020/wordml/sdtdatahash" xmlns:w16se="http://schemas.microsoft.com/office/word/2015/wordml/symex" xmlns:wpg="http://schemas.microsoft.com/office/word/2010/wordprocessingGroup" xmlns:wpi="http://schemas.microsoft.com/office/word/2010/wordprocessingInk" xmlns:wne="http://schemas.microsoft.com/office/word/2006/wordml" xmlns:wps="http://schemas.microsoft.com/office/word/2010/wordprocessingShape" mc:Ignorable="w14 w15 w16se w16cid w16 w16cex w16sdtdh wp14">
   <w:endnote w:type="separator" w:id="-1">
     <w:p>
       <w:r>
@@ -11944,7 +12315,7 @@
 </file>
 
 <file path=word/footer1.xml><?xml version="1.0" encoding="utf-8"?>
-<w:ftr xmlns:wpc="http://schemas.microsoft.com/office/word/2010/wordprocessingCanvas" xmlns:cx="http://schemas.microsoft.com/office/drawing/2014/chartex" xmlns:cx1="http://schemas.microsoft.com/office/drawing/2015/9/8/chartex" xmlns:cx2="http://schemas.microsoft.com/office/drawing/2015/10/21/chartex" xmlns:cx3="http://schemas.microsoft.com/office/drawing/2016/5/9/chartex" xmlns:cx4="http://schemas.microsoft.com/office/drawing/2016/5/10/chartex" xmlns:cx5="http://schemas.microsoft.com/office/drawing/2016/5/11/chartex" xmlns:cx6="http://schemas.microsoft.com/office/drawing/2016/5/12/chartex" xmlns:cx7="http://schemas.microsoft.com/office/drawing/2016/5/13/chartex" xmlns:cx8="http://schemas.microsoft.com/office/drawing/2016/5/14/chartex" xmlns:mc="http://schemas.openxmlformats.org/markup-compatibility/2006" xmlns:aink="http://schemas.microsoft.com/office/drawing/2016/ink" xmlns:am3d="http://schemas.microsoft.com/office/drawing/2017/model3d" xmlns:o="urn:schemas-microsoft-com:office:office" xmlns:oel="http://schemas.microsoft.com/office/2019/extlst" xmlns:r="http://schemas.openxmlformats.org/officeDocument/2006/relationships" xmlns:m="http://schemas.openxmlformats.org/officeDocument/2006/math" xmlns:v="urn:schemas-microsoft-com:vml" xmlns:wp14="http://schemas.microsoft.com/office/word/2010/wordprocessingDrawing" xmlns:wp="http://schemas.openxmlformats.org/drawingml/2006/wordprocessingDrawing" xmlns:w10="urn:schemas-microsoft-com:office:word" xmlns:w="http://schemas.openxmlformats.org/wordprocessingml/2006/main" xmlns:w14="http://schemas.microsoft.com/office/word/2010/wordml" xmlns:w15="http://schemas.microsoft.com/office/word/2012/wordml" xmlns:w16cex="http://schemas.microsoft.com/office/word/2018/wordml/cex" xmlns:w16cid="http://schemas.microsoft.com/office/word/2016/wordml/cid" xmlns:w16="http://schemas.microsoft.com/office/word/2018/wordml" xmlns:w16du="http://schemas.microsoft.com/office/word/2023/wordml/word16du" xmlns:w16sdtdh="http://schemas.microsoft.com/office/word/2020/wordml/sdtdatahash" xmlns:w16se="http://schemas.microsoft.com/office/word/2015/wordml/symex" xmlns:wpg="http://schemas.microsoft.com/office/word/2010/wordprocessingGroup" xmlns:wpi="http://schemas.microsoft.com/office/word/2010/wordprocessingInk" xmlns:wne="http://schemas.microsoft.com/office/word/2006/wordml" xmlns:wps="http://schemas.microsoft.com/office/word/2010/wordprocessingShape" mc:Ignorable="w14 w15 w16se w16cid w16 w16cex w16sdtdh wp14">
+<w:ftr xmlns:wpc="http://schemas.microsoft.com/office/word/2010/wordprocessingCanvas" xmlns:cx="http://schemas.microsoft.com/office/drawing/2014/chartex" xmlns:cx1="http://schemas.microsoft.com/office/drawing/2015/9/8/chartex" xmlns:cx2="http://schemas.microsoft.com/office/drawing/2015/10/21/chartex" xmlns:cx3="http://schemas.microsoft.com/office/drawing/2016/5/9/chartex" xmlns:cx4="http://schemas.microsoft.com/office/drawing/2016/5/10/chartex" xmlns:cx5="http://schemas.microsoft.com/office/drawing/2016/5/11/chartex" xmlns:cx6="http://schemas.microsoft.com/office/drawing/2016/5/12/chartex" xmlns:cx7="http://schemas.microsoft.com/office/drawing/2016/5/13/chartex" xmlns:cx8="http://schemas.microsoft.com/office/drawing/2016/5/14/chartex" xmlns:mc="http://schemas.openxmlformats.org/markup-compatibility/2006" xmlns:aink="http://schemas.microsoft.com/office/drawing/2016/ink" xmlns:am3d="http://schemas.microsoft.com/office/drawing/2017/model3d" xmlns:o="urn:schemas-microsoft-com:office:office" xmlns:oel="http://schemas.microsoft.com/office/2019/extlst" xmlns:r="http://schemas.openxmlformats.org/officeDocument/2006/relationships" xmlns:m="http://schemas.openxmlformats.org/officeDocument/2006/math" xmlns:v="urn:schemas-microsoft-com:vml" xmlns:wp14="http://schemas.microsoft.com/office/word/2010/wordprocessingDrawing" xmlns:wp="http://schemas.openxmlformats.org/drawingml/2006/wordprocessingDrawing" xmlns:w10="urn:schemas-microsoft-com:office:word" xmlns:w="http://schemas.openxmlformats.org/wordprocessingml/2006/main" xmlns:w14="http://schemas.microsoft.com/office/word/2010/wordml" xmlns:w15="http://schemas.microsoft.com/office/word/2012/wordml" xmlns:w16cex="http://schemas.microsoft.com/office/word/2018/wordml/cex" xmlns:w16cid="http://schemas.microsoft.com/office/word/2016/wordml/cid" xmlns:w16="http://schemas.microsoft.com/office/word/2018/wordml" xmlns:w16sdtdh="http://schemas.microsoft.com/office/word/2020/wordml/sdtdatahash" xmlns:w16se="http://schemas.microsoft.com/office/word/2015/wordml/symex" xmlns:wpg="http://schemas.microsoft.com/office/word/2010/wordprocessingGroup" xmlns:wpi="http://schemas.microsoft.com/office/word/2010/wordprocessingInk" xmlns:wne="http://schemas.microsoft.com/office/word/2006/wordml" xmlns:wps="http://schemas.microsoft.com/office/word/2010/wordprocessingShape" mc:Ignorable="w14 w15 w16se w16cid w16 w16cex w16sdtdh wp14">
   <w:p>
     <w:pPr>
       <w:pStyle w:val="Piedepgina"/>
@@ -11981,7 +12352,7 @@
 </file>
 
 <file path=word/footer2.xml><?xml version="1.0" encoding="utf-8"?>
-<w:ftr xmlns:wpc="http://schemas.microsoft.com/office/word/2010/wordprocessingCanvas" xmlns:cx="http://schemas.microsoft.com/office/drawing/2014/chartex" xmlns:cx1="http://schemas.microsoft.com/office/drawing/2015/9/8/chartex" xmlns:cx2="http://schemas.microsoft.com/office/drawing/2015/10/21/chartex" xmlns:cx3="http://schemas.microsoft.com/office/drawing/2016/5/9/chartex" xmlns:cx4="http://schemas.microsoft.com/office/drawing/2016/5/10/chartex" xmlns:cx5="http://schemas.microsoft.com/office/drawing/2016/5/11/chartex" xmlns:cx6="http://schemas.microsoft.com/office/drawing/2016/5/12/chartex" xmlns:cx7="http://schemas.microsoft.com/office/drawing/2016/5/13/chartex" xmlns:cx8="http://schemas.microsoft.com/office/drawing/2016/5/14/chartex" xmlns:mc="http://schemas.openxmlformats.org/markup-compatibility/2006" xmlns:aink="http://schemas.microsoft.com/office/drawing/2016/ink" xmlns:am3d="http://schemas.microsoft.com/office/drawing/2017/model3d" xmlns:o="urn:schemas-microsoft-com:office:office" xmlns:oel="http://schemas.microsoft.com/office/2019/extlst" xmlns:r="http://schemas.openxmlformats.org/officeDocument/2006/relationships" xmlns:m="http://schemas.openxmlformats.org/officeDocument/2006/math" xmlns:v="urn:schemas-microsoft-com:vml" xmlns:wp14="http://schemas.microsoft.com/office/word/2010/wordprocessingDrawing" xmlns:wp="http://schemas.openxmlformats.org/drawingml/2006/wordprocessingDrawing" xmlns:w10="urn:schemas-microsoft-com:office:word" xmlns:w="http://schemas.openxmlformats.org/wordprocessingml/2006/main" xmlns:w14="http://schemas.microsoft.com/office/word/2010/wordml" xmlns:w15="http://schemas.microsoft.com/office/word/2012/wordml" xmlns:w16cex="http://schemas.microsoft.com/office/word/2018/wordml/cex" xmlns:w16cid="http://schemas.microsoft.com/office/word/2016/wordml/cid" xmlns:w16="http://schemas.microsoft.com/office/word/2018/wordml" xmlns:w16du="http://schemas.microsoft.com/office/word/2023/wordml/word16du" xmlns:w16sdtdh="http://schemas.microsoft.com/office/word/2020/wordml/sdtdatahash" xmlns:w16se="http://schemas.microsoft.com/office/word/2015/wordml/symex" xmlns:wpg="http://schemas.microsoft.com/office/word/2010/wordprocessingGroup" xmlns:wpi="http://schemas.microsoft.com/office/word/2010/wordprocessingInk" xmlns:wne="http://schemas.microsoft.com/office/word/2006/wordml" xmlns:wps="http://schemas.microsoft.com/office/word/2010/wordprocessingShape" mc:Ignorable="w14 w15 w16se w16cid w16 w16cex w16sdtdh wp14">
+<w:ftr xmlns:wpc="http://schemas.microsoft.com/office/word/2010/wordprocessingCanvas" xmlns:cx="http://schemas.microsoft.com/office/drawing/2014/chartex" xmlns:cx1="http://schemas.microsoft.com/office/drawing/2015/9/8/chartex" xmlns:cx2="http://schemas.microsoft.com/office/drawing/2015/10/21/chartex" xmlns:cx3="http://schemas.microsoft.com/office/drawing/2016/5/9/chartex" xmlns:cx4="http://schemas.microsoft.com/office/drawing/2016/5/10/chartex" xmlns:cx5="http://schemas.microsoft.com/office/drawing/2016/5/11/chartex" xmlns:cx6="http://schemas.microsoft.com/office/drawing/2016/5/12/chartex" xmlns:cx7="http://schemas.microsoft.com/office/drawing/2016/5/13/chartex" xmlns:cx8="http://schemas.microsoft.com/office/drawing/2016/5/14/chartex" xmlns:mc="http://schemas.openxmlformats.org/markup-compatibility/2006" xmlns:aink="http://schemas.microsoft.com/office/drawing/2016/ink" xmlns:am3d="http://schemas.microsoft.com/office/drawing/2017/model3d" xmlns:o="urn:schemas-microsoft-com:office:office" xmlns:oel="http://schemas.microsoft.com/office/2019/extlst" xmlns:r="http://schemas.openxmlformats.org/officeDocument/2006/relationships" xmlns:m="http://schemas.openxmlformats.org/officeDocument/2006/math" xmlns:v="urn:schemas-microsoft-com:vml" xmlns:wp14="http://schemas.microsoft.com/office/word/2010/wordprocessingDrawing" xmlns:wp="http://schemas.openxmlformats.org/drawingml/2006/wordprocessingDrawing" xmlns:w10="urn:schemas-microsoft-com:office:word" xmlns:w="http://schemas.openxmlformats.org/wordprocessingml/2006/main" xmlns:w14="http://schemas.microsoft.com/office/word/2010/wordml" xmlns:w15="http://schemas.microsoft.com/office/word/2012/wordml" xmlns:w16cex="http://schemas.microsoft.com/office/word/2018/wordml/cex" xmlns:w16cid="http://schemas.microsoft.com/office/word/2016/wordml/cid" xmlns:w16="http://schemas.microsoft.com/office/word/2018/wordml" xmlns:w16sdtdh="http://schemas.microsoft.com/office/word/2020/wordml/sdtdatahash" xmlns:w16se="http://schemas.microsoft.com/office/word/2015/wordml/symex" xmlns:wpg="http://schemas.microsoft.com/office/word/2010/wordprocessingGroup" xmlns:wpi="http://schemas.microsoft.com/office/word/2010/wordprocessingInk" xmlns:wne="http://schemas.microsoft.com/office/word/2006/wordml" xmlns:wps="http://schemas.microsoft.com/office/word/2010/wordprocessingShape" mc:Ignorable="w14 w15 w16se w16cid w16 w16cex w16sdtdh wp14">
   <w:p>
     <w:pPr>
       <w:pStyle w:val="Piedepgina"/>
@@ -12151,7 +12522,7 @@
 </file>
 
 <file path=word/footnotes.xml><?xml version="1.0" encoding="utf-8"?>
-<w:footnotes xmlns:wpc="http://schemas.microsoft.com/office/word/2010/wordprocessingCanvas" xmlns:cx="http://schemas.microsoft.com/office/drawing/2014/chartex" xmlns:cx1="http://schemas.microsoft.com/office/drawing/2015/9/8/chartex" xmlns:cx2="http://schemas.microsoft.com/office/drawing/2015/10/21/chartex" xmlns:cx3="http://schemas.microsoft.com/office/drawing/2016/5/9/chartex" xmlns:cx4="http://schemas.microsoft.com/office/drawing/2016/5/10/chartex" xmlns:cx5="http://schemas.microsoft.com/office/drawing/2016/5/11/chartex" xmlns:cx6="http://schemas.microsoft.com/office/drawing/2016/5/12/chartex" xmlns:cx7="http://schemas.microsoft.com/office/drawing/2016/5/13/chartex" xmlns:cx8="http://schemas.microsoft.com/office/drawing/2016/5/14/chartex" xmlns:mc="http://schemas.openxmlformats.org/markup-compatibility/2006" xmlns:aink="http://schemas.microsoft.com/office/drawing/2016/ink" xmlns:am3d="http://schemas.microsoft.com/office/drawing/2017/model3d" xmlns:o="urn:schemas-microsoft-com:office:office" xmlns:oel="http://schemas.microsoft.com/office/2019/extlst" xmlns:r="http://schemas.openxmlformats.org/officeDocument/2006/relationships" xmlns:m="http://schemas.openxmlformats.org/officeDocument/2006/math" xmlns:v="urn:schemas-microsoft-com:vml" xmlns:wp14="http://schemas.microsoft.com/office/word/2010/wordprocessingDrawing" xmlns:wp="http://schemas.openxmlformats.org/drawingml/2006/wordprocessingDrawing" xmlns:w10="urn:schemas-microsoft-com:office:word" xmlns:w="http://schemas.openxmlformats.org/wordprocessingml/2006/main" xmlns:w14="http://schemas.microsoft.com/office/word/2010/wordml" xmlns:w15="http://schemas.microsoft.com/office/word/2012/wordml" xmlns:w16cex="http://schemas.microsoft.com/office/word/2018/wordml/cex" xmlns:w16cid="http://schemas.microsoft.com/office/word/2016/wordml/cid" xmlns:w16="http://schemas.microsoft.com/office/word/2018/wordml" xmlns:w16du="http://schemas.microsoft.com/office/word/2023/wordml/word16du" xmlns:w16sdtdh="http://schemas.microsoft.com/office/word/2020/wordml/sdtdatahash" xmlns:w16se="http://schemas.microsoft.com/office/word/2015/wordml/symex" xmlns:wpg="http://schemas.microsoft.com/office/word/2010/wordprocessingGroup" xmlns:wpi="http://schemas.microsoft.com/office/word/2010/wordprocessingInk" xmlns:wne="http://schemas.microsoft.com/office/word/2006/wordml" xmlns:wps="http://schemas.microsoft.com/office/word/2010/wordprocessingShape" mc:Ignorable="w14 w15 w16se w16cid w16 w16cex w16sdtdh wp14">
+<w:footnotes xmlns:wpc="http://schemas.microsoft.com/office/word/2010/wordprocessingCanvas" xmlns:cx="http://schemas.microsoft.com/office/drawing/2014/chartex" xmlns:cx1="http://schemas.microsoft.com/office/drawing/2015/9/8/chartex" xmlns:cx2="http://schemas.microsoft.com/office/drawing/2015/10/21/chartex" xmlns:cx3="http://schemas.microsoft.com/office/drawing/2016/5/9/chartex" xmlns:cx4="http://schemas.microsoft.com/office/drawing/2016/5/10/chartex" xmlns:cx5="http://schemas.microsoft.com/office/drawing/2016/5/11/chartex" xmlns:cx6="http://schemas.microsoft.com/office/drawing/2016/5/12/chartex" xmlns:cx7="http://schemas.microsoft.com/office/drawing/2016/5/13/chartex" xmlns:cx8="http://schemas.microsoft.com/office/drawing/2016/5/14/chartex" xmlns:mc="http://schemas.openxmlformats.org/markup-compatibility/2006" xmlns:aink="http://schemas.microsoft.com/office/drawing/2016/ink" xmlns:am3d="http://schemas.microsoft.com/office/drawing/2017/model3d" xmlns:o="urn:schemas-microsoft-com:office:office" xmlns:oel="http://schemas.microsoft.com/office/2019/extlst" xmlns:r="http://schemas.openxmlformats.org/officeDocument/2006/relationships" xmlns:m="http://schemas.openxmlformats.org/officeDocument/2006/math" xmlns:v="urn:schemas-microsoft-com:vml" xmlns:wp14="http://schemas.microsoft.com/office/word/2010/wordprocessingDrawing" xmlns:wp="http://schemas.openxmlformats.org/drawingml/2006/wordprocessingDrawing" xmlns:w10="urn:schemas-microsoft-com:office:word" xmlns:w="http://schemas.openxmlformats.org/wordprocessingml/2006/main" xmlns:w14="http://schemas.microsoft.com/office/word/2010/wordml" xmlns:w15="http://schemas.microsoft.com/office/word/2012/wordml" xmlns:w16cex="http://schemas.microsoft.com/office/word/2018/wordml/cex" xmlns:w16cid="http://schemas.microsoft.com/office/word/2016/wordml/cid" xmlns:w16="http://schemas.microsoft.com/office/word/2018/wordml" xmlns:w16sdtdh="http://schemas.microsoft.com/office/word/2020/wordml/sdtdatahash" xmlns:w16se="http://schemas.microsoft.com/office/word/2015/wordml/symex" xmlns:wpg="http://schemas.microsoft.com/office/word/2010/wordprocessingGroup" xmlns:wpi="http://schemas.microsoft.com/office/word/2010/wordprocessingInk" xmlns:wne="http://schemas.microsoft.com/office/word/2006/wordml" xmlns:wps="http://schemas.microsoft.com/office/word/2010/wordprocessingShape" mc:Ignorable="w14 w15 w16se w16cid w16 w16cex w16sdtdh wp14">
   <w:footnote w:type="separator" w:id="-1">
     <w:p>
       <w:r>
@@ -12170,7 +12541,7 @@
 </file>
 
 <file path=word/header1.xml><?xml version="1.0" encoding="utf-8"?>
-<w:hdr xmlns:wpc="http://schemas.microsoft.com/office/word/2010/wordprocessingCanvas" xmlns:cx="http://schemas.microsoft.com/office/drawing/2014/chartex" xmlns:cx1="http://schemas.microsoft.com/office/drawing/2015/9/8/chartex" xmlns:cx2="http://schemas.microsoft.com/office/drawing/2015/10/21/chartex" xmlns:cx3="http://schemas.microsoft.com/office/drawing/2016/5/9/chartex" xmlns:cx4="http://schemas.microsoft.com/office/drawing/2016/5/10/chartex" xmlns:cx5="http://schemas.microsoft.com/office/drawing/2016/5/11/chartex" xmlns:cx6="http://schemas.microsoft.com/office/drawing/2016/5/12/chartex" xmlns:cx7="http://schemas.microsoft.com/office/drawing/2016/5/13/chartex" xmlns:cx8="http://schemas.microsoft.com/office/drawing/2016/5/14/chartex" xmlns:mc="http://schemas.openxmlformats.org/markup-compatibility/2006" xmlns:aink="http://schemas.microsoft.com/office/drawing/2016/ink" xmlns:am3d="http://schemas.microsoft.com/office/drawing/2017/model3d" xmlns:o="urn:schemas-microsoft-com:office:office" xmlns:oel="http://schemas.microsoft.com/office/2019/extlst" xmlns:r="http://schemas.openxmlformats.org/officeDocument/2006/relationships" xmlns:m="http://schemas.openxmlformats.org/officeDocument/2006/math" xmlns:v="urn:schemas-microsoft-com:vml" xmlns:wp14="http://schemas.microsoft.com/office/word/2010/wordprocessingDrawing" xmlns:wp="http://schemas.openxmlformats.org/drawingml/2006/wordprocessingDrawing" xmlns:w10="urn:schemas-microsoft-com:office:word" xmlns:w="http://schemas.openxmlformats.org/wordprocessingml/2006/main" xmlns:w14="http://schemas.microsoft.com/office/word/2010/wordml" xmlns:w15="http://schemas.microsoft.com/office/word/2012/wordml" xmlns:w16cex="http://schemas.microsoft.com/office/word/2018/wordml/cex" xmlns:w16cid="http://schemas.microsoft.com/office/word/2016/wordml/cid" xmlns:w16="http://schemas.microsoft.com/office/word/2018/wordml" xmlns:w16du="http://schemas.microsoft.com/office/word/2023/wordml/word16du" xmlns:w16sdtdh="http://schemas.microsoft.com/office/word/2020/wordml/sdtdatahash" xmlns:w16se="http://schemas.microsoft.com/office/word/2015/wordml/symex" xmlns:wpg="http://schemas.microsoft.com/office/word/2010/wordprocessingGroup" xmlns:wpi="http://schemas.microsoft.com/office/word/2010/wordprocessingInk" xmlns:wne="http://schemas.microsoft.com/office/word/2006/wordml" xmlns:wps="http://schemas.microsoft.com/office/word/2010/wordprocessingShape" mc:Ignorable="w14 w15 w16se w16cid w16 w16cex w16sdtdh wp14">
+<w:hdr xmlns:wpc="http://schemas.microsoft.com/office/word/2010/wordprocessingCanvas" xmlns:cx="http://schemas.microsoft.com/office/drawing/2014/chartex" xmlns:cx1="http://schemas.microsoft.com/office/drawing/2015/9/8/chartex" xmlns:cx2="http://schemas.microsoft.com/office/drawing/2015/10/21/chartex" xmlns:cx3="http://schemas.microsoft.com/office/drawing/2016/5/9/chartex" xmlns:cx4="http://schemas.microsoft.com/office/drawing/2016/5/10/chartex" xmlns:cx5="http://schemas.microsoft.com/office/drawing/2016/5/11/chartex" xmlns:cx6="http://schemas.microsoft.com/office/drawing/2016/5/12/chartex" xmlns:cx7="http://schemas.microsoft.com/office/drawing/2016/5/13/chartex" xmlns:cx8="http://schemas.microsoft.com/office/drawing/2016/5/14/chartex" xmlns:mc="http://schemas.openxmlformats.org/markup-compatibility/2006" xmlns:aink="http://schemas.microsoft.com/office/drawing/2016/ink" xmlns:am3d="http://schemas.microsoft.com/office/drawing/2017/model3d" xmlns:o="urn:schemas-microsoft-com:office:office" xmlns:oel="http://schemas.microsoft.com/office/2019/extlst" xmlns:r="http://schemas.openxmlformats.org/officeDocument/2006/relationships" xmlns:m="http://schemas.openxmlformats.org/officeDocument/2006/math" xmlns:v="urn:schemas-microsoft-com:vml" xmlns:wp14="http://schemas.microsoft.com/office/word/2010/wordprocessingDrawing" xmlns:wp="http://schemas.openxmlformats.org/drawingml/2006/wordprocessingDrawing" xmlns:w10="urn:schemas-microsoft-com:office:word" xmlns:w="http://schemas.openxmlformats.org/wordprocessingml/2006/main" xmlns:w14="http://schemas.microsoft.com/office/word/2010/wordml" xmlns:w15="http://schemas.microsoft.com/office/word/2012/wordml" xmlns:w16cex="http://schemas.microsoft.com/office/word/2018/wordml/cex" xmlns:w16cid="http://schemas.microsoft.com/office/word/2016/wordml/cid" xmlns:w16="http://schemas.microsoft.com/office/word/2018/wordml" xmlns:w16sdtdh="http://schemas.microsoft.com/office/word/2020/wordml/sdtdatahash" xmlns:w16se="http://schemas.microsoft.com/office/word/2015/wordml/symex" xmlns:wpg="http://schemas.microsoft.com/office/word/2010/wordprocessingGroup" xmlns:wpi="http://schemas.microsoft.com/office/word/2010/wordprocessingInk" xmlns:wne="http://schemas.microsoft.com/office/word/2006/wordml" xmlns:wps="http://schemas.microsoft.com/office/word/2010/wordprocessingShape" mc:Ignorable="w14 w15 w16se w16cid w16 w16cex w16sdtdh wp14">
   <w:tbl>
     <w:tblPr>
       <w:tblW w:w="9790" w:type="dxa"/>
@@ -12506,7 +12877,7 @@
 </file>
 
 <file path=word/numbering.xml><?xml version="1.0" encoding="utf-8"?>
-<w:numbering xmlns:wpc="http://schemas.microsoft.com/office/word/2010/wordprocessingCanvas" xmlns:cx="http://schemas.microsoft.com/office/drawing/2014/chartex" xmlns:cx1="http://schemas.microsoft.com/office/drawing/2015/9/8/chartex" xmlns:cx2="http://schemas.microsoft.com/office/drawing/2015/10/21/chartex" xmlns:cx3="http://schemas.microsoft.com/office/drawing/2016/5/9/chartex" xmlns:cx4="http://schemas.microsoft.com/office/drawing/2016/5/10/chartex" xmlns:cx5="http://schemas.microsoft.com/office/drawing/2016/5/11/chartex" xmlns:cx6="http://schemas.microsoft.com/office/drawing/2016/5/12/chartex" xmlns:cx7="http://schemas.microsoft.com/office/drawing/2016/5/13/chartex" xmlns:cx8="http://schemas.microsoft.com/office/drawing/2016/5/14/chartex" xmlns:mc="http://schemas.openxmlformats.org/markup-compatibility/2006" xmlns:aink="http://schemas.microsoft.com/office/drawing/2016/ink" xmlns:am3d="http://schemas.microsoft.com/office/drawing/2017/model3d" xmlns:o="urn:schemas-microsoft-com:office:office" xmlns:oel="http://schemas.microsoft.com/office/2019/extlst" xmlns:r="http://schemas.openxmlformats.org/officeDocument/2006/relationships" xmlns:m="http://schemas.openxmlformats.org/officeDocument/2006/math" xmlns:v="urn:schemas-microsoft-com:vml" xmlns:wp14="http://schemas.microsoft.com/office/word/2010/wordprocessingDrawing" xmlns:wp="http://schemas.openxmlformats.org/drawingml/2006/wordprocessingDrawing" xmlns:w10="urn:schemas-microsoft-com:office:word" xmlns:w="http://schemas.openxmlformats.org/wordprocessingml/2006/main" xmlns:w14="http://schemas.microsoft.com/office/word/2010/wordml" xmlns:w15="http://schemas.microsoft.com/office/word/2012/wordml" xmlns:w16cex="http://schemas.microsoft.com/office/word/2018/wordml/cex" xmlns:w16cid="http://schemas.microsoft.com/office/word/2016/wordml/cid" xmlns:w16="http://schemas.microsoft.com/office/word/2018/wordml" xmlns:w16du="http://schemas.microsoft.com/office/word/2023/wordml/word16du" xmlns:w16sdtdh="http://schemas.microsoft.com/office/word/2020/wordml/sdtdatahash" xmlns:w16se="http://schemas.microsoft.com/office/word/2015/wordml/symex" xmlns:wpg="http://schemas.microsoft.com/office/word/2010/wordprocessingGroup" xmlns:wpi="http://schemas.microsoft.com/office/word/2010/wordprocessingInk" xmlns:wne="http://schemas.microsoft.com/office/word/2006/wordml" xmlns:wps="http://schemas.microsoft.com/office/word/2010/wordprocessingShape" mc:Ignorable="w14 w15 w16se w16cid w16 w16cex w16sdtdh wp14">
+<w:numbering xmlns:wpc="http://schemas.microsoft.com/office/word/2010/wordprocessingCanvas" xmlns:cx="http://schemas.microsoft.com/office/drawing/2014/chartex" xmlns:cx1="http://schemas.microsoft.com/office/drawing/2015/9/8/chartex" xmlns:cx2="http://schemas.microsoft.com/office/drawing/2015/10/21/chartex" xmlns:cx3="http://schemas.microsoft.com/office/drawing/2016/5/9/chartex" xmlns:cx4="http://schemas.microsoft.com/office/drawing/2016/5/10/chartex" xmlns:cx5="http://schemas.microsoft.com/office/drawing/2016/5/11/chartex" xmlns:cx6="http://schemas.microsoft.com/office/drawing/2016/5/12/chartex" xmlns:cx7="http://schemas.microsoft.com/office/drawing/2016/5/13/chartex" xmlns:cx8="http://schemas.microsoft.com/office/drawing/2016/5/14/chartex" xmlns:mc="http://schemas.openxmlformats.org/markup-compatibility/2006" xmlns:aink="http://schemas.microsoft.com/office/drawing/2016/ink" xmlns:am3d="http://schemas.microsoft.com/office/drawing/2017/model3d" xmlns:o="urn:schemas-microsoft-com:office:office" xmlns:oel="http://schemas.microsoft.com/office/2019/extlst" xmlns:r="http://schemas.openxmlformats.org/officeDocument/2006/relationships" xmlns:m="http://schemas.openxmlformats.org/officeDocument/2006/math" xmlns:v="urn:schemas-microsoft-com:vml" xmlns:wp14="http://schemas.microsoft.com/office/word/2010/wordprocessingDrawing" xmlns:wp="http://schemas.openxmlformats.org/drawingml/2006/wordprocessingDrawing" xmlns:w10="urn:schemas-microsoft-com:office:word" xmlns:w="http://schemas.openxmlformats.org/wordprocessingml/2006/main" xmlns:w14="http://schemas.microsoft.com/office/word/2010/wordml" xmlns:w15="http://schemas.microsoft.com/office/word/2012/wordml" xmlns:w16cex="http://schemas.microsoft.com/office/word/2018/wordml/cex" xmlns:w16cid="http://schemas.microsoft.com/office/word/2016/wordml/cid" xmlns:w16="http://schemas.microsoft.com/office/word/2018/wordml" xmlns:w16sdtdh="http://schemas.microsoft.com/office/word/2020/wordml/sdtdatahash" xmlns:w16se="http://schemas.microsoft.com/office/word/2015/wordml/symex" xmlns:wpg="http://schemas.microsoft.com/office/word/2010/wordprocessingGroup" xmlns:wpi="http://schemas.microsoft.com/office/word/2010/wordprocessingInk" xmlns:wne="http://schemas.microsoft.com/office/word/2006/wordml" xmlns:wps="http://schemas.microsoft.com/office/word/2010/wordprocessingShape" mc:Ignorable="w14 w15 w16se w16cid w16 w16cex w16sdtdh wp14">
   <w:abstractNum w:abstractNumId="0" w15:restartNumberingAfterBreak="0">
     <w:nsid w:val="00061E6C"/>
     <w:multiLevelType w:val="multilevel"/>

--- a/Documento_de_requerimientos.docx
+++ b/Documento_de_requerimientos.docx
@@ -1159,15 +1159,7 @@
         <w:tab/>
       </w:r>
       <w:r>
-        <w:t xml:space="preserve">Este documento de requerimientos tiene como objetivo especificar las funcionalidades y características necesarias para el desarrollo de un portal web que permita la gestión de suscripciones a plataformas de </w:t>
-      </w:r>
-      <w:proofErr w:type="spellStart"/>
-      <w:r>
-        <w:t>streaming</w:t>
-      </w:r>
-      <w:proofErr w:type="spellEnd"/>
-      <w:r>
-        <w:t>.</w:t>
+        <w:t>Este documento de requerimientos tiene como objetivo especificar las funcionalidades y características necesarias para el desarrollo de un portal web que permita la gestión de suscripciones a plataformas de streaming.</w:t>
       </w:r>
       <w:r>
         <w:t xml:space="preserve"> </w:t>
@@ -1312,23 +1304,7 @@
           <w:rFonts w:cs="Calibri"/>
           <w:szCs w:val="22"/>
         </w:rPr>
-        <w:t xml:space="preserve">: </w:t>
-      </w:r>
-      <w:proofErr w:type="spellStart"/>
-      <w:r>
-        <w:rPr>
-          <w:rFonts w:cs="Calibri"/>
-          <w:szCs w:val="22"/>
-        </w:rPr>
-        <w:t>Streaming</w:t>
-      </w:r>
-      <w:proofErr w:type="spellEnd"/>
-      <w:r>
-        <w:rPr>
-          <w:rFonts w:cs="Calibri"/>
-          <w:szCs w:val="22"/>
-        </w:rPr>
-        <w:t xml:space="preserve"> Studio</w:t>
+        <w:t>: Streaming Studio</w:t>
       </w:r>
     </w:p>
     <w:p>
@@ -1356,49 +1332,8 @@
           <w:rFonts w:cs="Calibri"/>
           <w:szCs w:val="22"/>
         </w:rPr>
-        <w:t xml:space="preserve">: </w:t>
+        <w:t>: Uniform Resource Locators</w:t>
       </w:r>
-      <w:proofErr w:type="spellStart"/>
-      <w:r>
-        <w:rPr>
-          <w:rFonts w:cs="Calibri"/>
-          <w:szCs w:val="22"/>
-        </w:rPr>
-        <w:t>Uniform</w:t>
-      </w:r>
-      <w:proofErr w:type="spellEnd"/>
-      <w:r>
-        <w:rPr>
-          <w:rFonts w:cs="Calibri"/>
-          <w:szCs w:val="22"/>
-        </w:rPr>
-        <w:t xml:space="preserve"> </w:t>
-      </w:r>
-      <w:proofErr w:type="spellStart"/>
-      <w:r>
-        <w:rPr>
-          <w:rFonts w:cs="Calibri"/>
-          <w:szCs w:val="22"/>
-        </w:rPr>
-        <w:t>Resource</w:t>
-      </w:r>
-      <w:proofErr w:type="spellEnd"/>
-      <w:r>
-        <w:rPr>
-          <w:rFonts w:cs="Calibri"/>
-          <w:szCs w:val="22"/>
-        </w:rPr>
-        <w:t xml:space="preserve"> </w:t>
-      </w:r>
-      <w:proofErr w:type="spellStart"/>
-      <w:r>
-        <w:rPr>
-          <w:rFonts w:cs="Calibri"/>
-          <w:szCs w:val="22"/>
-        </w:rPr>
-        <w:t>Locators</w:t>
-      </w:r>
-      <w:proofErr w:type="spellEnd"/>
     </w:p>
     <w:p>
       <w:pPr>
@@ -1425,49 +1360,8 @@
           <w:rFonts w:cs="Calibri"/>
           <w:szCs w:val="22"/>
         </w:rPr>
-        <w:t xml:space="preserve">: </w:t>
+        <w:t>: Application Programming Interface</w:t>
       </w:r>
-      <w:proofErr w:type="spellStart"/>
-      <w:r>
-        <w:rPr>
-          <w:rFonts w:cs="Calibri"/>
-          <w:szCs w:val="22"/>
-        </w:rPr>
-        <w:t>Application</w:t>
-      </w:r>
-      <w:proofErr w:type="spellEnd"/>
-      <w:r>
-        <w:rPr>
-          <w:rFonts w:cs="Calibri"/>
-          <w:szCs w:val="22"/>
-        </w:rPr>
-        <w:t xml:space="preserve"> </w:t>
-      </w:r>
-      <w:proofErr w:type="spellStart"/>
-      <w:r>
-        <w:rPr>
-          <w:rFonts w:cs="Calibri"/>
-          <w:szCs w:val="22"/>
-        </w:rPr>
-        <w:t>Programming</w:t>
-      </w:r>
-      <w:proofErr w:type="spellEnd"/>
-      <w:r>
-        <w:rPr>
-          <w:rFonts w:cs="Calibri"/>
-          <w:szCs w:val="22"/>
-        </w:rPr>
-        <w:t xml:space="preserve"> </w:t>
-      </w:r>
-      <w:proofErr w:type="gramStart"/>
-      <w:r>
-        <w:rPr>
-          <w:rFonts w:cs="Calibri"/>
-          <w:szCs w:val="22"/>
-        </w:rPr>
-        <w:t>Interface</w:t>
-      </w:r>
-      <w:proofErr w:type="gramEnd"/>
     </w:p>
     <w:p>
       <w:pPr>
@@ -1561,31 +1455,7 @@
     <w:p>
       <w:r>
         <w:tab/>
-        <w:t xml:space="preserve">El portal web desarrollado permitirá a los usuarios gestionar sus suscripciones a plataformas de </w:t>
-      </w:r>
-      <w:proofErr w:type="spellStart"/>
-      <w:r>
-        <w:t>streaming</w:t>
-      </w:r>
-      <w:proofErr w:type="spellEnd"/>
-      <w:r>
-        <w:t xml:space="preserve"> de las principales empresas del mercado. Los usuarios podrán asociar sus cuentas de Netflix, Prime Video, </w:t>
-      </w:r>
-      <w:proofErr w:type="spellStart"/>
-      <w:r>
-        <w:t>Star</w:t>
-      </w:r>
-      <w:proofErr w:type="spellEnd"/>
-      <w:r>
-        <w:t xml:space="preserve">+, Disney+, HBO Max, etc. SS otorgará un fee a cada plataforma de </w:t>
-      </w:r>
-      <w:proofErr w:type="spellStart"/>
-      <w:r>
-        <w:t>streaming</w:t>
-      </w:r>
-      <w:proofErr w:type="spellEnd"/>
-      <w:r>
-        <w:t xml:space="preserve"> por usuario federado; cuyo monto podrá ser distinto por compañía.</w:t>
+        <w:t>El portal web desarrollado permitirá a los usuarios gestionar sus suscripciones a plataformas de streaming de las principales empresas del mercado. Los usuarios podrán asociar sus cuentas de Netflix, Prime Video, Star+, Disney+, HBO Max, etc. SS otorgará un fee a cada plataforma de streaming por usuario federado; cuyo monto podrá ser distinto por compañía.</w:t>
       </w:r>
     </w:p>
     <w:p>
@@ -1618,23 +1488,7 @@
           <w:rFonts w:cs="Calibri"/>
           <w:szCs w:val="22"/>
         </w:rPr>
-        <w:t xml:space="preserve">La perspectiva del producto es ofrecer un servicio fácil de usar para los usuarios, permitiéndoles gestionar sus suscripciones a plataformas de </w:t>
-      </w:r>
-      <w:proofErr w:type="spellStart"/>
-      <w:r>
-        <w:rPr>
-          <w:rFonts w:cs="Calibri"/>
-          <w:szCs w:val="22"/>
-        </w:rPr>
-        <w:t>streaming</w:t>
-      </w:r>
-      <w:proofErr w:type="spellEnd"/>
-      <w:r>
-        <w:rPr>
-          <w:rFonts w:cs="Calibri"/>
-          <w:szCs w:val="22"/>
-        </w:rPr>
-        <w:t xml:space="preserve"> en un solo lugar</w:t>
+        <w:t>La perspectiva del producto es ofrecer un servicio fácil de usar para los usuarios, permitiéndoles gestionar sus suscripciones a plataformas de streaming en un solo lugar</w:t>
       </w:r>
       <w:r>
         <w:rPr>
@@ -1669,23 +1523,7 @@
           <w:rFonts w:cs="Calibri"/>
           <w:szCs w:val="22"/>
         </w:rPr>
-        <w:t xml:space="preserve"> busca ser escalable y adaptable a las nuevas tecnologías y plataformas de </w:t>
-      </w:r>
-      <w:proofErr w:type="spellStart"/>
-      <w:r>
-        <w:rPr>
-          <w:rFonts w:cs="Calibri"/>
-          <w:szCs w:val="22"/>
-        </w:rPr>
-        <w:t>streaming</w:t>
-      </w:r>
-      <w:proofErr w:type="spellEnd"/>
-      <w:r>
-        <w:rPr>
-          <w:rFonts w:cs="Calibri"/>
-          <w:szCs w:val="22"/>
-        </w:rPr>
-        <w:t xml:space="preserve"> que surjan en el mercado.</w:t>
+        <w:t xml:space="preserve"> busca ser escalable y adaptable a las nuevas tecnologías y plataformas de streaming que surjan en el mercado.</w:t>
       </w:r>
     </w:p>
     <w:p>
@@ -1705,15 +1543,7 @@
           <w:szCs w:val="22"/>
         </w:rPr>
         <w:tab/>
-        <w:t xml:space="preserve">Este desarrollo es completamente nuevo por lo cual es muy importante plantear bien los requerimientos del sistema para llegar a la </w:t>
-      </w:r>
-      <w:proofErr w:type="spellStart"/>
-      <w:r>
-        <w:rPr>
-          <w:rFonts w:cs="Calibri"/>
-          <w:szCs w:val="22"/>
-        </w:rPr>
-        <w:t>solu</w:t>
+        <w:t>Este desarrollo es completamente nuevo por lo cual es muy importante plantear bien los requerimientos del sistema para llegar a la solu</w:t>
       </w:r>
       <w:r>
         <w:rPr>
@@ -1735,16 +1565,7 @@
           <w:szCs w:val="22"/>
           <w:lang w:val="es-AR"/>
         </w:rPr>
-        <w:t>ón</w:t>
-      </w:r>
-      <w:proofErr w:type="spellEnd"/>
-      <w:r>
-        <w:rPr>
-          <w:rFonts w:cs="Calibri"/>
-          <w:szCs w:val="22"/>
-          <w:lang w:val="es-AR"/>
-        </w:rPr>
-        <w:t xml:space="preserve"> correcta.</w:t>
+        <w:t>ón correcta.</w:t>
       </w:r>
     </w:p>
     <w:p>
@@ -2166,6 +1987,7 @@
           </w:tcPr>
           <w:p>
             <w:pPr>
+              <w:ind w:left="708" w:hanging="708"/>
               <w:jc w:val="center"/>
               <w:rPr>
                 <w:rFonts w:cs="Calibri"/>
@@ -2179,7 +2001,23 @@
                 <w:szCs w:val="22"/>
                 <w:highlight w:val="magenta"/>
               </w:rPr>
-              <w:t>RE01</w:t>
+              <w:t>R</w:t>
+            </w:r>
+            <w:r>
+              <w:rPr>
+                <w:rFonts w:cs="Calibri"/>
+                <w:szCs w:val="22"/>
+                <w:highlight w:val="magenta"/>
+              </w:rPr>
+              <w:t>F</w:t>
+            </w:r>
+            <w:r>
+              <w:rPr>
+                <w:rFonts w:cs="Calibri"/>
+                <w:szCs w:val="22"/>
+                <w:highlight w:val="magenta"/>
+              </w:rPr>
+              <w:t>01</w:t>
             </w:r>
           </w:p>
         </w:tc>
@@ -2309,7 +2147,15 @@
                 <w:szCs w:val="22"/>
                 <w:highlight w:val="magenta"/>
               </w:rPr>
-              <w:t>RE36</w:t>
+              <w:t>R</w:t>
+            </w:r>
+            <w:r>
+              <w:rPr>
+                <w:rFonts w:cs="Calibri"/>
+                <w:szCs w:val="22"/>
+                <w:highlight w:val="magenta"/>
+              </w:rPr>
+              <w:t>F02</w:t>
             </w:r>
           </w:p>
         </w:tc>
@@ -2425,7 +2271,31 @@
                 <w:szCs w:val="22"/>
                 <w:highlight w:val="magenta"/>
               </w:rPr>
-              <w:t>RE02</w:t>
+              <w:t>R</w:t>
+            </w:r>
+            <w:r>
+              <w:rPr>
+                <w:rFonts w:cs="Calibri"/>
+                <w:szCs w:val="22"/>
+                <w:highlight w:val="magenta"/>
+              </w:rPr>
+              <w:t>F</w:t>
+            </w:r>
+            <w:r>
+              <w:rPr>
+                <w:rFonts w:cs="Calibri"/>
+                <w:szCs w:val="22"/>
+                <w:highlight w:val="magenta"/>
+              </w:rPr>
+              <w:t>0</w:t>
+            </w:r>
+            <w:r>
+              <w:rPr>
+                <w:rFonts w:cs="Calibri"/>
+                <w:szCs w:val="22"/>
+                <w:highlight w:val="magenta"/>
+              </w:rPr>
+              <w:t>3</w:t>
             </w:r>
           </w:p>
         </w:tc>
@@ -2442,6 +2312,7 @@
           </w:tcPr>
           <w:p>
             <w:pPr>
+              <w:ind w:left="1416" w:hanging="1416"/>
               <w:rPr>
                 <w:rFonts w:cs="Calibri"/>
                 <w:szCs w:val="22"/>
@@ -2565,7 +2436,31 @@
                 <w:szCs w:val="22"/>
                 <w:highlight w:val="darkCyan"/>
               </w:rPr>
-              <w:t>RE03</w:t>
+              <w:t>R</w:t>
+            </w:r>
+            <w:r>
+              <w:rPr>
+                <w:rFonts w:cs="Calibri"/>
+                <w:szCs w:val="22"/>
+                <w:highlight w:val="darkCyan"/>
+              </w:rPr>
+              <w:t>F</w:t>
+            </w:r>
+            <w:r>
+              <w:rPr>
+                <w:rFonts w:cs="Calibri"/>
+                <w:szCs w:val="22"/>
+                <w:highlight w:val="darkCyan"/>
+              </w:rPr>
+              <w:t>0</w:t>
+            </w:r>
+            <w:r>
+              <w:rPr>
+                <w:rFonts w:cs="Calibri"/>
+                <w:szCs w:val="22"/>
+                <w:highlight w:val="darkCyan"/>
+              </w:rPr>
+              <w:t>4</w:t>
             </w:r>
           </w:p>
         </w:tc>
@@ -2595,27 +2490,7 @@
                 <w:highlight w:val="darkCyan"/>
                 <w:lang w:val="es-AR"/>
               </w:rPr>
-              <w:t xml:space="preserve">Federar plataforma de </w:t>
-            </w:r>
-            <w:proofErr w:type="spellStart"/>
-            <w:r>
-              <w:rPr>
-                <w:rFonts w:cs="Calibri"/>
-                <w:szCs w:val="22"/>
-                <w:highlight w:val="darkCyan"/>
-                <w:lang w:val="es-AR"/>
-              </w:rPr>
-              <w:t>streaming</w:t>
-            </w:r>
-            <w:proofErr w:type="spellEnd"/>
-            <w:r>
-              <w:rPr>
-                <w:rFonts w:cs="Calibri"/>
-                <w:szCs w:val="22"/>
-                <w:highlight w:val="darkCyan"/>
-                <w:lang w:val="es-AR"/>
-              </w:rPr>
-              <w:t>.</w:t>
+              <w:t>Federar plataforma de streaming.</w:t>
             </w:r>
           </w:p>
         </w:tc>
@@ -2701,7 +2576,31 @@
                 <w:szCs w:val="22"/>
                 <w:highlight w:val="darkCyan"/>
               </w:rPr>
-              <w:t>RE04</w:t>
+              <w:t>R</w:t>
+            </w:r>
+            <w:r>
+              <w:rPr>
+                <w:rFonts w:cs="Calibri"/>
+                <w:szCs w:val="22"/>
+                <w:highlight w:val="darkCyan"/>
+              </w:rPr>
+              <w:t>F</w:t>
+            </w:r>
+            <w:r>
+              <w:rPr>
+                <w:rFonts w:cs="Calibri"/>
+                <w:szCs w:val="22"/>
+                <w:highlight w:val="darkCyan"/>
+              </w:rPr>
+              <w:t>0</w:t>
+            </w:r>
+            <w:r>
+              <w:rPr>
+                <w:rFonts w:cs="Calibri"/>
+                <w:szCs w:val="22"/>
+                <w:highlight w:val="darkCyan"/>
+              </w:rPr>
+              <w:t>5</w:t>
             </w:r>
           </w:p>
         </w:tc>
@@ -2732,27 +2631,7 @@
                 <w:highlight w:val="darkCyan"/>
                 <w:lang w:val="es-AR"/>
               </w:rPr>
-              <w:t xml:space="preserve">Desvincular plataforma de </w:t>
-            </w:r>
-            <w:proofErr w:type="spellStart"/>
-            <w:r>
-              <w:rPr>
-                <w:rFonts w:cs="Calibri"/>
-                <w:szCs w:val="22"/>
-                <w:highlight w:val="darkCyan"/>
-                <w:lang w:val="es-AR"/>
-              </w:rPr>
-              <w:t>streaming</w:t>
-            </w:r>
-            <w:proofErr w:type="spellEnd"/>
-            <w:r>
-              <w:rPr>
-                <w:rFonts w:cs="Calibri"/>
-                <w:szCs w:val="22"/>
-                <w:highlight w:val="darkCyan"/>
-                <w:lang w:val="es-AR"/>
-              </w:rPr>
-              <w:t>.</w:t>
+              <w:t>Desvincular plataforma de streaming.</w:t>
             </w:r>
           </w:p>
         </w:tc>
@@ -2838,7 +2717,15 @@
                 <w:szCs w:val="22"/>
                 <w:highlight w:val="cyan"/>
               </w:rPr>
-              <w:t>RE</w:t>
+              <w:t>R</w:t>
+            </w:r>
+            <w:r>
+              <w:rPr>
+                <w:rFonts w:cs="Calibri"/>
+                <w:szCs w:val="22"/>
+                <w:highlight w:val="cyan"/>
+              </w:rPr>
+              <w:t>F06</w:t>
             </w:r>
           </w:p>
         </w:tc>
@@ -2955,7 +2842,31 @@
                 <w:szCs w:val="22"/>
                 <w:highlight w:val="cyan"/>
               </w:rPr>
-              <w:t>RE05</w:t>
+              <w:t>R</w:t>
+            </w:r>
+            <w:r>
+              <w:rPr>
+                <w:rFonts w:cs="Calibri"/>
+                <w:szCs w:val="22"/>
+                <w:highlight w:val="cyan"/>
+              </w:rPr>
+              <w:t>F</w:t>
+            </w:r>
+            <w:r>
+              <w:rPr>
+                <w:rFonts w:cs="Calibri"/>
+                <w:szCs w:val="22"/>
+                <w:highlight w:val="cyan"/>
+              </w:rPr>
+              <w:t>0</w:t>
+            </w:r>
+            <w:r>
+              <w:rPr>
+                <w:rFonts w:cs="Calibri"/>
+                <w:szCs w:val="22"/>
+                <w:highlight w:val="cyan"/>
+              </w:rPr>
+              <w:t>7</w:t>
             </w:r>
           </w:p>
         </w:tc>
@@ -3070,7 +2981,31 @@
                 <w:szCs w:val="22"/>
                 <w:highlight w:val="green"/>
               </w:rPr>
-              <w:t>RE07</w:t>
+              <w:t>R</w:t>
+            </w:r>
+            <w:r>
+              <w:rPr>
+                <w:rFonts w:cs="Calibri"/>
+                <w:szCs w:val="22"/>
+                <w:highlight w:val="green"/>
+              </w:rPr>
+              <w:t>F</w:t>
+            </w:r>
+            <w:r>
+              <w:rPr>
+                <w:rFonts w:cs="Calibri"/>
+                <w:szCs w:val="22"/>
+                <w:highlight w:val="green"/>
+              </w:rPr>
+              <w:t>0</w:t>
+            </w:r>
+            <w:r>
+              <w:rPr>
+                <w:rFonts w:cs="Calibri"/>
+                <w:szCs w:val="22"/>
+                <w:highlight w:val="green"/>
+              </w:rPr>
+              <w:t>8</w:t>
             </w:r>
           </w:p>
         </w:tc>
@@ -3193,7 +3128,15 @@
                 <w:szCs w:val="22"/>
                 <w:highlight w:val="yellow"/>
               </w:rPr>
-              <w:t>RE37</w:t>
+              <w:t>R</w:t>
+            </w:r>
+            <w:r>
+              <w:rPr>
+                <w:rFonts w:cs="Calibri"/>
+                <w:szCs w:val="22"/>
+                <w:highlight w:val="yellow"/>
+              </w:rPr>
+              <w:t>F09</w:t>
             </w:r>
           </w:p>
         </w:tc>
@@ -3316,7 +3259,15 @@
                 <w:szCs w:val="22"/>
                 <w:highlight w:val="darkGreen"/>
               </w:rPr>
-              <w:t>RE08</w:t>
+              <w:t>R</w:t>
+            </w:r>
+            <w:r>
+              <w:rPr>
+                <w:rFonts w:cs="Calibri"/>
+                <w:szCs w:val="22"/>
+                <w:highlight w:val="darkGreen"/>
+              </w:rPr>
+              <w:t>F10</w:t>
             </w:r>
           </w:p>
         </w:tc>
@@ -3431,7 +3382,7 @@
                 <w:szCs w:val="22"/>
                 <w:highlight w:val="magenta"/>
               </w:rPr>
-              <w:t>RE12</w:t>
+              <w:t>RF11</w:t>
             </w:r>
           </w:p>
         </w:tc>
@@ -3546,7 +3497,7 @@
                 <w:szCs w:val="22"/>
                 <w:highlight w:val="magenta"/>
               </w:rPr>
-              <w:t>RE13</w:t>
+              <w:t>RF12</w:t>
             </w:r>
           </w:p>
         </w:tc>
@@ -3661,7 +3612,15 @@
                 <w:szCs w:val="22"/>
                 <w:highlight w:val="magenta"/>
               </w:rPr>
-              <w:t>RE14</w:t>
+              <w:t>R</w:t>
+            </w:r>
+            <w:r>
+              <w:rPr>
+                <w:rFonts w:cs="Calibri"/>
+                <w:szCs w:val="22"/>
+                <w:highlight w:val="magenta"/>
+              </w:rPr>
+              <w:t>F13</w:t>
             </w:r>
           </w:p>
         </w:tc>
@@ -3900,7 +3859,15 @@
                 <w:szCs w:val="22"/>
                 <w:highlight w:val="cyan"/>
               </w:rPr>
-              <w:t>RE08</w:t>
+              <w:t>R</w:t>
+            </w:r>
+            <w:r>
+              <w:rPr>
+                <w:rFonts w:cs="Calibri"/>
+                <w:szCs w:val="22"/>
+                <w:highlight w:val="cyan"/>
+              </w:rPr>
+              <w:t>F10</w:t>
             </w:r>
           </w:p>
         </w:tc>
@@ -4014,7 +3981,7 @@
                 <w:szCs w:val="22"/>
                 <w:highlight w:val="cyan"/>
               </w:rPr>
-              <w:t>RE01</w:t>
+              <w:t>RF01</w:t>
             </w:r>
           </w:p>
         </w:tc>
@@ -4128,7 +4095,15 @@
                 <w:szCs w:val="22"/>
                 <w:highlight w:val="cyan"/>
               </w:rPr>
-              <w:t>RE36</w:t>
+              <w:t>R</w:t>
+            </w:r>
+            <w:r>
+              <w:rPr>
+                <w:rFonts w:cs="Calibri"/>
+                <w:szCs w:val="22"/>
+                <w:highlight w:val="cyan"/>
+              </w:rPr>
+              <w:t>F02</w:t>
             </w:r>
           </w:p>
         </w:tc>
@@ -4243,7 +4218,31 @@
                 <w:szCs w:val="22"/>
                 <w:highlight w:val="cyan"/>
               </w:rPr>
-              <w:t>RE02</w:t>
+              <w:t>R</w:t>
+            </w:r>
+            <w:r>
+              <w:rPr>
+                <w:rFonts w:cs="Calibri"/>
+                <w:szCs w:val="22"/>
+                <w:highlight w:val="cyan"/>
+              </w:rPr>
+              <w:t>F</w:t>
+            </w:r>
+            <w:r>
+              <w:rPr>
+                <w:rFonts w:cs="Calibri"/>
+                <w:szCs w:val="22"/>
+                <w:highlight w:val="cyan"/>
+              </w:rPr>
+              <w:t>0</w:t>
+            </w:r>
+            <w:r>
+              <w:rPr>
+                <w:rFonts w:cs="Calibri"/>
+                <w:szCs w:val="22"/>
+                <w:highlight w:val="cyan"/>
+              </w:rPr>
+              <w:t>3</w:t>
             </w:r>
           </w:p>
         </w:tc>
@@ -4358,7 +4357,31 @@
                 <w:szCs w:val="22"/>
                 <w:highlight w:val="yellow"/>
               </w:rPr>
-              <w:t>RE03</w:t>
+              <w:t>R</w:t>
+            </w:r>
+            <w:r>
+              <w:rPr>
+                <w:rFonts w:cs="Calibri"/>
+                <w:szCs w:val="22"/>
+                <w:highlight w:val="yellow"/>
+              </w:rPr>
+              <w:t>F</w:t>
+            </w:r>
+            <w:r>
+              <w:rPr>
+                <w:rFonts w:cs="Calibri"/>
+                <w:szCs w:val="22"/>
+                <w:highlight w:val="yellow"/>
+              </w:rPr>
+              <w:t>0</w:t>
+            </w:r>
+            <w:r>
+              <w:rPr>
+                <w:rFonts w:cs="Calibri"/>
+                <w:szCs w:val="22"/>
+                <w:highlight w:val="yellow"/>
+              </w:rPr>
+              <w:t>4</w:t>
             </w:r>
           </w:p>
         </w:tc>
@@ -4388,27 +4411,7 @@
                 <w:highlight w:val="yellow"/>
                 <w:lang w:val="es-AR"/>
               </w:rPr>
-              <w:t xml:space="preserve">Federar plataforma de </w:t>
-            </w:r>
-            <w:proofErr w:type="spellStart"/>
-            <w:r>
-              <w:rPr>
-                <w:rFonts w:cs="Calibri"/>
-                <w:szCs w:val="22"/>
-                <w:highlight w:val="yellow"/>
-                <w:lang w:val="es-AR"/>
-              </w:rPr>
-              <w:t>streaming</w:t>
-            </w:r>
-            <w:proofErr w:type="spellEnd"/>
-            <w:r>
-              <w:rPr>
-                <w:rFonts w:cs="Calibri"/>
-                <w:szCs w:val="22"/>
-                <w:highlight w:val="yellow"/>
-                <w:lang w:val="es-AR"/>
-              </w:rPr>
-              <w:t>.</w:t>
+              <w:t>Federar plataforma de streaming.</w:t>
             </w:r>
           </w:p>
         </w:tc>
@@ -4494,7 +4497,31 @@
                 <w:szCs w:val="22"/>
                 <w:highlight w:val="yellow"/>
               </w:rPr>
-              <w:t>RE04</w:t>
+              <w:t>R</w:t>
+            </w:r>
+            <w:r>
+              <w:rPr>
+                <w:rFonts w:cs="Calibri"/>
+                <w:szCs w:val="22"/>
+                <w:highlight w:val="yellow"/>
+              </w:rPr>
+              <w:t>F</w:t>
+            </w:r>
+            <w:r>
+              <w:rPr>
+                <w:rFonts w:cs="Calibri"/>
+                <w:szCs w:val="22"/>
+                <w:highlight w:val="yellow"/>
+              </w:rPr>
+              <w:t>0</w:t>
+            </w:r>
+            <w:r>
+              <w:rPr>
+                <w:rFonts w:cs="Calibri"/>
+                <w:szCs w:val="22"/>
+                <w:highlight w:val="yellow"/>
+              </w:rPr>
+              <w:t>5</w:t>
             </w:r>
           </w:p>
         </w:tc>
@@ -4524,27 +4551,7 @@
                 <w:highlight w:val="yellow"/>
                 <w:lang w:val="es-AR"/>
               </w:rPr>
-              <w:t xml:space="preserve">Desvincular plataforma de </w:t>
-            </w:r>
-            <w:proofErr w:type="spellStart"/>
-            <w:r>
-              <w:rPr>
-                <w:rFonts w:cs="Calibri"/>
-                <w:szCs w:val="22"/>
-                <w:highlight w:val="yellow"/>
-                <w:lang w:val="es-AR"/>
-              </w:rPr>
-              <w:t>streaming</w:t>
-            </w:r>
-            <w:proofErr w:type="spellEnd"/>
-            <w:r>
-              <w:rPr>
-                <w:rFonts w:cs="Calibri"/>
-                <w:szCs w:val="22"/>
-                <w:highlight w:val="yellow"/>
-                <w:lang w:val="es-AR"/>
-              </w:rPr>
-              <w:t>.</w:t>
+              <w:t>Desvincular plataforma de streaming.</w:t>
             </w:r>
           </w:p>
         </w:tc>
@@ -4630,7 +4637,15 @@
                 <w:szCs w:val="22"/>
                 <w:highlight w:val="lightGray"/>
               </w:rPr>
-              <w:t>RE19</w:t>
+              <w:t>R</w:t>
+            </w:r>
+            <w:r>
+              <w:rPr>
+                <w:rFonts w:cs="Calibri"/>
+                <w:szCs w:val="22"/>
+                <w:highlight w:val="lightGray"/>
+              </w:rPr>
+              <w:t>F14</w:t>
             </w:r>
           </w:p>
         </w:tc>
@@ -4745,7 +4760,15 @@
                 <w:szCs w:val="22"/>
                 <w:highlight w:val="lightGray"/>
               </w:rPr>
-              <w:t>RE</w:t>
+              <w:t>R</w:t>
+            </w:r>
+            <w:r>
+              <w:rPr>
+                <w:rFonts w:cs="Calibri"/>
+                <w:szCs w:val="22"/>
+                <w:highlight w:val="lightGray"/>
+              </w:rPr>
+              <w:t>F15</w:t>
             </w:r>
           </w:p>
         </w:tc>
@@ -4774,43 +4797,7 @@
                 <w:szCs w:val="22"/>
                 <w:highlight w:val="lightGray"/>
               </w:rPr>
-              <w:t xml:space="preserve">Obtener catálogo de contenido de plataformas de </w:t>
-            </w:r>
-            <w:proofErr w:type="spellStart"/>
-            <w:r>
-              <w:rPr>
-                <w:rFonts w:cs="Calibri"/>
-                <w:szCs w:val="22"/>
-                <w:highlight w:val="lightGray"/>
-              </w:rPr>
-              <w:t>streaming</w:t>
-            </w:r>
-            <w:proofErr w:type="spellEnd"/>
-            <w:r>
-              <w:rPr>
-                <w:rFonts w:cs="Calibri"/>
-                <w:szCs w:val="22"/>
-                <w:highlight w:val="lightGray"/>
-              </w:rPr>
-              <w:t xml:space="preserve"> (</w:t>
-            </w:r>
-            <w:proofErr w:type="spellStart"/>
-            <w:r>
-              <w:rPr>
-                <w:rFonts w:cs="Calibri"/>
-                <w:szCs w:val="22"/>
-                <w:highlight w:val="lightGray"/>
-              </w:rPr>
-              <w:t>Batch</w:t>
-            </w:r>
-            <w:proofErr w:type="spellEnd"/>
-            <w:r>
-              <w:rPr>
-                <w:rFonts w:cs="Calibri"/>
-                <w:szCs w:val="22"/>
-                <w:highlight w:val="lightGray"/>
-              </w:rPr>
-              <w:t>).</w:t>
+              <w:t>Obtener catálogo de contenido de plataformas de streaming (Batch).</w:t>
             </w:r>
           </w:p>
         </w:tc>
@@ -4896,7 +4883,15 @@
                 <w:szCs w:val="22"/>
                 <w:highlight w:val="lightGray"/>
               </w:rPr>
-              <w:t>RE</w:t>
+              <w:t>R</w:t>
+            </w:r>
+            <w:r>
+              <w:rPr>
+                <w:rFonts w:cs="Calibri"/>
+                <w:szCs w:val="22"/>
+                <w:highlight w:val="lightGray"/>
+              </w:rPr>
+              <w:t>F16</w:t>
             </w:r>
           </w:p>
         </w:tc>
@@ -4925,25 +4920,7 @@
                 <w:szCs w:val="22"/>
                 <w:highlight w:val="lightGray"/>
               </w:rPr>
-              <w:t>Generar listado de contenido más visto por usuarios de la plataforma (</w:t>
-            </w:r>
-            <w:proofErr w:type="spellStart"/>
-            <w:r>
-              <w:rPr>
-                <w:rFonts w:cs="Calibri"/>
-                <w:szCs w:val="22"/>
-                <w:highlight w:val="lightGray"/>
-              </w:rPr>
-              <w:t>Batch</w:t>
-            </w:r>
-            <w:proofErr w:type="spellEnd"/>
-            <w:r>
-              <w:rPr>
-                <w:rFonts w:cs="Calibri"/>
-                <w:szCs w:val="22"/>
-                <w:highlight w:val="lightGray"/>
-              </w:rPr>
-              <w:t>).</w:t>
+              <w:t>Generar listado de contenido más visto por usuarios de la plataforma (Batch).</w:t>
             </w:r>
           </w:p>
         </w:tc>
@@ -5029,7 +5006,15 @@
                 <w:szCs w:val="22"/>
                 <w:highlight w:val="darkMagenta"/>
               </w:rPr>
-              <w:t>RE23</w:t>
+              <w:t>R</w:t>
+            </w:r>
+            <w:r>
+              <w:rPr>
+                <w:rFonts w:cs="Calibri"/>
+                <w:szCs w:val="22"/>
+                <w:highlight w:val="darkMagenta"/>
+              </w:rPr>
+              <w:t>F17</w:t>
             </w:r>
           </w:p>
         </w:tc>
@@ -5145,7 +5130,15 @@
                 <w:szCs w:val="22"/>
                 <w:highlight w:val="darkYellow"/>
               </w:rPr>
-              <w:t>RE07</w:t>
+              <w:t>R</w:t>
+            </w:r>
+            <w:r>
+              <w:rPr>
+                <w:rFonts w:cs="Calibri"/>
+                <w:szCs w:val="22"/>
+                <w:highlight w:val="darkYellow"/>
+              </w:rPr>
+              <w:t>F18</w:t>
             </w:r>
           </w:p>
         </w:tc>
@@ -5260,7 +5253,15 @@
                 <w:szCs w:val="22"/>
                 <w:highlight w:val="darkCyan"/>
               </w:rPr>
-              <w:t>RE20</w:t>
+              <w:t>R</w:t>
+            </w:r>
+            <w:r>
+              <w:rPr>
+                <w:rFonts w:cs="Calibri"/>
+                <w:szCs w:val="22"/>
+                <w:highlight w:val="darkCyan"/>
+              </w:rPr>
+              <w:t>F19</w:t>
             </w:r>
           </w:p>
         </w:tc>
@@ -5375,7 +5376,15 @@
                 <w:szCs w:val="22"/>
                 <w:highlight w:val="magenta"/>
               </w:rPr>
-              <w:t>RE25</w:t>
+              <w:t>R</w:t>
+            </w:r>
+            <w:r>
+              <w:rPr>
+                <w:rFonts w:cs="Calibri"/>
+                <w:szCs w:val="22"/>
+                <w:highlight w:val="magenta"/>
+              </w:rPr>
+              <w:t>F20</w:t>
             </w:r>
           </w:p>
           <w:p>
@@ -5501,7 +5510,15 @@
                 <w:szCs w:val="22"/>
                 <w:highlight w:val="lightGray"/>
               </w:rPr>
-              <w:t>RE</w:t>
+              <w:t>R</w:t>
+            </w:r>
+            <w:r>
+              <w:rPr>
+                <w:rFonts w:cs="Calibri"/>
+                <w:szCs w:val="22"/>
+                <w:highlight w:val="lightGray"/>
+              </w:rPr>
+              <w:t>F21</w:t>
             </w:r>
           </w:p>
         </w:tc>
@@ -5530,25 +5547,7 @@
                 <w:szCs w:val="22"/>
                 <w:highlight w:val="lightGray"/>
               </w:rPr>
-              <w:t xml:space="preserve">Calcular pagos correspondientes a plataformas de </w:t>
-            </w:r>
-            <w:proofErr w:type="spellStart"/>
-            <w:r>
-              <w:rPr>
-                <w:rFonts w:cs="Calibri"/>
-                <w:szCs w:val="22"/>
-                <w:highlight w:val="lightGray"/>
-              </w:rPr>
-              <w:t>streaming</w:t>
-            </w:r>
-            <w:proofErr w:type="spellEnd"/>
-            <w:r>
-              <w:rPr>
-                <w:rFonts w:cs="Calibri"/>
-                <w:szCs w:val="22"/>
-                <w:highlight w:val="lightGray"/>
-              </w:rPr>
-              <w:t>.</w:t>
+              <w:t>Calcular pagos correspondientes a plataformas de streaming.</w:t>
             </w:r>
           </w:p>
         </w:tc>
@@ -5634,7 +5633,15 @@
                 <w:szCs w:val="22"/>
                 <w:highlight w:val="lightGray"/>
               </w:rPr>
-              <w:t>RE</w:t>
+              <w:t>R</w:t>
+            </w:r>
+            <w:r>
+              <w:rPr>
+                <w:rFonts w:cs="Calibri"/>
+                <w:szCs w:val="22"/>
+                <w:highlight w:val="lightGray"/>
+              </w:rPr>
+              <w:t>F22</w:t>
             </w:r>
           </w:p>
         </w:tc>
@@ -5663,25 +5670,7 @@
                 <w:szCs w:val="22"/>
                 <w:highlight w:val="lightGray"/>
               </w:rPr>
-              <w:t xml:space="preserve">Enviar facturas a plataformas de </w:t>
-            </w:r>
-            <w:proofErr w:type="spellStart"/>
-            <w:r>
-              <w:rPr>
-                <w:rFonts w:cs="Calibri"/>
-                <w:szCs w:val="22"/>
-                <w:highlight w:val="lightGray"/>
-              </w:rPr>
-              <w:t>streaming</w:t>
-            </w:r>
-            <w:proofErr w:type="spellEnd"/>
-            <w:r>
-              <w:rPr>
-                <w:rFonts w:cs="Calibri"/>
-                <w:szCs w:val="22"/>
-                <w:highlight w:val="lightGray"/>
-              </w:rPr>
-              <w:t>.</w:t>
+              <w:t>Enviar facturas a plataformas de streaming.</w:t>
             </w:r>
           </w:p>
         </w:tc>
@@ -5767,7 +5756,15 @@
                 <w:szCs w:val="22"/>
                 <w:highlight w:val="darkYellow"/>
               </w:rPr>
-              <w:t>RE26</w:t>
+              <w:t>R</w:t>
+            </w:r>
+            <w:r>
+              <w:rPr>
+                <w:rFonts w:cs="Calibri"/>
+                <w:szCs w:val="22"/>
+                <w:highlight w:val="darkYellow"/>
+              </w:rPr>
+              <w:t>F23</w:t>
             </w:r>
           </w:p>
         </w:tc>
@@ -5796,25 +5793,7 @@
                 <w:szCs w:val="22"/>
                 <w:highlight w:val="darkYellow"/>
               </w:rPr>
-              <w:t>Generar reporte de estadísticas de clics de usuarios en publicidades y contenido. (</w:t>
-            </w:r>
-            <w:proofErr w:type="spellStart"/>
-            <w:r>
-              <w:rPr>
-                <w:rFonts w:cs="Calibri"/>
-                <w:szCs w:val="22"/>
-                <w:highlight w:val="darkYellow"/>
-              </w:rPr>
-              <w:t>Batch</w:t>
-            </w:r>
-            <w:proofErr w:type="spellEnd"/>
-            <w:r>
-              <w:rPr>
-                <w:rFonts w:cs="Calibri"/>
-                <w:szCs w:val="22"/>
-                <w:highlight w:val="darkYellow"/>
-              </w:rPr>
-              <w:t>)</w:t>
+              <w:t>Generar reporte de estadísticas de clics de usuarios en publicidades y contenido. (Batch)</w:t>
             </w:r>
           </w:p>
         </w:tc>
@@ -5900,7 +5879,15 @@
                 <w:szCs w:val="22"/>
                 <w:highlight w:val="darkYellow"/>
               </w:rPr>
-              <w:t>RE27</w:t>
+              <w:t>R</w:t>
+            </w:r>
+            <w:r>
+              <w:rPr>
+                <w:rFonts w:cs="Calibri"/>
+                <w:szCs w:val="22"/>
+                <w:highlight w:val="darkYellow"/>
+              </w:rPr>
+              <w:t>F24</w:t>
             </w:r>
           </w:p>
         </w:tc>
@@ -5929,25 +5916,7 @@
                 <w:szCs w:val="22"/>
                 <w:highlight w:val="darkYellow"/>
               </w:rPr>
-              <w:t>Enviar reporte de estadísticas de clics de usuarios en publicidades y contenido. (</w:t>
-            </w:r>
-            <w:proofErr w:type="spellStart"/>
-            <w:r>
-              <w:rPr>
-                <w:rFonts w:cs="Calibri"/>
-                <w:szCs w:val="22"/>
-                <w:highlight w:val="darkYellow"/>
-              </w:rPr>
-              <w:t>Batch</w:t>
-            </w:r>
-            <w:proofErr w:type="spellEnd"/>
-            <w:r>
-              <w:rPr>
-                <w:rFonts w:cs="Calibri"/>
-                <w:szCs w:val="22"/>
-                <w:highlight w:val="darkYellow"/>
-              </w:rPr>
-              <w:t>)</w:t>
+              <w:t>Enviar reporte de estadísticas de clics de usuarios en publicidades y contenido. (Batch)</w:t>
             </w:r>
           </w:p>
         </w:tc>
@@ -6033,7 +6002,15 @@
                 <w:szCs w:val="22"/>
                 <w:highlight w:val="darkYellow"/>
               </w:rPr>
-              <w:t>RE</w:t>
+              <w:t>R</w:t>
+            </w:r>
+            <w:r>
+              <w:rPr>
+                <w:rFonts w:cs="Calibri"/>
+                <w:szCs w:val="22"/>
+                <w:highlight w:val="darkYellow"/>
+              </w:rPr>
+              <w:t>F25</w:t>
             </w:r>
           </w:p>
         </w:tc>
@@ -6062,25 +6039,7 @@
                 <w:szCs w:val="22"/>
                 <w:highlight w:val="darkYellow"/>
               </w:rPr>
-              <w:t>Finalizar federaciones pendientes. (</w:t>
-            </w:r>
-            <w:proofErr w:type="spellStart"/>
-            <w:r>
-              <w:rPr>
-                <w:rFonts w:cs="Calibri"/>
-                <w:szCs w:val="22"/>
-                <w:highlight w:val="darkYellow"/>
-              </w:rPr>
-              <w:t>Batch</w:t>
-            </w:r>
-            <w:proofErr w:type="spellEnd"/>
-            <w:r>
-              <w:rPr>
-                <w:rFonts w:cs="Calibri"/>
-                <w:szCs w:val="22"/>
-                <w:highlight w:val="darkYellow"/>
-              </w:rPr>
-              <w:t>)</w:t>
+              <w:t>Finalizar federaciones pendientes. (Batch)</w:t>
             </w:r>
           </w:p>
         </w:tc>
@@ -6192,7 +6151,15 @@
                 <w:szCs w:val="22"/>
                 <w:highlight w:val="yellow"/>
               </w:rPr>
-              <w:t>RE31</w:t>
+              <w:t>R</w:t>
+            </w:r>
+            <w:r>
+              <w:rPr>
+                <w:rFonts w:cs="Calibri"/>
+                <w:szCs w:val="22"/>
+                <w:highlight w:val="yellow"/>
+              </w:rPr>
+              <w:t>F26</w:t>
             </w:r>
           </w:p>
         </w:tc>
@@ -6221,25 +6188,7 @@
                 <w:szCs w:val="22"/>
                 <w:highlight w:val="yellow"/>
               </w:rPr>
-              <w:t xml:space="preserve">Iniciar sesión a </w:t>
-            </w:r>
-            <w:proofErr w:type="spellStart"/>
-            <w:r>
-              <w:rPr>
-                <w:rFonts w:cs="Calibri"/>
-                <w:szCs w:val="22"/>
-                <w:highlight w:val="yellow"/>
-              </w:rPr>
-              <w:t>backoffice</w:t>
-            </w:r>
-            <w:proofErr w:type="spellEnd"/>
-            <w:r>
-              <w:rPr>
-                <w:rFonts w:cs="Calibri"/>
-                <w:szCs w:val="22"/>
-                <w:highlight w:val="yellow"/>
-              </w:rPr>
-              <w:t xml:space="preserve"> de administración de plataformas y empresas publicitarias.</w:t>
+              <w:t>Iniciar sesión a backoffice de administración de plataformas y empresas publicitarias.</w:t>
             </w:r>
           </w:p>
         </w:tc>
@@ -6326,7 +6275,15 @@
                 <w:szCs w:val="22"/>
                 <w:highlight w:val="green"/>
               </w:rPr>
-              <w:t>RE28</w:t>
+              <w:t>R</w:t>
+            </w:r>
+            <w:r>
+              <w:rPr>
+                <w:rFonts w:cs="Calibri"/>
+                <w:szCs w:val="22"/>
+                <w:highlight w:val="green"/>
+              </w:rPr>
+              <w:t>F27</w:t>
             </w:r>
           </w:p>
         </w:tc>
@@ -6355,25 +6312,7 @@
                 <w:szCs w:val="22"/>
                 <w:highlight w:val="green"/>
               </w:rPr>
-              <w:t xml:space="preserve">Registrar plataforma de </w:t>
-            </w:r>
-            <w:proofErr w:type="spellStart"/>
-            <w:r>
-              <w:rPr>
-                <w:rFonts w:cs="Calibri"/>
-                <w:szCs w:val="22"/>
-                <w:highlight w:val="green"/>
-              </w:rPr>
-              <w:t>streaming</w:t>
-            </w:r>
-            <w:proofErr w:type="spellEnd"/>
-            <w:r>
-              <w:rPr>
-                <w:rFonts w:cs="Calibri"/>
-                <w:szCs w:val="22"/>
-                <w:highlight w:val="green"/>
-              </w:rPr>
-              <w:t>.</w:t>
+              <w:t>Registrar plataforma de streaming.</w:t>
             </w:r>
           </w:p>
         </w:tc>
@@ -6459,7 +6398,15 @@
                 <w:szCs w:val="22"/>
                 <w:highlight w:val="green"/>
               </w:rPr>
-              <w:t>RE29</w:t>
+              <w:t>R</w:t>
+            </w:r>
+            <w:r>
+              <w:rPr>
+                <w:rFonts w:cs="Calibri"/>
+                <w:szCs w:val="22"/>
+                <w:highlight w:val="green"/>
+              </w:rPr>
+              <w:t>F28</w:t>
             </w:r>
           </w:p>
         </w:tc>
@@ -6488,25 +6435,7 @@
                 <w:szCs w:val="22"/>
                 <w:highlight w:val="green"/>
               </w:rPr>
-              <w:t xml:space="preserve">Eliminar plataforma de </w:t>
-            </w:r>
-            <w:proofErr w:type="spellStart"/>
-            <w:r>
-              <w:rPr>
-                <w:rFonts w:cs="Calibri"/>
-                <w:szCs w:val="22"/>
-                <w:highlight w:val="green"/>
-              </w:rPr>
-              <w:t>streaming</w:t>
-            </w:r>
-            <w:proofErr w:type="spellEnd"/>
-            <w:r>
-              <w:rPr>
-                <w:rFonts w:cs="Calibri"/>
-                <w:szCs w:val="22"/>
-                <w:highlight w:val="green"/>
-              </w:rPr>
-              <w:t>.</w:t>
+              <w:t>Eliminar plataforma de streaming.</w:t>
             </w:r>
           </w:p>
         </w:tc>
@@ -6592,7 +6521,15 @@
                 <w:szCs w:val="22"/>
                 <w:highlight w:val="green"/>
               </w:rPr>
-              <w:t>RE30</w:t>
+              <w:t>R</w:t>
+            </w:r>
+            <w:r>
+              <w:rPr>
+                <w:rFonts w:cs="Calibri"/>
+                <w:szCs w:val="22"/>
+                <w:highlight w:val="green"/>
+              </w:rPr>
+              <w:t>F29</w:t>
             </w:r>
           </w:p>
         </w:tc>
@@ -6621,25 +6558,7 @@
                 <w:szCs w:val="22"/>
                 <w:highlight w:val="green"/>
               </w:rPr>
-              <w:t xml:space="preserve">Modificar datos plataforma de </w:t>
-            </w:r>
-            <w:proofErr w:type="spellStart"/>
-            <w:r>
-              <w:rPr>
-                <w:rFonts w:cs="Calibri"/>
-                <w:szCs w:val="22"/>
-                <w:highlight w:val="green"/>
-              </w:rPr>
-              <w:t>streaming</w:t>
-            </w:r>
-            <w:proofErr w:type="spellEnd"/>
-            <w:r>
-              <w:rPr>
-                <w:rFonts w:cs="Calibri"/>
-                <w:szCs w:val="22"/>
-                <w:highlight w:val="green"/>
-              </w:rPr>
-              <w:t>.</w:t>
+              <w:t>Modificar datos plataforma de streaming.</w:t>
             </w:r>
           </w:p>
         </w:tc>
@@ -6725,7 +6644,15 @@
                 <w:szCs w:val="22"/>
                 <w:highlight w:val="cyan"/>
               </w:rPr>
-              <w:t>RE32</w:t>
+              <w:t>R</w:t>
+            </w:r>
+            <w:r>
+              <w:rPr>
+                <w:rFonts w:cs="Calibri"/>
+                <w:szCs w:val="22"/>
+                <w:highlight w:val="cyan"/>
+              </w:rPr>
+              <w:t>F30</w:t>
             </w:r>
           </w:p>
         </w:tc>
@@ -6840,7 +6767,15 @@
                 <w:szCs w:val="22"/>
                 <w:highlight w:val="cyan"/>
               </w:rPr>
-              <w:t>RE33</w:t>
+              <w:t>R</w:t>
+            </w:r>
+            <w:r>
+              <w:rPr>
+                <w:rFonts w:cs="Calibri"/>
+                <w:szCs w:val="22"/>
+                <w:highlight w:val="cyan"/>
+              </w:rPr>
+              <w:t>F31</w:t>
             </w:r>
           </w:p>
         </w:tc>
@@ -6955,7 +6890,15 @@
                 <w:szCs w:val="22"/>
                 <w:highlight w:val="cyan"/>
               </w:rPr>
-              <w:t>RE34</w:t>
+              <w:t>R</w:t>
+            </w:r>
+            <w:r>
+              <w:rPr>
+                <w:rFonts w:cs="Calibri"/>
+                <w:szCs w:val="22"/>
+                <w:highlight w:val="cyan"/>
+              </w:rPr>
+              <w:t>F32</w:t>
             </w:r>
           </w:p>
         </w:tc>
@@ -7160,7 +7103,21 @@
                 <w:rFonts w:cs="Calibri"/>
                 <w:szCs w:val="22"/>
               </w:rPr>
-              <w:t>RE01</w:t>
+              <w:t>R</w:t>
+            </w:r>
+            <w:r>
+              <w:rPr>
+                <w:rFonts w:cs="Calibri"/>
+                <w:szCs w:val="22"/>
+              </w:rPr>
+              <w:t>NF</w:t>
+            </w:r>
+            <w:r>
+              <w:rPr>
+                <w:rFonts w:cs="Calibri"/>
+                <w:szCs w:val="22"/>
+              </w:rPr>
+              <w:t>01</w:t>
             </w:r>
           </w:p>
         </w:tc>
@@ -7188,23 +7145,7 @@
                 <w:rFonts w:cs="Calibri"/>
                 <w:szCs w:val="22"/>
               </w:rPr>
-              <w:t xml:space="preserve">El </w:t>
-            </w:r>
-            <w:proofErr w:type="spellStart"/>
-            <w:r>
-              <w:rPr>
-                <w:rFonts w:cs="Calibri"/>
-                <w:szCs w:val="22"/>
-              </w:rPr>
-              <w:t>Frontend</w:t>
-            </w:r>
-            <w:proofErr w:type="spellEnd"/>
-            <w:r>
-              <w:rPr>
-                <w:rFonts w:cs="Calibri"/>
-                <w:szCs w:val="22"/>
-              </w:rPr>
-              <w:t xml:space="preserve"> del portal estará desarrollado en Angular 14 o superior.</w:t>
+              <w:t>El Frontend del portal estará desarrollado en Angular 14 o superior.</w:t>
             </w:r>
           </w:p>
         </w:tc>
@@ -7238,7 +7179,21 @@
                 <w:rFonts w:cs="Calibri"/>
                 <w:szCs w:val="22"/>
               </w:rPr>
-              <w:t>RE02</w:t>
+              <w:t>R</w:t>
+            </w:r>
+            <w:r>
+              <w:rPr>
+                <w:rFonts w:cs="Calibri"/>
+                <w:szCs w:val="22"/>
+              </w:rPr>
+              <w:t>NF</w:t>
+            </w:r>
+            <w:r>
+              <w:rPr>
+                <w:rFonts w:cs="Calibri"/>
+                <w:szCs w:val="22"/>
+              </w:rPr>
+              <w:t>02</w:t>
             </w:r>
           </w:p>
         </w:tc>
@@ -7300,7 +7255,21 @@
                 <w:rFonts w:cs="Calibri"/>
                 <w:szCs w:val="22"/>
               </w:rPr>
-              <w:t>RE03</w:t>
+              <w:t>R</w:t>
+            </w:r>
+            <w:r>
+              <w:rPr>
+                <w:rFonts w:cs="Calibri"/>
+                <w:szCs w:val="22"/>
+              </w:rPr>
+              <w:t>NF</w:t>
+            </w:r>
+            <w:r>
+              <w:rPr>
+                <w:rFonts w:cs="Calibri"/>
+                <w:szCs w:val="22"/>
+              </w:rPr>
+              <w:t>03</w:t>
             </w:r>
           </w:p>
         </w:tc>
@@ -7362,7 +7331,21 @@
                 <w:rFonts w:cs="Calibri"/>
                 <w:szCs w:val="22"/>
               </w:rPr>
-              <w:t>RE04</w:t>
+              <w:t>R</w:t>
+            </w:r>
+            <w:r>
+              <w:rPr>
+                <w:rFonts w:cs="Calibri"/>
+                <w:szCs w:val="22"/>
+              </w:rPr>
+              <w:t>NF</w:t>
+            </w:r>
+            <w:r>
+              <w:rPr>
+                <w:rFonts w:cs="Calibri"/>
+                <w:szCs w:val="22"/>
+              </w:rPr>
+              <w:t>04</w:t>
             </w:r>
           </w:p>
         </w:tc>
@@ -7390,39 +7373,7 @@
                 <w:rFonts w:cs="Calibri"/>
                 <w:szCs w:val="22"/>
               </w:rPr>
-              <w:t xml:space="preserve">El </w:t>
-            </w:r>
-            <w:proofErr w:type="spellStart"/>
-            <w:r>
-              <w:rPr>
-                <w:rFonts w:cs="Calibri"/>
-                <w:szCs w:val="22"/>
-              </w:rPr>
-              <w:t>Backend</w:t>
-            </w:r>
-            <w:proofErr w:type="spellEnd"/>
-            <w:r>
-              <w:rPr>
-                <w:rFonts w:cs="Calibri"/>
-                <w:szCs w:val="22"/>
-              </w:rPr>
-              <w:t xml:space="preserve"> de la aplicación será desarrollado en Java con Spring </w:t>
-            </w:r>
-            <w:proofErr w:type="spellStart"/>
-            <w:r>
-              <w:rPr>
-                <w:rFonts w:cs="Calibri"/>
-                <w:szCs w:val="22"/>
-              </w:rPr>
-              <w:t>Boot</w:t>
-            </w:r>
-            <w:proofErr w:type="spellEnd"/>
-            <w:r>
-              <w:rPr>
-                <w:rFonts w:cs="Calibri"/>
-                <w:szCs w:val="22"/>
-              </w:rPr>
-              <w:t>.</w:t>
+              <w:t>El Backend de la aplicación será desarrollado en Java con Spring Boot.</w:t>
             </w:r>
           </w:p>
         </w:tc>
@@ -7456,7 +7407,21 @@
                 <w:rFonts w:cs="Calibri"/>
                 <w:szCs w:val="22"/>
               </w:rPr>
-              <w:t>RE05</w:t>
+              <w:t>R</w:t>
+            </w:r>
+            <w:r>
+              <w:rPr>
+                <w:rFonts w:cs="Calibri"/>
+                <w:szCs w:val="22"/>
+              </w:rPr>
+              <w:t>NF</w:t>
+            </w:r>
+            <w:r>
+              <w:rPr>
+                <w:rFonts w:cs="Calibri"/>
+                <w:szCs w:val="22"/>
+              </w:rPr>
+              <w:t>05</w:t>
             </w:r>
           </w:p>
         </w:tc>
@@ -7518,7 +7483,21 @@
                 <w:rFonts w:cs="Calibri"/>
                 <w:szCs w:val="22"/>
               </w:rPr>
-              <w:t>RE06</w:t>
+              <w:t>R</w:t>
+            </w:r>
+            <w:r>
+              <w:rPr>
+                <w:rFonts w:cs="Calibri"/>
+                <w:szCs w:val="22"/>
+              </w:rPr>
+              <w:t>NF</w:t>
+            </w:r>
+            <w:r>
+              <w:rPr>
+                <w:rFonts w:cs="Calibri"/>
+                <w:szCs w:val="22"/>
+              </w:rPr>
+              <w:t>06</w:t>
             </w:r>
           </w:p>
         </w:tc>
@@ -7580,7 +7559,21 @@
                 <w:rFonts w:cs="Calibri"/>
                 <w:szCs w:val="22"/>
               </w:rPr>
-              <w:t>RE07</w:t>
+              <w:t>R</w:t>
+            </w:r>
+            <w:r>
+              <w:rPr>
+                <w:rFonts w:cs="Calibri"/>
+                <w:szCs w:val="22"/>
+              </w:rPr>
+              <w:t>NF</w:t>
+            </w:r>
+            <w:r>
+              <w:rPr>
+                <w:rFonts w:cs="Calibri"/>
+                <w:szCs w:val="22"/>
+              </w:rPr>
+              <w:t>07</w:t>
             </w:r>
           </w:p>
         </w:tc>
@@ -7608,23 +7601,7 @@
                 <w:rFonts w:cs="Calibri"/>
                 <w:szCs w:val="22"/>
               </w:rPr>
-              <w:t xml:space="preserve">El consumo de los servicios REST y SOAP implementados deberá ser dinámico utilizando </w:t>
-            </w:r>
-            <w:proofErr w:type="spellStart"/>
-            <w:r>
-              <w:rPr>
-                <w:rFonts w:cs="Calibri"/>
-                <w:szCs w:val="22"/>
-              </w:rPr>
-              <w:t>Reflection</w:t>
-            </w:r>
-            <w:proofErr w:type="spellEnd"/>
-            <w:r>
-              <w:rPr>
-                <w:rFonts w:cs="Calibri"/>
-                <w:szCs w:val="22"/>
-              </w:rPr>
-              <w:t>.</w:t>
+              <w:t>El consumo de los servicios REST y SOAP implementados deberá ser dinámico utilizando Reflection.</w:t>
             </w:r>
           </w:p>
         </w:tc>
@@ -7641,10 +7618,24 @@
     </w:p>
     <w:p>
       <w:pPr>
-        <w:pStyle w:val="Ttulo2"/>
+        <w:rPr>
+          <w:b/>
+          <w:bCs/>
+          <w:spacing w:val="20"/>
+          <w:lang w:val="es-MX"/>
+        </w:rPr>
       </w:pPr>
       <w:bookmarkStart w:id="9" w:name="_Toc53333792"/>
       <w:r>
+        <w:br w:type="page"/>
+      </w:r>
+    </w:p>
+    <w:p>
+      <w:pPr>
+        <w:pStyle w:val="Ttulo2"/>
+      </w:pPr>
+      <w:r>
+        <w:lastRenderedPageBreak/>
         <w:t>Análisis de requisitos funcionales</w:t>
       </w:r>
       <w:bookmarkEnd w:id="9"/>
@@ -7778,7 +7769,21 @@
                 <w:rFonts w:cs="Calibri"/>
                 <w:szCs w:val="22"/>
               </w:rPr>
-              <w:t>RE01</w:t>
+              <w:t>R</w:t>
+            </w:r>
+            <w:r>
+              <w:rPr>
+                <w:rFonts w:cs="Calibri"/>
+                <w:szCs w:val="22"/>
+              </w:rPr>
+              <w:t>F</w:t>
+            </w:r>
+            <w:r>
+              <w:rPr>
+                <w:rFonts w:cs="Calibri"/>
+                <w:szCs w:val="22"/>
+              </w:rPr>
+              <w:t>01</w:t>
             </w:r>
           </w:p>
         </w:tc>
@@ -7916,25 +7921,7 @@
                 <w:szCs w:val="22"/>
                 <w:lang w:val="es-MX"/>
               </w:rPr>
-              <w:t xml:space="preserve">El usuario se registra en el portal </w:t>
-            </w:r>
-            <w:proofErr w:type="spellStart"/>
-            <w:r>
-              <w:rPr>
-                <w:rFonts w:cs="Calibri"/>
-                <w:szCs w:val="22"/>
-                <w:lang w:val="es-MX"/>
-              </w:rPr>
-              <w:t>Streaming</w:t>
-            </w:r>
-            <w:proofErr w:type="spellEnd"/>
-            <w:r>
-              <w:rPr>
-                <w:rFonts w:cs="Calibri"/>
-                <w:szCs w:val="22"/>
-                <w:lang w:val="es-MX"/>
-              </w:rPr>
-              <w:t xml:space="preserve"> Studio</w:t>
+              <w:t>El usuario se registra en el portal Streaming Studio</w:t>
             </w:r>
             <w:r>
               <w:rPr>
@@ -8028,6 +8015,14 @@
                 <w:szCs w:val="22"/>
                 <w:lang w:val="es-MX"/>
               </w:rPr>
+              <w:t>, Sistema</w:t>
+            </w:r>
+            <w:r>
+              <w:rPr>
+                <w:rFonts w:cs="Calibri"/>
+                <w:szCs w:val="22"/>
+                <w:lang w:val="es-MX"/>
+              </w:rPr>
               <w:t>.</w:t>
             </w:r>
           </w:p>
@@ -8096,25 +8091,7 @@
                 <w:szCs w:val="22"/>
                 <w:lang w:val="es-MX"/>
               </w:rPr>
-              <w:t xml:space="preserve">El usuario no está registrado en </w:t>
-            </w:r>
-            <w:proofErr w:type="spellStart"/>
-            <w:r>
-              <w:rPr>
-                <w:rFonts w:cs="Calibri"/>
-                <w:szCs w:val="22"/>
-                <w:lang w:val="es-MX"/>
-              </w:rPr>
-              <w:t>Streaming</w:t>
-            </w:r>
-            <w:proofErr w:type="spellEnd"/>
-            <w:r>
-              <w:rPr>
-                <w:rFonts w:cs="Calibri"/>
-                <w:szCs w:val="22"/>
-                <w:lang w:val="es-MX"/>
-              </w:rPr>
-              <w:t xml:space="preserve"> Studio</w:t>
+              <w:t>El usuario no está registrado en Streaming Studio</w:t>
             </w:r>
             <w:r>
               <w:rPr>
@@ -8184,23 +8161,13 @@
                 <w:lang w:val="es-MX"/>
               </w:rPr>
             </w:pPr>
-            <w:proofErr w:type="spellStart"/>
-            <w:r>
-              <w:rPr>
-                <w:rFonts w:cs="Calibri"/>
-                <w:szCs w:val="22"/>
-                <w:lang w:val="es-MX"/>
-              </w:rPr>
-              <w:t>Streaming</w:t>
-            </w:r>
-            <w:proofErr w:type="spellEnd"/>
-            <w:r>
-              <w:rPr>
-                <w:rFonts w:cs="Calibri"/>
-                <w:szCs w:val="22"/>
-                <w:lang w:val="es-MX"/>
-              </w:rPr>
-              <w:t xml:space="preserve"> Studio cuenta con un usuario </w:t>
+            <w:r>
+              <w:rPr>
+                <w:rFonts w:cs="Calibri"/>
+                <w:szCs w:val="22"/>
+                <w:lang w:val="es-MX"/>
+              </w:rPr>
+              <w:t xml:space="preserve">Streaming Studio cuenta con un usuario </w:t>
             </w:r>
             <w:r>
               <w:rPr>
@@ -8284,7 +8251,7 @@
                 <w:szCs w:val="22"/>
                 <w:lang w:val="en-US"/>
               </w:rPr>
-              <w:t xml:space="preserve">RE01, RE02, RE03, </w:t>
+              <w:t>R</w:t>
             </w:r>
             <w:r>
               <w:rPr>
@@ -8292,7 +8259,7 @@
                 <w:szCs w:val="22"/>
                 <w:lang w:val="en-US"/>
               </w:rPr>
-              <w:t xml:space="preserve">RE04, </w:t>
+              <w:t>NF</w:t>
             </w:r>
             <w:r>
               <w:rPr>
@@ -8300,7 +8267,119 @@
                 <w:szCs w:val="22"/>
                 <w:lang w:val="en-US"/>
               </w:rPr>
-              <w:t>RE05, RE06, RE07.</w:t>
+              <w:t>01, R</w:t>
+            </w:r>
+            <w:r>
+              <w:rPr>
+                <w:rFonts w:cs="Calibri"/>
+                <w:szCs w:val="22"/>
+                <w:lang w:val="en-US"/>
+              </w:rPr>
+              <w:t>NF</w:t>
+            </w:r>
+            <w:r>
+              <w:rPr>
+                <w:rFonts w:cs="Calibri"/>
+                <w:szCs w:val="22"/>
+                <w:lang w:val="en-US"/>
+              </w:rPr>
+              <w:t>02, R</w:t>
+            </w:r>
+            <w:r>
+              <w:rPr>
+                <w:rFonts w:cs="Calibri"/>
+                <w:szCs w:val="22"/>
+                <w:lang w:val="en-US"/>
+              </w:rPr>
+              <w:t>NF</w:t>
+            </w:r>
+            <w:r>
+              <w:rPr>
+                <w:rFonts w:cs="Calibri"/>
+                <w:szCs w:val="22"/>
+                <w:lang w:val="en-US"/>
+              </w:rPr>
+              <w:t xml:space="preserve">03, </w:t>
+            </w:r>
+            <w:r>
+              <w:rPr>
+                <w:rFonts w:cs="Calibri"/>
+                <w:szCs w:val="22"/>
+                <w:lang w:val="en-US"/>
+              </w:rPr>
+              <w:t>R</w:t>
+            </w:r>
+            <w:r>
+              <w:rPr>
+                <w:rFonts w:cs="Calibri"/>
+                <w:szCs w:val="22"/>
+                <w:lang w:val="en-US"/>
+              </w:rPr>
+              <w:t>NF</w:t>
+            </w:r>
+            <w:r>
+              <w:rPr>
+                <w:rFonts w:cs="Calibri"/>
+                <w:szCs w:val="22"/>
+                <w:lang w:val="en-US"/>
+              </w:rPr>
+              <w:t xml:space="preserve">04, </w:t>
+            </w:r>
+            <w:r>
+              <w:rPr>
+                <w:rFonts w:cs="Calibri"/>
+                <w:szCs w:val="22"/>
+                <w:lang w:val="en-US"/>
+              </w:rPr>
+              <w:t>R</w:t>
+            </w:r>
+            <w:r>
+              <w:rPr>
+                <w:rFonts w:cs="Calibri"/>
+                <w:szCs w:val="22"/>
+                <w:lang w:val="en-US"/>
+              </w:rPr>
+              <w:t>NF</w:t>
+            </w:r>
+            <w:r>
+              <w:rPr>
+                <w:rFonts w:cs="Calibri"/>
+                <w:szCs w:val="22"/>
+                <w:lang w:val="en-US"/>
+              </w:rPr>
+              <w:t>05, R</w:t>
+            </w:r>
+            <w:r>
+              <w:rPr>
+                <w:rFonts w:cs="Calibri"/>
+                <w:szCs w:val="22"/>
+                <w:lang w:val="en-US"/>
+              </w:rPr>
+              <w:t>NF</w:t>
+            </w:r>
+            <w:r>
+              <w:rPr>
+                <w:rFonts w:cs="Calibri"/>
+                <w:szCs w:val="22"/>
+                <w:lang w:val="en-US"/>
+              </w:rPr>
+              <w:t>06, R</w:t>
+            </w:r>
+            <w:r>
+              <w:rPr>
+                <w:rFonts w:cs="Calibri"/>
+                <w:szCs w:val="22"/>
+                <w:lang w:val="en-US"/>
+              </w:rPr>
+              <w:t>NF</w:t>
+            </w:r>
+            <w:r>
+              <w:rPr>
+                <w:rFonts w:cs="Calibri"/>
+                <w:szCs w:val="22"/>
+                <w:lang w:val="en-US"/>
+              </w:rPr>
+              <w:t>07.</w:t>
             </w:r>
           </w:p>
         </w:tc>
@@ -8438,25 +8517,23 @@
                 <w:szCs w:val="22"/>
                 <w:lang w:val="es-MX"/>
               </w:rPr>
-              <w:t xml:space="preserve">El usuario hace clic en registrar nuevo usuario en la plataforma de </w:t>
-            </w:r>
-            <w:proofErr w:type="spellStart"/>
-            <w:r>
-              <w:rPr>
-                <w:rFonts w:cs="Calibri"/>
-                <w:szCs w:val="22"/>
-                <w:lang w:val="es-MX"/>
-              </w:rPr>
-              <w:t>Streaming</w:t>
-            </w:r>
-            <w:proofErr w:type="spellEnd"/>
-            <w:r>
-              <w:rPr>
-                <w:rFonts w:cs="Calibri"/>
-                <w:szCs w:val="22"/>
-                <w:lang w:val="es-MX"/>
-              </w:rPr>
-              <w:t xml:space="preserve"> Studio.</w:t>
+              <w:t xml:space="preserve">El usuario hace clic en </w:t>
+            </w:r>
+            <w:r>
+              <w:rPr>
+                <w:rFonts w:cs="Calibri"/>
+                <w:szCs w:val="22"/>
+                <w:lang w:val="es-MX"/>
+              </w:rPr>
+              <w:t>el botón “Registrarse”</w:t>
+            </w:r>
+            <w:r>
+              <w:rPr>
+                <w:rFonts w:cs="Calibri"/>
+                <w:szCs w:val="22"/>
+                <w:lang w:val="es-MX"/>
+              </w:rPr>
+              <w:t>.</w:t>
             </w:r>
           </w:p>
         </w:tc>
@@ -8519,7 +8596,23 @@
                 <w:szCs w:val="22"/>
                 <w:lang w:val="es-MX"/>
               </w:rPr>
-              <w:t>El sistema solicita que se ingresen los siguientes datos: correo, apellido, nombre, contraseña y preferencias de marketing.</w:t>
+              <w:t>El sistema solicita que se ingresen los siguientes datos: correo, apellido, nombre, contraseña</w:t>
+            </w:r>
+            <w:r>
+              <w:rPr>
+                <w:rFonts w:cs="Calibri"/>
+                <w:szCs w:val="22"/>
+                <w:lang w:val="es-MX"/>
+              </w:rPr>
+              <w:t>, repetir contraseña</w:t>
+            </w:r>
+            <w:r>
+              <w:rPr>
+                <w:rFonts w:cs="Calibri"/>
+                <w:szCs w:val="22"/>
+                <w:lang w:val="es-MX"/>
+              </w:rPr>
+              <w:t xml:space="preserve"> y preferencias de marketing.</w:t>
             </w:r>
           </w:p>
         </w:tc>
@@ -8716,7 +8809,23 @@
                 <w:szCs w:val="22"/>
                 <w:lang w:val="es-MX"/>
               </w:rPr>
-              <w:t>Los datos son correctos y el sistema registra un nuevo usuario.</w:t>
+              <w:t>Los datos son correctos y el sistema registra un nuevo usuario</w:t>
+            </w:r>
+            <w:r>
+              <w:rPr>
+                <w:rFonts w:cs="Calibri"/>
+                <w:szCs w:val="22"/>
+                <w:lang w:val="es-MX"/>
+              </w:rPr>
+              <w:t xml:space="preserve"> con el estado “No validado”</w:t>
+            </w:r>
+            <w:r>
+              <w:rPr>
+                <w:rFonts w:cs="Calibri"/>
+                <w:szCs w:val="22"/>
+                <w:lang w:val="es-MX"/>
+              </w:rPr>
+              <w:t>.</w:t>
             </w:r>
           </w:p>
         </w:tc>
@@ -8779,6 +8888,158 @@
                 <w:szCs w:val="22"/>
                 <w:lang w:val="es-MX"/>
               </w:rPr>
+              <w:t>El sistema muestra una notificación al nuevo cliente informando que se le enviará un correo de validación de cuenta.</w:t>
+            </w:r>
+          </w:p>
+        </w:tc>
+      </w:tr>
+      <w:tr>
+        <w:trPr>
+          <w:cantSplit/>
+          <w:trHeight w:val="130"/>
+        </w:trPr>
+        <w:tc>
+          <w:tcPr>
+            <w:tcW w:w="610" w:type="dxa"/>
+            <w:vAlign w:val="center"/>
+          </w:tcPr>
+          <w:p>
+            <w:pPr>
+              <w:pStyle w:val="Encabezado"/>
+              <w:tabs>
+                <w:tab w:val="clear" w:pos="4419"/>
+                <w:tab w:val="clear" w:pos="8838"/>
+              </w:tabs>
+              <w:rPr>
+                <w:rFonts w:cs="Calibri"/>
+                <w:szCs w:val="22"/>
+                <w:lang w:val="es-MX"/>
+              </w:rPr>
+            </w:pPr>
+            <w:r>
+              <w:rPr>
+                <w:rFonts w:cs="Calibri"/>
+                <w:szCs w:val="22"/>
+                <w:lang w:val="es-MX"/>
+              </w:rPr>
+              <w:t>7</w:t>
+            </w:r>
+          </w:p>
+        </w:tc>
+        <w:tc>
+          <w:tcPr>
+            <w:tcW w:w="9180" w:type="dxa"/>
+            <w:gridSpan w:val="2"/>
+            <w:vAlign w:val="center"/>
+          </w:tcPr>
+          <w:p>
+            <w:pPr>
+              <w:pStyle w:val="Encabezado"/>
+              <w:tabs>
+                <w:tab w:val="clear" w:pos="4419"/>
+                <w:tab w:val="clear" w:pos="8838"/>
+              </w:tabs>
+              <w:rPr>
+                <w:rFonts w:cs="Calibri"/>
+                <w:szCs w:val="22"/>
+                <w:lang w:val="es-MX"/>
+              </w:rPr>
+            </w:pPr>
+            <w:r>
+              <w:rPr>
+                <w:rFonts w:cs="Calibri"/>
+                <w:szCs w:val="22"/>
+                <w:lang w:val="es-MX"/>
+              </w:rPr>
+              <w:t>Se genera el link de validación y se lo envía a la casilla de correo electrónico ingresada por el usuario.</w:t>
+            </w:r>
+            <w:r>
+              <w:rPr>
+                <w:rFonts w:cs="Calibri"/>
+                <w:szCs w:val="22"/>
+                <w:lang w:val="es-MX"/>
+              </w:rPr>
+              <w:t xml:space="preserve"> Comienza el CU </w:t>
+            </w:r>
+            <w:r>
+              <w:rPr>
+                <w:rFonts w:cs="Calibri"/>
+                <w:b/>
+                <w:bCs/>
+                <w:szCs w:val="22"/>
+                <w:lang w:val="es-MX"/>
+              </w:rPr>
+              <w:t>RF02 Validar Cuenta</w:t>
+            </w:r>
+            <w:r>
+              <w:rPr>
+                <w:rFonts w:cs="Calibri"/>
+                <w:szCs w:val="22"/>
+                <w:lang w:val="es-MX"/>
+              </w:rPr>
+              <w:t>.</w:t>
+            </w:r>
+          </w:p>
+        </w:tc>
+      </w:tr>
+      <w:tr>
+        <w:trPr>
+          <w:cantSplit/>
+          <w:trHeight w:val="130"/>
+        </w:trPr>
+        <w:tc>
+          <w:tcPr>
+            <w:tcW w:w="610" w:type="dxa"/>
+            <w:vAlign w:val="center"/>
+          </w:tcPr>
+          <w:p>
+            <w:pPr>
+              <w:pStyle w:val="Encabezado"/>
+              <w:tabs>
+                <w:tab w:val="clear" w:pos="4419"/>
+                <w:tab w:val="clear" w:pos="8838"/>
+              </w:tabs>
+              <w:rPr>
+                <w:rFonts w:cs="Calibri"/>
+                <w:szCs w:val="22"/>
+                <w:lang w:val="es-MX"/>
+              </w:rPr>
+            </w:pPr>
+            <w:r>
+              <w:rPr>
+                <w:rFonts w:cs="Calibri"/>
+                <w:szCs w:val="22"/>
+                <w:lang w:val="es-MX"/>
+              </w:rPr>
+              <w:t>8</w:t>
+            </w:r>
+          </w:p>
+        </w:tc>
+        <w:tc>
+          <w:tcPr>
+            <w:tcW w:w="9180" w:type="dxa"/>
+            <w:gridSpan w:val="2"/>
+            <w:vAlign w:val="center"/>
+          </w:tcPr>
+          <w:p>
+            <w:pPr>
+              <w:pStyle w:val="Encabezado"/>
+              <w:tabs>
+                <w:tab w:val="clear" w:pos="4419"/>
+                <w:tab w:val="clear" w:pos="8838"/>
+              </w:tabs>
+              <w:rPr>
+                <w:rFonts w:cs="Calibri"/>
+                <w:szCs w:val="22"/>
+                <w:lang w:val="es-MX"/>
+              </w:rPr>
+            </w:pPr>
+            <w:r>
+              <w:rPr>
+                <w:rFonts w:cs="Calibri"/>
+                <w:szCs w:val="22"/>
+                <w:lang w:val="es-MX"/>
+              </w:rPr>
               <w:t>Fin de CU.</w:t>
             </w:r>
           </w:p>
@@ -9012,7 +9273,23 @@
                 <w:szCs w:val="22"/>
                 <w:lang w:val="es-MX"/>
               </w:rPr>
-              <w:t>El usuario vuelve a ingresar los datos y estos son correctos. Fin CU.</w:t>
+              <w:t xml:space="preserve">El usuario vuelve a ingresar los datos y estos son correctos. </w:t>
+            </w:r>
+            <w:r>
+              <w:rPr>
+                <w:rFonts w:cs="Calibri"/>
+                <w:szCs w:val="22"/>
+                <w:lang w:val="es-MX"/>
+              </w:rPr>
+              <w:t>Fin de CU</w:t>
+            </w:r>
+            <w:r>
+              <w:rPr>
+                <w:rFonts w:cs="Calibri"/>
+                <w:szCs w:val="22"/>
+                <w:lang w:val="es-MX"/>
+              </w:rPr>
+              <w:t>.</w:t>
             </w:r>
           </w:p>
         </w:tc>
@@ -9080,7 +9357,6 @@
                 <w:lang w:val="en-US"/>
               </w:rPr>
             </w:pPr>
-            <w:proofErr w:type="spellStart"/>
             <w:r>
               <w:rPr>
                 <w:rFonts w:cs="Calibri"/>
@@ -9091,7 +9367,6 @@
               </w:rPr>
               <w:t>Observaciones</w:t>
             </w:r>
-            <w:proofErr w:type="spellEnd"/>
           </w:p>
         </w:tc>
         <w:tc>
@@ -9132,6 +9407,4483 @@
         </w:tc>
       </w:tr>
     </w:tbl>
+    <w:p>
+      <w:pPr>
+        <w:rPr>
+          <w:rFonts w:cs="Calibri"/>
+          <w:szCs w:val="22"/>
+          <w:lang w:val="es-MX"/>
+        </w:rPr>
+      </w:pPr>
+    </w:p>
+    <w:p>
+      <w:pPr>
+        <w:rPr>
+          <w:rFonts w:cs="Calibri"/>
+          <w:szCs w:val="22"/>
+          <w:lang w:val="es-MX"/>
+        </w:rPr>
+      </w:pPr>
+      <w:r>
+        <w:rPr>
+          <w:rFonts w:cs="Calibri"/>
+          <w:szCs w:val="22"/>
+          <w:lang w:val="es-MX"/>
+        </w:rPr>
+        <w:br w:type="page"/>
+      </w:r>
+    </w:p>
+    <w:tbl>
+      <w:tblPr>
+        <w:tblW w:w="9790" w:type="dxa"/>
+        <w:tblBorders>
+          <w:top w:val="single" w:sz="4" w:space="0" w:color="auto"/>
+          <w:left w:val="single" w:sz="4" w:space="0" w:color="auto"/>
+          <w:bottom w:val="single" w:sz="4" w:space="0" w:color="auto"/>
+          <w:right w:val="single" w:sz="4" w:space="0" w:color="auto"/>
+          <w:insideH w:val="single" w:sz="4" w:space="0" w:color="auto"/>
+          <w:insideV w:val="single" w:sz="4" w:space="0" w:color="auto"/>
+        </w:tblBorders>
+        <w:tblLayout w:type="fixed"/>
+        <w:tblCellMar>
+          <w:left w:w="70" w:type="dxa"/>
+          <w:right w:w="70" w:type="dxa"/>
+        </w:tblCellMar>
+        <w:tblLook w:val="0000" w:firstRow="0" w:lastRow="0" w:firstColumn="0" w:lastColumn="0" w:noHBand="0" w:noVBand="0"/>
+      </w:tblPr>
+      <w:tblGrid>
+        <w:gridCol w:w="610"/>
+        <w:gridCol w:w="1870"/>
+        <w:gridCol w:w="7310"/>
+      </w:tblGrid>
+      <w:tr>
+        <w:tc>
+          <w:tcPr>
+            <w:tcW w:w="9790" w:type="dxa"/>
+            <w:gridSpan w:val="3"/>
+            <w:shd w:val="clear" w:color="auto" w:fill="9CC2E5"/>
+            <w:vAlign w:val="center"/>
+          </w:tcPr>
+          <w:p>
+            <w:pPr>
+              <w:pStyle w:val="Encabezado"/>
+              <w:tabs>
+                <w:tab w:val="clear" w:pos="4419"/>
+                <w:tab w:val="clear" w:pos="8838"/>
+              </w:tabs>
+              <w:rPr>
+                <w:rFonts w:cs="Calibri"/>
+                <w:b/>
+                <w:bCs/>
+                <w:szCs w:val="22"/>
+                <w:lang w:val="es-MX"/>
+              </w:rPr>
+            </w:pPr>
+            <w:r>
+              <w:rPr>
+                <w:rFonts w:cs="Calibri"/>
+                <w:b/>
+                <w:bCs/>
+                <w:szCs w:val="22"/>
+                <w:lang w:val="es-MX"/>
+              </w:rPr>
+              <w:lastRenderedPageBreak/>
+              <w:t>DEFINICIÓN</w:t>
+            </w:r>
+          </w:p>
+        </w:tc>
+      </w:tr>
+      <w:tr>
+        <w:trPr>
+          <w:cantSplit/>
+          <w:trHeight w:val="341"/>
+        </w:trPr>
+        <w:tc>
+          <w:tcPr>
+            <w:tcW w:w="2480" w:type="dxa"/>
+            <w:gridSpan w:val="2"/>
+            <w:shd w:val="clear" w:color="auto" w:fill="BDD6EE"/>
+            <w:vAlign w:val="center"/>
+          </w:tcPr>
+          <w:p>
+            <w:pPr>
+              <w:pStyle w:val="Encabezado"/>
+              <w:tabs>
+                <w:tab w:val="clear" w:pos="4419"/>
+                <w:tab w:val="clear" w:pos="8838"/>
+              </w:tabs>
+              <w:rPr>
+                <w:rFonts w:cs="Calibri"/>
+                <w:b/>
+                <w:bCs/>
+                <w:szCs w:val="22"/>
+                <w:lang w:val="es-MX"/>
+              </w:rPr>
+            </w:pPr>
+            <w:r>
+              <w:rPr>
+                <w:rFonts w:cs="Calibri"/>
+                <w:b/>
+                <w:bCs/>
+                <w:szCs w:val="22"/>
+                <w:lang w:val="es-MX"/>
+              </w:rPr>
+              <w:t>Código</w:t>
+            </w:r>
+          </w:p>
+        </w:tc>
+        <w:tc>
+          <w:tcPr>
+            <w:tcW w:w="7310" w:type="dxa"/>
+            <w:vAlign w:val="center"/>
+          </w:tcPr>
+          <w:p>
+            <w:pPr>
+              <w:pStyle w:val="Casodeuso"/>
+              <w:rPr>
+                <w:rFonts w:ascii="Calibri" w:hAnsi="Calibri" w:cs="Calibri"/>
+                <w:i w:val="0"/>
+                <w:iCs w:val="0"/>
+                <w:color w:val="auto"/>
+                <w:sz w:val="22"/>
+                <w:szCs w:val="22"/>
+              </w:rPr>
+            </w:pPr>
+            <w:r>
+              <w:rPr>
+                <w:rFonts w:cs="Calibri"/>
+                <w:szCs w:val="22"/>
+              </w:rPr>
+              <w:t>RF0</w:t>
+            </w:r>
+            <w:r>
+              <w:rPr>
+                <w:rFonts w:cs="Calibri"/>
+                <w:szCs w:val="22"/>
+              </w:rPr>
+              <w:t>2</w:t>
+            </w:r>
+          </w:p>
+        </w:tc>
+      </w:tr>
+      <w:tr>
+        <w:trPr>
+          <w:cantSplit/>
+          <w:trHeight w:val="341"/>
+        </w:trPr>
+        <w:tc>
+          <w:tcPr>
+            <w:tcW w:w="2480" w:type="dxa"/>
+            <w:gridSpan w:val="2"/>
+            <w:shd w:val="clear" w:color="auto" w:fill="BDD6EE"/>
+            <w:vAlign w:val="center"/>
+          </w:tcPr>
+          <w:p>
+            <w:pPr>
+              <w:pStyle w:val="Encabezado"/>
+              <w:tabs>
+                <w:tab w:val="clear" w:pos="4419"/>
+                <w:tab w:val="clear" w:pos="8838"/>
+              </w:tabs>
+              <w:rPr>
+                <w:rFonts w:cs="Calibri"/>
+                <w:b/>
+                <w:bCs/>
+                <w:szCs w:val="22"/>
+                <w:lang w:val="es-MX"/>
+              </w:rPr>
+            </w:pPr>
+            <w:r>
+              <w:rPr>
+                <w:rFonts w:cs="Calibri"/>
+                <w:b/>
+                <w:bCs/>
+                <w:szCs w:val="22"/>
+                <w:lang w:val="es-MX"/>
+              </w:rPr>
+              <w:t>Descripción breve</w:t>
+            </w:r>
+          </w:p>
+        </w:tc>
+        <w:tc>
+          <w:tcPr>
+            <w:tcW w:w="7310" w:type="dxa"/>
+            <w:vAlign w:val="center"/>
+          </w:tcPr>
+          <w:p>
+            <w:pPr>
+              <w:pStyle w:val="Casodeuso"/>
+              <w:rPr>
+                <w:rFonts w:ascii="Calibri" w:hAnsi="Calibri" w:cs="Calibri"/>
+                <w:bCs w:val="0"/>
+                <w:i w:val="0"/>
+                <w:iCs w:val="0"/>
+                <w:color w:val="auto"/>
+                <w:sz w:val="22"/>
+                <w:szCs w:val="22"/>
+              </w:rPr>
+            </w:pPr>
+            <w:r>
+              <w:rPr>
+                <w:rFonts w:ascii="Calibri" w:hAnsi="Calibri" w:cs="Calibri"/>
+                <w:bCs w:val="0"/>
+                <w:i w:val="0"/>
+                <w:iCs w:val="0"/>
+                <w:color w:val="auto"/>
+                <w:sz w:val="22"/>
+                <w:szCs w:val="22"/>
+              </w:rPr>
+              <w:t>Validar cuenta</w:t>
+            </w:r>
+            <w:r>
+              <w:rPr>
+                <w:rFonts w:ascii="Calibri" w:hAnsi="Calibri" w:cs="Calibri"/>
+                <w:bCs w:val="0"/>
+                <w:i w:val="0"/>
+                <w:iCs w:val="0"/>
+                <w:color w:val="auto"/>
+                <w:sz w:val="22"/>
+                <w:szCs w:val="22"/>
+              </w:rPr>
+              <w:t>.</w:t>
+            </w:r>
+          </w:p>
+        </w:tc>
+      </w:tr>
+      <w:tr>
+        <w:trPr>
+          <w:cantSplit/>
+          <w:trHeight w:val="352"/>
+        </w:trPr>
+        <w:tc>
+          <w:tcPr>
+            <w:tcW w:w="2480" w:type="dxa"/>
+            <w:gridSpan w:val="2"/>
+            <w:shd w:val="clear" w:color="auto" w:fill="BDD6EE"/>
+            <w:vAlign w:val="center"/>
+          </w:tcPr>
+          <w:p>
+            <w:pPr>
+              <w:pStyle w:val="Encabezado"/>
+              <w:tabs>
+                <w:tab w:val="clear" w:pos="4419"/>
+                <w:tab w:val="clear" w:pos="8838"/>
+              </w:tabs>
+              <w:rPr>
+                <w:rFonts w:cs="Calibri"/>
+                <w:b/>
+                <w:bCs/>
+                <w:szCs w:val="22"/>
+                <w:lang w:val="es-MX"/>
+              </w:rPr>
+            </w:pPr>
+            <w:r>
+              <w:rPr>
+                <w:rFonts w:cs="Calibri"/>
+                <w:b/>
+                <w:bCs/>
+                <w:szCs w:val="22"/>
+                <w:lang w:val="es-MX"/>
+              </w:rPr>
+              <w:t xml:space="preserve">Objetivo </w:t>
+            </w:r>
+          </w:p>
+        </w:tc>
+        <w:tc>
+          <w:tcPr>
+            <w:tcW w:w="7310" w:type="dxa"/>
+            <w:vAlign w:val="center"/>
+          </w:tcPr>
+          <w:p>
+            <w:pPr>
+              <w:pStyle w:val="Encabezado"/>
+              <w:tabs>
+                <w:tab w:val="clear" w:pos="4419"/>
+                <w:tab w:val="clear" w:pos="8838"/>
+              </w:tabs>
+              <w:rPr>
+                <w:rFonts w:cs="Calibri"/>
+                <w:szCs w:val="22"/>
+                <w:lang w:val="es-MX"/>
+              </w:rPr>
+            </w:pPr>
+            <w:r>
+              <w:rPr>
+                <w:rFonts w:cs="Calibri"/>
+                <w:szCs w:val="22"/>
+                <w:lang w:val="es-MX"/>
+              </w:rPr>
+              <w:t>El usuario valida su cuenta registrada.</w:t>
+            </w:r>
+          </w:p>
+        </w:tc>
+      </w:tr>
+      <w:tr>
+        <w:trPr>
+          <w:cantSplit/>
+          <w:trHeight w:val="352"/>
+        </w:trPr>
+        <w:tc>
+          <w:tcPr>
+            <w:tcW w:w="2480" w:type="dxa"/>
+            <w:gridSpan w:val="2"/>
+            <w:shd w:val="clear" w:color="auto" w:fill="BDD6EE"/>
+            <w:vAlign w:val="center"/>
+          </w:tcPr>
+          <w:p>
+            <w:pPr>
+              <w:pStyle w:val="Encabezado"/>
+              <w:tabs>
+                <w:tab w:val="clear" w:pos="4419"/>
+                <w:tab w:val="clear" w:pos="8838"/>
+              </w:tabs>
+              <w:rPr>
+                <w:rFonts w:cs="Calibri"/>
+                <w:b/>
+                <w:bCs/>
+                <w:szCs w:val="22"/>
+                <w:lang w:val="es-MX"/>
+              </w:rPr>
+            </w:pPr>
+            <w:r>
+              <w:rPr>
+                <w:rFonts w:cs="Calibri"/>
+                <w:b/>
+                <w:bCs/>
+                <w:szCs w:val="22"/>
+                <w:lang w:val="es-MX"/>
+              </w:rPr>
+              <w:t>Actore</w:t>
+            </w:r>
+            <w:r>
+              <w:rPr>
+                <w:rFonts w:cs="Calibri"/>
+                <w:b/>
+                <w:bCs/>
+                <w:szCs w:val="22"/>
+                <w:lang w:val="es-MX"/>
+              </w:rPr>
+              <w:t xml:space="preserve">s </w:t>
+            </w:r>
+          </w:p>
+        </w:tc>
+        <w:tc>
+          <w:tcPr>
+            <w:tcW w:w="7310" w:type="dxa"/>
+            <w:vAlign w:val="center"/>
+          </w:tcPr>
+          <w:p>
+            <w:pPr>
+              <w:pStyle w:val="Encabezado"/>
+              <w:tabs>
+                <w:tab w:val="clear" w:pos="4419"/>
+                <w:tab w:val="clear" w:pos="8838"/>
+              </w:tabs>
+              <w:rPr>
+                <w:rFonts w:cs="Calibri"/>
+                <w:szCs w:val="22"/>
+                <w:lang w:val="es-MX"/>
+              </w:rPr>
+            </w:pPr>
+            <w:r>
+              <w:rPr>
+                <w:rFonts w:cs="Calibri"/>
+                <w:szCs w:val="22"/>
+                <w:lang w:val="es-MX"/>
+              </w:rPr>
+              <w:t>Cliente usuario, Sistema.</w:t>
+            </w:r>
+          </w:p>
+        </w:tc>
+      </w:tr>
+      <w:tr>
+        <w:trPr>
+          <w:cantSplit/>
+          <w:trHeight w:val="352"/>
+        </w:trPr>
+        <w:tc>
+          <w:tcPr>
+            <w:tcW w:w="2480" w:type="dxa"/>
+            <w:gridSpan w:val="2"/>
+            <w:shd w:val="clear" w:color="auto" w:fill="BDD6EE"/>
+            <w:vAlign w:val="center"/>
+          </w:tcPr>
+          <w:p>
+            <w:pPr>
+              <w:pStyle w:val="Encabezado"/>
+              <w:tabs>
+                <w:tab w:val="clear" w:pos="4419"/>
+                <w:tab w:val="clear" w:pos="8838"/>
+              </w:tabs>
+              <w:rPr>
+                <w:rFonts w:cs="Calibri"/>
+                <w:b/>
+                <w:bCs/>
+                <w:szCs w:val="22"/>
+                <w:lang w:val="es-MX"/>
+              </w:rPr>
+            </w:pPr>
+            <w:r>
+              <w:rPr>
+                <w:rFonts w:cs="Calibri"/>
+                <w:b/>
+                <w:bCs/>
+                <w:szCs w:val="22"/>
+                <w:lang w:val="es-MX"/>
+              </w:rPr>
+              <w:t>Precondiciones</w:t>
+            </w:r>
+          </w:p>
+        </w:tc>
+        <w:tc>
+          <w:tcPr>
+            <w:tcW w:w="7310" w:type="dxa"/>
+            <w:vAlign w:val="center"/>
+          </w:tcPr>
+          <w:p>
+            <w:pPr>
+              <w:pStyle w:val="Encabezado"/>
+              <w:tabs>
+                <w:tab w:val="clear" w:pos="4419"/>
+                <w:tab w:val="clear" w:pos="8838"/>
+              </w:tabs>
+              <w:ind w:left="708" w:hanging="708"/>
+              <w:rPr>
+                <w:rFonts w:cs="Calibri"/>
+                <w:szCs w:val="22"/>
+                <w:lang w:val="es-MX"/>
+              </w:rPr>
+            </w:pPr>
+            <w:r>
+              <w:rPr>
+                <w:rFonts w:cs="Calibri"/>
+                <w:szCs w:val="22"/>
+                <w:lang w:val="es-MX"/>
+              </w:rPr>
+              <w:t xml:space="preserve">El cliente finalizó el CU </w:t>
+            </w:r>
+            <w:r>
+              <w:rPr>
+                <w:rFonts w:cs="Calibri"/>
+                <w:b/>
+                <w:bCs/>
+                <w:szCs w:val="22"/>
+                <w:lang w:val="es-MX"/>
+              </w:rPr>
+              <w:t>RF01 Registrar usuario al portal</w:t>
+            </w:r>
+            <w:r>
+              <w:rPr>
+                <w:rFonts w:cs="Calibri"/>
+                <w:szCs w:val="22"/>
+                <w:lang w:val="es-MX"/>
+              </w:rPr>
+              <w:t>.</w:t>
+            </w:r>
+          </w:p>
+        </w:tc>
+      </w:tr>
+      <w:tr>
+        <w:trPr>
+          <w:cantSplit/>
+          <w:trHeight w:val="352"/>
+        </w:trPr>
+        <w:tc>
+          <w:tcPr>
+            <w:tcW w:w="2480" w:type="dxa"/>
+            <w:gridSpan w:val="2"/>
+            <w:shd w:val="clear" w:color="auto" w:fill="BDD6EE"/>
+            <w:vAlign w:val="center"/>
+          </w:tcPr>
+          <w:p>
+            <w:pPr>
+              <w:pStyle w:val="Encabezado"/>
+              <w:tabs>
+                <w:tab w:val="clear" w:pos="4419"/>
+                <w:tab w:val="clear" w:pos="8838"/>
+              </w:tabs>
+              <w:rPr>
+                <w:rFonts w:cs="Calibri"/>
+                <w:b/>
+                <w:bCs/>
+                <w:szCs w:val="22"/>
+                <w:lang w:val="es-MX"/>
+              </w:rPr>
+            </w:pPr>
+            <w:r>
+              <w:rPr>
+                <w:rFonts w:cs="Calibri"/>
+                <w:b/>
+                <w:bCs/>
+                <w:szCs w:val="22"/>
+                <w:lang w:val="es-MX"/>
+              </w:rPr>
+              <w:t xml:space="preserve">Postcondiciones </w:t>
+            </w:r>
+          </w:p>
+        </w:tc>
+        <w:tc>
+          <w:tcPr>
+            <w:tcW w:w="7310" w:type="dxa"/>
+            <w:vAlign w:val="center"/>
+          </w:tcPr>
+          <w:p>
+            <w:pPr>
+              <w:pStyle w:val="Encabezado"/>
+              <w:tabs>
+                <w:tab w:val="clear" w:pos="4419"/>
+                <w:tab w:val="clear" w:pos="8838"/>
+              </w:tabs>
+              <w:rPr>
+                <w:rFonts w:cs="Calibri"/>
+                <w:szCs w:val="22"/>
+                <w:lang w:val="es-MX"/>
+              </w:rPr>
+            </w:pPr>
+            <w:r>
+              <w:rPr>
+                <w:rFonts w:cs="Calibri"/>
+                <w:szCs w:val="22"/>
+                <w:lang w:val="es-MX"/>
+              </w:rPr>
+              <w:t>El cliente puede iniciar sesión con su usuario.</w:t>
+            </w:r>
+            <w:r>
+              <w:rPr>
+                <w:rFonts w:cs="Calibri"/>
+                <w:szCs w:val="22"/>
+                <w:lang w:val="es-MX"/>
+              </w:rPr>
+              <w:br/>
+              <w:t>El usuario cambia su estado a “Validado”.</w:t>
+            </w:r>
+          </w:p>
+        </w:tc>
+      </w:tr>
+      <w:tr>
+        <w:trPr>
+          <w:cantSplit/>
+          <w:trHeight w:val="352"/>
+        </w:trPr>
+        <w:tc>
+          <w:tcPr>
+            <w:tcW w:w="2480" w:type="dxa"/>
+            <w:gridSpan w:val="2"/>
+            <w:shd w:val="clear" w:color="auto" w:fill="BDD6EE"/>
+            <w:vAlign w:val="center"/>
+          </w:tcPr>
+          <w:p>
+            <w:pPr>
+              <w:pStyle w:val="Encabezado"/>
+              <w:tabs>
+                <w:tab w:val="clear" w:pos="4419"/>
+                <w:tab w:val="clear" w:pos="8838"/>
+              </w:tabs>
+              <w:rPr>
+                <w:rFonts w:cs="Calibri"/>
+                <w:b/>
+                <w:bCs/>
+                <w:szCs w:val="22"/>
+                <w:lang w:val="es-MX"/>
+              </w:rPr>
+            </w:pPr>
+            <w:r>
+              <w:rPr>
+                <w:rFonts w:cs="Calibri"/>
+                <w:b/>
+                <w:bCs/>
+                <w:szCs w:val="22"/>
+                <w:lang w:val="es-MX"/>
+              </w:rPr>
+              <w:t>Requisitos no funcionales específicos</w:t>
+            </w:r>
+          </w:p>
+        </w:tc>
+        <w:tc>
+          <w:tcPr>
+            <w:tcW w:w="7310" w:type="dxa"/>
+            <w:vAlign w:val="center"/>
+          </w:tcPr>
+          <w:p>
+            <w:pPr>
+              <w:pStyle w:val="Encabezado"/>
+              <w:tabs>
+                <w:tab w:val="clear" w:pos="4419"/>
+                <w:tab w:val="clear" w:pos="8838"/>
+              </w:tabs>
+              <w:rPr>
+                <w:rFonts w:cs="Calibri"/>
+                <w:szCs w:val="22"/>
+                <w:lang w:val="en-US"/>
+              </w:rPr>
+            </w:pPr>
+            <w:r>
+              <w:rPr>
+                <w:rFonts w:cs="Calibri"/>
+                <w:szCs w:val="22"/>
+                <w:lang w:val="en-US"/>
+              </w:rPr>
+              <w:t>R</w:t>
+            </w:r>
+            <w:r>
+              <w:rPr>
+                <w:rFonts w:cs="Calibri"/>
+                <w:szCs w:val="22"/>
+                <w:lang w:val="en-US"/>
+              </w:rPr>
+              <w:t>NF</w:t>
+            </w:r>
+            <w:r>
+              <w:rPr>
+                <w:rFonts w:cs="Calibri"/>
+                <w:szCs w:val="22"/>
+                <w:lang w:val="en-US"/>
+              </w:rPr>
+              <w:t>04</w:t>
+            </w:r>
+            <w:r>
+              <w:rPr>
+                <w:rFonts w:cs="Calibri"/>
+                <w:szCs w:val="22"/>
+                <w:lang w:val="en-US"/>
+              </w:rPr>
+              <w:t>.</w:t>
+            </w:r>
+          </w:p>
+        </w:tc>
+      </w:tr>
+      <w:tr>
+        <w:tc>
+          <w:tcPr>
+            <w:tcW w:w="9790" w:type="dxa"/>
+            <w:gridSpan w:val="3"/>
+            <w:shd w:val="clear" w:color="auto" w:fill="9CC2E5"/>
+            <w:vAlign w:val="center"/>
+          </w:tcPr>
+          <w:p>
+            <w:pPr>
+              <w:pStyle w:val="Encabezado"/>
+              <w:tabs>
+                <w:tab w:val="clear" w:pos="4419"/>
+                <w:tab w:val="clear" w:pos="8838"/>
+              </w:tabs>
+              <w:rPr>
+                <w:rFonts w:cs="Calibri"/>
+                <w:b/>
+                <w:bCs/>
+                <w:szCs w:val="22"/>
+                <w:lang w:val="es-MX"/>
+              </w:rPr>
+            </w:pPr>
+            <w:r>
+              <w:rPr>
+                <w:rFonts w:cs="Calibri"/>
+                <w:b/>
+                <w:bCs/>
+                <w:szCs w:val="22"/>
+                <w:lang w:val="es-MX"/>
+              </w:rPr>
+              <w:t>CURSO NORMAL</w:t>
+            </w:r>
+          </w:p>
+        </w:tc>
+      </w:tr>
+      <w:tr>
+        <w:tc>
+          <w:tcPr>
+            <w:tcW w:w="9790" w:type="dxa"/>
+            <w:gridSpan w:val="3"/>
+            <w:tcBorders>
+              <w:bottom w:val="single" w:sz="4" w:space="0" w:color="auto"/>
+            </w:tcBorders>
+            <w:shd w:val="clear" w:color="auto" w:fill="BDD6EE"/>
+            <w:vAlign w:val="center"/>
+          </w:tcPr>
+          <w:p>
+            <w:pPr>
+              <w:pStyle w:val="Encabezado"/>
+              <w:tabs>
+                <w:tab w:val="clear" w:pos="4419"/>
+                <w:tab w:val="clear" w:pos="8838"/>
+              </w:tabs>
+              <w:rPr>
+                <w:rFonts w:cs="Calibri"/>
+                <w:b/>
+                <w:bCs/>
+                <w:szCs w:val="22"/>
+                <w:lang w:val="es-MX"/>
+              </w:rPr>
+            </w:pPr>
+            <w:r>
+              <w:rPr>
+                <w:rFonts w:cs="Calibri"/>
+                <w:b/>
+                <w:bCs/>
+                <w:szCs w:val="22"/>
+                <w:lang w:val="es-MX"/>
+              </w:rPr>
+              <w:t>Acciones</w:t>
+            </w:r>
+          </w:p>
+        </w:tc>
+      </w:tr>
+      <w:tr>
+        <w:trPr>
+          <w:cantSplit/>
+          <w:trHeight w:val="130"/>
+        </w:trPr>
+        <w:tc>
+          <w:tcPr>
+            <w:tcW w:w="610" w:type="dxa"/>
+            <w:vAlign w:val="center"/>
+          </w:tcPr>
+          <w:p>
+            <w:pPr>
+              <w:pStyle w:val="Encabezado"/>
+              <w:tabs>
+                <w:tab w:val="clear" w:pos="4419"/>
+                <w:tab w:val="clear" w:pos="8838"/>
+              </w:tabs>
+              <w:rPr>
+                <w:rFonts w:cs="Calibri"/>
+                <w:szCs w:val="22"/>
+                <w:lang w:val="es-MX"/>
+              </w:rPr>
+            </w:pPr>
+            <w:r>
+              <w:rPr>
+                <w:rFonts w:cs="Calibri"/>
+                <w:szCs w:val="22"/>
+                <w:lang w:val="es-MX"/>
+              </w:rPr>
+              <w:t>1</w:t>
+            </w:r>
+          </w:p>
+        </w:tc>
+        <w:tc>
+          <w:tcPr>
+            <w:tcW w:w="9180" w:type="dxa"/>
+            <w:gridSpan w:val="2"/>
+            <w:vAlign w:val="center"/>
+          </w:tcPr>
+          <w:p>
+            <w:pPr>
+              <w:pStyle w:val="Encabezado"/>
+              <w:tabs>
+                <w:tab w:val="clear" w:pos="4419"/>
+                <w:tab w:val="clear" w:pos="8838"/>
+              </w:tabs>
+              <w:rPr>
+                <w:rFonts w:cs="Calibri"/>
+                <w:szCs w:val="22"/>
+                <w:lang w:val="es-MX"/>
+              </w:rPr>
+            </w:pPr>
+            <w:r>
+              <w:rPr>
+                <w:rFonts w:cs="Calibri"/>
+                <w:szCs w:val="22"/>
+                <w:lang w:val="es-MX"/>
+              </w:rPr>
+              <w:t xml:space="preserve">El usuario hace clic en el </w:t>
+            </w:r>
+            <w:r>
+              <w:rPr>
+                <w:rFonts w:cs="Calibri"/>
+                <w:szCs w:val="22"/>
+                <w:lang w:val="es-MX"/>
+              </w:rPr>
+              <w:t>link de validación enviado a su correo electrónico</w:t>
+            </w:r>
+            <w:r>
+              <w:rPr>
+                <w:rFonts w:cs="Calibri"/>
+                <w:szCs w:val="22"/>
+                <w:lang w:val="es-MX"/>
+              </w:rPr>
+              <w:t>.</w:t>
+            </w:r>
+          </w:p>
+        </w:tc>
+      </w:tr>
+      <w:tr>
+        <w:trPr>
+          <w:cantSplit/>
+          <w:trHeight w:val="130"/>
+        </w:trPr>
+        <w:tc>
+          <w:tcPr>
+            <w:tcW w:w="610" w:type="dxa"/>
+            <w:vAlign w:val="center"/>
+          </w:tcPr>
+          <w:p>
+            <w:pPr>
+              <w:pStyle w:val="Encabezado"/>
+              <w:tabs>
+                <w:tab w:val="clear" w:pos="4419"/>
+                <w:tab w:val="clear" w:pos="8838"/>
+              </w:tabs>
+              <w:rPr>
+                <w:rFonts w:cs="Calibri"/>
+                <w:szCs w:val="22"/>
+                <w:lang w:val="es-MX"/>
+              </w:rPr>
+            </w:pPr>
+            <w:r>
+              <w:rPr>
+                <w:rFonts w:cs="Calibri"/>
+                <w:szCs w:val="22"/>
+                <w:lang w:val="es-MX"/>
+              </w:rPr>
+              <w:t>2</w:t>
+            </w:r>
+          </w:p>
+        </w:tc>
+        <w:tc>
+          <w:tcPr>
+            <w:tcW w:w="9180" w:type="dxa"/>
+            <w:gridSpan w:val="2"/>
+            <w:vAlign w:val="center"/>
+          </w:tcPr>
+          <w:p>
+            <w:pPr>
+              <w:pStyle w:val="Encabezado"/>
+              <w:tabs>
+                <w:tab w:val="clear" w:pos="4419"/>
+                <w:tab w:val="clear" w:pos="8838"/>
+              </w:tabs>
+              <w:rPr>
+                <w:rFonts w:cs="Calibri"/>
+                <w:szCs w:val="22"/>
+                <w:lang w:val="es-MX"/>
+              </w:rPr>
+            </w:pPr>
+            <w:r>
+              <w:rPr>
+                <w:rFonts w:cs="Calibri"/>
+                <w:szCs w:val="22"/>
+                <w:lang w:val="es-MX"/>
+              </w:rPr>
+              <w:t>E</w:t>
+            </w:r>
+            <w:r>
+              <w:rPr>
+                <w:rFonts w:cs="Calibri"/>
+                <w:szCs w:val="22"/>
+                <w:lang w:val="es-MX"/>
+              </w:rPr>
+              <w:t xml:space="preserve">l sistema </w:t>
+            </w:r>
+            <w:r>
+              <w:rPr>
+                <w:rFonts w:cs="Calibri"/>
+                <w:szCs w:val="22"/>
+                <w:lang w:val="es-MX"/>
+              </w:rPr>
+              <w:t>cambia el estado del usuario de “No validado” a “Validado”.</w:t>
+            </w:r>
+          </w:p>
+        </w:tc>
+      </w:tr>
+      <w:tr>
+        <w:trPr>
+          <w:cantSplit/>
+          <w:trHeight w:val="130"/>
+        </w:trPr>
+        <w:tc>
+          <w:tcPr>
+            <w:tcW w:w="610" w:type="dxa"/>
+            <w:vAlign w:val="center"/>
+          </w:tcPr>
+          <w:p>
+            <w:pPr>
+              <w:pStyle w:val="Encabezado"/>
+              <w:tabs>
+                <w:tab w:val="clear" w:pos="4419"/>
+                <w:tab w:val="clear" w:pos="8838"/>
+              </w:tabs>
+              <w:rPr>
+                <w:rFonts w:cs="Calibri"/>
+                <w:szCs w:val="22"/>
+                <w:lang w:val="es-MX"/>
+              </w:rPr>
+            </w:pPr>
+            <w:r>
+              <w:rPr>
+                <w:rFonts w:cs="Calibri"/>
+                <w:szCs w:val="22"/>
+                <w:lang w:val="es-MX"/>
+              </w:rPr>
+              <w:t>3</w:t>
+            </w:r>
+          </w:p>
+        </w:tc>
+        <w:tc>
+          <w:tcPr>
+            <w:tcW w:w="9180" w:type="dxa"/>
+            <w:gridSpan w:val="2"/>
+            <w:vAlign w:val="center"/>
+          </w:tcPr>
+          <w:p>
+            <w:pPr>
+              <w:pStyle w:val="Encabezado"/>
+              <w:tabs>
+                <w:tab w:val="clear" w:pos="4419"/>
+                <w:tab w:val="clear" w:pos="8838"/>
+              </w:tabs>
+              <w:rPr>
+                <w:rFonts w:cs="Calibri"/>
+                <w:szCs w:val="22"/>
+                <w:lang w:val="es-MX"/>
+              </w:rPr>
+            </w:pPr>
+            <w:r>
+              <w:rPr>
+                <w:rFonts w:cs="Calibri"/>
+                <w:szCs w:val="22"/>
+                <w:lang w:val="es-MX"/>
+              </w:rPr>
+              <w:t>Se muestra al usuario un mensaje informando que su usuario fue validado junto a un botón con la etiqueta “Ir a página de inicio” que lo enviará al home.</w:t>
+            </w:r>
+          </w:p>
+        </w:tc>
+      </w:tr>
+      <w:tr>
+        <w:trPr>
+          <w:cantSplit/>
+          <w:trHeight w:val="130"/>
+        </w:trPr>
+        <w:tc>
+          <w:tcPr>
+            <w:tcW w:w="610" w:type="dxa"/>
+            <w:vAlign w:val="center"/>
+          </w:tcPr>
+          <w:p>
+            <w:pPr>
+              <w:pStyle w:val="Encabezado"/>
+              <w:tabs>
+                <w:tab w:val="clear" w:pos="4419"/>
+                <w:tab w:val="clear" w:pos="8838"/>
+              </w:tabs>
+              <w:rPr>
+                <w:rFonts w:cs="Calibri"/>
+                <w:szCs w:val="22"/>
+                <w:lang w:val="es-MX"/>
+              </w:rPr>
+            </w:pPr>
+            <w:r>
+              <w:rPr>
+                <w:rFonts w:cs="Calibri"/>
+                <w:szCs w:val="22"/>
+                <w:lang w:val="es-MX"/>
+              </w:rPr>
+              <w:t>4</w:t>
+            </w:r>
+          </w:p>
+        </w:tc>
+        <w:tc>
+          <w:tcPr>
+            <w:tcW w:w="9180" w:type="dxa"/>
+            <w:gridSpan w:val="2"/>
+            <w:vAlign w:val="center"/>
+          </w:tcPr>
+          <w:p>
+            <w:pPr>
+              <w:pStyle w:val="Encabezado"/>
+              <w:tabs>
+                <w:tab w:val="clear" w:pos="4419"/>
+                <w:tab w:val="clear" w:pos="8838"/>
+              </w:tabs>
+              <w:rPr>
+                <w:rFonts w:cs="Calibri"/>
+                <w:szCs w:val="22"/>
+                <w:lang w:val="es-MX"/>
+              </w:rPr>
+            </w:pPr>
+            <w:r>
+              <w:rPr>
+                <w:rFonts w:cs="Calibri"/>
+                <w:szCs w:val="22"/>
+                <w:lang w:val="es-MX"/>
+              </w:rPr>
+              <w:t>Fin de CU.</w:t>
+            </w:r>
+          </w:p>
+        </w:tc>
+      </w:tr>
+      <w:tr>
+        <w:tc>
+          <w:tcPr>
+            <w:tcW w:w="9790" w:type="dxa"/>
+            <w:gridSpan w:val="3"/>
+            <w:shd w:val="clear" w:color="auto" w:fill="9CC2E5"/>
+            <w:vAlign w:val="center"/>
+          </w:tcPr>
+          <w:p>
+            <w:pPr>
+              <w:pStyle w:val="Encabezado"/>
+              <w:tabs>
+                <w:tab w:val="clear" w:pos="4419"/>
+                <w:tab w:val="clear" w:pos="8838"/>
+              </w:tabs>
+              <w:rPr>
+                <w:rFonts w:cs="Calibri"/>
+                <w:b/>
+                <w:bCs/>
+                <w:szCs w:val="22"/>
+                <w:lang w:val="es-MX"/>
+              </w:rPr>
+            </w:pPr>
+            <w:r>
+              <w:rPr>
+                <w:rFonts w:cs="Calibri"/>
+                <w:b/>
+                <w:bCs/>
+                <w:szCs w:val="22"/>
+                <w:lang w:val="es-MX"/>
+              </w:rPr>
+              <w:t>CURSOS ALTERNATIVOS</w:t>
+            </w:r>
+          </w:p>
+        </w:tc>
+      </w:tr>
+      <w:tr>
+        <w:tc>
+          <w:tcPr>
+            <w:tcW w:w="9790" w:type="dxa"/>
+            <w:gridSpan w:val="3"/>
+            <w:shd w:val="clear" w:color="auto" w:fill="BDD6EE"/>
+            <w:vAlign w:val="center"/>
+          </w:tcPr>
+          <w:p>
+            <w:pPr>
+              <w:pStyle w:val="Encabezado"/>
+              <w:tabs>
+                <w:tab w:val="clear" w:pos="4419"/>
+                <w:tab w:val="clear" w:pos="8838"/>
+              </w:tabs>
+              <w:rPr>
+                <w:rFonts w:cs="Calibri"/>
+                <w:b/>
+                <w:bCs/>
+                <w:szCs w:val="22"/>
+                <w:lang w:val="es-MX"/>
+              </w:rPr>
+            </w:pPr>
+            <w:r>
+              <w:rPr>
+                <w:rFonts w:cs="Calibri"/>
+                <w:b/>
+                <w:bCs/>
+                <w:szCs w:val="22"/>
+                <w:lang w:val="es-MX"/>
+              </w:rPr>
+              <w:t>A</w:t>
+            </w:r>
+            <w:r>
+              <w:rPr>
+                <w:rFonts w:cs="Calibri"/>
+                <w:b/>
+                <w:bCs/>
+                <w:szCs w:val="22"/>
+                <w:shd w:val="clear" w:color="auto" w:fill="BDD6EE"/>
+                <w:lang w:val="es-MX"/>
+              </w:rPr>
+              <w:t>cciones</w:t>
+            </w:r>
+          </w:p>
+        </w:tc>
+      </w:tr>
+      <w:tr>
+        <w:trPr>
+          <w:cantSplit/>
+          <w:trHeight w:val="195"/>
+        </w:trPr>
+        <w:tc>
+          <w:tcPr>
+            <w:tcW w:w="610" w:type="dxa"/>
+            <w:vAlign w:val="center"/>
+          </w:tcPr>
+          <w:p>
+            <w:pPr>
+              <w:pStyle w:val="Encabezado"/>
+              <w:tabs>
+                <w:tab w:val="clear" w:pos="4419"/>
+                <w:tab w:val="clear" w:pos="8838"/>
+              </w:tabs>
+              <w:rPr>
+                <w:rFonts w:cs="Calibri"/>
+                <w:szCs w:val="22"/>
+                <w:lang w:val="es-MX"/>
+              </w:rPr>
+            </w:pPr>
+            <w:r>
+              <w:rPr>
+                <w:rFonts w:cs="Calibri"/>
+                <w:szCs w:val="22"/>
+                <w:lang w:val="es-MX"/>
+              </w:rPr>
+              <w:t>2</w:t>
+            </w:r>
+            <w:r>
+              <w:rPr>
+                <w:rFonts w:cs="Calibri"/>
+                <w:szCs w:val="22"/>
+                <w:lang w:val="es-MX"/>
+              </w:rPr>
+              <w:t>.1</w:t>
+            </w:r>
+          </w:p>
+        </w:tc>
+        <w:tc>
+          <w:tcPr>
+            <w:tcW w:w="9180" w:type="dxa"/>
+            <w:gridSpan w:val="2"/>
+            <w:vAlign w:val="center"/>
+          </w:tcPr>
+          <w:p>
+            <w:pPr>
+              <w:pStyle w:val="Encabezado"/>
+              <w:tabs>
+                <w:tab w:val="clear" w:pos="4419"/>
+                <w:tab w:val="clear" w:pos="8838"/>
+              </w:tabs>
+              <w:rPr>
+                <w:rFonts w:cs="Calibri"/>
+                <w:szCs w:val="22"/>
+                <w:lang w:val="es-MX"/>
+              </w:rPr>
+            </w:pPr>
+            <w:r>
+              <w:rPr>
+                <w:rFonts w:cs="Calibri"/>
+                <w:szCs w:val="22"/>
+                <w:lang w:val="es-MX"/>
+              </w:rPr>
+              <w:t>Se produce un error al intentar cambiar el estado del usuario.</w:t>
+            </w:r>
+          </w:p>
+        </w:tc>
+      </w:tr>
+      <w:tr>
+        <w:trPr>
+          <w:cantSplit/>
+          <w:trHeight w:val="195"/>
+        </w:trPr>
+        <w:tc>
+          <w:tcPr>
+            <w:tcW w:w="610" w:type="dxa"/>
+            <w:vAlign w:val="center"/>
+          </w:tcPr>
+          <w:p>
+            <w:pPr>
+              <w:pStyle w:val="Encabezado"/>
+              <w:tabs>
+                <w:tab w:val="clear" w:pos="4419"/>
+                <w:tab w:val="clear" w:pos="8838"/>
+              </w:tabs>
+              <w:rPr>
+                <w:rFonts w:cs="Calibri"/>
+                <w:szCs w:val="22"/>
+                <w:lang w:val="es-MX"/>
+              </w:rPr>
+            </w:pPr>
+            <w:r>
+              <w:rPr>
+                <w:rFonts w:cs="Calibri"/>
+                <w:szCs w:val="22"/>
+                <w:lang w:val="es-MX"/>
+              </w:rPr>
+              <w:t>2</w:t>
+            </w:r>
+            <w:r>
+              <w:rPr>
+                <w:rFonts w:cs="Calibri"/>
+                <w:szCs w:val="22"/>
+                <w:lang w:val="es-MX"/>
+              </w:rPr>
+              <w:t>.1.1</w:t>
+            </w:r>
+          </w:p>
+        </w:tc>
+        <w:tc>
+          <w:tcPr>
+            <w:tcW w:w="9180" w:type="dxa"/>
+            <w:gridSpan w:val="2"/>
+            <w:vAlign w:val="center"/>
+          </w:tcPr>
+          <w:p>
+            <w:pPr>
+              <w:pStyle w:val="Encabezado"/>
+              <w:tabs>
+                <w:tab w:val="clear" w:pos="4419"/>
+                <w:tab w:val="clear" w:pos="8838"/>
+              </w:tabs>
+              <w:rPr>
+                <w:rFonts w:cs="Calibri"/>
+                <w:szCs w:val="22"/>
+                <w:lang w:val="es-MX"/>
+              </w:rPr>
+            </w:pPr>
+            <w:r>
+              <w:rPr>
+                <w:rFonts w:cs="Calibri"/>
+                <w:szCs w:val="22"/>
+                <w:lang w:val="es-MX"/>
+              </w:rPr>
+              <w:t xml:space="preserve">Se informa al </w:t>
+            </w:r>
+            <w:r>
+              <w:rPr>
+                <w:rFonts w:cs="Calibri"/>
+                <w:szCs w:val="22"/>
+                <w:lang w:val="es-MX"/>
+              </w:rPr>
+              <w:t xml:space="preserve">cliente que su usuario no ha podido ser validado y que se enviará otro link de validación a su correo electrónico. </w:t>
+            </w:r>
+          </w:p>
+        </w:tc>
+      </w:tr>
+      <w:tr>
+        <w:trPr>
+          <w:cantSplit/>
+          <w:trHeight w:val="195"/>
+        </w:trPr>
+        <w:tc>
+          <w:tcPr>
+            <w:tcW w:w="610" w:type="dxa"/>
+            <w:vAlign w:val="center"/>
+          </w:tcPr>
+          <w:p>
+            <w:pPr>
+              <w:pStyle w:val="Encabezado"/>
+              <w:tabs>
+                <w:tab w:val="clear" w:pos="4419"/>
+                <w:tab w:val="clear" w:pos="8838"/>
+              </w:tabs>
+              <w:rPr>
+                <w:rFonts w:cs="Calibri"/>
+                <w:szCs w:val="22"/>
+                <w:lang w:val="es-MX"/>
+              </w:rPr>
+            </w:pPr>
+            <w:r>
+              <w:rPr>
+                <w:rFonts w:cs="Calibri"/>
+                <w:szCs w:val="22"/>
+                <w:lang w:val="es-MX"/>
+              </w:rPr>
+              <w:t>2.1.2</w:t>
+            </w:r>
+          </w:p>
+        </w:tc>
+        <w:tc>
+          <w:tcPr>
+            <w:tcW w:w="9180" w:type="dxa"/>
+            <w:gridSpan w:val="2"/>
+            <w:vAlign w:val="center"/>
+          </w:tcPr>
+          <w:p>
+            <w:pPr>
+              <w:pStyle w:val="Encabezado"/>
+              <w:tabs>
+                <w:tab w:val="clear" w:pos="4419"/>
+                <w:tab w:val="clear" w:pos="8838"/>
+              </w:tabs>
+              <w:rPr>
+                <w:rFonts w:cs="Calibri"/>
+                <w:szCs w:val="22"/>
+                <w:lang w:val="es-MX"/>
+              </w:rPr>
+            </w:pPr>
+            <w:r>
+              <w:rPr>
+                <w:rFonts w:cs="Calibri"/>
+                <w:szCs w:val="22"/>
+                <w:lang w:val="es-MX"/>
+              </w:rPr>
+              <w:t>Se genera un nuevo link de validación y se envía al correo electrónico del cliente. FIN CU.</w:t>
+            </w:r>
+          </w:p>
+        </w:tc>
+      </w:tr>
+      <w:tr>
+        <w:trPr>
+          <w:cantSplit/>
+          <w:trHeight w:val="195"/>
+        </w:trPr>
+        <w:tc>
+          <w:tcPr>
+            <w:tcW w:w="9790" w:type="dxa"/>
+            <w:gridSpan w:val="3"/>
+            <w:shd w:val="clear" w:color="auto" w:fill="9CC2E5"/>
+            <w:vAlign w:val="center"/>
+          </w:tcPr>
+          <w:p>
+            <w:pPr>
+              <w:pStyle w:val="Encabezado"/>
+              <w:tabs>
+                <w:tab w:val="clear" w:pos="4419"/>
+                <w:tab w:val="clear" w:pos="8838"/>
+              </w:tabs>
+              <w:rPr>
+                <w:rFonts w:cs="Calibri"/>
+                <w:szCs w:val="22"/>
+                <w:lang w:val="en-US"/>
+              </w:rPr>
+            </w:pPr>
+            <w:r>
+              <w:rPr>
+                <w:rFonts w:cs="Calibri"/>
+                <w:szCs w:val="22"/>
+                <w:lang w:val="en-US"/>
+              </w:rPr>
+              <w:t>OTRA INFORMACIÓN</w:t>
+            </w:r>
+          </w:p>
+        </w:tc>
+      </w:tr>
+      <w:tr>
+        <w:trPr>
+          <w:cantSplit/>
+          <w:trHeight w:val="195"/>
+        </w:trPr>
+        <w:tc>
+          <w:tcPr>
+            <w:tcW w:w="2480" w:type="dxa"/>
+            <w:gridSpan w:val="2"/>
+            <w:shd w:val="clear" w:color="auto" w:fill="BDD6EE"/>
+            <w:vAlign w:val="center"/>
+          </w:tcPr>
+          <w:p>
+            <w:pPr>
+              <w:pStyle w:val="Encabezado"/>
+              <w:tabs>
+                <w:tab w:val="clear" w:pos="4419"/>
+                <w:tab w:val="clear" w:pos="8838"/>
+              </w:tabs>
+              <w:rPr>
+                <w:rFonts w:cs="Calibri"/>
+                <w:b/>
+                <w:bCs/>
+                <w:szCs w:val="22"/>
+                <w:lang w:val="en-US"/>
+              </w:rPr>
+            </w:pPr>
+            <w:r>
+              <w:rPr>
+                <w:rFonts w:cs="Calibri"/>
+                <w:b/>
+                <w:bCs/>
+                <w:szCs w:val="22"/>
+                <w:lang w:val="en-US"/>
+              </w:rPr>
+              <w:t>Observaciones</w:t>
+            </w:r>
+          </w:p>
+        </w:tc>
+        <w:tc>
+          <w:tcPr>
+            <w:tcW w:w="7310" w:type="dxa"/>
+            <w:vAlign w:val="center"/>
+          </w:tcPr>
+          <w:p>
+            <w:pPr>
+              <w:pStyle w:val="Encabezado"/>
+              <w:tabs>
+                <w:tab w:val="clear" w:pos="4419"/>
+                <w:tab w:val="clear" w:pos="8838"/>
+              </w:tabs>
+              <w:rPr>
+                <w:rFonts w:cs="Calibri"/>
+                <w:szCs w:val="22"/>
+                <w:lang w:val="es-AR"/>
+              </w:rPr>
+            </w:pPr>
+            <w:r>
+              <w:rPr>
+                <w:rFonts w:cs="Calibri"/>
+                <w:szCs w:val="22"/>
+                <w:lang w:val="es-AR"/>
+              </w:rPr>
+              <w:t>El actor puede cancelar l</w:t>
+            </w:r>
+            <w:r>
+              <w:rPr>
+                <w:rFonts w:cs="Calibri"/>
+                <w:szCs w:val="22"/>
+                <w:lang w:val="es-AR"/>
+              </w:rPr>
+              <w:t>a ejecución del CU en cualquier momento</w:t>
+            </w:r>
+          </w:p>
+        </w:tc>
+      </w:tr>
+    </w:tbl>
+    <w:p>
+      <w:pPr>
+        <w:rPr>
+          <w:rFonts w:cs="Calibri"/>
+          <w:szCs w:val="22"/>
+          <w:lang w:val="es-AR"/>
+        </w:rPr>
+      </w:pPr>
+    </w:p>
+    <w:p>
+      <w:pPr>
+        <w:rPr>
+          <w:rFonts w:cs="Calibri"/>
+          <w:szCs w:val="22"/>
+          <w:lang w:val="es-MX"/>
+        </w:rPr>
+      </w:pPr>
+      <w:r>
+        <w:rPr>
+          <w:rFonts w:cs="Calibri"/>
+          <w:szCs w:val="22"/>
+          <w:lang w:val="es-MX"/>
+        </w:rPr>
+        <w:br w:type="page"/>
+      </w:r>
+    </w:p>
+    <w:tbl>
+      <w:tblPr>
+        <w:tblW w:w="9790" w:type="dxa"/>
+        <w:tblBorders>
+          <w:top w:val="single" w:sz="4" w:space="0" w:color="auto"/>
+          <w:left w:val="single" w:sz="4" w:space="0" w:color="auto"/>
+          <w:bottom w:val="single" w:sz="4" w:space="0" w:color="auto"/>
+          <w:right w:val="single" w:sz="4" w:space="0" w:color="auto"/>
+          <w:insideH w:val="single" w:sz="4" w:space="0" w:color="auto"/>
+          <w:insideV w:val="single" w:sz="4" w:space="0" w:color="auto"/>
+        </w:tblBorders>
+        <w:tblLayout w:type="fixed"/>
+        <w:tblCellMar>
+          <w:left w:w="70" w:type="dxa"/>
+          <w:right w:w="70" w:type="dxa"/>
+        </w:tblCellMar>
+        <w:tblLook w:val="0000" w:firstRow="0" w:lastRow="0" w:firstColumn="0" w:lastColumn="0" w:noHBand="0" w:noVBand="0"/>
+      </w:tblPr>
+      <w:tblGrid>
+        <w:gridCol w:w="610"/>
+        <w:gridCol w:w="1870"/>
+        <w:gridCol w:w="7310"/>
+      </w:tblGrid>
+      <w:tr>
+        <w:tc>
+          <w:tcPr>
+            <w:tcW w:w="9790" w:type="dxa"/>
+            <w:gridSpan w:val="3"/>
+            <w:shd w:val="clear" w:color="auto" w:fill="9CC2E5"/>
+            <w:vAlign w:val="center"/>
+          </w:tcPr>
+          <w:p>
+            <w:pPr>
+              <w:pStyle w:val="Encabezado"/>
+              <w:tabs>
+                <w:tab w:val="clear" w:pos="4419"/>
+                <w:tab w:val="clear" w:pos="8838"/>
+              </w:tabs>
+              <w:rPr>
+                <w:rFonts w:cs="Calibri"/>
+                <w:b/>
+                <w:bCs/>
+                <w:szCs w:val="22"/>
+                <w:lang w:val="es-MX"/>
+              </w:rPr>
+            </w:pPr>
+            <w:r>
+              <w:rPr>
+                <w:rFonts w:cs="Calibri"/>
+                <w:b/>
+                <w:bCs/>
+                <w:szCs w:val="22"/>
+                <w:lang w:val="es-MX"/>
+              </w:rPr>
+              <w:lastRenderedPageBreak/>
+              <w:t>DEFINICIÓN</w:t>
+            </w:r>
+          </w:p>
+        </w:tc>
+      </w:tr>
+      <w:tr>
+        <w:trPr>
+          <w:cantSplit/>
+          <w:trHeight w:val="341"/>
+        </w:trPr>
+        <w:tc>
+          <w:tcPr>
+            <w:tcW w:w="2480" w:type="dxa"/>
+            <w:gridSpan w:val="2"/>
+            <w:shd w:val="clear" w:color="auto" w:fill="BDD6EE"/>
+            <w:vAlign w:val="center"/>
+          </w:tcPr>
+          <w:p>
+            <w:pPr>
+              <w:pStyle w:val="Encabezado"/>
+              <w:tabs>
+                <w:tab w:val="clear" w:pos="4419"/>
+                <w:tab w:val="clear" w:pos="8838"/>
+              </w:tabs>
+              <w:rPr>
+                <w:rFonts w:cs="Calibri"/>
+                <w:b/>
+                <w:bCs/>
+                <w:szCs w:val="22"/>
+                <w:lang w:val="es-MX"/>
+              </w:rPr>
+            </w:pPr>
+            <w:r>
+              <w:rPr>
+                <w:rFonts w:cs="Calibri"/>
+                <w:b/>
+                <w:bCs/>
+                <w:szCs w:val="22"/>
+                <w:lang w:val="es-MX"/>
+              </w:rPr>
+              <w:t>Código</w:t>
+            </w:r>
+          </w:p>
+        </w:tc>
+        <w:tc>
+          <w:tcPr>
+            <w:tcW w:w="7310" w:type="dxa"/>
+            <w:vAlign w:val="center"/>
+          </w:tcPr>
+          <w:p>
+            <w:pPr>
+              <w:pStyle w:val="Casodeuso"/>
+              <w:rPr>
+                <w:rFonts w:ascii="Calibri" w:hAnsi="Calibri" w:cs="Calibri"/>
+                <w:i w:val="0"/>
+                <w:iCs w:val="0"/>
+                <w:color w:val="auto"/>
+                <w:sz w:val="22"/>
+                <w:szCs w:val="22"/>
+              </w:rPr>
+            </w:pPr>
+            <w:r>
+              <w:rPr>
+                <w:rFonts w:cs="Calibri"/>
+                <w:szCs w:val="22"/>
+              </w:rPr>
+              <w:t>RF0</w:t>
+            </w:r>
+            <w:r>
+              <w:rPr>
+                <w:rFonts w:cs="Calibri"/>
+                <w:szCs w:val="22"/>
+              </w:rPr>
+              <w:t>3</w:t>
+            </w:r>
+          </w:p>
+        </w:tc>
+      </w:tr>
+      <w:tr>
+        <w:trPr>
+          <w:cantSplit/>
+          <w:trHeight w:val="341"/>
+        </w:trPr>
+        <w:tc>
+          <w:tcPr>
+            <w:tcW w:w="2480" w:type="dxa"/>
+            <w:gridSpan w:val="2"/>
+            <w:shd w:val="clear" w:color="auto" w:fill="BDD6EE"/>
+            <w:vAlign w:val="center"/>
+          </w:tcPr>
+          <w:p>
+            <w:pPr>
+              <w:pStyle w:val="Encabezado"/>
+              <w:tabs>
+                <w:tab w:val="clear" w:pos="4419"/>
+                <w:tab w:val="clear" w:pos="8838"/>
+              </w:tabs>
+              <w:rPr>
+                <w:rFonts w:cs="Calibri"/>
+                <w:b/>
+                <w:bCs/>
+                <w:szCs w:val="22"/>
+                <w:lang w:val="es-MX"/>
+              </w:rPr>
+            </w:pPr>
+            <w:r>
+              <w:rPr>
+                <w:rFonts w:cs="Calibri"/>
+                <w:b/>
+                <w:bCs/>
+                <w:szCs w:val="22"/>
+                <w:lang w:val="es-MX"/>
+              </w:rPr>
+              <w:t>Descripción breve</w:t>
+            </w:r>
+          </w:p>
+        </w:tc>
+        <w:tc>
+          <w:tcPr>
+            <w:tcW w:w="7310" w:type="dxa"/>
+            <w:vAlign w:val="center"/>
+          </w:tcPr>
+          <w:p>
+            <w:pPr>
+              <w:pStyle w:val="Casodeuso"/>
+              <w:rPr>
+                <w:rFonts w:ascii="Calibri" w:hAnsi="Calibri" w:cs="Calibri"/>
+                <w:bCs w:val="0"/>
+                <w:i w:val="0"/>
+                <w:iCs w:val="0"/>
+                <w:color w:val="auto"/>
+                <w:sz w:val="22"/>
+                <w:szCs w:val="22"/>
+              </w:rPr>
+            </w:pPr>
+            <w:r>
+              <w:rPr>
+                <w:rFonts w:ascii="Calibri" w:hAnsi="Calibri" w:cs="Calibri"/>
+                <w:bCs w:val="0"/>
+                <w:i w:val="0"/>
+                <w:iCs w:val="0"/>
+                <w:color w:val="auto"/>
+                <w:sz w:val="22"/>
+                <w:szCs w:val="22"/>
+              </w:rPr>
+              <w:t>Iniciar sesión usuario</w:t>
+            </w:r>
+            <w:r>
+              <w:rPr>
+                <w:rFonts w:ascii="Calibri" w:hAnsi="Calibri" w:cs="Calibri"/>
+                <w:bCs w:val="0"/>
+                <w:i w:val="0"/>
+                <w:iCs w:val="0"/>
+                <w:color w:val="auto"/>
+                <w:sz w:val="22"/>
+                <w:szCs w:val="22"/>
+              </w:rPr>
+              <w:t>.</w:t>
+            </w:r>
+          </w:p>
+        </w:tc>
+      </w:tr>
+      <w:tr>
+        <w:trPr>
+          <w:cantSplit/>
+          <w:trHeight w:val="352"/>
+        </w:trPr>
+        <w:tc>
+          <w:tcPr>
+            <w:tcW w:w="2480" w:type="dxa"/>
+            <w:gridSpan w:val="2"/>
+            <w:shd w:val="clear" w:color="auto" w:fill="BDD6EE"/>
+            <w:vAlign w:val="center"/>
+          </w:tcPr>
+          <w:p>
+            <w:pPr>
+              <w:pStyle w:val="Encabezado"/>
+              <w:tabs>
+                <w:tab w:val="clear" w:pos="4419"/>
+                <w:tab w:val="clear" w:pos="8838"/>
+              </w:tabs>
+              <w:rPr>
+                <w:rFonts w:cs="Calibri"/>
+                <w:b/>
+                <w:bCs/>
+                <w:szCs w:val="22"/>
+                <w:lang w:val="es-MX"/>
+              </w:rPr>
+            </w:pPr>
+            <w:r>
+              <w:rPr>
+                <w:rFonts w:cs="Calibri"/>
+                <w:b/>
+                <w:bCs/>
+                <w:szCs w:val="22"/>
+                <w:lang w:val="es-MX"/>
+              </w:rPr>
+              <w:t xml:space="preserve">Objetivo </w:t>
+            </w:r>
+          </w:p>
+        </w:tc>
+        <w:tc>
+          <w:tcPr>
+            <w:tcW w:w="7310" w:type="dxa"/>
+            <w:vAlign w:val="center"/>
+          </w:tcPr>
+          <w:p>
+            <w:pPr>
+              <w:pStyle w:val="Encabezado"/>
+              <w:tabs>
+                <w:tab w:val="clear" w:pos="4419"/>
+                <w:tab w:val="clear" w:pos="8838"/>
+              </w:tabs>
+              <w:rPr>
+                <w:rFonts w:cs="Calibri"/>
+                <w:szCs w:val="22"/>
+                <w:lang w:val="es-MX"/>
+              </w:rPr>
+            </w:pPr>
+            <w:r>
+              <w:rPr>
+                <w:rFonts w:cs="Calibri"/>
+                <w:szCs w:val="22"/>
+                <w:lang w:val="es-MX"/>
+              </w:rPr>
+              <w:t>Permitir al cliente iniciar sesión en Streaming Studio con su usuario.</w:t>
+            </w:r>
+          </w:p>
+        </w:tc>
+      </w:tr>
+      <w:tr>
+        <w:trPr>
+          <w:cantSplit/>
+          <w:trHeight w:val="352"/>
+        </w:trPr>
+        <w:tc>
+          <w:tcPr>
+            <w:tcW w:w="2480" w:type="dxa"/>
+            <w:gridSpan w:val="2"/>
+            <w:shd w:val="clear" w:color="auto" w:fill="BDD6EE"/>
+            <w:vAlign w:val="center"/>
+          </w:tcPr>
+          <w:p>
+            <w:pPr>
+              <w:pStyle w:val="Encabezado"/>
+              <w:tabs>
+                <w:tab w:val="clear" w:pos="4419"/>
+                <w:tab w:val="clear" w:pos="8838"/>
+              </w:tabs>
+              <w:rPr>
+                <w:rFonts w:cs="Calibri"/>
+                <w:b/>
+                <w:bCs/>
+                <w:szCs w:val="22"/>
+                <w:lang w:val="es-MX"/>
+              </w:rPr>
+            </w:pPr>
+            <w:r>
+              <w:rPr>
+                <w:rFonts w:cs="Calibri"/>
+                <w:b/>
+                <w:bCs/>
+                <w:szCs w:val="22"/>
+                <w:lang w:val="es-MX"/>
+              </w:rPr>
+              <w:t>Actore</w:t>
+            </w:r>
+            <w:r>
+              <w:rPr>
+                <w:rFonts w:cs="Calibri"/>
+                <w:b/>
+                <w:bCs/>
+                <w:szCs w:val="22"/>
+                <w:lang w:val="es-MX"/>
+              </w:rPr>
+              <w:t xml:space="preserve">s </w:t>
+            </w:r>
+          </w:p>
+        </w:tc>
+        <w:tc>
+          <w:tcPr>
+            <w:tcW w:w="7310" w:type="dxa"/>
+            <w:vAlign w:val="center"/>
+          </w:tcPr>
+          <w:p>
+            <w:pPr>
+              <w:pStyle w:val="Encabezado"/>
+              <w:tabs>
+                <w:tab w:val="clear" w:pos="4419"/>
+                <w:tab w:val="clear" w:pos="8838"/>
+              </w:tabs>
+              <w:rPr>
+                <w:rFonts w:cs="Calibri"/>
+                <w:szCs w:val="22"/>
+                <w:lang w:val="es-MX"/>
+              </w:rPr>
+            </w:pPr>
+            <w:r>
+              <w:rPr>
+                <w:rFonts w:cs="Calibri"/>
+                <w:szCs w:val="22"/>
+                <w:lang w:val="es-MX"/>
+              </w:rPr>
+              <w:t>Cliente usuario, Sistema.</w:t>
+            </w:r>
+          </w:p>
+        </w:tc>
+      </w:tr>
+      <w:tr>
+        <w:trPr>
+          <w:cantSplit/>
+          <w:trHeight w:val="352"/>
+        </w:trPr>
+        <w:tc>
+          <w:tcPr>
+            <w:tcW w:w="2480" w:type="dxa"/>
+            <w:gridSpan w:val="2"/>
+            <w:shd w:val="clear" w:color="auto" w:fill="BDD6EE"/>
+            <w:vAlign w:val="center"/>
+          </w:tcPr>
+          <w:p>
+            <w:pPr>
+              <w:pStyle w:val="Encabezado"/>
+              <w:tabs>
+                <w:tab w:val="clear" w:pos="4419"/>
+                <w:tab w:val="clear" w:pos="8838"/>
+              </w:tabs>
+              <w:rPr>
+                <w:rFonts w:cs="Calibri"/>
+                <w:b/>
+                <w:bCs/>
+                <w:szCs w:val="22"/>
+                <w:lang w:val="es-MX"/>
+              </w:rPr>
+            </w:pPr>
+            <w:r>
+              <w:rPr>
+                <w:rFonts w:cs="Calibri"/>
+                <w:b/>
+                <w:bCs/>
+                <w:szCs w:val="22"/>
+                <w:lang w:val="es-MX"/>
+              </w:rPr>
+              <w:t>Precondiciones</w:t>
+            </w:r>
+          </w:p>
+        </w:tc>
+        <w:tc>
+          <w:tcPr>
+            <w:tcW w:w="7310" w:type="dxa"/>
+            <w:vAlign w:val="center"/>
+          </w:tcPr>
+          <w:p>
+            <w:pPr>
+              <w:pStyle w:val="Encabezado"/>
+              <w:tabs>
+                <w:tab w:val="clear" w:pos="4419"/>
+                <w:tab w:val="clear" w:pos="8838"/>
+              </w:tabs>
+              <w:ind w:left="708" w:hanging="708"/>
+              <w:rPr>
+                <w:rFonts w:cs="Calibri"/>
+                <w:szCs w:val="22"/>
+                <w:lang w:val="es-MX"/>
+              </w:rPr>
+            </w:pPr>
+            <w:r>
+              <w:rPr>
+                <w:rFonts w:cs="Calibri"/>
+                <w:szCs w:val="22"/>
+                <w:lang w:val="es-MX"/>
+              </w:rPr>
+              <w:t xml:space="preserve">El </w:t>
+            </w:r>
+            <w:r>
+              <w:rPr>
+                <w:rFonts w:cs="Calibri"/>
+                <w:szCs w:val="22"/>
+                <w:lang w:val="es-MX"/>
+              </w:rPr>
+              <w:t>usuario está registrado y validado en el sistema.</w:t>
+            </w:r>
+          </w:p>
+        </w:tc>
+      </w:tr>
+      <w:tr>
+        <w:trPr>
+          <w:cantSplit/>
+          <w:trHeight w:val="352"/>
+        </w:trPr>
+        <w:tc>
+          <w:tcPr>
+            <w:tcW w:w="2480" w:type="dxa"/>
+            <w:gridSpan w:val="2"/>
+            <w:shd w:val="clear" w:color="auto" w:fill="BDD6EE"/>
+            <w:vAlign w:val="center"/>
+          </w:tcPr>
+          <w:p>
+            <w:pPr>
+              <w:pStyle w:val="Encabezado"/>
+              <w:tabs>
+                <w:tab w:val="clear" w:pos="4419"/>
+                <w:tab w:val="clear" w:pos="8838"/>
+              </w:tabs>
+              <w:rPr>
+                <w:rFonts w:cs="Calibri"/>
+                <w:b/>
+                <w:bCs/>
+                <w:szCs w:val="22"/>
+                <w:lang w:val="es-MX"/>
+              </w:rPr>
+            </w:pPr>
+            <w:r>
+              <w:rPr>
+                <w:rFonts w:cs="Calibri"/>
+                <w:b/>
+                <w:bCs/>
+                <w:szCs w:val="22"/>
+                <w:lang w:val="es-MX"/>
+              </w:rPr>
+              <w:t xml:space="preserve">Postcondiciones </w:t>
+            </w:r>
+          </w:p>
+        </w:tc>
+        <w:tc>
+          <w:tcPr>
+            <w:tcW w:w="7310" w:type="dxa"/>
+            <w:vAlign w:val="center"/>
+          </w:tcPr>
+          <w:p>
+            <w:pPr>
+              <w:pStyle w:val="Encabezado"/>
+              <w:tabs>
+                <w:tab w:val="clear" w:pos="4419"/>
+                <w:tab w:val="clear" w:pos="8838"/>
+              </w:tabs>
+              <w:rPr>
+                <w:rFonts w:cs="Calibri"/>
+                <w:szCs w:val="22"/>
+                <w:lang w:val="es-MX"/>
+              </w:rPr>
+            </w:pPr>
+            <w:r>
+              <w:rPr>
+                <w:rFonts w:cs="Calibri"/>
+                <w:szCs w:val="22"/>
+                <w:lang w:val="es-MX"/>
+              </w:rPr>
+              <w:t>Habrá una sesión activa del usuario.</w:t>
+            </w:r>
+          </w:p>
+        </w:tc>
+      </w:tr>
+      <w:tr>
+        <w:trPr>
+          <w:cantSplit/>
+          <w:trHeight w:val="352"/>
+        </w:trPr>
+        <w:tc>
+          <w:tcPr>
+            <w:tcW w:w="2480" w:type="dxa"/>
+            <w:gridSpan w:val="2"/>
+            <w:shd w:val="clear" w:color="auto" w:fill="BDD6EE"/>
+            <w:vAlign w:val="center"/>
+          </w:tcPr>
+          <w:p>
+            <w:pPr>
+              <w:pStyle w:val="Encabezado"/>
+              <w:tabs>
+                <w:tab w:val="clear" w:pos="4419"/>
+                <w:tab w:val="clear" w:pos="8838"/>
+              </w:tabs>
+              <w:rPr>
+                <w:rFonts w:cs="Calibri"/>
+                <w:b/>
+                <w:bCs/>
+                <w:szCs w:val="22"/>
+                <w:lang w:val="es-MX"/>
+              </w:rPr>
+            </w:pPr>
+            <w:r>
+              <w:rPr>
+                <w:rFonts w:cs="Calibri"/>
+                <w:b/>
+                <w:bCs/>
+                <w:szCs w:val="22"/>
+                <w:lang w:val="es-MX"/>
+              </w:rPr>
+              <w:t>Requisitos no funcionales específicos</w:t>
+            </w:r>
+          </w:p>
+        </w:tc>
+        <w:tc>
+          <w:tcPr>
+            <w:tcW w:w="7310" w:type="dxa"/>
+            <w:vAlign w:val="center"/>
+          </w:tcPr>
+          <w:p>
+            <w:pPr>
+              <w:pStyle w:val="Encabezado"/>
+              <w:tabs>
+                <w:tab w:val="clear" w:pos="4419"/>
+                <w:tab w:val="clear" w:pos="8838"/>
+              </w:tabs>
+              <w:rPr>
+                <w:rFonts w:cs="Calibri"/>
+                <w:szCs w:val="22"/>
+                <w:lang w:val="en-US"/>
+              </w:rPr>
+            </w:pPr>
+            <w:r>
+              <w:rPr>
+                <w:rFonts w:cs="Calibri"/>
+                <w:szCs w:val="22"/>
+                <w:lang w:val="en-US"/>
+              </w:rPr>
+              <w:t>R</w:t>
+            </w:r>
+            <w:r>
+              <w:rPr>
+                <w:rFonts w:cs="Calibri"/>
+                <w:szCs w:val="22"/>
+                <w:lang w:val="en-US"/>
+              </w:rPr>
+              <w:t>NF</w:t>
+            </w:r>
+            <w:r>
+              <w:rPr>
+                <w:rFonts w:cs="Calibri"/>
+                <w:szCs w:val="22"/>
+                <w:lang w:val="en-US"/>
+              </w:rPr>
+              <w:t>01, R</w:t>
+            </w:r>
+            <w:r>
+              <w:rPr>
+                <w:rFonts w:cs="Calibri"/>
+                <w:szCs w:val="22"/>
+                <w:lang w:val="en-US"/>
+              </w:rPr>
+              <w:t>NF</w:t>
+            </w:r>
+            <w:r>
+              <w:rPr>
+                <w:rFonts w:cs="Calibri"/>
+                <w:szCs w:val="22"/>
+                <w:lang w:val="en-US"/>
+              </w:rPr>
+              <w:t>02, R</w:t>
+            </w:r>
+            <w:r>
+              <w:rPr>
+                <w:rFonts w:cs="Calibri"/>
+                <w:szCs w:val="22"/>
+                <w:lang w:val="en-US"/>
+              </w:rPr>
+              <w:t>NF</w:t>
+            </w:r>
+            <w:r>
+              <w:rPr>
+                <w:rFonts w:cs="Calibri"/>
+                <w:szCs w:val="22"/>
+                <w:lang w:val="en-US"/>
+              </w:rPr>
+              <w:t xml:space="preserve">03, </w:t>
+            </w:r>
+            <w:r>
+              <w:rPr>
+                <w:rFonts w:cs="Calibri"/>
+                <w:szCs w:val="22"/>
+                <w:lang w:val="en-US"/>
+              </w:rPr>
+              <w:t xml:space="preserve">RNF04, </w:t>
+            </w:r>
+            <w:r>
+              <w:rPr>
+                <w:rFonts w:cs="Calibri"/>
+                <w:szCs w:val="22"/>
+                <w:lang w:val="en-US"/>
+              </w:rPr>
+              <w:t>R</w:t>
+            </w:r>
+            <w:r>
+              <w:rPr>
+                <w:rFonts w:cs="Calibri"/>
+                <w:szCs w:val="22"/>
+                <w:lang w:val="en-US"/>
+              </w:rPr>
+              <w:t>NF</w:t>
+            </w:r>
+            <w:r>
+              <w:rPr>
+                <w:rFonts w:cs="Calibri"/>
+                <w:szCs w:val="22"/>
+                <w:lang w:val="en-US"/>
+              </w:rPr>
+              <w:t>05, R</w:t>
+            </w:r>
+            <w:r>
+              <w:rPr>
+                <w:rFonts w:cs="Calibri"/>
+                <w:szCs w:val="22"/>
+                <w:lang w:val="en-US"/>
+              </w:rPr>
+              <w:t>NF</w:t>
+            </w:r>
+            <w:r>
+              <w:rPr>
+                <w:rFonts w:cs="Calibri"/>
+                <w:szCs w:val="22"/>
+                <w:lang w:val="en-US"/>
+              </w:rPr>
+              <w:t>06, R</w:t>
+            </w:r>
+            <w:r>
+              <w:rPr>
+                <w:rFonts w:cs="Calibri"/>
+                <w:szCs w:val="22"/>
+                <w:lang w:val="en-US"/>
+              </w:rPr>
+              <w:t>NF</w:t>
+            </w:r>
+            <w:r>
+              <w:rPr>
+                <w:rFonts w:cs="Calibri"/>
+                <w:szCs w:val="22"/>
+                <w:lang w:val="en-US"/>
+              </w:rPr>
+              <w:t>07.</w:t>
+            </w:r>
+          </w:p>
+        </w:tc>
+      </w:tr>
+      <w:tr>
+        <w:tc>
+          <w:tcPr>
+            <w:tcW w:w="9790" w:type="dxa"/>
+            <w:gridSpan w:val="3"/>
+            <w:shd w:val="clear" w:color="auto" w:fill="9CC2E5"/>
+            <w:vAlign w:val="center"/>
+          </w:tcPr>
+          <w:p>
+            <w:pPr>
+              <w:pStyle w:val="Encabezado"/>
+              <w:tabs>
+                <w:tab w:val="clear" w:pos="4419"/>
+                <w:tab w:val="clear" w:pos="8838"/>
+              </w:tabs>
+              <w:rPr>
+                <w:rFonts w:cs="Calibri"/>
+                <w:b/>
+                <w:bCs/>
+                <w:szCs w:val="22"/>
+                <w:lang w:val="es-MX"/>
+              </w:rPr>
+            </w:pPr>
+            <w:r>
+              <w:rPr>
+                <w:rFonts w:cs="Calibri"/>
+                <w:b/>
+                <w:bCs/>
+                <w:szCs w:val="22"/>
+                <w:lang w:val="es-MX"/>
+              </w:rPr>
+              <w:t>CURSO NORMAL</w:t>
+            </w:r>
+          </w:p>
+        </w:tc>
+      </w:tr>
+      <w:tr>
+        <w:tc>
+          <w:tcPr>
+            <w:tcW w:w="9790" w:type="dxa"/>
+            <w:gridSpan w:val="3"/>
+            <w:tcBorders>
+              <w:bottom w:val="single" w:sz="4" w:space="0" w:color="auto"/>
+            </w:tcBorders>
+            <w:shd w:val="clear" w:color="auto" w:fill="BDD6EE"/>
+            <w:vAlign w:val="center"/>
+          </w:tcPr>
+          <w:p>
+            <w:pPr>
+              <w:pStyle w:val="Encabezado"/>
+              <w:tabs>
+                <w:tab w:val="clear" w:pos="4419"/>
+                <w:tab w:val="clear" w:pos="8838"/>
+              </w:tabs>
+              <w:rPr>
+                <w:rFonts w:cs="Calibri"/>
+                <w:b/>
+                <w:bCs/>
+                <w:szCs w:val="22"/>
+                <w:lang w:val="es-MX"/>
+              </w:rPr>
+            </w:pPr>
+            <w:r>
+              <w:rPr>
+                <w:rFonts w:cs="Calibri"/>
+                <w:b/>
+                <w:bCs/>
+                <w:szCs w:val="22"/>
+                <w:lang w:val="es-MX"/>
+              </w:rPr>
+              <w:t>Acciones</w:t>
+            </w:r>
+          </w:p>
+        </w:tc>
+      </w:tr>
+      <w:tr>
+        <w:trPr>
+          <w:cantSplit/>
+          <w:trHeight w:val="130"/>
+        </w:trPr>
+        <w:tc>
+          <w:tcPr>
+            <w:tcW w:w="610" w:type="dxa"/>
+            <w:vAlign w:val="center"/>
+          </w:tcPr>
+          <w:p>
+            <w:pPr>
+              <w:pStyle w:val="Encabezado"/>
+              <w:tabs>
+                <w:tab w:val="clear" w:pos="4419"/>
+                <w:tab w:val="clear" w:pos="8838"/>
+              </w:tabs>
+              <w:rPr>
+                <w:rFonts w:cs="Calibri"/>
+                <w:szCs w:val="22"/>
+                <w:lang w:val="es-MX"/>
+              </w:rPr>
+            </w:pPr>
+            <w:r>
+              <w:rPr>
+                <w:rFonts w:cs="Calibri"/>
+                <w:szCs w:val="22"/>
+                <w:lang w:val="es-MX"/>
+              </w:rPr>
+              <w:t>1</w:t>
+            </w:r>
+          </w:p>
+        </w:tc>
+        <w:tc>
+          <w:tcPr>
+            <w:tcW w:w="9180" w:type="dxa"/>
+            <w:gridSpan w:val="2"/>
+            <w:vAlign w:val="center"/>
+          </w:tcPr>
+          <w:p>
+            <w:pPr>
+              <w:pStyle w:val="Encabezado"/>
+              <w:tabs>
+                <w:tab w:val="clear" w:pos="4419"/>
+                <w:tab w:val="clear" w:pos="8838"/>
+              </w:tabs>
+              <w:rPr>
+                <w:rFonts w:cs="Calibri"/>
+                <w:szCs w:val="22"/>
+                <w:lang w:val="es-MX"/>
+              </w:rPr>
+            </w:pPr>
+            <w:r>
+              <w:rPr>
+                <w:rFonts w:cs="Calibri"/>
+                <w:szCs w:val="22"/>
+                <w:lang w:val="es-MX"/>
+              </w:rPr>
+              <w:t xml:space="preserve">El </w:t>
+            </w:r>
+            <w:r>
+              <w:rPr>
+                <w:rFonts w:cs="Calibri"/>
+                <w:szCs w:val="22"/>
+                <w:lang w:val="es-MX"/>
+              </w:rPr>
+              <w:t>cliente</w:t>
+            </w:r>
+            <w:r>
+              <w:rPr>
+                <w:rFonts w:cs="Calibri"/>
+                <w:szCs w:val="22"/>
+                <w:lang w:val="es-MX"/>
+              </w:rPr>
+              <w:t xml:space="preserve"> </w:t>
+            </w:r>
+            <w:r>
+              <w:rPr>
+                <w:rFonts w:cs="Calibri"/>
+                <w:szCs w:val="22"/>
+                <w:lang w:val="es-MX"/>
+              </w:rPr>
+              <w:t>ingresa su usuario y contraseña y hace click en ingresar</w:t>
+            </w:r>
+            <w:r>
+              <w:rPr>
+                <w:rFonts w:cs="Calibri"/>
+                <w:szCs w:val="22"/>
+                <w:lang w:val="es-MX"/>
+              </w:rPr>
+              <w:t>.</w:t>
+            </w:r>
+          </w:p>
+        </w:tc>
+      </w:tr>
+      <w:tr>
+        <w:trPr>
+          <w:cantSplit/>
+          <w:trHeight w:val="130"/>
+        </w:trPr>
+        <w:tc>
+          <w:tcPr>
+            <w:tcW w:w="610" w:type="dxa"/>
+            <w:vAlign w:val="center"/>
+          </w:tcPr>
+          <w:p>
+            <w:pPr>
+              <w:pStyle w:val="Encabezado"/>
+              <w:tabs>
+                <w:tab w:val="clear" w:pos="4419"/>
+                <w:tab w:val="clear" w:pos="8838"/>
+              </w:tabs>
+              <w:rPr>
+                <w:rFonts w:cs="Calibri"/>
+                <w:szCs w:val="22"/>
+                <w:lang w:val="es-MX"/>
+              </w:rPr>
+            </w:pPr>
+            <w:r>
+              <w:rPr>
+                <w:rFonts w:cs="Calibri"/>
+                <w:szCs w:val="22"/>
+                <w:lang w:val="es-MX"/>
+              </w:rPr>
+              <w:t>2</w:t>
+            </w:r>
+          </w:p>
+        </w:tc>
+        <w:tc>
+          <w:tcPr>
+            <w:tcW w:w="9180" w:type="dxa"/>
+            <w:gridSpan w:val="2"/>
+            <w:vAlign w:val="center"/>
+          </w:tcPr>
+          <w:p>
+            <w:pPr>
+              <w:pStyle w:val="Encabezado"/>
+              <w:tabs>
+                <w:tab w:val="clear" w:pos="4419"/>
+                <w:tab w:val="clear" w:pos="8838"/>
+              </w:tabs>
+              <w:rPr>
+                <w:rFonts w:cs="Calibri"/>
+                <w:szCs w:val="22"/>
+                <w:lang w:val="es-MX"/>
+              </w:rPr>
+            </w:pPr>
+            <w:r>
+              <w:rPr>
+                <w:rFonts w:cs="Calibri"/>
+                <w:szCs w:val="22"/>
+                <w:lang w:val="es-MX"/>
+              </w:rPr>
+              <w:t>El sistema valida las credenciales del usuario</w:t>
+            </w:r>
+            <w:r>
+              <w:rPr>
+                <w:rFonts w:cs="Calibri"/>
+                <w:szCs w:val="22"/>
+                <w:lang w:val="es-MX"/>
+              </w:rPr>
+              <w:t>.</w:t>
+            </w:r>
+          </w:p>
+        </w:tc>
+      </w:tr>
+      <w:tr>
+        <w:trPr>
+          <w:cantSplit/>
+          <w:trHeight w:val="130"/>
+        </w:trPr>
+        <w:tc>
+          <w:tcPr>
+            <w:tcW w:w="610" w:type="dxa"/>
+            <w:vAlign w:val="center"/>
+          </w:tcPr>
+          <w:p>
+            <w:pPr>
+              <w:pStyle w:val="Encabezado"/>
+              <w:tabs>
+                <w:tab w:val="clear" w:pos="4419"/>
+                <w:tab w:val="clear" w:pos="8838"/>
+              </w:tabs>
+              <w:rPr>
+                <w:rFonts w:cs="Calibri"/>
+                <w:szCs w:val="22"/>
+                <w:lang w:val="es-MX"/>
+              </w:rPr>
+            </w:pPr>
+            <w:r>
+              <w:rPr>
+                <w:rFonts w:cs="Calibri"/>
+                <w:szCs w:val="22"/>
+                <w:lang w:val="es-MX"/>
+              </w:rPr>
+              <w:t>3</w:t>
+            </w:r>
+          </w:p>
+        </w:tc>
+        <w:tc>
+          <w:tcPr>
+            <w:tcW w:w="9180" w:type="dxa"/>
+            <w:gridSpan w:val="2"/>
+            <w:vAlign w:val="center"/>
+          </w:tcPr>
+          <w:p>
+            <w:pPr>
+              <w:pStyle w:val="Encabezado"/>
+              <w:tabs>
+                <w:tab w:val="clear" w:pos="4419"/>
+                <w:tab w:val="clear" w:pos="8838"/>
+              </w:tabs>
+              <w:rPr>
+                <w:rFonts w:cs="Calibri"/>
+                <w:szCs w:val="22"/>
+                <w:lang w:val="es-MX"/>
+              </w:rPr>
+            </w:pPr>
+            <w:r>
+              <w:rPr>
+                <w:rFonts w:cs="Calibri"/>
+                <w:szCs w:val="22"/>
+                <w:lang w:val="es-MX"/>
+              </w:rPr>
+              <w:t>Se inicia sesión para el usuario ingresado</w:t>
+            </w:r>
+            <w:r>
+              <w:rPr>
+                <w:rFonts w:cs="Calibri"/>
+                <w:szCs w:val="22"/>
+                <w:lang w:val="es-MX"/>
+              </w:rPr>
+              <w:t>.</w:t>
+            </w:r>
+          </w:p>
+        </w:tc>
+      </w:tr>
+      <w:tr>
+        <w:trPr>
+          <w:cantSplit/>
+          <w:trHeight w:val="130"/>
+        </w:trPr>
+        <w:tc>
+          <w:tcPr>
+            <w:tcW w:w="610" w:type="dxa"/>
+            <w:vAlign w:val="center"/>
+          </w:tcPr>
+          <w:p>
+            <w:pPr>
+              <w:pStyle w:val="Encabezado"/>
+              <w:tabs>
+                <w:tab w:val="clear" w:pos="4419"/>
+                <w:tab w:val="clear" w:pos="8838"/>
+              </w:tabs>
+              <w:rPr>
+                <w:rFonts w:cs="Calibri"/>
+                <w:szCs w:val="22"/>
+                <w:lang w:val="es-MX"/>
+              </w:rPr>
+            </w:pPr>
+            <w:r>
+              <w:rPr>
+                <w:rFonts w:cs="Calibri"/>
+                <w:szCs w:val="22"/>
+                <w:lang w:val="es-MX"/>
+              </w:rPr>
+              <w:t>4</w:t>
+            </w:r>
+          </w:p>
+        </w:tc>
+        <w:tc>
+          <w:tcPr>
+            <w:tcW w:w="9180" w:type="dxa"/>
+            <w:gridSpan w:val="2"/>
+            <w:vAlign w:val="center"/>
+          </w:tcPr>
+          <w:p>
+            <w:pPr>
+              <w:pStyle w:val="Encabezado"/>
+              <w:tabs>
+                <w:tab w:val="clear" w:pos="4419"/>
+                <w:tab w:val="clear" w:pos="8838"/>
+              </w:tabs>
+              <w:rPr>
+                <w:rFonts w:cs="Calibri"/>
+                <w:szCs w:val="22"/>
+                <w:lang w:val="es-MX"/>
+              </w:rPr>
+            </w:pPr>
+            <w:r>
+              <w:rPr>
+                <w:rFonts w:cs="Calibri"/>
+                <w:szCs w:val="22"/>
+                <w:lang w:val="es-MX"/>
+              </w:rPr>
+              <w:t>Fin de CU.</w:t>
+            </w:r>
+          </w:p>
+        </w:tc>
+      </w:tr>
+      <w:tr>
+        <w:tc>
+          <w:tcPr>
+            <w:tcW w:w="9790" w:type="dxa"/>
+            <w:gridSpan w:val="3"/>
+            <w:shd w:val="clear" w:color="auto" w:fill="9CC2E5"/>
+            <w:vAlign w:val="center"/>
+          </w:tcPr>
+          <w:p>
+            <w:pPr>
+              <w:pStyle w:val="Encabezado"/>
+              <w:tabs>
+                <w:tab w:val="clear" w:pos="4419"/>
+                <w:tab w:val="clear" w:pos="8838"/>
+              </w:tabs>
+              <w:rPr>
+                <w:rFonts w:cs="Calibri"/>
+                <w:b/>
+                <w:bCs/>
+                <w:szCs w:val="22"/>
+                <w:lang w:val="es-MX"/>
+              </w:rPr>
+            </w:pPr>
+            <w:r>
+              <w:rPr>
+                <w:rFonts w:cs="Calibri"/>
+                <w:b/>
+                <w:bCs/>
+                <w:szCs w:val="22"/>
+                <w:lang w:val="es-MX"/>
+              </w:rPr>
+              <w:t>CURSOS ALTERNATIVOS</w:t>
+            </w:r>
+          </w:p>
+        </w:tc>
+      </w:tr>
+      <w:tr>
+        <w:tc>
+          <w:tcPr>
+            <w:tcW w:w="9790" w:type="dxa"/>
+            <w:gridSpan w:val="3"/>
+            <w:shd w:val="clear" w:color="auto" w:fill="BDD6EE"/>
+            <w:vAlign w:val="center"/>
+          </w:tcPr>
+          <w:p>
+            <w:pPr>
+              <w:pStyle w:val="Encabezado"/>
+              <w:tabs>
+                <w:tab w:val="clear" w:pos="4419"/>
+                <w:tab w:val="clear" w:pos="8838"/>
+              </w:tabs>
+              <w:rPr>
+                <w:rFonts w:cs="Calibri"/>
+                <w:b/>
+                <w:bCs/>
+                <w:szCs w:val="22"/>
+                <w:lang w:val="es-MX"/>
+              </w:rPr>
+            </w:pPr>
+            <w:r>
+              <w:rPr>
+                <w:rFonts w:cs="Calibri"/>
+                <w:b/>
+                <w:bCs/>
+                <w:szCs w:val="22"/>
+                <w:lang w:val="es-MX"/>
+              </w:rPr>
+              <w:t>A</w:t>
+            </w:r>
+            <w:r>
+              <w:rPr>
+                <w:rFonts w:cs="Calibri"/>
+                <w:b/>
+                <w:bCs/>
+                <w:szCs w:val="22"/>
+                <w:shd w:val="clear" w:color="auto" w:fill="BDD6EE"/>
+                <w:lang w:val="es-MX"/>
+              </w:rPr>
+              <w:t>cciones</w:t>
+            </w:r>
+          </w:p>
+        </w:tc>
+      </w:tr>
+      <w:tr>
+        <w:trPr>
+          <w:cantSplit/>
+          <w:trHeight w:val="195"/>
+        </w:trPr>
+        <w:tc>
+          <w:tcPr>
+            <w:tcW w:w="610" w:type="dxa"/>
+            <w:vAlign w:val="center"/>
+          </w:tcPr>
+          <w:p>
+            <w:pPr>
+              <w:pStyle w:val="Encabezado"/>
+              <w:tabs>
+                <w:tab w:val="clear" w:pos="4419"/>
+                <w:tab w:val="clear" w:pos="8838"/>
+              </w:tabs>
+              <w:rPr>
+                <w:rFonts w:cs="Calibri"/>
+                <w:szCs w:val="22"/>
+                <w:lang w:val="es-MX"/>
+              </w:rPr>
+            </w:pPr>
+            <w:r>
+              <w:rPr>
+                <w:rFonts w:cs="Calibri"/>
+                <w:szCs w:val="22"/>
+                <w:lang w:val="es-MX"/>
+              </w:rPr>
+              <w:t>2.1</w:t>
+            </w:r>
+          </w:p>
+        </w:tc>
+        <w:tc>
+          <w:tcPr>
+            <w:tcW w:w="9180" w:type="dxa"/>
+            <w:gridSpan w:val="2"/>
+            <w:vAlign w:val="center"/>
+          </w:tcPr>
+          <w:p>
+            <w:pPr>
+              <w:pStyle w:val="Encabezado"/>
+              <w:tabs>
+                <w:tab w:val="clear" w:pos="4419"/>
+                <w:tab w:val="clear" w:pos="8838"/>
+              </w:tabs>
+              <w:rPr>
+                <w:rFonts w:cs="Calibri"/>
+                <w:szCs w:val="22"/>
+                <w:lang w:val="es-MX"/>
+              </w:rPr>
+            </w:pPr>
+            <w:r>
+              <w:rPr>
+                <w:rFonts w:cs="Calibri"/>
+                <w:szCs w:val="22"/>
+                <w:lang w:val="es-MX"/>
+              </w:rPr>
+              <w:t>Las credenciales ingresadas no corresponden a un usuario registrado</w:t>
+            </w:r>
+            <w:r>
+              <w:rPr>
+                <w:rFonts w:cs="Calibri"/>
+                <w:szCs w:val="22"/>
+                <w:lang w:val="es-MX"/>
+              </w:rPr>
+              <w:t>.</w:t>
+            </w:r>
+          </w:p>
+        </w:tc>
+      </w:tr>
+      <w:tr>
+        <w:trPr>
+          <w:cantSplit/>
+          <w:trHeight w:val="195"/>
+        </w:trPr>
+        <w:tc>
+          <w:tcPr>
+            <w:tcW w:w="610" w:type="dxa"/>
+            <w:vAlign w:val="center"/>
+          </w:tcPr>
+          <w:p>
+            <w:pPr>
+              <w:pStyle w:val="Encabezado"/>
+              <w:tabs>
+                <w:tab w:val="clear" w:pos="4419"/>
+                <w:tab w:val="clear" w:pos="8838"/>
+              </w:tabs>
+              <w:rPr>
+                <w:rFonts w:cs="Calibri"/>
+                <w:szCs w:val="22"/>
+                <w:lang w:val="es-MX"/>
+              </w:rPr>
+            </w:pPr>
+            <w:r>
+              <w:rPr>
+                <w:rFonts w:cs="Calibri"/>
+                <w:szCs w:val="22"/>
+                <w:lang w:val="es-MX"/>
+              </w:rPr>
+              <w:t>2.1.1</w:t>
+            </w:r>
+          </w:p>
+        </w:tc>
+        <w:tc>
+          <w:tcPr>
+            <w:tcW w:w="9180" w:type="dxa"/>
+            <w:gridSpan w:val="2"/>
+            <w:vAlign w:val="center"/>
+          </w:tcPr>
+          <w:p>
+            <w:pPr>
+              <w:pStyle w:val="Encabezado"/>
+              <w:tabs>
+                <w:tab w:val="clear" w:pos="4419"/>
+                <w:tab w:val="clear" w:pos="8838"/>
+              </w:tabs>
+              <w:rPr>
+                <w:rFonts w:cs="Calibri"/>
+                <w:szCs w:val="22"/>
+                <w:lang w:val="es-MX"/>
+              </w:rPr>
+            </w:pPr>
+            <w:r>
+              <w:rPr>
+                <w:rFonts w:cs="Calibri"/>
+                <w:szCs w:val="22"/>
+                <w:lang w:val="es-MX"/>
+              </w:rPr>
+              <w:t xml:space="preserve">Se informa </w:t>
+            </w:r>
+            <w:r>
+              <w:rPr>
+                <w:rFonts w:cs="Calibri"/>
+                <w:szCs w:val="22"/>
+                <w:lang w:val="es-MX"/>
+              </w:rPr>
+              <w:t>al cliente que revise las credenciales ingresadas</w:t>
+            </w:r>
+            <w:r>
+              <w:rPr>
+                <w:rFonts w:cs="Calibri"/>
+                <w:szCs w:val="22"/>
+                <w:lang w:val="es-MX"/>
+              </w:rPr>
+              <w:t>.</w:t>
+            </w:r>
+          </w:p>
+        </w:tc>
+      </w:tr>
+      <w:tr>
+        <w:trPr>
+          <w:cantSplit/>
+          <w:trHeight w:val="195"/>
+        </w:trPr>
+        <w:tc>
+          <w:tcPr>
+            <w:tcW w:w="610" w:type="dxa"/>
+            <w:vAlign w:val="center"/>
+          </w:tcPr>
+          <w:p>
+            <w:pPr>
+              <w:pStyle w:val="Encabezado"/>
+              <w:tabs>
+                <w:tab w:val="clear" w:pos="4419"/>
+                <w:tab w:val="clear" w:pos="8838"/>
+              </w:tabs>
+              <w:rPr>
+                <w:rFonts w:cs="Calibri"/>
+                <w:szCs w:val="22"/>
+                <w:lang w:val="es-MX"/>
+              </w:rPr>
+            </w:pPr>
+            <w:r>
+              <w:rPr>
+                <w:rFonts w:cs="Calibri"/>
+                <w:szCs w:val="22"/>
+                <w:lang w:val="es-MX"/>
+              </w:rPr>
+              <w:t>2.1.2</w:t>
+            </w:r>
+          </w:p>
+        </w:tc>
+        <w:tc>
+          <w:tcPr>
+            <w:tcW w:w="9180" w:type="dxa"/>
+            <w:gridSpan w:val="2"/>
+            <w:vAlign w:val="center"/>
+          </w:tcPr>
+          <w:p>
+            <w:pPr>
+              <w:pStyle w:val="Encabezado"/>
+              <w:tabs>
+                <w:tab w:val="clear" w:pos="4419"/>
+                <w:tab w:val="clear" w:pos="8838"/>
+              </w:tabs>
+              <w:rPr>
+                <w:rFonts w:cs="Calibri"/>
+                <w:szCs w:val="22"/>
+                <w:lang w:val="es-MX"/>
+              </w:rPr>
+            </w:pPr>
+            <w:r>
+              <w:rPr>
+                <w:rFonts w:cs="Calibri"/>
+                <w:szCs w:val="22"/>
+                <w:lang w:val="es-MX"/>
+              </w:rPr>
+              <w:t>Vuelve al paso 1 del curso normal del CU</w:t>
+            </w:r>
+            <w:r>
+              <w:rPr>
+                <w:rFonts w:cs="Calibri"/>
+                <w:szCs w:val="22"/>
+                <w:lang w:val="es-MX"/>
+              </w:rPr>
+              <w:t>.</w:t>
+            </w:r>
+          </w:p>
+        </w:tc>
+      </w:tr>
+      <w:tr>
+        <w:trPr>
+          <w:cantSplit/>
+          <w:trHeight w:val="195"/>
+        </w:trPr>
+        <w:tc>
+          <w:tcPr>
+            <w:tcW w:w="610" w:type="dxa"/>
+            <w:vAlign w:val="center"/>
+          </w:tcPr>
+          <w:p>
+            <w:pPr>
+              <w:pStyle w:val="Encabezado"/>
+              <w:tabs>
+                <w:tab w:val="clear" w:pos="4419"/>
+                <w:tab w:val="clear" w:pos="8838"/>
+              </w:tabs>
+              <w:rPr>
+                <w:rFonts w:cs="Calibri"/>
+                <w:szCs w:val="22"/>
+                <w:lang w:val="es-MX"/>
+              </w:rPr>
+            </w:pPr>
+            <w:r>
+              <w:rPr>
+                <w:rFonts w:cs="Calibri"/>
+                <w:szCs w:val="22"/>
+                <w:lang w:val="es-MX"/>
+              </w:rPr>
+              <w:t>2.1.3</w:t>
+            </w:r>
+          </w:p>
+        </w:tc>
+        <w:tc>
+          <w:tcPr>
+            <w:tcW w:w="9180" w:type="dxa"/>
+            <w:gridSpan w:val="2"/>
+            <w:vAlign w:val="center"/>
+          </w:tcPr>
+          <w:p>
+            <w:pPr>
+              <w:pStyle w:val="Encabezado"/>
+              <w:tabs>
+                <w:tab w:val="clear" w:pos="4419"/>
+                <w:tab w:val="clear" w:pos="8838"/>
+              </w:tabs>
+              <w:rPr>
+                <w:rFonts w:cs="Calibri"/>
+                <w:szCs w:val="22"/>
+                <w:lang w:val="es-MX"/>
+              </w:rPr>
+            </w:pPr>
+            <w:r>
+              <w:rPr>
+                <w:rFonts w:cs="Calibri"/>
+                <w:szCs w:val="22"/>
+                <w:lang w:val="es-MX"/>
+              </w:rPr>
+              <w:t>Fin de CU.</w:t>
+            </w:r>
+          </w:p>
+        </w:tc>
+      </w:tr>
+      <w:tr>
+        <w:trPr>
+          <w:cantSplit/>
+          <w:trHeight w:val="195"/>
+        </w:trPr>
+        <w:tc>
+          <w:tcPr>
+            <w:tcW w:w="9790" w:type="dxa"/>
+            <w:gridSpan w:val="3"/>
+            <w:shd w:val="clear" w:color="auto" w:fill="9CC2E5"/>
+            <w:vAlign w:val="center"/>
+          </w:tcPr>
+          <w:p>
+            <w:pPr>
+              <w:pStyle w:val="Encabezado"/>
+              <w:tabs>
+                <w:tab w:val="clear" w:pos="4419"/>
+                <w:tab w:val="clear" w:pos="8838"/>
+              </w:tabs>
+              <w:rPr>
+                <w:rFonts w:cs="Calibri"/>
+                <w:szCs w:val="22"/>
+                <w:lang w:val="en-US"/>
+              </w:rPr>
+            </w:pPr>
+            <w:r>
+              <w:rPr>
+                <w:rFonts w:cs="Calibri"/>
+                <w:szCs w:val="22"/>
+                <w:lang w:val="en-US"/>
+              </w:rPr>
+              <w:t>OTRA INFORMACIÓN</w:t>
+            </w:r>
+          </w:p>
+        </w:tc>
+      </w:tr>
+      <w:tr>
+        <w:trPr>
+          <w:cantSplit/>
+          <w:trHeight w:val="195"/>
+        </w:trPr>
+        <w:tc>
+          <w:tcPr>
+            <w:tcW w:w="2480" w:type="dxa"/>
+            <w:gridSpan w:val="2"/>
+            <w:shd w:val="clear" w:color="auto" w:fill="BDD6EE"/>
+            <w:vAlign w:val="center"/>
+          </w:tcPr>
+          <w:p>
+            <w:pPr>
+              <w:pStyle w:val="Encabezado"/>
+              <w:tabs>
+                <w:tab w:val="clear" w:pos="4419"/>
+                <w:tab w:val="clear" w:pos="8838"/>
+              </w:tabs>
+              <w:rPr>
+                <w:rFonts w:cs="Calibri"/>
+                <w:b/>
+                <w:bCs/>
+                <w:szCs w:val="22"/>
+                <w:lang w:val="en-US"/>
+              </w:rPr>
+            </w:pPr>
+            <w:r>
+              <w:rPr>
+                <w:rFonts w:cs="Calibri"/>
+                <w:b/>
+                <w:bCs/>
+                <w:szCs w:val="22"/>
+                <w:lang w:val="en-US"/>
+              </w:rPr>
+              <w:t>Observaciones</w:t>
+            </w:r>
+          </w:p>
+        </w:tc>
+        <w:tc>
+          <w:tcPr>
+            <w:tcW w:w="7310" w:type="dxa"/>
+            <w:vAlign w:val="center"/>
+          </w:tcPr>
+          <w:p>
+            <w:pPr>
+              <w:pStyle w:val="Encabezado"/>
+              <w:tabs>
+                <w:tab w:val="clear" w:pos="4419"/>
+                <w:tab w:val="clear" w:pos="8838"/>
+              </w:tabs>
+              <w:rPr>
+                <w:rFonts w:cs="Calibri"/>
+                <w:szCs w:val="22"/>
+                <w:lang w:val="es-AR"/>
+              </w:rPr>
+            </w:pPr>
+            <w:r>
+              <w:rPr>
+                <w:rFonts w:cs="Calibri"/>
+                <w:szCs w:val="22"/>
+                <w:lang w:val="es-AR"/>
+              </w:rPr>
+              <w:t>El actor puede cancelar l</w:t>
+            </w:r>
+            <w:r>
+              <w:rPr>
+                <w:rFonts w:cs="Calibri"/>
+                <w:szCs w:val="22"/>
+                <w:lang w:val="es-AR"/>
+              </w:rPr>
+              <w:t>a ejecución del CU en cualquier momento</w:t>
+            </w:r>
+          </w:p>
+        </w:tc>
+      </w:tr>
+    </w:tbl>
+    <w:p>
+      <w:pPr>
+        <w:rPr>
+          <w:rFonts w:cs="Calibri"/>
+          <w:szCs w:val="22"/>
+          <w:lang w:val="es-MX"/>
+        </w:rPr>
+      </w:pPr>
+    </w:p>
+    <w:p>
+      <w:pPr>
+        <w:rPr>
+          <w:rFonts w:cs="Calibri"/>
+          <w:szCs w:val="22"/>
+          <w:lang w:val="es-MX"/>
+        </w:rPr>
+      </w:pPr>
+      <w:r>
+        <w:rPr>
+          <w:rFonts w:cs="Calibri"/>
+          <w:szCs w:val="22"/>
+          <w:lang w:val="es-MX"/>
+        </w:rPr>
+        <w:br w:type="page"/>
+      </w:r>
+    </w:p>
+    <w:tbl>
+      <w:tblPr>
+        <w:tblW w:w="9790" w:type="dxa"/>
+        <w:tblBorders>
+          <w:top w:val="single" w:sz="4" w:space="0" w:color="auto"/>
+          <w:left w:val="single" w:sz="4" w:space="0" w:color="auto"/>
+          <w:bottom w:val="single" w:sz="4" w:space="0" w:color="auto"/>
+          <w:right w:val="single" w:sz="4" w:space="0" w:color="auto"/>
+          <w:insideH w:val="single" w:sz="4" w:space="0" w:color="auto"/>
+          <w:insideV w:val="single" w:sz="4" w:space="0" w:color="auto"/>
+        </w:tblBorders>
+        <w:tblLayout w:type="fixed"/>
+        <w:tblCellMar>
+          <w:left w:w="70" w:type="dxa"/>
+          <w:right w:w="70" w:type="dxa"/>
+        </w:tblCellMar>
+        <w:tblLook w:val="0000" w:firstRow="0" w:lastRow="0" w:firstColumn="0" w:lastColumn="0" w:noHBand="0" w:noVBand="0"/>
+      </w:tblPr>
+      <w:tblGrid>
+        <w:gridCol w:w="610"/>
+        <w:gridCol w:w="1870"/>
+        <w:gridCol w:w="7310"/>
+      </w:tblGrid>
+      <w:tr>
+        <w:tc>
+          <w:tcPr>
+            <w:tcW w:w="9790" w:type="dxa"/>
+            <w:gridSpan w:val="3"/>
+            <w:shd w:val="clear" w:color="auto" w:fill="9CC2E5"/>
+            <w:vAlign w:val="center"/>
+          </w:tcPr>
+          <w:p>
+            <w:pPr>
+              <w:pStyle w:val="Encabezado"/>
+              <w:tabs>
+                <w:tab w:val="clear" w:pos="4419"/>
+                <w:tab w:val="clear" w:pos="8838"/>
+              </w:tabs>
+              <w:rPr>
+                <w:rFonts w:cs="Calibri"/>
+                <w:b/>
+                <w:bCs/>
+                <w:szCs w:val="22"/>
+                <w:lang w:val="es-MX"/>
+              </w:rPr>
+            </w:pPr>
+            <w:r>
+              <w:rPr>
+                <w:rFonts w:cs="Calibri"/>
+                <w:b/>
+                <w:bCs/>
+                <w:szCs w:val="22"/>
+                <w:lang w:val="es-MX"/>
+              </w:rPr>
+              <w:lastRenderedPageBreak/>
+              <w:t>DEFINICIÓN</w:t>
+            </w:r>
+          </w:p>
+        </w:tc>
+      </w:tr>
+      <w:tr>
+        <w:trPr>
+          <w:cantSplit/>
+          <w:trHeight w:val="341"/>
+        </w:trPr>
+        <w:tc>
+          <w:tcPr>
+            <w:tcW w:w="2480" w:type="dxa"/>
+            <w:gridSpan w:val="2"/>
+            <w:shd w:val="clear" w:color="auto" w:fill="BDD6EE"/>
+            <w:vAlign w:val="center"/>
+          </w:tcPr>
+          <w:p>
+            <w:pPr>
+              <w:pStyle w:val="Encabezado"/>
+              <w:tabs>
+                <w:tab w:val="clear" w:pos="4419"/>
+                <w:tab w:val="clear" w:pos="8838"/>
+              </w:tabs>
+              <w:rPr>
+                <w:rFonts w:cs="Calibri"/>
+                <w:b/>
+                <w:bCs/>
+                <w:szCs w:val="22"/>
+                <w:lang w:val="es-MX"/>
+              </w:rPr>
+            </w:pPr>
+            <w:r>
+              <w:rPr>
+                <w:rFonts w:cs="Calibri"/>
+                <w:b/>
+                <w:bCs/>
+                <w:szCs w:val="22"/>
+                <w:lang w:val="es-MX"/>
+              </w:rPr>
+              <w:t>Código</w:t>
+            </w:r>
+          </w:p>
+        </w:tc>
+        <w:tc>
+          <w:tcPr>
+            <w:tcW w:w="7310" w:type="dxa"/>
+            <w:vAlign w:val="center"/>
+          </w:tcPr>
+          <w:p>
+            <w:pPr>
+              <w:pStyle w:val="Casodeuso"/>
+              <w:rPr>
+                <w:rFonts w:ascii="Calibri" w:hAnsi="Calibri" w:cs="Calibri"/>
+                <w:i w:val="0"/>
+                <w:iCs w:val="0"/>
+                <w:color w:val="auto"/>
+                <w:sz w:val="22"/>
+                <w:szCs w:val="22"/>
+              </w:rPr>
+            </w:pPr>
+            <w:r>
+              <w:rPr>
+                <w:rFonts w:cs="Calibri"/>
+                <w:szCs w:val="22"/>
+              </w:rPr>
+              <w:t>RF0</w:t>
+            </w:r>
+            <w:r>
+              <w:rPr>
+                <w:rFonts w:cs="Calibri"/>
+                <w:szCs w:val="22"/>
+              </w:rPr>
+              <w:t>4</w:t>
+            </w:r>
+          </w:p>
+        </w:tc>
+      </w:tr>
+      <w:tr>
+        <w:trPr>
+          <w:cantSplit/>
+          <w:trHeight w:val="341"/>
+        </w:trPr>
+        <w:tc>
+          <w:tcPr>
+            <w:tcW w:w="2480" w:type="dxa"/>
+            <w:gridSpan w:val="2"/>
+            <w:shd w:val="clear" w:color="auto" w:fill="BDD6EE"/>
+            <w:vAlign w:val="center"/>
+          </w:tcPr>
+          <w:p>
+            <w:pPr>
+              <w:pStyle w:val="Encabezado"/>
+              <w:tabs>
+                <w:tab w:val="clear" w:pos="4419"/>
+                <w:tab w:val="clear" w:pos="8838"/>
+              </w:tabs>
+              <w:rPr>
+                <w:rFonts w:cs="Calibri"/>
+                <w:b/>
+                <w:bCs/>
+                <w:szCs w:val="22"/>
+                <w:lang w:val="es-MX"/>
+              </w:rPr>
+            </w:pPr>
+            <w:r>
+              <w:rPr>
+                <w:rFonts w:cs="Calibri"/>
+                <w:b/>
+                <w:bCs/>
+                <w:szCs w:val="22"/>
+                <w:lang w:val="es-MX"/>
+              </w:rPr>
+              <w:t>Descripción breve</w:t>
+            </w:r>
+          </w:p>
+        </w:tc>
+        <w:tc>
+          <w:tcPr>
+            <w:tcW w:w="7310" w:type="dxa"/>
+            <w:vAlign w:val="center"/>
+          </w:tcPr>
+          <w:p>
+            <w:pPr>
+              <w:pStyle w:val="Casodeuso"/>
+              <w:rPr>
+                <w:rFonts w:ascii="Calibri" w:hAnsi="Calibri" w:cs="Calibri"/>
+                <w:bCs w:val="0"/>
+                <w:i w:val="0"/>
+                <w:iCs w:val="0"/>
+                <w:color w:val="auto"/>
+                <w:sz w:val="22"/>
+                <w:szCs w:val="22"/>
+              </w:rPr>
+            </w:pPr>
+            <w:r>
+              <w:rPr>
+                <w:rFonts w:ascii="Calibri" w:hAnsi="Calibri" w:cs="Calibri"/>
+                <w:bCs w:val="0"/>
+                <w:i w:val="0"/>
+                <w:iCs w:val="0"/>
+                <w:color w:val="auto"/>
+                <w:sz w:val="22"/>
+                <w:szCs w:val="22"/>
+              </w:rPr>
+              <w:t>Federar plataforma de streaming</w:t>
+            </w:r>
+            <w:r>
+              <w:rPr>
+                <w:rFonts w:ascii="Calibri" w:hAnsi="Calibri" w:cs="Calibri"/>
+                <w:bCs w:val="0"/>
+                <w:i w:val="0"/>
+                <w:iCs w:val="0"/>
+                <w:color w:val="auto"/>
+                <w:sz w:val="22"/>
+                <w:szCs w:val="22"/>
+              </w:rPr>
+              <w:t>.</w:t>
+            </w:r>
+          </w:p>
+        </w:tc>
+      </w:tr>
+      <w:tr>
+        <w:trPr>
+          <w:cantSplit/>
+          <w:trHeight w:val="352"/>
+        </w:trPr>
+        <w:tc>
+          <w:tcPr>
+            <w:tcW w:w="2480" w:type="dxa"/>
+            <w:gridSpan w:val="2"/>
+            <w:shd w:val="clear" w:color="auto" w:fill="BDD6EE"/>
+            <w:vAlign w:val="center"/>
+          </w:tcPr>
+          <w:p>
+            <w:pPr>
+              <w:pStyle w:val="Encabezado"/>
+              <w:tabs>
+                <w:tab w:val="clear" w:pos="4419"/>
+                <w:tab w:val="clear" w:pos="8838"/>
+              </w:tabs>
+              <w:rPr>
+                <w:rFonts w:cs="Calibri"/>
+                <w:b/>
+                <w:bCs/>
+                <w:szCs w:val="22"/>
+                <w:lang w:val="es-MX"/>
+              </w:rPr>
+            </w:pPr>
+            <w:r>
+              <w:rPr>
+                <w:rFonts w:cs="Calibri"/>
+                <w:b/>
+                <w:bCs/>
+                <w:szCs w:val="22"/>
+                <w:lang w:val="es-MX"/>
+              </w:rPr>
+              <w:t xml:space="preserve">Objetivo </w:t>
+            </w:r>
+          </w:p>
+        </w:tc>
+        <w:tc>
+          <w:tcPr>
+            <w:tcW w:w="7310" w:type="dxa"/>
+            <w:vAlign w:val="center"/>
+          </w:tcPr>
+          <w:p>
+            <w:pPr>
+              <w:pStyle w:val="Encabezado"/>
+              <w:tabs>
+                <w:tab w:val="clear" w:pos="4419"/>
+                <w:tab w:val="clear" w:pos="8838"/>
+              </w:tabs>
+              <w:rPr>
+                <w:rFonts w:cs="Calibri"/>
+                <w:szCs w:val="22"/>
+                <w:lang w:val="es-MX"/>
+              </w:rPr>
+            </w:pPr>
+            <w:r>
+              <w:rPr>
+                <w:rFonts w:cs="Calibri"/>
+                <w:szCs w:val="22"/>
+              </w:rPr>
+              <w:t xml:space="preserve">El sistema </w:t>
+            </w:r>
+            <w:r>
+              <w:rPr>
+                <w:rFonts w:cs="Calibri"/>
+                <w:szCs w:val="22"/>
+              </w:rPr>
+              <w:t>permitirá</w:t>
+            </w:r>
+            <w:r>
+              <w:rPr>
+                <w:rFonts w:cs="Calibri"/>
+                <w:szCs w:val="22"/>
+              </w:rPr>
+              <w:t xml:space="preserve"> la federación de usuarios con las plataformas de streaming, utilizando los servicios de autenticación de dichas plataformas, integrado por medio de un servicio REST o SOAP </w:t>
+            </w:r>
+            <w:r>
+              <w:rPr>
+                <w:rFonts w:cs="Calibri"/>
+                <w:szCs w:val="22"/>
+              </w:rPr>
+              <w:t>y según ciertas especificaciones preestablecidas.</w:t>
+            </w:r>
+          </w:p>
+        </w:tc>
+      </w:tr>
+      <w:tr>
+        <w:trPr>
+          <w:cantSplit/>
+          <w:trHeight w:val="352"/>
+        </w:trPr>
+        <w:tc>
+          <w:tcPr>
+            <w:tcW w:w="2480" w:type="dxa"/>
+            <w:gridSpan w:val="2"/>
+            <w:shd w:val="clear" w:color="auto" w:fill="BDD6EE"/>
+            <w:vAlign w:val="center"/>
+          </w:tcPr>
+          <w:p>
+            <w:pPr>
+              <w:pStyle w:val="Encabezado"/>
+              <w:tabs>
+                <w:tab w:val="clear" w:pos="4419"/>
+                <w:tab w:val="clear" w:pos="8838"/>
+              </w:tabs>
+              <w:rPr>
+                <w:rFonts w:cs="Calibri"/>
+                <w:b/>
+                <w:bCs/>
+                <w:szCs w:val="22"/>
+                <w:lang w:val="es-MX"/>
+              </w:rPr>
+            </w:pPr>
+            <w:r>
+              <w:rPr>
+                <w:rFonts w:cs="Calibri"/>
+                <w:b/>
+                <w:bCs/>
+                <w:szCs w:val="22"/>
+                <w:lang w:val="es-MX"/>
+              </w:rPr>
+              <w:t>Actore</w:t>
+            </w:r>
+            <w:r>
+              <w:rPr>
+                <w:rFonts w:cs="Calibri"/>
+                <w:b/>
+                <w:bCs/>
+                <w:szCs w:val="22"/>
+                <w:lang w:val="es-MX"/>
+              </w:rPr>
+              <w:t xml:space="preserve">s </w:t>
+            </w:r>
+          </w:p>
+        </w:tc>
+        <w:tc>
+          <w:tcPr>
+            <w:tcW w:w="7310" w:type="dxa"/>
+            <w:vAlign w:val="center"/>
+          </w:tcPr>
+          <w:p>
+            <w:pPr>
+              <w:pStyle w:val="Encabezado"/>
+              <w:tabs>
+                <w:tab w:val="clear" w:pos="4419"/>
+                <w:tab w:val="clear" w:pos="8838"/>
+              </w:tabs>
+              <w:rPr>
+                <w:rFonts w:cs="Calibri"/>
+                <w:szCs w:val="22"/>
+                <w:lang w:val="es-MX"/>
+              </w:rPr>
+            </w:pPr>
+            <w:r>
+              <w:rPr>
+                <w:rFonts w:cs="Calibri"/>
+                <w:szCs w:val="22"/>
+                <w:lang w:val="es-MX"/>
+              </w:rPr>
+              <w:t>Cliente usuario, Sistema.</w:t>
+            </w:r>
+          </w:p>
+        </w:tc>
+      </w:tr>
+      <w:tr>
+        <w:trPr>
+          <w:cantSplit/>
+          <w:trHeight w:val="352"/>
+        </w:trPr>
+        <w:tc>
+          <w:tcPr>
+            <w:tcW w:w="2480" w:type="dxa"/>
+            <w:gridSpan w:val="2"/>
+            <w:shd w:val="clear" w:color="auto" w:fill="BDD6EE"/>
+            <w:vAlign w:val="center"/>
+          </w:tcPr>
+          <w:p>
+            <w:pPr>
+              <w:pStyle w:val="Encabezado"/>
+              <w:tabs>
+                <w:tab w:val="clear" w:pos="4419"/>
+                <w:tab w:val="clear" w:pos="8838"/>
+              </w:tabs>
+              <w:rPr>
+                <w:rFonts w:cs="Calibri"/>
+                <w:b/>
+                <w:bCs/>
+                <w:szCs w:val="22"/>
+                <w:lang w:val="es-MX"/>
+              </w:rPr>
+            </w:pPr>
+            <w:r>
+              <w:rPr>
+                <w:rFonts w:cs="Calibri"/>
+                <w:b/>
+                <w:bCs/>
+                <w:szCs w:val="22"/>
+                <w:lang w:val="es-MX"/>
+              </w:rPr>
+              <w:t>Precondiciones</w:t>
+            </w:r>
+          </w:p>
+        </w:tc>
+        <w:tc>
+          <w:tcPr>
+            <w:tcW w:w="7310" w:type="dxa"/>
+            <w:vAlign w:val="center"/>
+          </w:tcPr>
+          <w:p>
+            <w:pPr>
+              <w:pStyle w:val="Encabezado"/>
+              <w:tabs>
+                <w:tab w:val="clear" w:pos="4419"/>
+                <w:tab w:val="clear" w:pos="8838"/>
+              </w:tabs>
+              <w:ind w:left="708" w:hanging="708"/>
+              <w:rPr>
+                <w:rFonts w:cs="Calibri"/>
+                <w:szCs w:val="22"/>
+                <w:lang w:val="es-MX"/>
+              </w:rPr>
+            </w:pPr>
+            <w:r>
+              <w:rPr>
+                <w:rFonts w:cs="Calibri"/>
+                <w:szCs w:val="22"/>
+                <w:lang w:val="es-MX"/>
+              </w:rPr>
+              <w:t>El usuario está registrado y validado en el sistema.</w:t>
+            </w:r>
+          </w:p>
+        </w:tc>
+      </w:tr>
+      <w:tr>
+        <w:trPr>
+          <w:cantSplit/>
+          <w:trHeight w:val="352"/>
+        </w:trPr>
+        <w:tc>
+          <w:tcPr>
+            <w:tcW w:w="2480" w:type="dxa"/>
+            <w:gridSpan w:val="2"/>
+            <w:shd w:val="clear" w:color="auto" w:fill="BDD6EE"/>
+            <w:vAlign w:val="center"/>
+          </w:tcPr>
+          <w:p>
+            <w:pPr>
+              <w:pStyle w:val="Encabezado"/>
+              <w:tabs>
+                <w:tab w:val="clear" w:pos="4419"/>
+                <w:tab w:val="clear" w:pos="8838"/>
+              </w:tabs>
+              <w:rPr>
+                <w:rFonts w:cs="Calibri"/>
+                <w:b/>
+                <w:bCs/>
+                <w:szCs w:val="22"/>
+                <w:lang w:val="es-MX"/>
+              </w:rPr>
+            </w:pPr>
+            <w:r>
+              <w:rPr>
+                <w:rFonts w:cs="Calibri"/>
+                <w:b/>
+                <w:bCs/>
+                <w:szCs w:val="22"/>
+                <w:lang w:val="es-MX"/>
+              </w:rPr>
+              <w:t xml:space="preserve">Postcondiciones </w:t>
+            </w:r>
+          </w:p>
+        </w:tc>
+        <w:tc>
+          <w:tcPr>
+            <w:tcW w:w="7310" w:type="dxa"/>
+            <w:vAlign w:val="center"/>
+          </w:tcPr>
+          <w:p>
+            <w:pPr>
+              <w:pStyle w:val="Encabezado"/>
+              <w:tabs>
+                <w:tab w:val="clear" w:pos="4419"/>
+                <w:tab w:val="clear" w:pos="8838"/>
+              </w:tabs>
+              <w:rPr>
+                <w:rFonts w:cs="Calibri"/>
+                <w:szCs w:val="22"/>
+                <w:lang w:val="es-MX"/>
+              </w:rPr>
+            </w:pPr>
+            <w:r>
+              <w:rPr>
+                <w:rFonts w:cs="Calibri"/>
+                <w:szCs w:val="22"/>
+                <w:lang w:val="es-MX"/>
+              </w:rPr>
+              <w:t xml:space="preserve">El usuario </w:t>
+            </w:r>
+            <w:r>
+              <w:rPr>
+                <w:rFonts w:cs="Calibri"/>
+                <w:szCs w:val="22"/>
+                <w:lang w:val="es-MX"/>
+              </w:rPr>
+              <w:t>está federado a una nueva plataforma de streaming</w:t>
+            </w:r>
+            <w:r>
+              <w:rPr>
+                <w:rFonts w:cs="Calibri"/>
+                <w:szCs w:val="22"/>
+                <w:lang w:val="es-MX"/>
+              </w:rPr>
+              <w:t>.</w:t>
+            </w:r>
+          </w:p>
+        </w:tc>
+      </w:tr>
+      <w:tr>
+        <w:trPr>
+          <w:cantSplit/>
+          <w:trHeight w:val="352"/>
+        </w:trPr>
+        <w:tc>
+          <w:tcPr>
+            <w:tcW w:w="2480" w:type="dxa"/>
+            <w:gridSpan w:val="2"/>
+            <w:shd w:val="clear" w:color="auto" w:fill="BDD6EE"/>
+            <w:vAlign w:val="center"/>
+          </w:tcPr>
+          <w:p>
+            <w:pPr>
+              <w:pStyle w:val="Encabezado"/>
+              <w:tabs>
+                <w:tab w:val="clear" w:pos="4419"/>
+                <w:tab w:val="clear" w:pos="8838"/>
+              </w:tabs>
+              <w:rPr>
+                <w:rFonts w:cs="Calibri"/>
+                <w:b/>
+                <w:bCs/>
+                <w:szCs w:val="22"/>
+                <w:lang w:val="es-MX"/>
+              </w:rPr>
+            </w:pPr>
+            <w:r>
+              <w:rPr>
+                <w:rFonts w:cs="Calibri"/>
+                <w:b/>
+                <w:bCs/>
+                <w:szCs w:val="22"/>
+                <w:lang w:val="es-MX"/>
+              </w:rPr>
+              <w:t>Requisitos no funcionales específicos</w:t>
+            </w:r>
+          </w:p>
+        </w:tc>
+        <w:tc>
+          <w:tcPr>
+            <w:tcW w:w="7310" w:type="dxa"/>
+            <w:vAlign w:val="center"/>
+          </w:tcPr>
+          <w:p>
+            <w:pPr>
+              <w:pStyle w:val="Encabezado"/>
+              <w:tabs>
+                <w:tab w:val="clear" w:pos="4419"/>
+                <w:tab w:val="clear" w:pos="8838"/>
+              </w:tabs>
+              <w:rPr>
+                <w:rFonts w:cs="Calibri"/>
+                <w:szCs w:val="22"/>
+                <w:lang w:val="en-US"/>
+              </w:rPr>
+            </w:pPr>
+            <w:r>
+              <w:rPr>
+                <w:rFonts w:cs="Calibri"/>
+                <w:szCs w:val="22"/>
+                <w:lang w:val="en-US"/>
+              </w:rPr>
+              <w:t>R</w:t>
+            </w:r>
+            <w:r>
+              <w:rPr>
+                <w:rFonts w:cs="Calibri"/>
+                <w:szCs w:val="22"/>
+                <w:lang w:val="en-US"/>
+              </w:rPr>
+              <w:t>NF</w:t>
+            </w:r>
+            <w:r>
+              <w:rPr>
+                <w:rFonts w:cs="Calibri"/>
+                <w:szCs w:val="22"/>
+                <w:lang w:val="en-US"/>
+              </w:rPr>
+              <w:t>01, R</w:t>
+            </w:r>
+            <w:r>
+              <w:rPr>
+                <w:rFonts w:cs="Calibri"/>
+                <w:szCs w:val="22"/>
+                <w:lang w:val="en-US"/>
+              </w:rPr>
+              <w:t>NF</w:t>
+            </w:r>
+            <w:r>
+              <w:rPr>
+                <w:rFonts w:cs="Calibri"/>
+                <w:szCs w:val="22"/>
+                <w:lang w:val="en-US"/>
+              </w:rPr>
+              <w:t>02, R</w:t>
+            </w:r>
+            <w:r>
+              <w:rPr>
+                <w:rFonts w:cs="Calibri"/>
+                <w:szCs w:val="22"/>
+                <w:lang w:val="en-US"/>
+              </w:rPr>
+              <w:t>NF</w:t>
+            </w:r>
+            <w:r>
+              <w:rPr>
+                <w:rFonts w:cs="Calibri"/>
+                <w:szCs w:val="22"/>
+                <w:lang w:val="en-US"/>
+              </w:rPr>
+              <w:t xml:space="preserve">03, </w:t>
+            </w:r>
+            <w:r>
+              <w:rPr>
+                <w:rFonts w:cs="Calibri"/>
+                <w:szCs w:val="22"/>
+                <w:lang w:val="en-US"/>
+              </w:rPr>
+              <w:t xml:space="preserve">RNF04, </w:t>
+            </w:r>
+            <w:r>
+              <w:rPr>
+                <w:rFonts w:cs="Calibri"/>
+                <w:szCs w:val="22"/>
+                <w:lang w:val="en-US"/>
+              </w:rPr>
+              <w:t>R</w:t>
+            </w:r>
+            <w:r>
+              <w:rPr>
+                <w:rFonts w:cs="Calibri"/>
+                <w:szCs w:val="22"/>
+                <w:lang w:val="en-US"/>
+              </w:rPr>
+              <w:t>NF</w:t>
+            </w:r>
+            <w:r>
+              <w:rPr>
+                <w:rFonts w:cs="Calibri"/>
+                <w:szCs w:val="22"/>
+                <w:lang w:val="en-US"/>
+              </w:rPr>
+              <w:t>05, R</w:t>
+            </w:r>
+            <w:r>
+              <w:rPr>
+                <w:rFonts w:cs="Calibri"/>
+                <w:szCs w:val="22"/>
+                <w:lang w:val="en-US"/>
+              </w:rPr>
+              <w:t>NF</w:t>
+            </w:r>
+            <w:r>
+              <w:rPr>
+                <w:rFonts w:cs="Calibri"/>
+                <w:szCs w:val="22"/>
+                <w:lang w:val="en-US"/>
+              </w:rPr>
+              <w:t>06, R</w:t>
+            </w:r>
+            <w:r>
+              <w:rPr>
+                <w:rFonts w:cs="Calibri"/>
+                <w:szCs w:val="22"/>
+                <w:lang w:val="en-US"/>
+              </w:rPr>
+              <w:t>NF</w:t>
+            </w:r>
+            <w:r>
+              <w:rPr>
+                <w:rFonts w:cs="Calibri"/>
+                <w:szCs w:val="22"/>
+                <w:lang w:val="en-US"/>
+              </w:rPr>
+              <w:t>07.</w:t>
+            </w:r>
+          </w:p>
+        </w:tc>
+      </w:tr>
+      <w:tr>
+        <w:tc>
+          <w:tcPr>
+            <w:tcW w:w="9790" w:type="dxa"/>
+            <w:gridSpan w:val="3"/>
+            <w:shd w:val="clear" w:color="auto" w:fill="9CC2E5"/>
+            <w:vAlign w:val="center"/>
+          </w:tcPr>
+          <w:p>
+            <w:pPr>
+              <w:pStyle w:val="Encabezado"/>
+              <w:tabs>
+                <w:tab w:val="clear" w:pos="4419"/>
+                <w:tab w:val="clear" w:pos="8838"/>
+              </w:tabs>
+              <w:rPr>
+                <w:rFonts w:cs="Calibri"/>
+                <w:b/>
+                <w:bCs/>
+                <w:szCs w:val="22"/>
+                <w:lang w:val="es-MX"/>
+              </w:rPr>
+            </w:pPr>
+            <w:r>
+              <w:rPr>
+                <w:rFonts w:cs="Calibri"/>
+                <w:b/>
+                <w:bCs/>
+                <w:szCs w:val="22"/>
+                <w:lang w:val="es-MX"/>
+              </w:rPr>
+              <w:t>CURSO NORMAL</w:t>
+            </w:r>
+          </w:p>
+        </w:tc>
+      </w:tr>
+      <w:tr>
+        <w:tc>
+          <w:tcPr>
+            <w:tcW w:w="9790" w:type="dxa"/>
+            <w:gridSpan w:val="3"/>
+            <w:tcBorders>
+              <w:bottom w:val="single" w:sz="4" w:space="0" w:color="auto"/>
+            </w:tcBorders>
+            <w:shd w:val="clear" w:color="auto" w:fill="BDD6EE"/>
+            <w:vAlign w:val="center"/>
+          </w:tcPr>
+          <w:p>
+            <w:pPr>
+              <w:pStyle w:val="Encabezado"/>
+              <w:tabs>
+                <w:tab w:val="clear" w:pos="4419"/>
+                <w:tab w:val="clear" w:pos="8838"/>
+              </w:tabs>
+              <w:rPr>
+                <w:rFonts w:cs="Calibri"/>
+                <w:b/>
+                <w:bCs/>
+                <w:szCs w:val="22"/>
+                <w:lang w:val="es-MX"/>
+              </w:rPr>
+            </w:pPr>
+            <w:r>
+              <w:rPr>
+                <w:rFonts w:cs="Calibri"/>
+                <w:b/>
+                <w:bCs/>
+                <w:szCs w:val="22"/>
+                <w:lang w:val="es-MX"/>
+              </w:rPr>
+              <w:t>Acciones</w:t>
+            </w:r>
+          </w:p>
+        </w:tc>
+      </w:tr>
+      <w:tr>
+        <w:trPr>
+          <w:cantSplit/>
+          <w:trHeight w:val="130"/>
+        </w:trPr>
+        <w:tc>
+          <w:tcPr>
+            <w:tcW w:w="610" w:type="dxa"/>
+            <w:vAlign w:val="center"/>
+          </w:tcPr>
+          <w:p>
+            <w:pPr>
+              <w:pStyle w:val="Encabezado"/>
+              <w:tabs>
+                <w:tab w:val="clear" w:pos="4419"/>
+                <w:tab w:val="clear" w:pos="8838"/>
+              </w:tabs>
+              <w:rPr>
+                <w:rFonts w:cs="Calibri"/>
+                <w:szCs w:val="22"/>
+                <w:lang w:val="es-MX"/>
+              </w:rPr>
+            </w:pPr>
+            <w:r>
+              <w:rPr>
+                <w:rFonts w:cs="Calibri"/>
+                <w:szCs w:val="22"/>
+                <w:lang w:val="es-MX"/>
+              </w:rPr>
+              <w:t>1</w:t>
+            </w:r>
+          </w:p>
+        </w:tc>
+        <w:tc>
+          <w:tcPr>
+            <w:tcW w:w="9180" w:type="dxa"/>
+            <w:gridSpan w:val="2"/>
+            <w:vAlign w:val="center"/>
+          </w:tcPr>
+          <w:p>
+            <w:pPr>
+              <w:pStyle w:val="Encabezado"/>
+              <w:tabs>
+                <w:tab w:val="clear" w:pos="4419"/>
+                <w:tab w:val="clear" w:pos="8838"/>
+              </w:tabs>
+              <w:rPr>
+                <w:rFonts w:cs="Calibri"/>
+                <w:szCs w:val="22"/>
+                <w:lang w:val="es-MX"/>
+              </w:rPr>
+            </w:pPr>
+          </w:p>
+        </w:tc>
+      </w:tr>
+      <w:tr>
+        <w:trPr>
+          <w:cantSplit/>
+          <w:trHeight w:val="130"/>
+        </w:trPr>
+        <w:tc>
+          <w:tcPr>
+            <w:tcW w:w="610" w:type="dxa"/>
+            <w:vAlign w:val="center"/>
+          </w:tcPr>
+          <w:p>
+            <w:pPr>
+              <w:pStyle w:val="Encabezado"/>
+              <w:tabs>
+                <w:tab w:val="clear" w:pos="4419"/>
+                <w:tab w:val="clear" w:pos="8838"/>
+              </w:tabs>
+              <w:rPr>
+                <w:rFonts w:cs="Calibri"/>
+                <w:szCs w:val="22"/>
+                <w:lang w:val="es-MX"/>
+              </w:rPr>
+            </w:pPr>
+            <w:r>
+              <w:rPr>
+                <w:rFonts w:cs="Calibri"/>
+                <w:szCs w:val="22"/>
+                <w:lang w:val="es-MX"/>
+              </w:rPr>
+              <w:t>2</w:t>
+            </w:r>
+          </w:p>
+        </w:tc>
+        <w:tc>
+          <w:tcPr>
+            <w:tcW w:w="9180" w:type="dxa"/>
+            <w:gridSpan w:val="2"/>
+            <w:vAlign w:val="center"/>
+          </w:tcPr>
+          <w:p>
+            <w:pPr>
+              <w:pStyle w:val="Encabezado"/>
+              <w:tabs>
+                <w:tab w:val="clear" w:pos="4419"/>
+                <w:tab w:val="clear" w:pos="8838"/>
+              </w:tabs>
+              <w:rPr>
+                <w:rFonts w:cs="Calibri"/>
+                <w:szCs w:val="22"/>
+                <w:lang w:val="es-MX"/>
+              </w:rPr>
+            </w:pPr>
+          </w:p>
+        </w:tc>
+      </w:tr>
+      <w:tr>
+        <w:trPr>
+          <w:cantSplit/>
+          <w:trHeight w:val="130"/>
+        </w:trPr>
+        <w:tc>
+          <w:tcPr>
+            <w:tcW w:w="610" w:type="dxa"/>
+            <w:vAlign w:val="center"/>
+          </w:tcPr>
+          <w:p>
+            <w:pPr>
+              <w:pStyle w:val="Encabezado"/>
+              <w:tabs>
+                <w:tab w:val="clear" w:pos="4419"/>
+                <w:tab w:val="clear" w:pos="8838"/>
+              </w:tabs>
+              <w:rPr>
+                <w:rFonts w:cs="Calibri"/>
+                <w:szCs w:val="22"/>
+                <w:lang w:val="es-MX"/>
+              </w:rPr>
+            </w:pPr>
+            <w:r>
+              <w:rPr>
+                <w:rFonts w:cs="Calibri"/>
+                <w:szCs w:val="22"/>
+                <w:lang w:val="es-MX"/>
+              </w:rPr>
+              <w:t>3</w:t>
+            </w:r>
+          </w:p>
+        </w:tc>
+        <w:tc>
+          <w:tcPr>
+            <w:tcW w:w="9180" w:type="dxa"/>
+            <w:gridSpan w:val="2"/>
+            <w:vAlign w:val="center"/>
+          </w:tcPr>
+          <w:p>
+            <w:pPr>
+              <w:pStyle w:val="Encabezado"/>
+              <w:tabs>
+                <w:tab w:val="clear" w:pos="4419"/>
+                <w:tab w:val="clear" w:pos="8838"/>
+              </w:tabs>
+              <w:rPr>
+                <w:rFonts w:cs="Calibri"/>
+                <w:szCs w:val="22"/>
+                <w:lang w:val="es-MX"/>
+              </w:rPr>
+            </w:pPr>
+          </w:p>
+        </w:tc>
+      </w:tr>
+      <w:tr>
+        <w:trPr>
+          <w:cantSplit/>
+          <w:trHeight w:val="130"/>
+        </w:trPr>
+        <w:tc>
+          <w:tcPr>
+            <w:tcW w:w="610" w:type="dxa"/>
+            <w:vAlign w:val="center"/>
+          </w:tcPr>
+          <w:p>
+            <w:pPr>
+              <w:pStyle w:val="Encabezado"/>
+              <w:tabs>
+                <w:tab w:val="clear" w:pos="4419"/>
+                <w:tab w:val="clear" w:pos="8838"/>
+              </w:tabs>
+              <w:rPr>
+                <w:rFonts w:cs="Calibri"/>
+                <w:szCs w:val="22"/>
+                <w:lang w:val="es-MX"/>
+              </w:rPr>
+            </w:pPr>
+            <w:r>
+              <w:rPr>
+                <w:rFonts w:cs="Calibri"/>
+                <w:szCs w:val="22"/>
+                <w:lang w:val="es-MX"/>
+              </w:rPr>
+              <w:t>4</w:t>
+            </w:r>
+          </w:p>
+        </w:tc>
+        <w:tc>
+          <w:tcPr>
+            <w:tcW w:w="9180" w:type="dxa"/>
+            <w:gridSpan w:val="2"/>
+            <w:vAlign w:val="center"/>
+          </w:tcPr>
+          <w:p>
+            <w:pPr>
+              <w:pStyle w:val="Encabezado"/>
+              <w:tabs>
+                <w:tab w:val="clear" w:pos="4419"/>
+                <w:tab w:val="clear" w:pos="8838"/>
+              </w:tabs>
+              <w:rPr>
+                <w:rFonts w:cs="Calibri"/>
+                <w:szCs w:val="22"/>
+                <w:lang w:val="es-MX"/>
+              </w:rPr>
+            </w:pPr>
+            <w:r>
+              <w:rPr>
+                <w:rFonts w:cs="Calibri"/>
+                <w:szCs w:val="22"/>
+                <w:lang w:val="es-MX"/>
+              </w:rPr>
+              <w:t>Fin de CU.</w:t>
+            </w:r>
+          </w:p>
+        </w:tc>
+      </w:tr>
+      <w:tr>
+        <w:tc>
+          <w:tcPr>
+            <w:tcW w:w="9790" w:type="dxa"/>
+            <w:gridSpan w:val="3"/>
+            <w:shd w:val="clear" w:color="auto" w:fill="9CC2E5"/>
+            <w:vAlign w:val="center"/>
+          </w:tcPr>
+          <w:p>
+            <w:pPr>
+              <w:pStyle w:val="Encabezado"/>
+              <w:tabs>
+                <w:tab w:val="clear" w:pos="4419"/>
+                <w:tab w:val="clear" w:pos="8838"/>
+              </w:tabs>
+              <w:rPr>
+                <w:rFonts w:cs="Calibri"/>
+                <w:b/>
+                <w:bCs/>
+                <w:szCs w:val="22"/>
+                <w:lang w:val="es-MX"/>
+              </w:rPr>
+            </w:pPr>
+            <w:r>
+              <w:rPr>
+                <w:rFonts w:cs="Calibri"/>
+                <w:b/>
+                <w:bCs/>
+                <w:szCs w:val="22"/>
+                <w:lang w:val="es-MX"/>
+              </w:rPr>
+              <w:t>CURSOS ALTERNATIVOS</w:t>
+            </w:r>
+          </w:p>
+        </w:tc>
+      </w:tr>
+      <w:tr>
+        <w:tc>
+          <w:tcPr>
+            <w:tcW w:w="9790" w:type="dxa"/>
+            <w:gridSpan w:val="3"/>
+            <w:shd w:val="clear" w:color="auto" w:fill="BDD6EE"/>
+            <w:vAlign w:val="center"/>
+          </w:tcPr>
+          <w:p>
+            <w:pPr>
+              <w:pStyle w:val="Encabezado"/>
+              <w:tabs>
+                <w:tab w:val="clear" w:pos="4419"/>
+                <w:tab w:val="clear" w:pos="8838"/>
+              </w:tabs>
+              <w:rPr>
+                <w:rFonts w:cs="Calibri"/>
+                <w:b/>
+                <w:bCs/>
+                <w:szCs w:val="22"/>
+                <w:lang w:val="es-MX"/>
+              </w:rPr>
+            </w:pPr>
+            <w:r>
+              <w:rPr>
+                <w:rFonts w:cs="Calibri"/>
+                <w:b/>
+                <w:bCs/>
+                <w:szCs w:val="22"/>
+                <w:lang w:val="es-MX"/>
+              </w:rPr>
+              <w:t>A</w:t>
+            </w:r>
+            <w:r>
+              <w:rPr>
+                <w:rFonts w:cs="Calibri"/>
+                <w:b/>
+                <w:bCs/>
+                <w:szCs w:val="22"/>
+                <w:shd w:val="clear" w:color="auto" w:fill="BDD6EE"/>
+                <w:lang w:val="es-MX"/>
+              </w:rPr>
+              <w:t>cciones</w:t>
+            </w:r>
+          </w:p>
+        </w:tc>
+      </w:tr>
+      <w:tr>
+        <w:trPr>
+          <w:cantSplit/>
+          <w:trHeight w:val="195"/>
+        </w:trPr>
+        <w:tc>
+          <w:tcPr>
+            <w:tcW w:w="610" w:type="dxa"/>
+            <w:vAlign w:val="center"/>
+          </w:tcPr>
+          <w:p>
+            <w:pPr>
+              <w:pStyle w:val="Encabezado"/>
+              <w:tabs>
+                <w:tab w:val="clear" w:pos="4419"/>
+                <w:tab w:val="clear" w:pos="8838"/>
+              </w:tabs>
+              <w:rPr>
+                <w:rFonts w:cs="Calibri"/>
+                <w:szCs w:val="22"/>
+                <w:lang w:val="es-MX"/>
+              </w:rPr>
+            </w:pPr>
+            <w:r>
+              <w:rPr>
+                <w:rFonts w:cs="Calibri"/>
+                <w:szCs w:val="22"/>
+                <w:lang w:val="es-MX"/>
+              </w:rPr>
+              <w:t>2.1</w:t>
+            </w:r>
+          </w:p>
+        </w:tc>
+        <w:tc>
+          <w:tcPr>
+            <w:tcW w:w="9180" w:type="dxa"/>
+            <w:gridSpan w:val="2"/>
+            <w:vAlign w:val="center"/>
+          </w:tcPr>
+          <w:p>
+            <w:pPr>
+              <w:pStyle w:val="Encabezado"/>
+              <w:tabs>
+                <w:tab w:val="clear" w:pos="4419"/>
+                <w:tab w:val="clear" w:pos="8838"/>
+              </w:tabs>
+              <w:rPr>
+                <w:rFonts w:cs="Calibri"/>
+                <w:szCs w:val="22"/>
+                <w:lang w:val="es-MX"/>
+              </w:rPr>
+            </w:pPr>
+          </w:p>
+        </w:tc>
+      </w:tr>
+      <w:tr>
+        <w:trPr>
+          <w:cantSplit/>
+          <w:trHeight w:val="195"/>
+        </w:trPr>
+        <w:tc>
+          <w:tcPr>
+            <w:tcW w:w="610" w:type="dxa"/>
+            <w:vAlign w:val="center"/>
+          </w:tcPr>
+          <w:p>
+            <w:pPr>
+              <w:pStyle w:val="Encabezado"/>
+              <w:tabs>
+                <w:tab w:val="clear" w:pos="4419"/>
+                <w:tab w:val="clear" w:pos="8838"/>
+              </w:tabs>
+              <w:rPr>
+                <w:rFonts w:cs="Calibri"/>
+                <w:szCs w:val="22"/>
+                <w:lang w:val="es-MX"/>
+              </w:rPr>
+            </w:pPr>
+            <w:r>
+              <w:rPr>
+                <w:rFonts w:cs="Calibri"/>
+                <w:szCs w:val="22"/>
+                <w:lang w:val="es-MX"/>
+              </w:rPr>
+              <w:t>2.1.1</w:t>
+            </w:r>
+          </w:p>
+        </w:tc>
+        <w:tc>
+          <w:tcPr>
+            <w:tcW w:w="9180" w:type="dxa"/>
+            <w:gridSpan w:val="2"/>
+            <w:vAlign w:val="center"/>
+          </w:tcPr>
+          <w:p>
+            <w:pPr>
+              <w:pStyle w:val="Encabezado"/>
+              <w:tabs>
+                <w:tab w:val="clear" w:pos="4419"/>
+                <w:tab w:val="clear" w:pos="8838"/>
+              </w:tabs>
+              <w:rPr>
+                <w:rFonts w:cs="Calibri"/>
+                <w:szCs w:val="22"/>
+                <w:lang w:val="es-MX"/>
+              </w:rPr>
+            </w:pPr>
+          </w:p>
+        </w:tc>
+      </w:tr>
+      <w:tr>
+        <w:trPr>
+          <w:cantSplit/>
+          <w:trHeight w:val="195"/>
+        </w:trPr>
+        <w:tc>
+          <w:tcPr>
+            <w:tcW w:w="610" w:type="dxa"/>
+            <w:vAlign w:val="center"/>
+          </w:tcPr>
+          <w:p>
+            <w:pPr>
+              <w:pStyle w:val="Encabezado"/>
+              <w:tabs>
+                <w:tab w:val="clear" w:pos="4419"/>
+                <w:tab w:val="clear" w:pos="8838"/>
+              </w:tabs>
+              <w:rPr>
+                <w:rFonts w:cs="Calibri"/>
+                <w:szCs w:val="22"/>
+                <w:lang w:val="es-MX"/>
+              </w:rPr>
+            </w:pPr>
+            <w:r>
+              <w:rPr>
+                <w:rFonts w:cs="Calibri"/>
+                <w:szCs w:val="22"/>
+                <w:lang w:val="es-MX"/>
+              </w:rPr>
+              <w:t>2.1.2</w:t>
+            </w:r>
+          </w:p>
+        </w:tc>
+        <w:tc>
+          <w:tcPr>
+            <w:tcW w:w="9180" w:type="dxa"/>
+            <w:gridSpan w:val="2"/>
+            <w:vAlign w:val="center"/>
+          </w:tcPr>
+          <w:p>
+            <w:pPr>
+              <w:pStyle w:val="Encabezado"/>
+              <w:tabs>
+                <w:tab w:val="clear" w:pos="4419"/>
+                <w:tab w:val="clear" w:pos="8838"/>
+              </w:tabs>
+              <w:rPr>
+                <w:rFonts w:cs="Calibri"/>
+                <w:szCs w:val="22"/>
+                <w:lang w:val="es-MX"/>
+              </w:rPr>
+            </w:pPr>
+          </w:p>
+        </w:tc>
+      </w:tr>
+      <w:tr>
+        <w:trPr>
+          <w:cantSplit/>
+          <w:trHeight w:val="195"/>
+        </w:trPr>
+        <w:tc>
+          <w:tcPr>
+            <w:tcW w:w="610" w:type="dxa"/>
+            <w:vAlign w:val="center"/>
+          </w:tcPr>
+          <w:p>
+            <w:pPr>
+              <w:pStyle w:val="Encabezado"/>
+              <w:tabs>
+                <w:tab w:val="clear" w:pos="4419"/>
+                <w:tab w:val="clear" w:pos="8838"/>
+              </w:tabs>
+              <w:rPr>
+                <w:rFonts w:cs="Calibri"/>
+                <w:szCs w:val="22"/>
+                <w:lang w:val="es-MX"/>
+              </w:rPr>
+            </w:pPr>
+            <w:r>
+              <w:rPr>
+                <w:rFonts w:cs="Calibri"/>
+                <w:szCs w:val="22"/>
+                <w:lang w:val="es-MX"/>
+              </w:rPr>
+              <w:t>2.1.3</w:t>
+            </w:r>
+          </w:p>
+        </w:tc>
+        <w:tc>
+          <w:tcPr>
+            <w:tcW w:w="9180" w:type="dxa"/>
+            <w:gridSpan w:val="2"/>
+            <w:vAlign w:val="center"/>
+          </w:tcPr>
+          <w:p>
+            <w:pPr>
+              <w:pStyle w:val="Encabezado"/>
+              <w:tabs>
+                <w:tab w:val="clear" w:pos="4419"/>
+                <w:tab w:val="clear" w:pos="8838"/>
+              </w:tabs>
+              <w:rPr>
+                <w:rFonts w:cs="Calibri"/>
+                <w:szCs w:val="22"/>
+                <w:lang w:val="es-MX"/>
+              </w:rPr>
+            </w:pPr>
+            <w:r>
+              <w:rPr>
+                <w:rFonts w:cs="Calibri"/>
+                <w:szCs w:val="22"/>
+                <w:lang w:val="es-MX"/>
+              </w:rPr>
+              <w:t>Fin de CU.</w:t>
+            </w:r>
+          </w:p>
+        </w:tc>
+      </w:tr>
+      <w:tr>
+        <w:trPr>
+          <w:cantSplit/>
+          <w:trHeight w:val="195"/>
+        </w:trPr>
+        <w:tc>
+          <w:tcPr>
+            <w:tcW w:w="9790" w:type="dxa"/>
+            <w:gridSpan w:val="3"/>
+            <w:shd w:val="clear" w:color="auto" w:fill="9CC2E5"/>
+            <w:vAlign w:val="center"/>
+          </w:tcPr>
+          <w:p>
+            <w:pPr>
+              <w:pStyle w:val="Encabezado"/>
+              <w:tabs>
+                <w:tab w:val="clear" w:pos="4419"/>
+                <w:tab w:val="clear" w:pos="8838"/>
+              </w:tabs>
+              <w:rPr>
+                <w:rFonts w:cs="Calibri"/>
+                <w:szCs w:val="22"/>
+                <w:lang w:val="en-US"/>
+              </w:rPr>
+            </w:pPr>
+            <w:r>
+              <w:rPr>
+                <w:rFonts w:cs="Calibri"/>
+                <w:szCs w:val="22"/>
+                <w:lang w:val="en-US"/>
+              </w:rPr>
+              <w:t>OTRA INFORMACIÓN</w:t>
+            </w:r>
+          </w:p>
+        </w:tc>
+      </w:tr>
+      <w:tr>
+        <w:trPr>
+          <w:cantSplit/>
+          <w:trHeight w:val="195"/>
+        </w:trPr>
+        <w:tc>
+          <w:tcPr>
+            <w:tcW w:w="2480" w:type="dxa"/>
+            <w:gridSpan w:val="2"/>
+            <w:shd w:val="clear" w:color="auto" w:fill="BDD6EE"/>
+            <w:vAlign w:val="center"/>
+          </w:tcPr>
+          <w:p>
+            <w:pPr>
+              <w:pStyle w:val="Encabezado"/>
+              <w:tabs>
+                <w:tab w:val="clear" w:pos="4419"/>
+                <w:tab w:val="clear" w:pos="8838"/>
+              </w:tabs>
+              <w:rPr>
+                <w:rFonts w:cs="Calibri"/>
+                <w:b/>
+                <w:bCs/>
+                <w:szCs w:val="22"/>
+                <w:lang w:val="en-US"/>
+              </w:rPr>
+            </w:pPr>
+            <w:r>
+              <w:rPr>
+                <w:rFonts w:cs="Calibri"/>
+                <w:b/>
+                <w:bCs/>
+                <w:szCs w:val="22"/>
+                <w:lang w:val="en-US"/>
+              </w:rPr>
+              <w:t>Observaciones</w:t>
+            </w:r>
+          </w:p>
+        </w:tc>
+        <w:tc>
+          <w:tcPr>
+            <w:tcW w:w="7310" w:type="dxa"/>
+            <w:vAlign w:val="center"/>
+          </w:tcPr>
+          <w:p>
+            <w:pPr>
+              <w:pStyle w:val="Encabezado"/>
+              <w:tabs>
+                <w:tab w:val="clear" w:pos="4419"/>
+                <w:tab w:val="clear" w:pos="8838"/>
+              </w:tabs>
+              <w:rPr>
+                <w:rFonts w:cs="Calibri"/>
+                <w:szCs w:val="22"/>
+                <w:lang w:val="es-AR"/>
+              </w:rPr>
+            </w:pPr>
+            <w:r>
+              <w:rPr>
+                <w:rFonts w:cs="Calibri"/>
+                <w:szCs w:val="22"/>
+                <w:lang w:val="es-AR"/>
+              </w:rPr>
+              <w:t>El actor puede cancelar l</w:t>
+            </w:r>
+            <w:r>
+              <w:rPr>
+                <w:rFonts w:cs="Calibri"/>
+                <w:szCs w:val="22"/>
+                <w:lang w:val="es-AR"/>
+              </w:rPr>
+              <w:t>a ejecución del CU en cualquier momento</w:t>
+            </w:r>
+          </w:p>
+        </w:tc>
+      </w:tr>
+    </w:tbl>
+    <w:p>
+      <w:pPr>
+        <w:rPr>
+          <w:rFonts w:cs="Calibri"/>
+          <w:szCs w:val="22"/>
+          <w:lang w:val="es-AR"/>
+        </w:rPr>
+      </w:pPr>
+    </w:p>
+    <w:p>
+      <w:pPr>
+        <w:rPr>
+          <w:rFonts w:cs="Calibri"/>
+          <w:szCs w:val="22"/>
+          <w:lang w:val="es-MX"/>
+        </w:rPr>
+      </w:pPr>
+      <w:r>
+        <w:rPr>
+          <w:rFonts w:cs="Calibri"/>
+          <w:szCs w:val="22"/>
+          <w:lang w:val="es-MX"/>
+        </w:rPr>
+        <w:br w:type="page"/>
+      </w:r>
+    </w:p>
     <w:p>
       <w:pPr>
         <w:rPr>
@@ -9235,7 +13987,6 @@
                 <w:szCs w:val="22"/>
                 <w:lang w:val="es-MX"/>
               </w:rPr>
-              <w:lastRenderedPageBreak/>
               <w:t>Código</w:t>
             </w:r>
           </w:p>
@@ -9326,7 +14077,6 @@
                 <w:lang w:val="es-ES"/>
               </w:rPr>
             </w:pPr>
-            <w:proofErr w:type="spellStart"/>
             <w:r>
               <w:rPr>
                 <w:rFonts w:ascii="Calibri" w:hAnsi="Calibri" w:cs="Calibri"/>
@@ -9338,49 +14088,7 @@
                 <w:szCs w:val="22"/>
                 <w:lang w:val="en-US"/>
               </w:rPr>
-              <w:t>Vincular</w:t>
-            </w:r>
-            <w:proofErr w:type="spellEnd"/>
-            <w:r>
-              <w:rPr>
-                <w:rFonts w:ascii="Calibri" w:hAnsi="Calibri" w:cs="Calibri"/>
-                <w:bCs w:val="0"/>
-                <w:i w:val="0"/>
-                <w:iCs w:val="0"/>
-                <w:color w:val="auto"/>
-                <w:sz w:val="22"/>
-                <w:szCs w:val="22"/>
-                <w:lang w:val="en-US"/>
-              </w:rPr>
-              <w:t xml:space="preserve"> </w:t>
-            </w:r>
-            <w:proofErr w:type="spellStart"/>
-            <w:r>
-              <w:rPr>
-                <w:rFonts w:ascii="Calibri" w:hAnsi="Calibri" w:cs="Calibri"/>
-                <w:bCs w:val="0"/>
-                <w:i w:val="0"/>
-                <w:iCs w:val="0"/>
-                <w:color w:val="auto"/>
-                <w:sz w:val="22"/>
-                <w:szCs w:val="22"/>
-                <w:lang w:val="en-US"/>
-              </w:rPr>
-              <w:t>plataforma</w:t>
-            </w:r>
-            <w:proofErr w:type="spellEnd"/>
-            <w:r>
-              <w:rPr>
-                <w:rFonts w:ascii="Calibri" w:hAnsi="Calibri" w:cs="Calibri"/>
-                <w:bCs w:val="0"/>
-                <w:i w:val="0"/>
-                <w:iCs w:val="0"/>
-                <w:color w:val="auto"/>
-                <w:sz w:val="22"/>
-                <w:szCs w:val="22"/>
-                <w:lang w:val="en-US"/>
-              </w:rPr>
-              <w:t xml:space="preserve"> de streaming</w:t>
+              <w:t>Vincular plataforma de streaming</w:t>
             </w:r>
             <w:r>
               <w:rPr>
@@ -9457,23 +14165,7 @@
                 <w:rFonts w:cs="Calibri"/>
                 <w:szCs w:val="22"/>
               </w:rPr>
-              <w:t xml:space="preserve">El sistema deberá permitir la federación de usuarios con las plataformas de </w:t>
-            </w:r>
-            <w:proofErr w:type="spellStart"/>
-            <w:r>
-              <w:rPr>
-                <w:rFonts w:cs="Calibri"/>
-                <w:szCs w:val="22"/>
-              </w:rPr>
-              <w:t>streaming</w:t>
-            </w:r>
-            <w:proofErr w:type="spellEnd"/>
-            <w:r>
-              <w:rPr>
-                <w:rFonts w:cs="Calibri"/>
-                <w:szCs w:val="22"/>
-              </w:rPr>
-              <w:t xml:space="preserve">, utilizando los servicios de autenticación de dichas plataformas, integrado por medio de un servicio REST o SOAP </w:t>
+              <w:t xml:space="preserve">El sistema deberá permitir la federación de usuarios con las plataformas de streaming, utilizando los servicios de autenticación de dichas plataformas, integrado por medio de un servicio REST o SOAP </w:t>
             </w:r>
             <w:r>
               <w:rPr>
@@ -9642,25 +14334,7 @@
                 <w:szCs w:val="22"/>
                 <w:lang w:val="es-MX"/>
               </w:rPr>
-              <w:t xml:space="preserve">El usuario tiene una cuenta creada en la plataforma de </w:t>
-            </w:r>
-            <w:proofErr w:type="spellStart"/>
-            <w:r>
-              <w:rPr>
-                <w:rFonts w:cs="Calibri"/>
-                <w:szCs w:val="22"/>
-                <w:lang w:val="es-MX"/>
-              </w:rPr>
-              <w:t>streaming</w:t>
-            </w:r>
-            <w:proofErr w:type="spellEnd"/>
-            <w:r>
-              <w:rPr>
-                <w:rFonts w:cs="Calibri"/>
-                <w:szCs w:val="22"/>
-                <w:lang w:val="es-MX"/>
-              </w:rPr>
-              <w:t xml:space="preserve"> en la cual quiere federarse.</w:t>
+              <w:t>El usuario tiene una cuenta creada en la plataforma de streaming en la cual quiere federarse.</w:t>
             </w:r>
           </w:p>
         </w:tc>
@@ -9728,25 +14402,7 @@
                 <w:szCs w:val="22"/>
                 <w:lang w:val="es-MX"/>
               </w:rPr>
-              <w:t xml:space="preserve">El usuario posee una nueva plataforma de </w:t>
-            </w:r>
-            <w:proofErr w:type="spellStart"/>
-            <w:r>
-              <w:rPr>
-                <w:rFonts w:cs="Calibri"/>
-                <w:szCs w:val="22"/>
-                <w:lang w:val="es-MX"/>
-              </w:rPr>
-              <w:t>streaming</w:t>
-            </w:r>
-            <w:proofErr w:type="spellEnd"/>
-            <w:r>
-              <w:rPr>
-                <w:rFonts w:cs="Calibri"/>
-                <w:szCs w:val="22"/>
-                <w:lang w:val="es-MX"/>
-              </w:rPr>
-              <w:t xml:space="preserve"> vinculada.</w:t>
+              <w:t>El usuario posee una nueva plataforma de streaming vinculada.</w:t>
             </w:r>
           </w:p>
         </w:tc>
@@ -10031,25 +14687,7 @@
                 <w:szCs w:val="22"/>
                 <w:lang w:val="es-MX"/>
               </w:rPr>
-              <w:t xml:space="preserve">El usuario es dirigido a la página de autenticación de la plataforma de </w:t>
-            </w:r>
-            <w:proofErr w:type="spellStart"/>
-            <w:r>
-              <w:rPr>
-                <w:rFonts w:cs="Calibri"/>
-                <w:szCs w:val="22"/>
-                <w:lang w:val="es-MX"/>
-              </w:rPr>
-              <w:t>streaming</w:t>
-            </w:r>
-            <w:proofErr w:type="spellEnd"/>
-            <w:r>
-              <w:rPr>
-                <w:rFonts w:cs="Calibri"/>
-                <w:szCs w:val="22"/>
-                <w:lang w:val="es-MX"/>
-              </w:rPr>
-              <w:t>.</w:t>
+              <w:t>El usuario es dirigido a la página de autenticación de la plataforma de streaming.</w:t>
             </w:r>
           </w:p>
         </w:tc>
@@ -10112,25 +14750,7 @@
                 <w:szCs w:val="22"/>
                 <w:lang w:val="es-MX"/>
               </w:rPr>
-              <w:t xml:space="preserve">El usuario se autentica con la plataforma de </w:t>
-            </w:r>
-            <w:proofErr w:type="spellStart"/>
-            <w:r>
-              <w:rPr>
-                <w:rFonts w:cs="Calibri"/>
-                <w:szCs w:val="22"/>
-                <w:lang w:val="es-MX"/>
-              </w:rPr>
-              <w:t>streaming</w:t>
-            </w:r>
-            <w:proofErr w:type="spellEnd"/>
-            <w:r>
-              <w:rPr>
-                <w:rFonts w:cs="Calibri"/>
-                <w:szCs w:val="22"/>
-                <w:lang w:val="es-MX"/>
-              </w:rPr>
-              <w:t>.</w:t>
+              <w:t>El usuario se autentica con la plataforma de streaming.</w:t>
             </w:r>
           </w:p>
         </w:tc>
@@ -10193,25 +14813,7 @@
                 <w:szCs w:val="22"/>
                 <w:lang w:val="es-MX"/>
               </w:rPr>
-              <w:t xml:space="preserve">El usuario es redirigido al portal tras haberse autenticado en la plataforma de </w:t>
-            </w:r>
-            <w:proofErr w:type="spellStart"/>
-            <w:r>
-              <w:rPr>
-                <w:rFonts w:cs="Calibri"/>
-                <w:szCs w:val="22"/>
-                <w:lang w:val="es-MX"/>
-              </w:rPr>
-              <w:t>streaming</w:t>
-            </w:r>
-            <w:proofErr w:type="spellEnd"/>
-            <w:r>
-              <w:rPr>
-                <w:rFonts w:cs="Calibri"/>
-                <w:szCs w:val="22"/>
-                <w:lang w:val="es-MX"/>
-              </w:rPr>
-              <w:t xml:space="preserve"> que desea federarse, a su vez se informa un token alfanumérico que nunca caduca</w:t>
+              <w:t>El usuario es redirigido al portal tras haberse autenticado en la plataforma de streaming que desea federarse, a su vez se informa un token alfanumérico que nunca caduca</w:t>
             </w:r>
             <w:r>
               <w:rPr>
@@ -10587,23 +15189,13 @@
                 <w:lang w:val="es-MX"/>
               </w:rPr>
             </w:pPr>
-            <w:proofErr w:type="spellStart"/>
-            <w:r>
-              <w:rPr>
-                <w:rFonts w:cs="Calibri"/>
-                <w:szCs w:val="22"/>
-                <w:lang w:val="es-MX"/>
-              </w:rPr>
-              <w:t>Streaming</w:t>
-            </w:r>
-            <w:proofErr w:type="spellEnd"/>
-            <w:r>
-              <w:rPr>
-                <w:rFonts w:cs="Calibri"/>
-                <w:szCs w:val="22"/>
-                <w:lang w:val="es-MX"/>
-              </w:rPr>
-              <w:t xml:space="preserve"> Studio no recibe el token alfanumérico. Fin CU.</w:t>
+            <w:r>
+              <w:rPr>
+                <w:rFonts w:cs="Calibri"/>
+                <w:szCs w:val="22"/>
+                <w:lang w:val="es-MX"/>
+              </w:rPr>
+              <w:t>Streaming Studio no recibe el token alfanumérico. Fin CU.</w:t>
             </w:r>
           </w:p>
         </w:tc>
@@ -10666,7 +15258,23 @@
                 <w:szCs w:val="22"/>
                 <w:lang w:val="es-MX"/>
               </w:rPr>
-              <w:t>El caso de uso RE17 falla. Fin CU.</w:t>
+              <w:t xml:space="preserve">El caso de uso RE17 falla. </w:t>
+            </w:r>
+            <w:r>
+              <w:rPr>
+                <w:rFonts w:cs="Calibri"/>
+                <w:szCs w:val="22"/>
+                <w:lang w:val="es-MX"/>
+              </w:rPr>
+              <w:t>Fin de CU</w:t>
+            </w:r>
+            <w:r>
+              <w:rPr>
+                <w:rFonts w:cs="Calibri"/>
+                <w:szCs w:val="22"/>
+                <w:lang w:val="es-MX"/>
+              </w:rPr>
+              <w:t>.</w:t>
             </w:r>
           </w:p>
         </w:tc>
@@ -10734,7 +15342,6 @@
                 <w:lang w:val="en-US"/>
               </w:rPr>
             </w:pPr>
-            <w:proofErr w:type="spellStart"/>
             <w:r>
               <w:rPr>
                 <w:rFonts w:cs="Calibri"/>
@@ -10745,7 +15352,6 @@
               </w:rPr>
               <w:t>Observaciones</w:t>
             </w:r>
-            <w:proofErr w:type="spellEnd"/>
           </w:p>
         </w:tc>
         <w:tc>
@@ -11070,25 +15676,7 @@
                 <w:szCs w:val="22"/>
                 <w:lang w:val="es-MX"/>
               </w:rPr>
-              <w:t xml:space="preserve">Permitir al usuario hacer búsquedas de contenido por título, director, género y otros tópicos, esta búsqueda se realizará en simultáneo en todas las plataformas de </w:t>
-            </w:r>
-            <w:proofErr w:type="spellStart"/>
-            <w:r>
-              <w:rPr>
-                <w:rFonts w:cs="Calibri"/>
-                <w:szCs w:val="22"/>
-                <w:lang w:val="es-MX"/>
-              </w:rPr>
-              <w:t>streaming</w:t>
-            </w:r>
-            <w:proofErr w:type="spellEnd"/>
-            <w:r>
-              <w:rPr>
-                <w:rFonts w:cs="Calibri"/>
-                <w:szCs w:val="22"/>
-                <w:lang w:val="es-MX"/>
-              </w:rPr>
-              <w:t xml:space="preserve"> a las que esté federado el cliente usuario.</w:t>
+              <w:t>Permitir al usuario hacer búsquedas de contenido por título, director, género y otros tópicos, esta búsqueda se realizará en simultáneo en todas las plataformas de streaming a las que esté federado el cliente usuario.</w:t>
             </w:r>
           </w:p>
         </w:tc>
@@ -11262,25 +15850,7 @@
                 <w:szCs w:val="22"/>
                 <w:lang w:val="es-MX"/>
               </w:rPr>
-              <w:t xml:space="preserve">Tener al menos una plataforma de </w:t>
-            </w:r>
-            <w:proofErr w:type="spellStart"/>
-            <w:r>
-              <w:rPr>
-                <w:rFonts w:cs="Calibri"/>
-                <w:szCs w:val="22"/>
-                <w:lang w:val="es-MX"/>
-              </w:rPr>
-              <w:t>streaming</w:t>
-            </w:r>
-            <w:proofErr w:type="spellEnd"/>
-            <w:r>
-              <w:rPr>
-                <w:rFonts w:cs="Calibri"/>
-                <w:szCs w:val="22"/>
-                <w:lang w:val="es-MX"/>
-              </w:rPr>
-              <w:t xml:space="preserve"> vinculada.</w:t>
+              <w:t>Tener al menos una plataforma de streaming vinculada.</w:t>
             </w:r>
           </w:p>
         </w:tc>
@@ -11388,6 +15958,7 @@
                 <w:szCs w:val="22"/>
                 <w:lang w:val="es-MX"/>
               </w:rPr>
+              <w:lastRenderedPageBreak/>
               <w:t>Requisitos no funcionales específicos</w:t>
             </w:r>
           </w:p>
@@ -11507,7 +16078,6 @@
                 <w:szCs w:val="22"/>
                 <w:lang w:val="es-MX"/>
               </w:rPr>
-              <w:lastRenderedPageBreak/>
               <w:t>Acciones</w:t>
             </w:r>
           </w:p>
@@ -11760,18 +16330,8 @@
                 <w:szCs w:val="22"/>
                 <w:lang w:val="es-MX"/>
               </w:rPr>
-              <w:t xml:space="preserve">El sistema realiza la búsqueda en simultaneo en las plataformas de </w:t>
-            </w:r>
-            <w:proofErr w:type="spellStart"/>
-            <w:r>
-              <w:rPr>
-                <w:rFonts w:cs="Calibri"/>
-                <w:szCs w:val="22"/>
-                <w:lang w:val="es-MX"/>
-              </w:rPr>
-              <w:t>streaming</w:t>
-            </w:r>
-            <w:proofErr w:type="spellEnd"/>
+              <w:t>El sistema realiza la búsqueda en simultaneo en las plataformas de streaming</w:t>
+            </w:r>
             <w:r>
               <w:rPr>
                 <w:rFonts w:cs="Calibri"/>
@@ -12221,7 +16781,6 @@
                 <w:lang w:val="en-US"/>
               </w:rPr>
             </w:pPr>
-            <w:proofErr w:type="spellStart"/>
             <w:r>
               <w:rPr>
                 <w:rFonts w:cs="Calibri"/>
@@ -12232,7 +16791,6 @@
               </w:rPr>
               <w:t>Observaciones</w:t>
             </w:r>
-            <w:proofErr w:type="spellEnd"/>
           </w:p>
         </w:tc>
         <w:tc>
@@ -12454,7 +17012,6 @@
               <w:lang w:val="en-US"/>
             </w:rPr>
           </w:pPr>
-          <w:proofErr w:type="spellStart"/>
           <w:r>
             <w:rPr>
               <w:sz w:val="20"/>
@@ -12463,7 +17020,6 @@
             </w:rPr>
             <w:t>Confidencial</w:t>
           </w:r>
-          <w:proofErr w:type="spellEnd"/>
         </w:p>
       </w:tc>
       <w:tc>

--- a/Documento_de_requerimientos.docx
+++ b/Documento_de_requerimientos.docx
@@ -1110,7 +1110,7 @@
             <w:noProof/>
             <w:webHidden/>
           </w:rPr>
-          <w:t>3</w:t>
+          <w:t>6</w:t>
         </w:r>
         <w:r>
           <w:rPr>
@@ -1159,7 +1159,15 @@
         <w:tab/>
       </w:r>
       <w:r>
-        <w:t>Este documento de requerimientos tiene como objetivo especificar las funcionalidades y características necesarias para el desarrollo de un portal web que permita la gestión de suscripciones a plataformas de streaming.</w:t>
+        <w:t xml:space="preserve">Este documento de requerimientos tiene como objetivo especificar las funcionalidades y características necesarias para el desarrollo de un portal web que permita la gestión de suscripciones a plataformas de </w:t>
+      </w:r>
+      <w:proofErr w:type="spellStart"/>
+      <w:r>
+        <w:t>streaming</w:t>
+      </w:r>
+      <w:proofErr w:type="spellEnd"/>
+      <w:r>
+        <w:t>.</w:t>
       </w:r>
       <w:r>
         <w:t xml:space="preserve"> </w:t>
@@ -1304,7 +1312,23 @@
           <w:rFonts w:cs="Calibri"/>
           <w:szCs w:val="22"/>
         </w:rPr>
-        <w:t>: Streaming Studio</w:t>
+        <w:t xml:space="preserve">: </w:t>
+      </w:r>
+      <w:proofErr w:type="spellStart"/>
+      <w:r>
+        <w:rPr>
+          <w:rFonts w:cs="Calibri"/>
+          <w:szCs w:val="22"/>
+        </w:rPr>
+        <w:t>Streaming</w:t>
+      </w:r>
+      <w:proofErr w:type="spellEnd"/>
+      <w:r>
+        <w:rPr>
+          <w:rFonts w:cs="Calibri"/>
+          <w:szCs w:val="22"/>
+        </w:rPr>
+        <w:t xml:space="preserve"> Studio</w:t>
       </w:r>
     </w:p>
     <w:p>
@@ -1332,8 +1356,49 @@
           <w:rFonts w:cs="Calibri"/>
           <w:szCs w:val="22"/>
         </w:rPr>
-        <w:t>: Uniform Resource Locators</w:t>
+        <w:t xml:space="preserve">: </w:t>
       </w:r>
+      <w:proofErr w:type="spellStart"/>
+      <w:r>
+        <w:rPr>
+          <w:rFonts w:cs="Calibri"/>
+          <w:szCs w:val="22"/>
+        </w:rPr>
+        <w:t>Uniform</w:t>
+      </w:r>
+      <w:proofErr w:type="spellEnd"/>
+      <w:r>
+        <w:rPr>
+          <w:rFonts w:cs="Calibri"/>
+          <w:szCs w:val="22"/>
+        </w:rPr>
+        <w:t xml:space="preserve"> </w:t>
+      </w:r>
+      <w:proofErr w:type="spellStart"/>
+      <w:r>
+        <w:rPr>
+          <w:rFonts w:cs="Calibri"/>
+          <w:szCs w:val="22"/>
+        </w:rPr>
+        <w:t>Resource</w:t>
+      </w:r>
+      <w:proofErr w:type="spellEnd"/>
+      <w:r>
+        <w:rPr>
+          <w:rFonts w:cs="Calibri"/>
+          <w:szCs w:val="22"/>
+        </w:rPr>
+        <w:t xml:space="preserve"> </w:t>
+      </w:r>
+      <w:proofErr w:type="spellStart"/>
+      <w:r>
+        <w:rPr>
+          <w:rFonts w:cs="Calibri"/>
+          <w:szCs w:val="22"/>
+        </w:rPr>
+        <w:t>Locators</w:t>
+      </w:r>
+      <w:proofErr w:type="spellEnd"/>
     </w:p>
     <w:p>
       <w:pPr>
@@ -1360,8 +1425,49 @@
           <w:rFonts w:cs="Calibri"/>
           <w:szCs w:val="22"/>
         </w:rPr>
-        <w:t>: Application Programming Interface</w:t>
+        <w:t xml:space="preserve">: </w:t>
       </w:r>
+      <w:proofErr w:type="spellStart"/>
+      <w:r>
+        <w:rPr>
+          <w:rFonts w:cs="Calibri"/>
+          <w:szCs w:val="22"/>
+        </w:rPr>
+        <w:t>Application</w:t>
+      </w:r>
+      <w:proofErr w:type="spellEnd"/>
+      <w:r>
+        <w:rPr>
+          <w:rFonts w:cs="Calibri"/>
+          <w:szCs w:val="22"/>
+        </w:rPr>
+        <w:t xml:space="preserve"> </w:t>
+      </w:r>
+      <w:proofErr w:type="spellStart"/>
+      <w:r>
+        <w:rPr>
+          <w:rFonts w:cs="Calibri"/>
+          <w:szCs w:val="22"/>
+        </w:rPr>
+        <w:t>Programming</w:t>
+      </w:r>
+      <w:proofErr w:type="spellEnd"/>
+      <w:r>
+        <w:rPr>
+          <w:rFonts w:cs="Calibri"/>
+          <w:szCs w:val="22"/>
+        </w:rPr>
+        <w:t xml:space="preserve"> </w:t>
+      </w:r>
+      <w:proofErr w:type="gramStart"/>
+      <w:r>
+        <w:rPr>
+          <w:rFonts w:cs="Calibri"/>
+          <w:szCs w:val="22"/>
+        </w:rPr>
+        <w:t>Interface</w:t>
+      </w:r>
+      <w:proofErr w:type="gramEnd"/>
     </w:p>
     <w:p>
       <w:pPr>
@@ -1455,7 +1561,31 @@
     <w:p>
       <w:r>
         <w:tab/>
-        <w:t>El portal web desarrollado permitirá a los usuarios gestionar sus suscripciones a plataformas de streaming de las principales empresas del mercado. Los usuarios podrán asociar sus cuentas de Netflix, Prime Video, Star+, Disney+, HBO Max, etc. SS otorgará un fee a cada plataforma de streaming por usuario federado; cuyo monto podrá ser distinto por compañía.</w:t>
+        <w:t xml:space="preserve">El portal web desarrollado permitirá a los usuarios gestionar sus suscripciones a plataformas de </w:t>
+      </w:r>
+      <w:proofErr w:type="spellStart"/>
+      <w:r>
+        <w:t>streaming</w:t>
+      </w:r>
+      <w:proofErr w:type="spellEnd"/>
+      <w:r>
+        <w:t xml:space="preserve"> de las principales empresas del mercado. Los usuarios podrán asociar sus cuentas de Netflix, Prime Video, </w:t>
+      </w:r>
+      <w:proofErr w:type="spellStart"/>
+      <w:r>
+        <w:t>Star</w:t>
+      </w:r>
+      <w:proofErr w:type="spellEnd"/>
+      <w:r>
+        <w:t xml:space="preserve">+, Disney+, HBO Max, etc. SS otorgará un fee a cada plataforma de </w:t>
+      </w:r>
+      <w:proofErr w:type="spellStart"/>
+      <w:r>
+        <w:t>streaming</w:t>
+      </w:r>
+      <w:proofErr w:type="spellEnd"/>
+      <w:r>
+        <w:t xml:space="preserve"> por usuario federado; cuyo monto podrá ser distinto por compañía.</w:t>
       </w:r>
     </w:p>
     <w:p>
@@ -1488,7 +1618,23 @@
           <w:rFonts w:cs="Calibri"/>
           <w:szCs w:val="22"/>
         </w:rPr>
-        <w:t>La perspectiva del producto es ofrecer un servicio fácil de usar para los usuarios, permitiéndoles gestionar sus suscripciones a plataformas de streaming en un solo lugar</w:t>
+        <w:t xml:space="preserve">La perspectiva del producto es ofrecer un servicio fácil de usar para los usuarios, permitiéndoles gestionar sus suscripciones a plataformas de </w:t>
+      </w:r>
+      <w:proofErr w:type="spellStart"/>
+      <w:r>
+        <w:rPr>
+          <w:rFonts w:cs="Calibri"/>
+          <w:szCs w:val="22"/>
+        </w:rPr>
+        <w:t>streaming</w:t>
+      </w:r>
+      <w:proofErr w:type="spellEnd"/>
+      <w:r>
+        <w:rPr>
+          <w:rFonts w:cs="Calibri"/>
+          <w:szCs w:val="22"/>
+        </w:rPr>
+        <w:t xml:space="preserve"> en un solo lugar</w:t>
       </w:r>
       <w:r>
         <w:rPr>
@@ -1523,7 +1669,23 @@
           <w:rFonts w:cs="Calibri"/>
           <w:szCs w:val="22"/>
         </w:rPr>
-        <w:t xml:space="preserve"> busca ser escalable y adaptable a las nuevas tecnologías y plataformas de streaming que surjan en el mercado.</w:t>
+        <w:t xml:space="preserve"> busca ser escalable y adaptable a las nuevas tecnologías y plataformas de </w:t>
+      </w:r>
+      <w:proofErr w:type="spellStart"/>
+      <w:r>
+        <w:rPr>
+          <w:rFonts w:cs="Calibri"/>
+          <w:szCs w:val="22"/>
+        </w:rPr>
+        <w:t>streaming</w:t>
+      </w:r>
+      <w:proofErr w:type="spellEnd"/>
+      <w:r>
+        <w:rPr>
+          <w:rFonts w:cs="Calibri"/>
+          <w:szCs w:val="22"/>
+        </w:rPr>
+        <w:t xml:space="preserve"> que surjan en el mercado.</w:t>
       </w:r>
     </w:p>
     <w:p>
@@ -1543,7 +1705,15 @@
           <w:szCs w:val="22"/>
         </w:rPr>
         <w:tab/>
-        <w:t>Este desarrollo es completamente nuevo por lo cual es muy importante plantear bien los requerimientos del sistema para llegar a la solu</w:t>
+        <w:t xml:space="preserve">Este desarrollo es completamente nuevo por lo cual es muy importante plantear bien los requerimientos del sistema para llegar a la </w:t>
+      </w:r>
+      <w:proofErr w:type="spellStart"/>
+      <w:r>
+        <w:rPr>
+          <w:rFonts w:cs="Calibri"/>
+          <w:szCs w:val="22"/>
+        </w:rPr>
+        <w:t>solu</w:t>
       </w:r>
       <w:r>
         <w:rPr>
@@ -1565,7 +1735,16 @@
           <w:szCs w:val="22"/>
           <w:lang w:val="es-AR"/>
         </w:rPr>
-        <w:t>ón correcta.</w:t>
+        <w:t>ón</w:t>
+      </w:r>
+      <w:proofErr w:type="spellEnd"/>
+      <w:r>
+        <w:rPr>
+          <w:rFonts w:cs="Calibri"/>
+          <w:szCs w:val="22"/>
+          <w:lang w:val="es-AR"/>
+        </w:rPr>
+        <w:t xml:space="preserve"> correcta.</w:t>
       </w:r>
     </w:p>
     <w:p>
@@ -1961,14 +2140,12 @@
               <w:rPr>
                 <w:rFonts w:cs="Calibri"/>
                 <w:szCs w:val="22"/>
-                <w:highlight w:val="magenta"/>
-              </w:rPr>
-            </w:pPr>
-            <w:r>
-              <w:rPr>
-                <w:rFonts w:cs="Calibri"/>
-                <w:szCs w:val="22"/>
-                <w:highlight w:val="magenta"/>
+              </w:rPr>
+            </w:pPr>
+            <w:r>
+              <w:rPr>
+                <w:rFonts w:cs="Calibri"/>
+                <w:szCs w:val="22"/>
               </w:rPr>
               <w:t>OBLIGATORIO</w:t>
             </w:r>
@@ -1992,14 +2169,12 @@
               <w:rPr>
                 <w:rFonts w:cs="Calibri"/>
                 <w:szCs w:val="22"/>
-                <w:highlight w:val="magenta"/>
-              </w:rPr>
-            </w:pPr>
-            <w:r>
-              <w:rPr>
-                <w:rFonts w:cs="Calibri"/>
-                <w:szCs w:val="22"/>
-                <w:highlight w:val="magenta"/>
+              </w:rPr>
+            </w:pPr>
+            <w:r>
+              <w:rPr>
+                <w:rFonts w:cs="Calibri"/>
+                <w:szCs w:val="22"/>
               </w:rPr>
               <w:t>R</w:t>
             </w:r>
@@ -2007,7 +2182,6 @@
               <w:rPr>
                 <w:rFonts w:cs="Calibri"/>
                 <w:szCs w:val="22"/>
-                <w:highlight w:val="magenta"/>
               </w:rPr>
               <w:t>F</w:t>
             </w:r>
@@ -2015,7 +2189,6 @@
               <w:rPr>
                 <w:rFonts w:cs="Calibri"/>
                 <w:szCs w:val="22"/>
-                <w:highlight w:val="magenta"/>
               </w:rPr>
               <w:t>01</w:t>
             </w:r>
@@ -2037,14 +2210,12 @@
               <w:rPr>
                 <w:rFonts w:cs="Calibri"/>
                 <w:szCs w:val="22"/>
-                <w:highlight w:val="magenta"/>
-              </w:rPr>
-            </w:pPr>
-            <w:r>
-              <w:rPr>
-                <w:rFonts w:cs="Calibri"/>
-                <w:szCs w:val="22"/>
-                <w:highlight w:val="magenta"/>
+              </w:rPr>
+            </w:pPr>
+            <w:r>
+              <w:rPr>
+                <w:rFonts w:cs="Calibri"/>
+                <w:szCs w:val="22"/>
               </w:rPr>
               <w:t>Registrar</w:t>
             </w:r>
@@ -2052,7 +2223,6 @@
               <w:rPr>
                 <w:rFonts w:cs="Calibri"/>
                 <w:szCs w:val="22"/>
-                <w:highlight w:val="magenta"/>
               </w:rPr>
               <w:t xml:space="preserve"> nuevo</w:t>
             </w:r>
@@ -2060,7 +2230,6 @@
               <w:rPr>
                 <w:rFonts w:cs="Calibri"/>
                 <w:szCs w:val="22"/>
-                <w:highlight w:val="magenta"/>
               </w:rPr>
               <w:t xml:space="preserve"> usuario.</w:t>
             </w:r>
@@ -2108,14 +2277,12 @@
               <w:rPr>
                 <w:rFonts w:cs="Calibri"/>
                 <w:szCs w:val="22"/>
-                <w:highlight w:val="magenta"/>
-              </w:rPr>
-            </w:pPr>
-            <w:r>
-              <w:rPr>
-                <w:rFonts w:cs="Calibri"/>
-                <w:szCs w:val="22"/>
-                <w:highlight w:val="magenta"/>
+              </w:rPr>
+            </w:pPr>
+            <w:r>
+              <w:rPr>
+                <w:rFonts w:cs="Calibri"/>
+                <w:szCs w:val="22"/>
               </w:rPr>
               <w:t>OPCIONAL</w:t>
             </w:r>
@@ -2138,14 +2305,12 @@
               <w:rPr>
                 <w:rFonts w:cs="Calibri"/>
                 <w:szCs w:val="22"/>
-                <w:highlight w:val="magenta"/>
-              </w:rPr>
-            </w:pPr>
-            <w:r>
-              <w:rPr>
-                <w:rFonts w:cs="Calibri"/>
-                <w:szCs w:val="22"/>
-                <w:highlight w:val="magenta"/>
+              </w:rPr>
+            </w:pPr>
+            <w:r>
+              <w:rPr>
+                <w:rFonts w:cs="Calibri"/>
+                <w:szCs w:val="22"/>
               </w:rPr>
               <w:t>R</w:t>
             </w:r>
@@ -2153,7 +2318,6 @@
               <w:rPr>
                 <w:rFonts w:cs="Calibri"/>
                 <w:szCs w:val="22"/>
-                <w:highlight w:val="magenta"/>
               </w:rPr>
               <w:t>F02</w:t>
             </w:r>
@@ -2175,14 +2339,12 @@
               <w:rPr>
                 <w:rFonts w:cs="Calibri"/>
                 <w:szCs w:val="22"/>
-                <w:highlight w:val="magenta"/>
-              </w:rPr>
-            </w:pPr>
-            <w:r>
-              <w:rPr>
-                <w:rFonts w:cs="Calibri"/>
-                <w:szCs w:val="22"/>
-                <w:highlight w:val="magenta"/>
+              </w:rPr>
+            </w:pPr>
+            <w:r>
+              <w:rPr>
+                <w:rFonts w:cs="Calibri"/>
+                <w:szCs w:val="22"/>
                 <w:lang w:val="es-AR"/>
               </w:rPr>
               <w:t>Validar cuenta.</w:t>
@@ -2232,14 +2394,12 @@
               <w:rPr>
                 <w:rFonts w:cs="Calibri"/>
                 <w:szCs w:val="22"/>
-                <w:highlight w:val="magenta"/>
-              </w:rPr>
-            </w:pPr>
-            <w:r>
-              <w:rPr>
-                <w:rFonts w:cs="Calibri"/>
-                <w:szCs w:val="22"/>
-                <w:highlight w:val="magenta"/>
+              </w:rPr>
+            </w:pPr>
+            <w:r>
+              <w:rPr>
+                <w:rFonts w:cs="Calibri"/>
+                <w:szCs w:val="22"/>
               </w:rPr>
               <w:t>OBLIGATORIO</w:t>
             </w:r>
@@ -2262,14 +2422,12 @@
               <w:rPr>
                 <w:rFonts w:cs="Calibri"/>
                 <w:szCs w:val="22"/>
-                <w:highlight w:val="magenta"/>
-              </w:rPr>
-            </w:pPr>
-            <w:r>
-              <w:rPr>
-                <w:rFonts w:cs="Calibri"/>
-                <w:szCs w:val="22"/>
-                <w:highlight w:val="magenta"/>
+              </w:rPr>
+            </w:pPr>
+            <w:r>
+              <w:rPr>
+                <w:rFonts w:cs="Calibri"/>
+                <w:szCs w:val="22"/>
               </w:rPr>
               <w:t>R</w:t>
             </w:r>
@@ -2277,7 +2435,6 @@
               <w:rPr>
                 <w:rFonts w:cs="Calibri"/>
                 <w:szCs w:val="22"/>
-                <w:highlight w:val="magenta"/>
               </w:rPr>
               <w:t>F</w:t>
             </w:r>
@@ -2285,7 +2442,6 @@
               <w:rPr>
                 <w:rFonts w:cs="Calibri"/>
                 <w:szCs w:val="22"/>
-                <w:highlight w:val="magenta"/>
               </w:rPr>
               <w:t>0</w:t>
             </w:r>
@@ -2293,7 +2449,6 @@
               <w:rPr>
                 <w:rFonts w:cs="Calibri"/>
                 <w:szCs w:val="22"/>
-                <w:highlight w:val="magenta"/>
               </w:rPr>
               <w:t>3</w:t>
             </w:r>
@@ -2316,7 +2471,6 @@
               <w:rPr>
                 <w:rFonts w:cs="Calibri"/>
                 <w:szCs w:val="22"/>
-                <w:highlight w:val="magenta"/>
                 <w:lang w:val="es-AR"/>
               </w:rPr>
             </w:pPr>
@@ -2324,7 +2478,6 @@
               <w:rPr>
                 <w:rFonts w:cs="Calibri"/>
                 <w:szCs w:val="22"/>
-                <w:highlight w:val="magenta"/>
               </w:rPr>
               <w:t>Iniciar sesió</w:t>
             </w:r>
@@ -2332,7 +2485,6 @@
               <w:rPr>
                 <w:rFonts w:cs="Calibri"/>
                 <w:szCs w:val="22"/>
-                <w:highlight w:val="magenta"/>
               </w:rPr>
               <w:t>n</w:t>
             </w:r>
@@ -2340,7 +2492,6 @@
               <w:rPr>
                 <w:rFonts w:cs="Calibri"/>
                 <w:szCs w:val="22"/>
-                <w:highlight w:val="magenta"/>
               </w:rPr>
               <w:t xml:space="preserve"> usuario</w:t>
             </w:r>
@@ -2348,7 +2499,6 @@
               <w:rPr>
                 <w:rFonts w:cs="Calibri"/>
                 <w:szCs w:val="22"/>
-                <w:highlight w:val="magenta"/>
               </w:rPr>
               <w:t>.</w:t>
             </w:r>
@@ -2397,14 +2547,12 @@
               <w:rPr>
                 <w:rFonts w:cs="Calibri"/>
                 <w:szCs w:val="22"/>
-                <w:highlight w:val="darkCyan"/>
-              </w:rPr>
-            </w:pPr>
-            <w:r>
-              <w:rPr>
-                <w:rFonts w:cs="Calibri"/>
-                <w:szCs w:val="22"/>
-                <w:highlight w:val="darkCyan"/>
+              </w:rPr>
+            </w:pPr>
+            <w:r>
+              <w:rPr>
+                <w:rFonts w:cs="Calibri"/>
+                <w:szCs w:val="22"/>
               </w:rPr>
               <w:t>OBLIGATORIO</w:t>
             </w:r>
@@ -2427,14 +2575,12 @@
               <w:rPr>
                 <w:rFonts w:cs="Calibri"/>
                 <w:szCs w:val="22"/>
-                <w:highlight w:val="darkCyan"/>
-              </w:rPr>
-            </w:pPr>
-            <w:r>
-              <w:rPr>
-                <w:rFonts w:cs="Calibri"/>
-                <w:szCs w:val="22"/>
-                <w:highlight w:val="darkCyan"/>
+              </w:rPr>
+            </w:pPr>
+            <w:r>
+              <w:rPr>
+                <w:rFonts w:cs="Calibri"/>
+                <w:szCs w:val="22"/>
               </w:rPr>
               <w:t>R</w:t>
             </w:r>
@@ -2442,7 +2588,6 @@
               <w:rPr>
                 <w:rFonts w:cs="Calibri"/>
                 <w:szCs w:val="22"/>
-                <w:highlight w:val="darkCyan"/>
               </w:rPr>
               <w:t>F</w:t>
             </w:r>
@@ -2450,7 +2595,6 @@
               <w:rPr>
                 <w:rFonts w:cs="Calibri"/>
                 <w:szCs w:val="22"/>
-                <w:highlight w:val="darkCyan"/>
               </w:rPr>
               <w:t>0</w:t>
             </w:r>
@@ -2458,7 +2602,6 @@
               <w:rPr>
                 <w:rFonts w:cs="Calibri"/>
                 <w:szCs w:val="22"/>
-                <w:highlight w:val="darkCyan"/>
               </w:rPr>
               <w:t>4</w:t>
             </w:r>
@@ -2480,17 +2623,33 @@
               <w:rPr>
                 <w:rFonts w:cs="Calibri"/>
                 <w:szCs w:val="22"/>
-                <w:highlight w:val="darkCyan"/>
-              </w:rPr>
-            </w:pPr>
-            <w:r>
-              <w:rPr>
-                <w:rFonts w:cs="Calibri"/>
-                <w:szCs w:val="22"/>
-                <w:highlight w:val="darkCyan"/>
+              </w:rPr>
+            </w:pPr>
+            <w:r>
+              <w:rPr>
+                <w:rFonts w:cs="Calibri"/>
+                <w:szCs w:val="22"/>
                 <w:lang w:val="es-AR"/>
               </w:rPr>
-              <w:t>Federar plataforma de streaming.</w:t>
+              <w:t xml:space="preserve">Federar plataforma de </w:t>
+            </w:r>
+            <w:proofErr w:type="spellStart"/>
+            <w:r>
+              <w:rPr>
+                <w:rFonts w:cs="Calibri"/>
+                <w:szCs w:val="22"/>
+                <w:lang w:val="es-AR"/>
+              </w:rPr>
+              <w:t>streaming</w:t>
+            </w:r>
+            <w:proofErr w:type="spellEnd"/>
+            <w:r>
+              <w:rPr>
+                <w:rFonts w:cs="Calibri"/>
+                <w:szCs w:val="22"/>
+                <w:lang w:val="es-AR"/>
+              </w:rPr>
+              <w:t>.</w:t>
             </w:r>
           </w:p>
         </w:tc>
@@ -2537,14 +2696,12 @@
               <w:rPr>
                 <w:rFonts w:cs="Calibri"/>
                 <w:szCs w:val="22"/>
-                <w:highlight w:val="darkCyan"/>
-              </w:rPr>
-            </w:pPr>
-            <w:r>
-              <w:rPr>
-                <w:rFonts w:cs="Calibri"/>
-                <w:szCs w:val="22"/>
-                <w:highlight w:val="darkCyan"/>
+              </w:rPr>
+            </w:pPr>
+            <w:r>
+              <w:rPr>
+                <w:rFonts w:cs="Calibri"/>
+                <w:szCs w:val="22"/>
               </w:rPr>
               <w:t>OPCIONAL</w:t>
             </w:r>
@@ -2567,14 +2724,12 @@
               <w:rPr>
                 <w:rFonts w:cs="Calibri"/>
                 <w:szCs w:val="22"/>
-                <w:highlight w:val="darkCyan"/>
-              </w:rPr>
-            </w:pPr>
-            <w:r>
-              <w:rPr>
-                <w:rFonts w:cs="Calibri"/>
-                <w:szCs w:val="22"/>
-                <w:highlight w:val="darkCyan"/>
+              </w:rPr>
+            </w:pPr>
+            <w:r>
+              <w:rPr>
+                <w:rFonts w:cs="Calibri"/>
+                <w:szCs w:val="22"/>
               </w:rPr>
               <w:t>R</w:t>
             </w:r>
@@ -2582,7 +2737,6 @@
               <w:rPr>
                 <w:rFonts w:cs="Calibri"/>
                 <w:szCs w:val="22"/>
-                <w:highlight w:val="darkCyan"/>
               </w:rPr>
               <w:t>F</w:t>
             </w:r>
@@ -2590,7 +2744,6 @@
               <w:rPr>
                 <w:rFonts w:cs="Calibri"/>
                 <w:szCs w:val="22"/>
-                <w:highlight w:val="darkCyan"/>
               </w:rPr>
               <w:t>0</w:t>
             </w:r>
@@ -2598,7 +2751,6 @@
               <w:rPr>
                 <w:rFonts w:cs="Calibri"/>
                 <w:szCs w:val="22"/>
-                <w:highlight w:val="darkCyan"/>
               </w:rPr>
               <w:t>5</w:t>
             </w:r>
@@ -2620,7 +2772,6 @@
               <w:rPr>
                 <w:rFonts w:cs="Calibri"/>
                 <w:szCs w:val="22"/>
-                <w:highlight w:val="darkCyan"/>
                 <w:lang w:val="es-AR"/>
               </w:rPr>
             </w:pPr>
@@ -2628,10 +2779,27 @@
               <w:rPr>
                 <w:rFonts w:cs="Calibri"/>
                 <w:szCs w:val="22"/>
-                <w:highlight w:val="darkCyan"/>
                 <w:lang w:val="es-AR"/>
               </w:rPr>
-              <w:t>Desvincular plataforma de streaming.</w:t>
+              <w:t xml:space="preserve">Desvincular plataforma de </w:t>
+            </w:r>
+            <w:proofErr w:type="spellStart"/>
+            <w:r>
+              <w:rPr>
+                <w:rFonts w:cs="Calibri"/>
+                <w:szCs w:val="22"/>
+                <w:lang w:val="es-AR"/>
+              </w:rPr>
+              <w:t>streaming</w:t>
+            </w:r>
+            <w:proofErr w:type="spellEnd"/>
+            <w:r>
+              <w:rPr>
+                <w:rFonts w:cs="Calibri"/>
+                <w:szCs w:val="22"/>
+                <w:lang w:val="es-AR"/>
+              </w:rPr>
+              <w:t>.</w:t>
             </w:r>
           </w:p>
         </w:tc>
@@ -2678,14 +2846,12 @@
               <w:rPr>
                 <w:rFonts w:cs="Calibri"/>
                 <w:szCs w:val="22"/>
-                <w:highlight w:val="cyan"/>
-              </w:rPr>
-            </w:pPr>
-            <w:r>
-              <w:rPr>
-                <w:rFonts w:cs="Calibri"/>
-                <w:szCs w:val="22"/>
-                <w:highlight w:val="cyan"/>
+              </w:rPr>
+            </w:pPr>
+            <w:r>
+              <w:rPr>
+                <w:rFonts w:cs="Calibri"/>
+                <w:szCs w:val="22"/>
               </w:rPr>
               <w:t>OBLIGATORIO</w:t>
             </w:r>
@@ -2708,14 +2874,12 @@
               <w:rPr>
                 <w:rFonts w:cs="Calibri"/>
                 <w:szCs w:val="22"/>
-                <w:highlight w:val="cyan"/>
-              </w:rPr>
-            </w:pPr>
-            <w:r>
-              <w:rPr>
-                <w:rFonts w:cs="Calibri"/>
-                <w:szCs w:val="22"/>
-                <w:highlight w:val="cyan"/>
+              </w:rPr>
+            </w:pPr>
+            <w:r>
+              <w:rPr>
+                <w:rFonts w:cs="Calibri"/>
+                <w:szCs w:val="22"/>
               </w:rPr>
               <w:t>R</w:t>
             </w:r>
@@ -2723,7 +2887,6 @@
               <w:rPr>
                 <w:rFonts w:cs="Calibri"/>
                 <w:szCs w:val="22"/>
-                <w:highlight w:val="cyan"/>
               </w:rPr>
               <w:t>F06</w:t>
             </w:r>
@@ -2745,7 +2908,6 @@
               <w:rPr>
                 <w:rFonts w:cs="Calibri"/>
                 <w:szCs w:val="22"/>
-                <w:highlight w:val="cyan"/>
                 <w:lang w:val="es-AR"/>
               </w:rPr>
             </w:pPr>
@@ -2753,7 +2915,6 @@
               <w:rPr>
                 <w:rFonts w:cs="Calibri"/>
                 <w:szCs w:val="22"/>
-                <w:highlight w:val="cyan"/>
                 <w:lang w:val="es-AR"/>
               </w:rPr>
               <w:t>Visualizar Home.</w:t>
@@ -3310,6 +3471,7 @@
             <w:tcW w:w="0" w:type="auto"/>
             <w:vMerge/>
             <w:tcBorders>
+              <w:top w:val="single" w:sz="4" w:space="0" w:color="000000"/>
               <w:left w:val="single" w:sz="4" w:space="0" w:color="000000"/>
               <w:right w:val="single" w:sz="4" w:space="0" w:color="000000"/>
             </w:tcBorders>
@@ -3343,16 +3505,14 @@
               <w:rPr>
                 <w:rFonts w:cs="Calibri"/>
                 <w:szCs w:val="22"/>
-                <w:highlight w:val="magenta"/>
-              </w:rPr>
-            </w:pPr>
-            <w:r>
-              <w:rPr>
-                <w:rFonts w:cs="Calibri"/>
-                <w:szCs w:val="22"/>
-                <w:highlight w:val="magenta"/>
-              </w:rPr>
-              <w:t>OPCIONAL</w:t>
+              </w:rPr>
+            </w:pPr>
+            <w:r>
+              <w:rPr>
+                <w:rFonts w:cs="Calibri"/>
+                <w:szCs w:val="22"/>
+              </w:rPr>
+              <w:t>OBLIGATORIO</w:t>
             </w:r>
           </w:p>
         </w:tc>
@@ -3373,16 +3533,14 @@
               <w:rPr>
                 <w:rFonts w:cs="Calibri"/>
                 <w:szCs w:val="22"/>
-                <w:highlight w:val="magenta"/>
-              </w:rPr>
-            </w:pPr>
-            <w:r>
-              <w:rPr>
-                <w:rFonts w:cs="Calibri"/>
-                <w:szCs w:val="22"/>
-                <w:highlight w:val="magenta"/>
-              </w:rPr>
-              <w:t>RF11</w:t>
+              </w:rPr>
+            </w:pPr>
+            <w:r>
+              <w:rPr>
+                <w:rFonts w:cs="Calibri"/>
+                <w:szCs w:val="22"/>
+              </w:rPr>
+              <w:t>RF06</w:t>
             </w:r>
           </w:p>
         </w:tc>
@@ -3402,16 +3560,15 @@
               <w:rPr>
                 <w:rFonts w:cs="Calibri"/>
                 <w:szCs w:val="22"/>
-                <w:highlight w:val="magenta"/>
-              </w:rPr>
-            </w:pPr>
-            <w:r>
-              <w:rPr>
-                <w:rFonts w:cs="Calibri"/>
-                <w:szCs w:val="22"/>
-                <w:highlight w:val="magenta"/>
-              </w:rPr>
-              <w:t>Registrar anuncio mediante panel de administración.</w:t>
+              </w:rPr>
+            </w:pPr>
+            <w:r>
+              <w:rPr>
+                <w:rFonts w:cs="Calibri"/>
+                <w:szCs w:val="22"/>
+                <w:lang w:val="es-AR"/>
+              </w:rPr>
+              <w:t>Visualizar Home.</w:t>
             </w:r>
           </w:p>
         </w:tc>
@@ -3497,7 +3654,7 @@
                 <w:szCs w:val="22"/>
                 <w:highlight w:val="magenta"/>
               </w:rPr>
-              <w:t>RF12</w:t>
+              <w:t>RF11</w:t>
             </w:r>
           </w:p>
         </w:tc>
@@ -3526,7 +3683,7 @@
                 <w:szCs w:val="22"/>
                 <w:highlight w:val="magenta"/>
               </w:rPr>
-              <w:t>Modificar anuncio mediante panel de administración.</w:t>
+              <w:t>Registrar anuncio mediante panel de administración.</w:t>
             </w:r>
           </w:p>
         </w:tc>
@@ -3612,15 +3769,7 @@
                 <w:szCs w:val="22"/>
                 <w:highlight w:val="magenta"/>
               </w:rPr>
-              <w:t>R</w:t>
-            </w:r>
-            <w:r>
-              <w:rPr>
-                <w:rFonts w:cs="Calibri"/>
-                <w:szCs w:val="22"/>
-                <w:highlight w:val="magenta"/>
-              </w:rPr>
-              <w:t>F13</w:t>
+              <w:t>RF12</w:t>
             </w:r>
           </w:p>
         </w:tc>
@@ -3649,6 +3798,129 @@
                 <w:szCs w:val="22"/>
                 <w:highlight w:val="magenta"/>
               </w:rPr>
+              <w:t>Modificar anuncio mediante panel de administración.</w:t>
+            </w:r>
+          </w:p>
+        </w:tc>
+      </w:tr>
+      <w:tr>
+        <w:trPr>
+          <w:cantSplit/>
+        </w:trPr>
+        <w:tc>
+          <w:tcPr>
+            <w:tcW w:w="0" w:type="auto"/>
+            <w:vMerge/>
+            <w:tcBorders>
+              <w:left w:val="single" w:sz="4" w:space="0" w:color="000000"/>
+              <w:right w:val="single" w:sz="4" w:space="0" w:color="000000"/>
+            </w:tcBorders>
+            <w:shd w:val="clear" w:color="auto" w:fill="auto"/>
+            <w:vAlign w:val="center"/>
+          </w:tcPr>
+          <w:p>
+            <w:pPr>
+              <w:jc w:val="center"/>
+              <w:rPr>
+                <w:rFonts w:cs="Calibri"/>
+                <w:szCs w:val="22"/>
+              </w:rPr>
+            </w:pPr>
+          </w:p>
+        </w:tc>
+        <w:tc>
+          <w:tcPr>
+            <w:tcW w:w="2226" w:type="dxa"/>
+            <w:tcBorders>
+              <w:top w:val="single" w:sz="4" w:space="0" w:color="000000"/>
+              <w:left w:val="single" w:sz="4" w:space="0" w:color="000000"/>
+              <w:bottom w:val="single" w:sz="4" w:space="0" w:color="000000"/>
+              <w:right w:val="single" w:sz="4" w:space="0" w:color="000000"/>
+            </w:tcBorders>
+            <w:shd w:val="clear" w:color="auto" w:fill="auto"/>
+          </w:tcPr>
+          <w:p>
+            <w:pPr>
+              <w:jc w:val="center"/>
+              <w:rPr>
+                <w:rFonts w:cs="Calibri"/>
+                <w:szCs w:val="22"/>
+                <w:highlight w:val="magenta"/>
+              </w:rPr>
+            </w:pPr>
+            <w:r>
+              <w:rPr>
+                <w:rFonts w:cs="Calibri"/>
+                <w:szCs w:val="22"/>
+                <w:highlight w:val="magenta"/>
+              </w:rPr>
+              <w:t>OPCIONAL</w:t>
+            </w:r>
+          </w:p>
+        </w:tc>
+        <w:tc>
+          <w:tcPr>
+            <w:tcW w:w="968" w:type="dxa"/>
+            <w:tcBorders>
+              <w:top w:val="single" w:sz="4" w:space="0" w:color="000000"/>
+              <w:left w:val="single" w:sz="4" w:space="0" w:color="000000"/>
+              <w:bottom w:val="single" w:sz="4" w:space="0" w:color="000000"/>
+              <w:right w:val="single" w:sz="4" w:space="0" w:color="000000"/>
+            </w:tcBorders>
+            <w:shd w:val="clear" w:color="auto" w:fill="auto"/>
+          </w:tcPr>
+          <w:p>
+            <w:pPr>
+              <w:jc w:val="center"/>
+              <w:rPr>
+                <w:rFonts w:cs="Calibri"/>
+                <w:szCs w:val="22"/>
+                <w:highlight w:val="magenta"/>
+              </w:rPr>
+            </w:pPr>
+            <w:r>
+              <w:rPr>
+                <w:rFonts w:cs="Calibri"/>
+                <w:szCs w:val="22"/>
+                <w:highlight w:val="magenta"/>
+              </w:rPr>
+              <w:t>R</w:t>
+            </w:r>
+            <w:r>
+              <w:rPr>
+                <w:rFonts w:cs="Calibri"/>
+                <w:szCs w:val="22"/>
+                <w:highlight w:val="magenta"/>
+              </w:rPr>
+              <w:t>F13</w:t>
+            </w:r>
+          </w:p>
+        </w:tc>
+        <w:tc>
+          <w:tcPr>
+            <w:tcW w:w="3733" w:type="dxa"/>
+            <w:tcBorders>
+              <w:top w:val="single" w:sz="4" w:space="0" w:color="000000"/>
+              <w:left w:val="single" w:sz="4" w:space="0" w:color="000000"/>
+              <w:bottom w:val="single" w:sz="4" w:space="0" w:color="000000"/>
+              <w:right w:val="single" w:sz="4" w:space="0" w:color="000000"/>
+            </w:tcBorders>
+            <w:shd w:val="clear" w:color="auto" w:fill="auto"/>
+          </w:tcPr>
+          <w:p>
+            <w:pPr>
+              <w:rPr>
+                <w:rFonts w:cs="Calibri"/>
+                <w:szCs w:val="22"/>
+                <w:highlight w:val="magenta"/>
+              </w:rPr>
+            </w:pPr>
+            <w:r>
+              <w:rPr>
+                <w:rFonts w:cs="Calibri"/>
+                <w:szCs w:val="22"/>
+                <w:highlight w:val="magenta"/>
+              </w:rPr>
               <w:t>Eliminar anuncio mediante panel de administración.</w:t>
             </w:r>
           </w:p>
@@ -3820,14 +4092,14 @@
               <w:rPr>
                 <w:rFonts w:cs="Calibri"/>
                 <w:szCs w:val="22"/>
-                <w:highlight w:val="cyan"/>
-              </w:rPr>
-            </w:pPr>
-            <w:r>
-              <w:rPr>
-                <w:rFonts w:cs="Calibri"/>
-                <w:szCs w:val="22"/>
-                <w:highlight w:val="cyan"/>
+                <w:highlight w:val="yellow"/>
+              </w:rPr>
+            </w:pPr>
+            <w:r>
+              <w:rPr>
+                <w:rFonts w:cs="Calibri"/>
+                <w:szCs w:val="22"/>
+                <w:highlight w:val="yellow"/>
               </w:rPr>
               <w:t>OBLIGATORIO</w:t>
             </w:r>
@@ -3850,24 +4122,16 @@
               <w:rPr>
                 <w:rFonts w:cs="Calibri"/>
                 <w:szCs w:val="22"/>
-                <w:highlight w:val="cyan"/>
-              </w:rPr>
-            </w:pPr>
-            <w:r>
-              <w:rPr>
-                <w:rFonts w:cs="Calibri"/>
-                <w:szCs w:val="22"/>
-                <w:highlight w:val="cyan"/>
-              </w:rPr>
-              <w:t>R</w:t>
-            </w:r>
-            <w:r>
-              <w:rPr>
-                <w:rFonts w:cs="Calibri"/>
-                <w:szCs w:val="22"/>
-                <w:highlight w:val="cyan"/>
-              </w:rPr>
-              <w:t>F10</w:t>
+                <w:highlight w:val="yellow"/>
+              </w:rPr>
+            </w:pPr>
+            <w:r>
+              <w:rPr>
+                <w:rFonts w:cs="Calibri"/>
+                <w:szCs w:val="22"/>
+                <w:highlight w:val="yellow"/>
+              </w:rPr>
+              <w:t>RF10</w:t>
             </w:r>
           </w:p>
         </w:tc>
@@ -3887,14 +4151,14 @@
               <w:rPr>
                 <w:rFonts w:cs="Calibri"/>
                 <w:szCs w:val="22"/>
-                <w:highlight w:val="cyan"/>
-              </w:rPr>
-            </w:pPr>
-            <w:r>
-              <w:rPr>
-                <w:rFonts w:cs="Calibri"/>
-                <w:szCs w:val="22"/>
-                <w:highlight w:val="cyan"/>
+                <w:highlight w:val="yellow"/>
+              </w:rPr>
+            </w:pPr>
+            <w:r>
+              <w:rPr>
+                <w:rFonts w:cs="Calibri"/>
+                <w:szCs w:val="22"/>
+                <w:highlight w:val="yellow"/>
               </w:rPr>
               <w:t>Iniciar sesión empresa en el portal.</w:t>
             </w:r>
@@ -3942,14 +4206,12 @@
               <w:rPr>
                 <w:rFonts w:cs="Calibri"/>
                 <w:szCs w:val="22"/>
-                <w:highlight w:val="cyan"/>
-              </w:rPr>
-            </w:pPr>
-            <w:r>
-              <w:rPr>
-                <w:rFonts w:cs="Calibri"/>
-                <w:szCs w:val="22"/>
-                <w:highlight w:val="cyan"/>
+              </w:rPr>
+            </w:pPr>
+            <w:r>
+              <w:rPr>
+                <w:rFonts w:cs="Calibri"/>
+                <w:szCs w:val="22"/>
               </w:rPr>
               <w:t>OBLIGATORIO</w:t>
             </w:r>
@@ -3972,14 +4234,12 @@
               <w:rPr>
                 <w:rFonts w:cs="Calibri"/>
                 <w:szCs w:val="22"/>
-                <w:highlight w:val="cyan"/>
-              </w:rPr>
-            </w:pPr>
-            <w:r>
-              <w:rPr>
-                <w:rFonts w:cs="Calibri"/>
-                <w:szCs w:val="22"/>
-                <w:highlight w:val="cyan"/>
+              </w:rPr>
+            </w:pPr>
+            <w:r>
+              <w:rPr>
+                <w:rFonts w:cs="Calibri"/>
+                <w:szCs w:val="22"/>
               </w:rPr>
               <w:t>RF01</w:t>
             </w:r>
@@ -4001,14 +4261,12 @@
               <w:rPr>
                 <w:rFonts w:cs="Calibri"/>
                 <w:szCs w:val="22"/>
-                <w:highlight w:val="cyan"/>
-              </w:rPr>
-            </w:pPr>
-            <w:r>
-              <w:rPr>
-                <w:rFonts w:cs="Calibri"/>
-                <w:szCs w:val="22"/>
-                <w:highlight w:val="cyan"/>
+              </w:rPr>
+            </w:pPr>
+            <w:r>
+              <w:rPr>
+                <w:rFonts w:cs="Calibri"/>
+                <w:szCs w:val="22"/>
               </w:rPr>
               <w:t>Registrar nuevo usuario.</w:t>
             </w:r>
@@ -4056,14 +4314,12 @@
               <w:rPr>
                 <w:rFonts w:cs="Calibri"/>
                 <w:szCs w:val="22"/>
-                <w:highlight w:val="cyan"/>
-              </w:rPr>
-            </w:pPr>
-            <w:r>
-              <w:rPr>
-                <w:rFonts w:cs="Calibri"/>
-                <w:szCs w:val="22"/>
-                <w:highlight w:val="cyan"/>
+              </w:rPr>
+            </w:pPr>
+            <w:r>
+              <w:rPr>
+                <w:rFonts w:cs="Calibri"/>
+                <w:szCs w:val="22"/>
               </w:rPr>
               <w:t>OPCIONAL</w:t>
             </w:r>
@@ -4086,24 +4342,14 @@
               <w:rPr>
                 <w:rFonts w:cs="Calibri"/>
                 <w:szCs w:val="22"/>
-                <w:highlight w:val="cyan"/>
-              </w:rPr>
-            </w:pPr>
-            <w:r>
-              <w:rPr>
-                <w:rFonts w:cs="Calibri"/>
-                <w:szCs w:val="22"/>
-                <w:highlight w:val="cyan"/>
-              </w:rPr>
-              <w:t>R</w:t>
-            </w:r>
-            <w:r>
-              <w:rPr>
-                <w:rFonts w:cs="Calibri"/>
-                <w:szCs w:val="22"/>
-                <w:highlight w:val="cyan"/>
-              </w:rPr>
-              <w:t>F02</w:t>
+              </w:rPr>
+            </w:pPr>
+            <w:r>
+              <w:rPr>
+                <w:rFonts w:cs="Calibri"/>
+                <w:szCs w:val="22"/>
+              </w:rPr>
+              <w:t>RF02</w:t>
             </w:r>
           </w:p>
         </w:tc>
@@ -4123,14 +4369,12 @@
               <w:rPr>
                 <w:rFonts w:cs="Calibri"/>
                 <w:szCs w:val="22"/>
-                <w:highlight w:val="cyan"/>
-              </w:rPr>
-            </w:pPr>
-            <w:r>
-              <w:rPr>
-                <w:rFonts w:cs="Calibri"/>
-                <w:szCs w:val="22"/>
-                <w:highlight w:val="cyan"/>
+              </w:rPr>
+            </w:pPr>
+            <w:r>
+              <w:rPr>
+                <w:rFonts w:cs="Calibri"/>
+                <w:szCs w:val="22"/>
                 <w:lang w:val="es-AR"/>
               </w:rPr>
               <w:t>Validar cuenta.</w:t>
@@ -4179,14 +4423,12 @@
               <w:rPr>
                 <w:rFonts w:cs="Calibri"/>
                 <w:szCs w:val="22"/>
-                <w:highlight w:val="cyan"/>
-              </w:rPr>
-            </w:pPr>
-            <w:r>
-              <w:rPr>
-                <w:rFonts w:cs="Calibri"/>
-                <w:szCs w:val="22"/>
-                <w:highlight w:val="cyan"/>
+              </w:rPr>
+            </w:pPr>
+            <w:r>
+              <w:rPr>
+                <w:rFonts w:cs="Calibri"/>
+                <w:szCs w:val="22"/>
               </w:rPr>
               <w:t>OBLIGATORIO</w:t>
             </w:r>
@@ -4209,40 +4451,14 @@
               <w:rPr>
                 <w:rFonts w:cs="Calibri"/>
                 <w:szCs w:val="22"/>
-                <w:highlight w:val="cyan"/>
-              </w:rPr>
-            </w:pPr>
-            <w:r>
-              <w:rPr>
-                <w:rFonts w:cs="Calibri"/>
-                <w:szCs w:val="22"/>
-                <w:highlight w:val="cyan"/>
-              </w:rPr>
-              <w:t>R</w:t>
-            </w:r>
-            <w:r>
-              <w:rPr>
-                <w:rFonts w:cs="Calibri"/>
-                <w:szCs w:val="22"/>
-                <w:highlight w:val="cyan"/>
-              </w:rPr>
-              <w:t>F</w:t>
-            </w:r>
-            <w:r>
-              <w:rPr>
-                <w:rFonts w:cs="Calibri"/>
-                <w:szCs w:val="22"/>
-                <w:highlight w:val="cyan"/>
-              </w:rPr>
-              <w:t>0</w:t>
-            </w:r>
-            <w:r>
-              <w:rPr>
-                <w:rFonts w:cs="Calibri"/>
-                <w:szCs w:val="22"/>
-                <w:highlight w:val="cyan"/>
-              </w:rPr>
-              <w:t>3</w:t>
+              </w:rPr>
+            </w:pPr>
+            <w:r>
+              <w:rPr>
+                <w:rFonts w:cs="Calibri"/>
+                <w:szCs w:val="22"/>
+              </w:rPr>
+              <w:t>RF03</w:t>
             </w:r>
           </w:p>
         </w:tc>
@@ -4262,7 +4478,6 @@
               <w:rPr>
                 <w:rFonts w:cs="Calibri"/>
                 <w:szCs w:val="22"/>
-                <w:highlight w:val="cyan"/>
                 <w:lang w:val="es-AR"/>
               </w:rPr>
             </w:pPr>
@@ -4270,7 +4485,6 @@
               <w:rPr>
                 <w:rFonts w:cs="Calibri"/>
                 <w:szCs w:val="22"/>
-                <w:highlight w:val="cyan"/>
               </w:rPr>
               <w:t>Iniciar sesión usuario.</w:t>
             </w:r>
@@ -4318,14 +4532,12 @@
               <w:rPr>
                 <w:rFonts w:cs="Calibri"/>
                 <w:szCs w:val="22"/>
-                <w:highlight w:val="yellow"/>
-              </w:rPr>
-            </w:pPr>
-            <w:r>
-              <w:rPr>
-                <w:rFonts w:cs="Calibri"/>
-                <w:szCs w:val="22"/>
-                <w:highlight w:val="yellow"/>
+              </w:rPr>
+            </w:pPr>
+            <w:r>
+              <w:rPr>
+                <w:rFonts w:cs="Calibri"/>
+                <w:szCs w:val="22"/>
               </w:rPr>
               <w:t>OBLIGATORIO</w:t>
             </w:r>
@@ -4348,40 +4560,14 @@
               <w:rPr>
                 <w:rFonts w:cs="Calibri"/>
                 <w:szCs w:val="22"/>
-                <w:highlight w:val="yellow"/>
-              </w:rPr>
-            </w:pPr>
-            <w:r>
-              <w:rPr>
-                <w:rFonts w:cs="Calibri"/>
-                <w:szCs w:val="22"/>
-                <w:highlight w:val="yellow"/>
-              </w:rPr>
-              <w:t>R</w:t>
-            </w:r>
-            <w:r>
-              <w:rPr>
-                <w:rFonts w:cs="Calibri"/>
-                <w:szCs w:val="22"/>
-                <w:highlight w:val="yellow"/>
-              </w:rPr>
-              <w:t>F</w:t>
-            </w:r>
-            <w:r>
-              <w:rPr>
-                <w:rFonts w:cs="Calibri"/>
-                <w:szCs w:val="22"/>
-                <w:highlight w:val="yellow"/>
-              </w:rPr>
-              <w:t>0</w:t>
-            </w:r>
-            <w:r>
-              <w:rPr>
-                <w:rFonts w:cs="Calibri"/>
-                <w:szCs w:val="22"/>
-                <w:highlight w:val="yellow"/>
-              </w:rPr>
-              <w:t>4</w:t>
+              </w:rPr>
+            </w:pPr>
+            <w:r>
+              <w:rPr>
+                <w:rFonts w:cs="Calibri"/>
+                <w:szCs w:val="22"/>
+              </w:rPr>
+              <w:t>RF04</w:t>
             </w:r>
           </w:p>
         </w:tc>
@@ -4401,17 +4587,33 @@
               <w:rPr>
                 <w:rFonts w:cs="Calibri"/>
                 <w:szCs w:val="22"/>
-                <w:highlight w:val="yellow"/>
-              </w:rPr>
-            </w:pPr>
-            <w:r>
-              <w:rPr>
-                <w:rFonts w:cs="Calibri"/>
-                <w:szCs w:val="22"/>
-                <w:highlight w:val="yellow"/>
+              </w:rPr>
+            </w:pPr>
+            <w:r>
+              <w:rPr>
+                <w:rFonts w:cs="Calibri"/>
+                <w:szCs w:val="22"/>
                 <w:lang w:val="es-AR"/>
               </w:rPr>
-              <w:t>Federar plataforma de streaming.</w:t>
+              <w:t xml:space="preserve">Federar plataforma de </w:t>
+            </w:r>
+            <w:proofErr w:type="spellStart"/>
+            <w:r>
+              <w:rPr>
+                <w:rFonts w:cs="Calibri"/>
+                <w:szCs w:val="22"/>
+                <w:lang w:val="es-AR"/>
+              </w:rPr>
+              <w:t>streaming</w:t>
+            </w:r>
+            <w:proofErr w:type="spellEnd"/>
+            <w:r>
+              <w:rPr>
+                <w:rFonts w:cs="Calibri"/>
+                <w:szCs w:val="22"/>
+                <w:lang w:val="es-AR"/>
+              </w:rPr>
+              <w:t>.</w:t>
             </w:r>
           </w:p>
         </w:tc>
@@ -4458,14 +4660,12 @@
               <w:rPr>
                 <w:rFonts w:cs="Calibri"/>
                 <w:szCs w:val="22"/>
-                <w:highlight w:val="yellow"/>
-              </w:rPr>
-            </w:pPr>
-            <w:r>
-              <w:rPr>
-                <w:rFonts w:cs="Calibri"/>
-                <w:szCs w:val="22"/>
-                <w:highlight w:val="yellow"/>
+              </w:rPr>
+            </w:pPr>
+            <w:r>
+              <w:rPr>
+                <w:rFonts w:cs="Calibri"/>
+                <w:szCs w:val="22"/>
               </w:rPr>
               <w:t>OPCIONAL</w:t>
             </w:r>
@@ -4488,40 +4688,14 @@
               <w:rPr>
                 <w:rFonts w:cs="Calibri"/>
                 <w:szCs w:val="22"/>
-                <w:highlight w:val="yellow"/>
-              </w:rPr>
-            </w:pPr>
-            <w:r>
-              <w:rPr>
-                <w:rFonts w:cs="Calibri"/>
-                <w:szCs w:val="22"/>
-                <w:highlight w:val="yellow"/>
-              </w:rPr>
-              <w:t>R</w:t>
-            </w:r>
-            <w:r>
-              <w:rPr>
-                <w:rFonts w:cs="Calibri"/>
-                <w:szCs w:val="22"/>
-                <w:highlight w:val="yellow"/>
-              </w:rPr>
-              <w:t>F</w:t>
-            </w:r>
-            <w:r>
-              <w:rPr>
-                <w:rFonts w:cs="Calibri"/>
-                <w:szCs w:val="22"/>
-                <w:highlight w:val="yellow"/>
-              </w:rPr>
-              <w:t>0</w:t>
-            </w:r>
-            <w:r>
-              <w:rPr>
-                <w:rFonts w:cs="Calibri"/>
-                <w:szCs w:val="22"/>
-                <w:highlight w:val="yellow"/>
-              </w:rPr>
-              <w:t>5</w:t>
+              </w:rPr>
+            </w:pPr>
+            <w:r>
+              <w:rPr>
+                <w:rFonts w:cs="Calibri"/>
+                <w:szCs w:val="22"/>
+              </w:rPr>
+              <w:t>RF05</w:t>
             </w:r>
           </w:p>
         </w:tc>
@@ -4541,17 +4715,33 @@
               <w:rPr>
                 <w:rFonts w:cs="Calibri"/>
                 <w:szCs w:val="22"/>
-                <w:highlight w:val="yellow"/>
-              </w:rPr>
-            </w:pPr>
-            <w:r>
-              <w:rPr>
-                <w:rFonts w:cs="Calibri"/>
-                <w:szCs w:val="22"/>
-                <w:highlight w:val="yellow"/>
+              </w:rPr>
+            </w:pPr>
+            <w:r>
+              <w:rPr>
+                <w:rFonts w:cs="Calibri"/>
+                <w:szCs w:val="22"/>
                 <w:lang w:val="es-AR"/>
               </w:rPr>
-              <w:t>Desvincular plataforma de streaming.</w:t>
+              <w:t xml:space="preserve">Desvincular plataforma de </w:t>
+            </w:r>
+            <w:proofErr w:type="spellStart"/>
+            <w:r>
+              <w:rPr>
+                <w:rFonts w:cs="Calibri"/>
+                <w:szCs w:val="22"/>
+                <w:lang w:val="es-AR"/>
+              </w:rPr>
+              <w:t>streaming</w:t>
+            </w:r>
+            <w:proofErr w:type="spellEnd"/>
+            <w:r>
+              <w:rPr>
+                <w:rFonts w:cs="Calibri"/>
+                <w:szCs w:val="22"/>
+                <w:lang w:val="es-AR"/>
+              </w:rPr>
+              <w:t>.</w:t>
             </w:r>
           </w:p>
         </w:tc>
@@ -4598,14 +4788,12 @@
               <w:rPr>
                 <w:rFonts w:cs="Calibri"/>
                 <w:szCs w:val="22"/>
-                <w:highlight w:val="lightGray"/>
-              </w:rPr>
-            </w:pPr>
-            <w:r>
-              <w:rPr>
-                <w:rFonts w:cs="Calibri"/>
-                <w:szCs w:val="22"/>
-                <w:highlight w:val="lightGray"/>
+              </w:rPr>
+            </w:pPr>
+            <w:r>
+              <w:rPr>
+                <w:rFonts w:cs="Calibri"/>
+                <w:szCs w:val="22"/>
               </w:rPr>
               <w:t>OBLIGATORIO</w:t>
             </w:r>
@@ -4628,24 +4816,14 @@
               <w:rPr>
                 <w:rFonts w:cs="Calibri"/>
                 <w:szCs w:val="22"/>
-                <w:highlight w:val="lightGray"/>
-              </w:rPr>
-            </w:pPr>
-            <w:r>
-              <w:rPr>
-                <w:rFonts w:cs="Calibri"/>
-                <w:szCs w:val="22"/>
-                <w:highlight w:val="lightGray"/>
-              </w:rPr>
-              <w:t>R</w:t>
-            </w:r>
-            <w:r>
-              <w:rPr>
-                <w:rFonts w:cs="Calibri"/>
-                <w:szCs w:val="22"/>
-                <w:highlight w:val="lightGray"/>
-              </w:rPr>
-              <w:t>F14</w:t>
+              </w:rPr>
+            </w:pPr>
+            <w:r>
+              <w:rPr>
+                <w:rFonts w:cs="Calibri"/>
+                <w:szCs w:val="22"/>
+              </w:rPr>
+              <w:t>RF06</w:t>
             </w:r>
           </w:p>
         </w:tc>
@@ -4665,16 +4843,16 @@
               <w:rPr>
                 <w:rFonts w:cs="Calibri"/>
                 <w:szCs w:val="22"/>
-                <w:highlight w:val="lightGray"/>
-              </w:rPr>
-            </w:pPr>
-            <w:r>
-              <w:rPr>
-                <w:rFonts w:cs="Calibri"/>
-                <w:szCs w:val="22"/>
-                <w:highlight w:val="lightGray"/>
-              </w:rPr>
-              <w:t>Obtener sesión.</w:t>
+                <w:lang w:val="es-AR"/>
+              </w:rPr>
+            </w:pPr>
+            <w:r>
+              <w:rPr>
+                <w:rFonts w:cs="Calibri"/>
+                <w:szCs w:val="22"/>
+                <w:lang w:val="es-AR"/>
+              </w:rPr>
+              <w:t>Visualizar Home.</w:t>
             </w:r>
           </w:p>
         </w:tc>
@@ -4768,7 +4946,7 @@
                 <w:szCs w:val="22"/>
                 <w:highlight w:val="lightGray"/>
               </w:rPr>
-              <w:t>F15</w:t>
+              <w:t>F14</w:t>
             </w:r>
           </w:p>
         </w:tc>
@@ -4797,7 +4975,7 @@
                 <w:szCs w:val="22"/>
                 <w:highlight w:val="lightGray"/>
               </w:rPr>
-              <w:t>Obtener catálogo de contenido de plataformas de streaming (Batch).</w:t>
+              <w:t>Obtener sesión.</w:t>
             </w:r>
           </w:p>
         </w:tc>
@@ -4891,7 +5069,7 @@
                 <w:szCs w:val="22"/>
                 <w:highlight w:val="lightGray"/>
               </w:rPr>
-              <w:t>F16</w:t>
+              <w:t>F15</w:t>
             </w:r>
           </w:p>
         </w:tc>
@@ -4920,7 +5098,43 @@
                 <w:szCs w:val="22"/>
                 <w:highlight w:val="lightGray"/>
               </w:rPr>
-              <w:t>Generar listado de contenido más visto por usuarios de la plataforma (Batch).</w:t>
+              <w:t xml:space="preserve">Obtener catálogo de contenido de plataformas de </w:t>
+            </w:r>
+            <w:proofErr w:type="spellStart"/>
+            <w:r>
+              <w:rPr>
+                <w:rFonts w:cs="Calibri"/>
+                <w:szCs w:val="22"/>
+                <w:highlight w:val="lightGray"/>
+              </w:rPr>
+              <w:t>streaming</w:t>
+            </w:r>
+            <w:proofErr w:type="spellEnd"/>
+            <w:r>
+              <w:rPr>
+                <w:rFonts w:cs="Calibri"/>
+                <w:szCs w:val="22"/>
+                <w:highlight w:val="lightGray"/>
+              </w:rPr>
+              <w:t xml:space="preserve"> (</w:t>
+            </w:r>
+            <w:proofErr w:type="spellStart"/>
+            <w:r>
+              <w:rPr>
+                <w:rFonts w:cs="Calibri"/>
+                <w:szCs w:val="22"/>
+                <w:highlight w:val="lightGray"/>
+              </w:rPr>
+              <w:t>Batch</w:t>
+            </w:r>
+            <w:proofErr w:type="spellEnd"/>
+            <w:r>
+              <w:rPr>
+                <w:rFonts w:cs="Calibri"/>
+                <w:szCs w:val="22"/>
+                <w:highlight w:val="lightGray"/>
+              </w:rPr>
+              <w:t>).</w:t>
             </w:r>
           </w:p>
         </w:tc>
@@ -4967,14 +5181,14 @@
               <w:rPr>
                 <w:rFonts w:cs="Calibri"/>
                 <w:szCs w:val="22"/>
-                <w:highlight w:val="darkMagenta"/>
-              </w:rPr>
-            </w:pPr>
-            <w:r>
-              <w:rPr>
-                <w:rFonts w:cs="Calibri"/>
-                <w:szCs w:val="22"/>
-                <w:highlight w:val="darkMagenta"/>
+                <w:highlight w:val="lightGray"/>
+              </w:rPr>
+            </w:pPr>
+            <w:r>
+              <w:rPr>
+                <w:rFonts w:cs="Calibri"/>
+                <w:szCs w:val="22"/>
+                <w:highlight w:val="lightGray"/>
               </w:rPr>
               <w:t>OBLIGATORIO</w:t>
             </w:r>
@@ -4997,14 +5211,14 @@
               <w:rPr>
                 <w:rFonts w:cs="Calibri"/>
                 <w:szCs w:val="22"/>
-                <w:highlight w:val="darkMagenta"/>
-              </w:rPr>
-            </w:pPr>
-            <w:r>
-              <w:rPr>
-                <w:rFonts w:cs="Calibri"/>
-                <w:szCs w:val="22"/>
-                <w:highlight w:val="darkMagenta"/>
+                <w:highlight w:val="lightGray"/>
+              </w:rPr>
+            </w:pPr>
+            <w:r>
+              <w:rPr>
+                <w:rFonts w:cs="Calibri"/>
+                <w:szCs w:val="22"/>
+                <w:highlight w:val="lightGray"/>
               </w:rPr>
               <w:t>R</w:t>
             </w:r>
@@ -5012,9 +5226,9 @@
               <w:rPr>
                 <w:rFonts w:cs="Calibri"/>
                 <w:szCs w:val="22"/>
-                <w:highlight w:val="darkMagenta"/>
-              </w:rPr>
-              <w:t>F17</w:t>
+                <w:highlight w:val="lightGray"/>
+              </w:rPr>
+              <w:t>F16</w:t>
             </w:r>
           </w:p>
         </w:tc>
@@ -5034,16 +5248,34 @@
               <w:rPr>
                 <w:rFonts w:cs="Calibri"/>
                 <w:szCs w:val="22"/>
-                <w:highlight w:val="darkMagenta"/>
-              </w:rPr>
-            </w:pPr>
-            <w:r>
-              <w:rPr>
-                <w:rFonts w:cs="Calibri"/>
-                <w:szCs w:val="22"/>
-                <w:highlight w:val="darkMagenta"/>
-              </w:rPr>
-              <w:t>Buscar contenido filtrado.</w:t>
+                <w:highlight w:val="lightGray"/>
+              </w:rPr>
+            </w:pPr>
+            <w:r>
+              <w:rPr>
+                <w:rFonts w:cs="Calibri"/>
+                <w:szCs w:val="22"/>
+                <w:highlight w:val="lightGray"/>
+              </w:rPr>
+              <w:t>Generar listado de contenido más visto por usuarios de la plataforma (</w:t>
+            </w:r>
+            <w:proofErr w:type="spellStart"/>
+            <w:r>
+              <w:rPr>
+                <w:rFonts w:cs="Calibri"/>
+                <w:szCs w:val="22"/>
+                <w:highlight w:val="lightGray"/>
+              </w:rPr>
+              <w:t>Batch</w:t>
+            </w:r>
+            <w:proofErr w:type="spellEnd"/>
+            <w:r>
+              <w:rPr>
+                <w:rFonts w:cs="Calibri"/>
+                <w:szCs w:val="22"/>
+                <w:highlight w:val="lightGray"/>
+              </w:rPr>
+              <w:t>).</w:t>
             </w:r>
           </w:p>
         </w:tc>
@@ -5069,7 +5301,6 @@
               <w:rPr>
                 <w:rFonts w:cs="Calibri"/>
                 <w:szCs w:val="22"/>
-                <w:highlight w:val="yellow"/>
               </w:rPr>
             </w:pPr>
           </w:p>
@@ -5091,14 +5322,14 @@
               <w:rPr>
                 <w:rFonts w:cs="Calibri"/>
                 <w:szCs w:val="22"/>
-                <w:highlight w:val="darkYellow"/>
-              </w:rPr>
-            </w:pPr>
-            <w:r>
-              <w:rPr>
-                <w:rFonts w:cs="Calibri"/>
-                <w:szCs w:val="22"/>
-                <w:highlight w:val="darkYellow"/>
+                <w:highlight w:val="darkMagenta"/>
+              </w:rPr>
+            </w:pPr>
+            <w:r>
+              <w:rPr>
+                <w:rFonts w:cs="Calibri"/>
+                <w:szCs w:val="22"/>
+                <w:highlight w:val="darkMagenta"/>
               </w:rPr>
               <w:t>OBLIGATORIO</w:t>
             </w:r>
@@ -5121,14 +5352,14 @@
               <w:rPr>
                 <w:rFonts w:cs="Calibri"/>
                 <w:szCs w:val="22"/>
-                <w:highlight w:val="darkYellow"/>
-              </w:rPr>
-            </w:pPr>
-            <w:r>
-              <w:rPr>
-                <w:rFonts w:cs="Calibri"/>
-                <w:szCs w:val="22"/>
-                <w:highlight w:val="darkYellow"/>
+                <w:highlight w:val="darkMagenta"/>
+              </w:rPr>
+            </w:pPr>
+            <w:r>
+              <w:rPr>
+                <w:rFonts w:cs="Calibri"/>
+                <w:szCs w:val="22"/>
+                <w:highlight w:val="darkMagenta"/>
               </w:rPr>
               <w:t>R</w:t>
             </w:r>
@@ -5136,9 +5367,9 @@
               <w:rPr>
                 <w:rFonts w:cs="Calibri"/>
                 <w:szCs w:val="22"/>
-                <w:highlight w:val="darkYellow"/>
-              </w:rPr>
-              <w:t>F18</w:t>
+                <w:highlight w:val="darkMagenta"/>
+              </w:rPr>
+              <w:t>F17</w:t>
             </w:r>
           </w:p>
         </w:tc>
@@ -5158,16 +5389,16 @@
               <w:rPr>
                 <w:rFonts w:cs="Calibri"/>
                 <w:szCs w:val="22"/>
-                <w:highlight w:val="darkYellow"/>
-              </w:rPr>
-            </w:pPr>
-            <w:r>
-              <w:rPr>
-                <w:rFonts w:cs="Calibri"/>
-                <w:szCs w:val="22"/>
-                <w:highlight w:val="darkYellow"/>
-              </w:rPr>
-              <w:t>Reproducir contenido seleccionado.</w:t>
+                <w:highlight w:val="darkMagenta"/>
+              </w:rPr>
+            </w:pPr>
+            <w:r>
+              <w:rPr>
+                <w:rFonts w:cs="Calibri"/>
+                <w:szCs w:val="22"/>
+                <w:highlight w:val="darkMagenta"/>
+              </w:rPr>
+              <w:t>Buscar contenido filtrado.</w:t>
             </w:r>
           </w:p>
         </w:tc>
@@ -5193,6 +5424,7 @@
               <w:rPr>
                 <w:rFonts w:cs="Calibri"/>
                 <w:szCs w:val="22"/>
+                <w:highlight w:val="yellow"/>
               </w:rPr>
             </w:pPr>
           </w:p>
@@ -5214,14 +5446,14 @@
               <w:rPr>
                 <w:rFonts w:cs="Calibri"/>
                 <w:szCs w:val="22"/>
-                <w:highlight w:val="darkCyan"/>
-              </w:rPr>
-            </w:pPr>
-            <w:r>
-              <w:rPr>
-                <w:rFonts w:cs="Calibri"/>
-                <w:szCs w:val="22"/>
-                <w:highlight w:val="darkCyan"/>
+                <w:highlight w:val="darkYellow"/>
+              </w:rPr>
+            </w:pPr>
+            <w:r>
+              <w:rPr>
+                <w:rFonts w:cs="Calibri"/>
+                <w:szCs w:val="22"/>
+                <w:highlight w:val="darkYellow"/>
               </w:rPr>
               <w:t>OBLIGATORIO</w:t>
             </w:r>
@@ -5244,14 +5476,14 @@
               <w:rPr>
                 <w:rFonts w:cs="Calibri"/>
                 <w:szCs w:val="22"/>
-                <w:highlight w:val="darkCyan"/>
-              </w:rPr>
-            </w:pPr>
-            <w:r>
-              <w:rPr>
-                <w:rFonts w:cs="Calibri"/>
-                <w:szCs w:val="22"/>
-                <w:highlight w:val="darkCyan"/>
+                <w:highlight w:val="darkYellow"/>
+              </w:rPr>
+            </w:pPr>
+            <w:r>
+              <w:rPr>
+                <w:rFonts w:cs="Calibri"/>
+                <w:szCs w:val="22"/>
+                <w:highlight w:val="darkYellow"/>
               </w:rPr>
               <w:t>R</w:t>
             </w:r>
@@ -5259,9 +5491,9 @@
               <w:rPr>
                 <w:rFonts w:cs="Calibri"/>
                 <w:szCs w:val="22"/>
-                <w:highlight w:val="darkCyan"/>
-              </w:rPr>
-              <w:t>F19</w:t>
+                <w:highlight w:val="darkYellow"/>
+              </w:rPr>
+              <w:t>F18</w:t>
             </w:r>
           </w:p>
         </w:tc>
@@ -5281,16 +5513,16 @@
               <w:rPr>
                 <w:rFonts w:cs="Calibri"/>
                 <w:szCs w:val="22"/>
-                <w:highlight w:val="darkCyan"/>
-              </w:rPr>
-            </w:pPr>
-            <w:r>
-              <w:rPr>
-                <w:rFonts w:cs="Calibri"/>
-                <w:szCs w:val="22"/>
-                <w:highlight w:val="darkCyan"/>
-              </w:rPr>
-              <w:t>Mostrar publicidades.</w:t>
+                <w:highlight w:val="darkYellow"/>
+              </w:rPr>
+            </w:pPr>
+            <w:r>
+              <w:rPr>
+                <w:rFonts w:cs="Calibri"/>
+                <w:szCs w:val="22"/>
+                <w:highlight w:val="darkYellow"/>
+              </w:rPr>
+              <w:t>Reproducir contenido seleccionado.</w:t>
             </w:r>
           </w:p>
         </w:tc>
@@ -5337,14 +5569,14 @@
               <w:rPr>
                 <w:rFonts w:cs="Calibri"/>
                 <w:szCs w:val="22"/>
-                <w:highlight w:val="magenta"/>
-              </w:rPr>
-            </w:pPr>
-            <w:r>
-              <w:rPr>
-                <w:rFonts w:cs="Calibri"/>
-                <w:szCs w:val="22"/>
-                <w:highlight w:val="magenta"/>
+                <w:highlight w:val="darkCyan"/>
+              </w:rPr>
+            </w:pPr>
+            <w:r>
+              <w:rPr>
+                <w:rFonts w:cs="Calibri"/>
+                <w:szCs w:val="22"/>
+                <w:highlight w:val="darkCyan"/>
               </w:rPr>
               <w:t>OBLIGATORIO</w:t>
             </w:r>
@@ -5367,14 +5599,14 @@
               <w:rPr>
                 <w:rFonts w:cs="Calibri"/>
                 <w:szCs w:val="22"/>
-                <w:highlight w:val="magenta"/>
-              </w:rPr>
-            </w:pPr>
-            <w:r>
-              <w:rPr>
-                <w:rFonts w:cs="Calibri"/>
-                <w:szCs w:val="22"/>
-                <w:highlight w:val="magenta"/>
+                <w:highlight w:val="darkCyan"/>
+              </w:rPr>
+            </w:pPr>
+            <w:r>
+              <w:rPr>
+                <w:rFonts w:cs="Calibri"/>
+                <w:szCs w:val="22"/>
+                <w:highlight w:val="darkCyan"/>
               </w:rPr>
               <w:t>R</w:t>
             </w:r>
@@ -5382,20 +5614,10 @@
               <w:rPr>
                 <w:rFonts w:cs="Calibri"/>
                 <w:szCs w:val="22"/>
-                <w:highlight w:val="magenta"/>
-              </w:rPr>
-              <w:t>F20</w:t>
-            </w:r>
-          </w:p>
-          <w:p>
-            <w:pPr>
-              <w:jc w:val="center"/>
-              <w:rPr>
-                <w:rFonts w:cs="Calibri"/>
-                <w:szCs w:val="22"/>
-                <w:highlight w:val="magenta"/>
-              </w:rPr>
-            </w:pPr>
+                <w:highlight w:val="darkCyan"/>
+              </w:rPr>
+              <w:t>F19</w:t>
+            </w:r>
           </w:p>
         </w:tc>
         <w:tc>
@@ -5414,16 +5636,16 @@
               <w:rPr>
                 <w:rFonts w:cs="Calibri"/>
                 <w:szCs w:val="22"/>
-                <w:highlight w:val="magenta"/>
-              </w:rPr>
-            </w:pPr>
-            <w:r>
-              <w:rPr>
-                <w:rFonts w:cs="Calibri"/>
-                <w:szCs w:val="22"/>
-                <w:highlight w:val="magenta"/>
-              </w:rPr>
-              <w:t>Registrar clics de usuarios en publicidades y contenido.</w:t>
+                <w:highlight w:val="darkCyan"/>
+              </w:rPr>
+            </w:pPr>
+            <w:r>
+              <w:rPr>
+                <w:rFonts w:cs="Calibri"/>
+                <w:szCs w:val="22"/>
+                <w:highlight w:val="darkCyan"/>
+              </w:rPr>
+              <w:t>Mostrar publicidades.</w:t>
             </w:r>
           </w:p>
         </w:tc>
@@ -5449,7 +5671,6 @@
               <w:rPr>
                 <w:rFonts w:cs="Calibri"/>
                 <w:szCs w:val="22"/>
-                <w:highlight w:val="yellow"/>
               </w:rPr>
             </w:pPr>
           </w:p>
@@ -5471,14 +5692,14 @@
               <w:rPr>
                 <w:rFonts w:cs="Calibri"/>
                 <w:szCs w:val="22"/>
-                <w:highlight w:val="lightGray"/>
-              </w:rPr>
-            </w:pPr>
-            <w:r>
-              <w:rPr>
-                <w:rFonts w:cs="Calibri"/>
-                <w:szCs w:val="22"/>
-                <w:highlight w:val="lightGray"/>
+                <w:highlight w:val="magenta"/>
+              </w:rPr>
+            </w:pPr>
+            <w:r>
+              <w:rPr>
+                <w:rFonts w:cs="Calibri"/>
+                <w:szCs w:val="22"/>
+                <w:highlight w:val="magenta"/>
               </w:rPr>
               <w:t>OBLIGATORIO</w:t>
             </w:r>
@@ -5501,14 +5722,14 @@
               <w:rPr>
                 <w:rFonts w:cs="Calibri"/>
                 <w:szCs w:val="22"/>
-                <w:highlight w:val="lightGray"/>
-              </w:rPr>
-            </w:pPr>
-            <w:r>
-              <w:rPr>
-                <w:rFonts w:cs="Calibri"/>
-                <w:szCs w:val="22"/>
-                <w:highlight w:val="lightGray"/>
+                <w:highlight w:val="magenta"/>
+              </w:rPr>
+            </w:pPr>
+            <w:r>
+              <w:rPr>
+                <w:rFonts w:cs="Calibri"/>
+                <w:szCs w:val="22"/>
+                <w:highlight w:val="magenta"/>
               </w:rPr>
               <w:t>R</w:t>
             </w:r>
@@ -5516,10 +5737,20 @@
               <w:rPr>
                 <w:rFonts w:cs="Calibri"/>
                 <w:szCs w:val="22"/>
-                <w:highlight w:val="lightGray"/>
-              </w:rPr>
-              <w:t>F21</w:t>
-            </w:r>
+                <w:highlight w:val="magenta"/>
+              </w:rPr>
+              <w:t>F20</w:t>
+            </w:r>
+          </w:p>
+          <w:p>
+            <w:pPr>
+              <w:jc w:val="center"/>
+              <w:rPr>
+                <w:rFonts w:cs="Calibri"/>
+                <w:szCs w:val="22"/>
+                <w:highlight w:val="magenta"/>
+              </w:rPr>
+            </w:pPr>
           </w:p>
         </w:tc>
         <w:tc>
@@ -5538,16 +5769,16 @@
               <w:rPr>
                 <w:rFonts w:cs="Calibri"/>
                 <w:szCs w:val="22"/>
-                <w:highlight w:val="lightGray"/>
-              </w:rPr>
-            </w:pPr>
-            <w:r>
-              <w:rPr>
-                <w:rFonts w:cs="Calibri"/>
-                <w:szCs w:val="22"/>
-                <w:highlight w:val="lightGray"/>
-              </w:rPr>
-              <w:t>Calcular pagos correspondientes a plataformas de streaming.</w:t>
+                <w:highlight w:val="magenta"/>
+              </w:rPr>
+            </w:pPr>
+            <w:r>
+              <w:rPr>
+                <w:rFonts w:cs="Calibri"/>
+                <w:szCs w:val="22"/>
+                <w:highlight w:val="magenta"/>
+              </w:rPr>
+              <w:t>Registrar clics de usuarios en publicidades y contenido.</w:t>
             </w:r>
           </w:p>
         </w:tc>
@@ -5573,6 +5804,7 @@
               <w:rPr>
                 <w:rFonts w:cs="Calibri"/>
                 <w:szCs w:val="22"/>
+                <w:highlight w:val="yellow"/>
               </w:rPr>
             </w:pPr>
           </w:p>
@@ -5603,7 +5835,7 @@
                 <w:szCs w:val="22"/>
                 <w:highlight w:val="lightGray"/>
               </w:rPr>
-              <w:t>OPCIONAL</w:t>
+              <w:t>OBLIGATORIO</w:t>
             </w:r>
           </w:p>
         </w:tc>
@@ -5641,7 +5873,7 @@
                 <w:szCs w:val="22"/>
                 <w:highlight w:val="lightGray"/>
               </w:rPr>
-              <w:t>F22</w:t>
+              <w:t>F21</w:t>
             </w:r>
           </w:p>
         </w:tc>
@@ -5670,7 +5902,25 @@
                 <w:szCs w:val="22"/>
                 <w:highlight w:val="lightGray"/>
               </w:rPr>
-              <w:t>Enviar facturas a plataformas de streaming.</w:t>
+              <w:t xml:space="preserve">Calcular pagos correspondientes a plataformas de </w:t>
+            </w:r>
+            <w:proofErr w:type="spellStart"/>
+            <w:r>
+              <w:rPr>
+                <w:rFonts w:cs="Calibri"/>
+                <w:szCs w:val="22"/>
+                <w:highlight w:val="lightGray"/>
+              </w:rPr>
+              <w:t>streaming</w:t>
+            </w:r>
+            <w:proofErr w:type="spellEnd"/>
+            <w:r>
+              <w:rPr>
+                <w:rFonts w:cs="Calibri"/>
+                <w:szCs w:val="22"/>
+                <w:highlight w:val="lightGray"/>
+              </w:rPr>
+              <w:t>.</w:t>
             </w:r>
           </w:p>
         </w:tc>
@@ -5717,16 +5967,16 @@
               <w:rPr>
                 <w:rFonts w:cs="Calibri"/>
                 <w:szCs w:val="22"/>
-                <w:highlight w:val="darkYellow"/>
-              </w:rPr>
-            </w:pPr>
-            <w:r>
-              <w:rPr>
-                <w:rFonts w:cs="Calibri"/>
-                <w:szCs w:val="22"/>
-                <w:highlight w:val="darkYellow"/>
-              </w:rPr>
-              <w:t>OBLIGATORIO</w:t>
+                <w:highlight w:val="lightGray"/>
+              </w:rPr>
+            </w:pPr>
+            <w:r>
+              <w:rPr>
+                <w:rFonts w:cs="Calibri"/>
+                <w:szCs w:val="22"/>
+                <w:highlight w:val="lightGray"/>
+              </w:rPr>
+              <w:t>OPCIONAL</w:t>
             </w:r>
           </w:p>
         </w:tc>
@@ -5747,14 +5997,14 @@
               <w:rPr>
                 <w:rFonts w:cs="Calibri"/>
                 <w:szCs w:val="22"/>
-                <w:highlight w:val="darkYellow"/>
-              </w:rPr>
-            </w:pPr>
-            <w:r>
-              <w:rPr>
-                <w:rFonts w:cs="Calibri"/>
-                <w:szCs w:val="22"/>
-                <w:highlight w:val="darkYellow"/>
+                <w:highlight w:val="lightGray"/>
+              </w:rPr>
+            </w:pPr>
+            <w:r>
+              <w:rPr>
+                <w:rFonts w:cs="Calibri"/>
+                <w:szCs w:val="22"/>
+                <w:highlight w:val="lightGray"/>
               </w:rPr>
               <w:t>R</w:t>
             </w:r>
@@ -5762,9 +6012,9 @@
               <w:rPr>
                 <w:rFonts w:cs="Calibri"/>
                 <w:szCs w:val="22"/>
-                <w:highlight w:val="darkYellow"/>
-              </w:rPr>
-              <w:t>F23</w:t>
+                <w:highlight w:val="lightGray"/>
+              </w:rPr>
+              <w:t>F22</w:t>
             </w:r>
           </w:p>
         </w:tc>
@@ -5784,16 +6034,34 @@
               <w:rPr>
                 <w:rFonts w:cs="Calibri"/>
                 <w:szCs w:val="22"/>
-                <w:highlight w:val="darkYellow"/>
-              </w:rPr>
-            </w:pPr>
-            <w:r>
-              <w:rPr>
-                <w:rFonts w:cs="Calibri"/>
-                <w:szCs w:val="22"/>
-                <w:highlight w:val="darkYellow"/>
-              </w:rPr>
-              <w:t>Generar reporte de estadísticas de clics de usuarios en publicidades y contenido. (Batch)</w:t>
+                <w:highlight w:val="lightGray"/>
+              </w:rPr>
+            </w:pPr>
+            <w:r>
+              <w:rPr>
+                <w:rFonts w:cs="Calibri"/>
+                <w:szCs w:val="22"/>
+                <w:highlight w:val="lightGray"/>
+              </w:rPr>
+              <w:t xml:space="preserve">Enviar facturas a plataformas de </w:t>
+            </w:r>
+            <w:proofErr w:type="spellStart"/>
+            <w:r>
+              <w:rPr>
+                <w:rFonts w:cs="Calibri"/>
+                <w:szCs w:val="22"/>
+                <w:highlight w:val="lightGray"/>
+              </w:rPr>
+              <w:t>streaming</w:t>
+            </w:r>
+            <w:proofErr w:type="spellEnd"/>
+            <w:r>
+              <w:rPr>
+                <w:rFonts w:cs="Calibri"/>
+                <w:szCs w:val="22"/>
+                <w:highlight w:val="lightGray"/>
+              </w:rPr>
+              <w:t>.</w:t>
             </w:r>
           </w:p>
         </w:tc>
@@ -5887,7 +6155,7 @@
                 <w:szCs w:val="22"/>
                 <w:highlight w:val="darkYellow"/>
               </w:rPr>
-              <w:t>F24</w:t>
+              <w:t>F23</w:t>
             </w:r>
           </w:p>
         </w:tc>
@@ -5916,7 +6184,25 @@
                 <w:szCs w:val="22"/>
                 <w:highlight w:val="darkYellow"/>
               </w:rPr>
-              <w:t>Enviar reporte de estadísticas de clics de usuarios en publicidades y contenido. (Batch)</w:t>
+              <w:t>Generar reporte de estadísticas de clics de usuarios en publicidades y contenido. (</w:t>
+            </w:r>
+            <w:proofErr w:type="spellStart"/>
+            <w:r>
+              <w:rPr>
+                <w:rFonts w:cs="Calibri"/>
+                <w:szCs w:val="22"/>
+                <w:highlight w:val="darkYellow"/>
+              </w:rPr>
+              <w:t>Batch</w:t>
+            </w:r>
+            <w:proofErr w:type="spellEnd"/>
+            <w:r>
+              <w:rPr>
+                <w:rFonts w:cs="Calibri"/>
+                <w:szCs w:val="22"/>
+                <w:highlight w:val="darkYellow"/>
+              </w:rPr>
+              <w:t>)</w:t>
             </w:r>
           </w:p>
         </w:tc>
@@ -6010,7 +6296,7 @@
                 <w:szCs w:val="22"/>
                 <w:highlight w:val="darkYellow"/>
               </w:rPr>
-              <w:t>F25</w:t>
+              <w:t>F24</w:t>
             </w:r>
           </w:p>
         </w:tc>
@@ -6039,7 +6325,166 @@
                 <w:szCs w:val="22"/>
                 <w:highlight w:val="darkYellow"/>
               </w:rPr>
-              <w:t>Finalizar federaciones pendientes. (Batch)</w:t>
+              <w:t>Enviar reporte de estadísticas de clics de usuarios en publicidades y contenido. (</w:t>
+            </w:r>
+            <w:proofErr w:type="spellStart"/>
+            <w:r>
+              <w:rPr>
+                <w:rFonts w:cs="Calibri"/>
+                <w:szCs w:val="22"/>
+                <w:highlight w:val="darkYellow"/>
+              </w:rPr>
+              <w:t>Batch</w:t>
+            </w:r>
+            <w:proofErr w:type="spellEnd"/>
+            <w:r>
+              <w:rPr>
+                <w:rFonts w:cs="Calibri"/>
+                <w:szCs w:val="22"/>
+                <w:highlight w:val="darkYellow"/>
+              </w:rPr>
+              <w:t>)</w:t>
+            </w:r>
+          </w:p>
+        </w:tc>
+      </w:tr>
+      <w:tr>
+        <w:trPr>
+          <w:cantSplit/>
+        </w:trPr>
+        <w:tc>
+          <w:tcPr>
+            <w:tcW w:w="0" w:type="auto"/>
+            <w:vMerge/>
+            <w:tcBorders>
+              <w:left w:val="single" w:sz="4" w:space="0" w:color="000000"/>
+              <w:right w:val="single" w:sz="4" w:space="0" w:color="000000"/>
+            </w:tcBorders>
+            <w:shd w:val="clear" w:color="auto" w:fill="auto"/>
+            <w:vAlign w:val="center"/>
+          </w:tcPr>
+          <w:p>
+            <w:pPr>
+              <w:jc w:val="center"/>
+              <w:rPr>
+                <w:rFonts w:cs="Calibri"/>
+                <w:szCs w:val="22"/>
+              </w:rPr>
+            </w:pPr>
+          </w:p>
+        </w:tc>
+        <w:tc>
+          <w:tcPr>
+            <w:tcW w:w="2226" w:type="dxa"/>
+            <w:tcBorders>
+              <w:top w:val="single" w:sz="4" w:space="0" w:color="000000"/>
+              <w:left w:val="single" w:sz="4" w:space="0" w:color="000000"/>
+              <w:bottom w:val="single" w:sz="4" w:space="0" w:color="000000"/>
+              <w:right w:val="single" w:sz="4" w:space="0" w:color="000000"/>
+            </w:tcBorders>
+            <w:shd w:val="clear" w:color="auto" w:fill="auto"/>
+          </w:tcPr>
+          <w:p>
+            <w:pPr>
+              <w:jc w:val="center"/>
+              <w:rPr>
+                <w:rFonts w:cs="Calibri"/>
+                <w:szCs w:val="22"/>
+                <w:highlight w:val="darkYellow"/>
+              </w:rPr>
+            </w:pPr>
+            <w:r>
+              <w:rPr>
+                <w:rFonts w:cs="Calibri"/>
+                <w:szCs w:val="22"/>
+                <w:highlight w:val="darkYellow"/>
+              </w:rPr>
+              <w:t>OBLIGATORIO</w:t>
+            </w:r>
+          </w:p>
+        </w:tc>
+        <w:tc>
+          <w:tcPr>
+            <w:tcW w:w="968" w:type="dxa"/>
+            <w:tcBorders>
+              <w:top w:val="single" w:sz="4" w:space="0" w:color="000000"/>
+              <w:left w:val="single" w:sz="4" w:space="0" w:color="000000"/>
+              <w:bottom w:val="single" w:sz="4" w:space="0" w:color="000000"/>
+              <w:right w:val="single" w:sz="4" w:space="0" w:color="000000"/>
+            </w:tcBorders>
+            <w:shd w:val="clear" w:color="auto" w:fill="auto"/>
+          </w:tcPr>
+          <w:p>
+            <w:pPr>
+              <w:jc w:val="center"/>
+              <w:rPr>
+                <w:rFonts w:cs="Calibri"/>
+                <w:szCs w:val="22"/>
+                <w:highlight w:val="darkYellow"/>
+              </w:rPr>
+            </w:pPr>
+            <w:r>
+              <w:rPr>
+                <w:rFonts w:cs="Calibri"/>
+                <w:szCs w:val="22"/>
+                <w:highlight w:val="darkYellow"/>
+              </w:rPr>
+              <w:t>R</w:t>
+            </w:r>
+            <w:r>
+              <w:rPr>
+                <w:rFonts w:cs="Calibri"/>
+                <w:szCs w:val="22"/>
+                <w:highlight w:val="darkYellow"/>
+              </w:rPr>
+              <w:t>F25</w:t>
+            </w:r>
+          </w:p>
+        </w:tc>
+        <w:tc>
+          <w:tcPr>
+            <w:tcW w:w="3733" w:type="dxa"/>
+            <w:tcBorders>
+              <w:top w:val="single" w:sz="4" w:space="0" w:color="000000"/>
+              <w:left w:val="single" w:sz="4" w:space="0" w:color="000000"/>
+              <w:bottom w:val="single" w:sz="4" w:space="0" w:color="000000"/>
+              <w:right w:val="single" w:sz="4" w:space="0" w:color="000000"/>
+            </w:tcBorders>
+            <w:shd w:val="clear" w:color="auto" w:fill="auto"/>
+          </w:tcPr>
+          <w:p>
+            <w:pPr>
+              <w:rPr>
+                <w:rFonts w:cs="Calibri"/>
+                <w:szCs w:val="22"/>
+                <w:highlight w:val="darkYellow"/>
+              </w:rPr>
+            </w:pPr>
+            <w:r>
+              <w:rPr>
+                <w:rFonts w:cs="Calibri"/>
+                <w:szCs w:val="22"/>
+                <w:highlight w:val="darkYellow"/>
+              </w:rPr>
+              <w:t>Finalizar federaciones pendientes. (</w:t>
+            </w:r>
+            <w:proofErr w:type="spellStart"/>
+            <w:r>
+              <w:rPr>
+                <w:rFonts w:cs="Calibri"/>
+                <w:szCs w:val="22"/>
+                <w:highlight w:val="darkYellow"/>
+              </w:rPr>
+              <w:t>Batch</w:t>
+            </w:r>
+            <w:proofErr w:type="spellEnd"/>
+            <w:r>
+              <w:rPr>
+                <w:rFonts w:cs="Calibri"/>
+                <w:szCs w:val="22"/>
+                <w:highlight w:val="darkYellow"/>
+              </w:rPr>
+              <w:t>)</w:t>
             </w:r>
           </w:p>
         </w:tc>
@@ -6188,7 +6633,25 @@
                 <w:szCs w:val="22"/>
                 <w:highlight w:val="yellow"/>
               </w:rPr>
-              <w:t>Iniciar sesión a backoffice de administración de plataformas y empresas publicitarias.</w:t>
+              <w:t xml:space="preserve">Iniciar sesión a </w:t>
+            </w:r>
+            <w:proofErr w:type="spellStart"/>
+            <w:r>
+              <w:rPr>
+                <w:rFonts w:cs="Calibri"/>
+                <w:szCs w:val="22"/>
+                <w:highlight w:val="yellow"/>
+              </w:rPr>
+              <w:t>backoffice</w:t>
+            </w:r>
+            <w:proofErr w:type="spellEnd"/>
+            <w:r>
+              <w:rPr>
+                <w:rFonts w:cs="Calibri"/>
+                <w:szCs w:val="22"/>
+                <w:highlight w:val="yellow"/>
+              </w:rPr>
+              <w:t xml:space="preserve"> de administración de plataformas y empresas publicitarias.</w:t>
             </w:r>
           </w:p>
         </w:tc>
@@ -6236,14 +6699,12 @@
               <w:rPr>
                 <w:rFonts w:cs="Calibri"/>
                 <w:szCs w:val="22"/>
-                <w:highlight w:val="green"/>
-              </w:rPr>
-            </w:pPr>
-            <w:r>
-              <w:rPr>
-                <w:rFonts w:cs="Calibri"/>
-                <w:szCs w:val="22"/>
-                <w:highlight w:val="green"/>
+              </w:rPr>
+            </w:pPr>
+            <w:r>
+              <w:rPr>
+                <w:rFonts w:cs="Calibri"/>
+                <w:szCs w:val="22"/>
               </w:rPr>
               <w:t>OBLIGATORIO</w:t>
             </w:r>
@@ -6266,24 +6727,14 @@
               <w:rPr>
                 <w:rFonts w:cs="Calibri"/>
                 <w:szCs w:val="22"/>
-                <w:highlight w:val="green"/>
-              </w:rPr>
-            </w:pPr>
-            <w:r>
-              <w:rPr>
-                <w:rFonts w:cs="Calibri"/>
-                <w:szCs w:val="22"/>
-                <w:highlight w:val="green"/>
-              </w:rPr>
-              <w:t>R</w:t>
-            </w:r>
-            <w:r>
-              <w:rPr>
-                <w:rFonts w:cs="Calibri"/>
-                <w:szCs w:val="22"/>
-                <w:highlight w:val="green"/>
-              </w:rPr>
-              <w:t>F27</w:t>
+              </w:rPr>
+            </w:pPr>
+            <w:r>
+              <w:rPr>
+                <w:rFonts w:cs="Calibri"/>
+                <w:szCs w:val="22"/>
+              </w:rPr>
+              <w:t>RF06</w:t>
             </w:r>
           </w:p>
         </w:tc>
@@ -6303,16 +6754,15 @@
               <w:rPr>
                 <w:rFonts w:cs="Calibri"/>
                 <w:szCs w:val="22"/>
-                <w:highlight w:val="green"/>
-              </w:rPr>
-            </w:pPr>
-            <w:r>
-              <w:rPr>
-                <w:rFonts w:cs="Calibri"/>
-                <w:szCs w:val="22"/>
-                <w:highlight w:val="green"/>
-              </w:rPr>
-              <w:t>Registrar plataforma de streaming.</w:t>
+              </w:rPr>
+            </w:pPr>
+            <w:r>
+              <w:rPr>
+                <w:rFonts w:cs="Calibri"/>
+                <w:szCs w:val="22"/>
+                <w:lang w:val="es-AR"/>
+              </w:rPr>
+              <w:t>Visualizar Home.</w:t>
             </w:r>
           </w:p>
         </w:tc>
@@ -6326,6 +6776,7 @@
             <w:tcW w:w="0" w:type="auto"/>
             <w:vMerge/>
             <w:tcBorders>
+              <w:top w:val="single" w:sz="4" w:space="0" w:color="000000"/>
               <w:left w:val="single" w:sz="4" w:space="0" w:color="000000"/>
               <w:right w:val="single" w:sz="4" w:space="0" w:color="000000"/>
             </w:tcBorders>
@@ -6406,7 +6857,7 @@
                 <w:szCs w:val="22"/>
                 <w:highlight w:val="green"/>
               </w:rPr>
-              <w:t>F28</w:t>
+              <w:t>F27</w:t>
             </w:r>
           </w:p>
         </w:tc>
@@ -6435,7 +6886,25 @@
                 <w:szCs w:val="22"/>
                 <w:highlight w:val="green"/>
               </w:rPr>
-              <w:t>Eliminar plataforma de streaming.</w:t>
+              <w:t xml:space="preserve">Registrar plataforma de </w:t>
+            </w:r>
+            <w:proofErr w:type="spellStart"/>
+            <w:r>
+              <w:rPr>
+                <w:rFonts w:cs="Calibri"/>
+                <w:szCs w:val="22"/>
+                <w:highlight w:val="green"/>
+              </w:rPr>
+              <w:t>streaming</w:t>
+            </w:r>
+            <w:proofErr w:type="spellEnd"/>
+            <w:r>
+              <w:rPr>
+                <w:rFonts w:cs="Calibri"/>
+                <w:szCs w:val="22"/>
+                <w:highlight w:val="green"/>
+              </w:rPr>
+              <w:t>.</w:t>
             </w:r>
           </w:p>
         </w:tc>
@@ -6529,7 +6998,7 @@
                 <w:szCs w:val="22"/>
                 <w:highlight w:val="green"/>
               </w:rPr>
-              <w:t>F29</w:t>
+              <w:t>F28</w:t>
             </w:r>
           </w:p>
         </w:tc>
@@ -6558,7 +7027,166 @@
                 <w:szCs w:val="22"/>
                 <w:highlight w:val="green"/>
               </w:rPr>
-              <w:t>Modificar datos plataforma de streaming.</w:t>
+              <w:t xml:space="preserve">Eliminar plataforma de </w:t>
+            </w:r>
+            <w:proofErr w:type="spellStart"/>
+            <w:r>
+              <w:rPr>
+                <w:rFonts w:cs="Calibri"/>
+                <w:szCs w:val="22"/>
+                <w:highlight w:val="green"/>
+              </w:rPr>
+              <w:t>streaming</w:t>
+            </w:r>
+            <w:proofErr w:type="spellEnd"/>
+            <w:r>
+              <w:rPr>
+                <w:rFonts w:cs="Calibri"/>
+                <w:szCs w:val="22"/>
+                <w:highlight w:val="green"/>
+              </w:rPr>
+              <w:t>.</w:t>
+            </w:r>
+          </w:p>
+        </w:tc>
+      </w:tr>
+      <w:tr>
+        <w:trPr>
+          <w:cantSplit/>
+        </w:trPr>
+        <w:tc>
+          <w:tcPr>
+            <w:tcW w:w="0" w:type="auto"/>
+            <w:vMerge/>
+            <w:tcBorders>
+              <w:left w:val="single" w:sz="4" w:space="0" w:color="000000"/>
+              <w:right w:val="single" w:sz="4" w:space="0" w:color="000000"/>
+            </w:tcBorders>
+            <w:shd w:val="clear" w:color="auto" w:fill="auto"/>
+            <w:vAlign w:val="center"/>
+          </w:tcPr>
+          <w:p>
+            <w:pPr>
+              <w:jc w:val="center"/>
+              <w:rPr>
+                <w:rFonts w:cs="Calibri"/>
+                <w:szCs w:val="22"/>
+              </w:rPr>
+            </w:pPr>
+          </w:p>
+        </w:tc>
+        <w:tc>
+          <w:tcPr>
+            <w:tcW w:w="2226" w:type="dxa"/>
+            <w:tcBorders>
+              <w:top w:val="single" w:sz="4" w:space="0" w:color="000000"/>
+              <w:left w:val="single" w:sz="4" w:space="0" w:color="000000"/>
+              <w:bottom w:val="single" w:sz="4" w:space="0" w:color="000000"/>
+              <w:right w:val="single" w:sz="4" w:space="0" w:color="000000"/>
+            </w:tcBorders>
+            <w:shd w:val="clear" w:color="auto" w:fill="auto"/>
+          </w:tcPr>
+          <w:p>
+            <w:pPr>
+              <w:jc w:val="center"/>
+              <w:rPr>
+                <w:rFonts w:cs="Calibri"/>
+                <w:szCs w:val="22"/>
+                <w:highlight w:val="green"/>
+              </w:rPr>
+            </w:pPr>
+            <w:r>
+              <w:rPr>
+                <w:rFonts w:cs="Calibri"/>
+                <w:szCs w:val="22"/>
+                <w:highlight w:val="green"/>
+              </w:rPr>
+              <w:t>OBLIGATORIO</w:t>
+            </w:r>
+          </w:p>
+        </w:tc>
+        <w:tc>
+          <w:tcPr>
+            <w:tcW w:w="968" w:type="dxa"/>
+            <w:tcBorders>
+              <w:top w:val="single" w:sz="4" w:space="0" w:color="000000"/>
+              <w:left w:val="single" w:sz="4" w:space="0" w:color="000000"/>
+              <w:bottom w:val="single" w:sz="4" w:space="0" w:color="000000"/>
+              <w:right w:val="single" w:sz="4" w:space="0" w:color="000000"/>
+            </w:tcBorders>
+            <w:shd w:val="clear" w:color="auto" w:fill="auto"/>
+          </w:tcPr>
+          <w:p>
+            <w:pPr>
+              <w:jc w:val="center"/>
+              <w:rPr>
+                <w:rFonts w:cs="Calibri"/>
+                <w:szCs w:val="22"/>
+                <w:highlight w:val="green"/>
+              </w:rPr>
+            </w:pPr>
+            <w:r>
+              <w:rPr>
+                <w:rFonts w:cs="Calibri"/>
+                <w:szCs w:val="22"/>
+                <w:highlight w:val="green"/>
+              </w:rPr>
+              <w:t>R</w:t>
+            </w:r>
+            <w:r>
+              <w:rPr>
+                <w:rFonts w:cs="Calibri"/>
+                <w:szCs w:val="22"/>
+                <w:highlight w:val="green"/>
+              </w:rPr>
+              <w:t>F29</w:t>
+            </w:r>
+          </w:p>
+        </w:tc>
+        <w:tc>
+          <w:tcPr>
+            <w:tcW w:w="3733" w:type="dxa"/>
+            <w:tcBorders>
+              <w:top w:val="single" w:sz="4" w:space="0" w:color="000000"/>
+              <w:left w:val="single" w:sz="4" w:space="0" w:color="000000"/>
+              <w:bottom w:val="single" w:sz="4" w:space="0" w:color="000000"/>
+              <w:right w:val="single" w:sz="4" w:space="0" w:color="000000"/>
+            </w:tcBorders>
+            <w:shd w:val="clear" w:color="auto" w:fill="auto"/>
+          </w:tcPr>
+          <w:p>
+            <w:pPr>
+              <w:rPr>
+                <w:rFonts w:cs="Calibri"/>
+                <w:szCs w:val="22"/>
+                <w:highlight w:val="green"/>
+              </w:rPr>
+            </w:pPr>
+            <w:r>
+              <w:rPr>
+                <w:rFonts w:cs="Calibri"/>
+                <w:szCs w:val="22"/>
+                <w:highlight w:val="green"/>
+              </w:rPr>
+              <w:t xml:space="preserve">Modificar datos plataforma de </w:t>
+            </w:r>
+            <w:proofErr w:type="spellStart"/>
+            <w:r>
+              <w:rPr>
+                <w:rFonts w:cs="Calibri"/>
+                <w:szCs w:val="22"/>
+                <w:highlight w:val="green"/>
+              </w:rPr>
+              <w:t>streaming</w:t>
+            </w:r>
+            <w:proofErr w:type="spellEnd"/>
+            <w:r>
+              <w:rPr>
+                <w:rFonts w:cs="Calibri"/>
+                <w:szCs w:val="22"/>
+                <w:highlight w:val="green"/>
+              </w:rPr>
+              <w:t>.</w:t>
             </w:r>
           </w:p>
         </w:tc>
@@ -7145,7 +7773,23 @@
                 <w:rFonts w:cs="Calibri"/>
                 <w:szCs w:val="22"/>
               </w:rPr>
-              <w:t>El Frontend del portal estará desarrollado en Angular 14 o superior.</w:t>
+              <w:t xml:space="preserve">El </w:t>
+            </w:r>
+            <w:proofErr w:type="spellStart"/>
+            <w:r>
+              <w:rPr>
+                <w:rFonts w:cs="Calibri"/>
+                <w:szCs w:val="22"/>
+              </w:rPr>
+              <w:t>Frontend</w:t>
+            </w:r>
+            <w:proofErr w:type="spellEnd"/>
+            <w:r>
+              <w:rPr>
+                <w:rFonts w:cs="Calibri"/>
+                <w:szCs w:val="22"/>
+              </w:rPr>
+              <w:t xml:space="preserve"> del portal estará desarrollado en Angular 14 o superior.</w:t>
             </w:r>
           </w:p>
         </w:tc>
@@ -7373,7 +8017,39 @@
                 <w:rFonts w:cs="Calibri"/>
                 <w:szCs w:val="22"/>
               </w:rPr>
-              <w:t>El Backend de la aplicación será desarrollado en Java con Spring Boot.</w:t>
+              <w:t xml:space="preserve">El </w:t>
+            </w:r>
+            <w:proofErr w:type="spellStart"/>
+            <w:r>
+              <w:rPr>
+                <w:rFonts w:cs="Calibri"/>
+                <w:szCs w:val="22"/>
+              </w:rPr>
+              <w:t>Backend</w:t>
+            </w:r>
+            <w:proofErr w:type="spellEnd"/>
+            <w:r>
+              <w:rPr>
+                <w:rFonts w:cs="Calibri"/>
+                <w:szCs w:val="22"/>
+              </w:rPr>
+              <w:t xml:space="preserve"> de la aplicación será desarrollado en Java con Spring </w:t>
+            </w:r>
+            <w:proofErr w:type="spellStart"/>
+            <w:r>
+              <w:rPr>
+                <w:rFonts w:cs="Calibri"/>
+                <w:szCs w:val="22"/>
+              </w:rPr>
+              <w:t>Boot</w:t>
+            </w:r>
+            <w:proofErr w:type="spellEnd"/>
+            <w:r>
+              <w:rPr>
+                <w:rFonts w:cs="Calibri"/>
+                <w:szCs w:val="22"/>
+              </w:rPr>
+              <w:t>.</w:t>
             </w:r>
           </w:p>
         </w:tc>
@@ -7601,7 +8277,23 @@
                 <w:rFonts w:cs="Calibri"/>
                 <w:szCs w:val="22"/>
               </w:rPr>
-              <w:t>El consumo de los servicios REST y SOAP implementados deberá ser dinámico utilizando Reflection.</w:t>
+              <w:t xml:space="preserve">El consumo de los servicios REST y SOAP implementados deberá ser dinámico utilizando </w:t>
+            </w:r>
+            <w:proofErr w:type="spellStart"/>
+            <w:r>
+              <w:rPr>
+                <w:rFonts w:cs="Calibri"/>
+                <w:szCs w:val="22"/>
+              </w:rPr>
+              <w:t>Reflection</w:t>
+            </w:r>
+            <w:proofErr w:type="spellEnd"/>
+            <w:r>
+              <w:rPr>
+                <w:rFonts w:cs="Calibri"/>
+                <w:szCs w:val="22"/>
+              </w:rPr>
+              <w:t>.</w:t>
             </w:r>
           </w:p>
         </w:tc>
@@ -7921,7 +8613,25 @@
                 <w:szCs w:val="22"/>
                 <w:lang w:val="es-MX"/>
               </w:rPr>
-              <w:t>El usuario se registra en el portal Streaming Studio</w:t>
+              <w:t xml:space="preserve">El usuario se registra en el portal </w:t>
+            </w:r>
+            <w:proofErr w:type="spellStart"/>
+            <w:r>
+              <w:rPr>
+                <w:rFonts w:cs="Calibri"/>
+                <w:szCs w:val="22"/>
+                <w:lang w:val="es-MX"/>
+              </w:rPr>
+              <w:t>Streaming</w:t>
+            </w:r>
+            <w:proofErr w:type="spellEnd"/>
+            <w:r>
+              <w:rPr>
+                <w:rFonts w:cs="Calibri"/>
+                <w:szCs w:val="22"/>
+                <w:lang w:val="es-MX"/>
+              </w:rPr>
+              <w:t xml:space="preserve"> Studio</w:t>
             </w:r>
             <w:r>
               <w:rPr>
@@ -8091,7 +8801,25 @@
                 <w:szCs w:val="22"/>
                 <w:lang w:val="es-MX"/>
               </w:rPr>
-              <w:t>El usuario no está registrado en Streaming Studio</w:t>
+              <w:t xml:space="preserve">El usuario no está registrado en </w:t>
+            </w:r>
+            <w:proofErr w:type="spellStart"/>
+            <w:r>
+              <w:rPr>
+                <w:rFonts w:cs="Calibri"/>
+                <w:szCs w:val="22"/>
+                <w:lang w:val="es-MX"/>
+              </w:rPr>
+              <w:t>Streaming</w:t>
+            </w:r>
+            <w:proofErr w:type="spellEnd"/>
+            <w:r>
+              <w:rPr>
+                <w:rFonts w:cs="Calibri"/>
+                <w:szCs w:val="22"/>
+                <w:lang w:val="es-MX"/>
+              </w:rPr>
+              <w:t xml:space="preserve"> Studio</w:t>
             </w:r>
             <w:r>
               <w:rPr>
@@ -8161,13 +8889,23 @@
                 <w:lang w:val="es-MX"/>
               </w:rPr>
             </w:pPr>
-            <w:r>
-              <w:rPr>
-                <w:rFonts w:cs="Calibri"/>
-                <w:szCs w:val="22"/>
-                <w:lang w:val="es-MX"/>
-              </w:rPr>
-              <w:t xml:space="preserve">Streaming Studio cuenta con un usuario </w:t>
+            <w:proofErr w:type="spellStart"/>
+            <w:r>
+              <w:rPr>
+                <w:rFonts w:cs="Calibri"/>
+                <w:szCs w:val="22"/>
+                <w:lang w:val="es-MX"/>
+              </w:rPr>
+              <w:t>Streaming</w:t>
+            </w:r>
+            <w:proofErr w:type="spellEnd"/>
+            <w:r>
+              <w:rPr>
+                <w:rFonts w:cs="Calibri"/>
+                <w:szCs w:val="22"/>
+                <w:lang w:val="es-MX"/>
+              </w:rPr>
+              <w:t xml:space="preserve"> Studio cuenta con un usuario </w:t>
             </w:r>
             <w:r>
               <w:rPr>
@@ -8809,23 +9547,15 @@
                 <w:szCs w:val="22"/>
                 <w:lang w:val="es-MX"/>
               </w:rPr>
-              <w:t>Los datos son correctos y el sistema registra un nuevo usuario</w:t>
-            </w:r>
-            <w:r>
-              <w:rPr>
-                <w:rFonts w:cs="Calibri"/>
-                <w:szCs w:val="22"/>
-                <w:lang w:val="es-MX"/>
-              </w:rPr>
-              <w:t xml:space="preserve"> con el estado “No validado”</w:t>
-            </w:r>
-            <w:r>
-              <w:rPr>
-                <w:rFonts w:cs="Calibri"/>
-                <w:szCs w:val="22"/>
-                <w:lang w:val="es-MX"/>
-              </w:rPr>
-              <w:t>.</w:t>
+              <w:t>E</w:t>
+            </w:r>
+            <w:r>
+              <w:rPr>
+                <w:rFonts w:cs="Calibri"/>
+                <w:szCs w:val="22"/>
+                <w:lang w:val="es-MX"/>
+              </w:rPr>
+              <w:t>l sistema registra un nuevo usuario con el estado “No validado”.</w:t>
             </w:r>
           </w:p>
         </w:tc>
@@ -8951,7 +9681,25 @@
                 <w:szCs w:val="22"/>
                 <w:lang w:val="es-MX"/>
               </w:rPr>
-              <w:t>Se genera el link de validación y se lo envía a la casilla de correo electrónico ingresada por el usuario.</w:t>
+              <w:t xml:space="preserve">Se genera el </w:t>
+            </w:r>
+            <w:proofErr w:type="gramStart"/>
+            <w:r>
+              <w:rPr>
+                <w:rFonts w:cs="Calibri"/>
+                <w:szCs w:val="22"/>
+                <w:lang w:val="es-MX"/>
+              </w:rPr>
+              <w:t>link</w:t>
+            </w:r>
+            <w:proofErr w:type="gramEnd"/>
+            <w:r>
+              <w:rPr>
+                <w:rFonts w:cs="Calibri"/>
+                <w:szCs w:val="22"/>
+                <w:lang w:val="es-MX"/>
+              </w:rPr>
+              <w:t xml:space="preserve"> de validación y se lo envía a la casilla de correo electrónico ingresada por el usuario.</w:t>
             </w:r>
             <w:r>
               <w:rPr>
@@ -9157,7 +9905,7 @@
                 <w:szCs w:val="22"/>
                 <w:lang w:val="es-MX"/>
               </w:rPr>
-              <w:t>5</w:t>
+              <w:t>4</w:t>
             </w:r>
             <w:r>
               <w:rPr>
@@ -9244,7 +9992,15 @@
                 <w:szCs w:val="22"/>
                 <w:lang w:val="es-MX"/>
               </w:rPr>
-              <w:t>5.1.1</w:t>
+              <w:t>4</w:t>
+            </w:r>
+            <w:r>
+              <w:rPr>
+                <w:rFonts w:cs="Calibri"/>
+                <w:szCs w:val="22"/>
+                <w:lang w:val="es-MX"/>
+              </w:rPr>
+              <w:t>.1.1</w:t>
             </w:r>
           </w:p>
         </w:tc>
@@ -9281,15 +10037,7 @@
                 <w:szCs w:val="22"/>
                 <w:lang w:val="es-MX"/>
               </w:rPr>
-              <w:t>Fin de CU</w:t>
-            </w:r>
-            <w:r>
-              <w:rPr>
-                <w:rFonts w:cs="Calibri"/>
-                <w:szCs w:val="22"/>
-                <w:lang w:val="es-MX"/>
-              </w:rPr>
-              <w:t>.</w:t>
+              <w:t>Continúa con el paso 5 del curso normal.</w:t>
             </w:r>
           </w:p>
         </w:tc>
@@ -9357,6 +10105,7 @@
                 <w:lang w:val="en-US"/>
               </w:rPr>
             </w:pPr>
+            <w:proofErr w:type="spellStart"/>
             <w:r>
               <w:rPr>
                 <w:rFonts w:cs="Calibri"/>
@@ -9367,6 +10116,7 @@
               </w:rPr>
               <w:t>Observaciones</w:t>
             </w:r>
+            <w:proofErr w:type="spellEnd"/>
           </w:p>
         </w:tc>
         <w:tc>
@@ -9554,14 +10304,7 @@
                 <w:rFonts w:cs="Calibri"/>
                 <w:szCs w:val="22"/>
               </w:rPr>
-              <w:t>RF0</w:t>
-            </w:r>
-            <w:r>
-              <w:rPr>
-                <w:rFonts w:cs="Calibri"/>
-                <w:szCs w:val="22"/>
-              </w:rPr>
-              <w:t>2</w:t>
+              <w:t>RF02</w:t>
             </w:r>
           </w:p>
         </w:tc>
@@ -10187,13 +10930,23 @@
               </w:rPr>
               <w:t xml:space="preserve">El usuario hace clic en el </w:t>
             </w:r>
-            <w:r>
-              <w:rPr>
-                <w:rFonts w:cs="Calibri"/>
-                <w:szCs w:val="22"/>
-                <w:lang w:val="es-MX"/>
-              </w:rPr>
-              <w:t>link de validación enviado a su correo electrónico</w:t>
+            <w:proofErr w:type="gramStart"/>
+            <w:r>
+              <w:rPr>
+                <w:rFonts w:cs="Calibri"/>
+                <w:szCs w:val="22"/>
+                <w:lang w:val="es-MX"/>
+              </w:rPr>
+              <w:t>link</w:t>
+            </w:r>
+            <w:proofErr w:type="gramEnd"/>
+            <w:r>
+              <w:rPr>
+                <w:rFonts w:cs="Calibri"/>
+                <w:szCs w:val="22"/>
+                <w:lang w:val="es-MX"/>
+              </w:rPr>
+              <w:t xml:space="preserve"> de validación enviado a su correo electrónico</w:t>
             </w:r>
             <w:r>
               <w:rPr>
@@ -10264,23 +11017,23 @@
                 <w:szCs w:val="22"/>
                 <w:lang w:val="es-MX"/>
               </w:rPr>
-              <w:t>E</w:t>
-            </w:r>
-            <w:r>
-              <w:rPr>
-                <w:rFonts w:cs="Calibri"/>
-                <w:szCs w:val="22"/>
-                <w:lang w:val="es-MX"/>
-              </w:rPr>
-              <w:t xml:space="preserve">l sistema </w:t>
-            </w:r>
-            <w:r>
-              <w:rPr>
-                <w:rFonts w:cs="Calibri"/>
-                <w:szCs w:val="22"/>
-                <w:lang w:val="es-MX"/>
-              </w:rPr>
-              <w:t>cambia el estado del usuario de “No validado” a “Validado”.</w:t>
+              <w:t>El sistema cambia el estado del usuario de “No validado” a “Validado”</w:t>
+            </w:r>
+            <w:r>
+              <w:rPr>
+                <w:rFonts w:cs="Calibri"/>
+                <w:szCs w:val="22"/>
+                <w:lang w:val="es-MX"/>
+              </w:rPr>
+              <w:t xml:space="preserve"> en la base de datos</w:t>
+            </w:r>
+            <w:r>
+              <w:rPr>
+                <w:rFonts w:cs="Calibri"/>
+                <w:szCs w:val="22"/>
+                <w:lang w:val="es-MX"/>
+              </w:rPr>
+              <w:t>.</w:t>
             </w:r>
           </w:p>
         </w:tc>
@@ -10639,7 +11392,25 @@
                 <w:szCs w:val="22"/>
                 <w:lang w:val="es-MX"/>
               </w:rPr>
-              <w:t xml:space="preserve">cliente que su usuario no ha podido ser validado y que se enviará otro link de validación a su correo electrónico. </w:t>
+              <w:t xml:space="preserve">cliente que su usuario no ha podido ser validado y que se enviará otro </w:t>
+            </w:r>
+            <w:proofErr w:type="gramStart"/>
+            <w:r>
+              <w:rPr>
+                <w:rFonts w:cs="Calibri"/>
+                <w:szCs w:val="22"/>
+                <w:lang w:val="es-MX"/>
+              </w:rPr>
+              <w:t>link</w:t>
+            </w:r>
+            <w:proofErr w:type="gramEnd"/>
+            <w:r>
+              <w:rPr>
+                <w:rFonts w:cs="Calibri"/>
+                <w:szCs w:val="22"/>
+                <w:lang w:val="es-MX"/>
+              </w:rPr>
+              <w:t xml:space="preserve"> de validación a su correo electrónico.</w:t>
             </w:r>
           </w:p>
         </w:tc>
@@ -10702,7 +11473,41 @@
                 <w:szCs w:val="22"/>
                 <w:lang w:val="es-MX"/>
               </w:rPr>
-              <w:t>Se genera un nuevo link de validación y se envía al correo electrónico del cliente. FIN CU.</w:t>
+              <w:t xml:space="preserve">Se genera un nuevo </w:t>
+            </w:r>
+            <w:proofErr w:type="gramStart"/>
+            <w:r>
+              <w:rPr>
+                <w:rFonts w:cs="Calibri"/>
+                <w:szCs w:val="22"/>
+                <w:lang w:val="es-MX"/>
+              </w:rPr>
+              <w:t>link</w:t>
+            </w:r>
+            <w:proofErr w:type="gramEnd"/>
+            <w:r>
+              <w:rPr>
+                <w:rFonts w:cs="Calibri"/>
+                <w:szCs w:val="22"/>
+                <w:lang w:val="es-MX"/>
+              </w:rPr>
+              <w:t xml:space="preserve"> de validación y se envía al correo electrónico del cliente. F</w:t>
+            </w:r>
+            <w:r>
+              <w:rPr>
+                <w:rFonts w:cs="Calibri"/>
+                <w:szCs w:val="22"/>
+                <w:lang w:val="es-MX"/>
+              </w:rPr>
+              <w:t>in de</w:t>
+            </w:r>
+            <w:r>
+              <w:rPr>
+                <w:rFonts w:cs="Calibri"/>
+                <w:szCs w:val="22"/>
+                <w:lang w:val="es-MX"/>
+              </w:rPr>
+              <w:t xml:space="preserve"> CU.</w:t>
             </w:r>
           </w:p>
         </w:tc>
@@ -10770,6 +11575,7 @@
                 <w:lang w:val="en-US"/>
               </w:rPr>
             </w:pPr>
+            <w:proofErr w:type="spellStart"/>
             <w:r>
               <w:rPr>
                 <w:rFonts w:cs="Calibri"/>
@@ -10780,6 +11586,7 @@
               </w:rPr>
               <w:t>Observaciones</w:t>
             </w:r>
+            <w:proofErr w:type="spellEnd"/>
           </w:p>
         </w:tc>
         <w:tc>
@@ -10967,14 +11774,7 @@
                 <w:rFonts w:cs="Calibri"/>
                 <w:szCs w:val="22"/>
               </w:rPr>
-              <w:t>RF0</w:t>
-            </w:r>
-            <w:r>
-              <w:rPr>
-                <w:rFonts w:cs="Calibri"/>
-                <w:szCs w:val="22"/>
-              </w:rPr>
-              <w:t>3</w:t>
+              <w:t>RF03</w:t>
             </w:r>
           </w:p>
         </w:tc>
@@ -11046,19 +11846,7 @@
                 <w:sz w:val="22"/>
                 <w:szCs w:val="22"/>
               </w:rPr>
-              <w:t>Iniciar sesión usuario</w:t>
-            </w:r>
-            <w:r>
-              <w:rPr>
-                <w:rFonts w:ascii="Calibri" w:hAnsi="Calibri" w:cs="Calibri"/>
-                <w:bCs w:val="0"/>
-                <w:i w:val="0"/>
-                <w:iCs w:val="0"/>
-                <w:color w:val="auto"/>
-                <w:sz w:val="22"/>
-                <w:szCs w:val="22"/>
-              </w:rPr>
-              <w:t>.</w:t>
+              <w:t>Iniciar sesión usuario.</w:t>
             </w:r>
           </w:p>
         </w:tc>
@@ -11126,7 +11914,25 @@
                 <w:szCs w:val="22"/>
                 <w:lang w:val="es-MX"/>
               </w:rPr>
-              <w:t>Permitir al cliente iniciar sesión en Streaming Studio con su usuario.</w:t>
+              <w:t xml:space="preserve">Permitir al cliente iniciar sesión en </w:t>
+            </w:r>
+            <w:proofErr w:type="spellStart"/>
+            <w:r>
+              <w:rPr>
+                <w:rFonts w:cs="Calibri"/>
+                <w:szCs w:val="22"/>
+                <w:lang w:val="es-MX"/>
+              </w:rPr>
+              <w:t>Streaming</w:t>
+            </w:r>
+            <w:proofErr w:type="spellEnd"/>
+            <w:r>
+              <w:rPr>
+                <w:rFonts w:cs="Calibri"/>
+                <w:szCs w:val="22"/>
+                <w:lang w:val="es-MX"/>
+              </w:rPr>
+              <w:t xml:space="preserve"> Studio con su usuario.</w:t>
             </w:r>
           </w:p>
         </w:tc>
@@ -11273,15 +12079,7 @@
                 <w:szCs w:val="22"/>
                 <w:lang w:val="es-MX"/>
               </w:rPr>
-              <w:t xml:space="preserve">El </w:t>
-            </w:r>
-            <w:r>
-              <w:rPr>
-                <w:rFonts w:cs="Calibri"/>
-                <w:szCs w:val="22"/>
-                <w:lang w:val="es-MX"/>
-              </w:rPr>
-              <w:t>usuario está registrado y validado en el sistema.</w:t>
+              <w:t>El usuario está registrado y validado en el sistema.</w:t>
             </w:r>
           </w:p>
         </w:tc>
@@ -11691,7 +12489,27 @@
                 <w:szCs w:val="22"/>
                 <w:lang w:val="es-MX"/>
               </w:rPr>
-              <w:t>ingresa su usuario y contraseña y hace click en ingresar</w:t>
+              <w:t xml:space="preserve">ingresa su usuario y contraseña y hace </w:t>
+            </w:r>
+            <w:proofErr w:type="spellStart"/>
+            <w:proofErr w:type="gramStart"/>
+            <w:r>
+              <w:rPr>
+                <w:rFonts w:cs="Calibri"/>
+                <w:szCs w:val="22"/>
+                <w:lang w:val="es-MX"/>
+              </w:rPr>
+              <w:t>click</w:t>
+            </w:r>
+            <w:proofErr w:type="spellEnd"/>
+            <w:proofErr w:type="gramEnd"/>
+            <w:r>
+              <w:rPr>
+                <w:rFonts w:cs="Calibri"/>
+                <w:szCs w:val="22"/>
+                <w:lang w:val="es-MX"/>
+              </w:rPr>
+              <w:t xml:space="preserve"> en ingresar</w:t>
             </w:r>
             <w:r>
               <w:rPr>
@@ -12220,58 +13038,31 @@
         </w:trPr>
         <w:tc>
           <w:tcPr>
-            <w:tcW w:w="610" w:type="dxa"/>
-            <w:vAlign w:val="center"/>
-          </w:tcPr>
-          <w:p>
-            <w:pPr>
-              <w:pStyle w:val="Encabezado"/>
-              <w:tabs>
-                <w:tab w:val="clear" w:pos="4419"/>
-                <w:tab w:val="clear" w:pos="8838"/>
-              </w:tabs>
-              <w:rPr>
-                <w:rFonts w:cs="Calibri"/>
-                <w:szCs w:val="22"/>
-                <w:lang w:val="es-MX"/>
-              </w:rPr>
-            </w:pPr>
-            <w:r>
-              <w:rPr>
-                <w:rFonts w:cs="Calibri"/>
-                <w:szCs w:val="22"/>
-                <w:lang w:val="es-MX"/>
-              </w:rPr>
-              <w:t>2.1.3</w:t>
-            </w:r>
-          </w:p>
-        </w:tc>
-        <w:tc>
-          <w:tcPr>
-            <w:tcW w:w="9180" w:type="dxa"/>
-            <w:gridSpan w:val="2"/>
-            <w:vAlign w:val="center"/>
-          </w:tcPr>
-          <w:p>
-            <w:pPr>
-              <w:pStyle w:val="Encabezado"/>
-              <w:tabs>
-                <w:tab w:val="clear" w:pos="4419"/>
-                <w:tab w:val="clear" w:pos="8838"/>
-              </w:tabs>
-              <w:rPr>
-                <w:rFonts w:cs="Calibri"/>
-                <w:szCs w:val="22"/>
-                <w:lang w:val="es-MX"/>
-              </w:rPr>
-            </w:pPr>
-            <w:r>
-              <w:rPr>
-                <w:rFonts w:cs="Calibri"/>
-                <w:szCs w:val="22"/>
-                <w:lang w:val="es-MX"/>
-              </w:rPr>
-              <w:t>Fin de CU.</w:t>
+            <w:tcW w:w="9790" w:type="dxa"/>
+            <w:gridSpan w:val="3"/>
+            <w:shd w:val="clear" w:color="auto" w:fill="9CC2E5"/>
+            <w:vAlign w:val="center"/>
+          </w:tcPr>
+          <w:p>
+            <w:pPr>
+              <w:pStyle w:val="Encabezado"/>
+              <w:tabs>
+                <w:tab w:val="clear" w:pos="4419"/>
+                <w:tab w:val="clear" w:pos="8838"/>
+              </w:tabs>
+              <w:rPr>
+                <w:rFonts w:cs="Calibri"/>
+                <w:szCs w:val="22"/>
+                <w:lang w:val="en-US"/>
+              </w:rPr>
+            </w:pPr>
+            <w:r>
+              <w:rPr>
+                <w:rFonts w:cs="Calibri"/>
+                <w:szCs w:val="22"/>
+                <w:lang w:val="en-US"/>
+              </w:rPr>
+              <w:t>OTRA INFORMACIÓN</w:t>
             </w:r>
           </w:p>
         </w:tc>
@@ -12283,42 +13074,6 @@
         </w:trPr>
         <w:tc>
           <w:tcPr>
-            <w:tcW w:w="9790" w:type="dxa"/>
-            <w:gridSpan w:val="3"/>
-            <w:shd w:val="clear" w:color="auto" w:fill="9CC2E5"/>
-            <w:vAlign w:val="center"/>
-          </w:tcPr>
-          <w:p>
-            <w:pPr>
-              <w:pStyle w:val="Encabezado"/>
-              <w:tabs>
-                <w:tab w:val="clear" w:pos="4419"/>
-                <w:tab w:val="clear" w:pos="8838"/>
-              </w:tabs>
-              <w:rPr>
-                <w:rFonts w:cs="Calibri"/>
-                <w:szCs w:val="22"/>
-                <w:lang w:val="en-US"/>
-              </w:rPr>
-            </w:pPr>
-            <w:r>
-              <w:rPr>
-                <w:rFonts w:cs="Calibri"/>
-                <w:szCs w:val="22"/>
-                <w:lang w:val="en-US"/>
-              </w:rPr>
-              <w:t>OTRA INFORMACIÓN</w:t>
-            </w:r>
-          </w:p>
-        </w:tc>
-      </w:tr>
-      <w:tr>
-        <w:trPr>
-          <w:cantSplit/>
-          <w:trHeight w:val="195"/>
-        </w:trPr>
-        <w:tc>
-          <w:tcPr>
             <w:tcW w:w="2480" w:type="dxa"/>
             <w:gridSpan w:val="2"/>
             <w:shd w:val="clear" w:color="auto" w:fill="BDD6EE"/>
@@ -12339,6 +13094,7 @@
                 <w:lang w:val="en-US"/>
               </w:rPr>
             </w:pPr>
+            <w:proofErr w:type="spellStart"/>
             <w:r>
               <w:rPr>
                 <w:rFonts w:cs="Calibri"/>
@@ -12349,6 +13105,7 @@
               </w:rPr>
               <w:t>Observaciones</w:t>
             </w:r>
+            <w:proofErr w:type="spellEnd"/>
           </w:p>
         </w:tc>
         <w:tc>
@@ -12453,6 +13210,7 @@
                 <w:tab w:val="clear" w:pos="4419"/>
                 <w:tab w:val="clear" w:pos="8838"/>
               </w:tabs>
+              <w:ind w:left="708" w:hanging="708"/>
               <w:rPr>
                 <w:rFonts w:cs="Calibri"/>
                 <w:b/>
@@ -12615,8 +13373,9 @@
                 <w:sz w:val="22"/>
                 <w:szCs w:val="22"/>
               </w:rPr>
-              <w:t>Federar plataforma de streaming</w:t>
-            </w:r>
+              <w:t xml:space="preserve">Federar plataforma de </w:t>
+            </w:r>
+            <w:proofErr w:type="spellStart"/>
             <w:r>
               <w:rPr>
                 <w:rFonts w:ascii="Calibri" w:hAnsi="Calibri" w:cs="Calibri"/>
@@ -12627,6 +13386,19 @@
                 <w:sz w:val="22"/>
                 <w:szCs w:val="22"/>
               </w:rPr>
+              <w:t>streaming</w:t>
+            </w:r>
+            <w:proofErr w:type="spellEnd"/>
+            <w:r>
+              <w:rPr>
+                <w:rFonts w:ascii="Calibri" w:hAnsi="Calibri" w:cs="Calibri"/>
+                <w:bCs w:val="0"/>
+                <w:i w:val="0"/>
+                <w:iCs w:val="0"/>
+                <w:color w:val="auto"/>
+                <w:sz w:val="22"/>
+                <w:szCs w:val="22"/>
+              </w:rPr>
               <w:t>.</w:t>
             </w:r>
           </w:p>
@@ -12694,28 +13466,37 @@
                 <w:rFonts w:cs="Calibri"/>
                 <w:szCs w:val="22"/>
               </w:rPr>
-              <w:t xml:space="preserve">El sistema </w:t>
-            </w:r>
-            <w:r>
-              <w:rPr>
-                <w:rFonts w:cs="Calibri"/>
-                <w:szCs w:val="22"/>
-              </w:rPr>
-              <w:t>permitirá</w:t>
-            </w:r>
-            <w:r>
-              <w:rPr>
-                <w:rFonts w:cs="Calibri"/>
-                <w:szCs w:val="22"/>
-              </w:rPr>
-              <w:t xml:space="preserve"> la federación de usuarios con las plataformas de streaming, utilizando los servicios de autenticación de dichas plataformas, integrado por medio de un servicio REST o SOAP </w:t>
-            </w:r>
-            <w:r>
-              <w:rPr>
-                <w:rFonts w:cs="Calibri"/>
-                <w:szCs w:val="22"/>
-              </w:rPr>
-              <w:t>y según ciertas especificaciones preestablecidas.</w:t>
+              <w:t>Permitir</w:t>
+            </w:r>
+            <w:r>
+              <w:rPr>
+                <w:rFonts w:cs="Calibri"/>
+                <w:szCs w:val="22"/>
+              </w:rPr>
+              <w:t xml:space="preserve"> la federación de usuarios con las plataformas de </w:t>
+            </w:r>
+            <w:proofErr w:type="spellStart"/>
+            <w:r>
+              <w:rPr>
+                <w:rFonts w:cs="Calibri"/>
+                <w:szCs w:val="22"/>
+              </w:rPr>
+              <w:t>streaming</w:t>
+            </w:r>
+            <w:proofErr w:type="spellEnd"/>
+            <w:r>
+              <w:rPr>
+                <w:rFonts w:cs="Calibri"/>
+                <w:szCs w:val="22"/>
+              </w:rPr>
+              <w:t>, utilizando los servicios de autenticación de dichas plataformas</w:t>
+            </w:r>
+            <w:r>
+              <w:rPr>
+                <w:rFonts w:cs="Calibri"/>
+                <w:szCs w:val="22"/>
+              </w:rPr>
+              <w:t>.</w:t>
             </w:r>
           </w:p>
         </w:tc>
@@ -12930,16 +13711,18 @@
                 <w:szCs w:val="22"/>
                 <w:lang w:val="es-MX"/>
               </w:rPr>
-              <w:t xml:space="preserve">El usuario </w:t>
-            </w:r>
-            <w:r>
-              <w:rPr>
-                <w:rFonts w:cs="Calibri"/>
-                <w:szCs w:val="22"/>
-                <w:lang w:val="es-MX"/>
-              </w:rPr>
-              <w:t>está federado a una nueva plataforma de streaming</w:t>
-            </w:r>
+              <w:t xml:space="preserve">El usuario está federado a una nueva plataforma de </w:t>
+            </w:r>
+            <w:proofErr w:type="spellStart"/>
+            <w:r>
+              <w:rPr>
+                <w:rFonts w:cs="Calibri"/>
+                <w:szCs w:val="22"/>
+                <w:lang w:val="es-MX"/>
+              </w:rPr>
+              <w:t>streaming</w:t>
+            </w:r>
+            <w:proofErr w:type="spellEnd"/>
             <w:r>
               <w:rPr>
                 <w:rFonts w:cs="Calibri"/>
@@ -13258,6 +14041,48 @@
                 <w:lang w:val="es-MX"/>
               </w:rPr>
             </w:pPr>
+            <w:r>
+              <w:rPr>
+                <w:rFonts w:cs="Calibri"/>
+                <w:szCs w:val="22"/>
+                <w:lang w:val="es-MX"/>
+              </w:rPr>
+              <w:t xml:space="preserve">El </w:t>
+            </w:r>
+            <w:r>
+              <w:rPr>
+                <w:rFonts w:cs="Calibri"/>
+                <w:szCs w:val="22"/>
+                <w:lang w:val="es-MX"/>
+              </w:rPr>
+              <w:t>cliente</w:t>
+            </w:r>
+            <w:r>
+              <w:rPr>
+                <w:rFonts w:cs="Calibri"/>
+                <w:szCs w:val="22"/>
+                <w:lang w:val="es-MX"/>
+              </w:rPr>
+              <w:t xml:space="preserve"> selecciona “Agregar plataforma de </w:t>
+            </w:r>
+            <w:proofErr w:type="spellStart"/>
+            <w:r>
+              <w:rPr>
+                <w:rFonts w:cs="Calibri"/>
+                <w:szCs w:val="22"/>
+                <w:lang w:val="es-MX"/>
+              </w:rPr>
+              <w:t>streaming</w:t>
+            </w:r>
+            <w:proofErr w:type="spellEnd"/>
+            <w:r>
+              <w:rPr>
+                <w:rFonts w:cs="Calibri"/>
+                <w:szCs w:val="22"/>
+                <w:lang w:val="es-MX"/>
+              </w:rPr>
+              <w:t>”.</w:t>
+            </w:r>
           </w:p>
         </w:tc>
       </w:tr>
@@ -13313,6 +14138,72 @@
                 <w:lang w:val="es-MX"/>
               </w:rPr>
             </w:pPr>
+            <w:r>
+              <w:rPr>
+                <w:rFonts w:cs="Calibri"/>
+                <w:szCs w:val="22"/>
+                <w:lang w:val="es-MX"/>
+              </w:rPr>
+              <w:t xml:space="preserve">El sistema muestra al </w:t>
+            </w:r>
+            <w:r>
+              <w:rPr>
+                <w:rFonts w:cs="Calibri"/>
+                <w:szCs w:val="22"/>
+                <w:lang w:val="es-MX"/>
+              </w:rPr>
+              <w:t xml:space="preserve">cliente </w:t>
+            </w:r>
+            <w:r>
+              <w:rPr>
+                <w:rFonts w:cs="Calibri"/>
+                <w:szCs w:val="22"/>
+                <w:lang w:val="es-MX"/>
+              </w:rPr>
+              <w:t xml:space="preserve">las plataformas de </w:t>
+            </w:r>
+            <w:proofErr w:type="spellStart"/>
+            <w:r>
+              <w:rPr>
+                <w:rFonts w:cs="Calibri"/>
+                <w:szCs w:val="22"/>
+                <w:lang w:val="es-MX"/>
+              </w:rPr>
+              <w:t>streaming</w:t>
+            </w:r>
+            <w:proofErr w:type="spellEnd"/>
+            <w:r>
+              <w:rPr>
+                <w:rFonts w:cs="Calibri"/>
+                <w:szCs w:val="22"/>
+                <w:lang w:val="es-MX"/>
+              </w:rPr>
+              <w:t xml:space="preserve"> disponibles</w:t>
+            </w:r>
+            <w:r>
+              <w:rPr>
+                <w:rFonts w:cs="Calibri"/>
+                <w:szCs w:val="22"/>
+                <w:lang w:val="es-MX"/>
+              </w:rPr>
+              <w:t xml:space="preserve">. </w:t>
+            </w:r>
+            <w:r>
+              <w:rPr>
+                <w:rFonts w:cs="Calibri"/>
+                <w:szCs w:val="22"/>
+                <w:lang w:val="es-MX"/>
+              </w:rPr>
+              <w:t>El cliente</w:t>
+            </w:r>
+            <w:r>
+              <w:rPr>
+                <w:rFonts w:cs="Calibri"/>
+                <w:szCs w:val="22"/>
+                <w:lang w:val="es-MX"/>
+              </w:rPr>
+              <w:t xml:space="preserve"> elige una.</w:t>
+            </w:r>
           </w:p>
         </w:tc>
       </w:tr>
@@ -13368,6 +14259,65 @@
                 <w:lang w:val="es-MX"/>
               </w:rPr>
             </w:pPr>
+            <w:r>
+              <w:rPr>
+                <w:rFonts w:cs="Calibri"/>
+                <w:szCs w:val="22"/>
+                <w:lang w:val="es-MX"/>
+              </w:rPr>
+              <w:t xml:space="preserve">El sistema envía la </w:t>
+            </w:r>
+            <w:proofErr w:type="spellStart"/>
+            <w:r>
+              <w:t>url</w:t>
+            </w:r>
+            <w:proofErr w:type="spellEnd"/>
+            <w:r>
+              <w:t xml:space="preserve"> de redirección y el token de servicio a la plataforma de </w:t>
+            </w:r>
+            <w:proofErr w:type="spellStart"/>
+            <w:r>
+              <w:t>streaming</w:t>
+            </w:r>
+            <w:proofErr w:type="spellEnd"/>
+            <w:r>
+              <w:t xml:space="preserve"> y </w:t>
+            </w:r>
+            <w:r>
+              <w:t>obtiene</w:t>
+            </w:r>
+            <w:r>
+              <w:t xml:space="preserve"> la url </w:t>
+            </w:r>
+            <w:r>
+              <w:t>a</w:t>
+            </w:r>
+            <w:r>
+              <w:t xml:space="preserve"> dirigir </w:t>
+            </w:r>
+            <w:r>
+              <w:t xml:space="preserve">para iniciar </w:t>
+            </w:r>
+            <w:r>
+              <w:t>sesión en la plataforma</w:t>
+            </w:r>
+            <w:r>
+              <w:t xml:space="preserve"> y </w:t>
+            </w:r>
+            <w:r>
+              <w:t xml:space="preserve">el código de transacción </w:t>
+            </w:r>
+            <w:r>
+              <w:t>de la operación, el cual es grabado en la base de datos</w:t>
+            </w:r>
+            <w:r>
+              <w:rPr>
+                <w:rFonts w:cs="Calibri"/>
+                <w:szCs w:val="22"/>
+                <w:lang w:val="es-MX"/>
+              </w:rPr>
+              <w:t>.</w:t>
+            </w:r>
           </w:p>
         </w:tc>
       </w:tr>
@@ -13429,6 +14379,354 @@
                 <w:szCs w:val="22"/>
                 <w:lang w:val="es-MX"/>
               </w:rPr>
+              <w:t xml:space="preserve">El cliente es dirigido a la </w:t>
+            </w:r>
+            <w:proofErr w:type="spellStart"/>
+            <w:r>
+              <w:rPr>
+                <w:rFonts w:cs="Calibri"/>
+                <w:szCs w:val="22"/>
+                <w:lang w:val="es-MX"/>
+              </w:rPr>
+              <w:t>url</w:t>
+            </w:r>
+            <w:proofErr w:type="spellEnd"/>
+            <w:r>
+              <w:rPr>
+                <w:rFonts w:cs="Calibri"/>
+                <w:szCs w:val="22"/>
+                <w:lang w:val="es-MX"/>
+              </w:rPr>
+              <w:t xml:space="preserve"> para iniciar sesión en la plataforma de </w:t>
+            </w:r>
+            <w:proofErr w:type="spellStart"/>
+            <w:r>
+              <w:rPr>
+                <w:rFonts w:cs="Calibri"/>
+                <w:szCs w:val="22"/>
+                <w:lang w:val="es-MX"/>
+              </w:rPr>
+              <w:t>streaming</w:t>
+            </w:r>
+            <w:proofErr w:type="spellEnd"/>
+            <w:r>
+              <w:rPr>
+                <w:rFonts w:cs="Calibri"/>
+                <w:szCs w:val="22"/>
+                <w:lang w:val="es-MX"/>
+              </w:rPr>
+              <w:t xml:space="preserve"> seleccionada.</w:t>
+            </w:r>
+          </w:p>
+        </w:tc>
+      </w:tr>
+      <w:tr>
+        <w:trPr>
+          <w:cantSplit/>
+          <w:trHeight w:val="130"/>
+        </w:trPr>
+        <w:tc>
+          <w:tcPr>
+            <w:tcW w:w="610" w:type="dxa"/>
+            <w:vAlign w:val="center"/>
+          </w:tcPr>
+          <w:p>
+            <w:pPr>
+              <w:pStyle w:val="Encabezado"/>
+              <w:tabs>
+                <w:tab w:val="clear" w:pos="4419"/>
+                <w:tab w:val="clear" w:pos="8838"/>
+              </w:tabs>
+              <w:rPr>
+                <w:rFonts w:cs="Calibri"/>
+                <w:szCs w:val="22"/>
+                <w:lang w:val="es-MX"/>
+              </w:rPr>
+            </w:pPr>
+            <w:r>
+              <w:rPr>
+                <w:rFonts w:cs="Calibri"/>
+                <w:szCs w:val="22"/>
+                <w:lang w:val="es-MX"/>
+              </w:rPr>
+              <w:t>5</w:t>
+            </w:r>
+          </w:p>
+        </w:tc>
+        <w:tc>
+          <w:tcPr>
+            <w:tcW w:w="9180" w:type="dxa"/>
+            <w:gridSpan w:val="2"/>
+            <w:vAlign w:val="center"/>
+          </w:tcPr>
+          <w:p>
+            <w:pPr>
+              <w:pStyle w:val="Encabezado"/>
+              <w:tabs>
+                <w:tab w:val="clear" w:pos="4419"/>
+                <w:tab w:val="clear" w:pos="8838"/>
+              </w:tabs>
+              <w:rPr>
+                <w:rFonts w:cs="Calibri"/>
+                <w:szCs w:val="22"/>
+                <w:lang w:val="es-MX"/>
+              </w:rPr>
+            </w:pPr>
+            <w:r>
+              <w:rPr>
+                <w:rFonts w:cs="Calibri"/>
+                <w:szCs w:val="22"/>
+                <w:lang w:val="es-MX"/>
+              </w:rPr>
+              <w:t xml:space="preserve">Luego de iniciar sesión, el usuario es redirigido a la </w:t>
+            </w:r>
+            <w:proofErr w:type="spellStart"/>
+            <w:r>
+              <w:rPr>
+                <w:rFonts w:cs="Calibri"/>
+                <w:szCs w:val="22"/>
+                <w:lang w:val="es-MX"/>
+              </w:rPr>
+              <w:t>url</w:t>
+            </w:r>
+            <w:proofErr w:type="spellEnd"/>
+            <w:r>
+              <w:rPr>
+                <w:rFonts w:cs="Calibri"/>
+                <w:szCs w:val="22"/>
+                <w:lang w:val="es-MX"/>
+              </w:rPr>
+              <w:t xml:space="preserve"> de redirección previamente enviada.</w:t>
+            </w:r>
+          </w:p>
+        </w:tc>
+      </w:tr>
+      <w:tr>
+        <w:trPr>
+          <w:cantSplit/>
+          <w:trHeight w:val="130"/>
+        </w:trPr>
+        <w:tc>
+          <w:tcPr>
+            <w:tcW w:w="610" w:type="dxa"/>
+            <w:vAlign w:val="center"/>
+          </w:tcPr>
+          <w:p>
+            <w:pPr>
+              <w:pStyle w:val="Encabezado"/>
+              <w:tabs>
+                <w:tab w:val="clear" w:pos="4419"/>
+                <w:tab w:val="clear" w:pos="8838"/>
+              </w:tabs>
+              <w:rPr>
+                <w:rFonts w:cs="Calibri"/>
+                <w:szCs w:val="22"/>
+                <w:lang w:val="es-MX"/>
+              </w:rPr>
+            </w:pPr>
+            <w:r>
+              <w:rPr>
+                <w:rFonts w:cs="Calibri"/>
+                <w:szCs w:val="22"/>
+                <w:lang w:val="es-MX"/>
+              </w:rPr>
+              <w:t>6</w:t>
+            </w:r>
+          </w:p>
+        </w:tc>
+        <w:tc>
+          <w:tcPr>
+            <w:tcW w:w="9180" w:type="dxa"/>
+            <w:gridSpan w:val="2"/>
+            <w:vAlign w:val="center"/>
+          </w:tcPr>
+          <w:p>
+            <w:pPr>
+              <w:pStyle w:val="Encabezado"/>
+              <w:tabs>
+                <w:tab w:val="clear" w:pos="4419"/>
+                <w:tab w:val="clear" w:pos="8838"/>
+              </w:tabs>
+              <w:rPr>
+                <w:rFonts w:cs="Calibri"/>
+                <w:szCs w:val="22"/>
+                <w:lang w:val="es-MX"/>
+              </w:rPr>
+            </w:pPr>
+            <w:r>
+              <w:rPr>
+                <w:rFonts w:cs="Calibri"/>
+                <w:szCs w:val="22"/>
+                <w:lang w:val="es-MX"/>
+              </w:rPr>
+              <w:t xml:space="preserve">El sistema consulta a la plataforma de </w:t>
+            </w:r>
+            <w:proofErr w:type="spellStart"/>
+            <w:r>
+              <w:rPr>
+                <w:rFonts w:cs="Calibri"/>
+                <w:szCs w:val="22"/>
+                <w:lang w:val="es-MX"/>
+              </w:rPr>
+              <w:t>streaming</w:t>
+            </w:r>
+            <w:proofErr w:type="spellEnd"/>
+            <w:r>
+              <w:rPr>
+                <w:rFonts w:cs="Calibri"/>
+                <w:szCs w:val="22"/>
+                <w:lang w:val="es-MX"/>
+              </w:rPr>
+              <w:t xml:space="preserve"> el</w:t>
+            </w:r>
+            <w:r>
+              <w:rPr>
+                <w:rFonts w:cs="Calibri"/>
+                <w:szCs w:val="22"/>
+                <w:lang w:val="es-MX"/>
+              </w:rPr>
+              <w:t xml:space="preserve"> estado del usuario en la dicha plataforma (Nuevo o Registrado) y el</w:t>
+            </w:r>
+            <w:r>
+              <w:rPr>
+                <w:rFonts w:cs="Calibri"/>
+                <w:szCs w:val="22"/>
+                <w:lang w:val="es-MX"/>
+              </w:rPr>
+              <w:t xml:space="preserve"> </w:t>
+            </w:r>
+            <w:r>
+              <w:rPr>
+                <w:rFonts w:cs="Calibri"/>
+                <w:szCs w:val="22"/>
+                <w:lang w:val="es-MX"/>
+              </w:rPr>
+              <w:t>token único de usuario vinculado al código de transacción y lo graba en la base de datos.</w:t>
+            </w:r>
+          </w:p>
+        </w:tc>
+      </w:tr>
+      <w:tr>
+        <w:trPr>
+          <w:cantSplit/>
+          <w:trHeight w:val="130"/>
+        </w:trPr>
+        <w:tc>
+          <w:tcPr>
+            <w:tcW w:w="610" w:type="dxa"/>
+            <w:vAlign w:val="center"/>
+          </w:tcPr>
+          <w:p>
+            <w:pPr>
+              <w:pStyle w:val="Encabezado"/>
+              <w:tabs>
+                <w:tab w:val="clear" w:pos="4419"/>
+                <w:tab w:val="clear" w:pos="8838"/>
+              </w:tabs>
+              <w:rPr>
+                <w:rFonts w:cs="Calibri"/>
+                <w:szCs w:val="22"/>
+                <w:lang w:val="es-MX"/>
+              </w:rPr>
+            </w:pPr>
+            <w:r>
+              <w:rPr>
+                <w:rFonts w:cs="Calibri"/>
+                <w:szCs w:val="22"/>
+                <w:lang w:val="es-MX"/>
+              </w:rPr>
+              <w:t>7</w:t>
+            </w:r>
+          </w:p>
+        </w:tc>
+        <w:tc>
+          <w:tcPr>
+            <w:tcW w:w="9180" w:type="dxa"/>
+            <w:gridSpan w:val="2"/>
+            <w:vAlign w:val="center"/>
+          </w:tcPr>
+          <w:p>
+            <w:pPr>
+              <w:pStyle w:val="Encabezado"/>
+              <w:tabs>
+                <w:tab w:val="clear" w:pos="4419"/>
+                <w:tab w:val="clear" w:pos="8838"/>
+              </w:tabs>
+              <w:rPr>
+                <w:rFonts w:cs="Calibri"/>
+                <w:szCs w:val="22"/>
+                <w:lang w:val="es-MX"/>
+              </w:rPr>
+            </w:pPr>
+            <w:r>
+              <w:rPr>
+                <w:rFonts w:cs="Calibri"/>
+                <w:szCs w:val="22"/>
+                <w:lang w:val="es-MX"/>
+              </w:rPr>
+              <w:t>El sistema muestra por pantalla el mensaje “Vinculación finalizada”.</w:t>
+            </w:r>
+          </w:p>
+        </w:tc>
+      </w:tr>
+      <w:tr>
+        <w:trPr>
+          <w:cantSplit/>
+          <w:trHeight w:val="130"/>
+        </w:trPr>
+        <w:tc>
+          <w:tcPr>
+            <w:tcW w:w="610" w:type="dxa"/>
+            <w:vAlign w:val="center"/>
+          </w:tcPr>
+          <w:p>
+            <w:pPr>
+              <w:pStyle w:val="Encabezado"/>
+              <w:tabs>
+                <w:tab w:val="clear" w:pos="4419"/>
+                <w:tab w:val="clear" w:pos="8838"/>
+              </w:tabs>
+              <w:rPr>
+                <w:rFonts w:cs="Calibri"/>
+                <w:szCs w:val="22"/>
+                <w:lang w:val="es-MX"/>
+              </w:rPr>
+            </w:pPr>
+            <w:r>
+              <w:rPr>
+                <w:rFonts w:cs="Calibri"/>
+                <w:szCs w:val="22"/>
+                <w:lang w:val="es-MX"/>
+              </w:rPr>
+              <w:t>8</w:t>
+            </w:r>
+          </w:p>
+        </w:tc>
+        <w:tc>
+          <w:tcPr>
+            <w:tcW w:w="9180" w:type="dxa"/>
+            <w:gridSpan w:val="2"/>
+            <w:vAlign w:val="center"/>
+          </w:tcPr>
+          <w:p>
+            <w:pPr>
+              <w:pStyle w:val="Encabezado"/>
+              <w:tabs>
+                <w:tab w:val="clear" w:pos="4419"/>
+                <w:tab w:val="clear" w:pos="8838"/>
+              </w:tabs>
+              <w:rPr>
+                <w:rFonts w:cs="Calibri"/>
+                <w:szCs w:val="22"/>
+                <w:lang w:val="es-MX"/>
+              </w:rPr>
+            </w:pPr>
+            <w:r>
+              <w:rPr>
+                <w:rFonts w:cs="Calibri"/>
+                <w:szCs w:val="22"/>
+                <w:lang w:val="es-MX"/>
+              </w:rPr>
               <w:t>Fin de CU.</w:t>
             </w:r>
           </w:p>
@@ -13546,7 +14844,15 @@
                 <w:szCs w:val="22"/>
                 <w:lang w:val="es-MX"/>
               </w:rPr>
-              <w:t>2.1</w:t>
+              <w:t>3</w:t>
+            </w:r>
+            <w:r>
+              <w:rPr>
+                <w:rFonts w:cs="Calibri"/>
+                <w:szCs w:val="22"/>
+                <w:lang w:val="es-MX"/>
+              </w:rPr>
+              <w:t>.1</w:t>
             </w:r>
           </w:p>
         </w:tc>
@@ -13569,6 +14875,14 @@
                 <w:lang w:val="es-MX"/>
               </w:rPr>
             </w:pPr>
+            <w:r>
+              <w:rPr>
+                <w:rFonts w:cs="Calibri"/>
+                <w:szCs w:val="22"/>
+                <w:lang w:val="es-MX"/>
+              </w:rPr>
+              <w:t>Se produce un error en la consulta o en la grabación del token.</w:t>
+            </w:r>
           </w:p>
         </w:tc>
       </w:tr>
@@ -13601,7 +14915,15 @@
                 <w:szCs w:val="22"/>
                 <w:lang w:val="es-MX"/>
               </w:rPr>
-              <w:t>2.1.1</w:t>
+              <w:t>3</w:t>
+            </w:r>
+            <w:r>
+              <w:rPr>
+                <w:rFonts w:cs="Calibri"/>
+                <w:szCs w:val="22"/>
+                <w:lang w:val="es-MX"/>
+              </w:rPr>
+              <w:t>.1.1</w:t>
             </w:r>
           </w:p>
         </w:tc>
@@ -13624,6 +14946,32 @@
                 <w:lang w:val="es-MX"/>
               </w:rPr>
             </w:pPr>
+            <w:r>
+              <w:rPr>
+                <w:rFonts w:cs="Calibri"/>
+                <w:szCs w:val="22"/>
+                <w:lang w:val="es-MX"/>
+              </w:rPr>
+              <w:t xml:space="preserve">El sistema muestra el mensaje “Error al vincular plataforma de </w:t>
+            </w:r>
+            <w:proofErr w:type="spellStart"/>
+            <w:r>
+              <w:rPr>
+                <w:rFonts w:cs="Calibri"/>
+                <w:szCs w:val="22"/>
+                <w:lang w:val="es-MX"/>
+              </w:rPr>
+              <w:t>streaming</w:t>
+            </w:r>
+            <w:proofErr w:type="spellEnd"/>
+            <w:r>
+              <w:rPr>
+                <w:rFonts w:cs="Calibri"/>
+                <w:szCs w:val="22"/>
+                <w:lang w:val="es-MX"/>
+              </w:rPr>
+              <w:t>, intente de nuevo”.</w:t>
+            </w:r>
           </w:p>
         </w:tc>
       </w:tr>
@@ -13656,7 +15004,7 @@
                 <w:szCs w:val="22"/>
                 <w:lang w:val="es-MX"/>
               </w:rPr>
-              <w:t>2.1.2</w:t>
+              <w:t>3.1.2</w:t>
             </w:r>
           </w:p>
         </w:tc>
@@ -13679,6 +15027,14 @@
                 <w:lang w:val="es-MX"/>
               </w:rPr>
             </w:pPr>
+            <w:r>
+              <w:rPr>
+                <w:rFonts w:cs="Calibri"/>
+                <w:szCs w:val="22"/>
+                <w:lang w:val="es-MX"/>
+              </w:rPr>
+              <w:t>Fin de CU</w:t>
+            </w:r>
           </w:p>
         </w:tc>
       </w:tr>
@@ -13711,7 +15067,7 @@
                 <w:szCs w:val="22"/>
                 <w:lang w:val="es-MX"/>
               </w:rPr>
-              <w:t>2.1.3</w:t>
+              <w:t>6.1</w:t>
             </w:r>
           </w:p>
         </w:tc>
@@ -13740,7 +15096,7 @@
                 <w:szCs w:val="22"/>
                 <w:lang w:val="es-MX"/>
               </w:rPr>
-              <w:t>Fin de CU.</w:t>
+              <w:t>Se produce un error en la consulta o en la grabación del token.</w:t>
             </w:r>
           </w:p>
         </w:tc>
@@ -13752,31 +15108,76 @@
         </w:trPr>
         <w:tc>
           <w:tcPr>
-            <w:tcW w:w="9790" w:type="dxa"/>
-            <w:gridSpan w:val="3"/>
-            <w:shd w:val="clear" w:color="auto" w:fill="9CC2E5"/>
-            <w:vAlign w:val="center"/>
-          </w:tcPr>
-          <w:p>
-            <w:pPr>
-              <w:pStyle w:val="Encabezado"/>
-              <w:tabs>
-                <w:tab w:val="clear" w:pos="4419"/>
-                <w:tab w:val="clear" w:pos="8838"/>
-              </w:tabs>
-              <w:rPr>
-                <w:rFonts w:cs="Calibri"/>
-                <w:szCs w:val="22"/>
-                <w:lang w:val="en-US"/>
-              </w:rPr>
-            </w:pPr>
-            <w:r>
-              <w:rPr>
-                <w:rFonts w:cs="Calibri"/>
-                <w:szCs w:val="22"/>
-                <w:lang w:val="en-US"/>
-              </w:rPr>
-              <w:t>OTRA INFORMACIÓN</w:t>
+            <w:tcW w:w="610" w:type="dxa"/>
+            <w:vAlign w:val="center"/>
+          </w:tcPr>
+          <w:p>
+            <w:pPr>
+              <w:pStyle w:val="Encabezado"/>
+              <w:tabs>
+                <w:tab w:val="clear" w:pos="4419"/>
+                <w:tab w:val="clear" w:pos="8838"/>
+              </w:tabs>
+              <w:rPr>
+                <w:rFonts w:cs="Calibri"/>
+                <w:szCs w:val="22"/>
+                <w:lang w:val="es-MX"/>
+              </w:rPr>
+            </w:pPr>
+            <w:r>
+              <w:rPr>
+                <w:rFonts w:cs="Calibri"/>
+                <w:szCs w:val="22"/>
+                <w:lang w:val="es-MX"/>
+              </w:rPr>
+              <w:t>6.1.1</w:t>
+            </w:r>
+          </w:p>
+        </w:tc>
+        <w:tc>
+          <w:tcPr>
+            <w:tcW w:w="9180" w:type="dxa"/>
+            <w:gridSpan w:val="2"/>
+            <w:vAlign w:val="center"/>
+          </w:tcPr>
+          <w:p>
+            <w:pPr>
+              <w:pStyle w:val="Encabezado"/>
+              <w:tabs>
+                <w:tab w:val="clear" w:pos="4419"/>
+                <w:tab w:val="clear" w:pos="8838"/>
+              </w:tabs>
+              <w:rPr>
+                <w:rFonts w:cs="Calibri"/>
+                <w:szCs w:val="22"/>
+                <w:lang w:val="es-MX"/>
+              </w:rPr>
+            </w:pPr>
+            <w:r>
+              <w:rPr>
+                <w:rFonts w:cs="Calibri"/>
+                <w:szCs w:val="22"/>
+                <w:lang w:val="es-MX"/>
+              </w:rPr>
+              <w:t xml:space="preserve">El sistema muestra el mensaje “Error al vincular plataforma de </w:t>
+            </w:r>
+            <w:proofErr w:type="spellStart"/>
+            <w:r>
+              <w:rPr>
+                <w:rFonts w:cs="Calibri"/>
+                <w:szCs w:val="22"/>
+                <w:lang w:val="es-MX"/>
+              </w:rPr>
+              <w:t>streaming</w:t>
+            </w:r>
+            <w:proofErr w:type="spellEnd"/>
+            <w:r>
+              <w:rPr>
+                <w:rFonts w:cs="Calibri"/>
+                <w:szCs w:val="22"/>
+                <w:lang w:val="es-MX"/>
+              </w:rPr>
+              <w:t>, intente de nuevo”.</w:t>
             </w:r>
           </w:p>
         </w:tc>
@@ -13788,6 +15189,113 @@
         </w:trPr>
         <w:tc>
           <w:tcPr>
+            <w:tcW w:w="610" w:type="dxa"/>
+            <w:vAlign w:val="center"/>
+          </w:tcPr>
+          <w:p>
+            <w:pPr>
+              <w:pStyle w:val="Encabezado"/>
+              <w:tabs>
+                <w:tab w:val="clear" w:pos="4419"/>
+                <w:tab w:val="clear" w:pos="8838"/>
+              </w:tabs>
+              <w:rPr>
+                <w:rFonts w:cs="Calibri"/>
+                <w:szCs w:val="22"/>
+                <w:lang w:val="es-MX"/>
+              </w:rPr>
+            </w:pPr>
+            <w:r>
+              <w:rPr>
+                <w:rFonts w:cs="Calibri"/>
+                <w:szCs w:val="22"/>
+                <w:lang w:val="es-MX"/>
+              </w:rPr>
+              <w:t>6</w:t>
+            </w:r>
+            <w:r>
+              <w:rPr>
+                <w:rFonts w:cs="Calibri"/>
+                <w:szCs w:val="22"/>
+                <w:lang w:val="es-MX"/>
+              </w:rPr>
+              <w:t>.1.2</w:t>
+            </w:r>
+          </w:p>
+        </w:tc>
+        <w:tc>
+          <w:tcPr>
+            <w:tcW w:w="9180" w:type="dxa"/>
+            <w:gridSpan w:val="2"/>
+            <w:vAlign w:val="center"/>
+          </w:tcPr>
+          <w:p>
+            <w:pPr>
+              <w:pStyle w:val="Encabezado"/>
+              <w:tabs>
+                <w:tab w:val="clear" w:pos="4419"/>
+                <w:tab w:val="clear" w:pos="8838"/>
+              </w:tabs>
+              <w:rPr>
+                <w:rFonts w:cs="Calibri"/>
+                <w:szCs w:val="22"/>
+                <w:lang w:val="es-MX"/>
+              </w:rPr>
+            </w:pPr>
+            <w:r>
+              <w:rPr>
+                <w:rFonts w:cs="Calibri"/>
+                <w:szCs w:val="22"/>
+                <w:lang w:val="es-MX"/>
+              </w:rPr>
+              <w:t>Fin de CU</w:t>
+            </w:r>
+          </w:p>
+        </w:tc>
+      </w:tr>
+      <w:tr>
+        <w:trPr>
+          <w:cantSplit/>
+          <w:trHeight w:val="195"/>
+        </w:trPr>
+        <w:tc>
+          <w:tcPr>
+            <w:tcW w:w="9790" w:type="dxa"/>
+            <w:gridSpan w:val="3"/>
+            <w:shd w:val="clear" w:color="auto" w:fill="9CC2E5"/>
+            <w:vAlign w:val="center"/>
+          </w:tcPr>
+          <w:p>
+            <w:pPr>
+              <w:pStyle w:val="Encabezado"/>
+              <w:tabs>
+                <w:tab w:val="clear" w:pos="4419"/>
+                <w:tab w:val="clear" w:pos="8838"/>
+              </w:tabs>
+              <w:rPr>
+                <w:rFonts w:cs="Calibri"/>
+                <w:szCs w:val="22"/>
+                <w:lang w:val="en-US"/>
+              </w:rPr>
+            </w:pPr>
+            <w:r>
+              <w:rPr>
+                <w:rFonts w:cs="Calibri"/>
+                <w:szCs w:val="22"/>
+                <w:lang w:val="en-US"/>
+              </w:rPr>
+              <w:t>OTRA INFORMACIÓN</w:t>
+            </w:r>
+          </w:p>
+        </w:tc>
+      </w:tr>
+      <w:tr>
+        <w:trPr>
+          <w:cantSplit/>
+          <w:trHeight w:val="195"/>
+        </w:trPr>
+        <w:tc>
+          <w:tcPr>
             <w:tcW w:w="2480" w:type="dxa"/>
             <w:gridSpan w:val="2"/>
             <w:shd w:val="clear" w:color="auto" w:fill="BDD6EE"/>
@@ -13808,6 +15316,7 @@
                 <w:lang w:val="en-US"/>
               </w:rPr>
             </w:pPr>
+            <w:proofErr w:type="spellStart"/>
             <w:r>
               <w:rPr>
                 <w:rFonts w:cs="Calibri"/>
@@ -13818,6 +15327,7 @@
               </w:rPr>
               <w:t>Observaciones</w:t>
             </w:r>
+            <w:proofErr w:type="spellEnd"/>
           </w:p>
         </w:tc>
         <w:tc>
@@ -13852,7 +15362,7 @@
                 <w:szCs w:val="22"/>
                 <w:lang w:val="es-AR"/>
               </w:rPr>
-              <w:t>a ejecución del CU en cualquier momento</w:t>
+              <w:t>a ejecución del CU en cualquier momento.</w:t>
             </w:r>
           </w:p>
         </w:tc>
@@ -13884,15 +15394,6 @@
         <w:br w:type="page"/>
       </w:r>
     </w:p>
-    <w:p>
-      <w:pPr>
-        <w:rPr>
-          <w:rFonts w:cs="Calibri"/>
-          <w:szCs w:val="22"/>
-          <w:lang w:val="es-MX"/>
-        </w:rPr>
-      </w:pPr>
-    </w:p>
     <w:tbl>
       <w:tblPr>
         <w:tblW w:w="9790" w:type="dxa"/>
@@ -13912,8 +15413,8 @@
         <w:tblLook w:val="0000" w:firstRow="0" w:lastRow="0" w:firstColumn="0" w:lastColumn="0" w:noHBand="0" w:noVBand="0"/>
       </w:tblPr>
       <w:tblGrid>
-        <w:gridCol w:w="988"/>
-        <w:gridCol w:w="1492"/>
+        <w:gridCol w:w="610"/>
+        <w:gridCol w:w="1870"/>
         <w:gridCol w:w="7310"/>
       </w:tblGrid>
       <w:tr>
@@ -13947,6 +15448,7 @@
                 <w:szCs w:val="22"/>
                 <w:lang w:val="es-MX"/>
               </w:rPr>
+              <w:lastRenderedPageBreak/>
               <w:t>DEFINICIÓN</w:t>
             </w:r>
           </w:p>
@@ -14013,14 +15515,28 @@
                 <w:rFonts w:cs="Calibri"/>
                 <w:szCs w:val="22"/>
               </w:rPr>
-              <w:t>RE0</w:t>
-            </w:r>
-            <w:r>
-              <w:rPr>
-                <w:rFonts w:cs="Calibri"/>
-                <w:szCs w:val="22"/>
-              </w:rPr>
-              <w:t>3</w:t>
+              <w:t>R</w:t>
+            </w:r>
+            <w:r>
+              <w:rPr>
+                <w:rFonts w:cs="Calibri"/>
+                <w:szCs w:val="22"/>
+              </w:rPr>
+              <w:t>F</w:t>
+            </w:r>
+            <w:r>
+              <w:rPr>
+                <w:rFonts w:cs="Calibri"/>
+                <w:szCs w:val="22"/>
+              </w:rPr>
+              <w:t>0</w:t>
+            </w:r>
+            <w:r>
+              <w:rPr>
+                <w:rFonts w:cs="Calibri"/>
+                <w:szCs w:val="22"/>
+              </w:rPr>
+              <w:t>5</w:t>
             </w:r>
           </w:p>
         </w:tc>
@@ -14046,13 +15562,19 @@
               </w:tabs>
               <w:rPr>
                 <w:rFonts w:cs="Calibri"/>
-                <w:szCs w:val="22"/>
-              </w:rPr>
-            </w:pPr>
-            <w:r>
-              <w:rPr>
-                <w:rFonts w:cs="Calibri"/>
-                <w:szCs w:val="22"/>
+                <w:b/>
+                <w:bCs/>
+                <w:szCs w:val="22"/>
+                <w:lang w:val="es-MX"/>
+              </w:rPr>
+            </w:pPr>
+            <w:r>
+              <w:rPr>
+                <w:rFonts w:cs="Calibri"/>
+                <w:b/>
+                <w:bCs/>
+                <w:szCs w:val="22"/>
+                <w:lang w:val="es-MX"/>
               </w:rPr>
               <w:t>Descripción breve</w:t>
             </w:r>
@@ -14061,7 +15583,6 @@
         <w:tc>
           <w:tcPr>
             <w:tcW w:w="7310" w:type="dxa"/>
-            <w:vAlign w:val="center"/>
           </w:tcPr>
           <w:p>
             <w:pPr>
@@ -14074,7 +15595,6 @@
                 <w:color w:val="auto"/>
                 <w:sz w:val="22"/>
                 <w:szCs w:val="22"/>
-                <w:lang w:val="es-ES"/>
               </w:rPr>
             </w:pPr>
             <w:r>
@@ -14086,20 +15606,23 @@
                 <w:color w:val="auto"/>
                 <w:sz w:val="22"/>
                 <w:szCs w:val="22"/>
-                <w:lang w:val="en-US"/>
-              </w:rPr>
-              <w:t>Vincular plataforma de streaming</w:t>
-            </w:r>
-            <w:r>
-              <w:rPr>
-                <w:rFonts w:cs="Calibri"/>
+              </w:rPr>
+              <w:t xml:space="preserve">Desvincular plataforma de </w:t>
+            </w:r>
+            <w:proofErr w:type="spellStart"/>
+            <w:r>
+              <w:rPr>
+                <w:rFonts w:ascii="Calibri" w:hAnsi="Calibri" w:cs="Calibri"/>
+                <w:bCs w:val="0"/>
                 <w:i w:val="0"/>
                 <w:iCs w:val="0"/>
-                <w:szCs w:val="22"/>
-                <w:lang w:val="es-AR"/>
-              </w:rPr>
-              <w:t>.</w:t>
-            </w:r>
+                <w:color w:val="auto"/>
+                <w:sz w:val="22"/>
+                <w:szCs w:val="22"/>
+              </w:rPr>
+              <w:t>streaming</w:t>
+            </w:r>
+            <w:proofErr w:type="spellEnd"/>
           </w:p>
         </w:tc>
       </w:tr>
@@ -14164,15 +15687,27 @@
               <w:rPr>
                 <w:rFonts w:cs="Calibri"/>
                 <w:szCs w:val="22"/>
-              </w:rPr>
-              <w:t xml:space="preserve">El sistema deberá permitir la federación de usuarios con las plataformas de streaming, utilizando los servicios de autenticación de dichas plataformas, integrado por medio de un servicio REST o SOAP </w:t>
-            </w:r>
-            <w:r>
-              <w:rPr>
-                <w:rFonts w:cs="Calibri"/>
-                <w:szCs w:val="22"/>
-              </w:rPr>
-              <w:t>y según ciertas especificaciones preestablecidas.</w:t>
+                <w:lang w:val="es-MX"/>
+              </w:rPr>
+              <w:t xml:space="preserve">Permitir la desvinculación de una plataforma de </w:t>
+            </w:r>
+            <w:proofErr w:type="spellStart"/>
+            <w:r>
+              <w:rPr>
+                <w:rFonts w:cs="Calibri"/>
+                <w:szCs w:val="22"/>
+                <w:lang w:val="es-MX"/>
+              </w:rPr>
+              <w:t>streaming</w:t>
+            </w:r>
+            <w:proofErr w:type="spellEnd"/>
+            <w:r>
+              <w:rPr>
+                <w:rFonts w:cs="Calibri"/>
+                <w:szCs w:val="22"/>
+                <w:lang w:val="es-MX"/>
+              </w:rPr>
+              <w:t xml:space="preserve"> asociada a un usuario.</w:t>
             </w:r>
           </w:p>
         </w:tc>
@@ -14212,7 +15747,7 @@
                 <w:szCs w:val="22"/>
                 <w:lang w:val="es-MX"/>
               </w:rPr>
-              <w:t>Actores</w:t>
+              <w:t>Actore</w:t>
             </w:r>
             <w:r>
               <w:rPr>
@@ -14222,6 +15757,16 @@
                 <w:szCs w:val="22"/>
                 <w:lang w:val="es-MX"/>
               </w:rPr>
+              <w:t>s</w:t>
+            </w:r>
+            <w:r>
+              <w:rPr>
+                <w:rFonts w:cs="Calibri"/>
+                <w:b/>
+                <w:bCs/>
+                <w:szCs w:val="22"/>
+                <w:lang w:val="es-MX"/>
+              </w:rPr>
               <w:t xml:space="preserve"> </w:t>
             </w:r>
           </w:p>
@@ -14250,23 +15795,15 @@
                 <w:szCs w:val="22"/>
                 <w:lang w:val="es-MX"/>
               </w:rPr>
-              <w:t xml:space="preserve">Cliente </w:t>
-            </w:r>
-            <w:r>
-              <w:rPr>
-                <w:rFonts w:cs="Calibri"/>
-                <w:szCs w:val="22"/>
-                <w:lang w:val="es-MX"/>
-              </w:rPr>
-              <w:t>Usuario</w:t>
-            </w:r>
-            <w:r>
-              <w:rPr>
-                <w:rFonts w:cs="Calibri"/>
-                <w:szCs w:val="22"/>
-                <w:lang w:val="es-MX"/>
-              </w:rPr>
-              <w:t>.</w:t>
+              <w:t>Cliente usuario</w:t>
+            </w:r>
+            <w:r>
+              <w:rPr>
+                <w:rFonts w:cs="Calibri"/>
+                <w:szCs w:val="22"/>
+                <w:lang w:val="es-MX"/>
+              </w:rPr>
+              <w:t>, Sistema.</w:t>
             </w:r>
           </w:p>
         </w:tc>
@@ -14306,7 +15843,17 @@
                 <w:szCs w:val="22"/>
                 <w:lang w:val="es-MX"/>
               </w:rPr>
-              <w:t>Precondiciones</w:t>
+              <w:t>Precondicione</w:t>
+            </w:r>
+            <w:r>
+              <w:rPr>
+                <w:rFonts w:cs="Calibri"/>
+                <w:b/>
+                <w:bCs/>
+                <w:szCs w:val="22"/>
+                <w:lang w:val="es-MX"/>
+              </w:rPr>
+              <w:t>s</w:t>
             </w:r>
           </w:p>
         </w:tc>
@@ -14334,7 +15881,25 @@
                 <w:szCs w:val="22"/>
                 <w:lang w:val="es-MX"/>
               </w:rPr>
-              <w:t>El usuario tiene una cuenta creada en la plataforma de streaming en la cual quiere federarse.</w:t>
+              <w:t xml:space="preserve">Tener al menos una plataforma de </w:t>
+            </w:r>
+            <w:proofErr w:type="spellStart"/>
+            <w:r>
+              <w:rPr>
+                <w:rFonts w:cs="Calibri"/>
+                <w:szCs w:val="22"/>
+                <w:lang w:val="es-MX"/>
+              </w:rPr>
+              <w:t>streaming</w:t>
+            </w:r>
+            <w:proofErr w:type="spellEnd"/>
+            <w:r>
+              <w:rPr>
+                <w:rFonts w:cs="Calibri"/>
+                <w:szCs w:val="22"/>
+                <w:lang w:val="es-MX"/>
+              </w:rPr>
+              <w:t xml:space="preserve"> vinculada.</w:t>
             </w:r>
           </w:p>
         </w:tc>
@@ -14393,16 +15958,16 @@
               <w:rPr>
                 <w:rFonts w:cs="Calibri"/>
                 <w:szCs w:val="22"/>
-                <w:lang w:val="es-AR"/>
-              </w:rPr>
-            </w:pPr>
-            <w:r>
-              <w:rPr>
-                <w:rFonts w:cs="Calibri"/>
-                <w:szCs w:val="22"/>
-                <w:lang w:val="es-MX"/>
-              </w:rPr>
-              <w:t>El usuario posee una nueva plataforma de streaming vinculada.</w:t>
+                <w:lang w:val="es-MX"/>
+              </w:rPr>
+            </w:pPr>
+            <w:r>
+              <w:rPr>
+                <w:rFonts w:cs="Calibri"/>
+                <w:szCs w:val="22"/>
+                <w:lang w:val="es-MX"/>
+              </w:rPr>
+              <w:t>La/s plataforma/s seleccionada/s deja/n de estar vinculada/s al usuario.</w:t>
             </w:r>
           </w:p>
         </w:tc>
@@ -14573,7 +16138,7 @@
         </w:trPr>
         <w:tc>
           <w:tcPr>
-            <w:tcW w:w="988" w:type="dxa"/>
+            <w:tcW w:w="610" w:type="dxa"/>
             <w:vAlign w:val="center"/>
           </w:tcPr>
           <w:p>
@@ -14601,7 +16166,7 @@
         </w:tc>
         <w:tc>
           <w:tcPr>
-            <w:tcW w:w="8802" w:type="dxa"/>
+            <w:tcW w:w="9180" w:type="dxa"/>
             <w:gridSpan w:val="2"/>
             <w:vAlign w:val="center"/>
           </w:tcPr>
@@ -14624,7 +16189,31 @@
                 <w:szCs w:val="22"/>
                 <w:lang w:val="es-MX"/>
               </w:rPr>
-              <w:t>El usuario hace clic en federar.</w:t>
+              <w:t xml:space="preserve">El cliente </w:t>
+            </w:r>
+            <w:r>
+              <w:rPr>
+                <w:rFonts w:cs="Calibri"/>
+                <w:szCs w:val="22"/>
+                <w:lang w:val="es-MX"/>
+              </w:rPr>
+              <w:t>selecciona la opción “</w:t>
+            </w:r>
+            <w:r>
+              <w:rPr>
+                <w:rFonts w:cs="Calibri"/>
+                <w:szCs w:val="22"/>
+                <w:lang w:val="es-MX"/>
+              </w:rPr>
+              <w:t>Mis plataformas</w:t>
+            </w:r>
+            <w:r>
+              <w:rPr>
+                <w:rFonts w:cs="Calibri"/>
+                <w:szCs w:val="22"/>
+                <w:lang w:val="es-MX"/>
+              </w:rPr>
+              <w:t>”.</w:t>
             </w:r>
           </w:p>
         </w:tc>
@@ -14636,35 +16225,35 @@
         </w:trPr>
         <w:tc>
           <w:tcPr>
-            <w:tcW w:w="988" w:type="dxa"/>
-            <w:vAlign w:val="center"/>
-          </w:tcPr>
-          <w:p>
-            <w:pPr>
-              <w:pStyle w:val="Encabezado"/>
-              <w:tabs>
-                <w:tab w:val="clear" w:pos="4419"/>
-                <w:tab w:val="clear" w:pos="8838"/>
-              </w:tabs>
-              <w:rPr>
-                <w:rFonts w:cs="Calibri"/>
-                <w:szCs w:val="22"/>
-                <w:lang w:val="es-MX"/>
-              </w:rPr>
-            </w:pPr>
-            <w:r>
-              <w:rPr>
-                <w:rFonts w:cs="Calibri"/>
-                <w:szCs w:val="22"/>
-                <w:lang w:val="es-MX"/>
-              </w:rPr>
-              <w:t>1</w:t>
-            </w:r>
-          </w:p>
-        </w:tc>
-        <w:tc>
-          <w:tcPr>
-            <w:tcW w:w="8802" w:type="dxa"/>
+            <w:tcW w:w="610" w:type="dxa"/>
+            <w:vAlign w:val="center"/>
+          </w:tcPr>
+          <w:p>
+            <w:pPr>
+              <w:pStyle w:val="Encabezado"/>
+              <w:tabs>
+                <w:tab w:val="clear" w:pos="4419"/>
+                <w:tab w:val="clear" w:pos="8838"/>
+              </w:tabs>
+              <w:rPr>
+                <w:rFonts w:cs="Calibri"/>
+                <w:szCs w:val="22"/>
+                <w:lang w:val="es-MX"/>
+              </w:rPr>
+            </w:pPr>
+            <w:r>
+              <w:rPr>
+                <w:rFonts w:cs="Calibri"/>
+                <w:szCs w:val="22"/>
+                <w:lang w:val="es-MX"/>
+              </w:rPr>
+              <w:t>2</w:t>
+            </w:r>
+          </w:p>
+        </w:tc>
+        <w:tc>
+          <w:tcPr>
+            <w:tcW w:w="9180" w:type="dxa"/>
             <w:gridSpan w:val="2"/>
             <w:vAlign w:val="center"/>
           </w:tcPr>
@@ -14687,7 +16276,65 @@
                 <w:szCs w:val="22"/>
                 <w:lang w:val="es-MX"/>
               </w:rPr>
-              <w:t>El usuario es dirigido a la página de autenticación de la plataforma de streaming.</w:t>
+              <w:t xml:space="preserve">El sistema muestra al cliente las plataformas de </w:t>
+            </w:r>
+            <w:proofErr w:type="spellStart"/>
+            <w:r>
+              <w:rPr>
+                <w:rFonts w:cs="Calibri"/>
+                <w:szCs w:val="22"/>
+                <w:lang w:val="es-MX"/>
+              </w:rPr>
+              <w:t>streaming</w:t>
+            </w:r>
+            <w:proofErr w:type="spellEnd"/>
+            <w:r>
+              <w:rPr>
+                <w:rFonts w:cs="Calibri"/>
+                <w:szCs w:val="22"/>
+                <w:lang w:val="es-MX"/>
+              </w:rPr>
+              <w:t xml:space="preserve"> </w:t>
+            </w:r>
+            <w:r>
+              <w:rPr>
+                <w:rFonts w:cs="Calibri"/>
+                <w:szCs w:val="22"/>
+                <w:lang w:val="es-MX"/>
+              </w:rPr>
+              <w:t xml:space="preserve">vinculadas a su usuario. El cliente </w:t>
+            </w:r>
+            <w:r>
+              <w:rPr>
+                <w:rFonts w:cs="Calibri"/>
+                <w:szCs w:val="22"/>
+                <w:lang w:val="es-MX"/>
+              </w:rPr>
+              <w:t>selecciona</w:t>
+            </w:r>
+            <w:r>
+              <w:rPr>
+                <w:rFonts w:cs="Calibri"/>
+                <w:szCs w:val="22"/>
+                <w:lang w:val="es-MX"/>
+              </w:rPr>
+              <w:t xml:space="preserve"> </w:t>
+            </w:r>
+            <w:r>
+              <w:rPr>
+                <w:rFonts w:cs="Calibri"/>
+                <w:szCs w:val="22"/>
+                <w:lang w:val="es-MX"/>
+              </w:rPr>
+              <w:t>al menos una</w:t>
+            </w:r>
+            <w:r>
+              <w:rPr>
+                <w:rFonts w:cs="Calibri"/>
+                <w:szCs w:val="22"/>
+                <w:lang w:val="es-MX"/>
+              </w:rPr>
+              <w:t>.</w:t>
             </w:r>
           </w:p>
         </w:tc>
@@ -14699,35 +16346,35 @@
         </w:trPr>
         <w:tc>
           <w:tcPr>
-            <w:tcW w:w="988" w:type="dxa"/>
-            <w:vAlign w:val="center"/>
-          </w:tcPr>
-          <w:p>
-            <w:pPr>
-              <w:pStyle w:val="Encabezado"/>
-              <w:tabs>
-                <w:tab w:val="clear" w:pos="4419"/>
-                <w:tab w:val="clear" w:pos="8838"/>
-              </w:tabs>
-              <w:rPr>
-                <w:rFonts w:cs="Calibri"/>
-                <w:szCs w:val="22"/>
-                <w:lang w:val="es-MX"/>
-              </w:rPr>
-            </w:pPr>
-            <w:r>
-              <w:rPr>
-                <w:rFonts w:cs="Calibri"/>
-                <w:szCs w:val="22"/>
-                <w:lang w:val="es-MX"/>
-              </w:rPr>
-              <w:t>2</w:t>
-            </w:r>
-          </w:p>
-        </w:tc>
-        <w:tc>
-          <w:tcPr>
-            <w:tcW w:w="8802" w:type="dxa"/>
+            <w:tcW w:w="610" w:type="dxa"/>
+            <w:vAlign w:val="center"/>
+          </w:tcPr>
+          <w:p>
+            <w:pPr>
+              <w:pStyle w:val="Encabezado"/>
+              <w:tabs>
+                <w:tab w:val="clear" w:pos="4419"/>
+                <w:tab w:val="clear" w:pos="8838"/>
+              </w:tabs>
+              <w:rPr>
+                <w:rFonts w:cs="Calibri"/>
+                <w:szCs w:val="22"/>
+                <w:lang w:val="es-MX"/>
+              </w:rPr>
+            </w:pPr>
+            <w:r>
+              <w:rPr>
+                <w:rFonts w:cs="Calibri"/>
+                <w:szCs w:val="22"/>
+                <w:lang w:val="es-MX"/>
+              </w:rPr>
+              <w:t>3</w:t>
+            </w:r>
+          </w:p>
+        </w:tc>
+        <w:tc>
+          <w:tcPr>
+            <w:tcW w:w="9180" w:type="dxa"/>
             <w:gridSpan w:val="2"/>
             <w:vAlign w:val="center"/>
           </w:tcPr>
@@ -14750,7 +16397,7 @@
                 <w:szCs w:val="22"/>
                 <w:lang w:val="es-MX"/>
               </w:rPr>
-              <w:t>El usuario se autentica con la plataforma de streaming.</w:t>
+              <w:t>El cliente selecciona la opción “Desvincular”.</w:t>
             </w:r>
           </w:p>
         </w:tc>
@@ -14762,35 +16409,35 @@
         </w:trPr>
         <w:tc>
           <w:tcPr>
-            <w:tcW w:w="988" w:type="dxa"/>
-            <w:vAlign w:val="center"/>
-          </w:tcPr>
-          <w:p>
-            <w:pPr>
-              <w:pStyle w:val="Encabezado"/>
-              <w:tabs>
-                <w:tab w:val="clear" w:pos="4419"/>
-                <w:tab w:val="clear" w:pos="8838"/>
-              </w:tabs>
-              <w:rPr>
-                <w:rFonts w:cs="Calibri"/>
-                <w:szCs w:val="22"/>
-                <w:lang w:val="es-MX"/>
-              </w:rPr>
-            </w:pPr>
-            <w:r>
-              <w:rPr>
-                <w:rFonts w:cs="Calibri"/>
-                <w:szCs w:val="22"/>
-                <w:lang w:val="es-MX"/>
-              </w:rPr>
-              <w:t>3</w:t>
-            </w:r>
-          </w:p>
-        </w:tc>
-        <w:tc>
-          <w:tcPr>
-            <w:tcW w:w="8802" w:type="dxa"/>
+            <w:tcW w:w="610" w:type="dxa"/>
+            <w:vAlign w:val="center"/>
+          </w:tcPr>
+          <w:p>
+            <w:pPr>
+              <w:pStyle w:val="Encabezado"/>
+              <w:tabs>
+                <w:tab w:val="clear" w:pos="4419"/>
+                <w:tab w:val="clear" w:pos="8838"/>
+              </w:tabs>
+              <w:rPr>
+                <w:rFonts w:cs="Calibri"/>
+                <w:szCs w:val="22"/>
+                <w:lang w:val="es-MX"/>
+              </w:rPr>
+            </w:pPr>
+            <w:r>
+              <w:rPr>
+                <w:rFonts w:cs="Calibri"/>
+                <w:szCs w:val="22"/>
+                <w:lang w:val="es-MX"/>
+              </w:rPr>
+              <w:t>4</w:t>
+            </w:r>
+          </w:p>
+        </w:tc>
+        <w:tc>
+          <w:tcPr>
+            <w:tcW w:w="9180" w:type="dxa"/>
             <w:gridSpan w:val="2"/>
             <w:vAlign w:val="center"/>
           </w:tcPr>
@@ -14813,15 +16460,23 @@
                 <w:szCs w:val="22"/>
                 <w:lang w:val="es-MX"/>
               </w:rPr>
-              <w:t>El usuario es redirigido al portal tras haberse autenticado en la plataforma de streaming que desea federarse, a su vez se informa un token alfanumérico que nunca caduca</w:t>
-            </w:r>
-            <w:r>
-              <w:rPr>
-                <w:rFonts w:cs="Calibri"/>
-                <w:szCs w:val="22"/>
-                <w:lang w:val="es-MX"/>
-              </w:rPr>
-              <w:t>.</w:t>
+              <w:t xml:space="preserve">El sistema </w:t>
+            </w:r>
+            <w:r>
+              <w:rPr>
+                <w:rFonts w:cs="Calibri"/>
+                <w:szCs w:val="22"/>
+                <w:lang w:val="es-MX"/>
+              </w:rPr>
+              <w:t xml:space="preserve">muestra el mensaje “Confirma que desea desvincular”. </w:t>
+            </w:r>
+            <w:r>
+              <w:rPr>
+                <w:rFonts w:cs="Calibri"/>
+                <w:szCs w:val="22"/>
+                <w:lang w:val="es-MX"/>
+              </w:rPr>
+              <w:t>El cliente selecciona “Si”.</w:t>
             </w:r>
           </w:p>
         </w:tc>
@@ -14833,35 +16488,35 @@
         </w:trPr>
         <w:tc>
           <w:tcPr>
-            <w:tcW w:w="988" w:type="dxa"/>
-            <w:vAlign w:val="center"/>
-          </w:tcPr>
-          <w:p>
-            <w:pPr>
-              <w:pStyle w:val="Encabezado"/>
-              <w:tabs>
-                <w:tab w:val="clear" w:pos="4419"/>
-                <w:tab w:val="clear" w:pos="8838"/>
-              </w:tabs>
-              <w:rPr>
-                <w:rFonts w:cs="Calibri"/>
-                <w:szCs w:val="22"/>
-                <w:lang w:val="es-MX"/>
-              </w:rPr>
-            </w:pPr>
-            <w:r>
-              <w:rPr>
-                <w:rFonts w:cs="Calibri"/>
-                <w:szCs w:val="22"/>
-                <w:lang w:val="es-MX"/>
-              </w:rPr>
-              <w:t>4</w:t>
-            </w:r>
-          </w:p>
-        </w:tc>
-        <w:tc>
-          <w:tcPr>
-            <w:tcW w:w="8802" w:type="dxa"/>
+            <w:tcW w:w="610" w:type="dxa"/>
+            <w:vAlign w:val="center"/>
+          </w:tcPr>
+          <w:p>
+            <w:pPr>
+              <w:pStyle w:val="Encabezado"/>
+              <w:tabs>
+                <w:tab w:val="clear" w:pos="4419"/>
+                <w:tab w:val="clear" w:pos="8838"/>
+              </w:tabs>
+              <w:rPr>
+                <w:rFonts w:cs="Calibri"/>
+                <w:szCs w:val="22"/>
+                <w:lang w:val="es-MX"/>
+              </w:rPr>
+            </w:pPr>
+            <w:r>
+              <w:rPr>
+                <w:rFonts w:cs="Calibri"/>
+                <w:szCs w:val="22"/>
+                <w:lang w:val="es-MX"/>
+              </w:rPr>
+              <w:t>5</w:t>
+            </w:r>
+          </w:p>
+        </w:tc>
+        <w:tc>
+          <w:tcPr>
+            <w:tcW w:w="9180" w:type="dxa"/>
             <w:gridSpan w:val="2"/>
             <w:vAlign w:val="center"/>
           </w:tcPr>
@@ -14882,8 +16537,9 @@
               <w:rPr>
                 <w:rFonts w:cs="Calibri"/>
                 <w:szCs w:val="22"/>
-              </w:rPr>
-              <w:t>Se llama al caso de uso RE17.</w:t>
+                <w:lang w:val="es-MX"/>
+              </w:rPr>
+              <w:t>El sistema cambia el estado de vinculación a “No federado” en la base de datos.</w:t>
             </w:r>
           </w:p>
         </w:tc>
@@ -14895,35 +16551,35 @@
         </w:trPr>
         <w:tc>
           <w:tcPr>
-            <w:tcW w:w="988" w:type="dxa"/>
-            <w:vAlign w:val="center"/>
-          </w:tcPr>
-          <w:p>
-            <w:pPr>
-              <w:pStyle w:val="Encabezado"/>
-              <w:tabs>
-                <w:tab w:val="clear" w:pos="4419"/>
-                <w:tab w:val="clear" w:pos="8838"/>
-              </w:tabs>
-              <w:rPr>
-                <w:rFonts w:cs="Calibri"/>
-                <w:szCs w:val="22"/>
-                <w:lang w:val="es-MX"/>
-              </w:rPr>
-            </w:pPr>
-            <w:r>
-              <w:rPr>
-                <w:rFonts w:cs="Calibri"/>
-                <w:szCs w:val="22"/>
-                <w:lang w:val="es-MX"/>
-              </w:rPr>
-              <w:t>5</w:t>
-            </w:r>
-          </w:p>
-        </w:tc>
-        <w:tc>
-          <w:tcPr>
-            <w:tcW w:w="8802" w:type="dxa"/>
+            <w:tcW w:w="610" w:type="dxa"/>
+            <w:vAlign w:val="center"/>
+          </w:tcPr>
+          <w:p>
+            <w:pPr>
+              <w:pStyle w:val="Encabezado"/>
+              <w:tabs>
+                <w:tab w:val="clear" w:pos="4419"/>
+                <w:tab w:val="clear" w:pos="8838"/>
+              </w:tabs>
+              <w:rPr>
+                <w:rFonts w:cs="Calibri"/>
+                <w:szCs w:val="22"/>
+                <w:lang w:val="es-MX"/>
+              </w:rPr>
+            </w:pPr>
+            <w:r>
+              <w:rPr>
+                <w:rFonts w:cs="Calibri"/>
+                <w:szCs w:val="22"/>
+                <w:lang w:val="es-MX"/>
+              </w:rPr>
+              <w:t>6</w:t>
+            </w:r>
+          </w:p>
+        </w:tc>
+        <w:tc>
+          <w:tcPr>
+            <w:tcW w:w="9180" w:type="dxa"/>
             <w:gridSpan w:val="2"/>
             <w:vAlign w:val="center"/>
           </w:tcPr>
@@ -14946,23 +16602,78 @@
                 <w:szCs w:val="22"/>
                 <w:lang w:val="es-MX"/>
               </w:rPr>
-              <w:t>Fin</w:t>
-            </w:r>
-            <w:r>
-              <w:rPr>
-                <w:rFonts w:cs="Calibri"/>
-                <w:szCs w:val="22"/>
-                <w:lang w:val="es-MX"/>
-              </w:rPr>
-              <w:t xml:space="preserve"> de</w:t>
-            </w:r>
-            <w:r>
-              <w:rPr>
-                <w:rFonts w:cs="Calibri"/>
-                <w:szCs w:val="22"/>
-                <w:lang w:val="es-MX"/>
-              </w:rPr>
-              <w:t xml:space="preserve"> CU.</w:t>
+              <w:t>El sistema muestra el mensaje “Desvinculación completada”.</w:t>
+            </w:r>
+          </w:p>
+        </w:tc>
+      </w:tr>
+      <w:tr>
+        <w:trPr>
+          <w:cantSplit/>
+          <w:trHeight w:val="130"/>
+        </w:trPr>
+        <w:tc>
+          <w:tcPr>
+            <w:tcW w:w="610" w:type="dxa"/>
+            <w:vAlign w:val="center"/>
+          </w:tcPr>
+          <w:p>
+            <w:pPr>
+              <w:pStyle w:val="Encabezado"/>
+              <w:tabs>
+                <w:tab w:val="clear" w:pos="4419"/>
+                <w:tab w:val="clear" w:pos="8838"/>
+              </w:tabs>
+              <w:rPr>
+                <w:rFonts w:cs="Calibri"/>
+                <w:szCs w:val="22"/>
+                <w:lang w:val="es-MX"/>
+              </w:rPr>
+            </w:pPr>
+            <w:r>
+              <w:rPr>
+                <w:rFonts w:cs="Calibri"/>
+                <w:szCs w:val="22"/>
+                <w:lang w:val="es-MX"/>
+              </w:rPr>
+              <w:t>7</w:t>
+            </w:r>
+          </w:p>
+        </w:tc>
+        <w:tc>
+          <w:tcPr>
+            <w:tcW w:w="9180" w:type="dxa"/>
+            <w:gridSpan w:val="2"/>
+            <w:vAlign w:val="center"/>
+          </w:tcPr>
+          <w:p>
+            <w:pPr>
+              <w:pStyle w:val="Encabezado"/>
+              <w:tabs>
+                <w:tab w:val="clear" w:pos="4419"/>
+                <w:tab w:val="clear" w:pos="8838"/>
+              </w:tabs>
+              <w:rPr>
+                <w:rFonts w:cs="Calibri"/>
+                <w:szCs w:val="22"/>
+                <w:lang w:val="es-MX"/>
+              </w:rPr>
+            </w:pPr>
+            <w:r>
+              <w:rPr>
+                <w:rFonts w:cs="Calibri"/>
+                <w:szCs w:val="22"/>
+                <w:lang w:val="es-MX"/>
+              </w:rPr>
+              <w:t>Fin de CU</w:t>
+            </w:r>
+            <w:r>
+              <w:rPr>
+                <w:rFonts w:cs="Calibri"/>
+                <w:szCs w:val="22"/>
+                <w:lang w:val="es-MX"/>
+              </w:rPr>
+              <w:t>.</w:t>
             </w:r>
           </w:p>
         </w:tc>
@@ -15057,35 +16768,43 @@
         </w:trPr>
         <w:tc>
           <w:tcPr>
-            <w:tcW w:w="988" w:type="dxa"/>
-            <w:vAlign w:val="center"/>
-          </w:tcPr>
-          <w:p>
-            <w:pPr>
-              <w:pStyle w:val="Encabezado"/>
-              <w:tabs>
-                <w:tab w:val="clear" w:pos="4419"/>
-                <w:tab w:val="clear" w:pos="8838"/>
-              </w:tabs>
-              <w:rPr>
-                <w:rFonts w:cs="Calibri"/>
-                <w:szCs w:val="22"/>
-                <w:lang w:val="es-MX"/>
-              </w:rPr>
-            </w:pPr>
-            <w:r>
-              <w:rPr>
-                <w:rFonts w:cs="Calibri"/>
-                <w:szCs w:val="22"/>
-                <w:lang w:val="es-MX"/>
-              </w:rPr>
-              <w:t>2.1</w:t>
-            </w:r>
-          </w:p>
-        </w:tc>
-        <w:tc>
-          <w:tcPr>
-            <w:tcW w:w="8802" w:type="dxa"/>
+            <w:tcW w:w="610" w:type="dxa"/>
+            <w:vAlign w:val="center"/>
+          </w:tcPr>
+          <w:p>
+            <w:pPr>
+              <w:pStyle w:val="Encabezado"/>
+              <w:tabs>
+                <w:tab w:val="clear" w:pos="4419"/>
+                <w:tab w:val="clear" w:pos="8838"/>
+              </w:tabs>
+              <w:rPr>
+                <w:rFonts w:cs="Calibri"/>
+                <w:szCs w:val="22"/>
+                <w:lang w:val="es-MX"/>
+              </w:rPr>
+            </w:pPr>
+            <w:r>
+              <w:rPr>
+                <w:rFonts w:cs="Calibri"/>
+                <w:szCs w:val="22"/>
+                <w:lang w:val="es-MX"/>
+              </w:rPr>
+              <w:t>5</w:t>
+            </w:r>
+            <w:r>
+              <w:rPr>
+                <w:rFonts w:cs="Calibri"/>
+                <w:szCs w:val="22"/>
+                <w:lang w:val="es-MX"/>
+              </w:rPr>
+              <w:t>.1</w:t>
+            </w:r>
+          </w:p>
+        </w:tc>
+        <w:tc>
+          <w:tcPr>
+            <w:tcW w:w="9180" w:type="dxa"/>
             <w:gridSpan w:val="2"/>
             <w:vAlign w:val="center"/>
           </w:tcPr>
@@ -15108,31 +16827,133 @@
                 <w:szCs w:val="22"/>
                 <w:lang w:val="es-MX"/>
               </w:rPr>
-              <w:t>Falla la autenticación</w:t>
-            </w:r>
-            <w:r>
-              <w:rPr>
-                <w:rFonts w:cs="Calibri"/>
-                <w:szCs w:val="22"/>
-                <w:lang w:val="es-MX"/>
-              </w:rPr>
-              <w:t xml:space="preserve"> y el usuario nunca es redirigido al portal</w:t>
-            </w:r>
-            <w:r>
-              <w:rPr>
-                <w:rFonts w:cs="Calibri"/>
-                <w:szCs w:val="22"/>
-                <w:lang w:val="es-MX"/>
-              </w:rPr>
-              <w:t>. Fin CU</w:t>
-            </w:r>
-            <w:r>
-              <w:rPr>
-                <w:rFonts w:cs="Calibri"/>
-                <w:szCs w:val="22"/>
-                <w:lang w:val="es-MX"/>
-              </w:rPr>
-              <w:t>.</w:t>
+              <w:t>El sistema no puede grabar el cambio de estado en la base de datos.</w:t>
+            </w:r>
+          </w:p>
+        </w:tc>
+      </w:tr>
+      <w:tr>
+        <w:trPr>
+          <w:cantSplit/>
+          <w:trHeight w:val="65"/>
+        </w:trPr>
+        <w:tc>
+          <w:tcPr>
+            <w:tcW w:w="610" w:type="dxa"/>
+            <w:vAlign w:val="center"/>
+          </w:tcPr>
+          <w:p>
+            <w:pPr>
+              <w:pStyle w:val="Encabezado"/>
+              <w:tabs>
+                <w:tab w:val="clear" w:pos="4419"/>
+                <w:tab w:val="clear" w:pos="8838"/>
+              </w:tabs>
+              <w:rPr>
+                <w:rFonts w:cs="Calibri"/>
+                <w:szCs w:val="22"/>
+                <w:lang w:val="es-MX"/>
+              </w:rPr>
+            </w:pPr>
+            <w:r>
+              <w:rPr>
+                <w:rFonts w:cs="Calibri"/>
+                <w:szCs w:val="22"/>
+                <w:lang w:val="es-MX"/>
+              </w:rPr>
+              <w:t>5.1.1</w:t>
+            </w:r>
+          </w:p>
+        </w:tc>
+        <w:tc>
+          <w:tcPr>
+            <w:tcW w:w="9180" w:type="dxa"/>
+            <w:gridSpan w:val="2"/>
+            <w:vAlign w:val="center"/>
+          </w:tcPr>
+          <w:p>
+            <w:pPr>
+              <w:pStyle w:val="Encabezado"/>
+              <w:tabs>
+                <w:tab w:val="clear" w:pos="4419"/>
+                <w:tab w:val="clear" w:pos="8838"/>
+              </w:tabs>
+              <w:rPr>
+                <w:rFonts w:cs="Calibri"/>
+                <w:szCs w:val="22"/>
+                <w:lang w:val="es-MX"/>
+              </w:rPr>
+            </w:pPr>
+            <w:r>
+              <w:rPr>
+                <w:rFonts w:cs="Calibri"/>
+                <w:szCs w:val="22"/>
+                <w:lang w:val="es-MX"/>
+              </w:rPr>
+              <w:t>El sistema muestra el mensaje “No se pudo desvincular. Intente nuevamente”.</w:t>
+            </w:r>
+          </w:p>
+        </w:tc>
+      </w:tr>
+      <w:tr>
+        <w:trPr>
+          <w:cantSplit/>
+          <w:trHeight w:val="65"/>
+        </w:trPr>
+        <w:tc>
+          <w:tcPr>
+            <w:tcW w:w="610" w:type="dxa"/>
+            <w:vAlign w:val="center"/>
+          </w:tcPr>
+          <w:p>
+            <w:pPr>
+              <w:pStyle w:val="Encabezado"/>
+              <w:tabs>
+                <w:tab w:val="clear" w:pos="4419"/>
+                <w:tab w:val="clear" w:pos="8838"/>
+              </w:tabs>
+              <w:rPr>
+                <w:rFonts w:cs="Calibri"/>
+                <w:szCs w:val="22"/>
+                <w:lang w:val="es-MX"/>
+              </w:rPr>
+            </w:pPr>
+            <w:r>
+              <w:rPr>
+                <w:rFonts w:cs="Calibri"/>
+                <w:szCs w:val="22"/>
+                <w:lang w:val="es-MX"/>
+              </w:rPr>
+              <w:t>5.1.2</w:t>
+            </w:r>
+          </w:p>
+        </w:tc>
+        <w:tc>
+          <w:tcPr>
+            <w:tcW w:w="9180" w:type="dxa"/>
+            <w:gridSpan w:val="2"/>
+            <w:vAlign w:val="center"/>
+          </w:tcPr>
+          <w:p>
+            <w:pPr>
+              <w:pStyle w:val="Encabezado"/>
+              <w:tabs>
+                <w:tab w:val="clear" w:pos="4419"/>
+                <w:tab w:val="clear" w:pos="8838"/>
+              </w:tabs>
+              <w:rPr>
+                <w:rFonts w:cs="Calibri"/>
+                <w:szCs w:val="22"/>
+                <w:lang w:val="es-MX"/>
+              </w:rPr>
+            </w:pPr>
+            <w:r>
+              <w:rPr>
+                <w:rFonts w:cs="Calibri"/>
+                <w:szCs w:val="22"/>
+                <w:lang w:val="es-MX"/>
+              </w:rPr>
+              <w:t>Fin de CU.</w:t>
             </w:r>
           </w:p>
         </w:tc>
@@ -15144,58 +16965,31 @@
         </w:trPr>
         <w:tc>
           <w:tcPr>
-            <w:tcW w:w="988" w:type="dxa"/>
-            <w:vAlign w:val="center"/>
-          </w:tcPr>
-          <w:p>
-            <w:pPr>
-              <w:pStyle w:val="Encabezado"/>
-              <w:tabs>
-                <w:tab w:val="clear" w:pos="4419"/>
-                <w:tab w:val="clear" w:pos="8838"/>
-              </w:tabs>
-              <w:rPr>
-                <w:rFonts w:cs="Calibri"/>
-                <w:szCs w:val="22"/>
-                <w:lang w:val="es-MX"/>
-              </w:rPr>
-            </w:pPr>
-            <w:r>
-              <w:rPr>
-                <w:rFonts w:cs="Calibri"/>
-                <w:szCs w:val="22"/>
-                <w:lang w:val="es-MX"/>
-              </w:rPr>
-              <w:t>3.1</w:t>
-            </w:r>
-          </w:p>
-        </w:tc>
-        <w:tc>
-          <w:tcPr>
-            <w:tcW w:w="8802" w:type="dxa"/>
-            <w:gridSpan w:val="2"/>
-            <w:vAlign w:val="center"/>
-          </w:tcPr>
-          <w:p>
-            <w:pPr>
-              <w:pStyle w:val="Encabezado"/>
-              <w:tabs>
-                <w:tab w:val="clear" w:pos="4419"/>
-                <w:tab w:val="clear" w:pos="8838"/>
-              </w:tabs>
-              <w:rPr>
-                <w:rFonts w:cs="Calibri"/>
-                <w:szCs w:val="22"/>
-                <w:lang w:val="es-MX"/>
-              </w:rPr>
-            </w:pPr>
-            <w:r>
-              <w:rPr>
-                <w:rFonts w:cs="Calibri"/>
-                <w:szCs w:val="22"/>
-                <w:lang w:val="es-MX"/>
-              </w:rPr>
-              <w:t>Streaming Studio no recibe el token alfanumérico. Fin CU.</w:t>
+            <w:tcW w:w="9790" w:type="dxa"/>
+            <w:gridSpan w:val="3"/>
+            <w:shd w:val="clear" w:color="auto" w:fill="9CC2E5"/>
+            <w:vAlign w:val="center"/>
+          </w:tcPr>
+          <w:p>
+            <w:pPr>
+              <w:pStyle w:val="Encabezado"/>
+              <w:tabs>
+                <w:tab w:val="clear" w:pos="4419"/>
+                <w:tab w:val="clear" w:pos="8838"/>
+              </w:tabs>
+              <w:rPr>
+                <w:rFonts w:cs="Calibri"/>
+                <w:szCs w:val="22"/>
+                <w:lang w:val="en-US"/>
+              </w:rPr>
+            </w:pPr>
+            <w:r>
+              <w:rPr>
+                <w:rFonts w:cs="Calibri"/>
+                <w:szCs w:val="22"/>
+                <w:lang w:val="en-US"/>
+              </w:rPr>
+              <w:t>OTRA INFORMACIÓN</w:t>
             </w:r>
           </w:p>
         </w:tc>
@@ -15207,121 +17001,6 @@
         </w:trPr>
         <w:tc>
           <w:tcPr>
-            <w:tcW w:w="988" w:type="dxa"/>
-            <w:vAlign w:val="center"/>
-          </w:tcPr>
-          <w:p>
-            <w:pPr>
-              <w:pStyle w:val="Encabezado"/>
-              <w:tabs>
-                <w:tab w:val="clear" w:pos="4419"/>
-                <w:tab w:val="clear" w:pos="8838"/>
-              </w:tabs>
-              <w:rPr>
-                <w:rFonts w:cs="Calibri"/>
-                <w:szCs w:val="22"/>
-                <w:lang w:val="es-MX"/>
-              </w:rPr>
-            </w:pPr>
-            <w:r>
-              <w:rPr>
-                <w:rFonts w:cs="Calibri"/>
-                <w:szCs w:val="22"/>
-                <w:lang w:val="es-MX"/>
-              </w:rPr>
-              <w:t>4.1</w:t>
-            </w:r>
-          </w:p>
-        </w:tc>
-        <w:tc>
-          <w:tcPr>
-            <w:tcW w:w="8802" w:type="dxa"/>
-            <w:gridSpan w:val="2"/>
-            <w:vAlign w:val="center"/>
-          </w:tcPr>
-          <w:p>
-            <w:pPr>
-              <w:pStyle w:val="Encabezado"/>
-              <w:tabs>
-                <w:tab w:val="clear" w:pos="4419"/>
-                <w:tab w:val="clear" w:pos="8838"/>
-              </w:tabs>
-              <w:rPr>
-                <w:rFonts w:cs="Calibri"/>
-                <w:szCs w:val="22"/>
-                <w:lang w:val="es-MX"/>
-              </w:rPr>
-            </w:pPr>
-            <w:r>
-              <w:rPr>
-                <w:rFonts w:cs="Calibri"/>
-                <w:szCs w:val="22"/>
-                <w:lang w:val="es-MX"/>
-              </w:rPr>
-              <w:t xml:space="preserve">El caso de uso RE17 falla. </w:t>
-            </w:r>
-            <w:r>
-              <w:rPr>
-                <w:rFonts w:cs="Calibri"/>
-                <w:szCs w:val="22"/>
-                <w:lang w:val="es-MX"/>
-              </w:rPr>
-              <w:t>Fin de CU</w:t>
-            </w:r>
-            <w:r>
-              <w:rPr>
-                <w:rFonts w:cs="Calibri"/>
-                <w:szCs w:val="22"/>
-                <w:lang w:val="es-MX"/>
-              </w:rPr>
-              <w:t>.</w:t>
-            </w:r>
-          </w:p>
-        </w:tc>
-      </w:tr>
-      <w:tr>
-        <w:trPr>
-          <w:cantSplit/>
-          <w:trHeight w:val="195"/>
-        </w:trPr>
-        <w:tc>
-          <w:tcPr>
-            <w:tcW w:w="9790" w:type="dxa"/>
-            <w:gridSpan w:val="3"/>
-            <w:shd w:val="clear" w:color="auto" w:fill="9CC2E5"/>
-            <w:vAlign w:val="center"/>
-          </w:tcPr>
-          <w:p>
-            <w:pPr>
-              <w:pStyle w:val="Encabezado"/>
-              <w:tabs>
-                <w:tab w:val="clear" w:pos="4419"/>
-                <w:tab w:val="clear" w:pos="8838"/>
-              </w:tabs>
-              <w:rPr>
-                <w:rFonts w:cs="Calibri"/>
-                <w:szCs w:val="22"/>
-                <w:lang w:val="en-US"/>
-              </w:rPr>
-            </w:pPr>
-            <w:r>
-              <w:rPr>
-                <w:rFonts w:cs="Calibri"/>
-                <w:szCs w:val="22"/>
-                <w:lang w:val="en-US"/>
-              </w:rPr>
-              <w:t>OTRA INFORMACIÓN</w:t>
-            </w:r>
-          </w:p>
-        </w:tc>
-      </w:tr>
-      <w:tr>
-        <w:trPr>
-          <w:cantSplit/>
-          <w:trHeight w:val="195"/>
-        </w:trPr>
-        <w:tc>
-          <w:tcPr>
             <w:tcW w:w="2480" w:type="dxa"/>
             <w:gridSpan w:val="2"/>
             <w:shd w:val="clear" w:color="auto" w:fill="BDD6EE"/>
@@ -15342,6 +17021,7 @@
                 <w:lang w:val="en-US"/>
               </w:rPr>
             </w:pPr>
+            <w:proofErr w:type="spellStart"/>
             <w:r>
               <w:rPr>
                 <w:rFonts w:cs="Calibri"/>
@@ -15352,6 +17032,7 @@
               </w:rPr>
               <w:t>Observaciones</w:t>
             </w:r>
+            <w:proofErr w:type="spellEnd"/>
           </w:p>
         </w:tc>
         <w:tc>
@@ -15386,7 +17067,7 @@
                 <w:szCs w:val="22"/>
                 <w:lang w:val="es-AR"/>
               </w:rPr>
-              <w:t>a ejecución del CU hasta el momento de la autenticación.</w:t>
+              <w:t>a ejecución del CU en cualquier momento.</w:t>
             </w:r>
           </w:p>
         </w:tc>
@@ -15397,7 +17078,7 @@
         <w:rPr>
           <w:rFonts w:cs="Calibri"/>
           <w:szCs w:val="22"/>
-          <w:lang w:val="es-MX"/>
+          <w:lang w:val="es-AR"/>
         </w:rPr>
       </w:pPr>
     </w:p>
@@ -15406,9 +17087,17 @@
         <w:rPr>
           <w:rFonts w:cs="Calibri"/>
           <w:szCs w:val="22"/>
-          <w:lang w:val="es-MX"/>
+          <w:lang w:val="es-AR"/>
         </w:rPr>
       </w:pPr>
+      <w:r>
+        <w:rPr>
+          <w:rFonts w:cs="Calibri"/>
+          <w:szCs w:val="22"/>
+          <w:lang w:val="es-AR"/>
+        </w:rPr>
+        <w:br w:type="page"/>
+      </w:r>
     </w:p>
     <w:tbl>
       <w:tblPr>
@@ -15464,6 +17153,7 @@
                 <w:szCs w:val="22"/>
                 <w:lang w:val="es-MX"/>
               </w:rPr>
+              <w:lastRenderedPageBreak/>
               <w:t>DEFINICIÓN</w:t>
             </w:r>
           </w:p>
@@ -15530,14 +17220,14 @@
                 <w:rFonts w:cs="Calibri"/>
                 <w:szCs w:val="22"/>
               </w:rPr>
-              <w:t>RE0</w:t>
-            </w:r>
-            <w:r>
-              <w:rPr>
-                <w:rFonts w:cs="Calibri"/>
-                <w:szCs w:val="22"/>
-              </w:rPr>
-              <w:t>7</w:t>
+              <w:t>RF0</w:t>
+            </w:r>
+            <w:r>
+              <w:rPr>
+                <w:rFonts w:cs="Calibri"/>
+                <w:szCs w:val="22"/>
+              </w:rPr>
+              <w:t>6</w:t>
             </w:r>
           </w:p>
         </w:tc>
@@ -15608,7 +17298,7 @@
                 <w:sz w:val="22"/>
                 <w:szCs w:val="22"/>
               </w:rPr>
-              <w:t>Buscar contenido en el portal de forma avanzada.</w:t>
+              <w:t>Visualizar Home</w:t>
             </w:r>
           </w:p>
         </w:tc>
@@ -15676,7 +17366,7 @@
                 <w:szCs w:val="22"/>
                 <w:lang w:val="es-MX"/>
               </w:rPr>
-              <w:t>Permitir al usuario hacer búsquedas de contenido por título, director, género y otros tópicos, esta búsqueda se realizará en simultáneo en todas las plataformas de streaming a las que esté federado el cliente usuario.</w:t>
+              <w:t>Mostrar a cada usuario una página de bienvenida personalizada.</w:t>
             </w:r>
           </w:p>
         </w:tc>
@@ -15726,17 +17416,7 @@
                 <w:szCs w:val="22"/>
                 <w:lang w:val="es-MX"/>
               </w:rPr>
-              <w:t>s</w:t>
-            </w:r>
-            <w:r>
-              <w:rPr>
-                <w:rFonts w:cs="Calibri"/>
-                <w:b/>
-                <w:bCs/>
-                <w:szCs w:val="22"/>
-                <w:lang w:val="es-MX"/>
-              </w:rPr>
-              <w:t xml:space="preserve"> </w:t>
+              <w:t xml:space="preserve">s </w:t>
             </w:r>
           </w:p>
         </w:tc>
@@ -15764,7 +17444,31 @@
                 <w:szCs w:val="22"/>
                 <w:lang w:val="es-MX"/>
               </w:rPr>
-              <w:t>Cliente usuario</w:t>
+              <w:t xml:space="preserve">Cliente usuario, </w:t>
+            </w:r>
+            <w:r>
+              <w:rPr>
+                <w:rFonts w:cs="Calibri"/>
+                <w:szCs w:val="22"/>
+                <w:lang w:val="es-MX"/>
+              </w:rPr>
+              <w:t xml:space="preserve">Cliente empresa, </w:t>
+            </w:r>
+            <w:r>
+              <w:rPr>
+                <w:rFonts w:cs="Calibri"/>
+                <w:szCs w:val="22"/>
+                <w:lang w:val="es-MX"/>
+              </w:rPr>
+              <w:t>Sistema</w:t>
+            </w:r>
+            <w:r>
+              <w:rPr>
+                <w:rFonts w:cs="Calibri"/>
+                <w:szCs w:val="22"/>
+                <w:lang w:val="es-MX"/>
+              </w:rPr>
+              <w:t>, Administrador</w:t>
             </w:r>
             <w:r>
               <w:rPr>
@@ -15812,17 +17516,7 @@
                 <w:szCs w:val="22"/>
                 <w:lang w:val="es-MX"/>
               </w:rPr>
-              <w:t>Precondicione</w:t>
-            </w:r>
-            <w:r>
-              <w:rPr>
-                <w:rFonts w:cs="Calibri"/>
-                <w:b/>
-                <w:bCs/>
-                <w:szCs w:val="22"/>
-                <w:lang w:val="es-MX"/>
-              </w:rPr>
-              <w:t>s</w:t>
+              <w:t>Precondiciones</w:t>
             </w:r>
           </w:p>
         </w:tc>
@@ -15844,14 +17538,6 @@
                 <w:lang w:val="es-MX"/>
               </w:rPr>
             </w:pPr>
-            <w:r>
-              <w:rPr>
-                <w:rFonts w:cs="Calibri"/>
-                <w:szCs w:val="22"/>
-                <w:lang w:val="es-MX"/>
-              </w:rPr>
-              <w:t>Tener al menos una plataforma de streaming vinculada.</w:t>
-            </w:r>
           </w:p>
         </w:tc>
       </w:tr>
@@ -15918,7 +17604,7 @@
                 <w:szCs w:val="22"/>
                 <w:lang w:val="es-MX"/>
               </w:rPr>
-              <w:t>El sistema muestra el resultado de la búsqueda realizada por el cliente usuario según especificaciones.</w:t>
+              <w:t>Se muestra contenido personalizado.</w:t>
             </w:r>
           </w:p>
         </w:tc>
@@ -15958,7 +17644,6 @@
                 <w:szCs w:val="22"/>
                 <w:lang w:val="es-MX"/>
               </w:rPr>
-              <w:lastRenderedPageBreak/>
               <w:t>Requisitos no funcionales específicos</w:t>
             </w:r>
           </w:p>
@@ -16141,7 +17826,25 @@
                 <w:szCs w:val="22"/>
                 <w:lang w:val="es-MX"/>
               </w:rPr>
-              <w:t>El cliente usuario ingresa al panel de búsqueda de contenido.</w:t>
+              <w:t xml:space="preserve">El cliente ingresa la </w:t>
+            </w:r>
+            <w:proofErr w:type="spellStart"/>
+            <w:r>
+              <w:rPr>
+                <w:rFonts w:cs="Calibri"/>
+                <w:szCs w:val="22"/>
+                <w:lang w:val="es-MX"/>
+              </w:rPr>
+              <w:t>url</w:t>
+            </w:r>
+            <w:proofErr w:type="spellEnd"/>
+            <w:r>
+              <w:rPr>
+                <w:rFonts w:cs="Calibri"/>
+                <w:szCs w:val="22"/>
+                <w:lang w:val="es-MX"/>
+              </w:rPr>
+              <w:t xml:space="preserve"> base de la página o selecciona “Inicio”.</w:t>
             </w:r>
           </w:p>
         </w:tc>
@@ -16204,7 +17907,25 @@
                 <w:szCs w:val="22"/>
                 <w:lang w:val="es-MX"/>
               </w:rPr>
-              <w:t>El sistema muestra las distintas posibilidades de filtros para aplicar en la búsqueda: por actor, titulo, director, género, entre otros.</w:t>
+              <w:t xml:space="preserve">El sistema verifica que el cliente es un usuario </w:t>
+            </w:r>
+            <w:proofErr w:type="spellStart"/>
+            <w:r>
+              <w:rPr>
+                <w:rFonts w:cs="Calibri"/>
+                <w:szCs w:val="22"/>
+                <w:lang w:val="es-MX"/>
+              </w:rPr>
+              <w:t>logueado</w:t>
+            </w:r>
+            <w:proofErr w:type="spellEnd"/>
+            <w:r>
+              <w:rPr>
+                <w:rFonts w:cs="Calibri"/>
+                <w:szCs w:val="22"/>
+                <w:lang w:val="es-MX"/>
+              </w:rPr>
+              <w:t>.</w:t>
             </w:r>
           </w:p>
         </w:tc>
@@ -16267,7 +17988,7 @@
                 <w:szCs w:val="22"/>
                 <w:lang w:val="es-MX"/>
               </w:rPr>
-              <w:t>El cliente usuario aplica los filtros deseados y presiona el botón buscar.</w:t>
+              <w:t>El sistema muestra la pantalla de inicio con las opciones “Inicio”, “Buscar”, “Mi cuenta”, “Cerrar sesión”.</w:t>
             </w:r>
           </w:p>
         </w:tc>
@@ -16330,15 +18051,17 @@
                 <w:szCs w:val="22"/>
                 <w:lang w:val="es-MX"/>
               </w:rPr>
-              <w:t>El sistema realiza la búsqueda en simultaneo en las plataformas de streaming</w:t>
-            </w:r>
-            <w:r>
-              <w:rPr>
-                <w:rFonts w:cs="Calibri"/>
-                <w:szCs w:val="22"/>
-                <w:lang w:val="es-MX"/>
-              </w:rPr>
-              <w:t xml:space="preserve"> federadas por el usuario</w:t>
+              <w:t xml:space="preserve">Inicia el CU </w:t>
+            </w:r>
+            <w:r>
+              <w:rPr>
+                <w:rFonts w:cs="Calibri"/>
+                <w:b/>
+                <w:bCs/>
+                <w:szCs w:val="22"/>
+                <w:lang w:val="es-MX"/>
+              </w:rPr>
+              <w:t>RF19 Mostrar publicidades</w:t>
             </w:r>
             <w:r>
               <w:rPr>
@@ -16409,7 +18132,127 @@
                 <w:szCs w:val="22"/>
                 <w:lang w:val="es-MX"/>
               </w:rPr>
-              <w:t>El sistema encuentra resultados para la búsqueda y los muestra.</w:t>
+              <w:t xml:space="preserve">Inicia el CU </w:t>
+            </w:r>
+            <w:r>
+              <w:rPr>
+                <w:rFonts w:cs="Calibri"/>
+                <w:b/>
+                <w:bCs/>
+                <w:szCs w:val="22"/>
+                <w:lang w:val="es-MX"/>
+              </w:rPr>
+              <w:t>RF1</w:t>
+            </w:r>
+            <w:r>
+              <w:rPr>
+                <w:rFonts w:cs="Calibri"/>
+                <w:b/>
+                <w:bCs/>
+                <w:szCs w:val="22"/>
+                <w:lang w:val="es-MX"/>
+              </w:rPr>
+              <w:t>7</w:t>
+            </w:r>
+            <w:r>
+              <w:rPr>
+                <w:rFonts w:cs="Calibri"/>
+                <w:b/>
+                <w:bCs/>
+                <w:szCs w:val="22"/>
+                <w:lang w:val="es-MX"/>
+              </w:rPr>
+              <w:t xml:space="preserve"> </w:t>
+            </w:r>
+            <w:r>
+              <w:rPr>
+                <w:rFonts w:cs="Calibri"/>
+                <w:b/>
+                <w:bCs/>
+                <w:szCs w:val="22"/>
+                <w:lang w:val="es-MX"/>
+              </w:rPr>
+              <w:t>Buscar contenido filtrado</w:t>
+            </w:r>
+            <w:r>
+              <w:rPr>
+                <w:rFonts w:cs="Calibri"/>
+                <w:szCs w:val="22"/>
+                <w:lang w:val="es-MX"/>
+              </w:rPr>
+              <w:t xml:space="preserve"> con el filtro “Reciente”.</w:t>
+            </w:r>
+            <w:r>
+              <w:rPr>
+                <w:rFonts w:cs="Calibri"/>
+                <w:szCs w:val="22"/>
+                <w:lang w:val="es-MX"/>
+              </w:rPr>
+              <w:br/>
+            </w:r>
+            <w:r>
+              <w:rPr>
+                <w:rFonts w:cs="Calibri"/>
+                <w:szCs w:val="22"/>
+                <w:lang w:val="es-MX"/>
+              </w:rPr>
+              <w:t xml:space="preserve">Inicia el CU </w:t>
+            </w:r>
+            <w:r>
+              <w:rPr>
+                <w:rFonts w:cs="Calibri"/>
+                <w:b/>
+                <w:bCs/>
+                <w:szCs w:val="22"/>
+                <w:lang w:val="es-MX"/>
+              </w:rPr>
+              <w:t>RF1</w:t>
+            </w:r>
+            <w:r>
+              <w:rPr>
+                <w:rFonts w:cs="Calibri"/>
+                <w:b/>
+                <w:bCs/>
+                <w:szCs w:val="22"/>
+                <w:lang w:val="es-MX"/>
+              </w:rPr>
+              <w:t>7</w:t>
+            </w:r>
+            <w:r>
+              <w:rPr>
+                <w:rFonts w:cs="Calibri"/>
+                <w:b/>
+                <w:bCs/>
+                <w:szCs w:val="22"/>
+                <w:lang w:val="es-MX"/>
+              </w:rPr>
+              <w:t xml:space="preserve"> </w:t>
+            </w:r>
+            <w:r>
+              <w:rPr>
+                <w:rFonts w:cs="Calibri"/>
+                <w:b/>
+                <w:bCs/>
+                <w:szCs w:val="22"/>
+                <w:lang w:val="es-MX"/>
+              </w:rPr>
+              <w:t>Buscar contenido filtrado</w:t>
+            </w:r>
+            <w:r>
+              <w:rPr>
+                <w:rFonts w:cs="Calibri"/>
+                <w:szCs w:val="22"/>
+                <w:lang w:val="es-MX"/>
+              </w:rPr>
+              <w:t xml:space="preserve"> con el filtro</w:t>
+            </w:r>
+            <w:r>
+              <w:rPr>
+                <w:rFonts w:cs="Calibri"/>
+                <w:szCs w:val="22"/>
+                <w:lang w:val="es-MX"/>
+              </w:rPr>
+              <w:t xml:space="preserve"> “Destacado”.</w:t>
             </w:r>
           </w:p>
         </w:tc>
@@ -16472,7 +18315,25 @@
                 <w:szCs w:val="22"/>
                 <w:lang w:val="es-MX"/>
               </w:rPr>
-              <w:t>El usuario selecciona una película o serie, resultado de la búsqueda.</w:t>
+              <w:t xml:space="preserve">El sistema obtiene de la base de datos el listado de contenido más visto por los usuarios de </w:t>
+            </w:r>
+            <w:proofErr w:type="spellStart"/>
+            <w:r>
+              <w:rPr>
+                <w:rFonts w:cs="Calibri"/>
+                <w:szCs w:val="22"/>
+                <w:lang w:val="es-MX"/>
+              </w:rPr>
+              <w:t>Streaming</w:t>
+            </w:r>
+            <w:proofErr w:type="spellEnd"/>
+            <w:r>
+              <w:rPr>
+                <w:rFonts w:cs="Calibri"/>
+                <w:szCs w:val="22"/>
+                <w:lang w:val="es-MX"/>
+              </w:rPr>
+              <w:t xml:space="preserve"> Studio.</w:t>
             </w:r>
           </w:p>
         </w:tc>
@@ -16535,7 +18396,170 @@
                 <w:szCs w:val="22"/>
                 <w:lang w:val="es-MX"/>
               </w:rPr>
-              <w:t>Fin CU.</w:t>
+              <w:t>El sistema muestra por pantalla el contenido de las películas y series más recientes</w:t>
+            </w:r>
+            <w:r>
+              <w:rPr>
+                <w:rFonts w:cs="Calibri"/>
+                <w:szCs w:val="22"/>
+                <w:lang w:val="es-MX"/>
+              </w:rPr>
+              <w:t xml:space="preserve"> y</w:t>
+            </w:r>
+            <w:r>
+              <w:rPr>
+                <w:rFonts w:cs="Calibri"/>
+                <w:szCs w:val="22"/>
+                <w:lang w:val="es-MX"/>
+              </w:rPr>
+              <w:t xml:space="preserve"> destacadas</w:t>
+            </w:r>
+            <w:r>
+              <w:rPr>
+                <w:rFonts w:cs="Calibri"/>
+                <w:szCs w:val="22"/>
+                <w:lang w:val="es-MX"/>
+              </w:rPr>
+              <w:t xml:space="preserve"> </w:t>
+            </w:r>
+            <w:r>
+              <w:rPr>
+                <w:rFonts w:cs="Calibri"/>
+                <w:szCs w:val="22"/>
+                <w:lang w:val="es-MX"/>
+              </w:rPr>
+              <w:t xml:space="preserve">de las plataformas de </w:t>
+            </w:r>
+            <w:proofErr w:type="spellStart"/>
+            <w:r>
+              <w:rPr>
+                <w:rFonts w:cs="Calibri"/>
+                <w:szCs w:val="22"/>
+                <w:lang w:val="es-MX"/>
+              </w:rPr>
+              <w:t>streaming</w:t>
+            </w:r>
+            <w:proofErr w:type="spellEnd"/>
+            <w:r>
+              <w:rPr>
+                <w:rFonts w:cs="Calibri"/>
+                <w:szCs w:val="22"/>
+                <w:lang w:val="es-MX"/>
+              </w:rPr>
+              <w:t xml:space="preserve"> asociadas al usuario</w:t>
+            </w:r>
+            <w:r>
+              <w:rPr>
+                <w:rFonts w:cs="Calibri"/>
+                <w:szCs w:val="22"/>
+                <w:lang w:val="es-MX"/>
+              </w:rPr>
+              <w:t>,</w:t>
+            </w:r>
+            <w:r>
+              <w:rPr>
+                <w:rFonts w:cs="Calibri"/>
+                <w:szCs w:val="22"/>
+                <w:lang w:val="es-MX"/>
+              </w:rPr>
+              <w:t xml:space="preserve"> y el </w:t>
+            </w:r>
+            <w:r>
+              <w:rPr>
+                <w:rFonts w:cs="Calibri"/>
+                <w:szCs w:val="22"/>
+                <w:lang w:val="es-MX"/>
+              </w:rPr>
+              <w:t xml:space="preserve">listado de </w:t>
+            </w:r>
+            <w:r>
+              <w:rPr>
+                <w:rFonts w:cs="Calibri"/>
+                <w:szCs w:val="22"/>
+                <w:lang w:val="es-MX"/>
+              </w:rPr>
+              <w:t xml:space="preserve">contenido más visto por los usuarios de </w:t>
+            </w:r>
+            <w:proofErr w:type="spellStart"/>
+            <w:r>
+              <w:rPr>
+                <w:rFonts w:cs="Calibri"/>
+                <w:szCs w:val="22"/>
+                <w:lang w:val="es-MX"/>
+              </w:rPr>
+              <w:t>Streaming</w:t>
+            </w:r>
+            <w:proofErr w:type="spellEnd"/>
+            <w:r>
+              <w:rPr>
+                <w:rFonts w:cs="Calibri"/>
+                <w:szCs w:val="22"/>
+                <w:lang w:val="es-MX"/>
+              </w:rPr>
+              <w:t xml:space="preserve"> Studio.</w:t>
+            </w:r>
+          </w:p>
+        </w:tc>
+      </w:tr>
+      <w:tr>
+        <w:trPr>
+          <w:cantSplit/>
+          <w:trHeight w:val="130"/>
+        </w:trPr>
+        <w:tc>
+          <w:tcPr>
+            <w:tcW w:w="610" w:type="dxa"/>
+            <w:vAlign w:val="center"/>
+          </w:tcPr>
+          <w:p>
+            <w:pPr>
+              <w:pStyle w:val="Encabezado"/>
+              <w:tabs>
+                <w:tab w:val="clear" w:pos="4419"/>
+                <w:tab w:val="clear" w:pos="8838"/>
+              </w:tabs>
+              <w:rPr>
+                <w:rFonts w:cs="Calibri"/>
+                <w:szCs w:val="22"/>
+                <w:lang w:val="es-MX"/>
+              </w:rPr>
+            </w:pPr>
+            <w:r>
+              <w:rPr>
+                <w:rFonts w:cs="Calibri"/>
+                <w:szCs w:val="22"/>
+                <w:lang w:val="es-MX"/>
+              </w:rPr>
+              <w:t>8</w:t>
+            </w:r>
+          </w:p>
+        </w:tc>
+        <w:tc>
+          <w:tcPr>
+            <w:tcW w:w="9180" w:type="dxa"/>
+            <w:gridSpan w:val="2"/>
+            <w:vAlign w:val="center"/>
+          </w:tcPr>
+          <w:p>
+            <w:pPr>
+              <w:pStyle w:val="Encabezado"/>
+              <w:tabs>
+                <w:tab w:val="clear" w:pos="4419"/>
+                <w:tab w:val="clear" w:pos="8838"/>
+              </w:tabs>
+              <w:rPr>
+                <w:rFonts w:cs="Calibri"/>
+                <w:szCs w:val="22"/>
+                <w:lang w:val="es-MX"/>
+              </w:rPr>
+            </w:pPr>
+            <w:r>
+              <w:rPr>
+                <w:rFonts w:cs="Calibri"/>
+                <w:szCs w:val="22"/>
+                <w:lang w:val="es-MX"/>
+              </w:rPr>
+              <w:t>Fin de CU.</w:t>
             </w:r>
           </w:p>
         </w:tc>
@@ -16652,7 +18676,15 @@
                 <w:szCs w:val="22"/>
                 <w:lang w:val="es-MX"/>
               </w:rPr>
-              <w:t>4.1</w:t>
+              <w:t>2</w:t>
+            </w:r>
+            <w:r>
+              <w:rPr>
+                <w:rFonts w:cs="Calibri"/>
+                <w:szCs w:val="22"/>
+                <w:lang w:val="es-MX"/>
+              </w:rPr>
+              <w:t>.1</w:t>
             </w:r>
           </w:p>
         </w:tc>
@@ -16681,8 +18713,18 @@
                 <w:szCs w:val="22"/>
                 <w:lang w:val="es-MX"/>
               </w:rPr>
-              <w:t>Ocurre un error durante la búsqueda, el sistema muestra el mensaje de error</w:t>
-            </w:r>
+              <w:t xml:space="preserve">El sistema verifica que el cliente es un usuario no </w:t>
+            </w:r>
+            <w:proofErr w:type="spellStart"/>
+            <w:r>
+              <w:rPr>
+                <w:rFonts w:cs="Calibri"/>
+                <w:szCs w:val="22"/>
+                <w:lang w:val="es-MX"/>
+              </w:rPr>
+              <w:t>logueado</w:t>
+            </w:r>
+            <w:proofErr w:type="spellEnd"/>
             <w:r>
               <w:rPr>
                 <w:rFonts w:cs="Calibri"/>
@@ -16691,29 +18733,1620 @@
               </w:rPr>
               <w:t>.</w:t>
             </w:r>
-            <w:r>
-              <w:rPr>
-                <w:rFonts w:cs="Calibri"/>
-                <w:szCs w:val="22"/>
-                <w:lang w:val="es-MX"/>
-              </w:rPr>
-              <w:t xml:space="preserve"> Fin </w:t>
-            </w:r>
-            <w:r>
-              <w:rPr>
-                <w:rFonts w:cs="Calibri"/>
-                <w:szCs w:val="22"/>
-                <w:lang w:val="es-MX"/>
-              </w:rPr>
-              <w:t xml:space="preserve">de </w:t>
-            </w:r>
-            <w:r>
-              <w:rPr>
-                <w:rFonts w:cs="Calibri"/>
-                <w:szCs w:val="22"/>
-                <w:lang w:val="es-MX"/>
-              </w:rPr>
-              <w:t>CU.</w:t>
+          </w:p>
+        </w:tc>
+      </w:tr>
+      <w:tr>
+        <w:trPr>
+          <w:cantSplit/>
+          <w:trHeight w:val="65"/>
+        </w:trPr>
+        <w:tc>
+          <w:tcPr>
+            <w:tcW w:w="610" w:type="dxa"/>
+            <w:vAlign w:val="center"/>
+          </w:tcPr>
+          <w:p>
+            <w:pPr>
+              <w:pStyle w:val="Encabezado"/>
+              <w:tabs>
+                <w:tab w:val="clear" w:pos="4419"/>
+                <w:tab w:val="clear" w:pos="8838"/>
+              </w:tabs>
+              <w:rPr>
+                <w:rFonts w:cs="Calibri"/>
+                <w:szCs w:val="22"/>
+                <w:lang w:val="es-MX"/>
+              </w:rPr>
+            </w:pPr>
+            <w:r>
+              <w:rPr>
+                <w:rFonts w:cs="Calibri"/>
+                <w:szCs w:val="22"/>
+                <w:lang w:val="es-MX"/>
+              </w:rPr>
+              <w:t>2</w:t>
+            </w:r>
+            <w:r>
+              <w:rPr>
+                <w:rFonts w:cs="Calibri"/>
+                <w:szCs w:val="22"/>
+                <w:lang w:val="es-MX"/>
+              </w:rPr>
+              <w:t>.1.1</w:t>
+            </w:r>
+          </w:p>
+        </w:tc>
+        <w:tc>
+          <w:tcPr>
+            <w:tcW w:w="9180" w:type="dxa"/>
+            <w:gridSpan w:val="2"/>
+            <w:vAlign w:val="center"/>
+          </w:tcPr>
+          <w:p>
+            <w:pPr>
+              <w:pStyle w:val="Encabezado"/>
+              <w:tabs>
+                <w:tab w:val="clear" w:pos="4419"/>
+                <w:tab w:val="clear" w:pos="8838"/>
+              </w:tabs>
+              <w:rPr>
+                <w:rFonts w:cs="Calibri"/>
+                <w:szCs w:val="22"/>
+                <w:lang w:val="es-MX"/>
+              </w:rPr>
+            </w:pPr>
+            <w:r>
+              <w:rPr>
+                <w:rFonts w:cs="Calibri"/>
+                <w:szCs w:val="22"/>
+                <w:lang w:val="es-MX"/>
+              </w:rPr>
+              <w:t>El sistema muestra la pantalla de inicio con las opciones “Inicio”, “Buscar”, “</w:t>
+            </w:r>
+            <w:r>
+              <w:rPr>
+                <w:rFonts w:cs="Calibri"/>
+                <w:szCs w:val="22"/>
+                <w:lang w:val="es-MX"/>
+              </w:rPr>
+              <w:t>Iniciar Sesión</w:t>
+            </w:r>
+            <w:r>
+              <w:rPr>
+                <w:rFonts w:cs="Calibri"/>
+                <w:szCs w:val="22"/>
+                <w:lang w:val="es-MX"/>
+              </w:rPr>
+              <w:t>”.</w:t>
+            </w:r>
+          </w:p>
+        </w:tc>
+      </w:tr>
+      <w:tr>
+        <w:trPr>
+          <w:cantSplit/>
+          <w:trHeight w:val="65"/>
+        </w:trPr>
+        <w:tc>
+          <w:tcPr>
+            <w:tcW w:w="610" w:type="dxa"/>
+            <w:vAlign w:val="center"/>
+          </w:tcPr>
+          <w:p>
+            <w:pPr>
+              <w:pStyle w:val="Encabezado"/>
+              <w:tabs>
+                <w:tab w:val="clear" w:pos="4419"/>
+                <w:tab w:val="clear" w:pos="8838"/>
+              </w:tabs>
+              <w:rPr>
+                <w:rFonts w:cs="Calibri"/>
+                <w:szCs w:val="22"/>
+                <w:lang w:val="es-MX"/>
+              </w:rPr>
+            </w:pPr>
+            <w:r>
+              <w:rPr>
+                <w:rFonts w:cs="Calibri"/>
+                <w:szCs w:val="22"/>
+                <w:lang w:val="es-MX"/>
+              </w:rPr>
+              <w:t>2</w:t>
+            </w:r>
+            <w:r>
+              <w:rPr>
+                <w:rFonts w:cs="Calibri"/>
+                <w:szCs w:val="22"/>
+                <w:lang w:val="es-MX"/>
+              </w:rPr>
+              <w:t>.1.2</w:t>
+            </w:r>
+          </w:p>
+        </w:tc>
+        <w:tc>
+          <w:tcPr>
+            <w:tcW w:w="9180" w:type="dxa"/>
+            <w:gridSpan w:val="2"/>
+            <w:vAlign w:val="center"/>
+          </w:tcPr>
+          <w:p>
+            <w:pPr>
+              <w:pStyle w:val="Encabezado"/>
+              <w:tabs>
+                <w:tab w:val="clear" w:pos="4419"/>
+                <w:tab w:val="clear" w:pos="8838"/>
+              </w:tabs>
+              <w:rPr>
+                <w:rFonts w:cs="Calibri"/>
+                <w:szCs w:val="22"/>
+                <w:lang w:val="es-MX"/>
+              </w:rPr>
+            </w:pPr>
+            <w:r>
+              <w:rPr>
+                <w:rFonts w:cs="Calibri"/>
+                <w:szCs w:val="22"/>
+                <w:lang w:val="es-MX"/>
+              </w:rPr>
+              <w:t>Continúa con los pasos 4 y 5 del curso normal.</w:t>
+            </w:r>
+          </w:p>
+        </w:tc>
+      </w:tr>
+      <w:tr>
+        <w:trPr>
+          <w:cantSplit/>
+          <w:trHeight w:val="65"/>
+        </w:trPr>
+        <w:tc>
+          <w:tcPr>
+            <w:tcW w:w="610" w:type="dxa"/>
+            <w:vAlign w:val="center"/>
+          </w:tcPr>
+          <w:p>
+            <w:pPr>
+              <w:pStyle w:val="Encabezado"/>
+              <w:tabs>
+                <w:tab w:val="clear" w:pos="4419"/>
+                <w:tab w:val="clear" w:pos="8838"/>
+              </w:tabs>
+              <w:rPr>
+                <w:rFonts w:cs="Calibri"/>
+                <w:szCs w:val="22"/>
+                <w:lang w:val="es-MX"/>
+              </w:rPr>
+            </w:pPr>
+            <w:r>
+              <w:rPr>
+                <w:rFonts w:cs="Calibri"/>
+                <w:szCs w:val="22"/>
+                <w:lang w:val="es-MX"/>
+              </w:rPr>
+              <w:t>2.1.3</w:t>
+            </w:r>
+          </w:p>
+        </w:tc>
+        <w:tc>
+          <w:tcPr>
+            <w:tcW w:w="9180" w:type="dxa"/>
+            <w:gridSpan w:val="2"/>
+            <w:vAlign w:val="center"/>
+          </w:tcPr>
+          <w:p>
+            <w:pPr>
+              <w:pStyle w:val="Encabezado"/>
+              <w:tabs>
+                <w:tab w:val="clear" w:pos="4419"/>
+                <w:tab w:val="clear" w:pos="8838"/>
+              </w:tabs>
+              <w:rPr>
+                <w:rFonts w:cs="Calibri"/>
+                <w:szCs w:val="22"/>
+                <w:lang w:val="es-MX"/>
+              </w:rPr>
+            </w:pPr>
+            <w:r>
+              <w:rPr>
+                <w:rFonts w:cs="Calibri"/>
+                <w:szCs w:val="22"/>
+                <w:lang w:val="es-MX"/>
+              </w:rPr>
+              <w:t xml:space="preserve">El sistema muestra por pantalla el contenido de las películas y series más recientes, destacadas y el contenido más visto por los usuarios de </w:t>
+            </w:r>
+            <w:proofErr w:type="spellStart"/>
+            <w:r>
+              <w:rPr>
+                <w:rFonts w:cs="Calibri"/>
+                <w:szCs w:val="22"/>
+                <w:lang w:val="es-MX"/>
+              </w:rPr>
+              <w:t>Streaming</w:t>
+            </w:r>
+            <w:proofErr w:type="spellEnd"/>
+            <w:r>
+              <w:rPr>
+                <w:rFonts w:cs="Calibri"/>
+                <w:szCs w:val="22"/>
+                <w:lang w:val="es-MX"/>
+              </w:rPr>
+              <w:t xml:space="preserve"> Studio de </w:t>
+            </w:r>
+            <w:r>
+              <w:rPr>
+                <w:rFonts w:cs="Calibri"/>
+                <w:szCs w:val="22"/>
+                <w:lang w:val="es-MX"/>
+              </w:rPr>
+              <w:t xml:space="preserve">todas las plataformas de </w:t>
+            </w:r>
+            <w:proofErr w:type="spellStart"/>
+            <w:r>
+              <w:rPr>
+                <w:rFonts w:cs="Calibri"/>
+                <w:szCs w:val="22"/>
+                <w:lang w:val="es-MX"/>
+              </w:rPr>
+              <w:t>streaming</w:t>
+            </w:r>
+            <w:proofErr w:type="spellEnd"/>
+            <w:r>
+              <w:rPr>
+                <w:rFonts w:cs="Calibri"/>
+                <w:szCs w:val="22"/>
+                <w:lang w:val="es-MX"/>
+              </w:rPr>
+              <w:t>.</w:t>
+            </w:r>
+          </w:p>
+        </w:tc>
+      </w:tr>
+      <w:tr>
+        <w:trPr>
+          <w:cantSplit/>
+          <w:trHeight w:val="65"/>
+        </w:trPr>
+        <w:tc>
+          <w:tcPr>
+            <w:tcW w:w="610" w:type="dxa"/>
+            <w:vAlign w:val="center"/>
+          </w:tcPr>
+          <w:p>
+            <w:pPr>
+              <w:pStyle w:val="Encabezado"/>
+              <w:tabs>
+                <w:tab w:val="clear" w:pos="4419"/>
+                <w:tab w:val="clear" w:pos="8838"/>
+              </w:tabs>
+              <w:rPr>
+                <w:rFonts w:cs="Calibri"/>
+                <w:szCs w:val="22"/>
+                <w:lang w:val="es-MX"/>
+              </w:rPr>
+            </w:pPr>
+            <w:r>
+              <w:rPr>
+                <w:rFonts w:cs="Calibri"/>
+                <w:szCs w:val="22"/>
+                <w:lang w:val="es-MX"/>
+              </w:rPr>
+              <w:t>2.1.4</w:t>
+            </w:r>
+          </w:p>
+        </w:tc>
+        <w:tc>
+          <w:tcPr>
+            <w:tcW w:w="9180" w:type="dxa"/>
+            <w:gridSpan w:val="2"/>
+            <w:vAlign w:val="center"/>
+          </w:tcPr>
+          <w:p>
+            <w:pPr>
+              <w:pStyle w:val="Encabezado"/>
+              <w:tabs>
+                <w:tab w:val="clear" w:pos="4419"/>
+                <w:tab w:val="clear" w:pos="8838"/>
+              </w:tabs>
+              <w:rPr>
+                <w:rFonts w:cs="Calibri"/>
+                <w:szCs w:val="22"/>
+                <w:lang w:val="es-MX"/>
+              </w:rPr>
+            </w:pPr>
+            <w:r>
+              <w:rPr>
+                <w:rFonts w:cs="Calibri"/>
+                <w:szCs w:val="22"/>
+                <w:lang w:val="es-MX"/>
+              </w:rPr>
+              <w:t>Fin de CU</w:t>
+            </w:r>
+            <w:r>
+              <w:rPr>
+                <w:rFonts w:cs="Calibri"/>
+                <w:szCs w:val="22"/>
+                <w:lang w:val="es-MX"/>
+              </w:rPr>
+              <w:t>.</w:t>
+            </w:r>
+          </w:p>
+        </w:tc>
+      </w:tr>
+      <w:tr>
+        <w:trPr>
+          <w:cantSplit/>
+          <w:trHeight w:val="65"/>
+        </w:trPr>
+        <w:tc>
+          <w:tcPr>
+            <w:tcW w:w="610" w:type="dxa"/>
+            <w:vAlign w:val="center"/>
+          </w:tcPr>
+          <w:p>
+            <w:pPr>
+              <w:pStyle w:val="Encabezado"/>
+              <w:tabs>
+                <w:tab w:val="clear" w:pos="4419"/>
+                <w:tab w:val="clear" w:pos="8838"/>
+              </w:tabs>
+              <w:rPr>
+                <w:rFonts w:cs="Calibri"/>
+                <w:szCs w:val="22"/>
+                <w:lang w:val="es-MX"/>
+              </w:rPr>
+            </w:pPr>
+            <w:r>
+              <w:rPr>
+                <w:rFonts w:cs="Calibri"/>
+                <w:szCs w:val="22"/>
+                <w:lang w:val="es-MX"/>
+              </w:rPr>
+              <w:t>2.</w:t>
+            </w:r>
+            <w:r>
+              <w:rPr>
+                <w:rFonts w:cs="Calibri"/>
+                <w:szCs w:val="22"/>
+                <w:lang w:val="es-MX"/>
+              </w:rPr>
+              <w:t>2</w:t>
+            </w:r>
+          </w:p>
+        </w:tc>
+        <w:tc>
+          <w:tcPr>
+            <w:tcW w:w="9180" w:type="dxa"/>
+            <w:gridSpan w:val="2"/>
+            <w:vAlign w:val="center"/>
+          </w:tcPr>
+          <w:p>
+            <w:pPr>
+              <w:pStyle w:val="Encabezado"/>
+              <w:tabs>
+                <w:tab w:val="clear" w:pos="4419"/>
+                <w:tab w:val="clear" w:pos="8838"/>
+              </w:tabs>
+              <w:rPr>
+                <w:rFonts w:cs="Calibri"/>
+                <w:szCs w:val="22"/>
+                <w:lang w:val="es-MX"/>
+              </w:rPr>
+            </w:pPr>
+            <w:r>
+              <w:rPr>
+                <w:rFonts w:cs="Calibri"/>
+                <w:szCs w:val="22"/>
+                <w:lang w:val="es-MX"/>
+              </w:rPr>
+              <w:t xml:space="preserve">El sistema verifica que el cliente es un </w:t>
+            </w:r>
+            <w:r>
+              <w:rPr>
+                <w:rFonts w:cs="Calibri"/>
+                <w:szCs w:val="22"/>
+                <w:lang w:val="es-MX"/>
+              </w:rPr>
+              <w:t>usuario empresa</w:t>
+            </w:r>
+            <w:r>
+              <w:rPr>
+                <w:rFonts w:cs="Calibri"/>
+                <w:szCs w:val="22"/>
+                <w:lang w:val="es-MX"/>
+              </w:rPr>
+              <w:t>.</w:t>
+            </w:r>
+          </w:p>
+        </w:tc>
+      </w:tr>
+      <w:tr>
+        <w:trPr>
+          <w:cantSplit/>
+          <w:trHeight w:val="65"/>
+        </w:trPr>
+        <w:tc>
+          <w:tcPr>
+            <w:tcW w:w="610" w:type="dxa"/>
+            <w:vAlign w:val="center"/>
+          </w:tcPr>
+          <w:p>
+            <w:pPr>
+              <w:pStyle w:val="Encabezado"/>
+              <w:tabs>
+                <w:tab w:val="clear" w:pos="4419"/>
+                <w:tab w:val="clear" w:pos="8838"/>
+              </w:tabs>
+              <w:rPr>
+                <w:rFonts w:cs="Calibri"/>
+                <w:szCs w:val="22"/>
+                <w:lang w:val="es-MX"/>
+              </w:rPr>
+            </w:pPr>
+            <w:r>
+              <w:rPr>
+                <w:rFonts w:cs="Calibri"/>
+                <w:szCs w:val="22"/>
+                <w:lang w:val="es-MX"/>
+              </w:rPr>
+              <w:t>2.</w:t>
+            </w:r>
+            <w:r>
+              <w:rPr>
+                <w:rFonts w:cs="Calibri"/>
+                <w:szCs w:val="22"/>
+                <w:lang w:val="es-MX"/>
+              </w:rPr>
+              <w:t>2</w:t>
+            </w:r>
+            <w:r>
+              <w:rPr>
+                <w:rFonts w:cs="Calibri"/>
+                <w:szCs w:val="22"/>
+                <w:lang w:val="es-MX"/>
+              </w:rPr>
+              <w:t>.1</w:t>
+            </w:r>
+          </w:p>
+        </w:tc>
+        <w:tc>
+          <w:tcPr>
+            <w:tcW w:w="9180" w:type="dxa"/>
+            <w:gridSpan w:val="2"/>
+            <w:vAlign w:val="center"/>
+          </w:tcPr>
+          <w:p>
+            <w:pPr>
+              <w:pStyle w:val="Encabezado"/>
+              <w:tabs>
+                <w:tab w:val="clear" w:pos="4419"/>
+                <w:tab w:val="clear" w:pos="8838"/>
+              </w:tabs>
+              <w:rPr>
+                <w:rFonts w:cs="Calibri"/>
+                <w:szCs w:val="22"/>
+                <w:lang w:val="es-MX"/>
+              </w:rPr>
+            </w:pPr>
+            <w:r>
+              <w:rPr>
+                <w:rFonts w:cs="Calibri"/>
+                <w:szCs w:val="22"/>
+                <w:lang w:val="es-MX"/>
+              </w:rPr>
+              <w:t>El sistema muestra la pantalla de inicio con las opciones “Inicio”, “Mi cuenta”, “Cerrar sesión”.</w:t>
+            </w:r>
+          </w:p>
+        </w:tc>
+      </w:tr>
+      <w:tr>
+        <w:trPr>
+          <w:cantSplit/>
+          <w:trHeight w:val="65"/>
+        </w:trPr>
+        <w:tc>
+          <w:tcPr>
+            <w:tcW w:w="610" w:type="dxa"/>
+            <w:vAlign w:val="center"/>
+          </w:tcPr>
+          <w:p>
+            <w:pPr>
+              <w:pStyle w:val="Encabezado"/>
+              <w:tabs>
+                <w:tab w:val="clear" w:pos="4419"/>
+                <w:tab w:val="clear" w:pos="8838"/>
+              </w:tabs>
+              <w:rPr>
+                <w:rFonts w:cs="Calibri"/>
+                <w:szCs w:val="22"/>
+                <w:lang w:val="es-MX"/>
+              </w:rPr>
+            </w:pPr>
+            <w:r>
+              <w:rPr>
+                <w:rFonts w:cs="Calibri"/>
+                <w:szCs w:val="22"/>
+                <w:lang w:val="es-MX"/>
+              </w:rPr>
+              <w:t>2.</w:t>
+            </w:r>
+            <w:r>
+              <w:rPr>
+                <w:rFonts w:cs="Calibri"/>
+                <w:szCs w:val="22"/>
+                <w:lang w:val="es-MX"/>
+              </w:rPr>
+              <w:t>2</w:t>
+            </w:r>
+            <w:r>
+              <w:rPr>
+                <w:rFonts w:cs="Calibri"/>
+                <w:szCs w:val="22"/>
+                <w:lang w:val="es-MX"/>
+              </w:rPr>
+              <w:t>.2</w:t>
+            </w:r>
+          </w:p>
+        </w:tc>
+        <w:tc>
+          <w:tcPr>
+            <w:tcW w:w="9180" w:type="dxa"/>
+            <w:gridSpan w:val="2"/>
+            <w:vAlign w:val="center"/>
+          </w:tcPr>
+          <w:p>
+            <w:pPr>
+              <w:pStyle w:val="Encabezado"/>
+              <w:tabs>
+                <w:tab w:val="clear" w:pos="4419"/>
+                <w:tab w:val="clear" w:pos="8838"/>
+              </w:tabs>
+              <w:rPr>
+                <w:rFonts w:cs="Calibri"/>
+                <w:szCs w:val="22"/>
+                <w:lang w:val="es-MX"/>
+              </w:rPr>
+            </w:pPr>
+            <w:r>
+              <w:rPr>
+                <w:rFonts w:cs="Calibri"/>
+                <w:szCs w:val="22"/>
+                <w:lang w:val="es-MX"/>
+              </w:rPr>
+              <w:t>Se muestran las publicidades adquiridas con las opciones “Editar” y “Eliminar” en cada una de ellas.</w:t>
+            </w:r>
+          </w:p>
+        </w:tc>
+      </w:tr>
+      <w:tr>
+        <w:trPr>
+          <w:cantSplit/>
+          <w:trHeight w:val="65"/>
+        </w:trPr>
+        <w:tc>
+          <w:tcPr>
+            <w:tcW w:w="610" w:type="dxa"/>
+            <w:vAlign w:val="center"/>
+          </w:tcPr>
+          <w:p>
+            <w:pPr>
+              <w:pStyle w:val="Encabezado"/>
+              <w:tabs>
+                <w:tab w:val="clear" w:pos="4419"/>
+                <w:tab w:val="clear" w:pos="8838"/>
+              </w:tabs>
+              <w:rPr>
+                <w:rFonts w:cs="Calibri"/>
+                <w:szCs w:val="22"/>
+                <w:lang w:val="es-MX"/>
+              </w:rPr>
+            </w:pPr>
+            <w:r>
+              <w:rPr>
+                <w:rFonts w:cs="Calibri"/>
+                <w:szCs w:val="22"/>
+                <w:lang w:val="es-MX"/>
+              </w:rPr>
+              <w:t>2.</w:t>
+            </w:r>
+            <w:r>
+              <w:rPr>
+                <w:rFonts w:cs="Calibri"/>
+                <w:szCs w:val="22"/>
+                <w:lang w:val="es-MX"/>
+              </w:rPr>
+              <w:t>2</w:t>
+            </w:r>
+            <w:r>
+              <w:rPr>
+                <w:rFonts w:cs="Calibri"/>
+                <w:szCs w:val="22"/>
+                <w:lang w:val="es-MX"/>
+              </w:rPr>
+              <w:t>.3</w:t>
+            </w:r>
+          </w:p>
+        </w:tc>
+        <w:tc>
+          <w:tcPr>
+            <w:tcW w:w="9180" w:type="dxa"/>
+            <w:gridSpan w:val="2"/>
+            <w:vAlign w:val="center"/>
+          </w:tcPr>
+          <w:p>
+            <w:pPr>
+              <w:pStyle w:val="Encabezado"/>
+              <w:tabs>
+                <w:tab w:val="clear" w:pos="4419"/>
+                <w:tab w:val="clear" w:pos="8838"/>
+              </w:tabs>
+              <w:rPr>
+                <w:rFonts w:cs="Calibri"/>
+                <w:szCs w:val="22"/>
+                <w:lang w:val="es-MX"/>
+              </w:rPr>
+            </w:pPr>
+            <w:r>
+              <w:rPr>
+                <w:rFonts w:cs="Calibri"/>
+                <w:szCs w:val="22"/>
+                <w:lang w:val="es-MX"/>
+              </w:rPr>
+              <w:t>Fin de CU.</w:t>
+            </w:r>
+          </w:p>
+        </w:tc>
+      </w:tr>
+      <w:tr>
+        <w:trPr>
+          <w:cantSplit/>
+          <w:trHeight w:val="65"/>
+        </w:trPr>
+        <w:tc>
+          <w:tcPr>
+            <w:tcW w:w="610" w:type="dxa"/>
+            <w:vAlign w:val="center"/>
+          </w:tcPr>
+          <w:p>
+            <w:pPr>
+              <w:pStyle w:val="Encabezado"/>
+              <w:tabs>
+                <w:tab w:val="clear" w:pos="4419"/>
+                <w:tab w:val="clear" w:pos="8838"/>
+              </w:tabs>
+              <w:rPr>
+                <w:rFonts w:cs="Calibri"/>
+                <w:szCs w:val="22"/>
+                <w:lang w:val="es-MX"/>
+              </w:rPr>
+            </w:pPr>
+            <w:r>
+              <w:rPr>
+                <w:rFonts w:cs="Calibri"/>
+                <w:szCs w:val="22"/>
+                <w:lang w:val="es-MX"/>
+              </w:rPr>
+              <w:t>2.</w:t>
+            </w:r>
+            <w:r>
+              <w:rPr>
+                <w:rFonts w:cs="Calibri"/>
+                <w:szCs w:val="22"/>
+                <w:lang w:val="es-MX"/>
+              </w:rPr>
+              <w:t>3</w:t>
+            </w:r>
+          </w:p>
+        </w:tc>
+        <w:tc>
+          <w:tcPr>
+            <w:tcW w:w="9180" w:type="dxa"/>
+            <w:gridSpan w:val="2"/>
+            <w:vAlign w:val="center"/>
+          </w:tcPr>
+          <w:p>
+            <w:pPr>
+              <w:pStyle w:val="Encabezado"/>
+              <w:tabs>
+                <w:tab w:val="clear" w:pos="4419"/>
+                <w:tab w:val="clear" w:pos="8838"/>
+              </w:tabs>
+              <w:rPr>
+                <w:rFonts w:cs="Calibri"/>
+                <w:szCs w:val="22"/>
+                <w:lang w:val="es-MX"/>
+              </w:rPr>
+            </w:pPr>
+            <w:r>
+              <w:rPr>
+                <w:rFonts w:cs="Calibri"/>
+                <w:szCs w:val="22"/>
+                <w:lang w:val="es-MX"/>
+              </w:rPr>
+              <w:t xml:space="preserve">El sistema verifica que el cliente es un </w:t>
+            </w:r>
+            <w:r>
+              <w:rPr>
+                <w:rFonts w:cs="Calibri"/>
+                <w:szCs w:val="22"/>
+                <w:lang w:val="es-MX"/>
+              </w:rPr>
+              <w:t>Administrador</w:t>
+            </w:r>
+            <w:r>
+              <w:rPr>
+                <w:rFonts w:cs="Calibri"/>
+                <w:szCs w:val="22"/>
+                <w:lang w:val="es-MX"/>
+              </w:rPr>
+              <w:t>.</w:t>
+            </w:r>
+          </w:p>
+        </w:tc>
+      </w:tr>
+      <w:tr>
+        <w:trPr>
+          <w:cantSplit/>
+          <w:trHeight w:val="65"/>
+        </w:trPr>
+        <w:tc>
+          <w:tcPr>
+            <w:tcW w:w="610" w:type="dxa"/>
+            <w:vAlign w:val="center"/>
+          </w:tcPr>
+          <w:p>
+            <w:pPr>
+              <w:pStyle w:val="Encabezado"/>
+              <w:tabs>
+                <w:tab w:val="clear" w:pos="4419"/>
+                <w:tab w:val="clear" w:pos="8838"/>
+              </w:tabs>
+              <w:rPr>
+                <w:rFonts w:cs="Calibri"/>
+                <w:szCs w:val="22"/>
+                <w:lang w:val="es-MX"/>
+              </w:rPr>
+            </w:pPr>
+            <w:r>
+              <w:rPr>
+                <w:rFonts w:cs="Calibri"/>
+                <w:szCs w:val="22"/>
+                <w:lang w:val="es-MX"/>
+              </w:rPr>
+              <w:t>2.3.1</w:t>
+            </w:r>
+          </w:p>
+        </w:tc>
+        <w:tc>
+          <w:tcPr>
+            <w:tcW w:w="9180" w:type="dxa"/>
+            <w:gridSpan w:val="2"/>
+            <w:vAlign w:val="center"/>
+          </w:tcPr>
+          <w:p>
+            <w:pPr>
+              <w:pStyle w:val="Encabezado"/>
+              <w:tabs>
+                <w:tab w:val="clear" w:pos="4419"/>
+                <w:tab w:val="clear" w:pos="8838"/>
+              </w:tabs>
+              <w:rPr>
+                <w:rFonts w:cs="Calibri"/>
+                <w:szCs w:val="22"/>
+                <w:lang w:val="es-MX"/>
+              </w:rPr>
+            </w:pPr>
+            <w:r>
+              <w:rPr>
+                <w:rFonts w:cs="Calibri"/>
+                <w:szCs w:val="22"/>
+                <w:lang w:val="es-MX"/>
+              </w:rPr>
+              <w:t>El sistema muestra la pantalla de inicio con las opciones “Inicio”, “Mi cuenta”,</w:t>
+            </w:r>
+            <w:r>
+              <w:rPr>
+                <w:rFonts w:cs="Calibri"/>
+                <w:szCs w:val="22"/>
+                <w:lang w:val="es-MX"/>
+              </w:rPr>
+              <w:t xml:space="preserve"> “Administrar publicistas”, “Administrar plataformas de </w:t>
+            </w:r>
+            <w:proofErr w:type="spellStart"/>
+            <w:r>
+              <w:rPr>
+                <w:rFonts w:cs="Calibri"/>
+                <w:szCs w:val="22"/>
+                <w:lang w:val="es-MX"/>
+              </w:rPr>
+              <w:t>streaming</w:t>
+            </w:r>
+            <w:proofErr w:type="spellEnd"/>
+            <w:r>
+              <w:rPr>
+                <w:rFonts w:cs="Calibri"/>
+                <w:szCs w:val="22"/>
+                <w:lang w:val="es-MX"/>
+              </w:rPr>
+              <w:t>”, “Administrar publicidades”,</w:t>
+            </w:r>
+            <w:r>
+              <w:rPr>
+                <w:rFonts w:cs="Calibri"/>
+                <w:szCs w:val="22"/>
+                <w:lang w:val="es-MX"/>
+              </w:rPr>
+              <w:t xml:space="preserve"> “Cerrar sesión”.</w:t>
+            </w:r>
+          </w:p>
+        </w:tc>
+      </w:tr>
+      <w:tr>
+        <w:trPr>
+          <w:cantSplit/>
+          <w:trHeight w:val="65"/>
+        </w:trPr>
+        <w:tc>
+          <w:tcPr>
+            <w:tcW w:w="610" w:type="dxa"/>
+            <w:vAlign w:val="center"/>
+          </w:tcPr>
+          <w:p>
+            <w:pPr>
+              <w:pStyle w:val="Encabezado"/>
+              <w:tabs>
+                <w:tab w:val="clear" w:pos="4419"/>
+                <w:tab w:val="clear" w:pos="8838"/>
+              </w:tabs>
+              <w:rPr>
+                <w:rFonts w:cs="Calibri"/>
+                <w:szCs w:val="22"/>
+                <w:lang w:val="es-MX"/>
+              </w:rPr>
+            </w:pPr>
+            <w:r>
+              <w:rPr>
+                <w:rFonts w:cs="Calibri"/>
+                <w:szCs w:val="22"/>
+                <w:lang w:val="es-MX"/>
+              </w:rPr>
+              <w:t>2.</w:t>
+            </w:r>
+            <w:r>
+              <w:rPr>
+                <w:rFonts w:cs="Calibri"/>
+                <w:szCs w:val="22"/>
+                <w:lang w:val="es-MX"/>
+              </w:rPr>
+              <w:t>3</w:t>
+            </w:r>
+            <w:r>
+              <w:rPr>
+                <w:rFonts w:cs="Calibri"/>
+                <w:szCs w:val="22"/>
+                <w:lang w:val="es-MX"/>
+              </w:rPr>
+              <w:t>.</w:t>
+            </w:r>
+            <w:r>
+              <w:rPr>
+                <w:rFonts w:cs="Calibri"/>
+                <w:szCs w:val="22"/>
+                <w:lang w:val="es-MX"/>
+              </w:rPr>
+              <w:t>2</w:t>
+            </w:r>
+          </w:p>
+        </w:tc>
+        <w:tc>
+          <w:tcPr>
+            <w:tcW w:w="9180" w:type="dxa"/>
+            <w:gridSpan w:val="2"/>
+            <w:vAlign w:val="center"/>
+          </w:tcPr>
+          <w:p>
+            <w:pPr>
+              <w:pStyle w:val="Encabezado"/>
+              <w:tabs>
+                <w:tab w:val="clear" w:pos="4419"/>
+                <w:tab w:val="clear" w:pos="8838"/>
+              </w:tabs>
+              <w:rPr>
+                <w:rFonts w:cs="Calibri"/>
+                <w:szCs w:val="22"/>
+                <w:lang w:val="es-MX"/>
+              </w:rPr>
+            </w:pPr>
+            <w:r>
+              <w:rPr>
+                <w:rFonts w:cs="Calibri"/>
+                <w:szCs w:val="22"/>
+                <w:lang w:val="es-MX"/>
+              </w:rPr>
+              <w:t>Fin de CU.</w:t>
+            </w:r>
+          </w:p>
+        </w:tc>
+      </w:tr>
+      <w:tr>
+        <w:trPr>
+          <w:cantSplit/>
+          <w:trHeight w:val="65"/>
+        </w:trPr>
+        <w:tc>
+          <w:tcPr>
+            <w:tcW w:w="610" w:type="dxa"/>
+            <w:vAlign w:val="center"/>
+          </w:tcPr>
+          <w:p>
+            <w:pPr>
+              <w:pStyle w:val="Encabezado"/>
+              <w:tabs>
+                <w:tab w:val="clear" w:pos="4419"/>
+                <w:tab w:val="clear" w:pos="8838"/>
+              </w:tabs>
+              <w:rPr>
+                <w:rFonts w:cs="Calibri"/>
+                <w:szCs w:val="22"/>
+                <w:lang w:val="es-MX"/>
+              </w:rPr>
+            </w:pPr>
+            <w:r>
+              <w:rPr>
+                <w:rFonts w:cs="Calibri"/>
+                <w:szCs w:val="22"/>
+                <w:lang w:val="es-MX"/>
+              </w:rPr>
+              <w:t>4.1</w:t>
+            </w:r>
+          </w:p>
+        </w:tc>
+        <w:tc>
+          <w:tcPr>
+            <w:tcW w:w="9180" w:type="dxa"/>
+            <w:gridSpan w:val="2"/>
+            <w:vAlign w:val="center"/>
+          </w:tcPr>
+          <w:p>
+            <w:pPr>
+              <w:pStyle w:val="Encabezado"/>
+              <w:tabs>
+                <w:tab w:val="clear" w:pos="4419"/>
+                <w:tab w:val="clear" w:pos="8838"/>
+              </w:tabs>
+              <w:rPr>
+                <w:rFonts w:cs="Calibri"/>
+                <w:szCs w:val="22"/>
+                <w:lang w:val="es-MX"/>
+              </w:rPr>
+            </w:pPr>
+            <w:r>
+              <w:rPr>
+                <w:rFonts w:cs="Calibri"/>
+                <w:szCs w:val="22"/>
+                <w:lang w:val="es-MX"/>
+              </w:rPr>
+              <w:t xml:space="preserve">Falla el CU </w:t>
+            </w:r>
+            <w:r>
+              <w:rPr>
+                <w:rFonts w:cs="Calibri"/>
+                <w:b/>
+                <w:bCs/>
+                <w:szCs w:val="22"/>
+                <w:lang w:val="es-MX"/>
+              </w:rPr>
+              <w:t>RF19 Mostrar publicidades</w:t>
+            </w:r>
+            <w:r>
+              <w:rPr>
+                <w:rFonts w:cs="Calibri"/>
+                <w:szCs w:val="22"/>
+                <w:lang w:val="es-MX"/>
+              </w:rPr>
+              <w:t>.</w:t>
+            </w:r>
+          </w:p>
+        </w:tc>
+      </w:tr>
+      <w:tr>
+        <w:trPr>
+          <w:cantSplit/>
+          <w:trHeight w:val="65"/>
+        </w:trPr>
+        <w:tc>
+          <w:tcPr>
+            <w:tcW w:w="610" w:type="dxa"/>
+            <w:vAlign w:val="center"/>
+          </w:tcPr>
+          <w:p>
+            <w:pPr>
+              <w:pStyle w:val="Encabezado"/>
+              <w:tabs>
+                <w:tab w:val="clear" w:pos="4419"/>
+                <w:tab w:val="clear" w:pos="8838"/>
+              </w:tabs>
+              <w:rPr>
+                <w:rFonts w:cs="Calibri"/>
+                <w:szCs w:val="22"/>
+                <w:lang w:val="es-MX"/>
+              </w:rPr>
+            </w:pPr>
+            <w:r>
+              <w:rPr>
+                <w:rFonts w:cs="Calibri"/>
+                <w:szCs w:val="22"/>
+                <w:lang w:val="es-MX"/>
+              </w:rPr>
+              <w:t>4.1.1</w:t>
+            </w:r>
+          </w:p>
+        </w:tc>
+        <w:tc>
+          <w:tcPr>
+            <w:tcW w:w="9180" w:type="dxa"/>
+            <w:gridSpan w:val="2"/>
+            <w:vAlign w:val="center"/>
+          </w:tcPr>
+          <w:p>
+            <w:pPr>
+              <w:pStyle w:val="Encabezado"/>
+              <w:tabs>
+                <w:tab w:val="clear" w:pos="4419"/>
+                <w:tab w:val="clear" w:pos="8838"/>
+              </w:tabs>
+              <w:rPr>
+                <w:rFonts w:cs="Calibri"/>
+                <w:szCs w:val="22"/>
+                <w:lang w:val="es-MX"/>
+              </w:rPr>
+            </w:pPr>
+            <w:r>
+              <w:rPr>
+                <w:rFonts w:cs="Calibri"/>
+                <w:szCs w:val="22"/>
+                <w:lang w:val="es-MX"/>
+              </w:rPr>
+              <w:t>Los banners de la página de inicio no se cargan. Continúa curso normal.</w:t>
+            </w:r>
+          </w:p>
+        </w:tc>
+      </w:tr>
+      <w:tr>
+        <w:trPr>
+          <w:cantSplit/>
+          <w:trHeight w:val="65"/>
+        </w:trPr>
+        <w:tc>
+          <w:tcPr>
+            <w:tcW w:w="610" w:type="dxa"/>
+            <w:vAlign w:val="center"/>
+          </w:tcPr>
+          <w:p>
+            <w:pPr>
+              <w:pStyle w:val="Encabezado"/>
+              <w:tabs>
+                <w:tab w:val="clear" w:pos="4419"/>
+                <w:tab w:val="clear" w:pos="8838"/>
+              </w:tabs>
+              <w:rPr>
+                <w:rFonts w:cs="Calibri"/>
+                <w:szCs w:val="22"/>
+                <w:lang w:val="es-MX"/>
+              </w:rPr>
+            </w:pPr>
+            <w:r>
+              <w:rPr>
+                <w:rFonts w:cs="Calibri"/>
+                <w:szCs w:val="22"/>
+                <w:lang w:val="es-MX"/>
+              </w:rPr>
+              <w:t>4</w:t>
+            </w:r>
+            <w:r>
+              <w:rPr>
+                <w:rFonts w:cs="Calibri"/>
+                <w:szCs w:val="22"/>
+                <w:lang w:val="es-MX"/>
+              </w:rPr>
+              <w:t>.</w:t>
+            </w:r>
+            <w:r>
+              <w:rPr>
+                <w:rFonts w:cs="Calibri"/>
+                <w:szCs w:val="22"/>
+                <w:lang w:val="es-MX"/>
+              </w:rPr>
+              <w:t>1</w:t>
+            </w:r>
+            <w:r>
+              <w:rPr>
+                <w:rFonts w:cs="Calibri"/>
+                <w:szCs w:val="22"/>
+                <w:lang w:val="es-MX"/>
+              </w:rPr>
+              <w:t>.2</w:t>
+            </w:r>
+          </w:p>
+        </w:tc>
+        <w:tc>
+          <w:tcPr>
+            <w:tcW w:w="9180" w:type="dxa"/>
+            <w:gridSpan w:val="2"/>
+            <w:vAlign w:val="center"/>
+          </w:tcPr>
+          <w:p>
+            <w:pPr>
+              <w:pStyle w:val="Encabezado"/>
+              <w:tabs>
+                <w:tab w:val="clear" w:pos="4419"/>
+                <w:tab w:val="clear" w:pos="8838"/>
+              </w:tabs>
+              <w:rPr>
+                <w:rFonts w:cs="Calibri"/>
+                <w:szCs w:val="22"/>
+                <w:lang w:val="es-MX"/>
+              </w:rPr>
+            </w:pPr>
+            <w:r>
+              <w:rPr>
+                <w:rFonts w:cs="Calibri"/>
+                <w:szCs w:val="22"/>
+                <w:lang w:val="es-MX"/>
+              </w:rPr>
+              <w:t>Fin de CU.</w:t>
+            </w:r>
+          </w:p>
+        </w:tc>
+      </w:tr>
+      <w:tr>
+        <w:trPr>
+          <w:cantSplit/>
+          <w:trHeight w:val="65"/>
+        </w:trPr>
+        <w:tc>
+          <w:tcPr>
+            <w:tcW w:w="610" w:type="dxa"/>
+            <w:vAlign w:val="center"/>
+          </w:tcPr>
+          <w:p>
+            <w:pPr>
+              <w:pStyle w:val="Encabezado"/>
+              <w:tabs>
+                <w:tab w:val="clear" w:pos="4419"/>
+                <w:tab w:val="clear" w:pos="8838"/>
+              </w:tabs>
+              <w:rPr>
+                <w:rFonts w:cs="Calibri"/>
+                <w:szCs w:val="22"/>
+                <w:lang w:val="es-MX"/>
+              </w:rPr>
+            </w:pPr>
+            <w:r>
+              <w:rPr>
+                <w:rFonts w:cs="Calibri"/>
+                <w:szCs w:val="22"/>
+                <w:lang w:val="es-MX"/>
+              </w:rPr>
+              <w:t>5</w:t>
+            </w:r>
+            <w:r>
+              <w:rPr>
+                <w:rFonts w:cs="Calibri"/>
+                <w:szCs w:val="22"/>
+                <w:lang w:val="es-MX"/>
+              </w:rPr>
+              <w:t>.1</w:t>
+            </w:r>
+          </w:p>
+        </w:tc>
+        <w:tc>
+          <w:tcPr>
+            <w:tcW w:w="9180" w:type="dxa"/>
+            <w:gridSpan w:val="2"/>
+            <w:vAlign w:val="center"/>
+          </w:tcPr>
+          <w:p>
+            <w:pPr>
+              <w:pStyle w:val="Encabezado"/>
+              <w:tabs>
+                <w:tab w:val="clear" w:pos="4419"/>
+                <w:tab w:val="clear" w:pos="8838"/>
+              </w:tabs>
+              <w:rPr>
+                <w:rFonts w:cs="Calibri"/>
+                <w:szCs w:val="22"/>
+                <w:lang w:val="es-MX"/>
+              </w:rPr>
+            </w:pPr>
+            <w:r>
+              <w:rPr>
+                <w:rFonts w:cs="Calibri"/>
+                <w:szCs w:val="22"/>
+                <w:lang w:val="es-MX"/>
+              </w:rPr>
+              <w:t>Falla alguno o ambos CU.</w:t>
+            </w:r>
+          </w:p>
+        </w:tc>
+      </w:tr>
+      <w:tr>
+        <w:trPr>
+          <w:cantSplit/>
+          <w:trHeight w:val="65"/>
+        </w:trPr>
+        <w:tc>
+          <w:tcPr>
+            <w:tcW w:w="610" w:type="dxa"/>
+            <w:vAlign w:val="center"/>
+          </w:tcPr>
+          <w:p>
+            <w:pPr>
+              <w:pStyle w:val="Encabezado"/>
+              <w:tabs>
+                <w:tab w:val="clear" w:pos="4419"/>
+                <w:tab w:val="clear" w:pos="8838"/>
+              </w:tabs>
+              <w:rPr>
+                <w:rFonts w:cs="Calibri"/>
+                <w:szCs w:val="22"/>
+                <w:lang w:val="es-MX"/>
+              </w:rPr>
+            </w:pPr>
+            <w:r>
+              <w:rPr>
+                <w:rFonts w:cs="Calibri"/>
+                <w:szCs w:val="22"/>
+                <w:lang w:val="es-MX"/>
+              </w:rPr>
+              <w:lastRenderedPageBreak/>
+              <w:t>5</w:t>
+            </w:r>
+            <w:r>
+              <w:rPr>
+                <w:rFonts w:cs="Calibri"/>
+                <w:szCs w:val="22"/>
+                <w:lang w:val="es-MX"/>
+              </w:rPr>
+              <w:t>.1.1</w:t>
+            </w:r>
+          </w:p>
+        </w:tc>
+        <w:tc>
+          <w:tcPr>
+            <w:tcW w:w="9180" w:type="dxa"/>
+            <w:gridSpan w:val="2"/>
+            <w:vAlign w:val="center"/>
+          </w:tcPr>
+          <w:p>
+            <w:pPr>
+              <w:pStyle w:val="Encabezado"/>
+              <w:tabs>
+                <w:tab w:val="clear" w:pos="4419"/>
+                <w:tab w:val="clear" w:pos="8838"/>
+              </w:tabs>
+              <w:rPr>
+                <w:rFonts w:cs="Calibri"/>
+                <w:szCs w:val="22"/>
+                <w:lang w:val="es-MX"/>
+              </w:rPr>
+            </w:pPr>
+            <w:r>
+              <w:rPr>
+                <w:rFonts w:cs="Calibri"/>
+                <w:szCs w:val="22"/>
+                <w:lang w:val="es-MX"/>
+              </w:rPr>
+              <w:t>El contenido que no haya podido ser cargado no es mostrado por pantalla. Continúa curso normal.</w:t>
+            </w:r>
+          </w:p>
+        </w:tc>
+      </w:tr>
+      <w:tr>
+        <w:trPr>
+          <w:cantSplit/>
+          <w:trHeight w:val="65"/>
+        </w:trPr>
+        <w:tc>
+          <w:tcPr>
+            <w:tcW w:w="610" w:type="dxa"/>
+            <w:vAlign w:val="center"/>
+          </w:tcPr>
+          <w:p>
+            <w:pPr>
+              <w:pStyle w:val="Encabezado"/>
+              <w:tabs>
+                <w:tab w:val="clear" w:pos="4419"/>
+                <w:tab w:val="clear" w:pos="8838"/>
+              </w:tabs>
+              <w:rPr>
+                <w:rFonts w:cs="Calibri"/>
+                <w:szCs w:val="22"/>
+                <w:lang w:val="es-MX"/>
+              </w:rPr>
+            </w:pPr>
+            <w:r>
+              <w:rPr>
+                <w:rFonts w:cs="Calibri"/>
+                <w:szCs w:val="22"/>
+                <w:lang w:val="es-MX"/>
+              </w:rPr>
+              <w:t>5</w:t>
+            </w:r>
+            <w:r>
+              <w:rPr>
+                <w:rFonts w:cs="Calibri"/>
+                <w:szCs w:val="22"/>
+                <w:lang w:val="es-MX"/>
+              </w:rPr>
+              <w:t>.1.2</w:t>
+            </w:r>
+          </w:p>
+        </w:tc>
+        <w:tc>
+          <w:tcPr>
+            <w:tcW w:w="9180" w:type="dxa"/>
+            <w:gridSpan w:val="2"/>
+            <w:vAlign w:val="center"/>
+          </w:tcPr>
+          <w:p>
+            <w:pPr>
+              <w:pStyle w:val="Encabezado"/>
+              <w:tabs>
+                <w:tab w:val="clear" w:pos="4419"/>
+                <w:tab w:val="clear" w:pos="8838"/>
+              </w:tabs>
+              <w:rPr>
+                <w:rFonts w:cs="Calibri"/>
+                <w:szCs w:val="22"/>
+                <w:lang w:val="es-MX"/>
+              </w:rPr>
+            </w:pPr>
+            <w:r>
+              <w:rPr>
+                <w:rFonts w:cs="Calibri"/>
+                <w:szCs w:val="22"/>
+                <w:lang w:val="es-MX"/>
+              </w:rPr>
+              <w:t>Fin de CU.</w:t>
+            </w:r>
+          </w:p>
+        </w:tc>
+      </w:tr>
+      <w:tr>
+        <w:trPr>
+          <w:cantSplit/>
+          <w:trHeight w:val="65"/>
+        </w:trPr>
+        <w:tc>
+          <w:tcPr>
+            <w:tcW w:w="610" w:type="dxa"/>
+            <w:vAlign w:val="center"/>
+          </w:tcPr>
+          <w:p>
+            <w:pPr>
+              <w:pStyle w:val="Encabezado"/>
+              <w:tabs>
+                <w:tab w:val="clear" w:pos="4419"/>
+                <w:tab w:val="clear" w:pos="8838"/>
+              </w:tabs>
+              <w:rPr>
+                <w:rFonts w:cs="Calibri"/>
+                <w:szCs w:val="22"/>
+                <w:lang w:val="es-MX"/>
+              </w:rPr>
+            </w:pPr>
+            <w:r>
+              <w:rPr>
+                <w:rFonts w:cs="Calibri"/>
+                <w:szCs w:val="22"/>
+                <w:lang w:val="es-MX"/>
+              </w:rPr>
+              <w:t>6.1</w:t>
+            </w:r>
+          </w:p>
+        </w:tc>
+        <w:tc>
+          <w:tcPr>
+            <w:tcW w:w="9180" w:type="dxa"/>
+            <w:gridSpan w:val="2"/>
+            <w:vAlign w:val="center"/>
+          </w:tcPr>
+          <w:p>
+            <w:pPr>
+              <w:pStyle w:val="Encabezado"/>
+              <w:tabs>
+                <w:tab w:val="clear" w:pos="4419"/>
+                <w:tab w:val="clear" w:pos="8838"/>
+              </w:tabs>
+              <w:rPr>
+                <w:rFonts w:cs="Calibri"/>
+                <w:szCs w:val="22"/>
+                <w:lang w:val="es-MX"/>
+              </w:rPr>
+            </w:pPr>
+            <w:r>
+              <w:rPr>
+                <w:rFonts w:cs="Calibri"/>
+                <w:szCs w:val="22"/>
+                <w:lang w:val="es-MX"/>
+              </w:rPr>
+              <w:t xml:space="preserve">El sistema no puede obtener </w:t>
+            </w:r>
+            <w:r>
+              <w:rPr>
+                <w:rFonts w:cs="Calibri"/>
+                <w:szCs w:val="22"/>
+                <w:lang w:val="es-MX"/>
+              </w:rPr>
+              <w:t>listado de contenido</w:t>
+            </w:r>
+            <w:r>
+              <w:rPr>
+                <w:rFonts w:cs="Calibri"/>
+                <w:szCs w:val="22"/>
+                <w:lang w:val="es-MX"/>
+              </w:rPr>
+              <w:t xml:space="preserve"> más visto en </w:t>
+            </w:r>
+            <w:proofErr w:type="spellStart"/>
+            <w:r>
+              <w:rPr>
+                <w:rFonts w:cs="Calibri"/>
+                <w:szCs w:val="22"/>
+                <w:lang w:val="es-MX"/>
+              </w:rPr>
+              <w:t>Streaming</w:t>
+            </w:r>
+            <w:proofErr w:type="spellEnd"/>
+            <w:r>
+              <w:rPr>
+                <w:rFonts w:cs="Calibri"/>
+                <w:szCs w:val="22"/>
+                <w:lang w:val="es-MX"/>
+              </w:rPr>
+              <w:t xml:space="preserve"> Studio.</w:t>
+            </w:r>
+          </w:p>
+        </w:tc>
+      </w:tr>
+      <w:tr>
+        <w:trPr>
+          <w:cantSplit/>
+          <w:trHeight w:val="65"/>
+        </w:trPr>
+        <w:tc>
+          <w:tcPr>
+            <w:tcW w:w="610" w:type="dxa"/>
+            <w:vAlign w:val="center"/>
+          </w:tcPr>
+          <w:p>
+            <w:pPr>
+              <w:pStyle w:val="Encabezado"/>
+              <w:tabs>
+                <w:tab w:val="clear" w:pos="4419"/>
+                <w:tab w:val="clear" w:pos="8838"/>
+              </w:tabs>
+              <w:rPr>
+                <w:rFonts w:cs="Calibri"/>
+                <w:szCs w:val="22"/>
+                <w:lang w:val="es-MX"/>
+              </w:rPr>
+            </w:pPr>
+            <w:r>
+              <w:rPr>
+                <w:rFonts w:cs="Calibri"/>
+                <w:szCs w:val="22"/>
+                <w:lang w:val="es-MX"/>
+              </w:rPr>
+              <w:t>6</w:t>
+            </w:r>
+            <w:r>
+              <w:rPr>
+                <w:rFonts w:cs="Calibri"/>
+                <w:szCs w:val="22"/>
+                <w:lang w:val="es-MX"/>
+              </w:rPr>
+              <w:t>.1.2</w:t>
+            </w:r>
+          </w:p>
+        </w:tc>
+        <w:tc>
+          <w:tcPr>
+            <w:tcW w:w="9180" w:type="dxa"/>
+            <w:gridSpan w:val="2"/>
+            <w:vAlign w:val="center"/>
+          </w:tcPr>
+          <w:p>
+            <w:pPr>
+              <w:pStyle w:val="Encabezado"/>
+              <w:tabs>
+                <w:tab w:val="clear" w:pos="4419"/>
+                <w:tab w:val="clear" w:pos="8838"/>
+              </w:tabs>
+              <w:rPr>
+                <w:rFonts w:cs="Calibri"/>
+                <w:szCs w:val="22"/>
+                <w:lang w:val="es-MX"/>
+              </w:rPr>
+            </w:pPr>
+            <w:r>
+              <w:rPr>
+                <w:rFonts w:cs="Calibri"/>
+                <w:szCs w:val="22"/>
+                <w:lang w:val="es-MX"/>
+              </w:rPr>
+              <w:t>El contenido que no haya podido ser cargado no es mostrado por pantalla. Continúa curso normal.</w:t>
+            </w:r>
+          </w:p>
+        </w:tc>
+      </w:tr>
+      <w:tr>
+        <w:trPr>
+          <w:cantSplit/>
+          <w:trHeight w:val="65"/>
+        </w:trPr>
+        <w:tc>
+          <w:tcPr>
+            <w:tcW w:w="610" w:type="dxa"/>
+            <w:vAlign w:val="center"/>
+          </w:tcPr>
+          <w:p>
+            <w:pPr>
+              <w:pStyle w:val="Encabezado"/>
+              <w:tabs>
+                <w:tab w:val="clear" w:pos="4419"/>
+                <w:tab w:val="clear" w:pos="8838"/>
+              </w:tabs>
+              <w:rPr>
+                <w:rFonts w:cs="Calibri"/>
+                <w:szCs w:val="22"/>
+                <w:lang w:val="es-MX"/>
+              </w:rPr>
+            </w:pPr>
+            <w:r>
+              <w:rPr>
+                <w:rFonts w:cs="Calibri"/>
+                <w:szCs w:val="22"/>
+                <w:lang w:val="es-MX"/>
+              </w:rPr>
+              <w:t>6.1</w:t>
+            </w:r>
+            <w:r>
+              <w:rPr>
+                <w:rFonts w:cs="Calibri"/>
+                <w:szCs w:val="22"/>
+                <w:lang w:val="es-MX"/>
+              </w:rPr>
+              <w:t>.3</w:t>
+            </w:r>
+          </w:p>
+        </w:tc>
+        <w:tc>
+          <w:tcPr>
+            <w:tcW w:w="9180" w:type="dxa"/>
+            <w:gridSpan w:val="2"/>
+            <w:vAlign w:val="center"/>
+          </w:tcPr>
+          <w:p>
+            <w:pPr>
+              <w:pStyle w:val="Encabezado"/>
+              <w:tabs>
+                <w:tab w:val="clear" w:pos="4419"/>
+                <w:tab w:val="clear" w:pos="8838"/>
+              </w:tabs>
+              <w:rPr>
+                <w:rFonts w:cs="Calibri"/>
+                <w:szCs w:val="22"/>
+                <w:lang w:val="es-MX"/>
+              </w:rPr>
+            </w:pPr>
+            <w:r>
+              <w:rPr>
+                <w:rFonts w:cs="Calibri"/>
+                <w:szCs w:val="22"/>
+                <w:lang w:val="es-MX"/>
+              </w:rPr>
+              <w:t>Fin de CU.</w:t>
             </w:r>
           </w:p>
         </w:tc>
@@ -16781,6 +20414,7 @@
                 <w:lang w:val="en-US"/>
               </w:rPr>
             </w:pPr>
+            <w:proofErr w:type="spellStart"/>
             <w:r>
               <w:rPr>
                 <w:rFonts w:cs="Calibri"/>
@@ -16791,6 +20425,7 @@
               </w:rPr>
               <w:t>Observaciones</w:t>
             </w:r>
+            <w:proofErr w:type="spellEnd"/>
           </w:p>
         </w:tc>
         <w:tc>
@@ -16836,7 +20471,1536 @@
         <w:rPr>
           <w:rFonts w:cs="Calibri"/>
           <w:szCs w:val="22"/>
-          <w:lang w:val="es-AR"/>
+        </w:rPr>
+      </w:pPr>
+    </w:p>
+    <w:p>
+      <w:pPr>
+        <w:rPr>
+          <w:rFonts w:cs="Calibri"/>
+          <w:szCs w:val="22"/>
+        </w:rPr>
+      </w:pPr>
+      <w:r>
+        <w:rPr>
+          <w:rFonts w:cs="Calibri"/>
+          <w:szCs w:val="22"/>
+        </w:rPr>
+        <w:br w:type="page"/>
+      </w:r>
+    </w:p>
+    <w:tbl>
+      <w:tblPr>
+        <w:tblW w:w="9790" w:type="dxa"/>
+        <w:tblBorders>
+          <w:top w:val="single" w:sz="4" w:space="0" w:color="auto"/>
+          <w:left w:val="single" w:sz="4" w:space="0" w:color="auto"/>
+          <w:bottom w:val="single" w:sz="4" w:space="0" w:color="auto"/>
+          <w:right w:val="single" w:sz="4" w:space="0" w:color="auto"/>
+          <w:insideH w:val="single" w:sz="4" w:space="0" w:color="auto"/>
+          <w:insideV w:val="single" w:sz="4" w:space="0" w:color="auto"/>
+        </w:tblBorders>
+        <w:tblLayout w:type="fixed"/>
+        <w:tblCellMar>
+          <w:left w:w="70" w:type="dxa"/>
+          <w:right w:w="70" w:type="dxa"/>
+        </w:tblCellMar>
+        <w:tblLook w:val="0000" w:firstRow="0" w:lastRow="0" w:firstColumn="0" w:lastColumn="0" w:noHBand="0" w:noVBand="0"/>
+      </w:tblPr>
+      <w:tblGrid>
+        <w:gridCol w:w="610"/>
+        <w:gridCol w:w="1870"/>
+        <w:gridCol w:w="7310"/>
+      </w:tblGrid>
+      <w:tr>
+        <w:tc>
+          <w:tcPr>
+            <w:tcW w:w="9790" w:type="dxa"/>
+            <w:gridSpan w:val="3"/>
+            <w:shd w:val="clear" w:color="auto" w:fill="9CC2E5"/>
+            <w:vAlign w:val="center"/>
+          </w:tcPr>
+          <w:p>
+            <w:pPr>
+              <w:pStyle w:val="Encabezado"/>
+              <w:tabs>
+                <w:tab w:val="clear" w:pos="4419"/>
+                <w:tab w:val="clear" w:pos="8838"/>
+              </w:tabs>
+              <w:rPr>
+                <w:rFonts w:cs="Calibri"/>
+                <w:b/>
+                <w:bCs/>
+                <w:szCs w:val="22"/>
+                <w:lang w:val="es-MX"/>
+              </w:rPr>
+            </w:pPr>
+            <w:r>
+              <w:rPr>
+                <w:rFonts w:cs="Calibri"/>
+                <w:b/>
+                <w:bCs/>
+                <w:szCs w:val="22"/>
+                <w:lang w:val="es-MX"/>
+              </w:rPr>
+              <w:lastRenderedPageBreak/>
+              <w:t>DEFINICIÓN</w:t>
+            </w:r>
+          </w:p>
+        </w:tc>
+      </w:tr>
+      <w:tr>
+        <w:trPr>
+          <w:cantSplit/>
+          <w:trHeight w:val="341"/>
+        </w:trPr>
+        <w:tc>
+          <w:tcPr>
+            <w:tcW w:w="2480" w:type="dxa"/>
+            <w:gridSpan w:val="2"/>
+            <w:shd w:val="clear" w:color="auto" w:fill="BDD6EE"/>
+            <w:vAlign w:val="center"/>
+          </w:tcPr>
+          <w:p>
+            <w:pPr>
+              <w:pStyle w:val="Encabezado"/>
+              <w:tabs>
+                <w:tab w:val="clear" w:pos="4419"/>
+                <w:tab w:val="clear" w:pos="8838"/>
+              </w:tabs>
+              <w:rPr>
+                <w:rFonts w:cs="Calibri"/>
+                <w:b/>
+                <w:bCs/>
+                <w:szCs w:val="22"/>
+                <w:lang w:val="es-MX"/>
+              </w:rPr>
+            </w:pPr>
+            <w:r>
+              <w:rPr>
+                <w:rFonts w:cs="Calibri"/>
+                <w:b/>
+                <w:bCs/>
+                <w:szCs w:val="22"/>
+                <w:lang w:val="es-MX"/>
+              </w:rPr>
+              <w:t>Código</w:t>
+            </w:r>
+          </w:p>
+        </w:tc>
+        <w:tc>
+          <w:tcPr>
+            <w:tcW w:w="7310" w:type="dxa"/>
+            <w:vAlign w:val="center"/>
+          </w:tcPr>
+          <w:p>
+            <w:pPr>
+              <w:pStyle w:val="Casodeuso"/>
+              <w:rPr>
+                <w:rFonts w:ascii="Calibri" w:hAnsi="Calibri" w:cs="Calibri"/>
+                <w:i w:val="0"/>
+                <w:iCs w:val="0"/>
+                <w:color w:val="auto"/>
+                <w:sz w:val="22"/>
+                <w:szCs w:val="22"/>
+              </w:rPr>
+            </w:pPr>
+            <w:r>
+              <w:rPr>
+                <w:rFonts w:cs="Calibri"/>
+                <w:szCs w:val="22"/>
+              </w:rPr>
+              <w:t>RF0</w:t>
+            </w:r>
+            <w:r>
+              <w:rPr>
+                <w:rFonts w:cs="Calibri"/>
+                <w:szCs w:val="22"/>
+              </w:rPr>
+              <w:t>7</w:t>
+            </w:r>
+          </w:p>
+        </w:tc>
+      </w:tr>
+      <w:tr>
+        <w:trPr>
+          <w:cantSplit/>
+          <w:trHeight w:val="341"/>
+        </w:trPr>
+        <w:tc>
+          <w:tcPr>
+            <w:tcW w:w="2480" w:type="dxa"/>
+            <w:gridSpan w:val="2"/>
+            <w:shd w:val="clear" w:color="auto" w:fill="BDD6EE"/>
+            <w:vAlign w:val="center"/>
+          </w:tcPr>
+          <w:p>
+            <w:pPr>
+              <w:pStyle w:val="Encabezado"/>
+              <w:tabs>
+                <w:tab w:val="clear" w:pos="4419"/>
+                <w:tab w:val="clear" w:pos="8838"/>
+              </w:tabs>
+              <w:rPr>
+                <w:rFonts w:cs="Calibri"/>
+                <w:b/>
+                <w:bCs/>
+                <w:szCs w:val="22"/>
+                <w:lang w:val="es-MX"/>
+              </w:rPr>
+            </w:pPr>
+            <w:r>
+              <w:rPr>
+                <w:rFonts w:cs="Calibri"/>
+                <w:b/>
+                <w:bCs/>
+                <w:szCs w:val="22"/>
+                <w:lang w:val="es-MX"/>
+              </w:rPr>
+              <w:t>Descripción breve</w:t>
+            </w:r>
+          </w:p>
+        </w:tc>
+        <w:tc>
+          <w:tcPr>
+            <w:tcW w:w="7310" w:type="dxa"/>
+          </w:tcPr>
+          <w:p>
+            <w:pPr>
+              <w:pStyle w:val="Casodeuso"/>
+              <w:rPr>
+                <w:rFonts w:ascii="Calibri" w:hAnsi="Calibri" w:cs="Calibri"/>
+                <w:bCs w:val="0"/>
+                <w:i w:val="0"/>
+                <w:iCs w:val="0"/>
+                <w:color w:val="auto"/>
+                <w:sz w:val="22"/>
+                <w:szCs w:val="22"/>
+              </w:rPr>
+            </w:pPr>
+            <w:r>
+              <w:rPr>
+                <w:rFonts w:ascii="Calibri" w:hAnsi="Calibri" w:cs="Calibri"/>
+                <w:bCs w:val="0"/>
+                <w:i w:val="0"/>
+                <w:iCs w:val="0"/>
+                <w:color w:val="auto"/>
+                <w:sz w:val="22"/>
+                <w:szCs w:val="22"/>
+              </w:rPr>
+              <w:t>Buscar contenido en el portal</w:t>
+            </w:r>
+            <w:r>
+              <w:rPr>
+                <w:rFonts w:ascii="Calibri" w:hAnsi="Calibri" w:cs="Calibri"/>
+                <w:bCs w:val="0"/>
+                <w:i w:val="0"/>
+                <w:iCs w:val="0"/>
+                <w:color w:val="auto"/>
+                <w:sz w:val="22"/>
+                <w:szCs w:val="22"/>
+              </w:rPr>
+              <w:t>.</w:t>
+            </w:r>
+          </w:p>
+        </w:tc>
+      </w:tr>
+      <w:tr>
+        <w:trPr>
+          <w:cantSplit/>
+          <w:trHeight w:val="352"/>
+        </w:trPr>
+        <w:tc>
+          <w:tcPr>
+            <w:tcW w:w="2480" w:type="dxa"/>
+            <w:gridSpan w:val="2"/>
+            <w:shd w:val="clear" w:color="auto" w:fill="BDD6EE"/>
+            <w:vAlign w:val="center"/>
+          </w:tcPr>
+          <w:p>
+            <w:pPr>
+              <w:pStyle w:val="Encabezado"/>
+              <w:tabs>
+                <w:tab w:val="clear" w:pos="4419"/>
+                <w:tab w:val="clear" w:pos="8838"/>
+              </w:tabs>
+              <w:rPr>
+                <w:rFonts w:cs="Calibri"/>
+                <w:b/>
+                <w:bCs/>
+                <w:szCs w:val="22"/>
+                <w:lang w:val="es-MX"/>
+              </w:rPr>
+            </w:pPr>
+            <w:r>
+              <w:rPr>
+                <w:rFonts w:cs="Calibri"/>
+                <w:b/>
+                <w:bCs/>
+                <w:szCs w:val="22"/>
+                <w:lang w:val="es-MX"/>
+              </w:rPr>
+              <w:t xml:space="preserve">Objetivo </w:t>
+            </w:r>
+          </w:p>
+        </w:tc>
+        <w:tc>
+          <w:tcPr>
+            <w:tcW w:w="7310" w:type="dxa"/>
+            <w:vAlign w:val="center"/>
+          </w:tcPr>
+          <w:p>
+            <w:pPr>
+              <w:pStyle w:val="Encabezado"/>
+              <w:tabs>
+                <w:tab w:val="clear" w:pos="4419"/>
+                <w:tab w:val="clear" w:pos="8838"/>
+              </w:tabs>
+              <w:rPr>
+                <w:rFonts w:cs="Calibri"/>
+                <w:szCs w:val="22"/>
+                <w:lang w:val="es-MX"/>
+              </w:rPr>
+            </w:pPr>
+            <w:r>
+              <w:rPr>
+                <w:rFonts w:cs="Calibri"/>
+                <w:szCs w:val="22"/>
+                <w:lang w:val="es-MX"/>
+              </w:rPr>
+              <w:t xml:space="preserve">Permitir al cliente filtrar por preferencias el catálogo ofrecido por </w:t>
+            </w:r>
+            <w:proofErr w:type="spellStart"/>
+            <w:r>
+              <w:rPr>
+                <w:rFonts w:cs="Calibri"/>
+                <w:szCs w:val="22"/>
+                <w:lang w:val="es-MX"/>
+              </w:rPr>
+              <w:t>Streaming</w:t>
+            </w:r>
+            <w:proofErr w:type="spellEnd"/>
+            <w:r>
+              <w:rPr>
+                <w:rFonts w:cs="Calibri"/>
+                <w:szCs w:val="22"/>
+                <w:lang w:val="es-MX"/>
+              </w:rPr>
+              <w:t xml:space="preserve"> Studio.</w:t>
+            </w:r>
+          </w:p>
+        </w:tc>
+      </w:tr>
+      <w:tr>
+        <w:trPr>
+          <w:cantSplit/>
+          <w:trHeight w:val="352"/>
+        </w:trPr>
+        <w:tc>
+          <w:tcPr>
+            <w:tcW w:w="2480" w:type="dxa"/>
+            <w:gridSpan w:val="2"/>
+            <w:shd w:val="clear" w:color="auto" w:fill="BDD6EE"/>
+            <w:vAlign w:val="center"/>
+          </w:tcPr>
+          <w:p>
+            <w:pPr>
+              <w:pStyle w:val="Encabezado"/>
+              <w:tabs>
+                <w:tab w:val="clear" w:pos="4419"/>
+                <w:tab w:val="clear" w:pos="8838"/>
+              </w:tabs>
+              <w:rPr>
+                <w:rFonts w:cs="Calibri"/>
+                <w:b/>
+                <w:bCs/>
+                <w:szCs w:val="22"/>
+                <w:lang w:val="es-MX"/>
+              </w:rPr>
+            </w:pPr>
+            <w:r>
+              <w:rPr>
+                <w:rFonts w:cs="Calibri"/>
+                <w:b/>
+                <w:bCs/>
+                <w:szCs w:val="22"/>
+                <w:lang w:val="es-MX"/>
+              </w:rPr>
+              <w:t>Actore</w:t>
+            </w:r>
+            <w:r>
+              <w:rPr>
+                <w:rFonts w:cs="Calibri"/>
+                <w:b/>
+                <w:bCs/>
+                <w:szCs w:val="22"/>
+                <w:lang w:val="es-MX"/>
+              </w:rPr>
+              <w:t xml:space="preserve">s </w:t>
+            </w:r>
+          </w:p>
+        </w:tc>
+        <w:tc>
+          <w:tcPr>
+            <w:tcW w:w="7310" w:type="dxa"/>
+            <w:vAlign w:val="center"/>
+          </w:tcPr>
+          <w:p>
+            <w:pPr>
+              <w:pStyle w:val="Encabezado"/>
+              <w:tabs>
+                <w:tab w:val="clear" w:pos="4419"/>
+                <w:tab w:val="clear" w:pos="8838"/>
+              </w:tabs>
+              <w:rPr>
+                <w:rFonts w:cs="Calibri"/>
+                <w:szCs w:val="22"/>
+                <w:lang w:val="es-MX"/>
+              </w:rPr>
+            </w:pPr>
+            <w:r>
+              <w:rPr>
+                <w:rFonts w:cs="Calibri"/>
+                <w:szCs w:val="22"/>
+                <w:lang w:val="es-MX"/>
+              </w:rPr>
+              <w:t>Cliente usuario, Sistema.</w:t>
+            </w:r>
+          </w:p>
+        </w:tc>
+      </w:tr>
+      <w:tr>
+        <w:trPr>
+          <w:cantSplit/>
+          <w:trHeight w:val="352"/>
+        </w:trPr>
+        <w:tc>
+          <w:tcPr>
+            <w:tcW w:w="2480" w:type="dxa"/>
+            <w:gridSpan w:val="2"/>
+            <w:shd w:val="clear" w:color="auto" w:fill="BDD6EE"/>
+            <w:vAlign w:val="center"/>
+          </w:tcPr>
+          <w:p>
+            <w:pPr>
+              <w:pStyle w:val="Encabezado"/>
+              <w:tabs>
+                <w:tab w:val="clear" w:pos="4419"/>
+                <w:tab w:val="clear" w:pos="8838"/>
+              </w:tabs>
+              <w:rPr>
+                <w:rFonts w:cs="Calibri"/>
+                <w:b/>
+                <w:bCs/>
+                <w:szCs w:val="22"/>
+                <w:lang w:val="es-MX"/>
+              </w:rPr>
+            </w:pPr>
+            <w:r>
+              <w:rPr>
+                <w:rFonts w:cs="Calibri"/>
+                <w:b/>
+                <w:bCs/>
+                <w:szCs w:val="22"/>
+                <w:lang w:val="es-MX"/>
+              </w:rPr>
+              <w:t>Precondiciones</w:t>
+            </w:r>
+          </w:p>
+        </w:tc>
+        <w:tc>
+          <w:tcPr>
+            <w:tcW w:w="7310" w:type="dxa"/>
+            <w:vAlign w:val="center"/>
+          </w:tcPr>
+          <w:p>
+            <w:pPr>
+              <w:pStyle w:val="Encabezado"/>
+              <w:tabs>
+                <w:tab w:val="clear" w:pos="4419"/>
+                <w:tab w:val="clear" w:pos="8838"/>
+              </w:tabs>
+              <w:rPr>
+                <w:rFonts w:cs="Calibri"/>
+                <w:szCs w:val="22"/>
+                <w:lang w:val="es-MX"/>
+              </w:rPr>
+            </w:pPr>
+          </w:p>
+        </w:tc>
+      </w:tr>
+      <w:tr>
+        <w:trPr>
+          <w:cantSplit/>
+          <w:trHeight w:val="352"/>
+        </w:trPr>
+        <w:tc>
+          <w:tcPr>
+            <w:tcW w:w="2480" w:type="dxa"/>
+            <w:gridSpan w:val="2"/>
+            <w:shd w:val="clear" w:color="auto" w:fill="BDD6EE"/>
+            <w:vAlign w:val="center"/>
+          </w:tcPr>
+          <w:p>
+            <w:pPr>
+              <w:pStyle w:val="Encabezado"/>
+              <w:tabs>
+                <w:tab w:val="clear" w:pos="4419"/>
+                <w:tab w:val="clear" w:pos="8838"/>
+              </w:tabs>
+              <w:rPr>
+                <w:rFonts w:cs="Calibri"/>
+                <w:b/>
+                <w:bCs/>
+                <w:szCs w:val="22"/>
+                <w:lang w:val="es-MX"/>
+              </w:rPr>
+            </w:pPr>
+            <w:r>
+              <w:rPr>
+                <w:rFonts w:cs="Calibri"/>
+                <w:b/>
+                <w:bCs/>
+                <w:szCs w:val="22"/>
+                <w:lang w:val="es-MX"/>
+              </w:rPr>
+              <w:t xml:space="preserve">Postcondiciones </w:t>
+            </w:r>
+          </w:p>
+        </w:tc>
+        <w:tc>
+          <w:tcPr>
+            <w:tcW w:w="7310" w:type="dxa"/>
+            <w:vAlign w:val="center"/>
+          </w:tcPr>
+          <w:p>
+            <w:pPr>
+              <w:pStyle w:val="Encabezado"/>
+              <w:tabs>
+                <w:tab w:val="clear" w:pos="4419"/>
+                <w:tab w:val="clear" w:pos="8838"/>
+              </w:tabs>
+              <w:rPr>
+                <w:rFonts w:cs="Calibri"/>
+                <w:szCs w:val="22"/>
+                <w:lang w:val="es-MX"/>
+              </w:rPr>
+            </w:pPr>
+            <w:r>
+              <w:rPr>
+                <w:rFonts w:cs="Calibri"/>
+                <w:szCs w:val="22"/>
+                <w:lang w:val="es-MX"/>
+              </w:rPr>
+              <w:t>Se muestra el contenido filtrado por el cliente.</w:t>
+            </w:r>
+          </w:p>
+        </w:tc>
+      </w:tr>
+      <w:tr>
+        <w:trPr>
+          <w:cantSplit/>
+          <w:trHeight w:val="352"/>
+        </w:trPr>
+        <w:tc>
+          <w:tcPr>
+            <w:tcW w:w="2480" w:type="dxa"/>
+            <w:gridSpan w:val="2"/>
+            <w:shd w:val="clear" w:color="auto" w:fill="BDD6EE"/>
+            <w:vAlign w:val="center"/>
+          </w:tcPr>
+          <w:p>
+            <w:pPr>
+              <w:pStyle w:val="Encabezado"/>
+              <w:tabs>
+                <w:tab w:val="clear" w:pos="4419"/>
+                <w:tab w:val="clear" w:pos="8838"/>
+              </w:tabs>
+              <w:rPr>
+                <w:rFonts w:cs="Calibri"/>
+                <w:b/>
+                <w:bCs/>
+                <w:szCs w:val="22"/>
+                <w:lang w:val="es-MX"/>
+              </w:rPr>
+            </w:pPr>
+            <w:r>
+              <w:rPr>
+                <w:rFonts w:cs="Calibri"/>
+                <w:b/>
+                <w:bCs/>
+                <w:szCs w:val="22"/>
+                <w:lang w:val="es-MX"/>
+              </w:rPr>
+              <w:t>Requisitos no funcionales específicos</w:t>
+            </w:r>
+          </w:p>
+        </w:tc>
+        <w:tc>
+          <w:tcPr>
+            <w:tcW w:w="7310" w:type="dxa"/>
+            <w:vAlign w:val="center"/>
+          </w:tcPr>
+          <w:p>
+            <w:pPr>
+              <w:pStyle w:val="Encabezado"/>
+              <w:tabs>
+                <w:tab w:val="clear" w:pos="4419"/>
+                <w:tab w:val="clear" w:pos="8838"/>
+              </w:tabs>
+              <w:rPr>
+                <w:rFonts w:cs="Calibri"/>
+                <w:szCs w:val="22"/>
+                <w:lang w:val="en-US"/>
+              </w:rPr>
+            </w:pPr>
+            <w:r>
+              <w:rPr>
+                <w:rFonts w:cs="Calibri"/>
+                <w:szCs w:val="22"/>
+                <w:lang w:val="en-US"/>
+              </w:rPr>
+              <w:t xml:space="preserve">RE01, RE02, RE03, </w:t>
+            </w:r>
+            <w:r>
+              <w:rPr>
+                <w:rFonts w:cs="Calibri"/>
+                <w:szCs w:val="22"/>
+                <w:lang w:val="en-US"/>
+              </w:rPr>
+              <w:t xml:space="preserve">RE04, </w:t>
+            </w:r>
+            <w:r>
+              <w:rPr>
+                <w:rFonts w:cs="Calibri"/>
+                <w:szCs w:val="22"/>
+                <w:lang w:val="en-US"/>
+              </w:rPr>
+              <w:t>RE05, RE06, RE07.</w:t>
+            </w:r>
+          </w:p>
+        </w:tc>
+      </w:tr>
+      <w:tr>
+        <w:tc>
+          <w:tcPr>
+            <w:tcW w:w="9790" w:type="dxa"/>
+            <w:gridSpan w:val="3"/>
+            <w:shd w:val="clear" w:color="auto" w:fill="9CC2E5"/>
+            <w:vAlign w:val="center"/>
+          </w:tcPr>
+          <w:p>
+            <w:pPr>
+              <w:pStyle w:val="Encabezado"/>
+              <w:tabs>
+                <w:tab w:val="clear" w:pos="4419"/>
+                <w:tab w:val="clear" w:pos="8838"/>
+              </w:tabs>
+              <w:rPr>
+                <w:rFonts w:cs="Calibri"/>
+                <w:b/>
+                <w:bCs/>
+                <w:szCs w:val="22"/>
+                <w:lang w:val="es-MX"/>
+              </w:rPr>
+            </w:pPr>
+            <w:r>
+              <w:rPr>
+                <w:rFonts w:cs="Calibri"/>
+                <w:b/>
+                <w:bCs/>
+                <w:szCs w:val="22"/>
+                <w:lang w:val="es-MX"/>
+              </w:rPr>
+              <w:t>CURSO NORMAL</w:t>
+            </w:r>
+          </w:p>
+        </w:tc>
+      </w:tr>
+      <w:tr>
+        <w:tc>
+          <w:tcPr>
+            <w:tcW w:w="9790" w:type="dxa"/>
+            <w:gridSpan w:val="3"/>
+            <w:tcBorders>
+              <w:bottom w:val="single" w:sz="4" w:space="0" w:color="auto"/>
+            </w:tcBorders>
+            <w:shd w:val="clear" w:color="auto" w:fill="BDD6EE"/>
+            <w:vAlign w:val="center"/>
+          </w:tcPr>
+          <w:p>
+            <w:pPr>
+              <w:pStyle w:val="Encabezado"/>
+              <w:tabs>
+                <w:tab w:val="clear" w:pos="4419"/>
+                <w:tab w:val="clear" w:pos="8838"/>
+              </w:tabs>
+              <w:rPr>
+                <w:rFonts w:cs="Calibri"/>
+                <w:b/>
+                <w:bCs/>
+                <w:szCs w:val="22"/>
+                <w:lang w:val="es-MX"/>
+              </w:rPr>
+            </w:pPr>
+            <w:r>
+              <w:rPr>
+                <w:rFonts w:cs="Calibri"/>
+                <w:b/>
+                <w:bCs/>
+                <w:szCs w:val="22"/>
+                <w:lang w:val="es-MX"/>
+              </w:rPr>
+              <w:t>Acciones</w:t>
+            </w:r>
+          </w:p>
+        </w:tc>
+      </w:tr>
+      <w:tr>
+        <w:trPr>
+          <w:cantSplit/>
+          <w:trHeight w:val="130"/>
+        </w:trPr>
+        <w:tc>
+          <w:tcPr>
+            <w:tcW w:w="610" w:type="dxa"/>
+            <w:vAlign w:val="center"/>
+          </w:tcPr>
+          <w:p>
+            <w:pPr>
+              <w:pStyle w:val="Encabezado"/>
+              <w:tabs>
+                <w:tab w:val="clear" w:pos="4419"/>
+                <w:tab w:val="clear" w:pos="8838"/>
+              </w:tabs>
+              <w:rPr>
+                <w:rFonts w:cs="Calibri"/>
+                <w:szCs w:val="22"/>
+                <w:lang w:val="es-MX"/>
+              </w:rPr>
+            </w:pPr>
+            <w:r>
+              <w:rPr>
+                <w:rFonts w:cs="Calibri"/>
+                <w:szCs w:val="22"/>
+                <w:lang w:val="es-MX"/>
+              </w:rPr>
+              <w:t>1</w:t>
+            </w:r>
+          </w:p>
+        </w:tc>
+        <w:tc>
+          <w:tcPr>
+            <w:tcW w:w="9180" w:type="dxa"/>
+            <w:gridSpan w:val="2"/>
+            <w:vAlign w:val="center"/>
+          </w:tcPr>
+          <w:p>
+            <w:pPr>
+              <w:pStyle w:val="Encabezado"/>
+              <w:tabs>
+                <w:tab w:val="clear" w:pos="4419"/>
+                <w:tab w:val="clear" w:pos="8838"/>
+              </w:tabs>
+              <w:rPr>
+                <w:rFonts w:cs="Calibri"/>
+                <w:szCs w:val="22"/>
+                <w:lang w:val="es-MX"/>
+              </w:rPr>
+            </w:pPr>
+            <w:r>
+              <w:rPr>
+                <w:rFonts w:cs="Calibri"/>
+                <w:szCs w:val="22"/>
+                <w:lang w:val="es-MX"/>
+              </w:rPr>
+              <w:t>El cliente selecciona la opción “Buscar”.</w:t>
+            </w:r>
+          </w:p>
+        </w:tc>
+      </w:tr>
+      <w:tr>
+        <w:trPr>
+          <w:cantSplit/>
+          <w:trHeight w:val="130"/>
+        </w:trPr>
+        <w:tc>
+          <w:tcPr>
+            <w:tcW w:w="610" w:type="dxa"/>
+            <w:vAlign w:val="center"/>
+          </w:tcPr>
+          <w:p>
+            <w:pPr>
+              <w:pStyle w:val="Encabezado"/>
+              <w:tabs>
+                <w:tab w:val="clear" w:pos="4419"/>
+                <w:tab w:val="clear" w:pos="8838"/>
+              </w:tabs>
+              <w:rPr>
+                <w:rFonts w:cs="Calibri"/>
+                <w:szCs w:val="22"/>
+                <w:lang w:val="es-MX"/>
+              </w:rPr>
+            </w:pPr>
+            <w:r>
+              <w:rPr>
+                <w:rFonts w:cs="Calibri"/>
+                <w:szCs w:val="22"/>
+                <w:lang w:val="es-MX"/>
+              </w:rPr>
+              <w:t>2</w:t>
+            </w:r>
+          </w:p>
+        </w:tc>
+        <w:tc>
+          <w:tcPr>
+            <w:tcW w:w="9180" w:type="dxa"/>
+            <w:gridSpan w:val="2"/>
+            <w:vAlign w:val="center"/>
+          </w:tcPr>
+          <w:p>
+            <w:pPr>
+              <w:pStyle w:val="Encabezado"/>
+              <w:tabs>
+                <w:tab w:val="clear" w:pos="4419"/>
+                <w:tab w:val="clear" w:pos="8838"/>
+              </w:tabs>
+              <w:rPr>
+                <w:rFonts w:cs="Calibri"/>
+                <w:szCs w:val="22"/>
+                <w:lang w:val="es-MX"/>
+              </w:rPr>
+            </w:pPr>
+            <w:r>
+              <w:rPr>
+                <w:rFonts w:cs="Calibri"/>
+                <w:szCs w:val="22"/>
+                <w:lang w:val="es-MX"/>
+              </w:rPr>
+              <w:t xml:space="preserve">El sistema verifica que el cliente es un usuario </w:t>
+            </w:r>
+            <w:proofErr w:type="spellStart"/>
+            <w:r>
+              <w:rPr>
+                <w:rFonts w:cs="Calibri"/>
+                <w:szCs w:val="22"/>
+                <w:lang w:val="es-MX"/>
+              </w:rPr>
+              <w:t>logueado</w:t>
+            </w:r>
+            <w:proofErr w:type="spellEnd"/>
+            <w:r>
+              <w:rPr>
+                <w:rFonts w:cs="Calibri"/>
+                <w:szCs w:val="22"/>
+                <w:lang w:val="es-MX"/>
+              </w:rPr>
+              <w:t>.</w:t>
+            </w:r>
+          </w:p>
+        </w:tc>
+      </w:tr>
+      <w:tr>
+        <w:trPr>
+          <w:cantSplit/>
+          <w:trHeight w:val="130"/>
+        </w:trPr>
+        <w:tc>
+          <w:tcPr>
+            <w:tcW w:w="610" w:type="dxa"/>
+            <w:vAlign w:val="center"/>
+          </w:tcPr>
+          <w:p>
+            <w:pPr>
+              <w:pStyle w:val="Encabezado"/>
+              <w:tabs>
+                <w:tab w:val="clear" w:pos="4419"/>
+                <w:tab w:val="clear" w:pos="8838"/>
+              </w:tabs>
+              <w:rPr>
+                <w:rFonts w:cs="Calibri"/>
+                <w:szCs w:val="22"/>
+                <w:lang w:val="es-MX"/>
+              </w:rPr>
+            </w:pPr>
+            <w:r>
+              <w:rPr>
+                <w:rFonts w:cs="Calibri"/>
+                <w:szCs w:val="22"/>
+                <w:lang w:val="es-MX"/>
+              </w:rPr>
+              <w:t>3</w:t>
+            </w:r>
+          </w:p>
+        </w:tc>
+        <w:tc>
+          <w:tcPr>
+            <w:tcW w:w="9180" w:type="dxa"/>
+            <w:gridSpan w:val="2"/>
+            <w:vAlign w:val="center"/>
+          </w:tcPr>
+          <w:p>
+            <w:pPr>
+              <w:pStyle w:val="Encabezado"/>
+              <w:tabs>
+                <w:tab w:val="clear" w:pos="4419"/>
+                <w:tab w:val="clear" w:pos="8838"/>
+              </w:tabs>
+              <w:rPr>
+                <w:rFonts w:cs="Calibri"/>
+                <w:szCs w:val="22"/>
+                <w:lang w:val="es-MX"/>
+              </w:rPr>
+            </w:pPr>
+          </w:p>
+        </w:tc>
+      </w:tr>
+      <w:tr>
+        <w:trPr>
+          <w:cantSplit/>
+          <w:trHeight w:val="130"/>
+        </w:trPr>
+        <w:tc>
+          <w:tcPr>
+            <w:tcW w:w="610" w:type="dxa"/>
+            <w:vAlign w:val="center"/>
+          </w:tcPr>
+          <w:p>
+            <w:pPr>
+              <w:pStyle w:val="Encabezado"/>
+              <w:tabs>
+                <w:tab w:val="clear" w:pos="4419"/>
+                <w:tab w:val="clear" w:pos="8838"/>
+              </w:tabs>
+              <w:rPr>
+                <w:rFonts w:cs="Calibri"/>
+                <w:szCs w:val="22"/>
+                <w:lang w:val="es-MX"/>
+              </w:rPr>
+            </w:pPr>
+            <w:r>
+              <w:rPr>
+                <w:rFonts w:cs="Calibri"/>
+                <w:szCs w:val="22"/>
+                <w:lang w:val="es-MX"/>
+              </w:rPr>
+              <w:t>4</w:t>
+            </w:r>
+          </w:p>
+        </w:tc>
+        <w:tc>
+          <w:tcPr>
+            <w:tcW w:w="9180" w:type="dxa"/>
+            <w:gridSpan w:val="2"/>
+            <w:vAlign w:val="center"/>
+          </w:tcPr>
+          <w:p>
+            <w:pPr>
+              <w:pStyle w:val="Encabezado"/>
+              <w:tabs>
+                <w:tab w:val="clear" w:pos="4419"/>
+                <w:tab w:val="clear" w:pos="8838"/>
+              </w:tabs>
+              <w:rPr>
+                <w:rFonts w:cs="Calibri"/>
+                <w:szCs w:val="22"/>
+                <w:lang w:val="es-MX"/>
+              </w:rPr>
+            </w:pPr>
+          </w:p>
+        </w:tc>
+      </w:tr>
+      <w:tr>
+        <w:trPr>
+          <w:cantSplit/>
+          <w:trHeight w:val="130"/>
+        </w:trPr>
+        <w:tc>
+          <w:tcPr>
+            <w:tcW w:w="610" w:type="dxa"/>
+            <w:vAlign w:val="center"/>
+          </w:tcPr>
+          <w:p>
+            <w:pPr>
+              <w:pStyle w:val="Encabezado"/>
+              <w:tabs>
+                <w:tab w:val="clear" w:pos="4419"/>
+                <w:tab w:val="clear" w:pos="8838"/>
+              </w:tabs>
+              <w:rPr>
+                <w:rFonts w:cs="Calibri"/>
+                <w:szCs w:val="22"/>
+                <w:lang w:val="es-MX"/>
+              </w:rPr>
+            </w:pPr>
+            <w:r>
+              <w:rPr>
+                <w:rFonts w:cs="Calibri"/>
+                <w:szCs w:val="22"/>
+                <w:lang w:val="es-MX"/>
+              </w:rPr>
+              <w:t>5</w:t>
+            </w:r>
+          </w:p>
+        </w:tc>
+        <w:tc>
+          <w:tcPr>
+            <w:tcW w:w="9180" w:type="dxa"/>
+            <w:gridSpan w:val="2"/>
+            <w:vAlign w:val="center"/>
+          </w:tcPr>
+          <w:p>
+            <w:pPr>
+              <w:pStyle w:val="Encabezado"/>
+              <w:tabs>
+                <w:tab w:val="clear" w:pos="4419"/>
+                <w:tab w:val="clear" w:pos="8838"/>
+              </w:tabs>
+              <w:rPr>
+                <w:rFonts w:cs="Calibri"/>
+                <w:szCs w:val="22"/>
+                <w:lang w:val="es-MX"/>
+              </w:rPr>
+            </w:pPr>
+          </w:p>
+        </w:tc>
+      </w:tr>
+      <w:tr>
+        <w:trPr>
+          <w:cantSplit/>
+          <w:trHeight w:val="130"/>
+        </w:trPr>
+        <w:tc>
+          <w:tcPr>
+            <w:tcW w:w="610" w:type="dxa"/>
+            <w:vAlign w:val="center"/>
+          </w:tcPr>
+          <w:p>
+            <w:pPr>
+              <w:pStyle w:val="Encabezado"/>
+              <w:tabs>
+                <w:tab w:val="clear" w:pos="4419"/>
+                <w:tab w:val="clear" w:pos="8838"/>
+              </w:tabs>
+              <w:rPr>
+                <w:rFonts w:cs="Calibri"/>
+                <w:szCs w:val="22"/>
+                <w:lang w:val="es-MX"/>
+              </w:rPr>
+            </w:pPr>
+            <w:r>
+              <w:rPr>
+                <w:rFonts w:cs="Calibri"/>
+                <w:szCs w:val="22"/>
+                <w:lang w:val="es-MX"/>
+              </w:rPr>
+              <w:t>6</w:t>
+            </w:r>
+          </w:p>
+        </w:tc>
+        <w:tc>
+          <w:tcPr>
+            <w:tcW w:w="9180" w:type="dxa"/>
+            <w:gridSpan w:val="2"/>
+            <w:vAlign w:val="center"/>
+          </w:tcPr>
+          <w:p>
+            <w:pPr>
+              <w:pStyle w:val="Encabezado"/>
+              <w:tabs>
+                <w:tab w:val="clear" w:pos="4419"/>
+                <w:tab w:val="clear" w:pos="8838"/>
+              </w:tabs>
+              <w:rPr>
+                <w:rFonts w:cs="Calibri"/>
+                <w:szCs w:val="22"/>
+                <w:lang w:val="es-MX"/>
+              </w:rPr>
+            </w:pPr>
+          </w:p>
+        </w:tc>
+      </w:tr>
+      <w:tr>
+        <w:trPr>
+          <w:cantSplit/>
+          <w:trHeight w:val="130"/>
+        </w:trPr>
+        <w:tc>
+          <w:tcPr>
+            <w:tcW w:w="610" w:type="dxa"/>
+            <w:vAlign w:val="center"/>
+          </w:tcPr>
+          <w:p>
+            <w:pPr>
+              <w:pStyle w:val="Encabezado"/>
+              <w:tabs>
+                <w:tab w:val="clear" w:pos="4419"/>
+                <w:tab w:val="clear" w:pos="8838"/>
+              </w:tabs>
+              <w:rPr>
+                <w:rFonts w:cs="Calibri"/>
+                <w:szCs w:val="22"/>
+                <w:lang w:val="es-MX"/>
+              </w:rPr>
+            </w:pPr>
+            <w:r>
+              <w:rPr>
+                <w:rFonts w:cs="Calibri"/>
+                <w:szCs w:val="22"/>
+                <w:lang w:val="es-MX"/>
+              </w:rPr>
+              <w:t>7</w:t>
+            </w:r>
+          </w:p>
+        </w:tc>
+        <w:tc>
+          <w:tcPr>
+            <w:tcW w:w="9180" w:type="dxa"/>
+            <w:gridSpan w:val="2"/>
+            <w:vAlign w:val="center"/>
+          </w:tcPr>
+          <w:p>
+            <w:pPr>
+              <w:pStyle w:val="Encabezado"/>
+              <w:tabs>
+                <w:tab w:val="clear" w:pos="4419"/>
+                <w:tab w:val="clear" w:pos="8838"/>
+              </w:tabs>
+              <w:rPr>
+                <w:rFonts w:cs="Calibri"/>
+                <w:szCs w:val="22"/>
+                <w:lang w:val="es-MX"/>
+              </w:rPr>
+            </w:pPr>
+          </w:p>
+        </w:tc>
+      </w:tr>
+      <w:tr>
+        <w:tc>
+          <w:tcPr>
+            <w:tcW w:w="9790" w:type="dxa"/>
+            <w:gridSpan w:val="3"/>
+            <w:shd w:val="clear" w:color="auto" w:fill="9CC2E5"/>
+            <w:vAlign w:val="center"/>
+          </w:tcPr>
+          <w:p>
+            <w:pPr>
+              <w:pStyle w:val="Encabezado"/>
+              <w:tabs>
+                <w:tab w:val="clear" w:pos="4419"/>
+                <w:tab w:val="clear" w:pos="8838"/>
+              </w:tabs>
+              <w:rPr>
+                <w:rFonts w:cs="Calibri"/>
+                <w:b/>
+                <w:bCs/>
+                <w:szCs w:val="22"/>
+                <w:lang w:val="es-MX"/>
+              </w:rPr>
+            </w:pPr>
+            <w:r>
+              <w:rPr>
+                <w:rFonts w:cs="Calibri"/>
+                <w:b/>
+                <w:bCs/>
+                <w:szCs w:val="22"/>
+                <w:lang w:val="es-MX"/>
+              </w:rPr>
+              <w:t>CURSOS ALTERNATIVOS</w:t>
+            </w:r>
+          </w:p>
+        </w:tc>
+      </w:tr>
+      <w:tr>
+        <w:tc>
+          <w:tcPr>
+            <w:tcW w:w="9790" w:type="dxa"/>
+            <w:gridSpan w:val="3"/>
+            <w:shd w:val="clear" w:color="auto" w:fill="BDD6EE"/>
+            <w:vAlign w:val="center"/>
+          </w:tcPr>
+          <w:p>
+            <w:pPr>
+              <w:pStyle w:val="Encabezado"/>
+              <w:tabs>
+                <w:tab w:val="clear" w:pos="4419"/>
+                <w:tab w:val="clear" w:pos="8838"/>
+              </w:tabs>
+              <w:rPr>
+                <w:rFonts w:cs="Calibri"/>
+                <w:b/>
+                <w:bCs/>
+                <w:szCs w:val="22"/>
+                <w:lang w:val="es-MX"/>
+              </w:rPr>
+            </w:pPr>
+            <w:r>
+              <w:rPr>
+                <w:rFonts w:cs="Calibri"/>
+                <w:b/>
+                <w:bCs/>
+                <w:szCs w:val="22"/>
+                <w:lang w:val="es-MX"/>
+              </w:rPr>
+              <w:t>A</w:t>
+            </w:r>
+            <w:r>
+              <w:rPr>
+                <w:rFonts w:cs="Calibri"/>
+                <w:b/>
+                <w:bCs/>
+                <w:szCs w:val="22"/>
+                <w:shd w:val="clear" w:color="auto" w:fill="BDD6EE"/>
+                <w:lang w:val="es-MX"/>
+              </w:rPr>
+              <w:t>cciones</w:t>
+            </w:r>
+          </w:p>
+        </w:tc>
+      </w:tr>
+      <w:tr>
+        <w:trPr>
+          <w:cantSplit/>
+          <w:trHeight w:val="65"/>
+        </w:trPr>
+        <w:tc>
+          <w:tcPr>
+            <w:tcW w:w="610" w:type="dxa"/>
+            <w:vAlign w:val="center"/>
+          </w:tcPr>
+          <w:p>
+            <w:pPr>
+              <w:pStyle w:val="Encabezado"/>
+              <w:tabs>
+                <w:tab w:val="clear" w:pos="4419"/>
+                <w:tab w:val="clear" w:pos="8838"/>
+              </w:tabs>
+              <w:rPr>
+                <w:rFonts w:cs="Calibri"/>
+                <w:szCs w:val="22"/>
+                <w:lang w:val="es-MX"/>
+              </w:rPr>
+            </w:pPr>
+            <w:r>
+              <w:rPr>
+                <w:rFonts w:cs="Calibri"/>
+                <w:szCs w:val="22"/>
+                <w:lang w:val="es-MX"/>
+              </w:rPr>
+              <w:t>2</w:t>
+            </w:r>
+            <w:r>
+              <w:rPr>
+                <w:rFonts w:cs="Calibri"/>
+                <w:szCs w:val="22"/>
+                <w:lang w:val="es-MX"/>
+              </w:rPr>
+              <w:t>.1</w:t>
+            </w:r>
+          </w:p>
+        </w:tc>
+        <w:tc>
+          <w:tcPr>
+            <w:tcW w:w="9180" w:type="dxa"/>
+            <w:gridSpan w:val="2"/>
+            <w:vAlign w:val="center"/>
+          </w:tcPr>
+          <w:p>
+            <w:pPr>
+              <w:pStyle w:val="Encabezado"/>
+              <w:tabs>
+                <w:tab w:val="clear" w:pos="4419"/>
+                <w:tab w:val="clear" w:pos="8838"/>
+              </w:tabs>
+              <w:rPr>
+                <w:rFonts w:cs="Calibri"/>
+                <w:szCs w:val="22"/>
+                <w:lang w:val="es-MX"/>
+              </w:rPr>
+            </w:pPr>
+            <w:r>
+              <w:rPr>
+                <w:rFonts w:cs="Calibri"/>
+                <w:szCs w:val="22"/>
+                <w:lang w:val="es-MX"/>
+              </w:rPr>
+              <w:t xml:space="preserve">El sistema verifica que el cliente es un usuario no </w:t>
+            </w:r>
+            <w:proofErr w:type="spellStart"/>
+            <w:r>
+              <w:rPr>
+                <w:rFonts w:cs="Calibri"/>
+                <w:szCs w:val="22"/>
+                <w:lang w:val="es-MX"/>
+              </w:rPr>
+              <w:t>logueado</w:t>
+            </w:r>
+            <w:proofErr w:type="spellEnd"/>
+            <w:r>
+              <w:rPr>
+                <w:rFonts w:cs="Calibri"/>
+                <w:szCs w:val="22"/>
+                <w:lang w:val="es-MX"/>
+              </w:rPr>
+              <w:t>.</w:t>
+            </w:r>
+          </w:p>
+        </w:tc>
+      </w:tr>
+      <w:tr>
+        <w:trPr>
+          <w:cantSplit/>
+          <w:trHeight w:val="65"/>
+        </w:trPr>
+        <w:tc>
+          <w:tcPr>
+            <w:tcW w:w="610" w:type="dxa"/>
+            <w:vAlign w:val="center"/>
+          </w:tcPr>
+          <w:p>
+            <w:pPr>
+              <w:pStyle w:val="Encabezado"/>
+              <w:tabs>
+                <w:tab w:val="clear" w:pos="4419"/>
+                <w:tab w:val="clear" w:pos="8838"/>
+              </w:tabs>
+              <w:rPr>
+                <w:rFonts w:cs="Calibri"/>
+                <w:szCs w:val="22"/>
+                <w:lang w:val="es-MX"/>
+              </w:rPr>
+            </w:pPr>
+            <w:r>
+              <w:rPr>
+                <w:rFonts w:cs="Calibri"/>
+                <w:szCs w:val="22"/>
+                <w:lang w:val="es-MX"/>
+              </w:rPr>
+              <w:t>2</w:t>
+            </w:r>
+            <w:r>
+              <w:rPr>
+                <w:rFonts w:cs="Calibri"/>
+                <w:szCs w:val="22"/>
+                <w:lang w:val="es-MX"/>
+              </w:rPr>
+              <w:t>.1.1</w:t>
+            </w:r>
+          </w:p>
+        </w:tc>
+        <w:tc>
+          <w:tcPr>
+            <w:tcW w:w="9180" w:type="dxa"/>
+            <w:gridSpan w:val="2"/>
+            <w:vAlign w:val="center"/>
+          </w:tcPr>
+          <w:p>
+            <w:pPr>
+              <w:pStyle w:val="Encabezado"/>
+              <w:tabs>
+                <w:tab w:val="clear" w:pos="4419"/>
+                <w:tab w:val="clear" w:pos="8838"/>
+              </w:tabs>
+              <w:rPr>
+                <w:rFonts w:cs="Calibri"/>
+                <w:szCs w:val="22"/>
+                <w:lang w:val="es-MX"/>
+              </w:rPr>
+            </w:pPr>
+          </w:p>
+        </w:tc>
+      </w:tr>
+      <w:tr>
+        <w:trPr>
+          <w:cantSplit/>
+          <w:trHeight w:val="65"/>
+        </w:trPr>
+        <w:tc>
+          <w:tcPr>
+            <w:tcW w:w="610" w:type="dxa"/>
+            <w:vAlign w:val="center"/>
+          </w:tcPr>
+          <w:p>
+            <w:pPr>
+              <w:pStyle w:val="Encabezado"/>
+              <w:tabs>
+                <w:tab w:val="clear" w:pos="4419"/>
+                <w:tab w:val="clear" w:pos="8838"/>
+              </w:tabs>
+              <w:rPr>
+                <w:rFonts w:cs="Calibri"/>
+                <w:szCs w:val="22"/>
+                <w:lang w:val="es-MX"/>
+              </w:rPr>
+            </w:pPr>
+            <w:r>
+              <w:rPr>
+                <w:rFonts w:cs="Calibri"/>
+                <w:szCs w:val="22"/>
+                <w:lang w:val="es-MX"/>
+              </w:rPr>
+              <w:t>2</w:t>
+            </w:r>
+            <w:r>
+              <w:rPr>
+                <w:rFonts w:cs="Calibri"/>
+                <w:szCs w:val="22"/>
+                <w:lang w:val="es-MX"/>
+              </w:rPr>
+              <w:t>.1.2</w:t>
+            </w:r>
+          </w:p>
+        </w:tc>
+        <w:tc>
+          <w:tcPr>
+            <w:tcW w:w="9180" w:type="dxa"/>
+            <w:gridSpan w:val="2"/>
+            <w:vAlign w:val="center"/>
+          </w:tcPr>
+          <w:p>
+            <w:pPr>
+              <w:pStyle w:val="Encabezado"/>
+              <w:tabs>
+                <w:tab w:val="clear" w:pos="4419"/>
+                <w:tab w:val="clear" w:pos="8838"/>
+              </w:tabs>
+              <w:rPr>
+                <w:rFonts w:cs="Calibri"/>
+                <w:szCs w:val="22"/>
+                <w:lang w:val="es-MX"/>
+              </w:rPr>
+            </w:pPr>
+          </w:p>
+        </w:tc>
+      </w:tr>
+      <w:tr>
+        <w:trPr>
+          <w:cantSplit/>
+          <w:trHeight w:val="195"/>
+        </w:trPr>
+        <w:tc>
+          <w:tcPr>
+            <w:tcW w:w="9790" w:type="dxa"/>
+            <w:gridSpan w:val="3"/>
+            <w:shd w:val="clear" w:color="auto" w:fill="9CC2E5"/>
+            <w:vAlign w:val="center"/>
+          </w:tcPr>
+          <w:p>
+            <w:pPr>
+              <w:pStyle w:val="Encabezado"/>
+              <w:tabs>
+                <w:tab w:val="clear" w:pos="4419"/>
+                <w:tab w:val="clear" w:pos="8838"/>
+              </w:tabs>
+              <w:rPr>
+                <w:rFonts w:cs="Calibri"/>
+                <w:szCs w:val="22"/>
+                <w:lang w:val="en-US"/>
+              </w:rPr>
+            </w:pPr>
+            <w:r>
+              <w:rPr>
+                <w:rFonts w:cs="Calibri"/>
+                <w:szCs w:val="22"/>
+                <w:lang w:val="en-US"/>
+              </w:rPr>
+              <w:t>OTRA INFORMACIÓN</w:t>
+            </w:r>
+          </w:p>
+        </w:tc>
+      </w:tr>
+      <w:tr>
+        <w:trPr>
+          <w:cantSplit/>
+          <w:trHeight w:val="195"/>
+        </w:trPr>
+        <w:tc>
+          <w:tcPr>
+            <w:tcW w:w="2480" w:type="dxa"/>
+            <w:gridSpan w:val="2"/>
+            <w:shd w:val="clear" w:color="auto" w:fill="BDD6EE"/>
+            <w:vAlign w:val="center"/>
+          </w:tcPr>
+          <w:p>
+            <w:pPr>
+              <w:pStyle w:val="Encabezado"/>
+              <w:tabs>
+                <w:tab w:val="clear" w:pos="4419"/>
+                <w:tab w:val="clear" w:pos="8838"/>
+              </w:tabs>
+              <w:rPr>
+                <w:rFonts w:cs="Calibri"/>
+                <w:b/>
+                <w:bCs/>
+                <w:szCs w:val="22"/>
+                <w:lang w:val="en-US"/>
+              </w:rPr>
+            </w:pPr>
+            <w:proofErr w:type="spellStart"/>
+            <w:r>
+              <w:rPr>
+                <w:rFonts w:cs="Calibri"/>
+                <w:b/>
+                <w:bCs/>
+                <w:szCs w:val="22"/>
+                <w:lang w:val="en-US"/>
+              </w:rPr>
+              <w:t>Observaciones</w:t>
+            </w:r>
+            <w:proofErr w:type="spellEnd"/>
+          </w:p>
+        </w:tc>
+        <w:tc>
+          <w:tcPr>
+            <w:tcW w:w="7310" w:type="dxa"/>
+            <w:vAlign w:val="center"/>
+          </w:tcPr>
+          <w:p>
+            <w:pPr>
+              <w:pStyle w:val="Encabezado"/>
+              <w:tabs>
+                <w:tab w:val="clear" w:pos="4419"/>
+                <w:tab w:val="clear" w:pos="8838"/>
+              </w:tabs>
+              <w:rPr>
+                <w:rFonts w:cs="Calibri"/>
+                <w:szCs w:val="22"/>
+                <w:lang w:val="es-AR"/>
+              </w:rPr>
+            </w:pPr>
+            <w:r>
+              <w:rPr>
+                <w:rFonts w:cs="Calibri"/>
+                <w:szCs w:val="22"/>
+                <w:lang w:val="es-AR"/>
+              </w:rPr>
+              <w:t>El actor puede cancelar l</w:t>
+            </w:r>
+            <w:r>
+              <w:rPr>
+                <w:rFonts w:cs="Calibri"/>
+                <w:szCs w:val="22"/>
+                <w:lang w:val="es-AR"/>
+              </w:rPr>
+              <w:t>a ejecución del CU en cualquier momento.</w:t>
+            </w:r>
+          </w:p>
+        </w:tc>
+      </w:tr>
+    </w:tbl>
+    <w:p>
+      <w:pPr>
+        <w:rPr>
+          <w:rFonts w:cs="Calibri"/>
+          <w:szCs w:val="22"/>
+        </w:rPr>
+      </w:pPr>
+    </w:p>
+    <w:p>
+      <w:pPr>
+        <w:rPr>
+          <w:rFonts w:cs="Calibri"/>
+          <w:szCs w:val="22"/>
         </w:rPr>
       </w:pPr>
     </w:p>
@@ -17012,6 +22176,7 @@
               <w:lang w:val="en-US"/>
             </w:rPr>
           </w:pPr>
+          <w:proofErr w:type="spellStart"/>
           <w:r>
             <w:rPr>
               <w:sz w:val="20"/>
@@ -17020,6 +22185,7 @@
             </w:rPr>
             <w:t>Confidencial</w:t>
           </w:r>
+          <w:proofErr w:type="spellEnd"/>
         </w:p>
       </w:tc>
       <w:tc>

--- a/Documento_de_requerimientos.docx
+++ b/Documento_de_requerimientos.docx
@@ -1457,17 +1457,8 @@
           <w:rFonts w:cs="Calibri"/>
           <w:szCs w:val="22"/>
         </w:rPr>
-        <w:t xml:space="preserve"> </w:t>
+        <w:t xml:space="preserve"> Interface</w:t>
       </w:r>
-      <w:proofErr w:type="gramStart"/>
-      <w:r>
-        <w:rPr>
-          <w:rFonts w:cs="Calibri"/>
-          <w:szCs w:val="22"/>
-        </w:rPr>
-        <w:t>Interface</w:t>
-      </w:r>
-      <w:proofErr w:type="gramEnd"/>
     </w:p>
     <w:p>
       <w:pPr>
@@ -2964,14 +2955,12 @@
               <w:rPr>
                 <w:rFonts w:cs="Calibri"/>
                 <w:szCs w:val="22"/>
-                <w:highlight w:val="cyan"/>
-              </w:rPr>
-            </w:pPr>
-            <w:r>
-              <w:rPr>
-                <w:rFonts w:cs="Calibri"/>
-                <w:szCs w:val="22"/>
-                <w:highlight w:val="cyan"/>
+              </w:rPr>
+            </w:pPr>
+            <w:r>
+              <w:rPr>
+                <w:rFonts w:cs="Calibri"/>
+                <w:szCs w:val="22"/>
               </w:rPr>
               <w:t>OBLIGATORIO</w:t>
             </w:r>
@@ -2990,44 +2979,19 @@
           </w:tcPr>
           <w:p>
             <w:pPr>
+              <w:ind w:left="708" w:hanging="708"/>
               <w:jc w:val="center"/>
               <w:rPr>
                 <w:rFonts w:cs="Calibri"/>
                 <w:szCs w:val="22"/>
-                <w:highlight w:val="cyan"/>
-              </w:rPr>
-            </w:pPr>
-            <w:r>
-              <w:rPr>
-                <w:rFonts w:cs="Calibri"/>
-                <w:szCs w:val="22"/>
-                <w:highlight w:val="cyan"/>
-              </w:rPr>
-              <w:t>R</w:t>
-            </w:r>
-            <w:r>
-              <w:rPr>
-                <w:rFonts w:cs="Calibri"/>
-                <w:szCs w:val="22"/>
-                <w:highlight w:val="cyan"/>
-              </w:rPr>
-              <w:t>F</w:t>
-            </w:r>
-            <w:r>
-              <w:rPr>
-                <w:rFonts w:cs="Calibri"/>
-                <w:szCs w:val="22"/>
-                <w:highlight w:val="cyan"/>
-              </w:rPr>
-              <w:t>0</w:t>
-            </w:r>
-            <w:r>
-              <w:rPr>
-                <w:rFonts w:cs="Calibri"/>
-                <w:szCs w:val="22"/>
-                <w:highlight w:val="cyan"/>
-              </w:rPr>
-              <w:t>7</w:t>
+              </w:rPr>
+            </w:pPr>
+            <w:r>
+              <w:rPr>
+                <w:rFonts w:cs="Calibri"/>
+                <w:szCs w:val="22"/>
+              </w:rPr>
+              <w:t>RF07</w:t>
             </w:r>
           </w:p>
         </w:tc>
@@ -3047,14 +3011,12 @@
               <w:rPr>
                 <w:rFonts w:cs="Calibri"/>
                 <w:szCs w:val="22"/>
-                <w:highlight w:val="cyan"/>
-              </w:rPr>
-            </w:pPr>
-            <w:r>
-              <w:rPr>
-                <w:rFonts w:cs="Calibri"/>
-                <w:szCs w:val="22"/>
-                <w:highlight w:val="cyan"/>
+              </w:rPr>
+            </w:pPr>
+            <w:r>
+              <w:rPr>
+                <w:rFonts w:cs="Calibri"/>
+                <w:szCs w:val="22"/>
               </w:rPr>
               <w:t>Buscar contenido en el portal.</w:t>
             </w:r>
@@ -3103,14 +3065,12 @@
               <w:rPr>
                 <w:rFonts w:cs="Calibri"/>
                 <w:szCs w:val="22"/>
-                <w:highlight w:val="green"/>
-              </w:rPr>
-            </w:pPr>
-            <w:r>
-              <w:rPr>
-                <w:rFonts w:cs="Calibri"/>
-                <w:szCs w:val="22"/>
-                <w:highlight w:val="green"/>
+              </w:rPr>
+            </w:pPr>
+            <w:r>
+              <w:rPr>
+                <w:rFonts w:cs="Calibri"/>
+                <w:szCs w:val="22"/>
               </w:rPr>
               <w:t>OBLIGATORIO</w:t>
             </w:r>
@@ -3129,44 +3089,19 @@
           </w:tcPr>
           <w:p>
             <w:pPr>
+              <w:ind w:left="708" w:hanging="708"/>
               <w:jc w:val="center"/>
               <w:rPr>
                 <w:rFonts w:cs="Calibri"/>
                 <w:szCs w:val="22"/>
-                <w:highlight w:val="green"/>
-              </w:rPr>
-            </w:pPr>
-            <w:r>
-              <w:rPr>
-                <w:rFonts w:cs="Calibri"/>
-                <w:szCs w:val="22"/>
-                <w:highlight w:val="green"/>
-              </w:rPr>
-              <w:t>R</w:t>
-            </w:r>
-            <w:r>
-              <w:rPr>
-                <w:rFonts w:cs="Calibri"/>
-                <w:szCs w:val="22"/>
-                <w:highlight w:val="green"/>
-              </w:rPr>
-              <w:t>F</w:t>
-            </w:r>
-            <w:r>
-              <w:rPr>
-                <w:rFonts w:cs="Calibri"/>
-                <w:szCs w:val="22"/>
-                <w:highlight w:val="green"/>
-              </w:rPr>
-              <w:t>0</w:t>
-            </w:r>
-            <w:r>
-              <w:rPr>
-                <w:rFonts w:cs="Calibri"/>
-                <w:szCs w:val="22"/>
-                <w:highlight w:val="green"/>
-              </w:rPr>
-              <w:t>8</w:t>
+              </w:rPr>
+            </w:pPr>
+            <w:r>
+              <w:rPr>
+                <w:rFonts w:cs="Calibri"/>
+                <w:szCs w:val="22"/>
+              </w:rPr>
+              <w:t>RF08</w:t>
             </w:r>
           </w:p>
         </w:tc>
@@ -3186,22 +3121,19 @@
               <w:rPr>
                 <w:rFonts w:cs="Calibri"/>
                 <w:szCs w:val="22"/>
-                <w:highlight w:val="green"/>
-              </w:rPr>
-            </w:pPr>
-            <w:r>
-              <w:rPr>
-                <w:rFonts w:cs="Calibri"/>
-                <w:szCs w:val="22"/>
-                <w:highlight w:val="green"/>
-              </w:rPr>
-              <w:t>Reproducir contenido seleccionado</w:t>
-            </w:r>
-            <w:r>
-              <w:rPr>
-                <w:rFonts w:cs="Calibri"/>
-                <w:szCs w:val="22"/>
-                <w:highlight w:val="green"/>
+              </w:rPr>
+            </w:pPr>
+            <w:r>
+              <w:rPr>
+                <w:rFonts w:cs="Calibri"/>
+                <w:szCs w:val="22"/>
+              </w:rPr>
+              <w:t>Ver detalles del contenido</w:t>
+            </w:r>
+            <w:r>
+              <w:rPr>
+                <w:rFonts w:cs="Calibri"/>
+                <w:szCs w:val="22"/>
               </w:rPr>
               <w:t>.</w:t>
             </w:r>
@@ -3250,14 +3182,12 @@
               <w:rPr>
                 <w:rFonts w:cs="Calibri"/>
                 <w:szCs w:val="22"/>
-                <w:highlight w:val="yellow"/>
-              </w:rPr>
-            </w:pPr>
-            <w:r>
-              <w:rPr>
-                <w:rFonts w:cs="Calibri"/>
-                <w:szCs w:val="22"/>
-                <w:highlight w:val="yellow"/>
+              </w:rPr>
+            </w:pPr>
+            <w:r>
+              <w:rPr>
+                <w:rFonts w:cs="Calibri"/>
+                <w:szCs w:val="22"/>
               </w:rPr>
               <w:t>OBLIGATORIO</w:t>
             </w:r>
@@ -3280,24 +3210,14 @@
               <w:rPr>
                 <w:rFonts w:cs="Calibri"/>
                 <w:szCs w:val="22"/>
-                <w:highlight w:val="yellow"/>
-              </w:rPr>
-            </w:pPr>
-            <w:r>
-              <w:rPr>
-                <w:rFonts w:cs="Calibri"/>
-                <w:szCs w:val="22"/>
-                <w:highlight w:val="yellow"/>
-              </w:rPr>
-              <w:t>R</w:t>
-            </w:r>
-            <w:r>
-              <w:rPr>
-                <w:rFonts w:cs="Calibri"/>
-                <w:szCs w:val="22"/>
-                <w:highlight w:val="yellow"/>
-              </w:rPr>
-              <w:t>F09</w:t>
+              </w:rPr>
+            </w:pPr>
+            <w:r>
+              <w:rPr>
+                <w:rFonts w:cs="Calibri"/>
+                <w:szCs w:val="22"/>
+              </w:rPr>
+              <w:t>RF09</w:t>
             </w:r>
           </w:p>
         </w:tc>
@@ -3317,6 +3237,127 @@
               <w:rPr>
                 <w:rFonts w:cs="Calibri"/>
                 <w:szCs w:val="22"/>
+              </w:rPr>
+            </w:pPr>
+            <w:r>
+              <w:rPr>
+                <w:rFonts w:cs="Calibri"/>
+                <w:szCs w:val="22"/>
+              </w:rPr>
+              <w:t>Reproducir contenido seleccionado.</w:t>
+            </w:r>
+          </w:p>
+        </w:tc>
+      </w:tr>
+      <w:tr>
+        <w:trPr>
+          <w:cantSplit/>
+        </w:trPr>
+        <w:tc>
+          <w:tcPr>
+            <w:tcW w:w="0" w:type="auto"/>
+            <w:vMerge/>
+            <w:tcBorders>
+              <w:left w:val="single" w:sz="4" w:space="0" w:color="000000"/>
+              <w:right w:val="single" w:sz="4" w:space="0" w:color="000000"/>
+            </w:tcBorders>
+            <w:shd w:val="clear" w:color="auto" w:fill="auto"/>
+            <w:vAlign w:val="center"/>
+          </w:tcPr>
+          <w:p>
+            <w:pPr>
+              <w:jc w:val="center"/>
+              <w:rPr>
+                <w:rFonts w:cs="Calibri"/>
+                <w:szCs w:val="22"/>
+              </w:rPr>
+            </w:pPr>
+          </w:p>
+        </w:tc>
+        <w:tc>
+          <w:tcPr>
+            <w:tcW w:w="2226" w:type="dxa"/>
+            <w:tcBorders>
+              <w:top w:val="single" w:sz="4" w:space="0" w:color="000000"/>
+              <w:left w:val="single" w:sz="4" w:space="0" w:color="000000"/>
+              <w:bottom w:val="single" w:sz="4" w:space="0" w:color="000000"/>
+              <w:right w:val="single" w:sz="4" w:space="0" w:color="000000"/>
+            </w:tcBorders>
+            <w:shd w:val="clear" w:color="auto" w:fill="auto"/>
+          </w:tcPr>
+          <w:p>
+            <w:pPr>
+              <w:jc w:val="center"/>
+              <w:rPr>
+                <w:rFonts w:cs="Calibri"/>
+                <w:szCs w:val="22"/>
+                <w:highlight w:val="yellow"/>
+              </w:rPr>
+            </w:pPr>
+            <w:r>
+              <w:rPr>
+                <w:rFonts w:cs="Calibri"/>
+                <w:szCs w:val="22"/>
+                <w:highlight w:val="yellow"/>
+              </w:rPr>
+              <w:t>OBLIGATORIO</w:t>
+            </w:r>
+          </w:p>
+        </w:tc>
+        <w:tc>
+          <w:tcPr>
+            <w:tcW w:w="968" w:type="dxa"/>
+            <w:tcBorders>
+              <w:top w:val="single" w:sz="4" w:space="0" w:color="000000"/>
+              <w:left w:val="single" w:sz="4" w:space="0" w:color="000000"/>
+              <w:bottom w:val="single" w:sz="4" w:space="0" w:color="000000"/>
+              <w:right w:val="single" w:sz="4" w:space="0" w:color="000000"/>
+            </w:tcBorders>
+            <w:shd w:val="clear" w:color="auto" w:fill="auto"/>
+          </w:tcPr>
+          <w:p>
+            <w:pPr>
+              <w:jc w:val="center"/>
+              <w:rPr>
+                <w:rFonts w:cs="Calibri"/>
+                <w:szCs w:val="22"/>
+                <w:highlight w:val="yellow"/>
+              </w:rPr>
+            </w:pPr>
+            <w:r>
+              <w:rPr>
+                <w:rFonts w:cs="Calibri"/>
+                <w:szCs w:val="22"/>
+                <w:highlight w:val="yellow"/>
+              </w:rPr>
+              <w:t>R</w:t>
+            </w:r>
+            <w:r>
+              <w:rPr>
+                <w:rFonts w:cs="Calibri"/>
+                <w:szCs w:val="22"/>
+                <w:highlight w:val="yellow"/>
+              </w:rPr>
+              <w:t>F10</w:t>
+            </w:r>
+          </w:p>
+        </w:tc>
+        <w:tc>
+          <w:tcPr>
+            <w:tcW w:w="3733" w:type="dxa"/>
+            <w:tcBorders>
+              <w:top w:val="single" w:sz="4" w:space="0" w:color="000000"/>
+              <w:left w:val="single" w:sz="4" w:space="0" w:color="000000"/>
+              <w:bottom w:val="single" w:sz="4" w:space="0" w:color="000000"/>
+              <w:right w:val="single" w:sz="4" w:space="0" w:color="000000"/>
+            </w:tcBorders>
+            <w:shd w:val="clear" w:color="auto" w:fill="auto"/>
+          </w:tcPr>
+          <w:p>
+            <w:pPr>
+              <w:rPr>
+                <w:rFonts w:cs="Calibri"/>
+                <w:szCs w:val="22"/>
                 <w:highlight w:val="yellow"/>
               </w:rPr>
             </w:pPr>
@@ -3428,7 +3469,15 @@
                 <w:szCs w:val="22"/>
                 <w:highlight w:val="darkGreen"/>
               </w:rPr>
-              <w:t>F10</w:t>
+              <w:t>F1</w:t>
+            </w:r>
+            <w:r>
+              <w:rPr>
+                <w:rFonts w:cs="Calibri"/>
+                <w:szCs w:val="22"/>
+                <w:highlight w:val="darkGreen"/>
+              </w:rPr>
+              <w:t>1</w:t>
             </w:r>
           </w:p>
         </w:tc>
@@ -3654,7 +3703,15 @@
                 <w:szCs w:val="22"/>
                 <w:highlight w:val="magenta"/>
               </w:rPr>
-              <w:t>RF11</w:t>
+              <w:t>RF1</w:t>
+            </w:r>
+            <w:r>
+              <w:rPr>
+                <w:rFonts w:cs="Calibri"/>
+                <w:szCs w:val="22"/>
+                <w:highlight w:val="magenta"/>
+              </w:rPr>
+              <w:t>2</w:t>
             </w:r>
           </w:p>
         </w:tc>
@@ -3769,7 +3826,15 @@
                 <w:szCs w:val="22"/>
                 <w:highlight w:val="magenta"/>
               </w:rPr>
-              <w:t>RF12</w:t>
+              <w:t>RF1</w:t>
+            </w:r>
+            <w:r>
+              <w:rPr>
+                <w:rFonts w:cs="Calibri"/>
+                <w:szCs w:val="22"/>
+                <w:highlight w:val="magenta"/>
+              </w:rPr>
+              <w:t>3</w:t>
             </w:r>
           </w:p>
         </w:tc>
@@ -3892,7 +3957,15 @@
                 <w:szCs w:val="22"/>
                 <w:highlight w:val="magenta"/>
               </w:rPr>
-              <w:t>F13</w:t>
+              <w:t>F1</w:t>
+            </w:r>
+            <w:r>
+              <w:rPr>
+                <w:rFonts w:cs="Calibri"/>
+                <w:szCs w:val="22"/>
+                <w:highlight w:val="magenta"/>
+              </w:rPr>
+              <w:t>4</w:t>
             </w:r>
           </w:p>
         </w:tc>
@@ -4131,7 +4204,15 @@
                 <w:szCs w:val="22"/>
                 <w:highlight w:val="yellow"/>
               </w:rPr>
-              <w:t>RF10</w:t>
+              <w:t>RF1</w:t>
+            </w:r>
+            <w:r>
+              <w:rPr>
+                <w:rFonts w:cs="Calibri"/>
+                <w:szCs w:val="22"/>
+                <w:highlight w:val="yellow"/>
+              </w:rPr>
+              <w:t>1</w:t>
             </w:r>
           </w:p>
         </w:tc>
@@ -4899,14 +4980,12 @@
               <w:rPr>
                 <w:rFonts w:cs="Calibri"/>
                 <w:szCs w:val="22"/>
-                <w:highlight w:val="lightGray"/>
-              </w:rPr>
-            </w:pPr>
-            <w:r>
-              <w:rPr>
-                <w:rFonts w:cs="Calibri"/>
-                <w:szCs w:val="22"/>
-                <w:highlight w:val="lightGray"/>
+              </w:rPr>
+            </w:pPr>
+            <w:r>
+              <w:rPr>
+                <w:rFonts w:cs="Calibri"/>
+                <w:szCs w:val="22"/>
               </w:rPr>
               <w:t>OBLIGATORIO</w:t>
             </w:r>
@@ -4929,24 +5008,14 @@
               <w:rPr>
                 <w:rFonts w:cs="Calibri"/>
                 <w:szCs w:val="22"/>
-                <w:highlight w:val="lightGray"/>
-              </w:rPr>
-            </w:pPr>
-            <w:r>
-              <w:rPr>
-                <w:rFonts w:cs="Calibri"/>
-                <w:szCs w:val="22"/>
-                <w:highlight w:val="lightGray"/>
-              </w:rPr>
-              <w:t>R</w:t>
-            </w:r>
-            <w:r>
-              <w:rPr>
-                <w:rFonts w:cs="Calibri"/>
-                <w:szCs w:val="22"/>
-                <w:highlight w:val="lightGray"/>
-              </w:rPr>
-              <w:t>F14</w:t>
+              </w:rPr>
+            </w:pPr>
+            <w:r>
+              <w:rPr>
+                <w:rFonts w:cs="Calibri"/>
+                <w:szCs w:val="22"/>
+              </w:rPr>
+              <w:t>RF07</w:t>
             </w:r>
           </w:p>
         </w:tc>
@@ -4966,16 +5035,15 @@
               <w:rPr>
                 <w:rFonts w:cs="Calibri"/>
                 <w:szCs w:val="22"/>
-                <w:highlight w:val="lightGray"/>
-              </w:rPr>
-            </w:pPr>
-            <w:r>
-              <w:rPr>
-                <w:rFonts w:cs="Calibri"/>
-                <w:szCs w:val="22"/>
-                <w:highlight w:val="lightGray"/>
-              </w:rPr>
-              <w:t>Obtener sesión.</w:t>
+                <w:lang w:val="es-AR"/>
+              </w:rPr>
+            </w:pPr>
+            <w:r>
+              <w:rPr>
+                <w:rFonts w:cs="Calibri"/>
+                <w:szCs w:val="22"/>
+              </w:rPr>
+              <w:t>Buscar contenido en el portal.</w:t>
             </w:r>
           </w:p>
         </w:tc>
@@ -5022,14 +5090,12 @@
               <w:rPr>
                 <w:rFonts w:cs="Calibri"/>
                 <w:szCs w:val="22"/>
-                <w:highlight w:val="lightGray"/>
-              </w:rPr>
-            </w:pPr>
-            <w:r>
-              <w:rPr>
-                <w:rFonts w:cs="Calibri"/>
-                <w:szCs w:val="22"/>
-                <w:highlight w:val="lightGray"/>
+              </w:rPr>
+            </w:pPr>
+            <w:r>
+              <w:rPr>
+                <w:rFonts w:cs="Calibri"/>
+                <w:szCs w:val="22"/>
               </w:rPr>
               <w:t>OBLIGATORIO</w:t>
             </w:r>
@@ -5052,24 +5118,14 @@
               <w:rPr>
                 <w:rFonts w:cs="Calibri"/>
                 <w:szCs w:val="22"/>
-                <w:highlight w:val="lightGray"/>
-              </w:rPr>
-            </w:pPr>
-            <w:r>
-              <w:rPr>
-                <w:rFonts w:cs="Calibri"/>
-                <w:szCs w:val="22"/>
-                <w:highlight w:val="lightGray"/>
-              </w:rPr>
-              <w:t>R</w:t>
-            </w:r>
-            <w:r>
-              <w:rPr>
-                <w:rFonts w:cs="Calibri"/>
-                <w:szCs w:val="22"/>
-                <w:highlight w:val="lightGray"/>
-              </w:rPr>
-              <w:t>F15</w:t>
+              </w:rPr>
+            </w:pPr>
+            <w:r>
+              <w:rPr>
+                <w:rFonts w:cs="Calibri"/>
+                <w:szCs w:val="22"/>
+              </w:rPr>
+              <w:t>RF08</w:t>
             </w:r>
           </w:p>
         </w:tc>
@@ -5089,52 +5145,14 @@
               <w:rPr>
                 <w:rFonts w:cs="Calibri"/>
                 <w:szCs w:val="22"/>
-                <w:highlight w:val="lightGray"/>
-              </w:rPr>
-            </w:pPr>
-            <w:r>
-              <w:rPr>
-                <w:rFonts w:cs="Calibri"/>
-                <w:szCs w:val="22"/>
-                <w:highlight w:val="lightGray"/>
-              </w:rPr>
-              <w:t xml:space="preserve">Obtener catálogo de contenido de plataformas de </w:t>
-            </w:r>
-            <w:proofErr w:type="spellStart"/>
-            <w:r>
-              <w:rPr>
-                <w:rFonts w:cs="Calibri"/>
-                <w:szCs w:val="22"/>
-                <w:highlight w:val="lightGray"/>
-              </w:rPr>
-              <w:t>streaming</w:t>
-            </w:r>
-            <w:proofErr w:type="spellEnd"/>
-            <w:r>
-              <w:rPr>
-                <w:rFonts w:cs="Calibri"/>
-                <w:szCs w:val="22"/>
-                <w:highlight w:val="lightGray"/>
-              </w:rPr>
-              <w:t xml:space="preserve"> (</w:t>
-            </w:r>
-            <w:proofErr w:type="spellStart"/>
-            <w:r>
-              <w:rPr>
-                <w:rFonts w:cs="Calibri"/>
-                <w:szCs w:val="22"/>
-                <w:highlight w:val="lightGray"/>
-              </w:rPr>
-              <w:t>Batch</w:t>
-            </w:r>
-            <w:proofErr w:type="spellEnd"/>
-            <w:r>
-              <w:rPr>
-                <w:rFonts w:cs="Calibri"/>
-                <w:szCs w:val="22"/>
-                <w:highlight w:val="lightGray"/>
-              </w:rPr>
-              <w:t>).</w:t>
+              </w:rPr>
+            </w:pPr>
+            <w:r>
+              <w:rPr>
+                <w:rFonts w:cs="Calibri"/>
+                <w:szCs w:val="22"/>
+              </w:rPr>
+              <w:t>Reproducir contenido seleccionado.</w:t>
             </w:r>
           </w:p>
         </w:tc>
@@ -5214,22 +5232,6 @@
                 <w:highlight w:val="lightGray"/>
               </w:rPr>
             </w:pPr>
-            <w:r>
-              <w:rPr>
-                <w:rFonts w:cs="Calibri"/>
-                <w:szCs w:val="22"/>
-                <w:highlight w:val="lightGray"/>
-              </w:rPr>
-              <w:t>R</w:t>
-            </w:r>
-            <w:r>
-              <w:rPr>
-                <w:rFonts w:cs="Calibri"/>
-                <w:szCs w:val="22"/>
-                <w:highlight w:val="lightGray"/>
-              </w:rPr>
-              <w:t>F16</w:t>
-            </w:r>
           </w:p>
         </w:tc>
         <w:tc>
@@ -5257,25 +5259,7 @@
                 <w:szCs w:val="22"/>
                 <w:highlight w:val="lightGray"/>
               </w:rPr>
-              <w:t>Generar listado de contenido más visto por usuarios de la plataforma (</w:t>
-            </w:r>
-            <w:proofErr w:type="spellStart"/>
-            <w:r>
-              <w:rPr>
-                <w:rFonts w:cs="Calibri"/>
-                <w:szCs w:val="22"/>
-                <w:highlight w:val="lightGray"/>
-              </w:rPr>
-              <w:t>Batch</w:t>
-            </w:r>
-            <w:proofErr w:type="spellEnd"/>
-            <w:r>
-              <w:rPr>
-                <w:rFonts w:cs="Calibri"/>
-                <w:szCs w:val="22"/>
-                <w:highlight w:val="lightGray"/>
-              </w:rPr>
-              <w:t>).</w:t>
+              <w:t>Obtener sesión.</w:t>
             </w:r>
           </w:p>
         </w:tc>
@@ -5322,14 +5306,14 @@
               <w:rPr>
                 <w:rFonts w:cs="Calibri"/>
                 <w:szCs w:val="22"/>
-                <w:highlight w:val="darkMagenta"/>
-              </w:rPr>
-            </w:pPr>
-            <w:r>
-              <w:rPr>
-                <w:rFonts w:cs="Calibri"/>
-                <w:szCs w:val="22"/>
-                <w:highlight w:val="darkMagenta"/>
+                <w:highlight w:val="lightGray"/>
+              </w:rPr>
+            </w:pPr>
+            <w:r>
+              <w:rPr>
+                <w:rFonts w:cs="Calibri"/>
+                <w:szCs w:val="22"/>
+                <w:highlight w:val="lightGray"/>
               </w:rPr>
               <w:t>OBLIGATORIO</w:t>
             </w:r>
@@ -5352,25 +5336,9 @@
               <w:rPr>
                 <w:rFonts w:cs="Calibri"/>
                 <w:szCs w:val="22"/>
-                <w:highlight w:val="darkMagenta"/>
-              </w:rPr>
-            </w:pPr>
-            <w:r>
-              <w:rPr>
-                <w:rFonts w:cs="Calibri"/>
-                <w:szCs w:val="22"/>
-                <w:highlight w:val="darkMagenta"/>
-              </w:rPr>
-              <w:t>R</w:t>
-            </w:r>
-            <w:r>
-              <w:rPr>
-                <w:rFonts w:cs="Calibri"/>
-                <w:szCs w:val="22"/>
-                <w:highlight w:val="darkMagenta"/>
-              </w:rPr>
-              <w:t>F17</w:t>
-            </w:r>
+                <w:highlight w:val="lightGray"/>
+              </w:rPr>
+            </w:pPr>
           </w:p>
         </w:tc>
         <w:tc>
@@ -5389,16 +5357,52 @@
               <w:rPr>
                 <w:rFonts w:cs="Calibri"/>
                 <w:szCs w:val="22"/>
-                <w:highlight w:val="darkMagenta"/>
-              </w:rPr>
-            </w:pPr>
-            <w:r>
-              <w:rPr>
-                <w:rFonts w:cs="Calibri"/>
-                <w:szCs w:val="22"/>
-                <w:highlight w:val="darkMagenta"/>
-              </w:rPr>
-              <w:t>Buscar contenido filtrado.</w:t>
+                <w:highlight w:val="lightGray"/>
+              </w:rPr>
+            </w:pPr>
+            <w:r>
+              <w:rPr>
+                <w:rFonts w:cs="Calibri"/>
+                <w:szCs w:val="22"/>
+                <w:highlight w:val="lightGray"/>
+              </w:rPr>
+              <w:t xml:space="preserve">Obtener catálogo de contenido de plataformas de </w:t>
+            </w:r>
+            <w:proofErr w:type="spellStart"/>
+            <w:r>
+              <w:rPr>
+                <w:rFonts w:cs="Calibri"/>
+                <w:szCs w:val="22"/>
+                <w:highlight w:val="lightGray"/>
+              </w:rPr>
+              <w:t>streaming</w:t>
+            </w:r>
+            <w:proofErr w:type="spellEnd"/>
+            <w:r>
+              <w:rPr>
+                <w:rFonts w:cs="Calibri"/>
+                <w:szCs w:val="22"/>
+                <w:highlight w:val="lightGray"/>
+              </w:rPr>
+              <w:t xml:space="preserve"> (</w:t>
+            </w:r>
+            <w:proofErr w:type="spellStart"/>
+            <w:r>
+              <w:rPr>
+                <w:rFonts w:cs="Calibri"/>
+                <w:szCs w:val="22"/>
+                <w:highlight w:val="lightGray"/>
+              </w:rPr>
+              <w:t>Batch</w:t>
+            </w:r>
+            <w:proofErr w:type="spellEnd"/>
+            <w:r>
+              <w:rPr>
+                <w:rFonts w:cs="Calibri"/>
+                <w:szCs w:val="22"/>
+                <w:highlight w:val="lightGray"/>
+              </w:rPr>
+              <w:t>).</w:t>
             </w:r>
           </w:p>
         </w:tc>
@@ -5424,7 +5428,6 @@
               <w:rPr>
                 <w:rFonts w:cs="Calibri"/>
                 <w:szCs w:val="22"/>
-                <w:highlight w:val="yellow"/>
               </w:rPr>
             </w:pPr>
           </w:p>
@@ -5446,14 +5449,14 @@
               <w:rPr>
                 <w:rFonts w:cs="Calibri"/>
                 <w:szCs w:val="22"/>
-                <w:highlight w:val="darkYellow"/>
-              </w:rPr>
-            </w:pPr>
-            <w:r>
-              <w:rPr>
-                <w:rFonts w:cs="Calibri"/>
-                <w:szCs w:val="22"/>
-                <w:highlight w:val="darkYellow"/>
+                <w:highlight w:val="lightGray"/>
+              </w:rPr>
+            </w:pPr>
+            <w:r>
+              <w:rPr>
+                <w:rFonts w:cs="Calibri"/>
+                <w:szCs w:val="22"/>
+                <w:highlight w:val="lightGray"/>
               </w:rPr>
               <w:t>OBLIGATORIO</w:t>
             </w:r>
@@ -5476,25 +5479,9 @@
               <w:rPr>
                 <w:rFonts w:cs="Calibri"/>
                 <w:szCs w:val="22"/>
-                <w:highlight w:val="darkYellow"/>
-              </w:rPr>
-            </w:pPr>
-            <w:r>
-              <w:rPr>
-                <w:rFonts w:cs="Calibri"/>
-                <w:szCs w:val="22"/>
-                <w:highlight w:val="darkYellow"/>
-              </w:rPr>
-              <w:t>R</w:t>
-            </w:r>
-            <w:r>
-              <w:rPr>
-                <w:rFonts w:cs="Calibri"/>
-                <w:szCs w:val="22"/>
-                <w:highlight w:val="darkYellow"/>
-              </w:rPr>
-              <w:t>F18</w:t>
-            </w:r>
+                <w:highlight w:val="lightGray"/>
+              </w:rPr>
+            </w:pPr>
           </w:p>
         </w:tc>
         <w:tc>
@@ -5513,16 +5500,34 @@
               <w:rPr>
                 <w:rFonts w:cs="Calibri"/>
                 <w:szCs w:val="22"/>
-                <w:highlight w:val="darkYellow"/>
-              </w:rPr>
-            </w:pPr>
-            <w:r>
-              <w:rPr>
-                <w:rFonts w:cs="Calibri"/>
-                <w:szCs w:val="22"/>
-                <w:highlight w:val="darkYellow"/>
-              </w:rPr>
-              <w:t>Reproducir contenido seleccionado.</w:t>
+                <w:highlight w:val="lightGray"/>
+              </w:rPr>
+            </w:pPr>
+            <w:r>
+              <w:rPr>
+                <w:rFonts w:cs="Calibri"/>
+                <w:szCs w:val="22"/>
+                <w:highlight w:val="lightGray"/>
+              </w:rPr>
+              <w:t>Generar listado de contenido más visto por usuarios de la plataforma (</w:t>
+            </w:r>
+            <w:proofErr w:type="spellStart"/>
+            <w:r>
+              <w:rPr>
+                <w:rFonts w:cs="Calibri"/>
+                <w:szCs w:val="22"/>
+                <w:highlight w:val="lightGray"/>
+              </w:rPr>
+              <w:t>Batch</w:t>
+            </w:r>
+            <w:proofErr w:type="spellEnd"/>
+            <w:r>
+              <w:rPr>
+                <w:rFonts w:cs="Calibri"/>
+                <w:szCs w:val="22"/>
+                <w:highlight w:val="lightGray"/>
+              </w:rPr>
+              <w:t>).</w:t>
             </w:r>
           </w:p>
         </w:tc>
@@ -5569,14 +5574,14 @@
               <w:rPr>
                 <w:rFonts w:cs="Calibri"/>
                 <w:szCs w:val="22"/>
-                <w:highlight w:val="darkCyan"/>
-              </w:rPr>
-            </w:pPr>
-            <w:r>
-              <w:rPr>
-                <w:rFonts w:cs="Calibri"/>
-                <w:szCs w:val="22"/>
-                <w:highlight w:val="darkCyan"/>
+                <w:highlight w:val="darkMagenta"/>
+              </w:rPr>
+            </w:pPr>
+            <w:r>
+              <w:rPr>
+                <w:rFonts w:cs="Calibri"/>
+                <w:szCs w:val="22"/>
+                <w:highlight w:val="darkMagenta"/>
               </w:rPr>
               <w:t>OBLIGATORIO</w:t>
             </w:r>
@@ -5599,25 +5604,9 @@
               <w:rPr>
                 <w:rFonts w:cs="Calibri"/>
                 <w:szCs w:val="22"/>
-                <w:highlight w:val="darkCyan"/>
-              </w:rPr>
-            </w:pPr>
-            <w:r>
-              <w:rPr>
-                <w:rFonts w:cs="Calibri"/>
-                <w:szCs w:val="22"/>
-                <w:highlight w:val="darkCyan"/>
-              </w:rPr>
-              <w:t>R</w:t>
-            </w:r>
-            <w:r>
-              <w:rPr>
-                <w:rFonts w:cs="Calibri"/>
-                <w:szCs w:val="22"/>
-                <w:highlight w:val="darkCyan"/>
-              </w:rPr>
-              <w:t>F19</w:t>
-            </w:r>
+                <w:highlight w:val="darkMagenta"/>
+              </w:rPr>
+            </w:pPr>
           </w:p>
         </w:tc>
         <w:tc>
@@ -5636,16 +5625,16 @@
               <w:rPr>
                 <w:rFonts w:cs="Calibri"/>
                 <w:szCs w:val="22"/>
-                <w:highlight w:val="darkCyan"/>
-              </w:rPr>
-            </w:pPr>
-            <w:r>
-              <w:rPr>
-                <w:rFonts w:cs="Calibri"/>
-                <w:szCs w:val="22"/>
-                <w:highlight w:val="darkCyan"/>
-              </w:rPr>
-              <w:t>Mostrar publicidades.</w:t>
+                <w:highlight w:val="darkMagenta"/>
+              </w:rPr>
+            </w:pPr>
+            <w:r>
+              <w:rPr>
+                <w:rFonts w:cs="Calibri"/>
+                <w:szCs w:val="22"/>
+                <w:highlight w:val="darkMagenta"/>
+              </w:rPr>
+              <w:t>Buscar contenido filtrado.</w:t>
             </w:r>
           </w:p>
         </w:tc>
@@ -5671,6 +5660,7 @@
               <w:rPr>
                 <w:rFonts w:cs="Calibri"/>
                 <w:szCs w:val="22"/>
+                <w:highlight w:val="yellow"/>
               </w:rPr>
             </w:pPr>
           </w:p>
@@ -5692,14 +5682,14 @@
               <w:rPr>
                 <w:rFonts w:cs="Calibri"/>
                 <w:szCs w:val="22"/>
-                <w:highlight w:val="magenta"/>
-              </w:rPr>
-            </w:pPr>
-            <w:r>
-              <w:rPr>
-                <w:rFonts w:cs="Calibri"/>
-                <w:szCs w:val="22"/>
-                <w:highlight w:val="magenta"/>
+                <w:highlight w:val="darkYellow"/>
+              </w:rPr>
+            </w:pPr>
+            <w:r>
+              <w:rPr>
+                <w:rFonts w:cs="Calibri"/>
+                <w:szCs w:val="22"/>
+                <w:highlight w:val="darkYellow"/>
               </w:rPr>
               <w:t>OBLIGATORIO</w:t>
             </w:r>
@@ -5722,33 +5712,7 @@
               <w:rPr>
                 <w:rFonts w:cs="Calibri"/>
                 <w:szCs w:val="22"/>
-                <w:highlight w:val="magenta"/>
-              </w:rPr>
-            </w:pPr>
-            <w:r>
-              <w:rPr>
-                <w:rFonts w:cs="Calibri"/>
-                <w:szCs w:val="22"/>
-                <w:highlight w:val="magenta"/>
-              </w:rPr>
-              <w:t>R</w:t>
-            </w:r>
-            <w:r>
-              <w:rPr>
-                <w:rFonts w:cs="Calibri"/>
-                <w:szCs w:val="22"/>
-                <w:highlight w:val="magenta"/>
-              </w:rPr>
-              <w:t>F20</w:t>
-            </w:r>
-          </w:p>
-          <w:p>
-            <w:pPr>
-              <w:jc w:val="center"/>
-              <w:rPr>
-                <w:rFonts w:cs="Calibri"/>
-                <w:szCs w:val="22"/>
-                <w:highlight w:val="magenta"/>
+                <w:highlight w:val="darkYellow"/>
               </w:rPr>
             </w:pPr>
           </w:p>
@@ -5769,16 +5733,16 @@
               <w:rPr>
                 <w:rFonts w:cs="Calibri"/>
                 <w:szCs w:val="22"/>
-                <w:highlight w:val="magenta"/>
-              </w:rPr>
-            </w:pPr>
-            <w:r>
-              <w:rPr>
-                <w:rFonts w:cs="Calibri"/>
-                <w:szCs w:val="22"/>
-                <w:highlight w:val="magenta"/>
-              </w:rPr>
-              <w:t>Registrar clics de usuarios en publicidades y contenido.</w:t>
+                <w:highlight w:val="darkYellow"/>
+              </w:rPr>
+            </w:pPr>
+            <w:r>
+              <w:rPr>
+                <w:rFonts w:cs="Calibri"/>
+                <w:szCs w:val="22"/>
+                <w:highlight w:val="darkYellow"/>
+              </w:rPr>
+              <w:t>Reproducir contenido seleccionado.</w:t>
             </w:r>
           </w:p>
         </w:tc>
@@ -5804,7 +5768,6 @@
               <w:rPr>
                 <w:rFonts w:cs="Calibri"/>
                 <w:szCs w:val="22"/>
-                <w:highlight w:val="yellow"/>
               </w:rPr>
             </w:pPr>
           </w:p>
@@ -5826,14 +5789,14 @@
               <w:rPr>
                 <w:rFonts w:cs="Calibri"/>
                 <w:szCs w:val="22"/>
-                <w:highlight w:val="lightGray"/>
-              </w:rPr>
-            </w:pPr>
-            <w:r>
-              <w:rPr>
-                <w:rFonts w:cs="Calibri"/>
-                <w:szCs w:val="22"/>
-                <w:highlight w:val="lightGray"/>
+                <w:highlight w:val="darkCyan"/>
+              </w:rPr>
+            </w:pPr>
+            <w:r>
+              <w:rPr>
+                <w:rFonts w:cs="Calibri"/>
+                <w:szCs w:val="22"/>
+                <w:highlight w:val="darkCyan"/>
               </w:rPr>
               <w:t>OBLIGATORIO</w:t>
             </w:r>
@@ -5856,25 +5819,9 @@
               <w:rPr>
                 <w:rFonts w:cs="Calibri"/>
                 <w:szCs w:val="22"/>
-                <w:highlight w:val="lightGray"/>
-              </w:rPr>
-            </w:pPr>
-            <w:r>
-              <w:rPr>
-                <w:rFonts w:cs="Calibri"/>
-                <w:szCs w:val="22"/>
-                <w:highlight w:val="lightGray"/>
-              </w:rPr>
-              <w:t>R</w:t>
-            </w:r>
-            <w:r>
-              <w:rPr>
-                <w:rFonts w:cs="Calibri"/>
-                <w:szCs w:val="22"/>
-                <w:highlight w:val="lightGray"/>
-              </w:rPr>
-              <w:t>F21</w:t>
-            </w:r>
+                <w:highlight w:val="darkCyan"/>
+              </w:rPr>
+            </w:pPr>
           </w:p>
         </w:tc>
         <w:tc>
@@ -5893,34 +5840,16 @@
               <w:rPr>
                 <w:rFonts w:cs="Calibri"/>
                 <w:szCs w:val="22"/>
-                <w:highlight w:val="lightGray"/>
-              </w:rPr>
-            </w:pPr>
-            <w:r>
-              <w:rPr>
-                <w:rFonts w:cs="Calibri"/>
-                <w:szCs w:val="22"/>
-                <w:highlight w:val="lightGray"/>
-              </w:rPr>
-              <w:t xml:space="preserve">Calcular pagos correspondientes a plataformas de </w:t>
-            </w:r>
-            <w:proofErr w:type="spellStart"/>
-            <w:r>
-              <w:rPr>
-                <w:rFonts w:cs="Calibri"/>
-                <w:szCs w:val="22"/>
-                <w:highlight w:val="lightGray"/>
-              </w:rPr>
-              <w:t>streaming</w:t>
-            </w:r>
-            <w:proofErr w:type="spellEnd"/>
-            <w:r>
-              <w:rPr>
-                <w:rFonts w:cs="Calibri"/>
-                <w:szCs w:val="22"/>
-                <w:highlight w:val="lightGray"/>
-              </w:rPr>
-              <w:t>.</w:t>
+                <w:highlight w:val="darkCyan"/>
+              </w:rPr>
+            </w:pPr>
+            <w:r>
+              <w:rPr>
+                <w:rFonts w:cs="Calibri"/>
+                <w:szCs w:val="22"/>
+                <w:highlight w:val="darkCyan"/>
+              </w:rPr>
+              <w:t>Mostrar publicidades.</w:t>
             </w:r>
           </w:p>
         </w:tc>
@@ -5967,16 +5896,16 @@
               <w:rPr>
                 <w:rFonts w:cs="Calibri"/>
                 <w:szCs w:val="22"/>
-                <w:highlight w:val="lightGray"/>
-              </w:rPr>
-            </w:pPr>
-            <w:r>
-              <w:rPr>
-                <w:rFonts w:cs="Calibri"/>
-                <w:szCs w:val="22"/>
-                <w:highlight w:val="lightGray"/>
-              </w:rPr>
-              <w:t>OPCIONAL</w:t>
+                <w:highlight w:val="magenta"/>
+              </w:rPr>
+            </w:pPr>
+            <w:r>
+              <w:rPr>
+                <w:rFonts w:cs="Calibri"/>
+                <w:szCs w:val="22"/>
+                <w:highlight w:val="magenta"/>
+              </w:rPr>
+              <w:t>OBLIGATORIO</w:t>
             </w:r>
           </w:p>
         </w:tc>
@@ -5997,25 +5926,9 @@
               <w:rPr>
                 <w:rFonts w:cs="Calibri"/>
                 <w:szCs w:val="22"/>
-                <w:highlight w:val="lightGray"/>
-              </w:rPr>
-            </w:pPr>
-            <w:r>
-              <w:rPr>
-                <w:rFonts w:cs="Calibri"/>
-                <w:szCs w:val="22"/>
-                <w:highlight w:val="lightGray"/>
-              </w:rPr>
-              <w:t>R</w:t>
-            </w:r>
-            <w:r>
-              <w:rPr>
-                <w:rFonts w:cs="Calibri"/>
-                <w:szCs w:val="22"/>
-                <w:highlight w:val="lightGray"/>
-              </w:rPr>
-              <w:t>F22</w:t>
-            </w:r>
+                <w:highlight w:val="magenta"/>
+              </w:rPr>
+            </w:pPr>
           </w:p>
         </w:tc>
         <w:tc>
@@ -6034,34 +5947,16 @@
               <w:rPr>
                 <w:rFonts w:cs="Calibri"/>
                 <w:szCs w:val="22"/>
-                <w:highlight w:val="lightGray"/>
-              </w:rPr>
-            </w:pPr>
-            <w:r>
-              <w:rPr>
-                <w:rFonts w:cs="Calibri"/>
-                <w:szCs w:val="22"/>
-                <w:highlight w:val="lightGray"/>
-              </w:rPr>
-              <w:t xml:space="preserve">Enviar facturas a plataformas de </w:t>
-            </w:r>
-            <w:proofErr w:type="spellStart"/>
-            <w:r>
-              <w:rPr>
-                <w:rFonts w:cs="Calibri"/>
-                <w:szCs w:val="22"/>
-                <w:highlight w:val="lightGray"/>
-              </w:rPr>
-              <w:t>streaming</w:t>
-            </w:r>
-            <w:proofErr w:type="spellEnd"/>
-            <w:r>
-              <w:rPr>
-                <w:rFonts w:cs="Calibri"/>
-                <w:szCs w:val="22"/>
-                <w:highlight w:val="lightGray"/>
-              </w:rPr>
-              <w:t>.</w:t>
+                <w:highlight w:val="magenta"/>
+              </w:rPr>
+            </w:pPr>
+            <w:r>
+              <w:rPr>
+                <w:rFonts w:cs="Calibri"/>
+                <w:szCs w:val="22"/>
+                <w:highlight w:val="magenta"/>
+              </w:rPr>
+              <w:t>Registrar clics de usuarios en publicidades y contenido.</w:t>
             </w:r>
           </w:p>
         </w:tc>
@@ -6087,6 +5982,7 @@
               <w:rPr>
                 <w:rFonts w:cs="Calibri"/>
                 <w:szCs w:val="22"/>
+                <w:highlight w:val="yellow"/>
               </w:rPr>
             </w:pPr>
           </w:p>
@@ -6108,14 +6004,14 @@
               <w:rPr>
                 <w:rFonts w:cs="Calibri"/>
                 <w:szCs w:val="22"/>
-                <w:highlight w:val="darkYellow"/>
-              </w:rPr>
-            </w:pPr>
-            <w:r>
-              <w:rPr>
-                <w:rFonts w:cs="Calibri"/>
-                <w:szCs w:val="22"/>
-                <w:highlight w:val="darkYellow"/>
+                <w:highlight w:val="lightGray"/>
+              </w:rPr>
+            </w:pPr>
+            <w:r>
+              <w:rPr>
+                <w:rFonts w:cs="Calibri"/>
+                <w:szCs w:val="22"/>
+                <w:highlight w:val="lightGray"/>
               </w:rPr>
               <w:t>OBLIGATORIO</w:t>
             </w:r>
@@ -6138,25 +6034,9 @@
               <w:rPr>
                 <w:rFonts w:cs="Calibri"/>
                 <w:szCs w:val="22"/>
-                <w:highlight w:val="darkYellow"/>
-              </w:rPr>
-            </w:pPr>
-            <w:r>
-              <w:rPr>
-                <w:rFonts w:cs="Calibri"/>
-                <w:szCs w:val="22"/>
-                <w:highlight w:val="darkYellow"/>
-              </w:rPr>
-              <w:t>R</w:t>
-            </w:r>
-            <w:r>
-              <w:rPr>
-                <w:rFonts w:cs="Calibri"/>
-                <w:szCs w:val="22"/>
-                <w:highlight w:val="darkYellow"/>
-              </w:rPr>
-              <w:t>F23</w:t>
-            </w:r>
+                <w:highlight w:val="lightGray"/>
+              </w:rPr>
+            </w:pPr>
           </w:p>
         </w:tc>
         <w:tc>
@@ -6175,34 +6055,34 @@
               <w:rPr>
                 <w:rFonts w:cs="Calibri"/>
                 <w:szCs w:val="22"/>
-                <w:highlight w:val="darkYellow"/>
-              </w:rPr>
-            </w:pPr>
-            <w:r>
-              <w:rPr>
-                <w:rFonts w:cs="Calibri"/>
-                <w:szCs w:val="22"/>
-                <w:highlight w:val="darkYellow"/>
-              </w:rPr>
-              <w:t>Generar reporte de estadísticas de clics de usuarios en publicidades y contenido. (</w:t>
+                <w:highlight w:val="lightGray"/>
+              </w:rPr>
+            </w:pPr>
+            <w:r>
+              <w:rPr>
+                <w:rFonts w:cs="Calibri"/>
+                <w:szCs w:val="22"/>
+                <w:highlight w:val="lightGray"/>
+              </w:rPr>
+              <w:t xml:space="preserve">Calcular pagos correspondientes a plataformas de </w:t>
             </w:r>
             <w:proofErr w:type="spellStart"/>
             <w:r>
               <w:rPr>
                 <w:rFonts w:cs="Calibri"/>
                 <w:szCs w:val="22"/>
-                <w:highlight w:val="darkYellow"/>
-              </w:rPr>
-              <w:t>Batch</w:t>
+                <w:highlight w:val="lightGray"/>
+              </w:rPr>
+              <w:t>streaming</w:t>
             </w:r>
             <w:proofErr w:type="spellEnd"/>
             <w:r>
               <w:rPr>
                 <w:rFonts w:cs="Calibri"/>
                 <w:szCs w:val="22"/>
-                <w:highlight w:val="darkYellow"/>
-              </w:rPr>
-              <w:t>)</w:t>
+                <w:highlight w:val="lightGray"/>
+              </w:rPr>
+              <w:t>.</w:t>
             </w:r>
           </w:p>
         </w:tc>
@@ -6249,16 +6129,16 @@
               <w:rPr>
                 <w:rFonts w:cs="Calibri"/>
                 <w:szCs w:val="22"/>
-                <w:highlight w:val="darkYellow"/>
-              </w:rPr>
-            </w:pPr>
-            <w:r>
-              <w:rPr>
-                <w:rFonts w:cs="Calibri"/>
-                <w:szCs w:val="22"/>
-                <w:highlight w:val="darkYellow"/>
-              </w:rPr>
-              <w:t>OBLIGATORIO</w:t>
+                <w:highlight w:val="lightGray"/>
+              </w:rPr>
+            </w:pPr>
+            <w:r>
+              <w:rPr>
+                <w:rFonts w:cs="Calibri"/>
+                <w:szCs w:val="22"/>
+                <w:highlight w:val="lightGray"/>
+              </w:rPr>
+              <w:t>OPCIONAL</w:t>
             </w:r>
           </w:p>
         </w:tc>
@@ -6279,25 +6159,9 @@
               <w:rPr>
                 <w:rFonts w:cs="Calibri"/>
                 <w:szCs w:val="22"/>
-                <w:highlight w:val="darkYellow"/>
-              </w:rPr>
-            </w:pPr>
-            <w:r>
-              <w:rPr>
-                <w:rFonts w:cs="Calibri"/>
-                <w:szCs w:val="22"/>
-                <w:highlight w:val="darkYellow"/>
-              </w:rPr>
-              <w:t>R</w:t>
-            </w:r>
-            <w:r>
-              <w:rPr>
-                <w:rFonts w:cs="Calibri"/>
-                <w:szCs w:val="22"/>
-                <w:highlight w:val="darkYellow"/>
-              </w:rPr>
-              <w:t>F24</w:t>
-            </w:r>
+                <w:highlight w:val="lightGray"/>
+              </w:rPr>
+            </w:pPr>
           </w:p>
         </w:tc>
         <w:tc>
@@ -6316,34 +6180,34 @@
               <w:rPr>
                 <w:rFonts w:cs="Calibri"/>
                 <w:szCs w:val="22"/>
-                <w:highlight w:val="darkYellow"/>
-              </w:rPr>
-            </w:pPr>
-            <w:r>
-              <w:rPr>
-                <w:rFonts w:cs="Calibri"/>
-                <w:szCs w:val="22"/>
-                <w:highlight w:val="darkYellow"/>
-              </w:rPr>
-              <w:t>Enviar reporte de estadísticas de clics de usuarios en publicidades y contenido. (</w:t>
+                <w:highlight w:val="lightGray"/>
+              </w:rPr>
+            </w:pPr>
+            <w:r>
+              <w:rPr>
+                <w:rFonts w:cs="Calibri"/>
+                <w:szCs w:val="22"/>
+                <w:highlight w:val="lightGray"/>
+              </w:rPr>
+              <w:t xml:space="preserve">Enviar facturas a plataformas de </w:t>
             </w:r>
             <w:proofErr w:type="spellStart"/>
             <w:r>
               <w:rPr>
                 <w:rFonts w:cs="Calibri"/>
                 <w:szCs w:val="22"/>
-                <w:highlight w:val="darkYellow"/>
-              </w:rPr>
-              <w:t>Batch</w:t>
+                <w:highlight w:val="lightGray"/>
+              </w:rPr>
+              <w:t>streaming</w:t>
             </w:r>
             <w:proofErr w:type="spellEnd"/>
             <w:r>
               <w:rPr>
                 <w:rFonts w:cs="Calibri"/>
                 <w:szCs w:val="22"/>
-                <w:highlight w:val="darkYellow"/>
-              </w:rPr>
-              <w:t>)</w:t>
+                <w:highlight w:val="lightGray"/>
+              </w:rPr>
+              <w:t>.</w:t>
             </w:r>
           </w:p>
         </w:tc>
@@ -6423,22 +6287,6 @@
                 <w:highlight w:val="darkYellow"/>
               </w:rPr>
             </w:pPr>
-            <w:r>
-              <w:rPr>
-                <w:rFonts w:cs="Calibri"/>
-                <w:szCs w:val="22"/>
-                <w:highlight w:val="darkYellow"/>
-              </w:rPr>
-              <w:t>R</w:t>
-            </w:r>
-            <w:r>
-              <w:rPr>
-                <w:rFonts w:cs="Calibri"/>
-                <w:szCs w:val="22"/>
-                <w:highlight w:val="darkYellow"/>
-              </w:rPr>
-              <w:t>F25</w:t>
-            </w:r>
           </w:p>
         </w:tc>
         <w:tc>
@@ -6466,6 +6314,256 @@
                 <w:szCs w:val="22"/>
                 <w:highlight w:val="darkYellow"/>
               </w:rPr>
+              <w:t>Generar reporte de estadísticas de clics de usuarios en publicidades y contenido. (</w:t>
+            </w:r>
+            <w:proofErr w:type="spellStart"/>
+            <w:r>
+              <w:rPr>
+                <w:rFonts w:cs="Calibri"/>
+                <w:szCs w:val="22"/>
+                <w:highlight w:val="darkYellow"/>
+              </w:rPr>
+              <w:t>Batch</w:t>
+            </w:r>
+            <w:proofErr w:type="spellEnd"/>
+            <w:r>
+              <w:rPr>
+                <w:rFonts w:cs="Calibri"/>
+                <w:szCs w:val="22"/>
+                <w:highlight w:val="darkYellow"/>
+              </w:rPr>
+              <w:t>)</w:t>
+            </w:r>
+          </w:p>
+        </w:tc>
+      </w:tr>
+      <w:tr>
+        <w:trPr>
+          <w:cantSplit/>
+        </w:trPr>
+        <w:tc>
+          <w:tcPr>
+            <w:tcW w:w="0" w:type="auto"/>
+            <w:vMerge/>
+            <w:tcBorders>
+              <w:left w:val="single" w:sz="4" w:space="0" w:color="000000"/>
+              <w:right w:val="single" w:sz="4" w:space="0" w:color="000000"/>
+            </w:tcBorders>
+            <w:shd w:val="clear" w:color="auto" w:fill="auto"/>
+            <w:vAlign w:val="center"/>
+          </w:tcPr>
+          <w:p>
+            <w:pPr>
+              <w:jc w:val="center"/>
+              <w:rPr>
+                <w:rFonts w:cs="Calibri"/>
+                <w:szCs w:val="22"/>
+              </w:rPr>
+            </w:pPr>
+          </w:p>
+        </w:tc>
+        <w:tc>
+          <w:tcPr>
+            <w:tcW w:w="2226" w:type="dxa"/>
+            <w:tcBorders>
+              <w:top w:val="single" w:sz="4" w:space="0" w:color="000000"/>
+              <w:left w:val="single" w:sz="4" w:space="0" w:color="000000"/>
+              <w:bottom w:val="single" w:sz="4" w:space="0" w:color="000000"/>
+              <w:right w:val="single" w:sz="4" w:space="0" w:color="000000"/>
+            </w:tcBorders>
+            <w:shd w:val="clear" w:color="auto" w:fill="auto"/>
+          </w:tcPr>
+          <w:p>
+            <w:pPr>
+              <w:jc w:val="center"/>
+              <w:rPr>
+                <w:rFonts w:cs="Calibri"/>
+                <w:szCs w:val="22"/>
+                <w:highlight w:val="darkYellow"/>
+              </w:rPr>
+            </w:pPr>
+            <w:r>
+              <w:rPr>
+                <w:rFonts w:cs="Calibri"/>
+                <w:szCs w:val="22"/>
+                <w:highlight w:val="darkYellow"/>
+              </w:rPr>
+              <w:t>OBLIGATORIO</w:t>
+            </w:r>
+          </w:p>
+        </w:tc>
+        <w:tc>
+          <w:tcPr>
+            <w:tcW w:w="968" w:type="dxa"/>
+            <w:tcBorders>
+              <w:top w:val="single" w:sz="4" w:space="0" w:color="000000"/>
+              <w:left w:val="single" w:sz="4" w:space="0" w:color="000000"/>
+              <w:bottom w:val="single" w:sz="4" w:space="0" w:color="000000"/>
+              <w:right w:val="single" w:sz="4" w:space="0" w:color="000000"/>
+            </w:tcBorders>
+            <w:shd w:val="clear" w:color="auto" w:fill="auto"/>
+          </w:tcPr>
+          <w:p>
+            <w:pPr>
+              <w:jc w:val="center"/>
+              <w:rPr>
+                <w:rFonts w:cs="Calibri"/>
+                <w:szCs w:val="22"/>
+                <w:highlight w:val="darkYellow"/>
+              </w:rPr>
+            </w:pPr>
+          </w:p>
+        </w:tc>
+        <w:tc>
+          <w:tcPr>
+            <w:tcW w:w="3733" w:type="dxa"/>
+            <w:tcBorders>
+              <w:top w:val="single" w:sz="4" w:space="0" w:color="000000"/>
+              <w:left w:val="single" w:sz="4" w:space="0" w:color="000000"/>
+              <w:bottom w:val="single" w:sz="4" w:space="0" w:color="000000"/>
+              <w:right w:val="single" w:sz="4" w:space="0" w:color="000000"/>
+            </w:tcBorders>
+            <w:shd w:val="clear" w:color="auto" w:fill="auto"/>
+          </w:tcPr>
+          <w:p>
+            <w:pPr>
+              <w:rPr>
+                <w:rFonts w:cs="Calibri"/>
+                <w:szCs w:val="22"/>
+                <w:highlight w:val="darkYellow"/>
+              </w:rPr>
+            </w:pPr>
+            <w:r>
+              <w:rPr>
+                <w:rFonts w:cs="Calibri"/>
+                <w:szCs w:val="22"/>
+                <w:highlight w:val="darkYellow"/>
+              </w:rPr>
+              <w:t>Enviar reporte de estadísticas de clics de usuarios en publicidades y contenido. (</w:t>
+            </w:r>
+            <w:proofErr w:type="spellStart"/>
+            <w:r>
+              <w:rPr>
+                <w:rFonts w:cs="Calibri"/>
+                <w:szCs w:val="22"/>
+                <w:highlight w:val="darkYellow"/>
+              </w:rPr>
+              <w:t>Batch</w:t>
+            </w:r>
+            <w:proofErr w:type="spellEnd"/>
+            <w:r>
+              <w:rPr>
+                <w:rFonts w:cs="Calibri"/>
+                <w:szCs w:val="22"/>
+                <w:highlight w:val="darkYellow"/>
+              </w:rPr>
+              <w:t>)</w:t>
+            </w:r>
+          </w:p>
+        </w:tc>
+      </w:tr>
+      <w:tr>
+        <w:trPr>
+          <w:cantSplit/>
+        </w:trPr>
+        <w:tc>
+          <w:tcPr>
+            <w:tcW w:w="0" w:type="auto"/>
+            <w:vMerge/>
+            <w:tcBorders>
+              <w:left w:val="single" w:sz="4" w:space="0" w:color="000000"/>
+              <w:right w:val="single" w:sz="4" w:space="0" w:color="000000"/>
+            </w:tcBorders>
+            <w:shd w:val="clear" w:color="auto" w:fill="auto"/>
+            <w:vAlign w:val="center"/>
+          </w:tcPr>
+          <w:p>
+            <w:pPr>
+              <w:jc w:val="center"/>
+              <w:rPr>
+                <w:rFonts w:cs="Calibri"/>
+                <w:szCs w:val="22"/>
+              </w:rPr>
+            </w:pPr>
+          </w:p>
+        </w:tc>
+        <w:tc>
+          <w:tcPr>
+            <w:tcW w:w="2226" w:type="dxa"/>
+            <w:tcBorders>
+              <w:top w:val="single" w:sz="4" w:space="0" w:color="000000"/>
+              <w:left w:val="single" w:sz="4" w:space="0" w:color="000000"/>
+              <w:bottom w:val="single" w:sz="4" w:space="0" w:color="000000"/>
+              <w:right w:val="single" w:sz="4" w:space="0" w:color="000000"/>
+            </w:tcBorders>
+            <w:shd w:val="clear" w:color="auto" w:fill="auto"/>
+          </w:tcPr>
+          <w:p>
+            <w:pPr>
+              <w:jc w:val="center"/>
+              <w:rPr>
+                <w:rFonts w:cs="Calibri"/>
+                <w:szCs w:val="22"/>
+                <w:highlight w:val="darkYellow"/>
+              </w:rPr>
+            </w:pPr>
+            <w:r>
+              <w:rPr>
+                <w:rFonts w:cs="Calibri"/>
+                <w:szCs w:val="22"/>
+                <w:highlight w:val="darkYellow"/>
+              </w:rPr>
+              <w:t>OBLIGATORIO</w:t>
+            </w:r>
+          </w:p>
+        </w:tc>
+        <w:tc>
+          <w:tcPr>
+            <w:tcW w:w="968" w:type="dxa"/>
+            <w:tcBorders>
+              <w:top w:val="single" w:sz="4" w:space="0" w:color="000000"/>
+              <w:left w:val="single" w:sz="4" w:space="0" w:color="000000"/>
+              <w:bottom w:val="single" w:sz="4" w:space="0" w:color="000000"/>
+              <w:right w:val="single" w:sz="4" w:space="0" w:color="000000"/>
+            </w:tcBorders>
+            <w:shd w:val="clear" w:color="auto" w:fill="auto"/>
+          </w:tcPr>
+          <w:p>
+            <w:pPr>
+              <w:jc w:val="center"/>
+              <w:rPr>
+                <w:rFonts w:cs="Calibri"/>
+                <w:szCs w:val="22"/>
+                <w:highlight w:val="darkYellow"/>
+              </w:rPr>
+            </w:pPr>
+          </w:p>
+        </w:tc>
+        <w:tc>
+          <w:tcPr>
+            <w:tcW w:w="3733" w:type="dxa"/>
+            <w:tcBorders>
+              <w:top w:val="single" w:sz="4" w:space="0" w:color="000000"/>
+              <w:left w:val="single" w:sz="4" w:space="0" w:color="000000"/>
+              <w:bottom w:val="single" w:sz="4" w:space="0" w:color="000000"/>
+              <w:right w:val="single" w:sz="4" w:space="0" w:color="000000"/>
+            </w:tcBorders>
+            <w:shd w:val="clear" w:color="auto" w:fill="auto"/>
+          </w:tcPr>
+          <w:p>
+            <w:pPr>
+              <w:rPr>
+                <w:rFonts w:cs="Calibri"/>
+                <w:szCs w:val="22"/>
+                <w:highlight w:val="darkYellow"/>
+              </w:rPr>
+            </w:pPr>
+            <w:r>
+              <w:rPr>
+                <w:rFonts w:cs="Calibri"/>
+                <w:szCs w:val="22"/>
+                <w:highlight w:val="darkYellow"/>
+              </w:rPr>
               <w:t>Finalizar federaciones pendientes. (</w:t>
             </w:r>
             <w:proofErr w:type="spellStart"/>
@@ -6590,22 +6688,6 @@
                 <w:highlight w:val="yellow"/>
               </w:rPr>
             </w:pPr>
-            <w:r>
-              <w:rPr>
-                <w:rFonts w:cs="Calibri"/>
-                <w:szCs w:val="22"/>
-                <w:highlight w:val="yellow"/>
-              </w:rPr>
-              <w:t>R</w:t>
-            </w:r>
-            <w:r>
-              <w:rPr>
-                <w:rFonts w:cs="Calibri"/>
-                <w:szCs w:val="22"/>
-                <w:highlight w:val="yellow"/>
-              </w:rPr>
-              <w:t>F26</w:t>
-            </w:r>
           </w:p>
         </w:tc>
         <w:tc>
@@ -6729,13 +6811,6 @@
                 <w:szCs w:val="22"/>
               </w:rPr>
             </w:pPr>
-            <w:r>
-              <w:rPr>
-                <w:rFonts w:cs="Calibri"/>
-                <w:szCs w:val="22"/>
-              </w:rPr>
-              <w:t>RF06</w:t>
-            </w:r>
           </w:p>
         </w:tc>
         <w:tc>
@@ -6843,22 +6918,6 @@
                 <w:highlight w:val="green"/>
               </w:rPr>
             </w:pPr>
-            <w:r>
-              <w:rPr>
-                <w:rFonts w:cs="Calibri"/>
-                <w:szCs w:val="22"/>
-                <w:highlight w:val="green"/>
-              </w:rPr>
-              <w:t>R</w:t>
-            </w:r>
-            <w:r>
-              <w:rPr>
-                <w:rFonts w:cs="Calibri"/>
-                <w:szCs w:val="22"/>
-                <w:highlight w:val="green"/>
-              </w:rPr>
-              <w:t>F27</w:t>
-            </w:r>
           </w:p>
         </w:tc>
         <w:tc>
@@ -6984,22 +7043,6 @@
                 <w:highlight w:val="green"/>
               </w:rPr>
             </w:pPr>
-            <w:r>
-              <w:rPr>
-                <w:rFonts w:cs="Calibri"/>
-                <w:szCs w:val="22"/>
-                <w:highlight w:val="green"/>
-              </w:rPr>
-              <w:t>R</w:t>
-            </w:r>
-            <w:r>
-              <w:rPr>
-                <w:rFonts w:cs="Calibri"/>
-                <w:szCs w:val="22"/>
-                <w:highlight w:val="green"/>
-              </w:rPr>
-              <w:t>F28</w:t>
-            </w:r>
           </w:p>
         </w:tc>
         <w:tc>
@@ -7125,22 +7168,6 @@
                 <w:highlight w:val="green"/>
               </w:rPr>
             </w:pPr>
-            <w:r>
-              <w:rPr>
-                <w:rFonts w:cs="Calibri"/>
-                <w:szCs w:val="22"/>
-                <w:highlight w:val="green"/>
-              </w:rPr>
-              <w:t>R</w:t>
-            </w:r>
-            <w:r>
-              <w:rPr>
-                <w:rFonts w:cs="Calibri"/>
-                <w:szCs w:val="22"/>
-                <w:highlight w:val="green"/>
-              </w:rPr>
-              <w:t>F29</w:t>
-            </w:r>
           </w:p>
         </w:tc>
         <w:tc>
@@ -7266,22 +7293,6 @@
                 <w:highlight w:val="cyan"/>
               </w:rPr>
             </w:pPr>
-            <w:r>
-              <w:rPr>
-                <w:rFonts w:cs="Calibri"/>
-                <w:szCs w:val="22"/>
-                <w:highlight w:val="cyan"/>
-              </w:rPr>
-              <w:t>R</w:t>
-            </w:r>
-            <w:r>
-              <w:rPr>
-                <w:rFonts w:cs="Calibri"/>
-                <w:szCs w:val="22"/>
-                <w:highlight w:val="cyan"/>
-              </w:rPr>
-              <w:t>F30</w:t>
-            </w:r>
           </w:p>
         </w:tc>
         <w:tc>
@@ -7389,22 +7400,6 @@
                 <w:highlight w:val="cyan"/>
               </w:rPr>
             </w:pPr>
-            <w:r>
-              <w:rPr>
-                <w:rFonts w:cs="Calibri"/>
-                <w:szCs w:val="22"/>
-                <w:highlight w:val="cyan"/>
-              </w:rPr>
-              <w:t>R</w:t>
-            </w:r>
-            <w:r>
-              <w:rPr>
-                <w:rFonts w:cs="Calibri"/>
-                <w:szCs w:val="22"/>
-                <w:highlight w:val="cyan"/>
-              </w:rPr>
-              <w:t>F31</w:t>
-            </w:r>
           </w:p>
         </w:tc>
         <w:tc>
@@ -7512,22 +7507,6 @@
                 <w:highlight w:val="cyan"/>
               </w:rPr>
             </w:pPr>
-            <w:r>
-              <w:rPr>
-                <w:rFonts w:cs="Calibri"/>
-                <w:szCs w:val="22"/>
-                <w:highlight w:val="cyan"/>
-              </w:rPr>
-              <w:t>R</w:t>
-            </w:r>
-            <w:r>
-              <w:rPr>
-                <w:rFonts w:cs="Calibri"/>
-                <w:szCs w:val="22"/>
-                <w:highlight w:val="cyan"/>
-              </w:rPr>
-              <w:t>F32</w:t>
-            </w:r>
           </w:p>
         </w:tc>
         <w:tc>
@@ -9681,25 +9660,7 @@
                 <w:szCs w:val="22"/>
                 <w:lang w:val="es-MX"/>
               </w:rPr>
-              <w:t xml:space="preserve">Se genera el </w:t>
-            </w:r>
-            <w:proofErr w:type="gramStart"/>
-            <w:r>
-              <w:rPr>
-                <w:rFonts w:cs="Calibri"/>
-                <w:szCs w:val="22"/>
-                <w:lang w:val="es-MX"/>
-              </w:rPr>
-              <w:t>link</w:t>
-            </w:r>
-            <w:proofErr w:type="gramEnd"/>
-            <w:r>
-              <w:rPr>
-                <w:rFonts w:cs="Calibri"/>
-                <w:szCs w:val="22"/>
-                <w:lang w:val="es-MX"/>
-              </w:rPr>
-              <w:t xml:space="preserve"> de validación y se lo envía a la casilla de correo electrónico ingresada por el usuario.</w:t>
+              <w:t>Se genera el link de validación y se lo envía a la casilla de correo electrónico ingresada por el usuario.</w:t>
             </w:r>
             <w:r>
               <w:rPr>
@@ -10930,23 +10891,13 @@
               </w:rPr>
               <w:t xml:space="preserve">El usuario hace clic en el </w:t>
             </w:r>
-            <w:proofErr w:type="gramStart"/>
-            <w:r>
-              <w:rPr>
-                <w:rFonts w:cs="Calibri"/>
-                <w:szCs w:val="22"/>
-                <w:lang w:val="es-MX"/>
-              </w:rPr>
-              <w:t>link</w:t>
-            </w:r>
-            <w:proofErr w:type="gramEnd"/>
-            <w:r>
-              <w:rPr>
-                <w:rFonts w:cs="Calibri"/>
-                <w:szCs w:val="22"/>
-                <w:lang w:val="es-MX"/>
-              </w:rPr>
-              <w:t xml:space="preserve"> de validación enviado a su correo electrónico</w:t>
+            <w:r>
+              <w:rPr>
+                <w:rFonts w:cs="Calibri"/>
+                <w:szCs w:val="22"/>
+                <w:lang w:val="es-MX"/>
+              </w:rPr>
+              <w:t>link de validación enviado a su correo electrónico</w:t>
             </w:r>
             <w:r>
               <w:rPr>
@@ -11392,25 +11343,7 @@
                 <w:szCs w:val="22"/>
                 <w:lang w:val="es-MX"/>
               </w:rPr>
-              <w:t xml:space="preserve">cliente que su usuario no ha podido ser validado y que se enviará otro </w:t>
-            </w:r>
-            <w:proofErr w:type="gramStart"/>
-            <w:r>
-              <w:rPr>
-                <w:rFonts w:cs="Calibri"/>
-                <w:szCs w:val="22"/>
-                <w:lang w:val="es-MX"/>
-              </w:rPr>
-              <w:t>link</w:t>
-            </w:r>
-            <w:proofErr w:type="gramEnd"/>
-            <w:r>
-              <w:rPr>
-                <w:rFonts w:cs="Calibri"/>
-                <w:szCs w:val="22"/>
-                <w:lang w:val="es-MX"/>
-              </w:rPr>
-              <w:t xml:space="preserve"> de validación a su correo electrónico.</w:t>
+              <w:t>cliente que su usuario no ha podido ser validado y que se enviará otro link de validación a su correo electrónico.</w:t>
             </w:r>
           </w:p>
         </w:tc>
@@ -11473,25 +11406,7 @@
                 <w:szCs w:val="22"/>
                 <w:lang w:val="es-MX"/>
               </w:rPr>
-              <w:t xml:space="preserve">Se genera un nuevo </w:t>
-            </w:r>
-            <w:proofErr w:type="gramStart"/>
-            <w:r>
-              <w:rPr>
-                <w:rFonts w:cs="Calibri"/>
-                <w:szCs w:val="22"/>
-                <w:lang w:val="es-MX"/>
-              </w:rPr>
-              <w:t>link</w:t>
-            </w:r>
-            <w:proofErr w:type="gramEnd"/>
-            <w:r>
-              <w:rPr>
-                <w:rFonts w:cs="Calibri"/>
-                <w:szCs w:val="22"/>
-                <w:lang w:val="es-MX"/>
-              </w:rPr>
-              <w:t xml:space="preserve"> de validación y se envía al correo electrónico del cliente. F</w:t>
+              <w:t>Se genera un nuevo link de validación y se envía al correo electrónico del cliente. F</w:t>
             </w:r>
             <w:r>
               <w:rPr>
@@ -12492,7 +12407,6 @@
               <w:t xml:space="preserve">ingresa su usuario y contraseña y hace </w:t>
             </w:r>
             <w:proofErr w:type="spellStart"/>
-            <w:proofErr w:type="gramStart"/>
             <w:r>
               <w:rPr>
                 <w:rFonts w:cs="Calibri"/>
@@ -12502,7 +12416,6 @@
               <w:t>click</w:t>
             </w:r>
             <w:proofErr w:type="spellEnd"/>
-            <w:proofErr w:type="gramEnd"/>
             <w:r>
               <w:rPr>
                 <w:rFonts w:cs="Calibri"/>
@@ -14186,23 +14099,7 @@
                 <w:szCs w:val="22"/>
                 <w:lang w:val="es-MX"/>
               </w:rPr>
-              <w:t xml:space="preserve">. </w:t>
-            </w:r>
-            <w:r>
-              <w:rPr>
-                <w:rFonts w:cs="Calibri"/>
-                <w:szCs w:val="22"/>
-                <w:lang w:val="es-MX"/>
-              </w:rPr>
-              <w:t>El cliente</w:t>
-            </w:r>
-            <w:r>
-              <w:rPr>
-                <w:rFonts w:cs="Calibri"/>
-                <w:szCs w:val="22"/>
-                <w:lang w:val="es-MX"/>
-              </w:rPr>
-              <w:t xml:space="preserve"> elige una.</w:t>
+              <w:t>. El cliente elige una.</w:t>
             </w:r>
           </w:p>
         </w:tc>
@@ -14281,31 +14178,7 @@
             </w:r>
             <w:proofErr w:type="spellEnd"/>
             <w:r>
-              <w:t xml:space="preserve"> y </w:t>
-            </w:r>
-            <w:r>
-              <w:t>obtiene</w:t>
-            </w:r>
-            <w:r>
-              <w:t xml:space="preserve"> la url </w:t>
-            </w:r>
-            <w:r>
-              <w:t>a</w:t>
-            </w:r>
-            <w:r>
-              <w:t xml:space="preserve"> dirigir </w:t>
-            </w:r>
-            <w:r>
-              <w:t xml:space="preserve">para iniciar </w:t>
-            </w:r>
-            <w:r>
-              <w:t>sesión en la plataforma</w:t>
-            </w:r>
-            <w:r>
-              <w:t xml:space="preserve"> y </w:t>
-            </w:r>
-            <w:r>
-              <w:t xml:space="preserve">el código de transacción </w:t>
+              <w:t xml:space="preserve"> y obtiene la url a dirigir para iniciar sesión en la plataforma y el código de transacción </w:t>
             </w:r>
             <w:r>
               <w:t>de la operación, el cual es grabado en la base de datos</w:t>
@@ -15211,15 +15084,7 @@
                 <w:szCs w:val="22"/>
                 <w:lang w:val="es-MX"/>
               </w:rPr>
-              <w:t>6</w:t>
-            </w:r>
-            <w:r>
-              <w:rPr>
-                <w:rFonts w:cs="Calibri"/>
-                <w:szCs w:val="22"/>
-                <w:lang w:val="es-MX"/>
-              </w:rPr>
-              <w:t>.1.2</w:t>
+              <w:t>6.1.2</w:t>
             </w:r>
           </w:p>
         </w:tc>
@@ -16294,15 +16159,7 @@
                 <w:szCs w:val="22"/>
                 <w:lang w:val="es-MX"/>
               </w:rPr>
-              <w:t xml:space="preserve"> </w:t>
-            </w:r>
-            <w:r>
-              <w:rPr>
-                <w:rFonts w:cs="Calibri"/>
-                <w:szCs w:val="22"/>
-                <w:lang w:val="es-MX"/>
-              </w:rPr>
-              <w:t xml:space="preserve">vinculadas a su usuario. El cliente </w:t>
+              <w:t xml:space="preserve"> vinculadas a su usuario. El cliente </w:t>
             </w:r>
             <w:r>
               <w:rPr>
@@ -16318,23 +16175,7 @@
                 <w:szCs w:val="22"/>
                 <w:lang w:val="es-MX"/>
               </w:rPr>
-              <w:t xml:space="preserve"> </w:t>
-            </w:r>
-            <w:r>
-              <w:rPr>
-                <w:rFonts w:cs="Calibri"/>
-                <w:szCs w:val="22"/>
-                <w:lang w:val="es-MX"/>
-              </w:rPr>
-              <w:t>al menos una</w:t>
-            </w:r>
-            <w:r>
-              <w:rPr>
-                <w:rFonts w:cs="Calibri"/>
-                <w:szCs w:val="22"/>
-                <w:lang w:val="es-MX"/>
-              </w:rPr>
-              <w:t>.</w:t>
+              <w:t xml:space="preserve"> al menos una.</w:t>
             </w:r>
           </w:p>
         </w:tc>
@@ -16468,15 +16309,7 @@
                 <w:szCs w:val="22"/>
                 <w:lang w:val="es-MX"/>
               </w:rPr>
-              <w:t xml:space="preserve">muestra el mensaje “Confirma que desea desvincular”. </w:t>
-            </w:r>
-            <w:r>
-              <w:rPr>
-                <w:rFonts w:cs="Calibri"/>
-                <w:szCs w:val="22"/>
-                <w:lang w:val="es-MX"/>
-              </w:rPr>
-              <w:t>El cliente selecciona “Si”.</w:t>
+              <w:t>muestra el mensaje “Confirma que desea desvincular”. El cliente selecciona “Si”.</w:t>
             </w:r>
           </w:p>
         </w:tc>
@@ -18189,13 +18022,6 @@
                 <w:lang w:val="es-MX"/>
               </w:rPr>
               <w:br/>
-            </w:r>
-            <w:r>
-              <w:rPr>
-                <w:rFonts w:cs="Calibri"/>
-                <w:szCs w:val="22"/>
-                <w:lang w:val="es-MX"/>
-              </w:rPr>
               <w:t xml:space="preserve">Inicia el CU </w:t>
             </w:r>
             <w:r>
@@ -18244,15 +18070,7 @@
                 <w:szCs w:val="22"/>
                 <w:lang w:val="es-MX"/>
               </w:rPr>
-              <w:t xml:space="preserve"> con el filtro</w:t>
-            </w:r>
-            <w:r>
-              <w:rPr>
-                <w:rFonts w:cs="Calibri"/>
-                <w:szCs w:val="22"/>
-                <w:lang w:val="es-MX"/>
-              </w:rPr>
-              <w:t xml:space="preserve"> “Destacado”.</w:t>
+              <w:t xml:space="preserve"> con el filtro “Destacado”.</w:t>
             </w:r>
           </w:p>
         </w:tc>
@@ -18420,15 +18238,7 @@
                 <w:szCs w:val="22"/>
                 <w:lang w:val="es-MX"/>
               </w:rPr>
-              <w:t xml:space="preserve"> </w:t>
-            </w:r>
-            <w:r>
-              <w:rPr>
-                <w:rFonts w:cs="Calibri"/>
-                <w:szCs w:val="22"/>
-                <w:lang w:val="es-MX"/>
-              </w:rPr>
-              <w:t xml:space="preserve">de las plataformas de </w:t>
+              <w:t xml:space="preserve"> de las plataformas de </w:t>
             </w:r>
             <w:proofErr w:type="spellStart"/>
             <w:r>
@@ -18446,15 +18256,7 @@
                 <w:szCs w:val="22"/>
                 <w:lang w:val="es-MX"/>
               </w:rPr>
-              <w:t xml:space="preserve"> asociadas al usuario</w:t>
-            </w:r>
-            <w:r>
-              <w:rPr>
-                <w:rFonts w:cs="Calibri"/>
-                <w:szCs w:val="22"/>
-                <w:lang w:val="es-MX"/>
-              </w:rPr>
-              <w:t>,</w:t>
+              <w:t xml:space="preserve"> asociadas al usuario,</w:t>
             </w:r>
             <w:r>
               <w:rPr>
@@ -18676,15 +18478,7 @@
                 <w:szCs w:val="22"/>
                 <w:lang w:val="es-MX"/>
               </w:rPr>
-              <w:t>2</w:t>
-            </w:r>
-            <w:r>
-              <w:rPr>
-                <w:rFonts w:cs="Calibri"/>
-                <w:szCs w:val="22"/>
-                <w:lang w:val="es-MX"/>
-              </w:rPr>
-              <w:t>.1</w:t>
+              <w:t>2.1</w:t>
             </w:r>
           </w:p>
         </w:tc>
@@ -18765,15 +18559,7 @@
                 <w:szCs w:val="22"/>
                 <w:lang w:val="es-MX"/>
               </w:rPr>
-              <w:t>2</w:t>
-            </w:r>
-            <w:r>
-              <w:rPr>
-                <w:rFonts w:cs="Calibri"/>
-                <w:szCs w:val="22"/>
-                <w:lang w:val="es-MX"/>
-              </w:rPr>
-              <w:t>.1.1</w:t>
+              <w:t>2.1.1</w:t>
             </w:r>
           </w:p>
         </w:tc>
@@ -18802,23 +18588,7 @@
                 <w:szCs w:val="22"/>
                 <w:lang w:val="es-MX"/>
               </w:rPr>
-              <w:t>El sistema muestra la pantalla de inicio con las opciones “Inicio”, “Buscar”, “</w:t>
-            </w:r>
-            <w:r>
-              <w:rPr>
-                <w:rFonts w:cs="Calibri"/>
-                <w:szCs w:val="22"/>
-                <w:lang w:val="es-MX"/>
-              </w:rPr>
-              <w:t>Iniciar Sesión</w:t>
-            </w:r>
-            <w:r>
-              <w:rPr>
-                <w:rFonts w:cs="Calibri"/>
-                <w:szCs w:val="22"/>
-                <w:lang w:val="es-MX"/>
-              </w:rPr>
-              <w:t>”.</w:t>
+              <w:t>El sistema muestra la pantalla de inicio con las opciones “Inicio”, “Buscar”, “Iniciar Sesión”.</w:t>
             </w:r>
           </w:p>
         </w:tc>
@@ -18852,15 +18622,7 @@
                 <w:szCs w:val="22"/>
                 <w:lang w:val="es-MX"/>
               </w:rPr>
-              <w:t>2</w:t>
-            </w:r>
-            <w:r>
-              <w:rPr>
-                <w:rFonts w:cs="Calibri"/>
-                <w:szCs w:val="22"/>
-                <w:lang w:val="es-MX"/>
-              </w:rPr>
-              <w:t>.1.2</w:t>
+              <w:t>2.1.2</w:t>
             </w:r>
           </w:p>
         </w:tc>
@@ -18970,15 +18732,7 @@
                 <w:szCs w:val="22"/>
                 <w:lang w:val="es-MX"/>
               </w:rPr>
-              <w:t xml:space="preserve"> Studio de </w:t>
-            </w:r>
-            <w:r>
-              <w:rPr>
-                <w:rFonts w:cs="Calibri"/>
-                <w:szCs w:val="22"/>
-                <w:lang w:val="es-MX"/>
-              </w:rPr>
-              <w:t xml:space="preserve">todas las plataformas de </w:t>
+              <w:t xml:space="preserve"> Studio de todas las plataformas de </w:t>
             </w:r>
             <w:proofErr w:type="spellStart"/>
             <w:r>
@@ -19059,15 +18813,7 @@
                 <w:szCs w:val="22"/>
                 <w:lang w:val="es-MX"/>
               </w:rPr>
-              <w:t>Fin de CU</w:t>
-            </w:r>
-            <w:r>
-              <w:rPr>
-                <w:rFonts w:cs="Calibri"/>
-                <w:szCs w:val="22"/>
-                <w:lang w:val="es-MX"/>
-              </w:rPr>
-              <w:t>.</w:t>
+              <w:t>Fin de CU.</w:t>
             </w:r>
           </w:p>
         </w:tc>
@@ -19101,15 +18847,7 @@
                 <w:szCs w:val="22"/>
                 <w:lang w:val="es-MX"/>
               </w:rPr>
-              <w:t>2.</w:t>
-            </w:r>
-            <w:r>
-              <w:rPr>
-                <w:rFonts w:cs="Calibri"/>
-                <w:szCs w:val="22"/>
-                <w:lang w:val="es-MX"/>
-              </w:rPr>
-              <w:t>2</w:t>
+              <w:t>2.2</w:t>
             </w:r>
           </w:p>
         </w:tc>
@@ -19138,23 +18876,7 @@
                 <w:szCs w:val="22"/>
                 <w:lang w:val="es-MX"/>
               </w:rPr>
-              <w:t xml:space="preserve">El sistema verifica que el cliente es un </w:t>
-            </w:r>
-            <w:r>
-              <w:rPr>
-                <w:rFonts w:cs="Calibri"/>
-                <w:szCs w:val="22"/>
-                <w:lang w:val="es-MX"/>
-              </w:rPr>
-              <w:t>usuario empresa</w:t>
-            </w:r>
-            <w:r>
-              <w:rPr>
-                <w:rFonts w:cs="Calibri"/>
-                <w:szCs w:val="22"/>
-                <w:lang w:val="es-MX"/>
-              </w:rPr>
-              <w:t>.</w:t>
+              <w:t>El sistema verifica que el cliente es un usuario empresa.</w:t>
             </w:r>
           </w:p>
         </w:tc>
@@ -19188,23 +18910,7 @@
                 <w:szCs w:val="22"/>
                 <w:lang w:val="es-MX"/>
               </w:rPr>
-              <w:t>2.</w:t>
-            </w:r>
-            <w:r>
-              <w:rPr>
-                <w:rFonts w:cs="Calibri"/>
-                <w:szCs w:val="22"/>
-                <w:lang w:val="es-MX"/>
-              </w:rPr>
-              <w:t>2</w:t>
-            </w:r>
-            <w:r>
-              <w:rPr>
-                <w:rFonts w:cs="Calibri"/>
-                <w:szCs w:val="22"/>
-                <w:lang w:val="es-MX"/>
-              </w:rPr>
-              <w:t>.1</w:t>
+              <w:t>2.2.1</w:t>
             </w:r>
           </w:p>
         </w:tc>
@@ -19267,23 +18973,7 @@
                 <w:szCs w:val="22"/>
                 <w:lang w:val="es-MX"/>
               </w:rPr>
-              <w:t>2.</w:t>
-            </w:r>
-            <w:r>
-              <w:rPr>
-                <w:rFonts w:cs="Calibri"/>
-                <w:szCs w:val="22"/>
-                <w:lang w:val="es-MX"/>
-              </w:rPr>
-              <w:t>2</w:t>
-            </w:r>
-            <w:r>
-              <w:rPr>
-                <w:rFonts w:cs="Calibri"/>
-                <w:szCs w:val="22"/>
-                <w:lang w:val="es-MX"/>
-              </w:rPr>
-              <w:t>.2</w:t>
+              <w:t>2.2.2</w:t>
             </w:r>
           </w:p>
         </w:tc>
@@ -19346,23 +19036,7 @@
                 <w:szCs w:val="22"/>
                 <w:lang w:val="es-MX"/>
               </w:rPr>
-              <w:t>2.</w:t>
-            </w:r>
-            <w:r>
-              <w:rPr>
-                <w:rFonts w:cs="Calibri"/>
-                <w:szCs w:val="22"/>
-                <w:lang w:val="es-MX"/>
-              </w:rPr>
-              <w:t>2</w:t>
-            </w:r>
-            <w:r>
-              <w:rPr>
-                <w:rFonts w:cs="Calibri"/>
-                <w:szCs w:val="22"/>
-                <w:lang w:val="es-MX"/>
-              </w:rPr>
-              <w:t>.3</w:t>
+              <w:t>2.2.3</w:t>
             </w:r>
           </w:p>
         </w:tc>
@@ -19425,15 +19099,7 @@
                 <w:szCs w:val="22"/>
                 <w:lang w:val="es-MX"/>
               </w:rPr>
-              <w:t>2.</w:t>
-            </w:r>
-            <w:r>
-              <w:rPr>
-                <w:rFonts w:cs="Calibri"/>
-                <w:szCs w:val="22"/>
-                <w:lang w:val="es-MX"/>
-              </w:rPr>
-              <w:t>3</w:t>
+              <w:t>2.3</w:t>
             </w:r>
           </w:p>
         </w:tc>
@@ -19462,23 +19128,7 @@
                 <w:szCs w:val="22"/>
                 <w:lang w:val="es-MX"/>
               </w:rPr>
-              <w:t xml:space="preserve">El sistema verifica que el cliente es un </w:t>
-            </w:r>
-            <w:r>
-              <w:rPr>
-                <w:rFonts w:cs="Calibri"/>
-                <w:szCs w:val="22"/>
-                <w:lang w:val="es-MX"/>
-              </w:rPr>
-              <w:t>Administrador</w:t>
-            </w:r>
-            <w:r>
-              <w:rPr>
-                <w:rFonts w:cs="Calibri"/>
-                <w:szCs w:val="22"/>
-                <w:lang w:val="es-MX"/>
-              </w:rPr>
-              <w:t>.</w:t>
+              <w:t>El sistema verifica que el cliente es un Administrador.</w:t>
             </w:r>
           </w:p>
         </w:tc>
@@ -19541,15 +19191,7 @@
                 <w:szCs w:val="22"/>
                 <w:lang w:val="es-MX"/>
               </w:rPr>
-              <w:t>El sistema muestra la pantalla de inicio con las opciones “Inicio”, “Mi cuenta”,</w:t>
-            </w:r>
-            <w:r>
-              <w:rPr>
-                <w:rFonts w:cs="Calibri"/>
-                <w:szCs w:val="22"/>
-                <w:lang w:val="es-MX"/>
-              </w:rPr>
-              <w:t xml:space="preserve"> “Administrar publicistas”, “Administrar plataformas de </w:t>
+              <w:t xml:space="preserve">El sistema muestra la pantalla de inicio con las opciones “Inicio”, “Mi cuenta”, “Administrar publicistas”, “Administrar plataformas de </w:t>
             </w:r>
             <w:proofErr w:type="spellStart"/>
             <w:r>
@@ -19567,15 +19209,7 @@
                 <w:szCs w:val="22"/>
                 <w:lang w:val="es-MX"/>
               </w:rPr>
-              <w:t>”, “Administrar publicidades”,</w:t>
-            </w:r>
-            <w:r>
-              <w:rPr>
-                <w:rFonts w:cs="Calibri"/>
-                <w:szCs w:val="22"/>
-                <w:lang w:val="es-MX"/>
-              </w:rPr>
-              <w:t xml:space="preserve"> “Cerrar sesión”.</w:t>
+              <w:t>”, “Administrar publicidades”, “Cerrar sesión”.</w:t>
             </w:r>
           </w:p>
         </w:tc>
@@ -19609,31 +19243,7 @@
                 <w:szCs w:val="22"/>
                 <w:lang w:val="es-MX"/>
               </w:rPr>
-              <w:t>2.</w:t>
-            </w:r>
-            <w:r>
-              <w:rPr>
-                <w:rFonts w:cs="Calibri"/>
-                <w:szCs w:val="22"/>
-                <w:lang w:val="es-MX"/>
-              </w:rPr>
-              <w:t>3</w:t>
-            </w:r>
-            <w:r>
-              <w:rPr>
-                <w:rFonts w:cs="Calibri"/>
-                <w:szCs w:val="22"/>
-                <w:lang w:val="es-MX"/>
-              </w:rPr>
-              <w:t>.</w:t>
-            </w:r>
-            <w:r>
-              <w:rPr>
-                <w:rFonts w:cs="Calibri"/>
-                <w:szCs w:val="22"/>
-                <w:lang w:val="es-MX"/>
-              </w:rPr>
-              <w:t>2</w:t>
+              <w:t>2.3.2</w:t>
             </w:r>
           </w:p>
         </w:tc>
@@ -19840,31 +19450,7 @@
                 <w:szCs w:val="22"/>
                 <w:lang w:val="es-MX"/>
               </w:rPr>
-              <w:t>4</w:t>
-            </w:r>
-            <w:r>
-              <w:rPr>
-                <w:rFonts w:cs="Calibri"/>
-                <w:szCs w:val="22"/>
-                <w:lang w:val="es-MX"/>
-              </w:rPr>
-              <w:t>.</w:t>
-            </w:r>
-            <w:r>
-              <w:rPr>
-                <w:rFonts w:cs="Calibri"/>
-                <w:szCs w:val="22"/>
-                <w:lang w:val="es-MX"/>
-              </w:rPr>
-              <w:t>1</w:t>
-            </w:r>
-            <w:r>
-              <w:rPr>
-                <w:rFonts w:cs="Calibri"/>
-                <w:szCs w:val="22"/>
-                <w:lang w:val="es-MX"/>
-              </w:rPr>
-              <w:t>.2</w:t>
+              <w:t>4.1.2</w:t>
             </w:r>
           </w:p>
         </w:tc>
@@ -19927,15 +19513,7 @@
                 <w:szCs w:val="22"/>
                 <w:lang w:val="es-MX"/>
               </w:rPr>
-              <w:t>5</w:t>
-            </w:r>
-            <w:r>
-              <w:rPr>
-                <w:rFonts w:cs="Calibri"/>
-                <w:szCs w:val="22"/>
-                <w:lang w:val="es-MX"/>
-              </w:rPr>
-              <w:t>.1</w:t>
+              <w:t>5.1</w:t>
             </w:r>
           </w:p>
         </w:tc>
@@ -19999,15 +19577,7 @@
                 <w:lang w:val="es-MX"/>
               </w:rPr>
               <w:lastRenderedPageBreak/>
-              <w:t>5</w:t>
-            </w:r>
-            <w:r>
-              <w:rPr>
-                <w:rFonts w:cs="Calibri"/>
-                <w:szCs w:val="22"/>
-                <w:lang w:val="es-MX"/>
-              </w:rPr>
-              <w:t>.1.1</w:t>
+              <w:t>5.1.1</w:t>
             </w:r>
           </w:p>
         </w:tc>
@@ -20070,15 +19640,7 @@
                 <w:szCs w:val="22"/>
                 <w:lang w:val="es-MX"/>
               </w:rPr>
-              <w:t>5</w:t>
-            </w:r>
-            <w:r>
-              <w:rPr>
-                <w:rFonts w:cs="Calibri"/>
-                <w:szCs w:val="22"/>
-                <w:lang w:val="es-MX"/>
-              </w:rPr>
-              <w:t>.1.2</w:t>
+              <w:t>5.1.2</w:t>
             </w:r>
           </w:p>
         </w:tc>
@@ -20170,23 +19732,7 @@
                 <w:szCs w:val="22"/>
                 <w:lang w:val="es-MX"/>
               </w:rPr>
-              <w:t xml:space="preserve">El sistema no puede obtener </w:t>
-            </w:r>
-            <w:r>
-              <w:rPr>
-                <w:rFonts w:cs="Calibri"/>
-                <w:szCs w:val="22"/>
-                <w:lang w:val="es-MX"/>
-              </w:rPr>
-              <w:t>listado de contenido</w:t>
-            </w:r>
-            <w:r>
-              <w:rPr>
-                <w:rFonts w:cs="Calibri"/>
-                <w:szCs w:val="22"/>
-                <w:lang w:val="es-MX"/>
-              </w:rPr>
-              <w:t xml:space="preserve"> más visto en </w:t>
+              <w:t xml:space="preserve">El sistema no puede obtener listado de contenido más visto en </w:t>
             </w:r>
             <w:proofErr w:type="spellStart"/>
             <w:r>
@@ -20238,15 +19784,7 @@
                 <w:szCs w:val="22"/>
                 <w:lang w:val="es-MX"/>
               </w:rPr>
-              <w:t>6</w:t>
-            </w:r>
-            <w:r>
-              <w:rPr>
-                <w:rFonts w:cs="Calibri"/>
-                <w:szCs w:val="22"/>
-                <w:lang w:val="es-MX"/>
-              </w:rPr>
-              <w:t>.1.2</w:t>
+              <w:t>6.1.2</w:t>
             </w:r>
           </w:p>
         </w:tc>
@@ -20309,15 +19847,7 @@
                 <w:szCs w:val="22"/>
                 <w:lang w:val="es-MX"/>
               </w:rPr>
-              <w:t>6.1</w:t>
-            </w:r>
-            <w:r>
-              <w:rPr>
-                <w:rFonts w:cs="Calibri"/>
-                <w:szCs w:val="22"/>
-                <w:lang w:val="es-MX"/>
-              </w:rPr>
-              <w:t>.3</w:t>
+              <w:t>6.1.3</w:t>
             </w:r>
           </w:p>
         </w:tc>
@@ -20610,14 +20140,7 @@
                 <w:rFonts w:cs="Calibri"/>
                 <w:szCs w:val="22"/>
               </w:rPr>
-              <w:t>RF0</w:t>
-            </w:r>
-            <w:r>
-              <w:rPr>
-                <w:rFonts w:cs="Calibri"/>
-                <w:szCs w:val="22"/>
-              </w:rPr>
-              <w:t>7</w:t>
+              <w:t>RF07</w:t>
             </w:r>
           </w:p>
         </w:tc>
@@ -20926,6 +20449,50 @@
                 <w:lang w:val="es-MX"/>
               </w:rPr>
             </w:pPr>
+            <w:r>
+              <w:rPr>
+                <w:rFonts w:cs="Calibri"/>
+                <w:szCs w:val="22"/>
+                <w:lang w:val="es-MX"/>
+              </w:rPr>
+              <w:t xml:space="preserve">El cliente está </w:t>
+            </w:r>
+            <w:proofErr w:type="spellStart"/>
+            <w:r>
+              <w:rPr>
+                <w:rFonts w:cs="Calibri"/>
+                <w:szCs w:val="22"/>
+                <w:lang w:val="es-MX"/>
+              </w:rPr>
+              <w:t>logueado</w:t>
+            </w:r>
+            <w:proofErr w:type="spellEnd"/>
+            <w:r>
+              <w:rPr>
+                <w:rFonts w:cs="Calibri"/>
+                <w:szCs w:val="22"/>
+                <w:lang w:val="es-MX"/>
+              </w:rPr>
+              <w:t xml:space="preserve"> y tiene al menos una plataforma de </w:t>
+            </w:r>
+            <w:proofErr w:type="spellStart"/>
+            <w:r>
+              <w:rPr>
+                <w:rFonts w:cs="Calibri"/>
+                <w:szCs w:val="22"/>
+                <w:lang w:val="es-MX"/>
+              </w:rPr>
+              <w:t>streaming</w:t>
+            </w:r>
+            <w:proofErr w:type="spellEnd"/>
+            <w:r>
+              <w:rPr>
+                <w:rFonts w:cs="Calibri"/>
+                <w:szCs w:val="22"/>
+                <w:lang w:val="es-MX"/>
+              </w:rPr>
+              <w:t xml:space="preserve"> federada.</w:t>
+            </w:r>
           </w:p>
         </w:tc>
       </w:tr>
@@ -21277,18 +20844,16 @@
                 <w:szCs w:val="22"/>
                 <w:lang w:val="es-MX"/>
               </w:rPr>
-              <w:t xml:space="preserve">El sistema verifica que el cliente es un usuario </w:t>
-            </w:r>
-            <w:proofErr w:type="spellStart"/>
-            <w:r>
-              <w:rPr>
-                <w:rFonts w:cs="Calibri"/>
-                <w:szCs w:val="22"/>
-                <w:lang w:val="es-MX"/>
-              </w:rPr>
-              <w:t>logueado</w:t>
-            </w:r>
-            <w:proofErr w:type="spellEnd"/>
+              <w:t xml:space="preserve">El cliente aplica filtros entre la lista de filtros </w:t>
+            </w:r>
+            <w:r>
+              <w:rPr>
+                <w:rFonts w:cs="Calibri"/>
+                <w:szCs w:val="22"/>
+                <w:lang w:val="es-MX"/>
+              </w:rPr>
+              <w:t>elegibles</w:t>
+            </w:r>
             <w:r>
               <w:rPr>
                 <w:rFonts w:cs="Calibri"/>
@@ -21352,6 +20917,78 @@
                 <w:lang w:val="es-MX"/>
               </w:rPr>
             </w:pPr>
+            <w:r>
+              <w:rPr>
+                <w:rFonts w:cs="Calibri"/>
+                <w:szCs w:val="22"/>
+                <w:lang w:val="es-MX"/>
+              </w:rPr>
+              <w:t xml:space="preserve">Inicia el CU </w:t>
+            </w:r>
+            <w:r>
+              <w:rPr>
+                <w:rFonts w:cs="Calibri"/>
+                <w:b/>
+                <w:bCs/>
+                <w:szCs w:val="22"/>
+                <w:lang w:val="es-MX"/>
+              </w:rPr>
+              <w:t>RF1</w:t>
+            </w:r>
+            <w:r>
+              <w:rPr>
+                <w:rFonts w:cs="Calibri"/>
+                <w:b/>
+                <w:bCs/>
+                <w:szCs w:val="22"/>
+                <w:lang w:val="es-MX"/>
+              </w:rPr>
+              <w:t>7</w:t>
+            </w:r>
+            <w:r>
+              <w:rPr>
+                <w:rFonts w:cs="Calibri"/>
+                <w:b/>
+                <w:bCs/>
+                <w:szCs w:val="22"/>
+                <w:lang w:val="es-MX"/>
+              </w:rPr>
+              <w:t xml:space="preserve"> </w:t>
+            </w:r>
+            <w:r>
+              <w:rPr>
+                <w:rFonts w:cs="Calibri"/>
+                <w:b/>
+                <w:bCs/>
+                <w:szCs w:val="22"/>
+                <w:lang w:val="es-MX"/>
+              </w:rPr>
+              <w:t>Buscar contenido filtrado</w:t>
+            </w:r>
+            <w:r>
+              <w:rPr>
+                <w:rFonts w:cs="Calibri"/>
+                <w:szCs w:val="22"/>
+                <w:lang w:val="es-MX"/>
+              </w:rPr>
+              <w:t xml:space="preserve"> con </w:t>
+            </w:r>
+            <w:r>
+              <w:rPr>
+                <w:rFonts w:cs="Calibri"/>
+                <w:szCs w:val="22"/>
+                <w:lang w:val="es-MX"/>
+              </w:rPr>
+              <w:t>los filtros elegidos</w:t>
+            </w:r>
+            <w:r>
+              <w:rPr>
+                <w:rFonts w:cs="Calibri"/>
+                <w:szCs w:val="22"/>
+                <w:lang w:val="es-MX"/>
+              </w:rPr>
+              <w:t>.</w:t>
+            </w:r>
           </w:p>
         </w:tc>
       </w:tr>
@@ -21407,6 +21044,14 @@
                 <w:lang w:val="es-MX"/>
               </w:rPr>
             </w:pPr>
+            <w:r>
+              <w:rPr>
+                <w:rFonts w:cs="Calibri"/>
+                <w:szCs w:val="22"/>
+                <w:lang w:val="es-MX"/>
+              </w:rPr>
+              <w:t>El sistema muestra al cliente el contenido filtrado.</w:t>
+            </w:r>
           </w:p>
         </w:tc>
       </w:tr>
@@ -21462,116 +21107,14 @@
                 <w:lang w:val="es-MX"/>
               </w:rPr>
             </w:pPr>
-          </w:p>
-        </w:tc>
-      </w:tr>
-      <w:tr>
-        <w:trPr>
-          <w:cantSplit/>
-          <w:trHeight w:val="130"/>
-        </w:trPr>
-        <w:tc>
-          <w:tcPr>
-            <w:tcW w:w="610" w:type="dxa"/>
-            <w:vAlign w:val="center"/>
-          </w:tcPr>
-          <w:p>
-            <w:pPr>
-              <w:pStyle w:val="Encabezado"/>
-              <w:tabs>
-                <w:tab w:val="clear" w:pos="4419"/>
-                <w:tab w:val="clear" w:pos="8838"/>
-              </w:tabs>
-              <w:rPr>
-                <w:rFonts w:cs="Calibri"/>
-                <w:szCs w:val="22"/>
-                <w:lang w:val="es-MX"/>
-              </w:rPr>
-            </w:pPr>
-            <w:r>
-              <w:rPr>
-                <w:rFonts w:cs="Calibri"/>
-                <w:szCs w:val="22"/>
-                <w:lang w:val="es-MX"/>
-              </w:rPr>
-              <w:t>6</w:t>
-            </w:r>
-          </w:p>
-        </w:tc>
-        <w:tc>
-          <w:tcPr>
-            <w:tcW w:w="9180" w:type="dxa"/>
-            <w:gridSpan w:val="2"/>
-            <w:vAlign w:val="center"/>
-          </w:tcPr>
-          <w:p>
-            <w:pPr>
-              <w:pStyle w:val="Encabezado"/>
-              <w:tabs>
-                <w:tab w:val="clear" w:pos="4419"/>
-                <w:tab w:val="clear" w:pos="8838"/>
-              </w:tabs>
-              <w:rPr>
-                <w:rFonts w:cs="Calibri"/>
-                <w:szCs w:val="22"/>
-                <w:lang w:val="es-MX"/>
-              </w:rPr>
-            </w:pPr>
-          </w:p>
-        </w:tc>
-      </w:tr>
-      <w:tr>
-        <w:trPr>
-          <w:cantSplit/>
-          <w:trHeight w:val="130"/>
-        </w:trPr>
-        <w:tc>
-          <w:tcPr>
-            <w:tcW w:w="610" w:type="dxa"/>
-            <w:vAlign w:val="center"/>
-          </w:tcPr>
-          <w:p>
-            <w:pPr>
-              <w:pStyle w:val="Encabezado"/>
-              <w:tabs>
-                <w:tab w:val="clear" w:pos="4419"/>
-                <w:tab w:val="clear" w:pos="8838"/>
-              </w:tabs>
-              <w:rPr>
-                <w:rFonts w:cs="Calibri"/>
-                <w:szCs w:val="22"/>
-                <w:lang w:val="es-MX"/>
-              </w:rPr>
-            </w:pPr>
-            <w:r>
-              <w:rPr>
-                <w:rFonts w:cs="Calibri"/>
-                <w:szCs w:val="22"/>
-                <w:lang w:val="es-MX"/>
-              </w:rPr>
-              <w:t>7</w:t>
-            </w:r>
-          </w:p>
-        </w:tc>
-        <w:tc>
-          <w:tcPr>
-            <w:tcW w:w="9180" w:type="dxa"/>
-            <w:gridSpan w:val="2"/>
-            <w:vAlign w:val="center"/>
-          </w:tcPr>
-          <w:p>
-            <w:pPr>
-              <w:pStyle w:val="Encabezado"/>
-              <w:tabs>
-                <w:tab w:val="clear" w:pos="4419"/>
-                <w:tab w:val="clear" w:pos="8838"/>
-              </w:tabs>
-              <w:rPr>
-                <w:rFonts w:cs="Calibri"/>
-                <w:szCs w:val="22"/>
-                <w:lang w:val="es-MX"/>
-              </w:rPr>
-            </w:pPr>
+            <w:r>
+              <w:rPr>
+                <w:rFonts w:cs="Calibri"/>
+                <w:szCs w:val="22"/>
+                <w:lang w:val="es-MX"/>
+              </w:rPr>
+              <w:t>Fin de CU.</w:t>
+            </w:r>
           </w:p>
         </w:tc>
       </w:tr>
@@ -21687,15 +21230,7 @@
                 <w:szCs w:val="22"/>
                 <w:lang w:val="es-MX"/>
               </w:rPr>
-              <w:t>2</w:t>
-            </w:r>
-            <w:r>
-              <w:rPr>
-                <w:rFonts w:cs="Calibri"/>
-                <w:szCs w:val="22"/>
-                <w:lang w:val="es-MX"/>
-              </w:rPr>
-              <w:t>.1</w:t>
+              <w:t>3.1</w:t>
             </w:r>
           </w:p>
         </w:tc>
@@ -21724,25 +21259,7 @@
                 <w:szCs w:val="22"/>
                 <w:lang w:val="es-MX"/>
               </w:rPr>
-              <w:t xml:space="preserve">El sistema verifica que el cliente es un usuario no </w:t>
-            </w:r>
-            <w:proofErr w:type="spellStart"/>
-            <w:r>
-              <w:rPr>
-                <w:rFonts w:cs="Calibri"/>
-                <w:szCs w:val="22"/>
-                <w:lang w:val="es-MX"/>
-              </w:rPr>
-              <w:t>logueado</w:t>
-            </w:r>
-            <w:proofErr w:type="spellEnd"/>
-            <w:r>
-              <w:rPr>
-                <w:rFonts w:cs="Calibri"/>
-                <w:szCs w:val="22"/>
-                <w:lang w:val="es-MX"/>
-              </w:rPr>
-              <w:t>.</w:t>
+              <w:t>Se produce un error al intentar obtener el contenido filtrado.</w:t>
             </w:r>
           </w:p>
         </w:tc>
@@ -21776,15 +21293,7 @@
                 <w:szCs w:val="22"/>
                 <w:lang w:val="es-MX"/>
               </w:rPr>
-              <w:t>2</w:t>
-            </w:r>
-            <w:r>
-              <w:rPr>
-                <w:rFonts w:cs="Calibri"/>
-                <w:szCs w:val="22"/>
-                <w:lang w:val="es-MX"/>
-              </w:rPr>
-              <w:t>.1.1</w:t>
+              <w:t>3.1.1</w:t>
             </w:r>
           </w:p>
         </w:tc>
@@ -21807,6 +21316,14 @@
                 <w:lang w:val="es-MX"/>
               </w:rPr>
             </w:pPr>
+            <w:r>
+              <w:rPr>
+                <w:rFonts w:cs="Calibri"/>
+                <w:szCs w:val="22"/>
+                <w:lang w:val="es-MX"/>
+              </w:rPr>
+              <w:t>El sistema muestra el mensaje “Error al buscar contenido, refresque la página e intente nuevamente”.</w:t>
+            </w:r>
           </w:p>
         </w:tc>
       </w:tr>
@@ -21839,15 +21356,7 @@
                 <w:szCs w:val="22"/>
                 <w:lang w:val="es-MX"/>
               </w:rPr>
-              <w:t>2</w:t>
-            </w:r>
-            <w:r>
-              <w:rPr>
-                <w:rFonts w:cs="Calibri"/>
-                <w:szCs w:val="22"/>
-                <w:lang w:val="es-MX"/>
-              </w:rPr>
-              <w:t>.1.2</w:t>
+              <w:t>3.1.2</w:t>
             </w:r>
           </w:p>
         </w:tc>
@@ -21870,6 +21379,14 @@
                 <w:lang w:val="es-MX"/>
               </w:rPr>
             </w:pPr>
+            <w:r>
+              <w:rPr>
+                <w:rFonts w:cs="Calibri"/>
+                <w:szCs w:val="22"/>
+                <w:lang w:val="es-MX"/>
+              </w:rPr>
+              <w:t>Fin de CU.</w:t>
+            </w:r>
           </w:p>
         </w:tc>
       </w:tr>
@@ -22001,6 +21518,4885 @@
         <w:rPr>
           <w:rFonts w:cs="Calibri"/>
           <w:szCs w:val="22"/>
+        </w:rPr>
+      </w:pPr>
+      <w:r>
+        <w:rPr>
+          <w:rFonts w:cs="Calibri"/>
+          <w:szCs w:val="22"/>
+        </w:rPr>
+        <w:br w:type="page"/>
+      </w:r>
+    </w:p>
+    <w:tbl>
+      <w:tblPr>
+        <w:tblW w:w="9790" w:type="dxa"/>
+        <w:tblBorders>
+          <w:top w:val="single" w:sz="4" w:space="0" w:color="auto"/>
+          <w:left w:val="single" w:sz="4" w:space="0" w:color="auto"/>
+          <w:bottom w:val="single" w:sz="4" w:space="0" w:color="auto"/>
+          <w:right w:val="single" w:sz="4" w:space="0" w:color="auto"/>
+          <w:insideH w:val="single" w:sz="4" w:space="0" w:color="auto"/>
+          <w:insideV w:val="single" w:sz="4" w:space="0" w:color="auto"/>
+        </w:tblBorders>
+        <w:tblLayout w:type="fixed"/>
+        <w:tblCellMar>
+          <w:left w:w="70" w:type="dxa"/>
+          <w:right w:w="70" w:type="dxa"/>
+        </w:tblCellMar>
+        <w:tblLook w:val="0000" w:firstRow="0" w:lastRow="0" w:firstColumn="0" w:lastColumn="0" w:noHBand="0" w:noVBand="0"/>
+      </w:tblPr>
+      <w:tblGrid>
+        <w:gridCol w:w="610"/>
+        <w:gridCol w:w="1870"/>
+        <w:gridCol w:w="7310"/>
+      </w:tblGrid>
+      <w:tr>
+        <w:tc>
+          <w:tcPr>
+            <w:tcW w:w="9790" w:type="dxa"/>
+            <w:gridSpan w:val="3"/>
+            <w:shd w:val="clear" w:color="auto" w:fill="9CC2E5"/>
+            <w:vAlign w:val="center"/>
+          </w:tcPr>
+          <w:p>
+            <w:pPr>
+              <w:pStyle w:val="Encabezado"/>
+              <w:tabs>
+                <w:tab w:val="clear" w:pos="4419"/>
+                <w:tab w:val="clear" w:pos="8838"/>
+              </w:tabs>
+              <w:rPr>
+                <w:rFonts w:cs="Calibri"/>
+                <w:b/>
+                <w:bCs/>
+                <w:szCs w:val="22"/>
+                <w:lang w:val="es-MX"/>
+              </w:rPr>
+            </w:pPr>
+            <w:r>
+              <w:rPr>
+                <w:rFonts w:cs="Calibri"/>
+                <w:b/>
+                <w:bCs/>
+                <w:szCs w:val="22"/>
+                <w:lang w:val="es-MX"/>
+              </w:rPr>
+              <w:lastRenderedPageBreak/>
+              <w:t>DEFINICIÓN</w:t>
+            </w:r>
+          </w:p>
+        </w:tc>
+      </w:tr>
+      <w:tr>
+        <w:trPr>
+          <w:cantSplit/>
+          <w:trHeight w:val="341"/>
+        </w:trPr>
+        <w:tc>
+          <w:tcPr>
+            <w:tcW w:w="2480" w:type="dxa"/>
+            <w:gridSpan w:val="2"/>
+            <w:shd w:val="clear" w:color="auto" w:fill="BDD6EE"/>
+            <w:vAlign w:val="center"/>
+          </w:tcPr>
+          <w:p>
+            <w:pPr>
+              <w:pStyle w:val="Encabezado"/>
+              <w:tabs>
+                <w:tab w:val="clear" w:pos="4419"/>
+                <w:tab w:val="clear" w:pos="8838"/>
+              </w:tabs>
+              <w:rPr>
+                <w:rFonts w:cs="Calibri"/>
+                <w:b/>
+                <w:bCs/>
+                <w:szCs w:val="22"/>
+                <w:lang w:val="es-MX"/>
+              </w:rPr>
+            </w:pPr>
+            <w:r>
+              <w:rPr>
+                <w:rFonts w:cs="Calibri"/>
+                <w:b/>
+                <w:bCs/>
+                <w:szCs w:val="22"/>
+                <w:lang w:val="es-MX"/>
+              </w:rPr>
+              <w:t>Código</w:t>
+            </w:r>
+          </w:p>
+        </w:tc>
+        <w:tc>
+          <w:tcPr>
+            <w:tcW w:w="7310" w:type="dxa"/>
+            <w:vAlign w:val="center"/>
+          </w:tcPr>
+          <w:p>
+            <w:pPr>
+              <w:pStyle w:val="Casodeuso"/>
+              <w:rPr>
+                <w:rFonts w:ascii="Calibri" w:hAnsi="Calibri" w:cs="Calibri"/>
+                <w:i w:val="0"/>
+                <w:iCs w:val="0"/>
+                <w:color w:val="auto"/>
+                <w:sz w:val="22"/>
+                <w:szCs w:val="22"/>
+              </w:rPr>
+            </w:pPr>
+            <w:r>
+              <w:rPr>
+                <w:rFonts w:cs="Calibri"/>
+                <w:szCs w:val="22"/>
+              </w:rPr>
+              <w:t>RF0</w:t>
+            </w:r>
+            <w:r>
+              <w:rPr>
+                <w:rFonts w:cs="Calibri"/>
+                <w:szCs w:val="22"/>
+              </w:rPr>
+              <w:t>8</w:t>
+            </w:r>
+          </w:p>
+        </w:tc>
+      </w:tr>
+      <w:tr>
+        <w:trPr>
+          <w:cantSplit/>
+          <w:trHeight w:val="341"/>
+        </w:trPr>
+        <w:tc>
+          <w:tcPr>
+            <w:tcW w:w="2480" w:type="dxa"/>
+            <w:gridSpan w:val="2"/>
+            <w:shd w:val="clear" w:color="auto" w:fill="BDD6EE"/>
+            <w:vAlign w:val="center"/>
+          </w:tcPr>
+          <w:p>
+            <w:pPr>
+              <w:pStyle w:val="Encabezado"/>
+              <w:tabs>
+                <w:tab w:val="clear" w:pos="4419"/>
+                <w:tab w:val="clear" w:pos="8838"/>
+              </w:tabs>
+              <w:rPr>
+                <w:rFonts w:cs="Calibri"/>
+                <w:b/>
+                <w:bCs/>
+                <w:szCs w:val="22"/>
+                <w:lang w:val="es-MX"/>
+              </w:rPr>
+            </w:pPr>
+            <w:r>
+              <w:rPr>
+                <w:rFonts w:cs="Calibri"/>
+                <w:b/>
+                <w:bCs/>
+                <w:szCs w:val="22"/>
+                <w:lang w:val="es-MX"/>
+              </w:rPr>
+              <w:t>Descripción breve</w:t>
+            </w:r>
+          </w:p>
+        </w:tc>
+        <w:tc>
+          <w:tcPr>
+            <w:tcW w:w="7310" w:type="dxa"/>
+          </w:tcPr>
+          <w:p>
+            <w:pPr>
+              <w:pStyle w:val="Casodeuso"/>
+              <w:rPr>
+                <w:rFonts w:ascii="Calibri" w:hAnsi="Calibri" w:cs="Calibri"/>
+                <w:bCs w:val="0"/>
+                <w:i w:val="0"/>
+                <w:iCs w:val="0"/>
+                <w:color w:val="auto"/>
+                <w:sz w:val="22"/>
+                <w:szCs w:val="22"/>
+              </w:rPr>
+            </w:pPr>
+            <w:r>
+              <w:rPr>
+                <w:rFonts w:ascii="Calibri" w:hAnsi="Calibri" w:cs="Calibri"/>
+                <w:bCs w:val="0"/>
+                <w:i w:val="0"/>
+                <w:iCs w:val="0"/>
+                <w:color w:val="auto"/>
+                <w:sz w:val="22"/>
+                <w:szCs w:val="22"/>
+              </w:rPr>
+              <w:t>Ver detalles del contenido</w:t>
+            </w:r>
+            <w:r>
+              <w:rPr>
+                <w:rFonts w:ascii="Calibri" w:hAnsi="Calibri" w:cs="Calibri"/>
+                <w:bCs w:val="0"/>
+                <w:i w:val="0"/>
+                <w:iCs w:val="0"/>
+                <w:color w:val="auto"/>
+                <w:sz w:val="22"/>
+                <w:szCs w:val="22"/>
+              </w:rPr>
+              <w:t>.</w:t>
+            </w:r>
+          </w:p>
+        </w:tc>
+      </w:tr>
+      <w:tr>
+        <w:trPr>
+          <w:cantSplit/>
+          <w:trHeight w:val="352"/>
+        </w:trPr>
+        <w:tc>
+          <w:tcPr>
+            <w:tcW w:w="2480" w:type="dxa"/>
+            <w:gridSpan w:val="2"/>
+            <w:shd w:val="clear" w:color="auto" w:fill="BDD6EE"/>
+            <w:vAlign w:val="center"/>
+          </w:tcPr>
+          <w:p>
+            <w:pPr>
+              <w:pStyle w:val="Encabezado"/>
+              <w:tabs>
+                <w:tab w:val="clear" w:pos="4419"/>
+                <w:tab w:val="clear" w:pos="8838"/>
+              </w:tabs>
+              <w:rPr>
+                <w:rFonts w:cs="Calibri"/>
+                <w:b/>
+                <w:bCs/>
+                <w:szCs w:val="22"/>
+                <w:lang w:val="es-MX"/>
+              </w:rPr>
+            </w:pPr>
+            <w:r>
+              <w:rPr>
+                <w:rFonts w:cs="Calibri"/>
+                <w:b/>
+                <w:bCs/>
+                <w:szCs w:val="22"/>
+                <w:lang w:val="es-MX"/>
+              </w:rPr>
+              <w:t xml:space="preserve">Objetivo </w:t>
+            </w:r>
+          </w:p>
+        </w:tc>
+        <w:tc>
+          <w:tcPr>
+            <w:tcW w:w="7310" w:type="dxa"/>
+            <w:vAlign w:val="center"/>
+          </w:tcPr>
+          <w:p>
+            <w:pPr>
+              <w:pStyle w:val="Encabezado"/>
+              <w:tabs>
+                <w:tab w:val="clear" w:pos="4419"/>
+                <w:tab w:val="clear" w:pos="8838"/>
+              </w:tabs>
+              <w:rPr>
+                <w:rFonts w:cs="Calibri"/>
+                <w:szCs w:val="22"/>
+                <w:lang w:val="es-MX"/>
+              </w:rPr>
+            </w:pPr>
+            <w:r>
+              <w:rPr>
+                <w:rFonts w:cs="Calibri"/>
+                <w:szCs w:val="22"/>
+                <w:lang w:val="es-MX"/>
+              </w:rPr>
+              <w:t xml:space="preserve">Permitir al cliente </w:t>
+            </w:r>
+            <w:r>
+              <w:rPr>
+                <w:rFonts w:cs="Calibri"/>
+                <w:szCs w:val="22"/>
+                <w:lang w:val="es-MX"/>
+              </w:rPr>
+              <w:t>ver el detalle del contenido seleccionado</w:t>
+            </w:r>
+            <w:r>
+              <w:rPr>
+                <w:rFonts w:cs="Calibri"/>
+                <w:szCs w:val="22"/>
+                <w:lang w:val="es-MX"/>
+              </w:rPr>
+              <w:t>.</w:t>
+            </w:r>
+          </w:p>
+        </w:tc>
+      </w:tr>
+      <w:tr>
+        <w:trPr>
+          <w:cantSplit/>
+          <w:trHeight w:val="352"/>
+        </w:trPr>
+        <w:tc>
+          <w:tcPr>
+            <w:tcW w:w="2480" w:type="dxa"/>
+            <w:gridSpan w:val="2"/>
+            <w:shd w:val="clear" w:color="auto" w:fill="BDD6EE"/>
+            <w:vAlign w:val="center"/>
+          </w:tcPr>
+          <w:p>
+            <w:pPr>
+              <w:pStyle w:val="Encabezado"/>
+              <w:tabs>
+                <w:tab w:val="clear" w:pos="4419"/>
+                <w:tab w:val="clear" w:pos="8838"/>
+              </w:tabs>
+              <w:rPr>
+                <w:rFonts w:cs="Calibri"/>
+                <w:b/>
+                <w:bCs/>
+                <w:szCs w:val="22"/>
+                <w:lang w:val="es-MX"/>
+              </w:rPr>
+            </w:pPr>
+            <w:r>
+              <w:rPr>
+                <w:rFonts w:cs="Calibri"/>
+                <w:b/>
+                <w:bCs/>
+                <w:szCs w:val="22"/>
+                <w:lang w:val="es-MX"/>
+              </w:rPr>
+              <w:t>Actore</w:t>
+            </w:r>
+            <w:r>
+              <w:rPr>
+                <w:rFonts w:cs="Calibri"/>
+                <w:b/>
+                <w:bCs/>
+                <w:szCs w:val="22"/>
+                <w:lang w:val="es-MX"/>
+              </w:rPr>
+              <w:t xml:space="preserve">s </w:t>
+            </w:r>
+          </w:p>
+        </w:tc>
+        <w:tc>
+          <w:tcPr>
+            <w:tcW w:w="7310" w:type="dxa"/>
+            <w:vAlign w:val="center"/>
+          </w:tcPr>
+          <w:p>
+            <w:pPr>
+              <w:pStyle w:val="Encabezado"/>
+              <w:tabs>
+                <w:tab w:val="clear" w:pos="4419"/>
+                <w:tab w:val="clear" w:pos="8838"/>
+              </w:tabs>
+              <w:rPr>
+                <w:rFonts w:cs="Calibri"/>
+                <w:szCs w:val="22"/>
+                <w:lang w:val="es-MX"/>
+              </w:rPr>
+            </w:pPr>
+            <w:r>
+              <w:rPr>
+                <w:rFonts w:cs="Calibri"/>
+                <w:szCs w:val="22"/>
+                <w:lang w:val="es-MX"/>
+              </w:rPr>
+              <w:t>Cliente usuario, Sistema.</w:t>
+            </w:r>
+          </w:p>
+        </w:tc>
+      </w:tr>
+      <w:tr>
+        <w:trPr>
+          <w:cantSplit/>
+          <w:trHeight w:val="352"/>
+        </w:trPr>
+        <w:tc>
+          <w:tcPr>
+            <w:tcW w:w="2480" w:type="dxa"/>
+            <w:gridSpan w:val="2"/>
+            <w:shd w:val="clear" w:color="auto" w:fill="BDD6EE"/>
+            <w:vAlign w:val="center"/>
+          </w:tcPr>
+          <w:p>
+            <w:pPr>
+              <w:pStyle w:val="Encabezado"/>
+              <w:tabs>
+                <w:tab w:val="clear" w:pos="4419"/>
+                <w:tab w:val="clear" w:pos="8838"/>
+              </w:tabs>
+              <w:rPr>
+                <w:rFonts w:cs="Calibri"/>
+                <w:b/>
+                <w:bCs/>
+                <w:szCs w:val="22"/>
+                <w:lang w:val="es-MX"/>
+              </w:rPr>
+            </w:pPr>
+            <w:r>
+              <w:rPr>
+                <w:rFonts w:cs="Calibri"/>
+                <w:b/>
+                <w:bCs/>
+                <w:szCs w:val="22"/>
+                <w:lang w:val="es-MX"/>
+              </w:rPr>
+              <w:t>Precondiciones</w:t>
+            </w:r>
+          </w:p>
+        </w:tc>
+        <w:tc>
+          <w:tcPr>
+            <w:tcW w:w="7310" w:type="dxa"/>
+            <w:vAlign w:val="center"/>
+          </w:tcPr>
+          <w:p>
+            <w:pPr>
+              <w:pStyle w:val="Encabezado"/>
+              <w:tabs>
+                <w:tab w:val="clear" w:pos="4419"/>
+                <w:tab w:val="clear" w:pos="8838"/>
+              </w:tabs>
+              <w:rPr>
+                <w:rFonts w:cs="Calibri"/>
+                <w:szCs w:val="22"/>
+                <w:lang w:val="es-MX"/>
+              </w:rPr>
+            </w:pPr>
+            <w:r>
+              <w:rPr>
+                <w:rFonts w:cs="Calibri"/>
+                <w:szCs w:val="22"/>
+                <w:lang w:val="es-MX"/>
+              </w:rPr>
+              <w:t xml:space="preserve">El cliente está </w:t>
+            </w:r>
+            <w:proofErr w:type="spellStart"/>
+            <w:r>
+              <w:rPr>
+                <w:rFonts w:cs="Calibri"/>
+                <w:szCs w:val="22"/>
+                <w:lang w:val="es-MX"/>
+              </w:rPr>
+              <w:t>logueado</w:t>
+            </w:r>
+            <w:proofErr w:type="spellEnd"/>
+            <w:r>
+              <w:rPr>
+                <w:rFonts w:cs="Calibri"/>
+                <w:szCs w:val="22"/>
+                <w:lang w:val="es-MX"/>
+              </w:rPr>
+              <w:t>.</w:t>
+            </w:r>
+          </w:p>
+        </w:tc>
+      </w:tr>
+      <w:tr>
+        <w:trPr>
+          <w:cantSplit/>
+          <w:trHeight w:val="352"/>
+        </w:trPr>
+        <w:tc>
+          <w:tcPr>
+            <w:tcW w:w="2480" w:type="dxa"/>
+            <w:gridSpan w:val="2"/>
+            <w:shd w:val="clear" w:color="auto" w:fill="BDD6EE"/>
+            <w:vAlign w:val="center"/>
+          </w:tcPr>
+          <w:p>
+            <w:pPr>
+              <w:pStyle w:val="Encabezado"/>
+              <w:tabs>
+                <w:tab w:val="clear" w:pos="4419"/>
+                <w:tab w:val="clear" w:pos="8838"/>
+              </w:tabs>
+              <w:rPr>
+                <w:rFonts w:cs="Calibri"/>
+                <w:b/>
+                <w:bCs/>
+                <w:szCs w:val="22"/>
+                <w:lang w:val="es-MX"/>
+              </w:rPr>
+            </w:pPr>
+            <w:r>
+              <w:rPr>
+                <w:rFonts w:cs="Calibri"/>
+                <w:b/>
+                <w:bCs/>
+                <w:szCs w:val="22"/>
+                <w:lang w:val="es-MX"/>
+              </w:rPr>
+              <w:t xml:space="preserve">Postcondiciones </w:t>
+            </w:r>
+          </w:p>
+        </w:tc>
+        <w:tc>
+          <w:tcPr>
+            <w:tcW w:w="7310" w:type="dxa"/>
+            <w:vAlign w:val="center"/>
+          </w:tcPr>
+          <w:p>
+            <w:pPr>
+              <w:pStyle w:val="Encabezado"/>
+              <w:tabs>
+                <w:tab w:val="clear" w:pos="4419"/>
+                <w:tab w:val="clear" w:pos="8838"/>
+              </w:tabs>
+              <w:rPr>
+                <w:rFonts w:cs="Calibri"/>
+                <w:szCs w:val="22"/>
+                <w:lang w:val="es-MX"/>
+              </w:rPr>
+            </w:pPr>
+            <w:r>
+              <w:rPr>
+                <w:rFonts w:cs="Calibri"/>
+                <w:szCs w:val="22"/>
+                <w:lang w:val="es-MX"/>
+              </w:rPr>
+              <w:t>El cliente puede ver el detalle del contenido seleccionado</w:t>
+            </w:r>
+            <w:r>
+              <w:rPr>
+                <w:rFonts w:cs="Calibri"/>
+                <w:szCs w:val="22"/>
+                <w:lang w:val="es-MX"/>
+              </w:rPr>
+              <w:t>.</w:t>
+            </w:r>
+          </w:p>
+        </w:tc>
+      </w:tr>
+      <w:tr>
+        <w:trPr>
+          <w:cantSplit/>
+          <w:trHeight w:val="352"/>
+        </w:trPr>
+        <w:tc>
+          <w:tcPr>
+            <w:tcW w:w="2480" w:type="dxa"/>
+            <w:gridSpan w:val="2"/>
+            <w:shd w:val="clear" w:color="auto" w:fill="BDD6EE"/>
+            <w:vAlign w:val="center"/>
+          </w:tcPr>
+          <w:p>
+            <w:pPr>
+              <w:pStyle w:val="Encabezado"/>
+              <w:tabs>
+                <w:tab w:val="clear" w:pos="4419"/>
+                <w:tab w:val="clear" w:pos="8838"/>
+              </w:tabs>
+              <w:rPr>
+                <w:rFonts w:cs="Calibri"/>
+                <w:b/>
+                <w:bCs/>
+                <w:szCs w:val="22"/>
+                <w:lang w:val="es-MX"/>
+              </w:rPr>
+            </w:pPr>
+            <w:r>
+              <w:rPr>
+                <w:rFonts w:cs="Calibri"/>
+                <w:b/>
+                <w:bCs/>
+                <w:szCs w:val="22"/>
+                <w:lang w:val="es-MX"/>
+              </w:rPr>
+              <w:t>Requisitos no funcionales específicos</w:t>
+            </w:r>
+          </w:p>
+        </w:tc>
+        <w:tc>
+          <w:tcPr>
+            <w:tcW w:w="7310" w:type="dxa"/>
+            <w:vAlign w:val="center"/>
+          </w:tcPr>
+          <w:p>
+            <w:pPr>
+              <w:pStyle w:val="Encabezado"/>
+              <w:tabs>
+                <w:tab w:val="clear" w:pos="4419"/>
+                <w:tab w:val="clear" w:pos="8838"/>
+              </w:tabs>
+              <w:rPr>
+                <w:rFonts w:cs="Calibri"/>
+                <w:szCs w:val="22"/>
+                <w:lang w:val="en-US"/>
+              </w:rPr>
+            </w:pPr>
+            <w:r>
+              <w:rPr>
+                <w:rFonts w:cs="Calibri"/>
+                <w:szCs w:val="22"/>
+                <w:lang w:val="en-US"/>
+              </w:rPr>
+              <w:t xml:space="preserve">RE01, RE02, RE03, </w:t>
+            </w:r>
+            <w:r>
+              <w:rPr>
+                <w:rFonts w:cs="Calibri"/>
+                <w:szCs w:val="22"/>
+                <w:lang w:val="en-US"/>
+              </w:rPr>
+              <w:t xml:space="preserve">RE04, </w:t>
+            </w:r>
+            <w:r>
+              <w:rPr>
+                <w:rFonts w:cs="Calibri"/>
+                <w:szCs w:val="22"/>
+                <w:lang w:val="en-US"/>
+              </w:rPr>
+              <w:t>RE05, RE06, RE07.</w:t>
+            </w:r>
+          </w:p>
+        </w:tc>
+      </w:tr>
+      <w:tr>
+        <w:tc>
+          <w:tcPr>
+            <w:tcW w:w="9790" w:type="dxa"/>
+            <w:gridSpan w:val="3"/>
+            <w:shd w:val="clear" w:color="auto" w:fill="9CC2E5"/>
+            <w:vAlign w:val="center"/>
+          </w:tcPr>
+          <w:p>
+            <w:pPr>
+              <w:pStyle w:val="Encabezado"/>
+              <w:tabs>
+                <w:tab w:val="clear" w:pos="4419"/>
+                <w:tab w:val="clear" w:pos="8838"/>
+              </w:tabs>
+              <w:rPr>
+                <w:rFonts w:cs="Calibri"/>
+                <w:b/>
+                <w:bCs/>
+                <w:szCs w:val="22"/>
+                <w:lang w:val="es-MX"/>
+              </w:rPr>
+            </w:pPr>
+            <w:r>
+              <w:rPr>
+                <w:rFonts w:cs="Calibri"/>
+                <w:b/>
+                <w:bCs/>
+                <w:szCs w:val="22"/>
+                <w:lang w:val="es-MX"/>
+              </w:rPr>
+              <w:t>CURSO NORMAL</w:t>
+            </w:r>
+          </w:p>
+        </w:tc>
+      </w:tr>
+      <w:tr>
+        <w:tc>
+          <w:tcPr>
+            <w:tcW w:w="9790" w:type="dxa"/>
+            <w:gridSpan w:val="3"/>
+            <w:tcBorders>
+              <w:bottom w:val="single" w:sz="4" w:space="0" w:color="auto"/>
+            </w:tcBorders>
+            <w:shd w:val="clear" w:color="auto" w:fill="BDD6EE"/>
+            <w:vAlign w:val="center"/>
+          </w:tcPr>
+          <w:p>
+            <w:pPr>
+              <w:pStyle w:val="Encabezado"/>
+              <w:tabs>
+                <w:tab w:val="clear" w:pos="4419"/>
+                <w:tab w:val="clear" w:pos="8838"/>
+              </w:tabs>
+              <w:rPr>
+                <w:rFonts w:cs="Calibri"/>
+                <w:b/>
+                <w:bCs/>
+                <w:szCs w:val="22"/>
+                <w:lang w:val="es-MX"/>
+              </w:rPr>
+            </w:pPr>
+            <w:r>
+              <w:rPr>
+                <w:rFonts w:cs="Calibri"/>
+                <w:b/>
+                <w:bCs/>
+                <w:szCs w:val="22"/>
+                <w:lang w:val="es-MX"/>
+              </w:rPr>
+              <w:t>Acciones</w:t>
+            </w:r>
+          </w:p>
+        </w:tc>
+      </w:tr>
+      <w:tr>
+        <w:trPr>
+          <w:cantSplit/>
+          <w:trHeight w:val="130"/>
+        </w:trPr>
+        <w:tc>
+          <w:tcPr>
+            <w:tcW w:w="610" w:type="dxa"/>
+            <w:vAlign w:val="center"/>
+          </w:tcPr>
+          <w:p>
+            <w:pPr>
+              <w:pStyle w:val="Encabezado"/>
+              <w:tabs>
+                <w:tab w:val="clear" w:pos="4419"/>
+                <w:tab w:val="clear" w:pos="8838"/>
+              </w:tabs>
+              <w:rPr>
+                <w:rFonts w:cs="Calibri"/>
+                <w:szCs w:val="22"/>
+                <w:lang w:val="es-MX"/>
+              </w:rPr>
+            </w:pPr>
+            <w:r>
+              <w:rPr>
+                <w:rFonts w:cs="Calibri"/>
+                <w:szCs w:val="22"/>
+                <w:lang w:val="es-MX"/>
+              </w:rPr>
+              <w:t>1</w:t>
+            </w:r>
+          </w:p>
+        </w:tc>
+        <w:tc>
+          <w:tcPr>
+            <w:tcW w:w="9180" w:type="dxa"/>
+            <w:gridSpan w:val="2"/>
+            <w:vAlign w:val="center"/>
+          </w:tcPr>
+          <w:p>
+            <w:pPr>
+              <w:pStyle w:val="Encabezado"/>
+              <w:tabs>
+                <w:tab w:val="clear" w:pos="4419"/>
+                <w:tab w:val="clear" w:pos="8838"/>
+              </w:tabs>
+              <w:rPr>
+                <w:rFonts w:cs="Calibri"/>
+                <w:szCs w:val="22"/>
+                <w:lang w:val="es-MX"/>
+              </w:rPr>
+            </w:pPr>
+            <w:r>
+              <w:rPr>
+                <w:rFonts w:cs="Calibri"/>
+                <w:szCs w:val="22"/>
+                <w:lang w:val="es-MX"/>
+              </w:rPr>
+              <w:t xml:space="preserve">El cliente </w:t>
+            </w:r>
+            <w:r>
+              <w:rPr>
+                <w:rFonts w:cs="Calibri"/>
+                <w:szCs w:val="22"/>
+                <w:lang w:val="es-MX"/>
+              </w:rPr>
+              <w:t>selecciona la opción “Detalle” del contenido que quiere ver</w:t>
+            </w:r>
+            <w:r>
+              <w:rPr>
+                <w:rFonts w:cs="Calibri"/>
+                <w:szCs w:val="22"/>
+                <w:lang w:val="es-MX"/>
+              </w:rPr>
+              <w:t>.</w:t>
+            </w:r>
+          </w:p>
+        </w:tc>
+      </w:tr>
+      <w:tr>
+        <w:trPr>
+          <w:cantSplit/>
+          <w:trHeight w:val="130"/>
+        </w:trPr>
+        <w:tc>
+          <w:tcPr>
+            <w:tcW w:w="610" w:type="dxa"/>
+            <w:vAlign w:val="center"/>
+          </w:tcPr>
+          <w:p>
+            <w:pPr>
+              <w:pStyle w:val="Encabezado"/>
+              <w:tabs>
+                <w:tab w:val="clear" w:pos="4419"/>
+                <w:tab w:val="clear" w:pos="8838"/>
+              </w:tabs>
+              <w:rPr>
+                <w:rFonts w:cs="Calibri"/>
+                <w:szCs w:val="22"/>
+                <w:lang w:val="es-MX"/>
+              </w:rPr>
+            </w:pPr>
+            <w:r>
+              <w:rPr>
+                <w:rFonts w:cs="Calibri"/>
+                <w:szCs w:val="22"/>
+                <w:lang w:val="es-MX"/>
+              </w:rPr>
+              <w:t>2</w:t>
+            </w:r>
+          </w:p>
+        </w:tc>
+        <w:tc>
+          <w:tcPr>
+            <w:tcW w:w="9180" w:type="dxa"/>
+            <w:gridSpan w:val="2"/>
+            <w:vAlign w:val="center"/>
+          </w:tcPr>
+          <w:p>
+            <w:pPr>
+              <w:pStyle w:val="Encabezado"/>
+              <w:tabs>
+                <w:tab w:val="clear" w:pos="4419"/>
+                <w:tab w:val="clear" w:pos="8838"/>
+              </w:tabs>
+              <w:rPr>
+                <w:rFonts w:cs="Calibri"/>
+                <w:szCs w:val="22"/>
+                <w:lang w:val="es-MX"/>
+              </w:rPr>
+            </w:pPr>
+            <w:r>
+              <w:rPr>
+                <w:rFonts w:cs="Calibri"/>
+                <w:szCs w:val="22"/>
+                <w:lang w:val="es-MX"/>
+              </w:rPr>
+              <w:t xml:space="preserve">El sistema </w:t>
+            </w:r>
+            <w:r>
+              <w:rPr>
+                <w:rFonts w:cs="Calibri"/>
+                <w:szCs w:val="22"/>
+                <w:lang w:val="es-MX"/>
+              </w:rPr>
+              <w:t xml:space="preserve">consulta la base de datos y </w:t>
+            </w:r>
+            <w:r>
+              <w:rPr>
+                <w:rFonts w:cs="Calibri"/>
+                <w:szCs w:val="22"/>
+                <w:lang w:val="es-MX"/>
+              </w:rPr>
+              <w:t>obtiene toda la información de</w:t>
+            </w:r>
+            <w:r>
+              <w:rPr>
+                <w:rFonts w:cs="Calibri"/>
+                <w:szCs w:val="22"/>
+                <w:lang w:val="es-MX"/>
+              </w:rPr>
+              <w:t>l contenido seleccionado</w:t>
+            </w:r>
+            <w:r>
+              <w:rPr>
+                <w:rFonts w:cs="Calibri"/>
+                <w:szCs w:val="22"/>
+                <w:lang w:val="es-MX"/>
+              </w:rPr>
+              <w:t>.</w:t>
+            </w:r>
+          </w:p>
+        </w:tc>
+      </w:tr>
+      <w:tr>
+        <w:trPr>
+          <w:cantSplit/>
+          <w:trHeight w:val="130"/>
+        </w:trPr>
+        <w:tc>
+          <w:tcPr>
+            <w:tcW w:w="610" w:type="dxa"/>
+            <w:vAlign w:val="center"/>
+          </w:tcPr>
+          <w:p>
+            <w:pPr>
+              <w:pStyle w:val="Encabezado"/>
+              <w:tabs>
+                <w:tab w:val="clear" w:pos="4419"/>
+                <w:tab w:val="clear" w:pos="8838"/>
+              </w:tabs>
+              <w:rPr>
+                <w:rFonts w:cs="Calibri"/>
+                <w:szCs w:val="22"/>
+                <w:lang w:val="es-MX"/>
+              </w:rPr>
+            </w:pPr>
+            <w:r>
+              <w:rPr>
+                <w:rFonts w:cs="Calibri"/>
+                <w:szCs w:val="22"/>
+                <w:lang w:val="es-MX"/>
+              </w:rPr>
+              <w:t>3</w:t>
+            </w:r>
+          </w:p>
+        </w:tc>
+        <w:tc>
+          <w:tcPr>
+            <w:tcW w:w="9180" w:type="dxa"/>
+            <w:gridSpan w:val="2"/>
+            <w:vAlign w:val="center"/>
+          </w:tcPr>
+          <w:p>
+            <w:pPr>
+              <w:pStyle w:val="Encabezado"/>
+              <w:tabs>
+                <w:tab w:val="clear" w:pos="4419"/>
+                <w:tab w:val="clear" w:pos="8838"/>
+              </w:tabs>
+              <w:rPr>
+                <w:rFonts w:cs="Calibri"/>
+                <w:szCs w:val="22"/>
+                <w:lang w:val="es-MX"/>
+              </w:rPr>
+            </w:pPr>
+            <w:r>
+              <w:rPr>
+                <w:rFonts w:cs="Calibri"/>
+                <w:szCs w:val="22"/>
+                <w:lang w:val="es-MX"/>
+              </w:rPr>
+              <w:t>El sistema muestra por pantalla la portada y descripción del contenido, la opción “Reproducir” y la opción “Atrás”.</w:t>
+            </w:r>
+          </w:p>
+        </w:tc>
+      </w:tr>
+      <w:tr>
+        <w:trPr>
+          <w:cantSplit/>
+          <w:trHeight w:val="130"/>
+        </w:trPr>
+        <w:tc>
+          <w:tcPr>
+            <w:tcW w:w="610" w:type="dxa"/>
+            <w:vAlign w:val="center"/>
+          </w:tcPr>
+          <w:p>
+            <w:pPr>
+              <w:pStyle w:val="Encabezado"/>
+              <w:tabs>
+                <w:tab w:val="clear" w:pos="4419"/>
+                <w:tab w:val="clear" w:pos="8838"/>
+              </w:tabs>
+              <w:rPr>
+                <w:rFonts w:cs="Calibri"/>
+                <w:szCs w:val="22"/>
+                <w:lang w:val="es-MX"/>
+              </w:rPr>
+            </w:pPr>
+            <w:r>
+              <w:rPr>
+                <w:rFonts w:cs="Calibri"/>
+                <w:szCs w:val="22"/>
+                <w:lang w:val="es-MX"/>
+              </w:rPr>
+              <w:t>4</w:t>
+            </w:r>
+          </w:p>
+        </w:tc>
+        <w:tc>
+          <w:tcPr>
+            <w:tcW w:w="9180" w:type="dxa"/>
+            <w:gridSpan w:val="2"/>
+            <w:vAlign w:val="center"/>
+          </w:tcPr>
+          <w:p>
+            <w:pPr>
+              <w:pStyle w:val="Encabezado"/>
+              <w:tabs>
+                <w:tab w:val="clear" w:pos="4419"/>
+                <w:tab w:val="clear" w:pos="8838"/>
+              </w:tabs>
+              <w:rPr>
+                <w:rFonts w:cs="Calibri"/>
+                <w:szCs w:val="22"/>
+                <w:lang w:val="es-MX"/>
+              </w:rPr>
+            </w:pPr>
+            <w:r>
+              <w:rPr>
+                <w:rFonts w:cs="Calibri"/>
+                <w:szCs w:val="22"/>
+                <w:lang w:val="es-MX"/>
+              </w:rPr>
+              <w:t>Fin de CU.</w:t>
+            </w:r>
+          </w:p>
+        </w:tc>
+      </w:tr>
+      <w:tr>
+        <w:tc>
+          <w:tcPr>
+            <w:tcW w:w="9790" w:type="dxa"/>
+            <w:gridSpan w:val="3"/>
+            <w:shd w:val="clear" w:color="auto" w:fill="9CC2E5"/>
+            <w:vAlign w:val="center"/>
+          </w:tcPr>
+          <w:p>
+            <w:pPr>
+              <w:pStyle w:val="Encabezado"/>
+              <w:tabs>
+                <w:tab w:val="clear" w:pos="4419"/>
+                <w:tab w:val="clear" w:pos="8838"/>
+              </w:tabs>
+              <w:rPr>
+                <w:rFonts w:cs="Calibri"/>
+                <w:b/>
+                <w:bCs/>
+                <w:szCs w:val="22"/>
+                <w:lang w:val="es-MX"/>
+              </w:rPr>
+            </w:pPr>
+            <w:r>
+              <w:rPr>
+                <w:rFonts w:cs="Calibri"/>
+                <w:b/>
+                <w:bCs/>
+                <w:szCs w:val="22"/>
+                <w:lang w:val="es-MX"/>
+              </w:rPr>
+              <w:t>CURSOS ALTERNATIVOS</w:t>
+            </w:r>
+          </w:p>
+        </w:tc>
+      </w:tr>
+      <w:tr>
+        <w:tc>
+          <w:tcPr>
+            <w:tcW w:w="9790" w:type="dxa"/>
+            <w:gridSpan w:val="3"/>
+            <w:shd w:val="clear" w:color="auto" w:fill="BDD6EE"/>
+            <w:vAlign w:val="center"/>
+          </w:tcPr>
+          <w:p>
+            <w:pPr>
+              <w:pStyle w:val="Encabezado"/>
+              <w:tabs>
+                <w:tab w:val="clear" w:pos="4419"/>
+                <w:tab w:val="clear" w:pos="8838"/>
+              </w:tabs>
+              <w:rPr>
+                <w:rFonts w:cs="Calibri"/>
+                <w:b/>
+                <w:bCs/>
+                <w:szCs w:val="22"/>
+                <w:lang w:val="es-MX"/>
+              </w:rPr>
+            </w:pPr>
+            <w:r>
+              <w:rPr>
+                <w:rFonts w:cs="Calibri"/>
+                <w:b/>
+                <w:bCs/>
+                <w:szCs w:val="22"/>
+                <w:lang w:val="es-MX"/>
+              </w:rPr>
+              <w:t>A</w:t>
+            </w:r>
+            <w:r>
+              <w:rPr>
+                <w:rFonts w:cs="Calibri"/>
+                <w:b/>
+                <w:bCs/>
+                <w:szCs w:val="22"/>
+                <w:shd w:val="clear" w:color="auto" w:fill="BDD6EE"/>
+                <w:lang w:val="es-MX"/>
+              </w:rPr>
+              <w:t>cciones</w:t>
+            </w:r>
+          </w:p>
+        </w:tc>
+      </w:tr>
+      <w:tr>
+        <w:trPr>
+          <w:cantSplit/>
+          <w:trHeight w:val="65"/>
+        </w:trPr>
+        <w:tc>
+          <w:tcPr>
+            <w:tcW w:w="610" w:type="dxa"/>
+            <w:vAlign w:val="center"/>
+          </w:tcPr>
+          <w:p>
+            <w:pPr>
+              <w:pStyle w:val="Encabezado"/>
+              <w:tabs>
+                <w:tab w:val="clear" w:pos="4419"/>
+                <w:tab w:val="clear" w:pos="8838"/>
+              </w:tabs>
+              <w:rPr>
+                <w:rFonts w:cs="Calibri"/>
+                <w:szCs w:val="22"/>
+                <w:lang w:val="es-MX"/>
+              </w:rPr>
+            </w:pPr>
+            <w:r>
+              <w:rPr>
+                <w:rFonts w:cs="Calibri"/>
+                <w:szCs w:val="22"/>
+                <w:lang w:val="es-MX"/>
+              </w:rPr>
+              <w:t>2</w:t>
+            </w:r>
+            <w:r>
+              <w:rPr>
+                <w:rFonts w:cs="Calibri"/>
+                <w:szCs w:val="22"/>
+                <w:lang w:val="es-MX"/>
+              </w:rPr>
+              <w:t>.1</w:t>
+            </w:r>
+          </w:p>
+        </w:tc>
+        <w:tc>
+          <w:tcPr>
+            <w:tcW w:w="9180" w:type="dxa"/>
+            <w:gridSpan w:val="2"/>
+            <w:vAlign w:val="center"/>
+          </w:tcPr>
+          <w:p>
+            <w:pPr>
+              <w:pStyle w:val="Encabezado"/>
+              <w:tabs>
+                <w:tab w:val="clear" w:pos="4419"/>
+                <w:tab w:val="clear" w:pos="8838"/>
+              </w:tabs>
+              <w:rPr>
+                <w:rFonts w:cs="Calibri"/>
+                <w:szCs w:val="22"/>
+                <w:lang w:val="es-MX"/>
+              </w:rPr>
+            </w:pPr>
+            <w:r>
+              <w:rPr>
+                <w:rFonts w:cs="Calibri"/>
+                <w:szCs w:val="22"/>
+                <w:lang w:val="es-MX"/>
+              </w:rPr>
+              <w:t xml:space="preserve">Se produce un error al intentar obtener </w:t>
+            </w:r>
+            <w:r>
+              <w:rPr>
+                <w:rFonts w:cs="Calibri"/>
+                <w:szCs w:val="22"/>
+                <w:lang w:val="es-MX"/>
+              </w:rPr>
+              <w:t>la información del contenido seleccionado</w:t>
+            </w:r>
+            <w:r>
+              <w:rPr>
+                <w:rFonts w:cs="Calibri"/>
+                <w:szCs w:val="22"/>
+                <w:lang w:val="es-MX"/>
+              </w:rPr>
+              <w:t>.</w:t>
+            </w:r>
+          </w:p>
+        </w:tc>
+      </w:tr>
+      <w:tr>
+        <w:trPr>
+          <w:cantSplit/>
+          <w:trHeight w:val="65"/>
+        </w:trPr>
+        <w:tc>
+          <w:tcPr>
+            <w:tcW w:w="610" w:type="dxa"/>
+            <w:vAlign w:val="center"/>
+          </w:tcPr>
+          <w:p>
+            <w:pPr>
+              <w:pStyle w:val="Encabezado"/>
+              <w:tabs>
+                <w:tab w:val="clear" w:pos="4419"/>
+                <w:tab w:val="clear" w:pos="8838"/>
+              </w:tabs>
+              <w:rPr>
+                <w:rFonts w:cs="Calibri"/>
+                <w:szCs w:val="22"/>
+                <w:lang w:val="es-MX"/>
+              </w:rPr>
+            </w:pPr>
+            <w:r>
+              <w:rPr>
+                <w:rFonts w:cs="Calibri"/>
+                <w:szCs w:val="22"/>
+                <w:lang w:val="es-MX"/>
+              </w:rPr>
+              <w:t>3.1.1</w:t>
+            </w:r>
+          </w:p>
+        </w:tc>
+        <w:tc>
+          <w:tcPr>
+            <w:tcW w:w="9180" w:type="dxa"/>
+            <w:gridSpan w:val="2"/>
+            <w:vAlign w:val="center"/>
+          </w:tcPr>
+          <w:p>
+            <w:pPr>
+              <w:pStyle w:val="Encabezado"/>
+              <w:tabs>
+                <w:tab w:val="clear" w:pos="4419"/>
+                <w:tab w:val="clear" w:pos="8838"/>
+              </w:tabs>
+              <w:rPr>
+                <w:rFonts w:cs="Calibri"/>
+                <w:szCs w:val="22"/>
+                <w:lang w:val="es-MX"/>
+              </w:rPr>
+            </w:pPr>
+            <w:r>
+              <w:rPr>
+                <w:rFonts w:cs="Calibri"/>
+                <w:szCs w:val="22"/>
+                <w:lang w:val="es-MX"/>
+              </w:rPr>
+              <w:t>El sistema muestra el mensaje “</w:t>
+            </w:r>
+            <w:r>
+              <w:rPr>
+                <w:rFonts w:cs="Calibri"/>
+                <w:szCs w:val="22"/>
+                <w:lang w:val="es-MX"/>
+              </w:rPr>
+              <w:t>Un error se ha producido. Intente de nuevo más tarde</w:t>
+            </w:r>
+            <w:r>
+              <w:rPr>
+                <w:rFonts w:cs="Calibri"/>
+                <w:szCs w:val="22"/>
+                <w:lang w:val="es-MX"/>
+              </w:rPr>
+              <w:t>”.</w:t>
+            </w:r>
+          </w:p>
+        </w:tc>
+      </w:tr>
+      <w:tr>
+        <w:trPr>
+          <w:cantSplit/>
+          <w:trHeight w:val="65"/>
+        </w:trPr>
+        <w:tc>
+          <w:tcPr>
+            <w:tcW w:w="610" w:type="dxa"/>
+            <w:vAlign w:val="center"/>
+          </w:tcPr>
+          <w:p>
+            <w:pPr>
+              <w:pStyle w:val="Encabezado"/>
+              <w:tabs>
+                <w:tab w:val="clear" w:pos="4419"/>
+                <w:tab w:val="clear" w:pos="8838"/>
+              </w:tabs>
+              <w:rPr>
+                <w:rFonts w:cs="Calibri"/>
+                <w:szCs w:val="22"/>
+                <w:lang w:val="es-MX"/>
+              </w:rPr>
+            </w:pPr>
+            <w:r>
+              <w:rPr>
+                <w:rFonts w:cs="Calibri"/>
+                <w:szCs w:val="22"/>
+                <w:lang w:val="es-MX"/>
+              </w:rPr>
+              <w:t>3.1.2</w:t>
+            </w:r>
+          </w:p>
+        </w:tc>
+        <w:tc>
+          <w:tcPr>
+            <w:tcW w:w="9180" w:type="dxa"/>
+            <w:gridSpan w:val="2"/>
+            <w:vAlign w:val="center"/>
+          </w:tcPr>
+          <w:p>
+            <w:pPr>
+              <w:pStyle w:val="Encabezado"/>
+              <w:tabs>
+                <w:tab w:val="clear" w:pos="4419"/>
+                <w:tab w:val="clear" w:pos="8838"/>
+              </w:tabs>
+              <w:rPr>
+                <w:rFonts w:cs="Calibri"/>
+                <w:szCs w:val="22"/>
+                <w:lang w:val="es-MX"/>
+              </w:rPr>
+            </w:pPr>
+            <w:r>
+              <w:rPr>
+                <w:rFonts w:cs="Calibri"/>
+                <w:szCs w:val="22"/>
+                <w:lang w:val="es-MX"/>
+              </w:rPr>
+              <w:t>Fin de CU.</w:t>
+            </w:r>
+          </w:p>
+        </w:tc>
+      </w:tr>
+      <w:tr>
+        <w:trPr>
+          <w:cantSplit/>
+          <w:trHeight w:val="195"/>
+        </w:trPr>
+        <w:tc>
+          <w:tcPr>
+            <w:tcW w:w="9790" w:type="dxa"/>
+            <w:gridSpan w:val="3"/>
+            <w:shd w:val="clear" w:color="auto" w:fill="9CC2E5"/>
+            <w:vAlign w:val="center"/>
+          </w:tcPr>
+          <w:p>
+            <w:pPr>
+              <w:pStyle w:val="Encabezado"/>
+              <w:tabs>
+                <w:tab w:val="clear" w:pos="4419"/>
+                <w:tab w:val="clear" w:pos="8838"/>
+              </w:tabs>
+              <w:rPr>
+                <w:rFonts w:cs="Calibri"/>
+                <w:szCs w:val="22"/>
+                <w:lang w:val="en-US"/>
+              </w:rPr>
+            </w:pPr>
+            <w:r>
+              <w:rPr>
+                <w:rFonts w:cs="Calibri"/>
+                <w:szCs w:val="22"/>
+                <w:lang w:val="en-US"/>
+              </w:rPr>
+              <w:t>OTRA INFORMACIÓN</w:t>
+            </w:r>
+          </w:p>
+        </w:tc>
+      </w:tr>
+      <w:tr>
+        <w:trPr>
+          <w:cantSplit/>
+          <w:trHeight w:val="195"/>
+        </w:trPr>
+        <w:tc>
+          <w:tcPr>
+            <w:tcW w:w="2480" w:type="dxa"/>
+            <w:gridSpan w:val="2"/>
+            <w:shd w:val="clear" w:color="auto" w:fill="BDD6EE"/>
+            <w:vAlign w:val="center"/>
+          </w:tcPr>
+          <w:p>
+            <w:pPr>
+              <w:pStyle w:val="Encabezado"/>
+              <w:tabs>
+                <w:tab w:val="clear" w:pos="4419"/>
+                <w:tab w:val="clear" w:pos="8838"/>
+              </w:tabs>
+              <w:rPr>
+                <w:rFonts w:cs="Calibri"/>
+                <w:b/>
+                <w:bCs/>
+                <w:szCs w:val="22"/>
+                <w:lang w:val="en-US"/>
+              </w:rPr>
+            </w:pPr>
+            <w:proofErr w:type="spellStart"/>
+            <w:r>
+              <w:rPr>
+                <w:rFonts w:cs="Calibri"/>
+                <w:b/>
+                <w:bCs/>
+                <w:szCs w:val="22"/>
+                <w:lang w:val="en-US"/>
+              </w:rPr>
+              <w:t>Observaciones</w:t>
+            </w:r>
+            <w:proofErr w:type="spellEnd"/>
+          </w:p>
+        </w:tc>
+        <w:tc>
+          <w:tcPr>
+            <w:tcW w:w="7310" w:type="dxa"/>
+            <w:vAlign w:val="center"/>
+          </w:tcPr>
+          <w:p>
+            <w:pPr>
+              <w:pStyle w:val="Encabezado"/>
+              <w:tabs>
+                <w:tab w:val="clear" w:pos="4419"/>
+                <w:tab w:val="clear" w:pos="8838"/>
+              </w:tabs>
+              <w:rPr>
+                <w:rFonts w:cs="Calibri"/>
+                <w:szCs w:val="22"/>
+                <w:lang w:val="es-AR"/>
+              </w:rPr>
+            </w:pPr>
+            <w:r>
+              <w:rPr>
+                <w:rFonts w:cs="Calibri"/>
+                <w:szCs w:val="22"/>
+                <w:lang w:val="es-AR"/>
+              </w:rPr>
+              <w:t>El actor puede cancelar l</w:t>
+            </w:r>
+            <w:r>
+              <w:rPr>
+                <w:rFonts w:cs="Calibri"/>
+                <w:szCs w:val="22"/>
+                <w:lang w:val="es-AR"/>
+              </w:rPr>
+              <w:t>a ejecución del CU en cualquier momento.</w:t>
+            </w:r>
+          </w:p>
+        </w:tc>
+      </w:tr>
+    </w:tbl>
+    <w:p>
+      <w:pPr>
+        <w:rPr>
+          <w:rFonts w:cs="Calibri"/>
+          <w:szCs w:val="22"/>
+          <w:lang w:val="es-AR"/>
+        </w:rPr>
+      </w:pPr>
+    </w:p>
+    <w:p>
+      <w:pPr>
+        <w:rPr>
+          <w:rFonts w:cs="Calibri"/>
+          <w:szCs w:val="22"/>
+          <w:lang w:val="es-AR"/>
+        </w:rPr>
+      </w:pPr>
+      <w:r>
+        <w:rPr>
+          <w:rFonts w:cs="Calibri"/>
+          <w:szCs w:val="22"/>
+          <w:lang w:val="es-AR"/>
+        </w:rPr>
+        <w:br w:type="page"/>
+      </w:r>
+    </w:p>
+    <w:p>
+      <w:pPr>
+        <w:rPr>
+          <w:rFonts w:cs="Calibri"/>
+          <w:szCs w:val="22"/>
+          <w:lang w:val="es-AR"/>
+        </w:rPr>
+      </w:pPr>
+    </w:p>
+    <w:p>
+      <w:pPr>
+        <w:rPr>
+          <w:rFonts w:cs="Calibri"/>
+          <w:szCs w:val="22"/>
+          <w:lang w:val="es-AR"/>
+        </w:rPr>
+      </w:pPr>
+    </w:p>
+    <w:p>
+      <w:pPr>
+        <w:rPr>
+          <w:rFonts w:cs="Calibri"/>
+          <w:szCs w:val="22"/>
+          <w:lang w:val="es-AR"/>
+        </w:rPr>
+      </w:pPr>
+    </w:p>
+    <w:p>
+      <w:pPr>
+        <w:rPr>
+          <w:rFonts w:cs="Calibri"/>
+          <w:szCs w:val="22"/>
+          <w:lang w:val="es-AR"/>
+        </w:rPr>
+      </w:pPr>
+    </w:p>
+    <w:p>
+      <w:pPr>
+        <w:rPr>
+          <w:rFonts w:cs="Calibri"/>
+          <w:szCs w:val="22"/>
+          <w:lang w:val="es-AR"/>
+        </w:rPr>
+      </w:pPr>
+    </w:p>
+    <w:p>
+      <w:pPr>
+        <w:tabs>
+          <w:tab w:val="left" w:pos="2228"/>
+        </w:tabs>
+        <w:rPr>
+          <w:rFonts w:cs="Calibri"/>
+          <w:szCs w:val="22"/>
+          <w:lang w:val="es-AR"/>
+        </w:rPr>
+      </w:pPr>
+      <w:r>
+        <w:rPr>
+          <w:rFonts w:cs="Calibri"/>
+          <w:szCs w:val="22"/>
+          <w:lang w:val="es-AR"/>
+        </w:rPr>
+        <w:tab/>
+      </w:r>
+    </w:p>
+    <w:tbl>
+      <w:tblPr>
+        <w:tblW w:w="9790" w:type="dxa"/>
+        <w:tblBorders>
+          <w:top w:val="single" w:sz="4" w:space="0" w:color="auto"/>
+          <w:left w:val="single" w:sz="4" w:space="0" w:color="auto"/>
+          <w:bottom w:val="single" w:sz="4" w:space="0" w:color="auto"/>
+          <w:right w:val="single" w:sz="4" w:space="0" w:color="auto"/>
+          <w:insideH w:val="single" w:sz="4" w:space="0" w:color="auto"/>
+          <w:insideV w:val="single" w:sz="4" w:space="0" w:color="auto"/>
+        </w:tblBorders>
+        <w:tblLayout w:type="fixed"/>
+        <w:tblCellMar>
+          <w:left w:w="70" w:type="dxa"/>
+          <w:right w:w="70" w:type="dxa"/>
+        </w:tblCellMar>
+        <w:tblLook w:val="0000" w:firstRow="0" w:lastRow="0" w:firstColumn="0" w:lastColumn="0" w:noHBand="0" w:noVBand="0"/>
+      </w:tblPr>
+      <w:tblGrid>
+        <w:gridCol w:w="610"/>
+        <w:gridCol w:w="1870"/>
+        <w:gridCol w:w="7310"/>
+      </w:tblGrid>
+      <w:tr>
+        <w:tc>
+          <w:tcPr>
+            <w:tcW w:w="9790" w:type="dxa"/>
+            <w:gridSpan w:val="3"/>
+            <w:shd w:val="clear" w:color="auto" w:fill="9CC2E5"/>
+            <w:vAlign w:val="center"/>
+          </w:tcPr>
+          <w:p>
+            <w:pPr>
+              <w:pStyle w:val="Encabezado"/>
+              <w:tabs>
+                <w:tab w:val="clear" w:pos="4419"/>
+                <w:tab w:val="clear" w:pos="8838"/>
+              </w:tabs>
+              <w:rPr>
+                <w:rFonts w:cs="Calibri"/>
+                <w:b/>
+                <w:bCs/>
+                <w:szCs w:val="22"/>
+                <w:lang w:val="es-MX"/>
+              </w:rPr>
+            </w:pPr>
+            <w:r>
+              <w:rPr>
+                <w:rFonts w:cs="Calibri"/>
+                <w:b/>
+                <w:bCs/>
+                <w:szCs w:val="22"/>
+                <w:lang w:val="es-MX"/>
+              </w:rPr>
+              <w:t>DEFINICIÓN</w:t>
+            </w:r>
+          </w:p>
+        </w:tc>
+      </w:tr>
+      <w:tr>
+        <w:trPr>
+          <w:cantSplit/>
+          <w:trHeight w:val="341"/>
+        </w:trPr>
+        <w:tc>
+          <w:tcPr>
+            <w:tcW w:w="2480" w:type="dxa"/>
+            <w:gridSpan w:val="2"/>
+            <w:shd w:val="clear" w:color="auto" w:fill="BDD6EE"/>
+            <w:vAlign w:val="center"/>
+          </w:tcPr>
+          <w:p>
+            <w:pPr>
+              <w:pStyle w:val="Encabezado"/>
+              <w:tabs>
+                <w:tab w:val="clear" w:pos="4419"/>
+                <w:tab w:val="clear" w:pos="8838"/>
+              </w:tabs>
+              <w:rPr>
+                <w:rFonts w:cs="Calibri"/>
+                <w:b/>
+                <w:bCs/>
+                <w:szCs w:val="22"/>
+                <w:lang w:val="es-MX"/>
+              </w:rPr>
+            </w:pPr>
+            <w:r>
+              <w:rPr>
+                <w:rFonts w:cs="Calibri"/>
+                <w:b/>
+                <w:bCs/>
+                <w:szCs w:val="22"/>
+                <w:lang w:val="es-MX"/>
+              </w:rPr>
+              <w:t>Código</w:t>
+            </w:r>
+          </w:p>
+        </w:tc>
+        <w:tc>
+          <w:tcPr>
+            <w:tcW w:w="7310" w:type="dxa"/>
+            <w:vAlign w:val="center"/>
+          </w:tcPr>
+          <w:p>
+            <w:pPr>
+              <w:pStyle w:val="Casodeuso"/>
+              <w:rPr>
+                <w:rFonts w:ascii="Calibri" w:hAnsi="Calibri" w:cs="Calibri"/>
+                <w:i w:val="0"/>
+                <w:iCs w:val="0"/>
+                <w:color w:val="auto"/>
+                <w:sz w:val="22"/>
+                <w:szCs w:val="22"/>
+              </w:rPr>
+            </w:pPr>
+            <w:r>
+              <w:rPr>
+                <w:rFonts w:cs="Calibri"/>
+                <w:szCs w:val="22"/>
+              </w:rPr>
+              <w:t>RF09</w:t>
+            </w:r>
+          </w:p>
+        </w:tc>
+      </w:tr>
+      <w:tr>
+        <w:trPr>
+          <w:cantSplit/>
+          <w:trHeight w:val="341"/>
+        </w:trPr>
+        <w:tc>
+          <w:tcPr>
+            <w:tcW w:w="2480" w:type="dxa"/>
+            <w:gridSpan w:val="2"/>
+            <w:shd w:val="clear" w:color="auto" w:fill="BDD6EE"/>
+            <w:vAlign w:val="center"/>
+          </w:tcPr>
+          <w:p>
+            <w:pPr>
+              <w:pStyle w:val="Encabezado"/>
+              <w:tabs>
+                <w:tab w:val="clear" w:pos="4419"/>
+                <w:tab w:val="clear" w:pos="8838"/>
+              </w:tabs>
+              <w:rPr>
+                <w:rFonts w:cs="Calibri"/>
+                <w:b/>
+                <w:bCs/>
+                <w:szCs w:val="22"/>
+                <w:lang w:val="es-MX"/>
+              </w:rPr>
+            </w:pPr>
+            <w:r>
+              <w:rPr>
+                <w:rFonts w:cs="Calibri"/>
+                <w:b/>
+                <w:bCs/>
+                <w:szCs w:val="22"/>
+                <w:lang w:val="es-MX"/>
+              </w:rPr>
+              <w:t>Descripción breve</w:t>
+            </w:r>
+          </w:p>
+        </w:tc>
+        <w:tc>
+          <w:tcPr>
+            <w:tcW w:w="7310" w:type="dxa"/>
+          </w:tcPr>
+          <w:p>
+            <w:pPr>
+              <w:pStyle w:val="Casodeuso"/>
+              <w:rPr>
+                <w:rFonts w:ascii="Calibri" w:hAnsi="Calibri" w:cs="Calibri"/>
+                <w:bCs w:val="0"/>
+                <w:i w:val="0"/>
+                <w:iCs w:val="0"/>
+                <w:color w:val="auto"/>
+                <w:sz w:val="22"/>
+                <w:szCs w:val="22"/>
+              </w:rPr>
+            </w:pPr>
+            <w:r>
+              <w:rPr>
+                <w:rFonts w:ascii="Calibri" w:hAnsi="Calibri" w:cs="Calibri"/>
+                <w:bCs w:val="0"/>
+                <w:i w:val="0"/>
+                <w:iCs w:val="0"/>
+                <w:color w:val="auto"/>
+                <w:sz w:val="22"/>
+                <w:szCs w:val="22"/>
+              </w:rPr>
+              <w:t>Reproducir contenido seleccionado</w:t>
+            </w:r>
+            <w:r>
+              <w:rPr>
+                <w:rFonts w:ascii="Calibri" w:hAnsi="Calibri" w:cs="Calibri"/>
+                <w:bCs w:val="0"/>
+                <w:i w:val="0"/>
+                <w:iCs w:val="0"/>
+                <w:color w:val="auto"/>
+                <w:sz w:val="22"/>
+                <w:szCs w:val="22"/>
+              </w:rPr>
+              <w:t>.</w:t>
+            </w:r>
+          </w:p>
+        </w:tc>
+      </w:tr>
+      <w:tr>
+        <w:trPr>
+          <w:cantSplit/>
+          <w:trHeight w:val="352"/>
+        </w:trPr>
+        <w:tc>
+          <w:tcPr>
+            <w:tcW w:w="2480" w:type="dxa"/>
+            <w:gridSpan w:val="2"/>
+            <w:shd w:val="clear" w:color="auto" w:fill="BDD6EE"/>
+            <w:vAlign w:val="center"/>
+          </w:tcPr>
+          <w:p>
+            <w:pPr>
+              <w:pStyle w:val="Encabezado"/>
+              <w:tabs>
+                <w:tab w:val="clear" w:pos="4419"/>
+                <w:tab w:val="clear" w:pos="8838"/>
+              </w:tabs>
+              <w:rPr>
+                <w:rFonts w:cs="Calibri"/>
+                <w:b/>
+                <w:bCs/>
+                <w:szCs w:val="22"/>
+                <w:lang w:val="es-MX"/>
+              </w:rPr>
+            </w:pPr>
+            <w:r>
+              <w:rPr>
+                <w:rFonts w:cs="Calibri"/>
+                <w:b/>
+                <w:bCs/>
+                <w:szCs w:val="22"/>
+                <w:lang w:val="es-MX"/>
+              </w:rPr>
+              <w:t xml:space="preserve">Objetivo </w:t>
+            </w:r>
+          </w:p>
+        </w:tc>
+        <w:tc>
+          <w:tcPr>
+            <w:tcW w:w="7310" w:type="dxa"/>
+            <w:vAlign w:val="center"/>
+          </w:tcPr>
+          <w:p>
+            <w:pPr>
+              <w:pStyle w:val="Encabezado"/>
+              <w:tabs>
+                <w:tab w:val="clear" w:pos="4419"/>
+                <w:tab w:val="clear" w:pos="8838"/>
+              </w:tabs>
+              <w:rPr>
+                <w:rFonts w:cs="Calibri"/>
+                <w:szCs w:val="22"/>
+                <w:lang w:val="es-MX"/>
+              </w:rPr>
+            </w:pPr>
+            <w:r>
+              <w:rPr>
+                <w:rFonts w:cs="Calibri"/>
+                <w:szCs w:val="22"/>
+                <w:lang w:val="es-MX"/>
+              </w:rPr>
+              <w:t>Permitir al cliente reproducir la serie o película elegida.</w:t>
+            </w:r>
+          </w:p>
+        </w:tc>
+      </w:tr>
+      <w:tr>
+        <w:trPr>
+          <w:cantSplit/>
+          <w:trHeight w:val="352"/>
+        </w:trPr>
+        <w:tc>
+          <w:tcPr>
+            <w:tcW w:w="2480" w:type="dxa"/>
+            <w:gridSpan w:val="2"/>
+            <w:shd w:val="clear" w:color="auto" w:fill="BDD6EE"/>
+            <w:vAlign w:val="center"/>
+          </w:tcPr>
+          <w:p>
+            <w:pPr>
+              <w:pStyle w:val="Encabezado"/>
+              <w:tabs>
+                <w:tab w:val="clear" w:pos="4419"/>
+                <w:tab w:val="clear" w:pos="8838"/>
+              </w:tabs>
+              <w:rPr>
+                <w:rFonts w:cs="Calibri"/>
+                <w:b/>
+                <w:bCs/>
+                <w:szCs w:val="22"/>
+                <w:lang w:val="es-MX"/>
+              </w:rPr>
+            </w:pPr>
+            <w:r>
+              <w:rPr>
+                <w:rFonts w:cs="Calibri"/>
+                <w:b/>
+                <w:bCs/>
+                <w:szCs w:val="22"/>
+                <w:lang w:val="es-MX"/>
+              </w:rPr>
+              <w:t>Actore</w:t>
+            </w:r>
+            <w:r>
+              <w:rPr>
+                <w:rFonts w:cs="Calibri"/>
+                <w:b/>
+                <w:bCs/>
+                <w:szCs w:val="22"/>
+                <w:lang w:val="es-MX"/>
+              </w:rPr>
+              <w:t xml:space="preserve">s </w:t>
+            </w:r>
+          </w:p>
+        </w:tc>
+        <w:tc>
+          <w:tcPr>
+            <w:tcW w:w="7310" w:type="dxa"/>
+            <w:vAlign w:val="center"/>
+          </w:tcPr>
+          <w:p>
+            <w:pPr>
+              <w:pStyle w:val="Encabezado"/>
+              <w:tabs>
+                <w:tab w:val="clear" w:pos="4419"/>
+                <w:tab w:val="clear" w:pos="8838"/>
+              </w:tabs>
+              <w:rPr>
+                <w:rFonts w:cs="Calibri"/>
+                <w:szCs w:val="22"/>
+                <w:lang w:val="es-MX"/>
+              </w:rPr>
+            </w:pPr>
+            <w:r>
+              <w:rPr>
+                <w:rFonts w:cs="Calibri"/>
+                <w:szCs w:val="22"/>
+                <w:lang w:val="es-MX"/>
+              </w:rPr>
+              <w:t>Cliente usuario, Sistema.</w:t>
+            </w:r>
+          </w:p>
+        </w:tc>
+      </w:tr>
+      <w:tr>
+        <w:trPr>
+          <w:cantSplit/>
+          <w:trHeight w:val="352"/>
+        </w:trPr>
+        <w:tc>
+          <w:tcPr>
+            <w:tcW w:w="2480" w:type="dxa"/>
+            <w:gridSpan w:val="2"/>
+            <w:shd w:val="clear" w:color="auto" w:fill="BDD6EE"/>
+            <w:vAlign w:val="center"/>
+          </w:tcPr>
+          <w:p>
+            <w:pPr>
+              <w:pStyle w:val="Encabezado"/>
+              <w:tabs>
+                <w:tab w:val="clear" w:pos="4419"/>
+                <w:tab w:val="clear" w:pos="8838"/>
+              </w:tabs>
+              <w:rPr>
+                <w:rFonts w:cs="Calibri"/>
+                <w:b/>
+                <w:bCs/>
+                <w:szCs w:val="22"/>
+                <w:lang w:val="es-MX"/>
+              </w:rPr>
+            </w:pPr>
+            <w:r>
+              <w:rPr>
+                <w:rFonts w:cs="Calibri"/>
+                <w:b/>
+                <w:bCs/>
+                <w:szCs w:val="22"/>
+                <w:lang w:val="es-MX"/>
+              </w:rPr>
+              <w:t>Precondiciones</w:t>
+            </w:r>
+          </w:p>
+        </w:tc>
+        <w:tc>
+          <w:tcPr>
+            <w:tcW w:w="7310" w:type="dxa"/>
+            <w:vAlign w:val="center"/>
+          </w:tcPr>
+          <w:p>
+            <w:pPr>
+              <w:pStyle w:val="Encabezado"/>
+              <w:tabs>
+                <w:tab w:val="clear" w:pos="4419"/>
+                <w:tab w:val="clear" w:pos="8838"/>
+              </w:tabs>
+              <w:rPr>
+                <w:rFonts w:cs="Calibri"/>
+                <w:szCs w:val="22"/>
+                <w:lang w:val="es-MX"/>
+              </w:rPr>
+            </w:pPr>
+            <w:r>
+              <w:rPr>
+                <w:rFonts w:cs="Calibri"/>
+                <w:szCs w:val="22"/>
+                <w:lang w:val="es-MX"/>
+              </w:rPr>
+              <w:t xml:space="preserve">El cliente está </w:t>
+            </w:r>
+            <w:proofErr w:type="spellStart"/>
+            <w:r>
+              <w:rPr>
+                <w:rFonts w:cs="Calibri"/>
+                <w:szCs w:val="22"/>
+                <w:lang w:val="es-MX"/>
+              </w:rPr>
+              <w:t>logueado</w:t>
+            </w:r>
+            <w:proofErr w:type="spellEnd"/>
+            <w:r>
+              <w:rPr>
+                <w:rFonts w:cs="Calibri"/>
+                <w:szCs w:val="22"/>
+                <w:lang w:val="es-MX"/>
+              </w:rPr>
+              <w:t xml:space="preserve"> y tiene al menos una plataforma de </w:t>
+            </w:r>
+            <w:proofErr w:type="spellStart"/>
+            <w:r>
+              <w:rPr>
+                <w:rFonts w:cs="Calibri"/>
+                <w:szCs w:val="22"/>
+                <w:lang w:val="es-MX"/>
+              </w:rPr>
+              <w:t>streaming</w:t>
+            </w:r>
+            <w:proofErr w:type="spellEnd"/>
+            <w:r>
+              <w:rPr>
+                <w:rFonts w:cs="Calibri"/>
+                <w:szCs w:val="22"/>
+                <w:lang w:val="es-MX"/>
+              </w:rPr>
+              <w:t xml:space="preserve"> federada. Finalizó el CU </w:t>
+            </w:r>
+            <w:r>
+              <w:rPr>
+                <w:rFonts w:cs="Calibri"/>
+                <w:b/>
+                <w:bCs/>
+                <w:szCs w:val="22"/>
+                <w:lang w:val="es-MX"/>
+              </w:rPr>
+              <w:t>RF08 Ver detalles de contenido</w:t>
+            </w:r>
+            <w:r>
+              <w:rPr>
+                <w:rFonts w:cs="Calibri"/>
+                <w:szCs w:val="22"/>
+                <w:lang w:val="es-MX"/>
+              </w:rPr>
+              <w:t>.</w:t>
+            </w:r>
+          </w:p>
+        </w:tc>
+      </w:tr>
+      <w:tr>
+        <w:trPr>
+          <w:cantSplit/>
+          <w:trHeight w:val="352"/>
+        </w:trPr>
+        <w:tc>
+          <w:tcPr>
+            <w:tcW w:w="2480" w:type="dxa"/>
+            <w:gridSpan w:val="2"/>
+            <w:shd w:val="clear" w:color="auto" w:fill="BDD6EE"/>
+            <w:vAlign w:val="center"/>
+          </w:tcPr>
+          <w:p>
+            <w:pPr>
+              <w:pStyle w:val="Encabezado"/>
+              <w:tabs>
+                <w:tab w:val="clear" w:pos="4419"/>
+                <w:tab w:val="clear" w:pos="8838"/>
+              </w:tabs>
+              <w:rPr>
+                <w:rFonts w:cs="Calibri"/>
+                <w:b/>
+                <w:bCs/>
+                <w:szCs w:val="22"/>
+                <w:lang w:val="es-MX"/>
+              </w:rPr>
+            </w:pPr>
+            <w:r>
+              <w:rPr>
+                <w:rFonts w:cs="Calibri"/>
+                <w:b/>
+                <w:bCs/>
+                <w:szCs w:val="22"/>
+                <w:lang w:val="es-MX"/>
+              </w:rPr>
+              <w:t xml:space="preserve">Postcondiciones </w:t>
+            </w:r>
+          </w:p>
+        </w:tc>
+        <w:tc>
+          <w:tcPr>
+            <w:tcW w:w="7310" w:type="dxa"/>
+            <w:vAlign w:val="center"/>
+          </w:tcPr>
+          <w:p>
+            <w:pPr>
+              <w:pStyle w:val="Encabezado"/>
+              <w:tabs>
+                <w:tab w:val="clear" w:pos="4419"/>
+                <w:tab w:val="clear" w:pos="8838"/>
+              </w:tabs>
+              <w:rPr>
+                <w:rFonts w:cs="Calibri"/>
+                <w:szCs w:val="22"/>
+                <w:lang w:val="es-MX"/>
+              </w:rPr>
+            </w:pPr>
+            <w:r>
+              <w:rPr>
+                <w:rFonts w:cs="Calibri"/>
+                <w:szCs w:val="22"/>
+                <w:lang w:val="es-MX"/>
+              </w:rPr>
+              <w:t>Se reproduce el contenido seleccionado por el cliente.</w:t>
+            </w:r>
+          </w:p>
+        </w:tc>
+      </w:tr>
+      <w:tr>
+        <w:trPr>
+          <w:cantSplit/>
+          <w:trHeight w:val="352"/>
+        </w:trPr>
+        <w:tc>
+          <w:tcPr>
+            <w:tcW w:w="2480" w:type="dxa"/>
+            <w:gridSpan w:val="2"/>
+            <w:shd w:val="clear" w:color="auto" w:fill="BDD6EE"/>
+            <w:vAlign w:val="center"/>
+          </w:tcPr>
+          <w:p>
+            <w:pPr>
+              <w:pStyle w:val="Encabezado"/>
+              <w:tabs>
+                <w:tab w:val="clear" w:pos="4419"/>
+                <w:tab w:val="clear" w:pos="8838"/>
+              </w:tabs>
+              <w:rPr>
+                <w:rFonts w:cs="Calibri"/>
+                <w:b/>
+                <w:bCs/>
+                <w:szCs w:val="22"/>
+                <w:lang w:val="es-MX"/>
+              </w:rPr>
+            </w:pPr>
+            <w:r>
+              <w:rPr>
+                <w:rFonts w:cs="Calibri"/>
+                <w:b/>
+                <w:bCs/>
+                <w:szCs w:val="22"/>
+                <w:lang w:val="es-MX"/>
+              </w:rPr>
+              <w:t>Requisitos no funcionales específicos</w:t>
+            </w:r>
+          </w:p>
+        </w:tc>
+        <w:tc>
+          <w:tcPr>
+            <w:tcW w:w="7310" w:type="dxa"/>
+            <w:vAlign w:val="center"/>
+          </w:tcPr>
+          <w:p>
+            <w:pPr>
+              <w:pStyle w:val="Encabezado"/>
+              <w:tabs>
+                <w:tab w:val="clear" w:pos="4419"/>
+                <w:tab w:val="clear" w:pos="8838"/>
+              </w:tabs>
+              <w:rPr>
+                <w:rFonts w:cs="Calibri"/>
+                <w:szCs w:val="22"/>
+                <w:lang w:val="en-US"/>
+              </w:rPr>
+            </w:pPr>
+            <w:r>
+              <w:rPr>
+                <w:rFonts w:cs="Calibri"/>
+                <w:szCs w:val="22"/>
+                <w:lang w:val="en-US"/>
+              </w:rPr>
+              <w:t xml:space="preserve">RE01, RE02, RE03, </w:t>
+            </w:r>
+            <w:r>
+              <w:rPr>
+                <w:rFonts w:cs="Calibri"/>
+                <w:szCs w:val="22"/>
+                <w:lang w:val="en-US"/>
+              </w:rPr>
+              <w:t xml:space="preserve">RE04, </w:t>
+            </w:r>
+            <w:r>
+              <w:rPr>
+                <w:rFonts w:cs="Calibri"/>
+                <w:szCs w:val="22"/>
+                <w:lang w:val="en-US"/>
+              </w:rPr>
+              <w:t>RE05, RE06, RE07.</w:t>
+            </w:r>
+          </w:p>
+        </w:tc>
+      </w:tr>
+      <w:tr>
+        <w:tc>
+          <w:tcPr>
+            <w:tcW w:w="9790" w:type="dxa"/>
+            <w:gridSpan w:val="3"/>
+            <w:shd w:val="clear" w:color="auto" w:fill="9CC2E5"/>
+            <w:vAlign w:val="center"/>
+          </w:tcPr>
+          <w:p>
+            <w:pPr>
+              <w:pStyle w:val="Encabezado"/>
+              <w:tabs>
+                <w:tab w:val="clear" w:pos="4419"/>
+                <w:tab w:val="clear" w:pos="8838"/>
+              </w:tabs>
+              <w:rPr>
+                <w:rFonts w:cs="Calibri"/>
+                <w:b/>
+                <w:bCs/>
+                <w:szCs w:val="22"/>
+                <w:lang w:val="es-MX"/>
+              </w:rPr>
+            </w:pPr>
+            <w:r>
+              <w:rPr>
+                <w:rFonts w:cs="Calibri"/>
+                <w:b/>
+                <w:bCs/>
+                <w:szCs w:val="22"/>
+                <w:lang w:val="es-MX"/>
+              </w:rPr>
+              <w:t>CURSO NORMAL</w:t>
+            </w:r>
+          </w:p>
+        </w:tc>
+      </w:tr>
+      <w:tr>
+        <w:tc>
+          <w:tcPr>
+            <w:tcW w:w="9790" w:type="dxa"/>
+            <w:gridSpan w:val="3"/>
+            <w:tcBorders>
+              <w:bottom w:val="single" w:sz="4" w:space="0" w:color="auto"/>
+            </w:tcBorders>
+            <w:shd w:val="clear" w:color="auto" w:fill="BDD6EE"/>
+            <w:vAlign w:val="center"/>
+          </w:tcPr>
+          <w:p>
+            <w:pPr>
+              <w:pStyle w:val="Encabezado"/>
+              <w:tabs>
+                <w:tab w:val="clear" w:pos="4419"/>
+                <w:tab w:val="clear" w:pos="8838"/>
+              </w:tabs>
+              <w:rPr>
+                <w:rFonts w:cs="Calibri"/>
+                <w:b/>
+                <w:bCs/>
+                <w:szCs w:val="22"/>
+                <w:lang w:val="es-MX"/>
+              </w:rPr>
+            </w:pPr>
+            <w:r>
+              <w:rPr>
+                <w:rFonts w:cs="Calibri"/>
+                <w:b/>
+                <w:bCs/>
+                <w:szCs w:val="22"/>
+                <w:lang w:val="es-MX"/>
+              </w:rPr>
+              <w:t>Acciones</w:t>
+            </w:r>
+          </w:p>
+        </w:tc>
+      </w:tr>
+      <w:tr>
+        <w:trPr>
+          <w:cantSplit/>
+          <w:trHeight w:val="130"/>
+        </w:trPr>
+        <w:tc>
+          <w:tcPr>
+            <w:tcW w:w="610" w:type="dxa"/>
+            <w:vAlign w:val="center"/>
+          </w:tcPr>
+          <w:p>
+            <w:pPr>
+              <w:pStyle w:val="Encabezado"/>
+              <w:tabs>
+                <w:tab w:val="clear" w:pos="4419"/>
+                <w:tab w:val="clear" w:pos="8838"/>
+              </w:tabs>
+              <w:rPr>
+                <w:rFonts w:cs="Calibri"/>
+                <w:szCs w:val="22"/>
+                <w:lang w:val="es-MX"/>
+              </w:rPr>
+            </w:pPr>
+            <w:r>
+              <w:rPr>
+                <w:rFonts w:cs="Calibri"/>
+                <w:szCs w:val="22"/>
+                <w:lang w:val="es-MX"/>
+              </w:rPr>
+              <w:t>1</w:t>
+            </w:r>
+          </w:p>
+        </w:tc>
+        <w:tc>
+          <w:tcPr>
+            <w:tcW w:w="9180" w:type="dxa"/>
+            <w:gridSpan w:val="2"/>
+            <w:vAlign w:val="center"/>
+          </w:tcPr>
+          <w:p>
+            <w:pPr>
+              <w:pStyle w:val="Encabezado"/>
+              <w:tabs>
+                <w:tab w:val="clear" w:pos="4419"/>
+                <w:tab w:val="clear" w:pos="8838"/>
+              </w:tabs>
+              <w:rPr>
+                <w:rFonts w:cs="Calibri"/>
+                <w:szCs w:val="22"/>
+                <w:lang w:val="es-MX"/>
+              </w:rPr>
+            </w:pPr>
+            <w:r>
+              <w:rPr>
+                <w:rFonts w:cs="Calibri"/>
+                <w:szCs w:val="22"/>
+                <w:lang w:val="es-MX"/>
+              </w:rPr>
+              <w:t xml:space="preserve">El cliente selecciona que plataforma de </w:t>
+            </w:r>
+            <w:proofErr w:type="spellStart"/>
+            <w:r>
+              <w:rPr>
+                <w:rFonts w:cs="Calibri"/>
+                <w:szCs w:val="22"/>
+                <w:lang w:val="es-MX"/>
+              </w:rPr>
+              <w:t>streaming</w:t>
+            </w:r>
+            <w:proofErr w:type="spellEnd"/>
+            <w:r>
+              <w:rPr>
+                <w:rFonts w:cs="Calibri"/>
+                <w:szCs w:val="22"/>
+                <w:lang w:val="es-MX"/>
+              </w:rPr>
+              <w:t xml:space="preserve"> utilizará como fuente para reproducir el contenido.</w:t>
+            </w:r>
+          </w:p>
+        </w:tc>
+      </w:tr>
+      <w:tr>
+        <w:trPr>
+          <w:cantSplit/>
+          <w:trHeight w:val="130"/>
+        </w:trPr>
+        <w:tc>
+          <w:tcPr>
+            <w:tcW w:w="610" w:type="dxa"/>
+            <w:vAlign w:val="center"/>
+          </w:tcPr>
+          <w:p>
+            <w:pPr>
+              <w:pStyle w:val="Encabezado"/>
+              <w:tabs>
+                <w:tab w:val="clear" w:pos="4419"/>
+                <w:tab w:val="clear" w:pos="8838"/>
+              </w:tabs>
+              <w:rPr>
+                <w:rFonts w:cs="Calibri"/>
+                <w:szCs w:val="22"/>
+                <w:lang w:val="es-MX"/>
+              </w:rPr>
+            </w:pPr>
+            <w:r>
+              <w:rPr>
+                <w:rFonts w:cs="Calibri"/>
+                <w:szCs w:val="22"/>
+                <w:lang w:val="es-MX"/>
+              </w:rPr>
+              <w:t>2</w:t>
+            </w:r>
+          </w:p>
+        </w:tc>
+        <w:tc>
+          <w:tcPr>
+            <w:tcW w:w="9180" w:type="dxa"/>
+            <w:gridSpan w:val="2"/>
+            <w:vAlign w:val="center"/>
+          </w:tcPr>
+          <w:p>
+            <w:pPr>
+              <w:pStyle w:val="Encabezado"/>
+              <w:tabs>
+                <w:tab w:val="clear" w:pos="4419"/>
+                <w:tab w:val="clear" w:pos="8838"/>
+              </w:tabs>
+              <w:rPr>
+                <w:rFonts w:cs="Calibri"/>
+                <w:szCs w:val="22"/>
+                <w:lang w:val="es-MX"/>
+              </w:rPr>
+            </w:pPr>
+            <w:r>
+              <w:rPr>
+                <w:rFonts w:cs="Calibri"/>
+                <w:szCs w:val="22"/>
+                <w:lang w:val="es-MX"/>
+              </w:rPr>
+              <w:t>El cliente selecciona la opción “Reproducir”.</w:t>
+            </w:r>
+          </w:p>
+        </w:tc>
+      </w:tr>
+      <w:tr>
+        <w:trPr>
+          <w:cantSplit/>
+          <w:trHeight w:val="130"/>
+        </w:trPr>
+        <w:tc>
+          <w:tcPr>
+            <w:tcW w:w="610" w:type="dxa"/>
+            <w:vAlign w:val="center"/>
+          </w:tcPr>
+          <w:p>
+            <w:pPr>
+              <w:pStyle w:val="Encabezado"/>
+              <w:tabs>
+                <w:tab w:val="clear" w:pos="4419"/>
+                <w:tab w:val="clear" w:pos="8838"/>
+              </w:tabs>
+              <w:rPr>
+                <w:rFonts w:cs="Calibri"/>
+                <w:szCs w:val="22"/>
+                <w:lang w:val="es-MX"/>
+              </w:rPr>
+            </w:pPr>
+            <w:r>
+              <w:rPr>
+                <w:rFonts w:cs="Calibri"/>
+                <w:szCs w:val="22"/>
+                <w:lang w:val="es-MX"/>
+              </w:rPr>
+              <w:t>3</w:t>
+            </w:r>
+          </w:p>
+        </w:tc>
+        <w:tc>
+          <w:tcPr>
+            <w:tcW w:w="9180" w:type="dxa"/>
+            <w:gridSpan w:val="2"/>
+            <w:vAlign w:val="center"/>
+          </w:tcPr>
+          <w:p>
+            <w:pPr>
+              <w:pStyle w:val="Encabezado"/>
+              <w:tabs>
+                <w:tab w:val="clear" w:pos="4419"/>
+                <w:tab w:val="clear" w:pos="8838"/>
+              </w:tabs>
+              <w:rPr>
+                <w:rFonts w:cs="Calibri"/>
+                <w:szCs w:val="22"/>
+                <w:lang w:val="es-MX"/>
+              </w:rPr>
+            </w:pPr>
+            <w:r>
+              <w:rPr>
+                <w:rFonts w:cs="Calibri"/>
+                <w:szCs w:val="22"/>
+                <w:lang w:val="es-MX"/>
+              </w:rPr>
+              <w:t xml:space="preserve">Inicia el CU </w:t>
+            </w:r>
+            <w:r>
+              <w:rPr>
+                <w:rFonts w:cs="Calibri"/>
+                <w:b/>
+                <w:bCs/>
+                <w:szCs w:val="22"/>
+                <w:lang w:val="es-MX"/>
+              </w:rPr>
+              <w:t>RF</w:t>
+            </w:r>
+            <w:r>
+              <w:rPr>
+                <w:rFonts w:cs="Calibri"/>
+                <w:b/>
+                <w:bCs/>
+                <w:szCs w:val="22"/>
+                <w:lang w:val="es-MX"/>
+              </w:rPr>
+              <w:t>14</w:t>
+            </w:r>
+            <w:r>
+              <w:rPr>
+                <w:rFonts w:cs="Calibri"/>
+                <w:b/>
+                <w:bCs/>
+                <w:szCs w:val="22"/>
+                <w:lang w:val="es-MX"/>
+              </w:rPr>
+              <w:t xml:space="preserve"> </w:t>
+            </w:r>
+            <w:r>
+              <w:rPr>
+                <w:rFonts w:cs="Calibri"/>
+                <w:b/>
+                <w:bCs/>
+                <w:szCs w:val="22"/>
+                <w:lang w:val="es-MX"/>
+              </w:rPr>
+              <w:t>Obtener sesión</w:t>
+            </w:r>
+            <w:r>
+              <w:rPr>
+                <w:rFonts w:cs="Calibri"/>
+                <w:szCs w:val="22"/>
+                <w:lang w:val="es-MX"/>
+              </w:rPr>
+              <w:t>.</w:t>
+            </w:r>
+          </w:p>
+        </w:tc>
+      </w:tr>
+      <w:tr>
+        <w:trPr>
+          <w:cantSplit/>
+          <w:trHeight w:val="130"/>
+        </w:trPr>
+        <w:tc>
+          <w:tcPr>
+            <w:tcW w:w="610" w:type="dxa"/>
+            <w:vAlign w:val="center"/>
+          </w:tcPr>
+          <w:p>
+            <w:pPr>
+              <w:pStyle w:val="Encabezado"/>
+              <w:tabs>
+                <w:tab w:val="clear" w:pos="4419"/>
+                <w:tab w:val="clear" w:pos="8838"/>
+              </w:tabs>
+              <w:rPr>
+                <w:rFonts w:cs="Calibri"/>
+                <w:szCs w:val="22"/>
+                <w:lang w:val="es-MX"/>
+              </w:rPr>
+            </w:pPr>
+            <w:r>
+              <w:rPr>
+                <w:rFonts w:cs="Calibri"/>
+                <w:szCs w:val="22"/>
+                <w:lang w:val="es-MX"/>
+              </w:rPr>
+              <w:t>4</w:t>
+            </w:r>
+          </w:p>
+        </w:tc>
+        <w:tc>
+          <w:tcPr>
+            <w:tcW w:w="9180" w:type="dxa"/>
+            <w:gridSpan w:val="2"/>
+            <w:vAlign w:val="center"/>
+          </w:tcPr>
+          <w:p>
+            <w:pPr>
+              <w:pStyle w:val="Encabezado"/>
+              <w:tabs>
+                <w:tab w:val="clear" w:pos="4419"/>
+                <w:tab w:val="clear" w:pos="8838"/>
+              </w:tabs>
+              <w:rPr>
+                <w:rFonts w:cs="Calibri"/>
+                <w:szCs w:val="22"/>
+                <w:lang w:val="es-MX"/>
+              </w:rPr>
+            </w:pPr>
+            <w:r>
+              <w:rPr>
+                <w:rFonts w:cs="Calibri"/>
+                <w:szCs w:val="22"/>
+                <w:lang w:val="es-MX"/>
+              </w:rPr>
+              <w:t xml:space="preserve">El sistema accede, en nombre del cliente, al contenido a reproducir de la plataforma de </w:t>
+            </w:r>
+            <w:proofErr w:type="spellStart"/>
+            <w:r>
+              <w:rPr>
+                <w:rFonts w:cs="Calibri"/>
+                <w:szCs w:val="22"/>
+                <w:lang w:val="es-MX"/>
+              </w:rPr>
+              <w:t>streaming</w:t>
+            </w:r>
+            <w:proofErr w:type="spellEnd"/>
+            <w:r>
+              <w:rPr>
+                <w:rFonts w:cs="Calibri"/>
+                <w:szCs w:val="22"/>
+                <w:lang w:val="es-MX"/>
+              </w:rPr>
+              <w:t xml:space="preserve"> elegida, utilizando como autenticador la sesión obtenida.</w:t>
+            </w:r>
+          </w:p>
+        </w:tc>
+      </w:tr>
+      <w:tr>
+        <w:trPr>
+          <w:cantSplit/>
+          <w:trHeight w:val="130"/>
+        </w:trPr>
+        <w:tc>
+          <w:tcPr>
+            <w:tcW w:w="610" w:type="dxa"/>
+            <w:vAlign w:val="center"/>
+          </w:tcPr>
+          <w:p>
+            <w:pPr>
+              <w:pStyle w:val="Encabezado"/>
+              <w:tabs>
+                <w:tab w:val="clear" w:pos="4419"/>
+                <w:tab w:val="clear" w:pos="8838"/>
+              </w:tabs>
+              <w:rPr>
+                <w:rFonts w:cs="Calibri"/>
+                <w:szCs w:val="22"/>
+                <w:lang w:val="es-MX"/>
+              </w:rPr>
+            </w:pPr>
+            <w:r>
+              <w:rPr>
+                <w:rFonts w:cs="Calibri"/>
+                <w:szCs w:val="22"/>
+                <w:lang w:val="es-MX"/>
+              </w:rPr>
+              <w:t>5</w:t>
+            </w:r>
+          </w:p>
+        </w:tc>
+        <w:tc>
+          <w:tcPr>
+            <w:tcW w:w="9180" w:type="dxa"/>
+            <w:gridSpan w:val="2"/>
+            <w:vAlign w:val="center"/>
+          </w:tcPr>
+          <w:p>
+            <w:pPr>
+              <w:pStyle w:val="Encabezado"/>
+              <w:tabs>
+                <w:tab w:val="clear" w:pos="4419"/>
+                <w:tab w:val="clear" w:pos="8838"/>
+              </w:tabs>
+              <w:rPr>
+                <w:rFonts w:cs="Calibri"/>
+                <w:szCs w:val="22"/>
+                <w:lang w:val="es-MX"/>
+              </w:rPr>
+            </w:pPr>
+            <w:r>
+              <w:rPr>
+                <w:rFonts w:cs="Calibri"/>
+                <w:szCs w:val="22"/>
+                <w:lang w:val="es-MX"/>
+              </w:rPr>
+              <w:t xml:space="preserve">Inicia el CU </w:t>
+            </w:r>
+            <w:r>
+              <w:rPr>
+                <w:rFonts w:cs="Calibri"/>
+                <w:b/>
+                <w:bCs/>
+                <w:szCs w:val="22"/>
+                <w:lang w:val="es-MX"/>
+              </w:rPr>
+              <w:t>RF</w:t>
+            </w:r>
+            <w:r>
+              <w:rPr>
+                <w:rFonts w:cs="Calibri"/>
+                <w:b/>
+                <w:bCs/>
+                <w:szCs w:val="22"/>
+                <w:lang w:val="es-MX"/>
+              </w:rPr>
+              <w:t>20</w:t>
+            </w:r>
+            <w:r>
+              <w:rPr>
+                <w:rFonts w:cs="Calibri"/>
+                <w:b/>
+                <w:bCs/>
+                <w:szCs w:val="22"/>
+                <w:lang w:val="es-MX"/>
+              </w:rPr>
+              <w:t xml:space="preserve"> </w:t>
+            </w:r>
+            <w:r>
+              <w:rPr>
+                <w:rFonts w:cs="Calibri"/>
+                <w:b/>
+                <w:bCs/>
+                <w:szCs w:val="22"/>
+                <w:lang w:val="es-MX"/>
+              </w:rPr>
+              <w:t>Registrar clics de usuarios en publicidades y contenido</w:t>
+            </w:r>
+            <w:r>
+              <w:rPr>
+                <w:rFonts w:cs="Calibri"/>
+                <w:szCs w:val="22"/>
+                <w:lang w:val="es-MX"/>
+              </w:rPr>
+              <w:t>.</w:t>
+            </w:r>
+          </w:p>
+        </w:tc>
+      </w:tr>
+      <w:tr>
+        <w:trPr>
+          <w:cantSplit/>
+          <w:trHeight w:val="130"/>
+        </w:trPr>
+        <w:tc>
+          <w:tcPr>
+            <w:tcW w:w="610" w:type="dxa"/>
+            <w:vAlign w:val="center"/>
+          </w:tcPr>
+          <w:p>
+            <w:pPr>
+              <w:pStyle w:val="Encabezado"/>
+              <w:tabs>
+                <w:tab w:val="clear" w:pos="4419"/>
+                <w:tab w:val="clear" w:pos="8838"/>
+              </w:tabs>
+              <w:rPr>
+                <w:rFonts w:cs="Calibri"/>
+                <w:szCs w:val="22"/>
+                <w:lang w:val="es-MX"/>
+              </w:rPr>
+            </w:pPr>
+            <w:r>
+              <w:rPr>
+                <w:rFonts w:cs="Calibri"/>
+                <w:szCs w:val="22"/>
+                <w:lang w:val="es-MX"/>
+              </w:rPr>
+              <w:t>6</w:t>
+            </w:r>
+          </w:p>
+        </w:tc>
+        <w:tc>
+          <w:tcPr>
+            <w:tcW w:w="9180" w:type="dxa"/>
+            <w:gridSpan w:val="2"/>
+            <w:vAlign w:val="center"/>
+          </w:tcPr>
+          <w:p>
+            <w:pPr>
+              <w:pStyle w:val="Encabezado"/>
+              <w:tabs>
+                <w:tab w:val="clear" w:pos="4419"/>
+                <w:tab w:val="clear" w:pos="8838"/>
+              </w:tabs>
+              <w:rPr>
+                <w:rFonts w:cs="Calibri"/>
+                <w:szCs w:val="22"/>
+                <w:lang w:val="es-MX"/>
+              </w:rPr>
+            </w:pPr>
+            <w:r>
+              <w:rPr>
+                <w:rFonts w:cs="Calibri"/>
+                <w:szCs w:val="22"/>
+                <w:lang w:val="es-MX"/>
+              </w:rPr>
+              <w:t>El sistema reproduce el contenido seleccionado por el cliente.</w:t>
+            </w:r>
+          </w:p>
+        </w:tc>
+      </w:tr>
+      <w:tr>
+        <w:trPr>
+          <w:cantSplit/>
+          <w:trHeight w:val="130"/>
+        </w:trPr>
+        <w:tc>
+          <w:tcPr>
+            <w:tcW w:w="610" w:type="dxa"/>
+            <w:vAlign w:val="center"/>
+          </w:tcPr>
+          <w:p>
+            <w:pPr>
+              <w:pStyle w:val="Encabezado"/>
+              <w:tabs>
+                <w:tab w:val="clear" w:pos="4419"/>
+                <w:tab w:val="clear" w:pos="8838"/>
+              </w:tabs>
+              <w:rPr>
+                <w:rFonts w:cs="Calibri"/>
+                <w:szCs w:val="22"/>
+                <w:lang w:val="es-MX"/>
+              </w:rPr>
+            </w:pPr>
+            <w:r>
+              <w:rPr>
+                <w:rFonts w:cs="Calibri"/>
+                <w:szCs w:val="22"/>
+                <w:lang w:val="es-MX"/>
+              </w:rPr>
+              <w:t>7</w:t>
+            </w:r>
+          </w:p>
+        </w:tc>
+        <w:tc>
+          <w:tcPr>
+            <w:tcW w:w="9180" w:type="dxa"/>
+            <w:gridSpan w:val="2"/>
+            <w:vAlign w:val="center"/>
+          </w:tcPr>
+          <w:p>
+            <w:pPr>
+              <w:pStyle w:val="Encabezado"/>
+              <w:tabs>
+                <w:tab w:val="clear" w:pos="4419"/>
+                <w:tab w:val="clear" w:pos="8838"/>
+              </w:tabs>
+              <w:rPr>
+                <w:rFonts w:cs="Calibri"/>
+                <w:szCs w:val="22"/>
+                <w:lang w:val="es-MX"/>
+              </w:rPr>
+            </w:pPr>
+            <w:r>
+              <w:rPr>
+                <w:rFonts w:cs="Calibri"/>
+                <w:szCs w:val="22"/>
+                <w:lang w:val="es-MX"/>
+              </w:rPr>
+              <w:t>Fin de CU.</w:t>
+            </w:r>
+          </w:p>
+        </w:tc>
+      </w:tr>
+      <w:tr>
+        <w:tc>
+          <w:tcPr>
+            <w:tcW w:w="9790" w:type="dxa"/>
+            <w:gridSpan w:val="3"/>
+            <w:shd w:val="clear" w:color="auto" w:fill="9CC2E5"/>
+            <w:vAlign w:val="center"/>
+          </w:tcPr>
+          <w:p>
+            <w:pPr>
+              <w:pStyle w:val="Encabezado"/>
+              <w:tabs>
+                <w:tab w:val="clear" w:pos="4419"/>
+                <w:tab w:val="clear" w:pos="8838"/>
+              </w:tabs>
+              <w:rPr>
+                <w:rFonts w:cs="Calibri"/>
+                <w:b/>
+                <w:bCs/>
+                <w:szCs w:val="22"/>
+                <w:lang w:val="es-MX"/>
+              </w:rPr>
+            </w:pPr>
+            <w:r>
+              <w:rPr>
+                <w:rFonts w:cs="Calibri"/>
+                <w:b/>
+                <w:bCs/>
+                <w:szCs w:val="22"/>
+                <w:lang w:val="es-MX"/>
+              </w:rPr>
+              <w:t>CURSOS ALTERNATIVOS</w:t>
+            </w:r>
+          </w:p>
+        </w:tc>
+      </w:tr>
+      <w:tr>
+        <w:tc>
+          <w:tcPr>
+            <w:tcW w:w="9790" w:type="dxa"/>
+            <w:gridSpan w:val="3"/>
+            <w:shd w:val="clear" w:color="auto" w:fill="BDD6EE"/>
+            <w:vAlign w:val="center"/>
+          </w:tcPr>
+          <w:p>
+            <w:pPr>
+              <w:pStyle w:val="Encabezado"/>
+              <w:tabs>
+                <w:tab w:val="clear" w:pos="4419"/>
+                <w:tab w:val="clear" w:pos="8838"/>
+              </w:tabs>
+              <w:rPr>
+                <w:rFonts w:cs="Calibri"/>
+                <w:b/>
+                <w:bCs/>
+                <w:szCs w:val="22"/>
+                <w:lang w:val="es-MX"/>
+              </w:rPr>
+            </w:pPr>
+            <w:r>
+              <w:rPr>
+                <w:rFonts w:cs="Calibri"/>
+                <w:b/>
+                <w:bCs/>
+                <w:szCs w:val="22"/>
+                <w:lang w:val="es-MX"/>
+              </w:rPr>
+              <w:t>A</w:t>
+            </w:r>
+            <w:r>
+              <w:rPr>
+                <w:rFonts w:cs="Calibri"/>
+                <w:b/>
+                <w:bCs/>
+                <w:szCs w:val="22"/>
+                <w:shd w:val="clear" w:color="auto" w:fill="BDD6EE"/>
+                <w:lang w:val="es-MX"/>
+              </w:rPr>
+              <w:t>cciones</w:t>
+            </w:r>
+          </w:p>
+        </w:tc>
+      </w:tr>
+      <w:tr>
+        <w:trPr>
+          <w:cantSplit/>
+          <w:trHeight w:val="65"/>
+        </w:trPr>
+        <w:tc>
+          <w:tcPr>
+            <w:tcW w:w="610" w:type="dxa"/>
+            <w:vAlign w:val="center"/>
+          </w:tcPr>
+          <w:p>
+            <w:pPr>
+              <w:pStyle w:val="Encabezado"/>
+              <w:tabs>
+                <w:tab w:val="clear" w:pos="4419"/>
+                <w:tab w:val="clear" w:pos="8838"/>
+              </w:tabs>
+              <w:rPr>
+                <w:rFonts w:cs="Calibri"/>
+                <w:szCs w:val="22"/>
+                <w:lang w:val="es-MX"/>
+              </w:rPr>
+            </w:pPr>
+            <w:r>
+              <w:rPr>
+                <w:rFonts w:cs="Calibri"/>
+                <w:szCs w:val="22"/>
+                <w:lang w:val="es-MX"/>
+              </w:rPr>
+              <w:t>3.1</w:t>
+            </w:r>
+          </w:p>
+        </w:tc>
+        <w:tc>
+          <w:tcPr>
+            <w:tcW w:w="9180" w:type="dxa"/>
+            <w:gridSpan w:val="2"/>
+            <w:vAlign w:val="center"/>
+          </w:tcPr>
+          <w:p>
+            <w:pPr>
+              <w:pStyle w:val="Encabezado"/>
+              <w:tabs>
+                <w:tab w:val="clear" w:pos="4419"/>
+                <w:tab w:val="clear" w:pos="8838"/>
+              </w:tabs>
+              <w:rPr>
+                <w:rFonts w:cs="Calibri"/>
+                <w:szCs w:val="22"/>
+                <w:lang w:val="es-MX"/>
+              </w:rPr>
+            </w:pPr>
+            <w:r>
+              <w:rPr>
+                <w:rFonts w:cs="Calibri"/>
+                <w:szCs w:val="22"/>
+                <w:lang w:val="es-MX"/>
+              </w:rPr>
+              <w:t>Se produce un error al intentar obtener la sesión del cliente.</w:t>
+            </w:r>
+          </w:p>
+        </w:tc>
+      </w:tr>
+      <w:tr>
+        <w:trPr>
+          <w:cantSplit/>
+          <w:trHeight w:val="65"/>
+        </w:trPr>
+        <w:tc>
+          <w:tcPr>
+            <w:tcW w:w="610" w:type="dxa"/>
+            <w:vAlign w:val="center"/>
+          </w:tcPr>
+          <w:p>
+            <w:pPr>
+              <w:pStyle w:val="Encabezado"/>
+              <w:tabs>
+                <w:tab w:val="clear" w:pos="4419"/>
+                <w:tab w:val="clear" w:pos="8838"/>
+              </w:tabs>
+              <w:rPr>
+                <w:rFonts w:cs="Calibri"/>
+                <w:szCs w:val="22"/>
+                <w:lang w:val="es-MX"/>
+              </w:rPr>
+            </w:pPr>
+            <w:r>
+              <w:rPr>
+                <w:rFonts w:cs="Calibri"/>
+                <w:szCs w:val="22"/>
+                <w:lang w:val="es-MX"/>
+              </w:rPr>
+              <w:t>3.1.1</w:t>
+            </w:r>
+          </w:p>
+        </w:tc>
+        <w:tc>
+          <w:tcPr>
+            <w:tcW w:w="9180" w:type="dxa"/>
+            <w:gridSpan w:val="2"/>
+            <w:vAlign w:val="center"/>
+          </w:tcPr>
+          <w:p>
+            <w:pPr>
+              <w:pStyle w:val="Encabezado"/>
+              <w:tabs>
+                <w:tab w:val="clear" w:pos="4419"/>
+                <w:tab w:val="clear" w:pos="8838"/>
+              </w:tabs>
+              <w:rPr>
+                <w:rFonts w:cs="Calibri"/>
+                <w:szCs w:val="22"/>
+                <w:lang w:val="es-MX"/>
+              </w:rPr>
+            </w:pPr>
+            <w:r>
+              <w:rPr>
+                <w:rFonts w:cs="Calibri"/>
+                <w:szCs w:val="22"/>
+                <w:lang w:val="es-MX"/>
+              </w:rPr>
+              <w:t>El sistema muestra el mensaje “Error al reproducir contenido, refresque la página e intente nuevamente”.</w:t>
+            </w:r>
+          </w:p>
+        </w:tc>
+      </w:tr>
+      <w:tr>
+        <w:trPr>
+          <w:cantSplit/>
+          <w:trHeight w:val="65"/>
+        </w:trPr>
+        <w:tc>
+          <w:tcPr>
+            <w:tcW w:w="610" w:type="dxa"/>
+            <w:vAlign w:val="center"/>
+          </w:tcPr>
+          <w:p>
+            <w:pPr>
+              <w:pStyle w:val="Encabezado"/>
+              <w:tabs>
+                <w:tab w:val="clear" w:pos="4419"/>
+                <w:tab w:val="clear" w:pos="8838"/>
+              </w:tabs>
+              <w:rPr>
+                <w:rFonts w:cs="Calibri"/>
+                <w:szCs w:val="22"/>
+                <w:lang w:val="es-MX"/>
+              </w:rPr>
+            </w:pPr>
+            <w:r>
+              <w:rPr>
+                <w:rFonts w:cs="Calibri"/>
+                <w:szCs w:val="22"/>
+                <w:lang w:val="es-MX"/>
+              </w:rPr>
+              <w:t>3.1.2</w:t>
+            </w:r>
+          </w:p>
+        </w:tc>
+        <w:tc>
+          <w:tcPr>
+            <w:tcW w:w="9180" w:type="dxa"/>
+            <w:gridSpan w:val="2"/>
+            <w:vAlign w:val="center"/>
+          </w:tcPr>
+          <w:p>
+            <w:pPr>
+              <w:pStyle w:val="Encabezado"/>
+              <w:tabs>
+                <w:tab w:val="clear" w:pos="4419"/>
+                <w:tab w:val="clear" w:pos="8838"/>
+              </w:tabs>
+              <w:rPr>
+                <w:rFonts w:cs="Calibri"/>
+                <w:szCs w:val="22"/>
+                <w:lang w:val="es-MX"/>
+              </w:rPr>
+            </w:pPr>
+            <w:r>
+              <w:rPr>
+                <w:rFonts w:cs="Calibri"/>
+                <w:szCs w:val="22"/>
+                <w:lang w:val="es-MX"/>
+              </w:rPr>
+              <w:t>Fin de CU.</w:t>
+            </w:r>
+          </w:p>
+        </w:tc>
+      </w:tr>
+      <w:tr>
+        <w:trPr>
+          <w:cantSplit/>
+          <w:trHeight w:val="65"/>
+        </w:trPr>
+        <w:tc>
+          <w:tcPr>
+            <w:tcW w:w="610" w:type="dxa"/>
+            <w:vAlign w:val="center"/>
+          </w:tcPr>
+          <w:p>
+            <w:pPr>
+              <w:pStyle w:val="Encabezado"/>
+              <w:tabs>
+                <w:tab w:val="clear" w:pos="4419"/>
+                <w:tab w:val="clear" w:pos="8838"/>
+              </w:tabs>
+              <w:rPr>
+                <w:rFonts w:cs="Calibri"/>
+                <w:szCs w:val="22"/>
+                <w:lang w:val="es-MX"/>
+              </w:rPr>
+            </w:pPr>
+            <w:r>
+              <w:rPr>
+                <w:rFonts w:cs="Calibri"/>
+                <w:szCs w:val="22"/>
+                <w:lang w:val="es-MX"/>
+              </w:rPr>
+              <w:t>5.1</w:t>
+            </w:r>
+          </w:p>
+        </w:tc>
+        <w:tc>
+          <w:tcPr>
+            <w:tcW w:w="9180" w:type="dxa"/>
+            <w:gridSpan w:val="2"/>
+            <w:vAlign w:val="center"/>
+          </w:tcPr>
+          <w:p>
+            <w:pPr>
+              <w:pStyle w:val="Encabezado"/>
+              <w:tabs>
+                <w:tab w:val="clear" w:pos="4419"/>
+                <w:tab w:val="clear" w:pos="8838"/>
+              </w:tabs>
+              <w:rPr>
+                <w:rFonts w:cs="Calibri"/>
+                <w:szCs w:val="22"/>
+                <w:lang w:val="es-MX"/>
+              </w:rPr>
+            </w:pPr>
+            <w:r>
+              <w:rPr>
+                <w:rFonts w:cs="Calibri"/>
+                <w:szCs w:val="22"/>
+                <w:lang w:val="es-MX"/>
+              </w:rPr>
+              <w:t>Se produce un error al intentar registrar el clic del cliente.</w:t>
+            </w:r>
+          </w:p>
+        </w:tc>
+      </w:tr>
+      <w:tr>
+        <w:trPr>
+          <w:cantSplit/>
+          <w:trHeight w:val="65"/>
+        </w:trPr>
+        <w:tc>
+          <w:tcPr>
+            <w:tcW w:w="610" w:type="dxa"/>
+            <w:vAlign w:val="center"/>
+          </w:tcPr>
+          <w:p>
+            <w:pPr>
+              <w:pStyle w:val="Encabezado"/>
+              <w:tabs>
+                <w:tab w:val="clear" w:pos="4419"/>
+                <w:tab w:val="clear" w:pos="8838"/>
+              </w:tabs>
+              <w:rPr>
+                <w:rFonts w:cs="Calibri"/>
+                <w:szCs w:val="22"/>
+                <w:lang w:val="es-MX"/>
+              </w:rPr>
+            </w:pPr>
+            <w:r>
+              <w:rPr>
+                <w:rFonts w:cs="Calibri"/>
+                <w:szCs w:val="22"/>
+                <w:lang w:val="es-MX"/>
+              </w:rPr>
+              <w:t>5.1.1</w:t>
+            </w:r>
+          </w:p>
+        </w:tc>
+        <w:tc>
+          <w:tcPr>
+            <w:tcW w:w="9180" w:type="dxa"/>
+            <w:gridSpan w:val="2"/>
+            <w:vAlign w:val="center"/>
+          </w:tcPr>
+          <w:p>
+            <w:pPr>
+              <w:pStyle w:val="Encabezado"/>
+              <w:tabs>
+                <w:tab w:val="clear" w:pos="4419"/>
+                <w:tab w:val="clear" w:pos="8838"/>
+              </w:tabs>
+              <w:rPr>
+                <w:rFonts w:cs="Calibri"/>
+                <w:szCs w:val="22"/>
+                <w:lang w:val="es-MX"/>
+              </w:rPr>
+            </w:pPr>
+            <w:r>
+              <w:rPr>
+                <w:rFonts w:cs="Calibri"/>
+                <w:szCs w:val="22"/>
+                <w:lang w:val="es-MX"/>
+              </w:rPr>
+              <w:t>El sistema muestra el mensaje “Error al reproducir contenido, refresque la página e intente nuevamente”.</w:t>
+            </w:r>
+          </w:p>
+        </w:tc>
+      </w:tr>
+      <w:tr>
+        <w:trPr>
+          <w:cantSplit/>
+          <w:trHeight w:val="65"/>
+        </w:trPr>
+        <w:tc>
+          <w:tcPr>
+            <w:tcW w:w="610" w:type="dxa"/>
+            <w:vAlign w:val="center"/>
+          </w:tcPr>
+          <w:p>
+            <w:pPr>
+              <w:pStyle w:val="Encabezado"/>
+              <w:tabs>
+                <w:tab w:val="clear" w:pos="4419"/>
+                <w:tab w:val="clear" w:pos="8838"/>
+              </w:tabs>
+              <w:rPr>
+                <w:rFonts w:cs="Calibri"/>
+                <w:szCs w:val="22"/>
+                <w:lang w:val="es-MX"/>
+              </w:rPr>
+            </w:pPr>
+            <w:r>
+              <w:rPr>
+                <w:rFonts w:cs="Calibri"/>
+                <w:szCs w:val="22"/>
+                <w:lang w:val="es-MX"/>
+              </w:rPr>
+              <w:t>5.1.2</w:t>
+            </w:r>
+          </w:p>
+        </w:tc>
+        <w:tc>
+          <w:tcPr>
+            <w:tcW w:w="9180" w:type="dxa"/>
+            <w:gridSpan w:val="2"/>
+            <w:vAlign w:val="center"/>
+          </w:tcPr>
+          <w:p>
+            <w:pPr>
+              <w:pStyle w:val="Encabezado"/>
+              <w:tabs>
+                <w:tab w:val="clear" w:pos="4419"/>
+                <w:tab w:val="clear" w:pos="8838"/>
+              </w:tabs>
+              <w:rPr>
+                <w:rFonts w:cs="Calibri"/>
+                <w:szCs w:val="22"/>
+                <w:lang w:val="es-MX"/>
+              </w:rPr>
+            </w:pPr>
+            <w:r>
+              <w:rPr>
+                <w:rFonts w:cs="Calibri"/>
+                <w:szCs w:val="22"/>
+                <w:lang w:val="es-MX"/>
+              </w:rPr>
+              <w:t>Fin de CU.</w:t>
+            </w:r>
+          </w:p>
+        </w:tc>
+      </w:tr>
+      <w:tr>
+        <w:trPr>
+          <w:cantSplit/>
+          <w:trHeight w:val="195"/>
+        </w:trPr>
+        <w:tc>
+          <w:tcPr>
+            <w:tcW w:w="9790" w:type="dxa"/>
+            <w:gridSpan w:val="3"/>
+            <w:shd w:val="clear" w:color="auto" w:fill="9CC2E5"/>
+            <w:vAlign w:val="center"/>
+          </w:tcPr>
+          <w:p>
+            <w:pPr>
+              <w:pStyle w:val="Encabezado"/>
+              <w:tabs>
+                <w:tab w:val="clear" w:pos="4419"/>
+                <w:tab w:val="clear" w:pos="8838"/>
+              </w:tabs>
+              <w:rPr>
+                <w:rFonts w:cs="Calibri"/>
+                <w:szCs w:val="22"/>
+                <w:lang w:val="en-US"/>
+              </w:rPr>
+            </w:pPr>
+            <w:r>
+              <w:rPr>
+                <w:rFonts w:cs="Calibri"/>
+                <w:szCs w:val="22"/>
+                <w:lang w:val="en-US"/>
+              </w:rPr>
+              <w:t>OTRA INFORMACIÓN</w:t>
+            </w:r>
+          </w:p>
+        </w:tc>
+      </w:tr>
+      <w:tr>
+        <w:trPr>
+          <w:cantSplit/>
+          <w:trHeight w:val="195"/>
+        </w:trPr>
+        <w:tc>
+          <w:tcPr>
+            <w:tcW w:w="2480" w:type="dxa"/>
+            <w:gridSpan w:val="2"/>
+            <w:shd w:val="clear" w:color="auto" w:fill="BDD6EE"/>
+            <w:vAlign w:val="center"/>
+          </w:tcPr>
+          <w:p>
+            <w:pPr>
+              <w:pStyle w:val="Encabezado"/>
+              <w:tabs>
+                <w:tab w:val="clear" w:pos="4419"/>
+                <w:tab w:val="clear" w:pos="8838"/>
+              </w:tabs>
+              <w:rPr>
+                <w:rFonts w:cs="Calibri"/>
+                <w:b/>
+                <w:bCs/>
+                <w:szCs w:val="22"/>
+                <w:lang w:val="en-US"/>
+              </w:rPr>
+            </w:pPr>
+            <w:proofErr w:type="spellStart"/>
+            <w:r>
+              <w:rPr>
+                <w:rFonts w:cs="Calibri"/>
+                <w:b/>
+                <w:bCs/>
+                <w:szCs w:val="22"/>
+                <w:lang w:val="en-US"/>
+              </w:rPr>
+              <w:t>Observaciones</w:t>
+            </w:r>
+            <w:proofErr w:type="spellEnd"/>
+          </w:p>
+        </w:tc>
+        <w:tc>
+          <w:tcPr>
+            <w:tcW w:w="7310" w:type="dxa"/>
+            <w:vAlign w:val="center"/>
+          </w:tcPr>
+          <w:p>
+            <w:pPr>
+              <w:pStyle w:val="Encabezado"/>
+              <w:tabs>
+                <w:tab w:val="clear" w:pos="4419"/>
+                <w:tab w:val="clear" w:pos="8838"/>
+              </w:tabs>
+              <w:rPr>
+                <w:rFonts w:cs="Calibri"/>
+                <w:szCs w:val="22"/>
+                <w:lang w:val="es-AR"/>
+              </w:rPr>
+            </w:pPr>
+            <w:r>
+              <w:rPr>
+                <w:rFonts w:cs="Calibri"/>
+                <w:szCs w:val="22"/>
+                <w:lang w:val="es-AR"/>
+              </w:rPr>
+              <w:t>El actor puede cancelar l</w:t>
+            </w:r>
+            <w:r>
+              <w:rPr>
+                <w:rFonts w:cs="Calibri"/>
+                <w:szCs w:val="22"/>
+                <w:lang w:val="es-AR"/>
+              </w:rPr>
+              <w:t>a ejecución del CU en cualquier momento.</w:t>
+            </w:r>
+          </w:p>
+        </w:tc>
+      </w:tr>
+    </w:tbl>
+    <w:p>
+      <w:pPr>
+        <w:tabs>
+          <w:tab w:val="left" w:pos="2228"/>
+        </w:tabs>
+        <w:rPr>
+          <w:rFonts w:cs="Calibri"/>
+          <w:szCs w:val="22"/>
+          <w:lang w:val="es-AR"/>
+        </w:rPr>
+      </w:pPr>
+    </w:p>
+    <w:p>
+      <w:pPr>
+        <w:rPr>
+          <w:rFonts w:cs="Calibri"/>
+          <w:szCs w:val="22"/>
+          <w:lang w:val="es-AR"/>
+        </w:rPr>
+      </w:pPr>
+      <w:r>
+        <w:rPr>
+          <w:rFonts w:cs="Calibri"/>
+          <w:szCs w:val="22"/>
+          <w:lang w:val="es-AR"/>
+        </w:rPr>
+        <w:br w:type="page"/>
+      </w:r>
+    </w:p>
+    <w:tbl>
+      <w:tblPr>
+        <w:tblW w:w="9790" w:type="dxa"/>
+        <w:tblBorders>
+          <w:top w:val="single" w:sz="4" w:space="0" w:color="auto"/>
+          <w:left w:val="single" w:sz="4" w:space="0" w:color="auto"/>
+          <w:bottom w:val="single" w:sz="4" w:space="0" w:color="auto"/>
+          <w:right w:val="single" w:sz="4" w:space="0" w:color="auto"/>
+          <w:insideH w:val="single" w:sz="4" w:space="0" w:color="auto"/>
+          <w:insideV w:val="single" w:sz="4" w:space="0" w:color="auto"/>
+        </w:tblBorders>
+        <w:tblLayout w:type="fixed"/>
+        <w:tblCellMar>
+          <w:left w:w="70" w:type="dxa"/>
+          <w:right w:w="70" w:type="dxa"/>
+        </w:tblCellMar>
+        <w:tblLook w:val="0000" w:firstRow="0" w:lastRow="0" w:firstColumn="0" w:lastColumn="0" w:noHBand="0" w:noVBand="0"/>
+      </w:tblPr>
+      <w:tblGrid>
+        <w:gridCol w:w="610"/>
+        <w:gridCol w:w="1870"/>
+        <w:gridCol w:w="7310"/>
+      </w:tblGrid>
+      <w:tr>
+        <w:tc>
+          <w:tcPr>
+            <w:tcW w:w="9790" w:type="dxa"/>
+            <w:gridSpan w:val="3"/>
+            <w:shd w:val="clear" w:color="auto" w:fill="9CC2E5"/>
+            <w:vAlign w:val="center"/>
+          </w:tcPr>
+          <w:p>
+            <w:pPr>
+              <w:pStyle w:val="Encabezado"/>
+              <w:tabs>
+                <w:tab w:val="clear" w:pos="4419"/>
+                <w:tab w:val="clear" w:pos="8838"/>
+              </w:tabs>
+              <w:rPr>
+                <w:rFonts w:cs="Calibri"/>
+                <w:b/>
+                <w:bCs/>
+                <w:szCs w:val="22"/>
+                <w:lang w:val="es-MX"/>
+              </w:rPr>
+            </w:pPr>
+            <w:r>
+              <w:rPr>
+                <w:rFonts w:cs="Calibri"/>
+                <w:b/>
+                <w:bCs/>
+                <w:szCs w:val="22"/>
+                <w:lang w:val="es-MX"/>
+              </w:rPr>
+              <w:lastRenderedPageBreak/>
+              <w:t>DEFINICIÓN</w:t>
+            </w:r>
+          </w:p>
+        </w:tc>
+      </w:tr>
+      <w:tr>
+        <w:trPr>
+          <w:cantSplit/>
+          <w:trHeight w:val="341"/>
+        </w:trPr>
+        <w:tc>
+          <w:tcPr>
+            <w:tcW w:w="2480" w:type="dxa"/>
+            <w:gridSpan w:val="2"/>
+            <w:shd w:val="clear" w:color="auto" w:fill="BDD6EE"/>
+            <w:vAlign w:val="center"/>
+          </w:tcPr>
+          <w:p>
+            <w:pPr>
+              <w:pStyle w:val="Encabezado"/>
+              <w:tabs>
+                <w:tab w:val="clear" w:pos="4419"/>
+                <w:tab w:val="clear" w:pos="8838"/>
+              </w:tabs>
+              <w:rPr>
+                <w:rFonts w:cs="Calibri"/>
+                <w:b/>
+                <w:bCs/>
+                <w:szCs w:val="22"/>
+                <w:lang w:val="es-MX"/>
+              </w:rPr>
+            </w:pPr>
+            <w:r>
+              <w:rPr>
+                <w:rFonts w:cs="Calibri"/>
+                <w:b/>
+                <w:bCs/>
+                <w:szCs w:val="22"/>
+                <w:lang w:val="es-MX"/>
+              </w:rPr>
+              <w:t>Código</w:t>
+            </w:r>
+          </w:p>
+        </w:tc>
+        <w:tc>
+          <w:tcPr>
+            <w:tcW w:w="7310" w:type="dxa"/>
+            <w:vAlign w:val="center"/>
+          </w:tcPr>
+          <w:p>
+            <w:pPr>
+              <w:pStyle w:val="Casodeuso"/>
+              <w:rPr>
+                <w:rFonts w:ascii="Calibri" w:hAnsi="Calibri" w:cs="Calibri"/>
+                <w:i w:val="0"/>
+                <w:iCs w:val="0"/>
+                <w:color w:val="auto"/>
+                <w:sz w:val="22"/>
+                <w:szCs w:val="22"/>
+              </w:rPr>
+            </w:pPr>
+            <w:r>
+              <w:rPr>
+                <w:rFonts w:cs="Calibri"/>
+                <w:szCs w:val="22"/>
+              </w:rPr>
+              <w:t>RF</w:t>
+            </w:r>
+            <w:r>
+              <w:rPr>
+                <w:rFonts w:cs="Calibri"/>
+                <w:szCs w:val="22"/>
+              </w:rPr>
+              <w:t>10</w:t>
+            </w:r>
+          </w:p>
+        </w:tc>
+      </w:tr>
+      <w:tr>
+        <w:trPr>
+          <w:cantSplit/>
+          <w:trHeight w:val="341"/>
+        </w:trPr>
+        <w:tc>
+          <w:tcPr>
+            <w:tcW w:w="2480" w:type="dxa"/>
+            <w:gridSpan w:val="2"/>
+            <w:shd w:val="clear" w:color="auto" w:fill="BDD6EE"/>
+            <w:vAlign w:val="center"/>
+          </w:tcPr>
+          <w:p>
+            <w:pPr>
+              <w:pStyle w:val="Encabezado"/>
+              <w:tabs>
+                <w:tab w:val="clear" w:pos="4419"/>
+                <w:tab w:val="clear" w:pos="8838"/>
+              </w:tabs>
+              <w:rPr>
+                <w:rFonts w:cs="Calibri"/>
+                <w:b/>
+                <w:bCs/>
+                <w:szCs w:val="22"/>
+                <w:lang w:val="es-MX"/>
+              </w:rPr>
+            </w:pPr>
+            <w:r>
+              <w:rPr>
+                <w:rFonts w:cs="Calibri"/>
+                <w:b/>
+                <w:bCs/>
+                <w:szCs w:val="22"/>
+                <w:lang w:val="es-MX"/>
+              </w:rPr>
+              <w:t>Descripción breve</w:t>
+            </w:r>
+          </w:p>
+        </w:tc>
+        <w:tc>
+          <w:tcPr>
+            <w:tcW w:w="7310" w:type="dxa"/>
+          </w:tcPr>
+          <w:p>
+            <w:pPr>
+              <w:pStyle w:val="Casodeuso"/>
+              <w:rPr>
+                <w:rFonts w:ascii="Calibri" w:hAnsi="Calibri" w:cs="Calibri"/>
+                <w:bCs w:val="0"/>
+                <w:i w:val="0"/>
+                <w:iCs w:val="0"/>
+                <w:color w:val="auto"/>
+                <w:sz w:val="22"/>
+                <w:szCs w:val="22"/>
+              </w:rPr>
+            </w:pPr>
+            <w:r>
+              <w:rPr>
+                <w:rFonts w:ascii="Calibri" w:hAnsi="Calibri" w:cs="Calibri"/>
+                <w:bCs w:val="0"/>
+                <w:i w:val="0"/>
+                <w:iCs w:val="0"/>
+                <w:color w:val="auto"/>
+                <w:sz w:val="22"/>
+                <w:szCs w:val="22"/>
+              </w:rPr>
+              <w:t>Ver publicidad.</w:t>
+            </w:r>
+          </w:p>
+        </w:tc>
+      </w:tr>
+      <w:tr>
+        <w:trPr>
+          <w:cantSplit/>
+          <w:trHeight w:val="352"/>
+        </w:trPr>
+        <w:tc>
+          <w:tcPr>
+            <w:tcW w:w="2480" w:type="dxa"/>
+            <w:gridSpan w:val="2"/>
+            <w:shd w:val="clear" w:color="auto" w:fill="BDD6EE"/>
+            <w:vAlign w:val="center"/>
+          </w:tcPr>
+          <w:p>
+            <w:pPr>
+              <w:pStyle w:val="Encabezado"/>
+              <w:tabs>
+                <w:tab w:val="clear" w:pos="4419"/>
+                <w:tab w:val="clear" w:pos="8838"/>
+              </w:tabs>
+              <w:rPr>
+                <w:rFonts w:cs="Calibri"/>
+                <w:b/>
+                <w:bCs/>
+                <w:szCs w:val="22"/>
+                <w:lang w:val="es-MX"/>
+              </w:rPr>
+            </w:pPr>
+            <w:r>
+              <w:rPr>
+                <w:rFonts w:cs="Calibri"/>
+                <w:b/>
+                <w:bCs/>
+                <w:szCs w:val="22"/>
+                <w:lang w:val="es-MX"/>
+              </w:rPr>
+              <w:t xml:space="preserve">Objetivo </w:t>
+            </w:r>
+          </w:p>
+        </w:tc>
+        <w:tc>
+          <w:tcPr>
+            <w:tcW w:w="7310" w:type="dxa"/>
+            <w:vAlign w:val="center"/>
+          </w:tcPr>
+          <w:p>
+            <w:pPr>
+              <w:pStyle w:val="Encabezado"/>
+              <w:tabs>
+                <w:tab w:val="clear" w:pos="4419"/>
+                <w:tab w:val="clear" w:pos="8838"/>
+              </w:tabs>
+              <w:rPr>
+                <w:rFonts w:cs="Calibri"/>
+                <w:szCs w:val="22"/>
+                <w:lang w:val="es-MX"/>
+              </w:rPr>
+            </w:pPr>
+            <w:r>
+              <w:rPr>
+                <w:rFonts w:cs="Calibri"/>
+                <w:szCs w:val="22"/>
+                <w:lang w:val="es-MX"/>
+              </w:rPr>
+              <w:t xml:space="preserve">Permitir al cliente </w:t>
+            </w:r>
+            <w:r>
+              <w:rPr>
+                <w:rFonts w:cs="Calibri"/>
+                <w:szCs w:val="22"/>
+                <w:lang w:val="es-MX"/>
+              </w:rPr>
+              <w:t xml:space="preserve">ir al link </w:t>
+            </w:r>
+            <w:r>
+              <w:rPr>
+                <w:rFonts w:cs="Calibri"/>
+                <w:szCs w:val="22"/>
+                <w:lang w:val="es-MX"/>
+              </w:rPr>
+              <w:t>de la publicidad</w:t>
+            </w:r>
+            <w:r>
+              <w:rPr>
+                <w:rFonts w:cs="Calibri"/>
+                <w:szCs w:val="22"/>
+                <w:lang w:val="es-MX"/>
+              </w:rPr>
+              <w:t>.</w:t>
+            </w:r>
+          </w:p>
+        </w:tc>
+      </w:tr>
+      <w:tr>
+        <w:trPr>
+          <w:cantSplit/>
+          <w:trHeight w:val="352"/>
+        </w:trPr>
+        <w:tc>
+          <w:tcPr>
+            <w:tcW w:w="2480" w:type="dxa"/>
+            <w:gridSpan w:val="2"/>
+            <w:shd w:val="clear" w:color="auto" w:fill="BDD6EE"/>
+            <w:vAlign w:val="center"/>
+          </w:tcPr>
+          <w:p>
+            <w:pPr>
+              <w:pStyle w:val="Encabezado"/>
+              <w:tabs>
+                <w:tab w:val="clear" w:pos="4419"/>
+                <w:tab w:val="clear" w:pos="8838"/>
+              </w:tabs>
+              <w:rPr>
+                <w:rFonts w:cs="Calibri"/>
+                <w:b/>
+                <w:bCs/>
+                <w:szCs w:val="22"/>
+                <w:lang w:val="es-MX"/>
+              </w:rPr>
+            </w:pPr>
+            <w:r>
+              <w:rPr>
+                <w:rFonts w:cs="Calibri"/>
+                <w:b/>
+                <w:bCs/>
+                <w:szCs w:val="22"/>
+                <w:lang w:val="es-MX"/>
+              </w:rPr>
+              <w:t>Actore</w:t>
+            </w:r>
+            <w:r>
+              <w:rPr>
+                <w:rFonts w:cs="Calibri"/>
+                <w:b/>
+                <w:bCs/>
+                <w:szCs w:val="22"/>
+                <w:lang w:val="es-MX"/>
+              </w:rPr>
+              <w:t xml:space="preserve">s </w:t>
+            </w:r>
+          </w:p>
+        </w:tc>
+        <w:tc>
+          <w:tcPr>
+            <w:tcW w:w="7310" w:type="dxa"/>
+            <w:vAlign w:val="center"/>
+          </w:tcPr>
+          <w:p>
+            <w:pPr>
+              <w:pStyle w:val="Encabezado"/>
+              <w:tabs>
+                <w:tab w:val="clear" w:pos="4419"/>
+                <w:tab w:val="clear" w:pos="8838"/>
+              </w:tabs>
+              <w:rPr>
+                <w:rFonts w:cs="Calibri"/>
+                <w:szCs w:val="22"/>
+                <w:lang w:val="es-MX"/>
+              </w:rPr>
+            </w:pPr>
+            <w:r>
+              <w:rPr>
+                <w:rFonts w:cs="Calibri"/>
+                <w:szCs w:val="22"/>
+                <w:lang w:val="es-MX"/>
+              </w:rPr>
+              <w:t>Cliente usuario, Sistema.</w:t>
+            </w:r>
+          </w:p>
+        </w:tc>
+      </w:tr>
+      <w:tr>
+        <w:trPr>
+          <w:cantSplit/>
+          <w:trHeight w:val="352"/>
+        </w:trPr>
+        <w:tc>
+          <w:tcPr>
+            <w:tcW w:w="2480" w:type="dxa"/>
+            <w:gridSpan w:val="2"/>
+            <w:shd w:val="clear" w:color="auto" w:fill="BDD6EE"/>
+            <w:vAlign w:val="center"/>
+          </w:tcPr>
+          <w:p>
+            <w:pPr>
+              <w:pStyle w:val="Encabezado"/>
+              <w:tabs>
+                <w:tab w:val="clear" w:pos="4419"/>
+                <w:tab w:val="clear" w:pos="8838"/>
+              </w:tabs>
+              <w:rPr>
+                <w:rFonts w:cs="Calibri"/>
+                <w:b/>
+                <w:bCs/>
+                <w:szCs w:val="22"/>
+                <w:lang w:val="es-MX"/>
+              </w:rPr>
+            </w:pPr>
+            <w:r>
+              <w:rPr>
+                <w:rFonts w:cs="Calibri"/>
+                <w:b/>
+                <w:bCs/>
+                <w:szCs w:val="22"/>
+                <w:lang w:val="es-MX"/>
+              </w:rPr>
+              <w:t>Precondiciones</w:t>
+            </w:r>
+          </w:p>
+        </w:tc>
+        <w:tc>
+          <w:tcPr>
+            <w:tcW w:w="7310" w:type="dxa"/>
+            <w:vAlign w:val="center"/>
+          </w:tcPr>
+          <w:p>
+            <w:pPr>
+              <w:pStyle w:val="Encabezado"/>
+              <w:tabs>
+                <w:tab w:val="clear" w:pos="4419"/>
+                <w:tab w:val="clear" w:pos="8838"/>
+              </w:tabs>
+              <w:rPr>
+                <w:rFonts w:cs="Calibri"/>
+                <w:szCs w:val="22"/>
+                <w:lang w:val="es-MX"/>
+              </w:rPr>
+            </w:pPr>
+          </w:p>
+        </w:tc>
+      </w:tr>
+      <w:tr>
+        <w:trPr>
+          <w:cantSplit/>
+          <w:trHeight w:val="352"/>
+        </w:trPr>
+        <w:tc>
+          <w:tcPr>
+            <w:tcW w:w="2480" w:type="dxa"/>
+            <w:gridSpan w:val="2"/>
+            <w:shd w:val="clear" w:color="auto" w:fill="BDD6EE"/>
+            <w:vAlign w:val="center"/>
+          </w:tcPr>
+          <w:p>
+            <w:pPr>
+              <w:pStyle w:val="Encabezado"/>
+              <w:tabs>
+                <w:tab w:val="clear" w:pos="4419"/>
+                <w:tab w:val="clear" w:pos="8838"/>
+              </w:tabs>
+              <w:rPr>
+                <w:rFonts w:cs="Calibri"/>
+                <w:b/>
+                <w:bCs/>
+                <w:szCs w:val="22"/>
+                <w:lang w:val="es-MX"/>
+              </w:rPr>
+            </w:pPr>
+            <w:r>
+              <w:rPr>
+                <w:rFonts w:cs="Calibri"/>
+                <w:b/>
+                <w:bCs/>
+                <w:szCs w:val="22"/>
+                <w:lang w:val="es-MX"/>
+              </w:rPr>
+              <w:t xml:space="preserve">Postcondiciones </w:t>
+            </w:r>
+          </w:p>
+        </w:tc>
+        <w:tc>
+          <w:tcPr>
+            <w:tcW w:w="7310" w:type="dxa"/>
+            <w:vAlign w:val="center"/>
+          </w:tcPr>
+          <w:p>
+            <w:pPr>
+              <w:pStyle w:val="Encabezado"/>
+              <w:tabs>
+                <w:tab w:val="clear" w:pos="4419"/>
+                <w:tab w:val="clear" w:pos="8838"/>
+              </w:tabs>
+              <w:rPr>
+                <w:rFonts w:cs="Calibri"/>
+                <w:szCs w:val="22"/>
+                <w:lang w:val="es-MX"/>
+              </w:rPr>
+            </w:pPr>
+            <w:r>
+              <w:rPr>
+                <w:rFonts w:cs="Calibri"/>
+                <w:szCs w:val="22"/>
+                <w:lang w:val="es-MX"/>
+              </w:rPr>
+              <w:t>El cliente es llevado al link asociado a la publicidad</w:t>
+            </w:r>
+            <w:r>
+              <w:rPr>
+                <w:rFonts w:cs="Calibri"/>
+                <w:szCs w:val="22"/>
+                <w:lang w:val="es-MX"/>
+              </w:rPr>
+              <w:t>.</w:t>
+            </w:r>
+          </w:p>
+        </w:tc>
+      </w:tr>
+      <w:tr>
+        <w:trPr>
+          <w:cantSplit/>
+          <w:trHeight w:val="352"/>
+        </w:trPr>
+        <w:tc>
+          <w:tcPr>
+            <w:tcW w:w="2480" w:type="dxa"/>
+            <w:gridSpan w:val="2"/>
+            <w:shd w:val="clear" w:color="auto" w:fill="BDD6EE"/>
+            <w:vAlign w:val="center"/>
+          </w:tcPr>
+          <w:p>
+            <w:pPr>
+              <w:pStyle w:val="Encabezado"/>
+              <w:tabs>
+                <w:tab w:val="clear" w:pos="4419"/>
+                <w:tab w:val="clear" w:pos="8838"/>
+              </w:tabs>
+              <w:rPr>
+                <w:rFonts w:cs="Calibri"/>
+                <w:b/>
+                <w:bCs/>
+                <w:szCs w:val="22"/>
+                <w:lang w:val="es-MX"/>
+              </w:rPr>
+            </w:pPr>
+            <w:r>
+              <w:rPr>
+                <w:rFonts w:cs="Calibri"/>
+                <w:b/>
+                <w:bCs/>
+                <w:szCs w:val="22"/>
+                <w:lang w:val="es-MX"/>
+              </w:rPr>
+              <w:t>Requisitos no funcionales específicos</w:t>
+            </w:r>
+          </w:p>
+        </w:tc>
+        <w:tc>
+          <w:tcPr>
+            <w:tcW w:w="7310" w:type="dxa"/>
+            <w:vAlign w:val="center"/>
+          </w:tcPr>
+          <w:p>
+            <w:pPr>
+              <w:pStyle w:val="Encabezado"/>
+              <w:tabs>
+                <w:tab w:val="clear" w:pos="4419"/>
+                <w:tab w:val="clear" w:pos="8838"/>
+              </w:tabs>
+              <w:rPr>
+                <w:rFonts w:cs="Calibri"/>
+                <w:szCs w:val="22"/>
+                <w:lang w:val="en-US"/>
+              </w:rPr>
+            </w:pPr>
+            <w:r>
+              <w:rPr>
+                <w:rFonts w:cs="Calibri"/>
+                <w:szCs w:val="22"/>
+                <w:lang w:val="en-US"/>
+              </w:rPr>
+              <w:t xml:space="preserve">RE01, RE02, RE03, </w:t>
+            </w:r>
+            <w:r>
+              <w:rPr>
+                <w:rFonts w:cs="Calibri"/>
+                <w:szCs w:val="22"/>
+                <w:lang w:val="en-US"/>
+              </w:rPr>
+              <w:t xml:space="preserve">RE04, </w:t>
+            </w:r>
+            <w:r>
+              <w:rPr>
+                <w:rFonts w:cs="Calibri"/>
+                <w:szCs w:val="22"/>
+                <w:lang w:val="en-US"/>
+              </w:rPr>
+              <w:t>RE05, RE06, RE07.</w:t>
+            </w:r>
+          </w:p>
+        </w:tc>
+      </w:tr>
+      <w:tr>
+        <w:tc>
+          <w:tcPr>
+            <w:tcW w:w="9790" w:type="dxa"/>
+            <w:gridSpan w:val="3"/>
+            <w:shd w:val="clear" w:color="auto" w:fill="9CC2E5"/>
+            <w:vAlign w:val="center"/>
+          </w:tcPr>
+          <w:p>
+            <w:pPr>
+              <w:pStyle w:val="Encabezado"/>
+              <w:tabs>
+                <w:tab w:val="clear" w:pos="4419"/>
+                <w:tab w:val="clear" w:pos="8838"/>
+              </w:tabs>
+              <w:rPr>
+                <w:rFonts w:cs="Calibri"/>
+                <w:b/>
+                <w:bCs/>
+                <w:szCs w:val="22"/>
+                <w:lang w:val="es-MX"/>
+              </w:rPr>
+            </w:pPr>
+            <w:r>
+              <w:rPr>
+                <w:rFonts w:cs="Calibri"/>
+                <w:b/>
+                <w:bCs/>
+                <w:szCs w:val="22"/>
+                <w:lang w:val="es-MX"/>
+              </w:rPr>
+              <w:t>CURSO NORMAL</w:t>
+            </w:r>
+          </w:p>
+        </w:tc>
+      </w:tr>
+      <w:tr>
+        <w:tc>
+          <w:tcPr>
+            <w:tcW w:w="9790" w:type="dxa"/>
+            <w:gridSpan w:val="3"/>
+            <w:tcBorders>
+              <w:bottom w:val="single" w:sz="4" w:space="0" w:color="auto"/>
+            </w:tcBorders>
+            <w:shd w:val="clear" w:color="auto" w:fill="BDD6EE"/>
+            <w:vAlign w:val="center"/>
+          </w:tcPr>
+          <w:p>
+            <w:pPr>
+              <w:pStyle w:val="Encabezado"/>
+              <w:tabs>
+                <w:tab w:val="clear" w:pos="4419"/>
+                <w:tab w:val="clear" w:pos="8838"/>
+              </w:tabs>
+              <w:rPr>
+                <w:rFonts w:cs="Calibri"/>
+                <w:b/>
+                <w:bCs/>
+                <w:szCs w:val="22"/>
+                <w:lang w:val="es-MX"/>
+              </w:rPr>
+            </w:pPr>
+            <w:r>
+              <w:rPr>
+                <w:rFonts w:cs="Calibri"/>
+                <w:b/>
+                <w:bCs/>
+                <w:szCs w:val="22"/>
+                <w:lang w:val="es-MX"/>
+              </w:rPr>
+              <w:t>Acciones</w:t>
+            </w:r>
+          </w:p>
+        </w:tc>
+      </w:tr>
+      <w:tr>
+        <w:trPr>
+          <w:cantSplit/>
+          <w:trHeight w:val="130"/>
+        </w:trPr>
+        <w:tc>
+          <w:tcPr>
+            <w:tcW w:w="610" w:type="dxa"/>
+            <w:vAlign w:val="center"/>
+          </w:tcPr>
+          <w:p>
+            <w:pPr>
+              <w:pStyle w:val="Encabezado"/>
+              <w:tabs>
+                <w:tab w:val="clear" w:pos="4419"/>
+                <w:tab w:val="clear" w:pos="8838"/>
+              </w:tabs>
+              <w:rPr>
+                <w:rFonts w:cs="Calibri"/>
+                <w:szCs w:val="22"/>
+                <w:lang w:val="es-MX"/>
+              </w:rPr>
+            </w:pPr>
+            <w:r>
+              <w:rPr>
+                <w:rFonts w:cs="Calibri"/>
+                <w:szCs w:val="22"/>
+                <w:lang w:val="es-MX"/>
+              </w:rPr>
+              <w:t>1</w:t>
+            </w:r>
+          </w:p>
+        </w:tc>
+        <w:tc>
+          <w:tcPr>
+            <w:tcW w:w="9180" w:type="dxa"/>
+            <w:gridSpan w:val="2"/>
+            <w:vAlign w:val="center"/>
+          </w:tcPr>
+          <w:p>
+            <w:pPr>
+              <w:pStyle w:val="Encabezado"/>
+              <w:tabs>
+                <w:tab w:val="clear" w:pos="4419"/>
+                <w:tab w:val="clear" w:pos="8838"/>
+              </w:tabs>
+              <w:rPr>
+                <w:rFonts w:cs="Calibri"/>
+                <w:szCs w:val="22"/>
+                <w:lang w:val="es-MX"/>
+              </w:rPr>
+            </w:pPr>
+          </w:p>
+        </w:tc>
+      </w:tr>
+      <w:tr>
+        <w:trPr>
+          <w:cantSplit/>
+          <w:trHeight w:val="130"/>
+        </w:trPr>
+        <w:tc>
+          <w:tcPr>
+            <w:tcW w:w="610" w:type="dxa"/>
+            <w:vAlign w:val="center"/>
+          </w:tcPr>
+          <w:p>
+            <w:pPr>
+              <w:pStyle w:val="Encabezado"/>
+              <w:tabs>
+                <w:tab w:val="clear" w:pos="4419"/>
+                <w:tab w:val="clear" w:pos="8838"/>
+              </w:tabs>
+              <w:rPr>
+                <w:rFonts w:cs="Calibri"/>
+                <w:szCs w:val="22"/>
+                <w:lang w:val="es-MX"/>
+              </w:rPr>
+            </w:pPr>
+            <w:r>
+              <w:rPr>
+                <w:rFonts w:cs="Calibri"/>
+                <w:szCs w:val="22"/>
+                <w:lang w:val="es-MX"/>
+              </w:rPr>
+              <w:t>2</w:t>
+            </w:r>
+          </w:p>
+        </w:tc>
+        <w:tc>
+          <w:tcPr>
+            <w:tcW w:w="9180" w:type="dxa"/>
+            <w:gridSpan w:val="2"/>
+            <w:vAlign w:val="center"/>
+          </w:tcPr>
+          <w:p>
+            <w:pPr>
+              <w:pStyle w:val="Encabezado"/>
+              <w:tabs>
+                <w:tab w:val="clear" w:pos="4419"/>
+                <w:tab w:val="clear" w:pos="8838"/>
+              </w:tabs>
+              <w:rPr>
+                <w:rFonts w:cs="Calibri"/>
+                <w:szCs w:val="22"/>
+                <w:lang w:val="es-MX"/>
+              </w:rPr>
+            </w:pPr>
+          </w:p>
+        </w:tc>
+      </w:tr>
+      <w:tr>
+        <w:trPr>
+          <w:cantSplit/>
+          <w:trHeight w:val="130"/>
+        </w:trPr>
+        <w:tc>
+          <w:tcPr>
+            <w:tcW w:w="610" w:type="dxa"/>
+            <w:vAlign w:val="center"/>
+          </w:tcPr>
+          <w:p>
+            <w:pPr>
+              <w:pStyle w:val="Encabezado"/>
+              <w:tabs>
+                <w:tab w:val="clear" w:pos="4419"/>
+                <w:tab w:val="clear" w:pos="8838"/>
+              </w:tabs>
+              <w:rPr>
+                <w:rFonts w:cs="Calibri"/>
+                <w:szCs w:val="22"/>
+                <w:lang w:val="es-MX"/>
+              </w:rPr>
+            </w:pPr>
+            <w:r>
+              <w:rPr>
+                <w:rFonts w:cs="Calibri"/>
+                <w:szCs w:val="22"/>
+                <w:lang w:val="es-MX"/>
+              </w:rPr>
+              <w:t>3</w:t>
+            </w:r>
+          </w:p>
+        </w:tc>
+        <w:tc>
+          <w:tcPr>
+            <w:tcW w:w="9180" w:type="dxa"/>
+            <w:gridSpan w:val="2"/>
+            <w:vAlign w:val="center"/>
+          </w:tcPr>
+          <w:p>
+            <w:pPr>
+              <w:pStyle w:val="Encabezado"/>
+              <w:tabs>
+                <w:tab w:val="clear" w:pos="4419"/>
+                <w:tab w:val="clear" w:pos="8838"/>
+              </w:tabs>
+              <w:rPr>
+                <w:rFonts w:cs="Calibri"/>
+                <w:szCs w:val="22"/>
+                <w:lang w:val="es-MX"/>
+              </w:rPr>
+            </w:pPr>
+          </w:p>
+        </w:tc>
+      </w:tr>
+      <w:tr>
+        <w:trPr>
+          <w:cantSplit/>
+          <w:trHeight w:val="130"/>
+        </w:trPr>
+        <w:tc>
+          <w:tcPr>
+            <w:tcW w:w="610" w:type="dxa"/>
+            <w:vAlign w:val="center"/>
+          </w:tcPr>
+          <w:p>
+            <w:pPr>
+              <w:pStyle w:val="Encabezado"/>
+              <w:tabs>
+                <w:tab w:val="clear" w:pos="4419"/>
+                <w:tab w:val="clear" w:pos="8838"/>
+              </w:tabs>
+              <w:rPr>
+                <w:rFonts w:cs="Calibri"/>
+                <w:szCs w:val="22"/>
+                <w:lang w:val="es-MX"/>
+              </w:rPr>
+            </w:pPr>
+            <w:r>
+              <w:rPr>
+                <w:rFonts w:cs="Calibri"/>
+                <w:szCs w:val="22"/>
+                <w:lang w:val="es-MX"/>
+              </w:rPr>
+              <w:t>4</w:t>
+            </w:r>
+          </w:p>
+        </w:tc>
+        <w:tc>
+          <w:tcPr>
+            <w:tcW w:w="9180" w:type="dxa"/>
+            <w:gridSpan w:val="2"/>
+            <w:vAlign w:val="center"/>
+          </w:tcPr>
+          <w:p>
+            <w:pPr>
+              <w:pStyle w:val="Encabezado"/>
+              <w:tabs>
+                <w:tab w:val="clear" w:pos="4419"/>
+                <w:tab w:val="clear" w:pos="8838"/>
+              </w:tabs>
+              <w:rPr>
+                <w:rFonts w:cs="Calibri"/>
+                <w:szCs w:val="22"/>
+                <w:lang w:val="es-MX"/>
+              </w:rPr>
+            </w:pPr>
+          </w:p>
+        </w:tc>
+      </w:tr>
+      <w:tr>
+        <w:trPr>
+          <w:cantSplit/>
+          <w:trHeight w:val="130"/>
+        </w:trPr>
+        <w:tc>
+          <w:tcPr>
+            <w:tcW w:w="610" w:type="dxa"/>
+            <w:vAlign w:val="center"/>
+          </w:tcPr>
+          <w:p>
+            <w:pPr>
+              <w:pStyle w:val="Encabezado"/>
+              <w:tabs>
+                <w:tab w:val="clear" w:pos="4419"/>
+                <w:tab w:val="clear" w:pos="8838"/>
+              </w:tabs>
+              <w:rPr>
+                <w:rFonts w:cs="Calibri"/>
+                <w:szCs w:val="22"/>
+                <w:lang w:val="es-MX"/>
+              </w:rPr>
+            </w:pPr>
+            <w:r>
+              <w:rPr>
+                <w:rFonts w:cs="Calibri"/>
+                <w:szCs w:val="22"/>
+                <w:lang w:val="es-MX"/>
+              </w:rPr>
+              <w:t>5</w:t>
+            </w:r>
+          </w:p>
+        </w:tc>
+        <w:tc>
+          <w:tcPr>
+            <w:tcW w:w="9180" w:type="dxa"/>
+            <w:gridSpan w:val="2"/>
+            <w:vAlign w:val="center"/>
+          </w:tcPr>
+          <w:p>
+            <w:pPr>
+              <w:pStyle w:val="Encabezado"/>
+              <w:tabs>
+                <w:tab w:val="clear" w:pos="4419"/>
+                <w:tab w:val="clear" w:pos="8838"/>
+              </w:tabs>
+              <w:rPr>
+                <w:rFonts w:cs="Calibri"/>
+                <w:szCs w:val="22"/>
+                <w:lang w:val="es-MX"/>
+              </w:rPr>
+            </w:pPr>
+          </w:p>
+        </w:tc>
+      </w:tr>
+      <w:tr>
+        <w:trPr>
+          <w:cantSplit/>
+          <w:trHeight w:val="130"/>
+        </w:trPr>
+        <w:tc>
+          <w:tcPr>
+            <w:tcW w:w="610" w:type="dxa"/>
+            <w:vAlign w:val="center"/>
+          </w:tcPr>
+          <w:p>
+            <w:pPr>
+              <w:pStyle w:val="Encabezado"/>
+              <w:tabs>
+                <w:tab w:val="clear" w:pos="4419"/>
+                <w:tab w:val="clear" w:pos="8838"/>
+              </w:tabs>
+              <w:rPr>
+                <w:rFonts w:cs="Calibri"/>
+                <w:szCs w:val="22"/>
+                <w:lang w:val="es-MX"/>
+              </w:rPr>
+            </w:pPr>
+            <w:r>
+              <w:rPr>
+                <w:rFonts w:cs="Calibri"/>
+                <w:szCs w:val="22"/>
+                <w:lang w:val="es-MX"/>
+              </w:rPr>
+              <w:t>6</w:t>
+            </w:r>
+          </w:p>
+        </w:tc>
+        <w:tc>
+          <w:tcPr>
+            <w:tcW w:w="9180" w:type="dxa"/>
+            <w:gridSpan w:val="2"/>
+            <w:vAlign w:val="center"/>
+          </w:tcPr>
+          <w:p>
+            <w:pPr>
+              <w:pStyle w:val="Encabezado"/>
+              <w:tabs>
+                <w:tab w:val="clear" w:pos="4419"/>
+                <w:tab w:val="clear" w:pos="8838"/>
+              </w:tabs>
+              <w:rPr>
+                <w:rFonts w:cs="Calibri"/>
+                <w:szCs w:val="22"/>
+                <w:lang w:val="es-MX"/>
+              </w:rPr>
+            </w:pPr>
+          </w:p>
+        </w:tc>
+      </w:tr>
+      <w:tr>
+        <w:trPr>
+          <w:cantSplit/>
+          <w:trHeight w:val="130"/>
+        </w:trPr>
+        <w:tc>
+          <w:tcPr>
+            <w:tcW w:w="610" w:type="dxa"/>
+            <w:vAlign w:val="center"/>
+          </w:tcPr>
+          <w:p>
+            <w:pPr>
+              <w:pStyle w:val="Encabezado"/>
+              <w:tabs>
+                <w:tab w:val="clear" w:pos="4419"/>
+                <w:tab w:val="clear" w:pos="8838"/>
+              </w:tabs>
+              <w:rPr>
+                <w:rFonts w:cs="Calibri"/>
+                <w:szCs w:val="22"/>
+                <w:lang w:val="es-MX"/>
+              </w:rPr>
+            </w:pPr>
+            <w:r>
+              <w:rPr>
+                <w:rFonts w:cs="Calibri"/>
+                <w:szCs w:val="22"/>
+                <w:lang w:val="es-MX"/>
+              </w:rPr>
+              <w:t>7</w:t>
+            </w:r>
+          </w:p>
+        </w:tc>
+        <w:tc>
+          <w:tcPr>
+            <w:tcW w:w="9180" w:type="dxa"/>
+            <w:gridSpan w:val="2"/>
+            <w:vAlign w:val="center"/>
+          </w:tcPr>
+          <w:p>
+            <w:pPr>
+              <w:pStyle w:val="Encabezado"/>
+              <w:tabs>
+                <w:tab w:val="clear" w:pos="4419"/>
+                <w:tab w:val="clear" w:pos="8838"/>
+              </w:tabs>
+              <w:rPr>
+                <w:rFonts w:cs="Calibri"/>
+                <w:szCs w:val="22"/>
+                <w:lang w:val="es-MX"/>
+              </w:rPr>
+            </w:pPr>
+            <w:r>
+              <w:rPr>
+                <w:rFonts w:cs="Calibri"/>
+                <w:szCs w:val="22"/>
+                <w:lang w:val="es-MX"/>
+              </w:rPr>
+              <w:t>Fin de CU.</w:t>
+            </w:r>
+          </w:p>
+        </w:tc>
+      </w:tr>
+      <w:tr>
+        <w:tc>
+          <w:tcPr>
+            <w:tcW w:w="9790" w:type="dxa"/>
+            <w:gridSpan w:val="3"/>
+            <w:shd w:val="clear" w:color="auto" w:fill="9CC2E5"/>
+            <w:vAlign w:val="center"/>
+          </w:tcPr>
+          <w:p>
+            <w:pPr>
+              <w:pStyle w:val="Encabezado"/>
+              <w:tabs>
+                <w:tab w:val="clear" w:pos="4419"/>
+                <w:tab w:val="clear" w:pos="8838"/>
+              </w:tabs>
+              <w:rPr>
+                <w:rFonts w:cs="Calibri"/>
+                <w:b/>
+                <w:bCs/>
+                <w:szCs w:val="22"/>
+                <w:lang w:val="es-MX"/>
+              </w:rPr>
+            </w:pPr>
+            <w:r>
+              <w:rPr>
+                <w:rFonts w:cs="Calibri"/>
+                <w:b/>
+                <w:bCs/>
+                <w:szCs w:val="22"/>
+                <w:lang w:val="es-MX"/>
+              </w:rPr>
+              <w:t>CURSOS ALTERNATIVOS</w:t>
+            </w:r>
+          </w:p>
+        </w:tc>
+      </w:tr>
+      <w:tr>
+        <w:tc>
+          <w:tcPr>
+            <w:tcW w:w="9790" w:type="dxa"/>
+            <w:gridSpan w:val="3"/>
+            <w:shd w:val="clear" w:color="auto" w:fill="BDD6EE"/>
+            <w:vAlign w:val="center"/>
+          </w:tcPr>
+          <w:p>
+            <w:pPr>
+              <w:pStyle w:val="Encabezado"/>
+              <w:tabs>
+                <w:tab w:val="clear" w:pos="4419"/>
+                <w:tab w:val="clear" w:pos="8838"/>
+              </w:tabs>
+              <w:rPr>
+                <w:rFonts w:cs="Calibri"/>
+                <w:b/>
+                <w:bCs/>
+                <w:szCs w:val="22"/>
+                <w:lang w:val="es-MX"/>
+              </w:rPr>
+            </w:pPr>
+            <w:r>
+              <w:rPr>
+                <w:rFonts w:cs="Calibri"/>
+                <w:b/>
+                <w:bCs/>
+                <w:szCs w:val="22"/>
+                <w:lang w:val="es-MX"/>
+              </w:rPr>
+              <w:t>A</w:t>
+            </w:r>
+            <w:r>
+              <w:rPr>
+                <w:rFonts w:cs="Calibri"/>
+                <w:b/>
+                <w:bCs/>
+                <w:szCs w:val="22"/>
+                <w:shd w:val="clear" w:color="auto" w:fill="BDD6EE"/>
+                <w:lang w:val="es-MX"/>
+              </w:rPr>
+              <w:t>cciones</w:t>
+            </w:r>
+          </w:p>
+        </w:tc>
+      </w:tr>
+      <w:tr>
+        <w:trPr>
+          <w:cantSplit/>
+          <w:trHeight w:val="65"/>
+        </w:trPr>
+        <w:tc>
+          <w:tcPr>
+            <w:tcW w:w="610" w:type="dxa"/>
+            <w:vAlign w:val="center"/>
+          </w:tcPr>
+          <w:p>
+            <w:pPr>
+              <w:pStyle w:val="Encabezado"/>
+              <w:tabs>
+                <w:tab w:val="clear" w:pos="4419"/>
+                <w:tab w:val="clear" w:pos="8838"/>
+              </w:tabs>
+              <w:rPr>
+                <w:rFonts w:cs="Calibri"/>
+                <w:szCs w:val="22"/>
+                <w:lang w:val="es-MX"/>
+              </w:rPr>
+            </w:pPr>
+            <w:r>
+              <w:rPr>
+                <w:rFonts w:cs="Calibri"/>
+                <w:szCs w:val="22"/>
+                <w:lang w:val="es-MX"/>
+              </w:rPr>
+              <w:t>3.1</w:t>
+            </w:r>
+          </w:p>
+        </w:tc>
+        <w:tc>
+          <w:tcPr>
+            <w:tcW w:w="9180" w:type="dxa"/>
+            <w:gridSpan w:val="2"/>
+            <w:vAlign w:val="center"/>
+          </w:tcPr>
+          <w:p>
+            <w:pPr>
+              <w:pStyle w:val="Encabezado"/>
+              <w:tabs>
+                <w:tab w:val="clear" w:pos="4419"/>
+                <w:tab w:val="clear" w:pos="8838"/>
+              </w:tabs>
+              <w:rPr>
+                <w:rFonts w:cs="Calibri"/>
+                <w:szCs w:val="22"/>
+                <w:lang w:val="es-MX"/>
+              </w:rPr>
+            </w:pPr>
+          </w:p>
+        </w:tc>
+      </w:tr>
+      <w:tr>
+        <w:trPr>
+          <w:cantSplit/>
+          <w:trHeight w:val="65"/>
+        </w:trPr>
+        <w:tc>
+          <w:tcPr>
+            <w:tcW w:w="610" w:type="dxa"/>
+            <w:vAlign w:val="center"/>
+          </w:tcPr>
+          <w:p>
+            <w:pPr>
+              <w:pStyle w:val="Encabezado"/>
+              <w:tabs>
+                <w:tab w:val="clear" w:pos="4419"/>
+                <w:tab w:val="clear" w:pos="8838"/>
+              </w:tabs>
+              <w:rPr>
+                <w:rFonts w:cs="Calibri"/>
+                <w:szCs w:val="22"/>
+                <w:lang w:val="es-MX"/>
+              </w:rPr>
+            </w:pPr>
+            <w:r>
+              <w:rPr>
+                <w:rFonts w:cs="Calibri"/>
+                <w:szCs w:val="22"/>
+                <w:lang w:val="es-MX"/>
+              </w:rPr>
+              <w:t>3.1.1</w:t>
+            </w:r>
+          </w:p>
+        </w:tc>
+        <w:tc>
+          <w:tcPr>
+            <w:tcW w:w="9180" w:type="dxa"/>
+            <w:gridSpan w:val="2"/>
+            <w:vAlign w:val="center"/>
+          </w:tcPr>
+          <w:p>
+            <w:pPr>
+              <w:pStyle w:val="Encabezado"/>
+              <w:tabs>
+                <w:tab w:val="clear" w:pos="4419"/>
+                <w:tab w:val="clear" w:pos="8838"/>
+              </w:tabs>
+              <w:rPr>
+                <w:rFonts w:cs="Calibri"/>
+                <w:szCs w:val="22"/>
+                <w:lang w:val="es-MX"/>
+              </w:rPr>
+            </w:pPr>
+          </w:p>
+        </w:tc>
+      </w:tr>
+      <w:tr>
+        <w:trPr>
+          <w:cantSplit/>
+          <w:trHeight w:val="65"/>
+        </w:trPr>
+        <w:tc>
+          <w:tcPr>
+            <w:tcW w:w="610" w:type="dxa"/>
+            <w:vAlign w:val="center"/>
+          </w:tcPr>
+          <w:p>
+            <w:pPr>
+              <w:pStyle w:val="Encabezado"/>
+              <w:tabs>
+                <w:tab w:val="clear" w:pos="4419"/>
+                <w:tab w:val="clear" w:pos="8838"/>
+              </w:tabs>
+              <w:rPr>
+                <w:rFonts w:cs="Calibri"/>
+                <w:szCs w:val="22"/>
+                <w:lang w:val="es-MX"/>
+              </w:rPr>
+            </w:pPr>
+            <w:r>
+              <w:rPr>
+                <w:rFonts w:cs="Calibri"/>
+                <w:szCs w:val="22"/>
+                <w:lang w:val="es-MX"/>
+              </w:rPr>
+              <w:t>3.1.2</w:t>
+            </w:r>
+          </w:p>
+        </w:tc>
+        <w:tc>
+          <w:tcPr>
+            <w:tcW w:w="9180" w:type="dxa"/>
+            <w:gridSpan w:val="2"/>
+            <w:vAlign w:val="center"/>
+          </w:tcPr>
+          <w:p>
+            <w:pPr>
+              <w:pStyle w:val="Encabezado"/>
+              <w:tabs>
+                <w:tab w:val="clear" w:pos="4419"/>
+                <w:tab w:val="clear" w:pos="8838"/>
+              </w:tabs>
+              <w:rPr>
+                <w:rFonts w:cs="Calibri"/>
+                <w:szCs w:val="22"/>
+                <w:lang w:val="es-MX"/>
+              </w:rPr>
+            </w:pPr>
+            <w:r>
+              <w:rPr>
+                <w:rFonts w:cs="Calibri"/>
+                <w:szCs w:val="22"/>
+                <w:lang w:val="es-MX"/>
+              </w:rPr>
+              <w:t>Fin de CU.</w:t>
+            </w:r>
+          </w:p>
+        </w:tc>
+      </w:tr>
+      <w:tr>
+        <w:trPr>
+          <w:cantSplit/>
+          <w:trHeight w:val="195"/>
+        </w:trPr>
+        <w:tc>
+          <w:tcPr>
+            <w:tcW w:w="9790" w:type="dxa"/>
+            <w:gridSpan w:val="3"/>
+            <w:shd w:val="clear" w:color="auto" w:fill="9CC2E5"/>
+            <w:vAlign w:val="center"/>
+          </w:tcPr>
+          <w:p>
+            <w:pPr>
+              <w:pStyle w:val="Encabezado"/>
+              <w:tabs>
+                <w:tab w:val="clear" w:pos="4419"/>
+                <w:tab w:val="clear" w:pos="8838"/>
+              </w:tabs>
+              <w:rPr>
+                <w:rFonts w:cs="Calibri"/>
+                <w:szCs w:val="22"/>
+                <w:lang w:val="en-US"/>
+              </w:rPr>
+            </w:pPr>
+            <w:r>
+              <w:rPr>
+                <w:rFonts w:cs="Calibri"/>
+                <w:szCs w:val="22"/>
+                <w:lang w:val="en-US"/>
+              </w:rPr>
+              <w:t>OTRA INFORMACIÓN</w:t>
+            </w:r>
+          </w:p>
+        </w:tc>
+      </w:tr>
+      <w:tr>
+        <w:trPr>
+          <w:cantSplit/>
+          <w:trHeight w:val="195"/>
+        </w:trPr>
+        <w:tc>
+          <w:tcPr>
+            <w:tcW w:w="2480" w:type="dxa"/>
+            <w:gridSpan w:val="2"/>
+            <w:shd w:val="clear" w:color="auto" w:fill="BDD6EE"/>
+            <w:vAlign w:val="center"/>
+          </w:tcPr>
+          <w:p>
+            <w:pPr>
+              <w:pStyle w:val="Encabezado"/>
+              <w:tabs>
+                <w:tab w:val="clear" w:pos="4419"/>
+                <w:tab w:val="clear" w:pos="8838"/>
+              </w:tabs>
+              <w:rPr>
+                <w:rFonts w:cs="Calibri"/>
+                <w:b/>
+                <w:bCs/>
+                <w:szCs w:val="22"/>
+                <w:lang w:val="en-US"/>
+              </w:rPr>
+            </w:pPr>
+            <w:proofErr w:type="spellStart"/>
+            <w:r>
+              <w:rPr>
+                <w:rFonts w:cs="Calibri"/>
+                <w:b/>
+                <w:bCs/>
+                <w:szCs w:val="22"/>
+                <w:lang w:val="en-US"/>
+              </w:rPr>
+              <w:t>Observaciones</w:t>
+            </w:r>
+            <w:proofErr w:type="spellEnd"/>
+          </w:p>
+        </w:tc>
+        <w:tc>
+          <w:tcPr>
+            <w:tcW w:w="7310" w:type="dxa"/>
+            <w:vAlign w:val="center"/>
+          </w:tcPr>
+          <w:p>
+            <w:pPr>
+              <w:pStyle w:val="Encabezado"/>
+              <w:tabs>
+                <w:tab w:val="clear" w:pos="4419"/>
+                <w:tab w:val="clear" w:pos="8838"/>
+              </w:tabs>
+              <w:rPr>
+                <w:rFonts w:cs="Calibri"/>
+                <w:szCs w:val="22"/>
+                <w:lang w:val="es-AR"/>
+              </w:rPr>
+            </w:pPr>
+            <w:r>
+              <w:rPr>
+                <w:rFonts w:cs="Calibri"/>
+                <w:szCs w:val="22"/>
+                <w:lang w:val="es-AR"/>
+              </w:rPr>
+              <w:t>El actor puede cancelar l</w:t>
+            </w:r>
+            <w:r>
+              <w:rPr>
+                <w:rFonts w:cs="Calibri"/>
+                <w:szCs w:val="22"/>
+                <w:lang w:val="es-AR"/>
+              </w:rPr>
+              <w:t>a ejecución del CU en cualquier momento.</w:t>
+            </w:r>
+          </w:p>
+        </w:tc>
+      </w:tr>
+    </w:tbl>
+    <w:p>
+      <w:pPr>
+        <w:tabs>
+          <w:tab w:val="left" w:pos="2228"/>
+        </w:tabs>
+        <w:rPr>
+          <w:rFonts w:cs="Calibri"/>
+          <w:szCs w:val="22"/>
+          <w:lang w:val="es-AR"/>
+        </w:rPr>
+      </w:pPr>
+    </w:p>
+    <w:p>
+      <w:pPr>
+        <w:rPr>
+          <w:rFonts w:cs="Calibri"/>
+          <w:szCs w:val="22"/>
+          <w:lang w:val="es-AR"/>
+        </w:rPr>
+      </w:pPr>
+      <w:r>
+        <w:rPr>
+          <w:rFonts w:cs="Calibri"/>
+          <w:szCs w:val="22"/>
+          <w:lang w:val="es-AR"/>
+        </w:rPr>
+        <w:br w:type="page"/>
+      </w:r>
+    </w:p>
+    <w:p>
+      <w:pPr>
+        <w:tabs>
+          <w:tab w:val="left" w:pos="2228"/>
+        </w:tabs>
+        <w:rPr>
+          <w:rFonts w:cs="Calibri"/>
+          <w:szCs w:val="22"/>
+          <w:lang w:val="es-AR"/>
         </w:rPr>
       </w:pPr>
     </w:p>

--- a/Documento_de_requerimientos.docx
+++ b/Documento_de_requerimientos.docx
@@ -1457,8 +1457,17 @@
           <w:rFonts w:cs="Calibri"/>
           <w:szCs w:val="22"/>
         </w:rPr>
-        <w:t xml:space="preserve"> Interface</w:t>
+        <w:t xml:space="preserve"> </w:t>
       </w:r>
+      <w:proofErr w:type="gramStart"/>
+      <w:r>
+        <w:rPr>
+          <w:rFonts w:cs="Calibri"/>
+          <w:szCs w:val="22"/>
+        </w:rPr>
+        <w:t>Interface</w:t>
+      </w:r>
+      <w:proofErr w:type="gramEnd"/>
     </w:p>
     <w:p>
       <w:pPr>
@@ -1785,10 +1794,10 @@
         <w:tblLook w:val="04A0" w:firstRow="1" w:lastRow="0" w:firstColumn="1" w:lastColumn="0" w:noHBand="0" w:noVBand="1"/>
       </w:tblPr>
       <w:tblGrid>
-        <w:gridCol w:w="2537"/>
-        <w:gridCol w:w="2226"/>
+        <w:gridCol w:w="2647"/>
+        <w:gridCol w:w="2187"/>
         <w:gridCol w:w="968"/>
-        <w:gridCol w:w="3733"/>
+        <w:gridCol w:w="3662"/>
       </w:tblGrid>
       <w:tr>
         <w:trPr>
@@ -1832,7 +1841,7 @@
         </w:trPr>
         <w:tc>
           <w:tcPr>
-            <w:tcW w:w="2537" w:type="dxa"/>
+            <w:tcW w:w="2622" w:type="dxa"/>
             <w:vMerge w:val="restart"/>
             <w:tcBorders>
               <w:top w:val="single" w:sz="4" w:space="0" w:color="000000"/>
@@ -1865,7 +1874,7 @@
         </w:tc>
         <w:tc>
           <w:tcPr>
-            <w:tcW w:w="2226" w:type="dxa"/>
+            <w:tcW w:w="2196" w:type="dxa"/>
             <w:vMerge w:val="restart"/>
             <w:tcBorders>
               <w:top w:val="single" w:sz="4" w:space="0" w:color="000000"/>
@@ -1906,7 +1915,7 @@
         </w:tc>
         <w:tc>
           <w:tcPr>
-            <w:tcW w:w="4701" w:type="dxa"/>
+            <w:tcW w:w="4646" w:type="dxa"/>
             <w:gridSpan w:val="2"/>
             <w:tcBorders>
               <w:top w:val="single" w:sz="4" w:space="0" w:color="000000"/>
@@ -2024,7 +2033,7 @@
         </w:tc>
         <w:tc>
           <w:tcPr>
-            <w:tcW w:w="3733" w:type="dxa"/>
+            <w:tcW w:w="3678" w:type="dxa"/>
             <w:tcBorders>
               <w:top w:val="single" w:sz="4" w:space="0" w:color="000000"/>
               <w:left w:val="single" w:sz="4" w:space="0" w:color="000000"/>
@@ -2061,7 +2070,7 @@
         </w:trPr>
         <w:tc>
           <w:tcPr>
-            <w:tcW w:w="2537" w:type="dxa"/>
+            <w:tcW w:w="2622" w:type="dxa"/>
             <w:vMerge w:val="restart"/>
             <w:tcBorders>
               <w:top w:val="single" w:sz="4" w:space="0" w:color="000000"/>
@@ -2116,7 +2125,7 @@
         </w:tc>
         <w:tc>
           <w:tcPr>
-            <w:tcW w:w="2226" w:type="dxa"/>
+            <w:tcW w:w="2196" w:type="dxa"/>
             <w:tcBorders>
               <w:top w:val="single" w:sz="4" w:space="0" w:color="000000"/>
               <w:left w:val="single" w:sz="4" w:space="0" w:color="000000"/>
@@ -2187,7 +2196,7 @@
         </w:tc>
         <w:tc>
           <w:tcPr>
-            <w:tcW w:w="3733" w:type="dxa"/>
+            <w:tcW w:w="3678" w:type="dxa"/>
             <w:tcBorders>
               <w:top w:val="single" w:sz="4" w:space="0" w:color="000000"/>
               <w:left w:val="single" w:sz="4" w:space="0" w:color="000000"/>
@@ -2233,7 +2242,7 @@
         </w:trPr>
         <w:tc>
           <w:tcPr>
-            <w:tcW w:w="2537" w:type="dxa"/>
+            <w:tcW w:w="2622" w:type="dxa"/>
             <w:vMerge/>
             <w:tcBorders>
               <w:left w:val="single" w:sz="4" w:space="0" w:color="000000"/>
@@ -2253,7 +2262,7 @@
         </w:tc>
         <w:tc>
           <w:tcPr>
-            <w:tcW w:w="2226" w:type="dxa"/>
+            <w:tcW w:w="2196" w:type="dxa"/>
             <w:tcBorders>
               <w:top w:val="single" w:sz="4" w:space="0" w:color="000000"/>
               <w:left w:val="single" w:sz="4" w:space="0" w:color="000000"/>
@@ -2316,7 +2325,7 @@
         </w:tc>
         <w:tc>
           <w:tcPr>
-            <w:tcW w:w="3733" w:type="dxa"/>
+            <w:tcW w:w="3678" w:type="dxa"/>
             <w:tcBorders>
               <w:top w:val="single" w:sz="4" w:space="0" w:color="000000"/>
               <w:left w:val="single" w:sz="4" w:space="0" w:color="000000"/>
@@ -2370,7 +2379,7 @@
         </w:tc>
         <w:tc>
           <w:tcPr>
-            <w:tcW w:w="2226" w:type="dxa"/>
+            <w:tcW w:w="2196" w:type="dxa"/>
             <w:tcBorders>
               <w:top w:val="single" w:sz="4" w:space="0" w:color="000000"/>
               <w:left w:val="single" w:sz="4" w:space="0" w:color="000000"/>
@@ -2447,7 +2456,7 @@
         </w:tc>
         <w:tc>
           <w:tcPr>
-            <w:tcW w:w="3733" w:type="dxa"/>
+            <w:tcW w:w="3678" w:type="dxa"/>
             <w:tcBorders>
               <w:top w:val="single" w:sz="4" w:space="0" w:color="000000"/>
               <w:left w:val="single" w:sz="4" w:space="0" w:color="000000"/>
@@ -2523,7 +2532,7 @@
         </w:tc>
         <w:tc>
           <w:tcPr>
-            <w:tcW w:w="2226" w:type="dxa"/>
+            <w:tcW w:w="2196" w:type="dxa"/>
             <w:tcBorders>
               <w:top w:val="single" w:sz="4" w:space="0" w:color="000000"/>
               <w:left w:val="single" w:sz="4" w:space="0" w:color="000000"/>
@@ -2600,7 +2609,7 @@
         </w:tc>
         <w:tc>
           <w:tcPr>
-            <w:tcW w:w="3733" w:type="dxa"/>
+            <w:tcW w:w="3678" w:type="dxa"/>
             <w:tcBorders>
               <w:top w:val="single" w:sz="4" w:space="0" w:color="000000"/>
               <w:left w:val="single" w:sz="4" w:space="0" w:color="000000"/>
@@ -2672,7 +2681,7 @@
         </w:tc>
         <w:tc>
           <w:tcPr>
-            <w:tcW w:w="2226" w:type="dxa"/>
+            <w:tcW w:w="2196" w:type="dxa"/>
             <w:tcBorders>
               <w:top w:val="single" w:sz="4" w:space="0" w:color="000000"/>
               <w:left w:val="single" w:sz="4" w:space="0" w:color="000000"/>
@@ -2749,7 +2758,7 @@
         </w:tc>
         <w:tc>
           <w:tcPr>
-            <w:tcW w:w="3733" w:type="dxa"/>
+            <w:tcW w:w="3678" w:type="dxa"/>
             <w:tcBorders>
               <w:top w:val="single" w:sz="4" w:space="0" w:color="000000"/>
               <w:left w:val="single" w:sz="4" w:space="0" w:color="000000"/>
@@ -2822,7 +2831,7 @@
         </w:tc>
         <w:tc>
           <w:tcPr>
-            <w:tcW w:w="2226" w:type="dxa"/>
+            <w:tcW w:w="2196" w:type="dxa"/>
             <w:tcBorders>
               <w:top w:val="single" w:sz="4" w:space="0" w:color="000000"/>
               <w:left w:val="single" w:sz="4" w:space="0" w:color="000000"/>
@@ -2885,7 +2894,7 @@
         </w:tc>
         <w:tc>
           <w:tcPr>
-            <w:tcW w:w="3733" w:type="dxa"/>
+            <w:tcW w:w="3678" w:type="dxa"/>
             <w:tcBorders>
               <w:top w:val="single" w:sz="4" w:space="0" w:color="000000"/>
               <w:left w:val="single" w:sz="4" w:space="0" w:color="000000"/>
@@ -2940,7 +2949,7 @@
         </w:tc>
         <w:tc>
           <w:tcPr>
-            <w:tcW w:w="2226" w:type="dxa"/>
+            <w:tcW w:w="2196" w:type="dxa"/>
             <w:tcBorders>
               <w:top w:val="single" w:sz="4" w:space="0" w:color="000000"/>
               <w:left w:val="single" w:sz="4" w:space="0" w:color="000000"/>
@@ -2997,7 +3006,7 @@
         </w:tc>
         <w:tc>
           <w:tcPr>
-            <w:tcW w:w="3733" w:type="dxa"/>
+            <w:tcW w:w="3678" w:type="dxa"/>
             <w:tcBorders>
               <w:top w:val="single" w:sz="4" w:space="0" w:color="000000"/>
               <w:left w:val="single" w:sz="4" w:space="0" w:color="000000"/>
@@ -3050,7 +3059,7 @@
         </w:tc>
         <w:tc>
           <w:tcPr>
-            <w:tcW w:w="2226" w:type="dxa"/>
+            <w:tcW w:w="2196" w:type="dxa"/>
             <w:tcBorders>
               <w:top w:val="single" w:sz="4" w:space="0" w:color="000000"/>
               <w:left w:val="single" w:sz="4" w:space="0" w:color="000000"/>
@@ -3107,7 +3116,7 @@
         </w:tc>
         <w:tc>
           <w:tcPr>
-            <w:tcW w:w="3733" w:type="dxa"/>
+            <w:tcW w:w="3678" w:type="dxa"/>
             <w:tcBorders>
               <w:top w:val="single" w:sz="4" w:space="0" w:color="000000"/>
               <w:left w:val="single" w:sz="4" w:space="0" w:color="000000"/>
@@ -3160,7 +3169,7 @@
         </w:tc>
         <w:tc>
           <w:tcPr>
-            <w:tcW w:w="2226" w:type="dxa"/>
+            <w:tcW w:w="2196" w:type="dxa"/>
             <w:tcBorders>
               <w:top w:val="single" w:sz="4" w:space="0" w:color="000000"/>
               <w:left w:val="single" w:sz="4" w:space="0" w:color="000000"/>
@@ -3216,7 +3225,7 @@
         </w:tc>
         <w:tc>
           <w:tcPr>
-            <w:tcW w:w="3733" w:type="dxa"/>
+            <w:tcW w:w="3678" w:type="dxa"/>
             <w:tcBorders>
               <w:top w:val="single" w:sz="4" w:space="0" w:color="000000"/>
               <w:left w:val="single" w:sz="4" w:space="0" w:color="000000"/>
@@ -3269,7 +3278,7 @@
         </w:tc>
         <w:tc>
           <w:tcPr>
-            <w:tcW w:w="2226" w:type="dxa"/>
+            <w:tcW w:w="2196" w:type="dxa"/>
             <w:tcBorders>
               <w:top w:val="single" w:sz="4" w:space="0" w:color="000000"/>
               <w:left w:val="single" w:sz="4" w:space="0" w:color="000000"/>
@@ -3325,7 +3334,7 @@
         </w:tc>
         <w:tc>
           <w:tcPr>
-            <w:tcW w:w="3733" w:type="dxa"/>
+            <w:tcW w:w="3678" w:type="dxa"/>
             <w:tcBorders>
               <w:top w:val="single" w:sz="4" w:space="0" w:color="000000"/>
               <w:left w:val="single" w:sz="4" w:space="0" w:color="000000"/>
@@ -3386,7 +3395,7 @@
         </w:tc>
         <w:tc>
           <w:tcPr>
-            <w:tcW w:w="2226" w:type="dxa"/>
+            <w:tcW w:w="2196" w:type="dxa"/>
             <w:tcBorders>
               <w:top w:val="single" w:sz="4" w:space="0" w:color="000000"/>
               <w:left w:val="single" w:sz="4" w:space="0" w:color="000000"/>
@@ -3444,7 +3453,7 @@
         </w:tc>
         <w:tc>
           <w:tcPr>
-            <w:tcW w:w="3733" w:type="dxa"/>
+            <w:tcW w:w="3678" w:type="dxa"/>
             <w:tcBorders>
               <w:top w:val="single" w:sz="4" w:space="0" w:color="000000"/>
               <w:left w:val="single" w:sz="4" w:space="0" w:color="000000"/>
@@ -3498,7 +3507,7 @@
         </w:tc>
         <w:tc>
           <w:tcPr>
-            <w:tcW w:w="2226" w:type="dxa"/>
+            <w:tcW w:w="2196" w:type="dxa"/>
             <w:tcBorders>
               <w:top w:val="single" w:sz="4" w:space="0" w:color="000000"/>
               <w:left w:val="single" w:sz="4" w:space="0" w:color="000000"/>
@@ -3554,7 +3563,7 @@
         </w:tc>
         <w:tc>
           <w:tcPr>
-            <w:tcW w:w="3733" w:type="dxa"/>
+            <w:tcW w:w="3678" w:type="dxa"/>
             <w:tcBorders>
               <w:top w:val="single" w:sz="4" w:space="0" w:color="000000"/>
               <w:left w:val="single" w:sz="4" w:space="0" w:color="000000"/>
@@ -3608,7 +3617,7 @@
         </w:tc>
         <w:tc>
           <w:tcPr>
-            <w:tcW w:w="2226" w:type="dxa"/>
+            <w:tcW w:w="2196" w:type="dxa"/>
             <w:tcBorders>
               <w:top w:val="single" w:sz="4" w:space="0" w:color="000000"/>
               <w:left w:val="single" w:sz="4" w:space="0" w:color="000000"/>
@@ -3671,7 +3680,7 @@
         </w:tc>
         <w:tc>
           <w:tcPr>
-            <w:tcW w:w="3733" w:type="dxa"/>
+            <w:tcW w:w="3678" w:type="dxa"/>
             <w:tcBorders>
               <w:top w:val="single" w:sz="4" w:space="0" w:color="000000"/>
               <w:left w:val="single" w:sz="4" w:space="0" w:color="000000"/>
@@ -3724,7 +3733,7 @@
         </w:tc>
         <w:tc>
           <w:tcPr>
-            <w:tcW w:w="2226" w:type="dxa"/>
+            <w:tcW w:w="2196" w:type="dxa"/>
             <w:tcBorders>
               <w:top w:val="single" w:sz="4" w:space="0" w:color="000000"/>
               <w:left w:val="single" w:sz="4" w:space="0" w:color="000000"/>
@@ -3787,7 +3796,7 @@
         </w:tc>
         <w:tc>
           <w:tcPr>
-            <w:tcW w:w="3733" w:type="dxa"/>
+            <w:tcW w:w="3678" w:type="dxa"/>
             <w:tcBorders>
               <w:top w:val="single" w:sz="4" w:space="0" w:color="000000"/>
               <w:left w:val="single" w:sz="4" w:space="0" w:color="000000"/>
@@ -3840,7 +3849,7 @@
         </w:tc>
         <w:tc>
           <w:tcPr>
-            <w:tcW w:w="2226" w:type="dxa"/>
+            <w:tcW w:w="2196" w:type="dxa"/>
             <w:tcBorders>
               <w:top w:val="single" w:sz="4" w:space="0" w:color="000000"/>
               <w:left w:val="single" w:sz="4" w:space="0" w:color="000000"/>
@@ -3903,7 +3912,7 @@
         </w:tc>
         <w:tc>
           <w:tcPr>
-            <w:tcW w:w="3733" w:type="dxa"/>
+            <w:tcW w:w="3678" w:type="dxa"/>
             <w:tcBorders>
               <w:top w:val="single" w:sz="4" w:space="0" w:color="000000"/>
               <w:left w:val="single" w:sz="4" w:space="0" w:color="000000"/>
@@ -3975,13 +3984,27 @@
                 <w:rFonts w:cs="Calibri"/>
                 <w:szCs w:val="22"/>
               </w:rPr>
-              <w:t>USUARIO ADMINISTADOR</w:t>
-            </w:r>
-          </w:p>
-        </w:tc>
-        <w:tc>
-          <w:tcPr>
-            <w:tcW w:w="2226" w:type="dxa"/>
+              <w:t>USUARIO ADMINIST</w:t>
+            </w:r>
+            <w:r>
+              <w:rPr>
+                <w:rFonts w:cs="Calibri"/>
+                <w:szCs w:val="22"/>
+              </w:rPr>
+              <w:t>R</w:t>
+            </w:r>
+            <w:r>
+              <w:rPr>
+                <w:rFonts w:cs="Calibri"/>
+                <w:szCs w:val="22"/>
+              </w:rPr>
+              <w:t>ADOR</w:t>
+            </w:r>
+          </w:p>
+        </w:tc>
+        <w:tc>
+          <w:tcPr>
+            <w:tcW w:w="2196" w:type="dxa"/>
             <w:tcBorders>
               <w:top w:val="single" w:sz="4" w:space="0" w:color="000000"/>
               <w:left w:val="single" w:sz="4" w:space="0" w:color="000000"/>
@@ -4037,7 +4060,7 @@
         </w:tc>
         <w:tc>
           <w:tcPr>
-            <w:tcW w:w="3733" w:type="dxa"/>
+            <w:tcW w:w="3678" w:type="dxa"/>
             <w:tcBorders>
               <w:top w:val="single" w:sz="4" w:space="0" w:color="000000"/>
               <w:left w:val="single" w:sz="4" w:space="0" w:color="000000"/>
@@ -4090,7 +4113,7 @@
         </w:tc>
         <w:tc>
           <w:tcPr>
-            <w:tcW w:w="2226" w:type="dxa"/>
+            <w:tcW w:w="2196" w:type="dxa"/>
             <w:tcBorders>
               <w:top w:val="single" w:sz="4" w:space="0" w:color="000000"/>
               <w:left w:val="single" w:sz="4" w:space="0" w:color="000000"/>
@@ -4146,7 +4169,7 @@
         </w:tc>
         <w:tc>
           <w:tcPr>
-            <w:tcW w:w="3733" w:type="dxa"/>
+            <w:tcW w:w="3678" w:type="dxa"/>
             <w:tcBorders>
               <w:top w:val="single" w:sz="4" w:space="0" w:color="000000"/>
               <w:left w:val="single" w:sz="4" w:space="0" w:color="000000"/>
@@ -4200,7 +4223,7 @@
         </w:tc>
         <w:tc>
           <w:tcPr>
-            <w:tcW w:w="2226" w:type="dxa"/>
+            <w:tcW w:w="2196" w:type="dxa"/>
             <w:tcBorders>
               <w:top w:val="single" w:sz="4" w:space="0" w:color="000000"/>
               <w:left w:val="single" w:sz="4" w:space="0" w:color="000000"/>
@@ -4256,7 +4279,7 @@
         </w:tc>
         <w:tc>
           <w:tcPr>
-            <w:tcW w:w="3733" w:type="dxa"/>
+            <w:tcW w:w="3678" w:type="dxa"/>
             <w:tcBorders>
               <w:top w:val="single" w:sz="4" w:space="0" w:color="000000"/>
               <w:left w:val="single" w:sz="4" w:space="0" w:color="000000"/>
@@ -4325,7 +4348,7 @@
         </w:tc>
         <w:tc>
           <w:tcPr>
-            <w:tcW w:w="2226" w:type="dxa"/>
+            <w:tcW w:w="2196" w:type="dxa"/>
             <w:tcBorders>
               <w:top w:val="single" w:sz="4" w:space="0" w:color="000000"/>
               <w:left w:val="single" w:sz="4" w:space="0" w:color="000000"/>
@@ -4381,7 +4404,7 @@
         </w:tc>
         <w:tc>
           <w:tcPr>
-            <w:tcW w:w="3733" w:type="dxa"/>
+            <w:tcW w:w="3678" w:type="dxa"/>
             <w:tcBorders>
               <w:top w:val="single" w:sz="4" w:space="0" w:color="000000"/>
               <w:left w:val="single" w:sz="4" w:space="0" w:color="000000"/>
@@ -4450,7 +4473,7 @@
         </w:tc>
         <w:tc>
           <w:tcPr>
-            <w:tcW w:w="2226" w:type="dxa"/>
+            <w:tcW w:w="2196" w:type="dxa"/>
             <w:tcBorders>
               <w:top w:val="single" w:sz="4" w:space="0" w:color="000000"/>
               <w:left w:val="single" w:sz="4" w:space="0" w:color="000000"/>
@@ -4506,7 +4529,7 @@
         </w:tc>
         <w:tc>
           <w:tcPr>
-            <w:tcW w:w="3733" w:type="dxa"/>
+            <w:tcW w:w="3678" w:type="dxa"/>
             <w:tcBorders>
               <w:top w:val="single" w:sz="4" w:space="0" w:color="000000"/>
               <w:left w:val="single" w:sz="4" w:space="0" w:color="000000"/>
@@ -4575,7 +4598,7 @@
         </w:tc>
         <w:tc>
           <w:tcPr>
-            <w:tcW w:w="2226" w:type="dxa"/>
+            <w:tcW w:w="2196" w:type="dxa"/>
             <w:tcBorders>
               <w:top w:val="single" w:sz="4" w:space="0" w:color="000000"/>
               <w:left w:val="single" w:sz="4" w:space="0" w:color="000000"/>
@@ -4631,7 +4654,7 @@
         </w:tc>
         <w:tc>
           <w:tcPr>
-            <w:tcW w:w="3733" w:type="dxa"/>
+            <w:tcW w:w="3678" w:type="dxa"/>
             <w:tcBorders>
               <w:top w:val="single" w:sz="4" w:space="0" w:color="000000"/>
               <w:left w:val="single" w:sz="4" w:space="0" w:color="000000"/>
@@ -4684,7 +4707,7 @@
         </w:tc>
         <w:tc>
           <w:tcPr>
-            <w:tcW w:w="2226" w:type="dxa"/>
+            <w:tcW w:w="2196" w:type="dxa"/>
             <w:tcBorders>
               <w:top w:val="single" w:sz="4" w:space="0" w:color="000000"/>
               <w:left w:val="single" w:sz="4" w:space="0" w:color="000000"/>
@@ -4740,7 +4763,7 @@
         </w:tc>
         <w:tc>
           <w:tcPr>
-            <w:tcW w:w="3733" w:type="dxa"/>
+            <w:tcW w:w="3678" w:type="dxa"/>
             <w:tcBorders>
               <w:top w:val="single" w:sz="4" w:space="0" w:color="000000"/>
               <w:left w:val="single" w:sz="4" w:space="0" w:color="000000"/>
@@ -4793,7 +4816,7 @@
         </w:tc>
         <w:tc>
           <w:tcPr>
-            <w:tcW w:w="2226" w:type="dxa"/>
+            <w:tcW w:w="2196" w:type="dxa"/>
             <w:tcBorders>
               <w:top w:val="single" w:sz="4" w:space="0" w:color="000000"/>
               <w:left w:val="single" w:sz="4" w:space="0" w:color="000000"/>
@@ -4849,7 +4872,7 @@
         </w:tc>
         <w:tc>
           <w:tcPr>
-            <w:tcW w:w="3733" w:type="dxa"/>
+            <w:tcW w:w="3678" w:type="dxa"/>
             <w:tcBorders>
               <w:top w:val="single" w:sz="4" w:space="0" w:color="000000"/>
               <w:left w:val="single" w:sz="4" w:space="0" w:color="000000"/>
@@ -4945,7 +4968,7 @@
         </w:tc>
         <w:tc>
           <w:tcPr>
-            <w:tcW w:w="2226" w:type="dxa"/>
+            <w:tcW w:w="2196" w:type="dxa"/>
             <w:tcBorders>
               <w:top w:val="single" w:sz="4" w:space="0" w:color="000000"/>
               <w:left w:val="single" w:sz="4" w:space="0" w:color="000000"/>
@@ -5001,7 +5024,7 @@
         </w:tc>
         <w:tc>
           <w:tcPr>
-            <w:tcW w:w="3733" w:type="dxa"/>
+            <w:tcW w:w="3678" w:type="dxa"/>
             <w:tcBorders>
               <w:top w:val="single" w:sz="4" w:space="0" w:color="000000"/>
               <w:left w:val="single" w:sz="4" w:space="0" w:color="000000"/>
@@ -5054,7 +5077,7 @@
         </w:tc>
         <w:tc>
           <w:tcPr>
-            <w:tcW w:w="2226" w:type="dxa"/>
+            <w:tcW w:w="2196" w:type="dxa"/>
             <w:tcBorders>
               <w:top w:val="single" w:sz="4" w:space="0" w:color="000000"/>
               <w:left w:val="single" w:sz="4" w:space="0" w:color="000000"/>
@@ -5110,7 +5133,7 @@
         </w:tc>
         <w:tc>
           <w:tcPr>
-            <w:tcW w:w="3733" w:type="dxa"/>
+            <w:tcW w:w="3678" w:type="dxa"/>
             <w:tcBorders>
               <w:top w:val="single" w:sz="4" w:space="0" w:color="000000"/>
               <w:left w:val="single" w:sz="4" w:space="0" w:color="000000"/>
@@ -5164,7 +5187,7 @@
         </w:tc>
         <w:tc>
           <w:tcPr>
-            <w:tcW w:w="2226" w:type="dxa"/>
+            <w:tcW w:w="2196" w:type="dxa"/>
             <w:tcBorders>
               <w:top w:val="single" w:sz="4" w:space="0" w:color="000000"/>
               <w:left w:val="single" w:sz="4" w:space="0" w:color="000000"/>
@@ -5222,7 +5245,7 @@
         </w:tc>
         <w:tc>
           <w:tcPr>
-            <w:tcW w:w="3733" w:type="dxa"/>
+            <w:tcW w:w="3678" w:type="dxa"/>
             <w:tcBorders>
               <w:top w:val="single" w:sz="4" w:space="0" w:color="000000"/>
               <w:left w:val="single" w:sz="4" w:space="0" w:color="000000"/>
@@ -5276,7 +5299,7 @@
         </w:tc>
         <w:tc>
           <w:tcPr>
-            <w:tcW w:w="2226" w:type="dxa"/>
+            <w:tcW w:w="2196" w:type="dxa"/>
             <w:tcBorders>
               <w:top w:val="single" w:sz="4" w:space="0" w:color="000000"/>
               <w:left w:val="single" w:sz="4" w:space="0" w:color="000000"/>
@@ -5334,7 +5357,7 @@
         </w:tc>
         <w:tc>
           <w:tcPr>
-            <w:tcW w:w="3733" w:type="dxa"/>
+            <w:tcW w:w="3678" w:type="dxa"/>
             <w:tcBorders>
               <w:top w:val="single" w:sz="4" w:space="0" w:color="000000"/>
               <w:left w:val="single" w:sz="4" w:space="0" w:color="000000"/>
@@ -5407,7 +5430,7 @@
         </w:tc>
         <w:tc>
           <w:tcPr>
-            <w:tcW w:w="2226" w:type="dxa"/>
+            <w:tcW w:w="2196" w:type="dxa"/>
             <w:tcBorders>
               <w:top w:val="single" w:sz="4" w:space="0" w:color="000000"/>
               <w:left w:val="single" w:sz="4" w:space="0" w:color="000000"/>
@@ -5465,7 +5488,7 @@
         </w:tc>
         <w:tc>
           <w:tcPr>
-            <w:tcW w:w="3733" w:type="dxa"/>
+            <w:tcW w:w="3678" w:type="dxa"/>
             <w:tcBorders>
               <w:top w:val="single" w:sz="4" w:space="0" w:color="000000"/>
               <w:left w:val="single" w:sz="4" w:space="0" w:color="000000"/>
@@ -5538,7 +5561,7 @@
         </w:tc>
         <w:tc>
           <w:tcPr>
-            <w:tcW w:w="2226" w:type="dxa"/>
+            <w:tcW w:w="2196" w:type="dxa"/>
             <w:tcBorders>
               <w:top w:val="single" w:sz="4" w:space="0" w:color="000000"/>
               <w:left w:val="single" w:sz="4" w:space="0" w:color="000000"/>
@@ -5596,7 +5619,7 @@
         </w:tc>
         <w:tc>
           <w:tcPr>
-            <w:tcW w:w="3733" w:type="dxa"/>
+            <w:tcW w:w="3678" w:type="dxa"/>
             <w:tcBorders>
               <w:top w:val="single" w:sz="4" w:space="0" w:color="000000"/>
               <w:left w:val="single" w:sz="4" w:space="0" w:color="000000"/>
@@ -5651,7 +5674,7 @@
         </w:tc>
         <w:tc>
           <w:tcPr>
-            <w:tcW w:w="2226" w:type="dxa"/>
+            <w:tcW w:w="2196" w:type="dxa"/>
             <w:tcBorders>
               <w:top w:val="single" w:sz="4" w:space="0" w:color="000000"/>
               <w:left w:val="single" w:sz="4" w:space="0" w:color="000000"/>
@@ -5709,7 +5732,7 @@
         </w:tc>
         <w:tc>
           <w:tcPr>
-            <w:tcW w:w="3733" w:type="dxa"/>
+            <w:tcW w:w="3678" w:type="dxa"/>
             <w:tcBorders>
               <w:top w:val="single" w:sz="4" w:space="0" w:color="000000"/>
               <w:left w:val="single" w:sz="4" w:space="0" w:color="000000"/>
@@ -5763,7 +5786,7 @@
         </w:tc>
         <w:tc>
           <w:tcPr>
-            <w:tcW w:w="2226" w:type="dxa"/>
+            <w:tcW w:w="2196" w:type="dxa"/>
             <w:tcBorders>
               <w:top w:val="single" w:sz="4" w:space="0" w:color="000000"/>
               <w:left w:val="single" w:sz="4" w:space="0" w:color="000000"/>
@@ -5821,7 +5844,7 @@
         </w:tc>
         <w:tc>
           <w:tcPr>
-            <w:tcW w:w="3733" w:type="dxa"/>
+            <w:tcW w:w="3678" w:type="dxa"/>
             <w:tcBorders>
               <w:top w:val="single" w:sz="4" w:space="0" w:color="000000"/>
               <w:left w:val="single" w:sz="4" w:space="0" w:color="000000"/>
@@ -5876,7 +5899,7 @@
         </w:tc>
         <w:tc>
           <w:tcPr>
-            <w:tcW w:w="2226" w:type="dxa"/>
+            <w:tcW w:w="2196" w:type="dxa"/>
             <w:tcBorders>
               <w:top w:val="single" w:sz="4" w:space="0" w:color="000000"/>
               <w:left w:val="single" w:sz="4" w:space="0" w:color="000000"/>
@@ -5934,7 +5957,7 @@
         </w:tc>
         <w:tc>
           <w:tcPr>
-            <w:tcW w:w="3733" w:type="dxa"/>
+            <w:tcW w:w="3678" w:type="dxa"/>
             <w:tcBorders>
               <w:top w:val="single" w:sz="4" w:space="0" w:color="000000"/>
               <w:left w:val="single" w:sz="4" w:space="0" w:color="000000"/>
@@ -5988,7 +6011,7 @@
         </w:tc>
         <w:tc>
           <w:tcPr>
-            <w:tcW w:w="2226" w:type="dxa"/>
+            <w:tcW w:w="2196" w:type="dxa"/>
             <w:tcBorders>
               <w:top w:val="single" w:sz="4" w:space="0" w:color="000000"/>
               <w:left w:val="single" w:sz="4" w:space="0" w:color="000000"/>
@@ -6046,7 +6069,7 @@
         </w:tc>
         <w:tc>
           <w:tcPr>
-            <w:tcW w:w="3733" w:type="dxa"/>
+            <w:tcW w:w="3678" w:type="dxa"/>
             <w:tcBorders>
               <w:top w:val="single" w:sz="4" w:space="0" w:color="000000"/>
               <w:left w:val="single" w:sz="4" w:space="0" w:color="000000"/>
@@ -6100,7 +6123,7 @@
         </w:tc>
         <w:tc>
           <w:tcPr>
-            <w:tcW w:w="2226" w:type="dxa"/>
+            <w:tcW w:w="2196" w:type="dxa"/>
             <w:tcBorders>
               <w:top w:val="single" w:sz="4" w:space="0" w:color="000000"/>
               <w:left w:val="single" w:sz="4" w:space="0" w:color="000000"/>
@@ -6163,7 +6186,7 @@
         </w:tc>
         <w:tc>
           <w:tcPr>
-            <w:tcW w:w="3733" w:type="dxa"/>
+            <w:tcW w:w="3678" w:type="dxa"/>
             <w:tcBorders>
               <w:top w:val="single" w:sz="4" w:space="0" w:color="000000"/>
               <w:left w:val="single" w:sz="4" w:space="0" w:color="000000"/>
@@ -6216,7 +6239,7 @@
         </w:tc>
         <w:tc>
           <w:tcPr>
-            <w:tcW w:w="2226" w:type="dxa"/>
+            <w:tcW w:w="2196" w:type="dxa"/>
             <w:tcBorders>
               <w:top w:val="single" w:sz="4" w:space="0" w:color="000000"/>
               <w:left w:val="single" w:sz="4" w:space="0" w:color="000000"/>
@@ -6279,7 +6302,7 @@
         </w:tc>
         <w:tc>
           <w:tcPr>
-            <w:tcW w:w="3733" w:type="dxa"/>
+            <w:tcW w:w="3678" w:type="dxa"/>
             <w:tcBorders>
               <w:top w:val="single" w:sz="4" w:space="0" w:color="000000"/>
               <w:left w:val="single" w:sz="4" w:space="0" w:color="000000"/>
@@ -6332,7 +6355,7 @@
         </w:tc>
         <w:tc>
           <w:tcPr>
-            <w:tcW w:w="2226" w:type="dxa"/>
+            <w:tcW w:w="2196" w:type="dxa"/>
             <w:tcBorders>
               <w:top w:val="single" w:sz="4" w:space="0" w:color="000000"/>
               <w:left w:val="single" w:sz="4" w:space="0" w:color="000000"/>
@@ -6395,7 +6418,7 @@
         </w:tc>
         <w:tc>
           <w:tcPr>
-            <w:tcW w:w="3733" w:type="dxa"/>
+            <w:tcW w:w="3678" w:type="dxa"/>
             <w:tcBorders>
               <w:top w:val="single" w:sz="4" w:space="0" w:color="000000"/>
               <w:left w:val="single" w:sz="4" w:space="0" w:color="000000"/>
@@ -6448,7 +6471,7 @@
         </w:tc>
         <w:tc>
           <w:tcPr>
-            <w:tcW w:w="2226" w:type="dxa"/>
+            <w:tcW w:w="2196" w:type="dxa"/>
             <w:tcBorders>
               <w:top w:val="single" w:sz="4" w:space="0" w:color="000000"/>
               <w:left w:val="single" w:sz="4" w:space="0" w:color="000000"/>
@@ -6504,7 +6527,7 @@
         </w:tc>
         <w:tc>
           <w:tcPr>
-            <w:tcW w:w="3733" w:type="dxa"/>
+            <w:tcW w:w="3678" w:type="dxa"/>
             <w:tcBorders>
               <w:top w:val="single" w:sz="4" w:space="0" w:color="000000"/>
               <w:left w:val="single" w:sz="4" w:space="0" w:color="000000"/>
@@ -6573,7 +6596,7 @@
         </w:tc>
         <w:tc>
           <w:tcPr>
-            <w:tcW w:w="2226" w:type="dxa"/>
+            <w:tcW w:w="2196" w:type="dxa"/>
             <w:tcBorders>
               <w:top w:val="single" w:sz="4" w:space="0" w:color="000000"/>
               <w:left w:val="single" w:sz="4" w:space="0" w:color="000000"/>
@@ -6629,7 +6652,7 @@
         </w:tc>
         <w:tc>
           <w:tcPr>
-            <w:tcW w:w="3733" w:type="dxa"/>
+            <w:tcW w:w="3678" w:type="dxa"/>
             <w:tcBorders>
               <w:top w:val="single" w:sz="4" w:space="0" w:color="000000"/>
               <w:left w:val="single" w:sz="4" w:space="0" w:color="000000"/>
@@ -6698,7 +6721,7 @@
         </w:tc>
         <w:tc>
           <w:tcPr>
-            <w:tcW w:w="2226" w:type="dxa"/>
+            <w:tcW w:w="2196" w:type="dxa"/>
             <w:tcBorders>
               <w:top w:val="single" w:sz="4" w:space="0" w:color="000000"/>
               <w:left w:val="single" w:sz="4" w:space="0" w:color="000000"/>
@@ -6754,7 +6777,7 @@
         </w:tc>
         <w:tc>
           <w:tcPr>
-            <w:tcW w:w="3733" w:type="dxa"/>
+            <w:tcW w:w="3678" w:type="dxa"/>
             <w:tcBorders>
               <w:top w:val="single" w:sz="4" w:space="0" w:color="000000"/>
               <w:left w:val="single" w:sz="4" w:space="0" w:color="000000"/>
@@ -6823,7 +6846,7 @@
         </w:tc>
         <w:tc>
           <w:tcPr>
-            <w:tcW w:w="2226" w:type="dxa"/>
+            <w:tcW w:w="2196" w:type="dxa"/>
             <w:tcBorders>
               <w:top w:val="single" w:sz="4" w:space="0" w:color="000000"/>
               <w:left w:val="single" w:sz="4" w:space="0" w:color="000000"/>
@@ -6879,7 +6902,7 @@
         </w:tc>
         <w:tc>
           <w:tcPr>
-            <w:tcW w:w="3733" w:type="dxa"/>
+            <w:tcW w:w="3678" w:type="dxa"/>
             <w:tcBorders>
               <w:top w:val="single" w:sz="4" w:space="0" w:color="000000"/>
               <w:left w:val="single" w:sz="4" w:space="0" w:color="000000"/>
@@ -6932,7 +6955,7 @@
         </w:tc>
         <w:tc>
           <w:tcPr>
-            <w:tcW w:w="2226" w:type="dxa"/>
+            <w:tcW w:w="2196" w:type="dxa"/>
             <w:tcBorders>
               <w:top w:val="single" w:sz="4" w:space="0" w:color="000000"/>
               <w:left w:val="single" w:sz="4" w:space="0" w:color="000000"/>
@@ -6988,7 +7011,7 @@
         </w:tc>
         <w:tc>
           <w:tcPr>
-            <w:tcW w:w="3733" w:type="dxa"/>
+            <w:tcW w:w="3678" w:type="dxa"/>
             <w:tcBorders>
               <w:top w:val="single" w:sz="4" w:space="0" w:color="000000"/>
               <w:left w:val="single" w:sz="4" w:space="0" w:color="000000"/>
@@ -7041,7 +7064,7 @@
         </w:tc>
         <w:tc>
           <w:tcPr>
-            <w:tcW w:w="2226" w:type="dxa"/>
+            <w:tcW w:w="2196" w:type="dxa"/>
             <w:tcBorders>
               <w:top w:val="single" w:sz="4" w:space="0" w:color="000000"/>
               <w:left w:val="single" w:sz="4" w:space="0" w:color="000000"/>
@@ -7097,7 +7120,7 @@
         </w:tc>
         <w:tc>
           <w:tcPr>
-            <w:tcW w:w="3733" w:type="dxa"/>
+            <w:tcW w:w="3678" w:type="dxa"/>
             <w:tcBorders>
               <w:top w:val="single" w:sz="4" w:space="0" w:color="000000"/>
               <w:left w:val="single" w:sz="4" w:space="0" w:color="000000"/>
@@ -7150,7 +7173,7 @@
         </w:tc>
         <w:tc>
           <w:tcPr>
-            <w:tcW w:w="2226" w:type="dxa"/>
+            <w:tcW w:w="2196" w:type="dxa"/>
             <w:tcBorders>
               <w:top w:val="single" w:sz="4" w:space="0" w:color="000000"/>
               <w:left w:val="single" w:sz="4" w:space="0" w:color="000000"/>
@@ -7206,7 +7229,7 @@
         </w:tc>
         <w:tc>
           <w:tcPr>
-            <w:tcW w:w="3733" w:type="dxa"/>
+            <w:tcW w:w="3678" w:type="dxa"/>
             <w:tcBorders>
               <w:top w:val="single" w:sz="4" w:space="0" w:color="000000"/>
               <w:left w:val="single" w:sz="4" w:space="0" w:color="000000"/>
@@ -7259,7 +7282,7 @@
         </w:tc>
         <w:tc>
           <w:tcPr>
-            <w:tcW w:w="2226" w:type="dxa"/>
+            <w:tcW w:w="2196" w:type="dxa"/>
             <w:tcBorders>
               <w:top w:val="single" w:sz="4" w:space="0" w:color="000000"/>
               <w:left w:val="single" w:sz="4" w:space="0" w:color="000000"/>
@@ -7274,14 +7297,12 @@
               <w:rPr>
                 <w:rFonts w:cs="Calibri"/>
                 <w:szCs w:val="22"/>
-                <w:highlight w:val="darkCyan"/>
-              </w:rPr>
-            </w:pPr>
-            <w:r>
-              <w:rPr>
-                <w:rFonts w:cs="Calibri"/>
-                <w:szCs w:val="22"/>
-                <w:highlight w:val="lightGray"/>
+              </w:rPr>
+            </w:pPr>
+            <w:r>
+              <w:rPr>
+                <w:rFonts w:cs="Calibri"/>
+                <w:szCs w:val="22"/>
               </w:rPr>
               <w:t>OBLIGATORIO</w:t>
             </w:r>
@@ -7304,14 +7325,12 @@
               <w:rPr>
                 <w:rFonts w:cs="Calibri"/>
                 <w:szCs w:val="22"/>
-                <w:highlight w:val="darkCyan"/>
-              </w:rPr>
-            </w:pPr>
-            <w:r>
-              <w:rPr>
-                <w:rFonts w:cs="Calibri"/>
-                <w:szCs w:val="22"/>
-                <w:highlight w:val="darkCyan"/>
+              </w:rPr>
+            </w:pPr>
+            <w:r>
+              <w:rPr>
+                <w:rFonts w:cs="Calibri"/>
+                <w:szCs w:val="22"/>
               </w:rPr>
               <w:t>RF21</w:t>
             </w:r>
@@ -7319,7 +7338,7 @@
         </w:tc>
         <w:tc>
           <w:tcPr>
-            <w:tcW w:w="3733" w:type="dxa"/>
+            <w:tcW w:w="3678" w:type="dxa"/>
             <w:tcBorders>
               <w:top w:val="single" w:sz="4" w:space="0" w:color="000000"/>
               <w:left w:val="single" w:sz="4" w:space="0" w:color="000000"/>
@@ -7333,14 +7352,12 @@
               <w:rPr>
                 <w:rFonts w:cs="Calibri"/>
                 <w:szCs w:val="22"/>
-                <w:highlight w:val="darkCyan"/>
-              </w:rPr>
-            </w:pPr>
-            <w:r>
-              <w:rPr>
-                <w:rFonts w:cs="Calibri"/>
-                <w:szCs w:val="22"/>
-                <w:highlight w:val="lightGray"/>
+              </w:rPr>
+            </w:pPr>
+            <w:r>
+              <w:rPr>
+                <w:rFonts w:cs="Calibri"/>
+                <w:szCs w:val="22"/>
               </w:rPr>
               <w:t xml:space="preserve">Obtener catálogo de contenido de plataformas de </w:t>
             </w:r>
@@ -7349,7 +7366,6 @@
               <w:rPr>
                 <w:rFonts w:cs="Calibri"/>
                 <w:szCs w:val="22"/>
-                <w:highlight w:val="lightGray"/>
               </w:rPr>
               <w:t>streaming</w:t>
             </w:r>
@@ -7358,7 +7374,6 @@
               <w:rPr>
                 <w:rFonts w:cs="Calibri"/>
                 <w:szCs w:val="22"/>
-                <w:highlight w:val="lightGray"/>
               </w:rPr>
               <w:t xml:space="preserve"> (</w:t>
             </w:r>
@@ -7367,7 +7382,6 @@
               <w:rPr>
                 <w:rFonts w:cs="Calibri"/>
                 <w:szCs w:val="22"/>
-                <w:highlight w:val="lightGray"/>
               </w:rPr>
               <w:t>Batch</w:t>
             </w:r>
@@ -7376,7 +7390,6 @@
               <w:rPr>
                 <w:rFonts w:cs="Calibri"/>
                 <w:szCs w:val="22"/>
-                <w:highlight w:val="lightGray"/>
               </w:rPr>
               <w:t>).</w:t>
             </w:r>
@@ -7410,7 +7423,7 @@
         </w:tc>
         <w:tc>
           <w:tcPr>
-            <w:tcW w:w="2226" w:type="dxa"/>
+            <w:tcW w:w="2196" w:type="dxa"/>
             <w:tcBorders>
               <w:top w:val="single" w:sz="4" w:space="0" w:color="000000"/>
               <w:left w:val="single" w:sz="4" w:space="0" w:color="000000"/>
@@ -7458,11 +7471,19 @@
                 <w:highlight w:val="darkCyan"/>
               </w:rPr>
             </w:pPr>
-          </w:p>
-        </w:tc>
-        <w:tc>
-          <w:tcPr>
-            <w:tcW w:w="3733" w:type="dxa"/>
+            <w:r>
+              <w:rPr>
+                <w:rFonts w:cs="Calibri"/>
+                <w:szCs w:val="22"/>
+                <w:highlight w:val="darkCyan"/>
+              </w:rPr>
+              <w:t>RF22</w:t>
+            </w:r>
+          </w:p>
+        </w:tc>
+        <w:tc>
+          <w:tcPr>
+            <w:tcW w:w="3678" w:type="dxa"/>
             <w:tcBorders>
               <w:top w:val="single" w:sz="4" w:space="0" w:color="000000"/>
               <w:left w:val="single" w:sz="4" w:space="0" w:color="000000"/>
@@ -7535,7 +7556,7 @@
         </w:tc>
         <w:tc>
           <w:tcPr>
-            <w:tcW w:w="2226" w:type="dxa"/>
+            <w:tcW w:w="2196" w:type="dxa"/>
             <w:tcBorders>
               <w:top w:val="single" w:sz="4" w:space="0" w:color="000000"/>
               <w:left w:val="single" w:sz="4" w:space="0" w:color="000000"/>
@@ -7583,11 +7604,19 @@
                 <w:highlight w:val="darkCyan"/>
               </w:rPr>
             </w:pPr>
-          </w:p>
-        </w:tc>
-        <w:tc>
-          <w:tcPr>
-            <w:tcW w:w="3733" w:type="dxa"/>
+            <w:r>
+              <w:rPr>
+                <w:rFonts w:cs="Calibri"/>
+                <w:szCs w:val="22"/>
+                <w:highlight w:val="darkCyan"/>
+              </w:rPr>
+              <w:t>RF23</w:t>
+            </w:r>
+          </w:p>
+        </w:tc>
+        <w:tc>
+          <w:tcPr>
+            <w:tcW w:w="3678" w:type="dxa"/>
             <w:tcBorders>
               <w:top w:val="single" w:sz="4" w:space="0" w:color="000000"/>
               <w:left w:val="single" w:sz="4" w:space="0" w:color="000000"/>
@@ -7642,7 +7671,7 @@
         </w:tc>
         <w:tc>
           <w:tcPr>
-            <w:tcW w:w="2226" w:type="dxa"/>
+            <w:tcW w:w="2196" w:type="dxa"/>
             <w:tcBorders>
               <w:top w:val="single" w:sz="4" w:space="0" w:color="000000"/>
               <w:left w:val="single" w:sz="4" w:space="0" w:color="000000"/>
@@ -7664,7 +7693,7 @@
               <w:rPr>
                 <w:rFonts w:cs="Calibri"/>
                 <w:szCs w:val="22"/>
-                <w:highlight w:val="darkYellow"/>
+                <w:highlight w:val="darkCyan"/>
               </w:rPr>
               <w:t>OBLIGATORIO</w:t>
             </w:r>
@@ -7690,11 +7719,19 @@
                 <w:highlight w:val="darkCyan"/>
               </w:rPr>
             </w:pPr>
-          </w:p>
-        </w:tc>
-        <w:tc>
-          <w:tcPr>
-            <w:tcW w:w="3733" w:type="dxa"/>
+            <w:r>
+              <w:rPr>
+                <w:rFonts w:cs="Calibri"/>
+                <w:szCs w:val="22"/>
+                <w:highlight w:val="darkCyan"/>
+              </w:rPr>
+              <w:t>RF24</w:t>
+            </w:r>
+          </w:p>
+        </w:tc>
+        <w:tc>
+          <w:tcPr>
+            <w:tcW w:w="3678" w:type="dxa"/>
             <w:tcBorders>
               <w:top w:val="single" w:sz="4" w:space="0" w:color="000000"/>
               <w:left w:val="single" w:sz="4" w:space="0" w:color="000000"/>
@@ -7715,9 +7752,9 @@
               <w:rPr>
                 <w:rFonts w:cs="Calibri"/>
                 <w:szCs w:val="22"/>
-                <w:highlight w:val="darkYellow"/>
-              </w:rPr>
-              <w:t>Reproducir contenido seleccionado.</w:t>
+                <w:highlight w:val="darkCyan"/>
+              </w:rPr>
+              <w:t>Mostrar publicidades.</w:t>
             </w:r>
           </w:p>
         </w:tc>
@@ -7749,7 +7786,7 @@
         </w:tc>
         <w:tc>
           <w:tcPr>
-            <w:tcW w:w="2226" w:type="dxa"/>
+            <w:tcW w:w="2196" w:type="dxa"/>
             <w:tcBorders>
               <w:top w:val="single" w:sz="4" w:space="0" w:color="000000"/>
               <w:left w:val="single" w:sz="4" w:space="0" w:color="000000"/>
@@ -7764,14 +7801,14 @@
               <w:rPr>
                 <w:rFonts w:cs="Calibri"/>
                 <w:szCs w:val="22"/>
-                <w:highlight w:val="darkCyan"/>
-              </w:rPr>
-            </w:pPr>
-            <w:r>
-              <w:rPr>
-                <w:rFonts w:cs="Calibri"/>
-                <w:szCs w:val="22"/>
-                <w:highlight w:val="darkCyan"/>
+                <w:highlight w:val="magenta"/>
+              </w:rPr>
+            </w:pPr>
+            <w:r>
+              <w:rPr>
+                <w:rFonts w:cs="Calibri"/>
+                <w:szCs w:val="22"/>
+                <w:highlight w:val="magenta"/>
               </w:rPr>
               <w:t>OBLIGATORIO</w:t>
             </w:r>
@@ -7794,14 +7831,22 @@
               <w:rPr>
                 <w:rFonts w:cs="Calibri"/>
                 <w:szCs w:val="22"/>
-                <w:highlight w:val="darkCyan"/>
-              </w:rPr>
-            </w:pPr>
-          </w:p>
-        </w:tc>
-        <w:tc>
-          <w:tcPr>
-            <w:tcW w:w="3733" w:type="dxa"/>
+                <w:highlight w:val="magenta"/>
+              </w:rPr>
+            </w:pPr>
+            <w:r>
+              <w:rPr>
+                <w:rFonts w:cs="Calibri"/>
+                <w:szCs w:val="22"/>
+                <w:highlight w:val="magenta"/>
+              </w:rPr>
+              <w:t>RF25</w:t>
+            </w:r>
+          </w:p>
+        </w:tc>
+        <w:tc>
+          <w:tcPr>
+            <w:tcW w:w="3678" w:type="dxa"/>
             <w:tcBorders>
               <w:top w:val="single" w:sz="4" w:space="0" w:color="000000"/>
               <w:left w:val="single" w:sz="4" w:space="0" w:color="000000"/>
@@ -7815,16 +7860,16 @@
               <w:rPr>
                 <w:rFonts w:cs="Calibri"/>
                 <w:szCs w:val="22"/>
-                <w:highlight w:val="darkCyan"/>
-              </w:rPr>
-            </w:pPr>
-            <w:r>
-              <w:rPr>
-                <w:rFonts w:cs="Calibri"/>
-                <w:szCs w:val="22"/>
-                <w:highlight w:val="darkCyan"/>
-              </w:rPr>
-              <w:t>Mostrar publicidades.</w:t>
+                <w:highlight w:val="magenta"/>
+              </w:rPr>
+            </w:pPr>
+            <w:r>
+              <w:rPr>
+                <w:rFonts w:cs="Calibri"/>
+                <w:szCs w:val="22"/>
+                <w:highlight w:val="magenta"/>
+              </w:rPr>
+              <w:t>Registrar clics de usuarios en publicidades y contenido.</w:t>
             </w:r>
           </w:p>
         </w:tc>
@@ -7850,13 +7895,14 @@
               <w:rPr>
                 <w:rFonts w:cs="Calibri"/>
                 <w:szCs w:val="22"/>
-              </w:rPr>
-            </w:pPr>
-          </w:p>
-        </w:tc>
-        <w:tc>
-          <w:tcPr>
-            <w:tcW w:w="2226" w:type="dxa"/>
+                <w:highlight w:val="yellow"/>
+              </w:rPr>
+            </w:pPr>
+          </w:p>
+        </w:tc>
+        <w:tc>
+          <w:tcPr>
+            <w:tcW w:w="2196" w:type="dxa"/>
             <w:tcBorders>
               <w:top w:val="single" w:sz="4" w:space="0" w:color="000000"/>
               <w:left w:val="single" w:sz="4" w:space="0" w:color="000000"/>
@@ -7871,14 +7917,14 @@
               <w:rPr>
                 <w:rFonts w:cs="Calibri"/>
                 <w:szCs w:val="22"/>
-                <w:highlight w:val="magenta"/>
-              </w:rPr>
-            </w:pPr>
-            <w:r>
-              <w:rPr>
-                <w:rFonts w:cs="Calibri"/>
-                <w:szCs w:val="22"/>
-                <w:highlight w:val="magenta"/>
+                <w:highlight w:val="lightGray"/>
+              </w:rPr>
+            </w:pPr>
+            <w:r>
+              <w:rPr>
+                <w:rFonts w:cs="Calibri"/>
+                <w:szCs w:val="22"/>
+                <w:highlight w:val="lightGray"/>
               </w:rPr>
               <w:t>OBLIGATORIO</w:t>
             </w:r>
@@ -7901,14 +7947,22 @@
               <w:rPr>
                 <w:rFonts w:cs="Calibri"/>
                 <w:szCs w:val="22"/>
-                <w:highlight w:val="magenta"/>
-              </w:rPr>
-            </w:pPr>
-          </w:p>
-        </w:tc>
-        <w:tc>
-          <w:tcPr>
-            <w:tcW w:w="3733" w:type="dxa"/>
+                <w:highlight w:val="lightGray"/>
+              </w:rPr>
+            </w:pPr>
+            <w:r>
+              <w:rPr>
+                <w:rFonts w:cs="Calibri"/>
+                <w:szCs w:val="22"/>
+                <w:highlight w:val="lightGray"/>
+              </w:rPr>
+              <w:t>RF26</w:t>
+            </w:r>
+          </w:p>
+        </w:tc>
+        <w:tc>
+          <w:tcPr>
+            <w:tcW w:w="3678" w:type="dxa"/>
             <w:tcBorders>
               <w:top w:val="single" w:sz="4" w:space="0" w:color="000000"/>
               <w:left w:val="single" w:sz="4" w:space="0" w:color="000000"/>
@@ -7922,16 +7976,60 @@
               <w:rPr>
                 <w:rFonts w:cs="Calibri"/>
                 <w:szCs w:val="22"/>
-                <w:highlight w:val="magenta"/>
-              </w:rPr>
-            </w:pPr>
-            <w:r>
-              <w:rPr>
-                <w:rFonts w:cs="Calibri"/>
-                <w:szCs w:val="22"/>
-                <w:highlight w:val="magenta"/>
-              </w:rPr>
-              <w:t>Registrar clics de usuarios en publicidades y contenido.</w:t>
+                <w:highlight w:val="lightGray"/>
+              </w:rPr>
+            </w:pPr>
+            <w:r>
+              <w:rPr>
+                <w:rFonts w:cs="Calibri"/>
+                <w:szCs w:val="22"/>
+                <w:highlight w:val="lightGray"/>
+              </w:rPr>
+              <w:t xml:space="preserve">Calcular pagos correspondientes a plataformas de </w:t>
+            </w:r>
+            <w:proofErr w:type="spellStart"/>
+            <w:r>
+              <w:rPr>
+                <w:rFonts w:cs="Calibri"/>
+                <w:szCs w:val="22"/>
+                <w:highlight w:val="lightGray"/>
+              </w:rPr>
+              <w:t>streaming</w:t>
+            </w:r>
+            <w:proofErr w:type="spellEnd"/>
+            <w:r>
+              <w:rPr>
+                <w:rFonts w:cs="Calibri"/>
+                <w:szCs w:val="22"/>
+                <w:highlight w:val="lightGray"/>
+              </w:rPr>
+              <w:t xml:space="preserve"> (</w:t>
+            </w:r>
+            <w:proofErr w:type="spellStart"/>
+            <w:r>
+              <w:rPr>
+                <w:rFonts w:cs="Calibri"/>
+                <w:szCs w:val="22"/>
+                <w:highlight w:val="lightGray"/>
+              </w:rPr>
+              <w:t>Batch</w:t>
+            </w:r>
+            <w:proofErr w:type="spellEnd"/>
+            <w:r>
+              <w:rPr>
+                <w:rFonts w:cs="Calibri"/>
+                <w:szCs w:val="22"/>
+                <w:highlight w:val="lightGray"/>
+              </w:rPr>
+              <w:t>)</w:t>
+            </w:r>
+            <w:r>
+              <w:rPr>
+                <w:rFonts w:cs="Calibri"/>
+                <w:szCs w:val="22"/>
+                <w:highlight w:val="lightGray"/>
+              </w:rPr>
+              <w:t>.</w:t>
             </w:r>
           </w:p>
         </w:tc>
@@ -7957,14 +8055,13 @@
               <w:rPr>
                 <w:rFonts w:cs="Calibri"/>
                 <w:szCs w:val="22"/>
-                <w:highlight w:val="yellow"/>
-              </w:rPr>
-            </w:pPr>
-          </w:p>
-        </w:tc>
-        <w:tc>
-          <w:tcPr>
-            <w:tcW w:w="2226" w:type="dxa"/>
+              </w:rPr>
+            </w:pPr>
+          </w:p>
+        </w:tc>
+        <w:tc>
+          <w:tcPr>
+            <w:tcW w:w="2196" w:type="dxa"/>
             <w:tcBorders>
               <w:top w:val="single" w:sz="4" w:space="0" w:color="000000"/>
               <w:left w:val="single" w:sz="4" w:space="0" w:color="000000"/>
@@ -7988,7 +8085,7 @@
                 <w:szCs w:val="22"/>
                 <w:highlight w:val="lightGray"/>
               </w:rPr>
-              <w:t>OBLIGATORIO</w:t>
+              <w:t>OPCIONAL</w:t>
             </w:r>
           </w:p>
         </w:tc>
@@ -8012,11 +8109,19 @@
                 <w:highlight w:val="lightGray"/>
               </w:rPr>
             </w:pPr>
-          </w:p>
-        </w:tc>
-        <w:tc>
-          <w:tcPr>
-            <w:tcW w:w="3733" w:type="dxa"/>
+            <w:r>
+              <w:rPr>
+                <w:rFonts w:cs="Calibri"/>
+                <w:szCs w:val="22"/>
+                <w:highlight w:val="lightGray"/>
+              </w:rPr>
+              <w:t>RF27</w:t>
+            </w:r>
+          </w:p>
+        </w:tc>
+        <w:tc>
+          <w:tcPr>
+            <w:tcW w:w="3678" w:type="dxa"/>
             <w:tcBorders>
               <w:top w:val="single" w:sz="4" w:space="0" w:color="000000"/>
               <w:left w:val="single" w:sz="4" w:space="0" w:color="000000"/>
@@ -8039,7 +8144,7 @@
                 <w:szCs w:val="22"/>
                 <w:highlight w:val="lightGray"/>
               </w:rPr>
-              <w:t xml:space="preserve">Calcular pagos correspondientes a plataformas de </w:t>
+              <w:t xml:space="preserve">Enviar facturas a plataformas de </w:t>
             </w:r>
             <w:proofErr w:type="spellStart"/>
             <w:r>
@@ -8051,6 +8156,32 @@
               <w:t>streaming</w:t>
             </w:r>
             <w:proofErr w:type="spellEnd"/>
+            <w:r>
+              <w:rPr>
+                <w:rFonts w:cs="Calibri"/>
+                <w:szCs w:val="22"/>
+                <w:highlight w:val="lightGray"/>
+              </w:rPr>
+              <w:t xml:space="preserve"> (</w:t>
+            </w:r>
+            <w:proofErr w:type="spellStart"/>
+            <w:r>
+              <w:rPr>
+                <w:rFonts w:cs="Calibri"/>
+                <w:szCs w:val="22"/>
+                <w:highlight w:val="lightGray"/>
+              </w:rPr>
+              <w:t>Batch</w:t>
+            </w:r>
+            <w:proofErr w:type="spellEnd"/>
+            <w:r>
+              <w:rPr>
+                <w:rFonts w:cs="Calibri"/>
+                <w:szCs w:val="22"/>
+                <w:highlight w:val="lightGray"/>
+              </w:rPr>
+              <w:t>)</w:t>
+            </w:r>
             <w:r>
               <w:rPr>
                 <w:rFonts w:cs="Calibri"/>
@@ -8089,7 +8220,7 @@
         </w:tc>
         <w:tc>
           <w:tcPr>
-            <w:tcW w:w="2226" w:type="dxa"/>
+            <w:tcW w:w="2196" w:type="dxa"/>
             <w:tcBorders>
               <w:top w:val="single" w:sz="4" w:space="0" w:color="000000"/>
               <w:left w:val="single" w:sz="4" w:space="0" w:color="000000"/>
@@ -8104,16 +8235,16 @@
               <w:rPr>
                 <w:rFonts w:cs="Calibri"/>
                 <w:szCs w:val="22"/>
-                <w:highlight w:val="lightGray"/>
-              </w:rPr>
-            </w:pPr>
-            <w:r>
-              <w:rPr>
-                <w:rFonts w:cs="Calibri"/>
-                <w:szCs w:val="22"/>
-                <w:highlight w:val="lightGray"/>
-              </w:rPr>
-              <w:t>OPCIONAL</w:t>
+                <w:highlight w:val="darkYellow"/>
+              </w:rPr>
+            </w:pPr>
+            <w:r>
+              <w:rPr>
+                <w:rFonts w:cs="Calibri"/>
+                <w:szCs w:val="22"/>
+                <w:highlight w:val="darkYellow"/>
+              </w:rPr>
+              <w:t>OBLIGATORIO</w:t>
             </w:r>
           </w:p>
         </w:tc>
@@ -8134,14 +8265,22 @@
               <w:rPr>
                 <w:rFonts w:cs="Calibri"/>
                 <w:szCs w:val="22"/>
-                <w:highlight w:val="lightGray"/>
-              </w:rPr>
-            </w:pPr>
-          </w:p>
-        </w:tc>
-        <w:tc>
-          <w:tcPr>
-            <w:tcW w:w="3733" w:type="dxa"/>
+                <w:highlight w:val="darkYellow"/>
+              </w:rPr>
+            </w:pPr>
+            <w:r>
+              <w:rPr>
+                <w:rFonts w:cs="Calibri"/>
+                <w:szCs w:val="22"/>
+                <w:highlight w:val="darkYellow"/>
+              </w:rPr>
+              <w:t>RF28</w:t>
+            </w:r>
+          </w:p>
+        </w:tc>
+        <w:tc>
+          <w:tcPr>
+            <w:tcW w:w="3678" w:type="dxa"/>
             <w:tcBorders>
               <w:top w:val="single" w:sz="4" w:space="0" w:color="000000"/>
               <w:left w:val="single" w:sz="4" w:space="0" w:color="000000"/>
@@ -8155,34 +8294,34 @@
               <w:rPr>
                 <w:rFonts w:cs="Calibri"/>
                 <w:szCs w:val="22"/>
-                <w:highlight w:val="lightGray"/>
-              </w:rPr>
-            </w:pPr>
-            <w:r>
-              <w:rPr>
-                <w:rFonts w:cs="Calibri"/>
-                <w:szCs w:val="22"/>
-                <w:highlight w:val="lightGray"/>
-              </w:rPr>
-              <w:t xml:space="preserve">Enviar facturas a plataformas de </w:t>
+                <w:highlight w:val="darkYellow"/>
+              </w:rPr>
+            </w:pPr>
+            <w:r>
+              <w:rPr>
+                <w:rFonts w:cs="Calibri"/>
+                <w:szCs w:val="22"/>
+                <w:highlight w:val="darkYellow"/>
+              </w:rPr>
+              <w:t>Generar reporte de estadísticas de clics de usuarios en publicidades y contenido. (</w:t>
             </w:r>
             <w:proofErr w:type="spellStart"/>
             <w:r>
               <w:rPr>
                 <w:rFonts w:cs="Calibri"/>
                 <w:szCs w:val="22"/>
-                <w:highlight w:val="lightGray"/>
-              </w:rPr>
-              <w:t>streaming</w:t>
+                <w:highlight w:val="darkYellow"/>
+              </w:rPr>
+              <w:t>Batch</w:t>
             </w:r>
             <w:proofErr w:type="spellEnd"/>
             <w:r>
               <w:rPr>
                 <w:rFonts w:cs="Calibri"/>
                 <w:szCs w:val="22"/>
-                <w:highlight w:val="lightGray"/>
-              </w:rPr>
-              <w:t>.</w:t>
+                <w:highlight w:val="darkYellow"/>
+              </w:rPr>
+              <w:t>)</w:t>
             </w:r>
           </w:p>
         </w:tc>
@@ -8214,7 +8353,7 @@
         </w:tc>
         <w:tc>
           <w:tcPr>
-            <w:tcW w:w="2226" w:type="dxa"/>
+            <w:tcW w:w="2196" w:type="dxa"/>
             <w:tcBorders>
               <w:top w:val="single" w:sz="4" w:space="0" w:color="000000"/>
               <w:left w:val="single" w:sz="4" w:space="0" w:color="000000"/>
@@ -8262,11 +8401,19 @@
                 <w:highlight w:val="darkYellow"/>
               </w:rPr>
             </w:pPr>
-          </w:p>
-        </w:tc>
-        <w:tc>
-          <w:tcPr>
-            <w:tcW w:w="3733" w:type="dxa"/>
+            <w:r>
+              <w:rPr>
+                <w:rFonts w:cs="Calibri"/>
+                <w:szCs w:val="22"/>
+                <w:highlight w:val="darkYellow"/>
+              </w:rPr>
+              <w:t>RF29</w:t>
+            </w:r>
+          </w:p>
+        </w:tc>
+        <w:tc>
+          <w:tcPr>
+            <w:tcW w:w="3678" w:type="dxa"/>
             <w:tcBorders>
               <w:top w:val="single" w:sz="4" w:space="0" w:color="000000"/>
               <w:left w:val="single" w:sz="4" w:space="0" w:color="000000"/>
@@ -8289,7 +8436,7 @@
                 <w:szCs w:val="22"/>
                 <w:highlight w:val="darkYellow"/>
               </w:rPr>
-              <w:t>Generar reporte de estadísticas de clics de usuarios en publicidades y contenido. (</w:t>
+              <w:t>Enviar reporte de estadísticas de clics de usuarios en publicidades y contenido. (</w:t>
             </w:r>
             <w:proofErr w:type="spellStart"/>
             <w:r>
@@ -8339,7 +8486,7 @@
         </w:tc>
         <w:tc>
           <w:tcPr>
-            <w:tcW w:w="2226" w:type="dxa"/>
+            <w:tcW w:w="2196" w:type="dxa"/>
             <w:tcBorders>
               <w:top w:val="single" w:sz="4" w:space="0" w:color="000000"/>
               <w:left w:val="single" w:sz="4" w:space="0" w:color="000000"/>
@@ -8387,136 +8534,19 @@
                 <w:highlight w:val="darkYellow"/>
               </w:rPr>
             </w:pPr>
-          </w:p>
-        </w:tc>
-        <w:tc>
-          <w:tcPr>
-            <w:tcW w:w="3733" w:type="dxa"/>
-            <w:tcBorders>
-              <w:top w:val="single" w:sz="4" w:space="0" w:color="000000"/>
-              <w:left w:val="single" w:sz="4" w:space="0" w:color="000000"/>
-              <w:bottom w:val="single" w:sz="4" w:space="0" w:color="000000"/>
-              <w:right w:val="single" w:sz="4" w:space="0" w:color="000000"/>
-            </w:tcBorders>
-            <w:shd w:val="clear" w:color="auto" w:fill="auto"/>
-          </w:tcPr>
-          <w:p>
-            <w:pPr>
+            <w:r>
               <w:rPr>
                 <w:rFonts w:cs="Calibri"/>
                 <w:szCs w:val="22"/>
                 <w:highlight w:val="darkYellow"/>
               </w:rPr>
-            </w:pPr>
-            <w:r>
-              <w:rPr>
-                <w:rFonts w:cs="Calibri"/>
-                <w:szCs w:val="22"/>
-                <w:highlight w:val="darkYellow"/>
-              </w:rPr>
-              <w:t>Enviar reporte de estadísticas de clics de usuarios en publicidades y contenido. (</w:t>
-            </w:r>
-            <w:proofErr w:type="spellStart"/>
-            <w:r>
-              <w:rPr>
-                <w:rFonts w:cs="Calibri"/>
-                <w:szCs w:val="22"/>
-                <w:highlight w:val="darkYellow"/>
-              </w:rPr>
-              <w:t>Batch</w:t>
-            </w:r>
-            <w:proofErr w:type="spellEnd"/>
-            <w:r>
-              <w:rPr>
-                <w:rFonts w:cs="Calibri"/>
-                <w:szCs w:val="22"/>
-                <w:highlight w:val="darkYellow"/>
-              </w:rPr>
-              <w:t>)</w:t>
-            </w:r>
-          </w:p>
-        </w:tc>
-      </w:tr>
-      <w:tr>
-        <w:trPr>
-          <w:cantSplit/>
-        </w:trPr>
-        <w:tc>
-          <w:tcPr>
-            <w:tcW w:w="0" w:type="auto"/>
-            <w:vMerge/>
-            <w:tcBorders>
-              <w:left w:val="single" w:sz="4" w:space="0" w:color="000000"/>
-              <w:right w:val="single" w:sz="4" w:space="0" w:color="000000"/>
-            </w:tcBorders>
-            <w:shd w:val="clear" w:color="auto" w:fill="auto"/>
-            <w:vAlign w:val="center"/>
-          </w:tcPr>
-          <w:p>
-            <w:pPr>
-              <w:jc w:val="center"/>
-              <w:rPr>
-                <w:rFonts w:cs="Calibri"/>
-                <w:szCs w:val="22"/>
-              </w:rPr>
-            </w:pPr>
-          </w:p>
-        </w:tc>
-        <w:tc>
-          <w:tcPr>
-            <w:tcW w:w="2226" w:type="dxa"/>
-            <w:tcBorders>
-              <w:top w:val="single" w:sz="4" w:space="0" w:color="000000"/>
-              <w:left w:val="single" w:sz="4" w:space="0" w:color="000000"/>
-              <w:bottom w:val="single" w:sz="4" w:space="0" w:color="000000"/>
-              <w:right w:val="single" w:sz="4" w:space="0" w:color="000000"/>
-            </w:tcBorders>
-            <w:shd w:val="clear" w:color="auto" w:fill="auto"/>
-          </w:tcPr>
-          <w:p>
-            <w:pPr>
-              <w:jc w:val="center"/>
-              <w:rPr>
-                <w:rFonts w:cs="Calibri"/>
-                <w:szCs w:val="22"/>
-                <w:highlight w:val="darkYellow"/>
-              </w:rPr>
-            </w:pPr>
-            <w:r>
-              <w:rPr>
-                <w:rFonts w:cs="Calibri"/>
-                <w:szCs w:val="22"/>
-                <w:highlight w:val="darkYellow"/>
-              </w:rPr>
-              <w:t>OBLIGATORIO</w:t>
-            </w:r>
-          </w:p>
-        </w:tc>
-        <w:tc>
-          <w:tcPr>
-            <w:tcW w:w="968" w:type="dxa"/>
-            <w:tcBorders>
-              <w:top w:val="single" w:sz="4" w:space="0" w:color="000000"/>
-              <w:left w:val="single" w:sz="4" w:space="0" w:color="000000"/>
-              <w:bottom w:val="single" w:sz="4" w:space="0" w:color="000000"/>
-              <w:right w:val="single" w:sz="4" w:space="0" w:color="000000"/>
-            </w:tcBorders>
-            <w:shd w:val="clear" w:color="auto" w:fill="auto"/>
-          </w:tcPr>
-          <w:p>
-            <w:pPr>
-              <w:jc w:val="center"/>
-              <w:rPr>
-                <w:rFonts w:cs="Calibri"/>
-                <w:szCs w:val="22"/>
-                <w:highlight w:val="darkYellow"/>
-              </w:rPr>
-            </w:pPr>
-          </w:p>
-        </w:tc>
-        <w:tc>
-          <w:tcPr>
-            <w:tcW w:w="3733" w:type="dxa"/>
+              <w:t>RF30</w:t>
+            </w:r>
+          </w:p>
+        </w:tc>
+        <w:tc>
+          <w:tcPr>
+            <w:tcW w:w="3678" w:type="dxa"/>
             <w:tcBorders>
               <w:top w:val="single" w:sz="4" w:space="0" w:color="000000"/>
               <w:left w:val="single" w:sz="4" w:space="0" w:color="000000"/>
@@ -9547,7 +9577,29 @@
                 <w:sz w:val="22"/>
                 <w:szCs w:val="22"/>
               </w:rPr>
-              <w:t>Registrar usuario al portal.</w:t>
+              <w:t xml:space="preserve">Registrar </w:t>
+            </w:r>
+            <w:r>
+              <w:rPr>
+                <w:rFonts w:ascii="Calibri" w:hAnsi="Calibri" w:cs="Calibri"/>
+                <w:i w:val="0"/>
+                <w:iCs w:val="0"/>
+                <w:color w:val="auto"/>
+                <w:sz w:val="22"/>
+                <w:szCs w:val="22"/>
+              </w:rPr>
+              <w:t>nuevo usuario</w:t>
+            </w:r>
+            <w:r>
+              <w:rPr>
+                <w:rFonts w:ascii="Calibri" w:hAnsi="Calibri" w:cs="Calibri"/>
+                <w:i w:val="0"/>
+                <w:iCs w:val="0"/>
+                <w:color w:val="auto"/>
+                <w:sz w:val="22"/>
+                <w:szCs w:val="22"/>
+              </w:rPr>
+              <w:t>.</w:t>
             </w:r>
           </w:p>
         </w:tc>
@@ -10683,7 +10735,25 @@
                 <w:szCs w:val="22"/>
                 <w:lang w:val="es-MX"/>
               </w:rPr>
-              <w:t>Se genera el link de validación y se lo envía a la casilla de correo electrónico ingresada por el usuario.</w:t>
+              <w:t xml:space="preserve">Se genera el </w:t>
+            </w:r>
+            <w:proofErr w:type="gramStart"/>
+            <w:r>
+              <w:rPr>
+                <w:rFonts w:cs="Calibri"/>
+                <w:szCs w:val="22"/>
+                <w:lang w:val="es-MX"/>
+              </w:rPr>
+              <w:t>link</w:t>
+            </w:r>
+            <w:proofErr w:type="gramEnd"/>
+            <w:r>
+              <w:rPr>
+                <w:rFonts w:cs="Calibri"/>
+                <w:szCs w:val="22"/>
+                <w:lang w:val="es-MX"/>
+              </w:rPr>
+              <w:t xml:space="preserve"> de validación y se lo envía a la casilla de correo electrónico ingresada por el usuario.</w:t>
             </w:r>
             <w:r>
               <w:rPr>
@@ -11914,13 +11984,23 @@
               </w:rPr>
               <w:t xml:space="preserve">El usuario hace clic en el </w:t>
             </w:r>
-            <w:r>
-              <w:rPr>
-                <w:rFonts w:cs="Calibri"/>
-                <w:szCs w:val="22"/>
-                <w:lang w:val="es-MX"/>
-              </w:rPr>
-              <w:t>link de validación enviado a su correo electrónico</w:t>
+            <w:proofErr w:type="gramStart"/>
+            <w:r>
+              <w:rPr>
+                <w:rFonts w:cs="Calibri"/>
+                <w:szCs w:val="22"/>
+                <w:lang w:val="es-MX"/>
+              </w:rPr>
+              <w:t>link</w:t>
+            </w:r>
+            <w:proofErr w:type="gramEnd"/>
+            <w:r>
+              <w:rPr>
+                <w:rFonts w:cs="Calibri"/>
+                <w:szCs w:val="22"/>
+                <w:lang w:val="es-MX"/>
+              </w:rPr>
+              <w:t xml:space="preserve"> de validación enviado a su correo electrónico</w:t>
             </w:r>
             <w:r>
               <w:rPr>
@@ -12366,7 +12446,25 @@
                 <w:szCs w:val="22"/>
                 <w:lang w:val="es-MX"/>
               </w:rPr>
-              <w:t>cliente que su usuario no ha podido ser validado y que se enviará otro link de validación a su correo electrónico.</w:t>
+              <w:t xml:space="preserve">cliente que su usuario no ha podido ser validado y que se enviará otro </w:t>
+            </w:r>
+            <w:proofErr w:type="gramStart"/>
+            <w:r>
+              <w:rPr>
+                <w:rFonts w:cs="Calibri"/>
+                <w:szCs w:val="22"/>
+                <w:lang w:val="es-MX"/>
+              </w:rPr>
+              <w:t>link</w:t>
+            </w:r>
+            <w:proofErr w:type="gramEnd"/>
+            <w:r>
+              <w:rPr>
+                <w:rFonts w:cs="Calibri"/>
+                <w:szCs w:val="22"/>
+                <w:lang w:val="es-MX"/>
+              </w:rPr>
+              <w:t xml:space="preserve"> de validación a su correo electrónico.</w:t>
             </w:r>
           </w:p>
         </w:tc>
@@ -12429,7 +12527,25 @@
                 <w:szCs w:val="22"/>
                 <w:lang w:val="es-MX"/>
               </w:rPr>
-              <w:t>Se genera un nuevo link de validación y se envía al correo electrónico del cliente. F</w:t>
+              <w:t xml:space="preserve">Se genera un nuevo </w:t>
+            </w:r>
+            <w:proofErr w:type="gramStart"/>
+            <w:r>
+              <w:rPr>
+                <w:rFonts w:cs="Calibri"/>
+                <w:szCs w:val="22"/>
+                <w:lang w:val="es-MX"/>
+              </w:rPr>
+              <w:t>link</w:t>
+            </w:r>
+            <w:proofErr w:type="gramEnd"/>
+            <w:r>
+              <w:rPr>
+                <w:rFonts w:cs="Calibri"/>
+                <w:szCs w:val="22"/>
+                <w:lang w:val="es-MX"/>
+              </w:rPr>
+              <w:t xml:space="preserve"> de validación y se envía al correo electrónico del cliente. F</w:t>
             </w:r>
             <w:r>
               <w:rPr>
@@ -13430,6 +13546,7 @@
               <w:t xml:space="preserve">ingresa su usuario y contraseña y hace </w:t>
             </w:r>
             <w:proofErr w:type="spellStart"/>
+            <w:proofErr w:type="gramStart"/>
             <w:r>
               <w:rPr>
                 <w:rFonts w:cs="Calibri"/>
@@ -13439,6 +13556,7 @@
               <w:t>click</w:t>
             </w:r>
             <w:proofErr w:type="spellEnd"/>
+            <w:proofErr w:type="gramEnd"/>
             <w:r>
               <w:rPr>
                 <w:rFonts w:cs="Calibri"/>
@@ -15185,34 +15303,7 @@
                 <w:szCs w:val="22"/>
                 <w:lang w:val="es-MX"/>
               </w:rPr>
-              <w:t xml:space="preserve">El sistema envía la </w:t>
-            </w:r>
-            <w:proofErr w:type="spellStart"/>
-            <w:r>
-              <w:t>url</w:t>
-            </w:r>
-            <w:proofErr w:type="spellEnd"/>
-            <w:r>
-              <w:t xml:space="preserve"> de redirección y el token de servicio a la plataforma de </w:t>
-            </w:r>
-            <w:proofErr w:type="spellStart"/>
-            <w:r>
-              <w:t>streaming</w:t>
-            </w:r>
-            <w:proofErr w:type="spellEnd"/>
-            <w:r>
-              <w:t xml:space="preserve"> y obtiene la url a dirigir para iniciar sesión en la plataforma y el código de transacción </w:t>
-            </w:r>
-            <w:r>
-              <w:t>de la operación, el cual es grabado en la base de datos</w:t>
-            </w:r>
-            <w:r>
-              <w:rPr>
-                <w:rFonts w:cs="Calibri"/>
-                <w:szCs w:val="22"/>
-                <w:lang w:val="es-MX"/>
-              </w:rPr>
-              <w:t>.</w:t>
+              <w:t>El sistema verifica en la base de datos que el usuario no tiene un código de transacción registrado para dicha plataforma.</w:t>
             </w:r>
           </w:p>
         </w:tc>
@@ -15275,43 +15366,34 @@
                 <w:szCs w:val="22"/>
                 <w:lang w:val="es-MX"/>
               </w:rPr>
-              <w:t xml:space="preserve">El cliente es dirigido a la </w:t>
+              <w:t xml:space="preserve">El sistema envía la </w:t>
             </w:r>
             <w:proofErr w:type="spellStart"/>
             <w:r>
-              <w:rPr>
-                <w:rFonts w:cs="Calibri"/>
-                <w:szCs w:val="22"/>
-                <w:lang w:val="es-MX"/>
-              </w:rPr>
               <w:t>url</w:t>
             </w:r>
             <w:proofErr w:type="spellEnd"/>
             <w:r>
-              <w:rPr>
-                <w:rFonts w:cs="Calibri"/>
-                <w:szCs w:val="22"/>
-                <w:lang w:val="es-MX"/>
-              </w:rPr>
-              <w:t xml:space="preserve"> para iniciar sesión en la plataforma de </w:t>
+              <w:t xml:space="preserve"> de redirección y el token de servicio a la plataforma de </w:t>
             </w:r>
             <w:proofErr w:type="spellStart"/>
             <w:r>
-              <w:rPr>
-                <w:rFonts w:cs="Calibri"/>
-                <w:szCs w:val="22"/>
-                <w:lang w:val="es-MX"/>
-              </w:rPr>
               <w:t>streaming</w:t>
             </w:r>
             <w:proofErr w:type="spellEnd"/>
             <w:r>
-              <w:rPr>
-                <w:rFonts w:cs="Calibri"/>
-                <w:szCs w:val="22"/>
-                <w:lang w:val="es-MX"/>
-              </w:rPr>
-              <w:t xml:space="preserve"> seleccionada.</w:t>
+              <w:t xml:space="preserve"> y obtiene la url a dirigir para iniciar sesión en la plataforma y el código de transacción </w:t>
+            </w:r>
+            <w:r>
+              <w:t>de la operación, el cual es grabado en la base de datos</w:t>
+            </w:r>
+            <w:r>
+              <w:rPr>
+                <w:rFonts w:cs="Calibri"/>
+                <w:szCs w:val="22"/>
+                <w:lang w:val="es-MX"/>
+              </w:rPr>
+              <w:t>.</w:t>
             </w:r>
           </w:p>
         </w:tc>
@@ -15374,7 +15456,7 @@
                 <w:szCs w:val="22"/>
                 <w:lang w:val="es-MX"/>
               </w:rPr>
-              <w:t xml:space="preserve">Luego de iniciar sesión, el usuario es redirigido a la </w:t>
+              <w:t xml:space="preserve">El cliente es dirigido a la </w:t>
             </w:r>
             <w:proofErr w:type="spellStart"/>
             <w:r>
@@ -15392,7 +15474,25 @@
                 <w:szCs w:val="22"/>
                 <w:lang w:val="es-MX"/>
               </w:rPr>
-              <w:t xml:space="preserve"> de redirección previamente enviada.</w:t>
+              <w:t xml:space="preserve"> para iniciar sesión en la plataforma de </w:t>
+            </w:r>
+            <w:proofErr w:type="spellStart"/>
+            <w:r>
+              <w:rPr>
+                <w:rFonts w:cs="Calibri"/>
+                <w:szCs w:val="22"/>
+                <w:lang w:val="es-MX"/>
+              </w:rPr>
+              <w:t>streaming</w:t>
+            </w:r>
+            <w:proofErr w:type="spellEnd"/>
+            <w:r>
+              <w:rPr>
+                <w:rFonts w:cs="Calibri"/>
+                <w:szCs w:val="22"/>
+                <w:lang w:val="es-MX"/>
+              </w:rPr>
+              <w:t xml:space="preserve"> seleccionada.</w:t>
             </w:r>
           </w:p>
         </w:tc>
@@ -15455,7 +15555,7 @@
                 <w:szCs w:val="22"/>
                 <w:lang w:val="es-MX"/>
               </w:rPr>
-              <w:t xml:space="preserve">El sistema consulta a la plataforma de </w:t>
+              <w:t xml:space="preserve">Luego de iniciar sesión, el usuario es redirigido a la </w:t>
             </w:r>
             <w:proofErr w:type="spellStart"/>
             <w:r>
@@ -15464,7 +15564,7 @@
                 <w:szCs w:val="22"/>
                 <w:lang w:val="es-MX"/>
               </w:rPr>
-              <w:t>streaming</w:t>
+              <w:t>url</w:t>
             </w:r>
             <w:proofErr w:type="spellEnd"/>
             <w:r>
@@ -15473,31 +15573,7 @@
                 <w:szCs w:val="22"/>
                 <w:lang w:val="es-MX"/>
               </w:rPr>
-              <w:t xml:space="preserve"> el</w:t>
-            </w:r>
-            <w:r>
-              <w:rPr>
-                <w:rFonts w:cs="Calibri"/>
-                <w:szCs w:val="22"/>
-                <w:lang w:val="es-MX"/>
-              </w:rPr>
-              <w:t xml:space="preserve"> estado del usuario en la dicha plataforma (Nuevo o Registrado) y el</w:t>
-            </w:r>
-            <w:r>
-              <w:rPr>
-                <w:rFonts w:cs="Calibri"/>
-                <w:szCs w:val="22"/>
-                <w:lang w:val="es-MX"/>
-              </w:rPr>
-              <w:t xml:space="preserve"> </w:t>
-            </w:r>
-            <w:r>
-              <w:rPr>
-                <w:rFonts w:cs="Calibri"/>
-                <w:szCs w:val="22"/>
-                <w:lang w:val="es-MX"/>
-              </w:rPr>
-              <w:t>token único de usuario vinculado al código de transacción y lo graba en la base de datos.</w:t>
+              <w:t xml:space="preserve"> de redirección previamente enviada.</w:t>
             </w:r>
           </w:p>
         </w:tc>
@@ -15560,7 +15636,49 @@
                 <w:szCs w:val="22"/>
                 <w:lang w:val="es-MX"/>
               </w:rPr>
-              <w:t>El sistema muestra por pantalla el mensaje “Vinculación finalizada”.</w:t>
+              <w:t xml:space="preserve">El sistema consulta a la plataforma de </w:t>
+            </w:r>
+            <w:proofErr w:type="spellStart"/>
+            <w:r>
+              <w:rPr>
+                <w:rFonts w:cs="Calibri"/>
+                <w:szCs w:val="22"/>
+                <w:lang w:val="es-MX"/>
+              </w:rPr>
+              <w:t>streaming</w:t>
+            </w:r>
+            <w:proofErr w:type="spellEnd"/>
+            <w:r>
+              <w:rPr>
+                <w:rFonts w:cs="Calibri"/>
+                <w:szCs w:val="22"/>
+                <w:lang w:val="es-MX"/>
+              </w:rPr>
+              <w:t xml:space="preserve"> el</w:t>
+            </w:r>
+            <w:r>
+              <w:rPr>
+                <w:rFonts w:cs="Calibri"/>
+                <w:szCs w:val="22"/>
+                <w:lang w:val="es-MX"/>
+              </w:rPr>
+              <w:t xml:space="preserve"> estado del usuario en dicha plataforma (Nuevo o Registrado) y el</w:t>
+            </w:r>
+            <w:r>
+              <w:rPr>
+                <w:rFonts w:cs="Calibri"/>
+                <w:szCs w:val="22"/>
+                <w:lang w:val="es-MX"/>
+              </w:rPr>
+              <w:t xml:space="preserve"> </w:t>
+            </w:r>
+            <w:r>
+              <w:rPr>
+                <w:rFonts w:cs="Calibri"/>
+                <w:szCs w:val="22"/>
+                <w:lang w:val="es-MX"/>
+              </w:rPr>
+              <w:t>token único de usuario vinculado al código de transacción y lo graba en la base de datos.</w:t>
             </w:r>
           </w:p>
         </w:tc>
@@ -15623,6 +15741,69 @@
                 <w:szCs w:val="22"/>
                 <w:lang w:val="es-MX"/>
               </w:rPr>
+              <w:t>El sistema muestra por pantalla el mensaje “Vinculación finalizada”.</w:t>
+            </w:r>
+          </w:p>
+        </w:tc>
+      </w:tr>
+      <w:tr>
+        <w:trPr>
+          <w:cantSplit/>
+          <w:trHeight w:val="130"/>
+        </w:trPr>
+        <w:tc>
+          <w:tcPr>
+            <w:tcW w:w="610" w:type="dxa"/>
+            <w:vAlign w:val="center"/>
+          </w:tcPr>
+          <w:p>
+            <w:pPr>
+              <w:pStyle w:val="Encabezado"/>
+              <w:tabs>
+                <w:tab w:val="clear" w:pos="4419"/>
+                <w:tab w:val="clear" w:pos="8838"/>
+              </w:tabs>
+              <w:rPr>
+                <w:rFonts w:cs="Calibri"/>
+                <w:szCs w:val="22"/>
+                <w:lang w:val="es-MX"/>
+              </w:rPr>
+            </w:pPr>
+            <w:r>
+              <w:rPr>
+                <w:rFonts w:cs="Calibri"/>
+                <w:szCs w:val="22"/>
+                <w:lang w:val="es-MX"/>
+              </w:rPr>
+              <w:t>9</w:t>
+            </w:r>
+          </w:p>
+        </w:tc>
+        <w:tc>
+          <w:tcPr>
+            <w:tcW w:w="9180" w:type="dxa"/>
+            <w:gridSpan w:val="2"/>
+            <w:vAlign w:val="center"/>
+          </w:tcPr>
+          <w:p>
+            <w:pPr>
+              <w:pStyle w:val="Encabezado"/>
+              <w:tabs>
+                <w:tab w:val="clear" w:pos="4419"/>
+                <w:tab w:val="clear" w:pos="8838"/>
+              </w:tabs>
+              <w:rPr>
+                <w:rFonts w:cs="Calibri"/>
+                <w:szCs w:val="22"/>
+                <w:lang w:val="es-MX"/>
+              </w:rPr>
+            </w:pPr>
+            <w:r>
+              <w:rPr>
+                <w:rFonts w:cs="Calibri"/>
+                <w:szCs w:val="22"/>
+                <w:lang w:val="es-MX"/>
+              </w:rPr>
               <w:t>Fin de CU.</w:t>
             </w:r>
           </w:p>
@@ -15740,15 +15921,7 @@
                 <w:szCs w:val="22"/>
                 <w:lang w:val="es-MX"/>
               </w:rPr>
-              <w:t>3</w:t>
-            </w:r>
-            <w:r>
-              <w:rPr>
-                <w:rFonts w:cs="Calibri"/>
-                <w:szCs w:val="22"/>
-                <w:lang w:val="es-MX"/>
-              </w:rPr>
-              <w:t>.1</w:t>
+              <w:t>3.1</w:t>
             </w:r>
           </w:p>
         </w:tc>
@@ -15777,7 +15950,7 @@
                 <w:szCs w:val="22"/>
                 <w:lang w:val="es-MX"/>
               </w:rPr>
-              <w:t>Se produce un error en la consulta o en la grabación del token.</w:t>
+              <w:t>El sistema verifica en la base de datos que el usuario tiene un código de transacción registrado para dicha plataforma.</w:t>
             </w:r>
           </w:p>
         </w:tc>
@@ -15811,15 +15984,7 @@
                 <w:szCs w:val="22"/>
                 <w:lang w:val="es-MX"/>
               </w:rPr>
-              <w:t>3</w:t>
-            </w:r>
-            <w:r>
-              <w:rPr>
-                <w:rFonts w:cs="Calibri"/>
-                <w:szCs w:val="22"/>
-                <w:lang w:val="es-MX"/>
-              </w:rPr>
-              <w:t>.1.1</w:t>
+              <w:t>3.1.1</w:t>
             </w:r>
           </w:p>
         </w:tc>
@@ -15848,25 +16013,7 @@
                 <w:szCs w:val="22"/>
                 <w:lang w:val="es-MX"/>
               </w:rPr>
-              <w:t xml:space="preserve">El sistema muestra el mensaje “Error al vincular plataforma de </w:t>
-            </w:r>
-            <w:proofErr w:type="spellStart"/>
-            <w:r>
-              <w:rPr>
-                <w:rFonts w:cs="Calibri"/>
-                <w:szCs w:val="22"/>
-                <w:lang w:val="es-MX"/>
-              </w:rPr>
-              <w:t>streaming</w:t>
-            </w:r>
-            <w:proofErr w:type="spellEnd"/>
-            <w:r>
-              <w:rPr>
-                <w:rFonts w:cs="Calibri"/>
-                <w:szCs w:val="22"/>
-                <w:lang w:val="es-MX"/>
-              </w:rPr>
-              <w:t>, intente de nuevo”.</w:t>
+              <w:t>Sigue con el paso 7 del curso normal.</w:t>
             </w:r>
           </w:p>
         </w:tc>
@@ -15900,7 +16047,175 @@
                 <w:szCs w:val="22"/>
                 <w:lang w:val="es-MX"/>
               </w:rPr>
-              <w:t>3.1.2</w:t>
+              <w:t>4</w:t>
+            </w:r>
+            <w:r>
+              <w:rPr>
+                <w:rFonts w:cs="Calibri"/>
+                <w:szCs w:val="22"/>
+                <w:lang w:val="es-MX"/>
+              </w:rPr>
+              <w:t>.1</w:t>
+            </w:r>
+          </w:p>
+        </w:tc>
+        <w:tc>
+          <w:tcPr>
+            <w:tcW w:w="9180" w:type="dxa"/>
+            <w:gridSpan w:val="2"/>
+            <w:vAlign w:val="center"/>
+          </w:tcPr>
+          <w:p>
+            <w:pPr>
+              <w:pStyle w:val="Encabezado"/>
+              <w:tabs>
+                <w:tab w:val="clear" w:pos="4419"/>
+                <w:tab w:val="clear" w:pos="8838"/>
+              </w:tabs>
+              <w:rPr>
+                <w:rFonts w:cs="Calibri"/>
+                <w:szCs w:val="22"/>
+                <w:lang w:val="es-MX"/>
+              </w:rPr>
+            </w:pPr>
+            <w:r>
+              <w:rPr>
+                <w:rFonts w:cs="Calibri"/>
+                <w:szCs w:val="22"/>
+                <w:lang w:val="es-MX"/>
+              </w:rPr>
+              <w:t>Se produce un error en la consulta o en la grabación del token.</w:t>
+            </w:r>
+          </w:p>
+        </w:tc>
+      </w:tr>
+      <w:tr>
+        <w:trPr>
+          <w:cantSplit/>
+          <w:trHeight w:val="195"/>
+        </w:trPr>
+        <w:tc>
+          <w:tcPr>
+            <w:tcW w:w="610" w:type="dxa"/>
+            <w:vAlign w:val="center"/>
+          </w:tcPr>
+          <w:p>
+            <w:pPr>
+              <w:pStyle w:val="Encabezado"/>
+              <w:tabs>
+                <w:tab w:val="clear" w:pos="4419"/>
+                <w:tab w:val="clear" w:pos="8838"/>
+              </w:tabs>
+              <w:rPr>
+                <w:rFonts w:cs="Calibri"/>
+                <w:szCs w:val="22"/>
+                <w:lang w:val="es-MX"/>
+              </w:rPr>
+            </w:pPr>
+            <w:r>
+              <w:rPr>
+                <w:rFonts w:cs="Calibri"/>
+                <w:szCs w:val="22"/>
+                <w:lang w:val="es-MX"/>
+              </w:rPr>
+              <w:t>4</w:t>
+            </w:r>
+            <w:r>
+              <w:rPr>
+                <w:rFonts w:cs="Calibri"/>
+                <w:szCs w:val="22"/>
+                <w:lang w:val="es-MX"/>
+              </w:rPr>
+              <w:t>.1.1</w:t>
+            </w:r>
+          </w:p>
+        </w:tc>
+        <w:tc>
+          <w:tcPr>
+            <w:tcW w:w="9180" w:type="dxa"/>
+            <w:gridSpan w:val="2"/>
+            <w:vAlign w:val="center"/>
+          </w:tcPr>
+          <w:p>
+            <w:pPr>
+              <w:pStyle w:val="Encabezado"/>
+              <w:tabs>
+                <w:tab w:val="clear" w:pos="4419"/>
+                <w:tab w:val="clear" w:pos="8838"/>
+              </w:tabs>
+              <w:rPr>
+                <w:rFonts w:cs="Calibri"/>
+                <w:szCs w:val="22"/>
+                <w:lang w:val="es-MX"/>
+              </w:rPr>
+            </w:pPr>
+            <w:r>
+              <w:rPr>
+                <w:rFonts w:cs="Calibri"/>
+                <w:szCs w:val="22"/>
+                <w:lang w:val="es-MX"/>
+              </w:rPr>
+              <w:t xml:space="preserve">El sistema muestra el mensaje “Error al vincular plataforma de </w:t>
+            </w:r>
+            <w:proofErr w:type="spellStart"/>
+            <w:r>
+              <w:rPr>
+                <w:rFonts w:cs="Calibri"/>
+                <w:szCs w:val="22"/>
+                <w:lang w:val="es-MX"/>
+              </w:rPr>
+              <w:t>streaming</w:t>
+            </w:r>
+            <w:proofErr w:type="spellEnd"/>
+            <w:r>
+              <w:rPr>
+                <w:rFonts w:cs="Calibri"/>
+                <w:szCs w:val="22"/>
+                <w:lang w:val="es-MX"/>
+              </w:rPr>
+              <w:t>, intente de nuevo”.</w:t>
+            </w:r>
+          </w:p>
+        </w:tc>
+      </w:tr>
+      <w:tr>
+        <w:trPr>
+          <w:cantSplit/>
+          <w:trHeight w:val="195"/>
+        </w:trPr>
+        <w:tc>
+          <w:tcPr>
+            <w:tcW w:w="610" w:type="dxa"/>
+            <w:vAlign w:val="center"/>
+          </w:tcPr>
+          <w:p>
+            <w:pPr>
+              <w:pStyle w:val="Encabezado"/>
+              <w:tabs>
+                <w:tab w:val="clear" w:pos="4419"/>
+                <w:tab w:val="clear" w:pos="8838"/>
+              </w:tabs>
+              <w:rPr>
+                <w:rFonts w:cs="Calibri"/>
+                <w:szCs w:val="22"/>
+                <w:lang w:val="es-MX"/>
+              </w:rPr>
+            </w:pPr>
+            <w:r>
+              <w:rPr>
+                <w:rFonts w:cs="Calibri"/>
+                <w:szCs w:val="22"/>
+                <w:lang w:val="es-MX"/>
+              </w:rPr>
+              <w:t>4</w:t>
+            </w:r>
+            <w:r>
+              <w:rPr>
+                <w:rFonts w:cs="Calibri"/>
+                <w:szCs w:val="22"/>
+                <w:lang w:val="es-MX"/>
+              </w:rPr>
+              <w:t>.1.2</w:t>
             </w:r>
           </w:p>
         </w:tc>
@@ -18998,17 +19313,17 @@
                 <w:szCs w:val="22"/>
                 <w:lang w:val="es-MX"/>
               </w:rPr>
-              <w:t>RF1</w:t>
-            </w:r>
-            <w:r>
-              <w:rPr>
-                <w:rFonts w:cs="Calibri"/>
-                <w:b/>
-                <w:bCs/>
-                <w:szCs w:val="22"/>
-                <w:lang w:val="es-MX"/>
-              </w:rPr>
-              <w:t>7</w:t>
+              <w:t>RF</w:t>
+            </w:r>
+            <w:r>
+              <w:rPr>
+                <w:rFonts w:cs="Calibri"/>
+                <w:b/>
+                <w:bCs/>
+                <w:szCs w:val="22"/>
+                <w:lang w:val="es-MX"/>
+              </w:rPr>
+              <w:t>23</w:t>
             </w:r>
             <w:r>
               <w:rPr>
@@ -19055,17 +19370,17 @@
                 <w:szCs w:val="22"/>
                 <w:lang w:val="es-MX"/>
               </w:rPr>
-              <w:t>RF1</w:t>
-            </w:r>
-            <w:r>
-              <w:rPr>
-                <w:rFonts w:cs="Calibri"/>
-                <w:b/>
-                <w:bCs/>
-                <w:szCs w:val="22"/>
-                <w:lang w:val="es-MX"/>
-              </w:rPr>
-              <w:t>7</w:t>
+              <w:t>RF</w:t>
+            </w:r>
+            <w:r>
+              <w:rPr>
+                <w:rFonts w:cs="Calibri"/>
+                <w:b/>
+                <w:bCs/>
+                <w:szCs w:val="22"/>
+                <w:lang w:val="es-MX"/>
+              </w:rPr>
+              <w:t>23</w:t>
             </w:r>
             <w:r>
               <w:rPr>
@@ -32438,7 +32753,25 @@
                 <w:szCs w:val="22"/>
                 <w:lang w:val="es-MX"/>
               </w:rPr>
-              <w:t>el mensaje “Está seguro que desea eliminar la publicidad seleccionada?”, y las opciones “Confirmar” y “Cancelar”.</w:t>
+              <w:t xml:space="preserve">el mensaje “Está seguro </w:t>
+            </w:r>
+            <w:proofErr w:type="gramStart"/>
+            <w:r>
+              <w:rPr>
+                <w:rFonts w:cs="Calibri"/>
+                <w:szCs w:val="22"/>
+                <w:lang w:val="es-MX"/>
+              </w:rPr>
+              <w:t>que</w:t>
+            </w:r>
+            <w:proofErr w:type="gramEnd"/>
+            <w:r>
+              <w:rPr>
+                <w:rFonts w:cs="Calibri"/>
+                <w:szCs w:val="22"/>
+                <w:lang w:val="es-MX"/>
+              </w:rPr>
+              <w:t xml:space="preserve"> desea eliminar la publicidad seleccionada?”, y las opciones “Confirmar” y “Cancelar”.</w:t>
             </w:r>
           </w:p>
         </w:tc>
@@ -37087,7 +37420,25 @@
                 <w:szCs w:val="22"/>
                 <w:lang w:val="es-MX"/>
               </w:rPr>
-              <w:t>El sistema muestra el mensaje “Está seguro que desea eliminar la plataforma?” y las opciones “Confirmar” y “Cancelar”.</w:t>
+              <w:t xml:space="preserve">El sistema muestra el mensaje “Está seguro </w:t>
+            </w:r>
+            <w:proofErr w:type="gramStart"/>
+            <w:r>
+              <w:rPr>
+                <w:rFonts w:cs="Calibri"/>
+                <w:szCs w:val="22"/>
+                <w:lang w:val="es-MX"/>
+              </w:rPr>
+              <w:t>que</w:t>
+            </w:r>
+            <w:proofErr w:type="gramEnd"/>
+            <w:r>
+              <w:rPr>
+                <w:rFonts w:cs="Calibri"/>
+                <w:szCs w:val="22"/>
+                <w:lang w:val="es-MX"/>
+              </w:rPr>
+              <w:t xml:space="preserve"> desea eliminar la plataforma?” y las opciones “Confirmar” y “Cancelar”.</w:t>
             </w:r>
           </w:p>
         </w:tc>
@@ -45929,7 +46280,25 @@
                 <w:szCs w:val="22"/>
                 <w:lang w:val="es-MX"/>
               </w:rPr>
-              <w:t xml:space="preserve">El sistema muestra el mensaje “Está seguro que desea eliminar </w:t>
+              <w:t xml:space="preserve">El sistema muestra el mensaje “Está seguro </w:t>
+            </w:r>
+            <w:proofErr w:type="gramStart"/>
+            <w:r>
+              <w:rPr>
+                <w:rFonts w:cs="Calibri"/>
+                <w:szCs w:val="22"/>
+                <w:lang w:val="es-MX"/>
+              </w:rPr>
+              <w:t>que</w:t>
+            </w:r>
+            <w:proofErr w:type="gramEnd"/>
+            <w:r>
+              <w:rPr>
+                <w:rFonts w:cs="Calibri"/>
+                <w:szCs w:val="22"/>
+                <w:lang w:val="es-MX"/>
+              </w:rPr>
+              <w:t xml:space="preserve"> desea eliminar </w:t>
             </w:r>
             <w:r>
               <w:rPr>
@@ -46866,14 +47235,7 @@
                 <w:rFonts w:cs="Calibri"/>
                 <w:szCs w:val="22"/>
               </w:rPr>
-              <w:t>RF</w:t>
-            </w:r>
-            <w:r>
-              <w:rPr>
-                <w:rFonts w:cs="Calibri"/>
-                <w:szCs w:val="22"/>
-              </w:rPr>
-              <w:t>20</w:t>
+              <w:t>RF20</w:t>
             </w:r>
           </w:p>
         </w:tc>
@@ -47558,7 +47920,25 @@
                 <w:szCs w:val="22"/>
                 <w:lang w:val="es-AR"/>
               </w:rPr>
-              <w:t>El sistema realiza una solicitud para obtener una sesión del usuario, enviando el token del mismo.</w:t>
+              <w:t xml:space="preserve">El sistema realiza una solicitud para obtener una sesión del usuario, enviando el token </w:t>
+            </w:r>
+            <w:proofErr w:type="gramStart"/>
+            <w:r>
+              <w:rPr>
+                <w:rFonts w:cs="Calibri"/>
+                <w:szCs w:val="22"/>
+                <w:lang w:val="es-AR"/>
+              </w:rPr>
+              <w:t>del mismo</w:t>
+            </w:r>
+            <w:proofErr w:type="gramEnd"/>
+            <w:r>
+              <w:rPr>
+                <w:rFonts w:cs="Calibri"/>
+                <w:szCs w:val="22"/>
+                <w:lang w:val="es-AR"/>
+              </w:rPr>
+              <w:t>.</w:t>
             </w:r>
           </w:p>
         </w:tc>
@@ -47801,15 +48181,7 @@
                 <w:szCs w:val="22"/>
                 <w:lang w:val="es-MX"/>
               </w:rPr>
-              <w:t>1</w:t>
-            </w:r>
-            <w:r>
-              <w:rPr>
-                <w:rFonts w:cs="Calibri"/>
-                <w:szCs w:val="22"/>
-                <w:lang w:val="es-MX"/>
-              </w:rPr>
-              <w:t>.1</w:t>
+              <w:t>1.1</w:t>
             </w:r>
           </w:p>
         </w:tc>
@@ -47872,15 +48244,7 @@
                 <w:szCs w:val="22"/>
                 <w:lang w:val="es-MX"/>
               </w:rPr>
-              <w:t>1</w:t>
-            </w:r>
-            <w:r>
-              <w:rPr>
-                <w:rFonts w:cs="Calibri"/>
-                <w:szCs w:val="22"/>
-                <w:lang w:val="es-MX"/>
-              </w:rPr>
-              <w:t>.1.1</w:t>
+              <w:t>1.1.1</w:t>
             </w:r>
           </w:p>
         </w:tc>
@@ -47943,23 +48307,7 @@
                 <w:szCs w:val="22"/>
                 <w:lang w:val="es-MX"/>
               </w:rPr>
-              <w:t>1</w:t>
-            </w:r>
-            <w:r>
-              <w:rPr>
-                <w:rFonts w:cs="Calibri"/>
-                <w:szCs w:val="22"/>
-                <w:lang w:val="es-MX"/>
-              </w:rPr>
-              <w:t>.1</w:t>
-            </w:r>
-            <w:r>
-              <w:rPr>
-                <w:rFonts w:cs="Calibri"/>
-                <w:szCs w:val="22"/>
-                <w:lang w:val="es-MX"/>
-              </w:rPr>
-              <w:t>.2</w:t>
+              <w:t>1.1.2</w:t>
             </w:r>
           </w:p>
         </w:tc>
@@ -48022,15 +48370,7 @@
                 <w:szCs w:val="22"/>
                 <w:lang w:val="es-MX"/>
               </w:rPr>
-              <w:t>2</w:t>
-            </w:r>
-            <w:r>
-              <w:rPr>
-                <w:rFonts w:cs="Calibri"/>
-                <w:szCs w:val="22"/>
-                <w:lang w:val="es-MX"/>
-              </w:rPr>
-              <w:t>.1</w:t>
+              <w:t>2.1</w:t>
             </w:r>
           </w:p>
         </w:tc>
@@ -48093,23 +48433,7 @@
                 <w:szCs w:val="22"/>
                 <w:lang w:val="es-MX"/>
               </w:rPr>
-              <w:t>2</w:t>
-            </w:r>
-            <w:r>
-              <w:rPr>
-                <w:rFonts w:cs="Calibri"/>
-                <w:szCs w:val="22"/>
-                <w:lang w:val="es-MX"/>
-              </w:rPr>
-              <w:t>.1.</w:t>
-            </w:r>
-            <w:r>
-              <w:rPr>
-                <w:rFonts w:cs="Calibri"/>
-                <w:szCs w:val="22"/>
-                <w:lang w:val="es-MX"/>
-              </w:rPr>
-              <w:t>1</w:t>
+              <w:t>2.1.1</w:t>
             </w:r>
           </w:p>
         </w:tc>
@@ -48471,7 +48795,14 @@
                 <w:rFonts w:cs="Calibri"/>
                 <w:szCs w:val="22"/>
               </w:rPr>
-              <w:t>RF20</w:t>
+              <w:t>RF2</w:t>
+            </w:r>
+            <w:r>
+              <w:rPr>
+                <w:rFonts w:cs="Calibri"/>
+                <w:szCs w:val="22"/>
+              </w:rPr>
+              <w:t>1</w:t>
             </w:r>
           </w:p>
         </w:tc>
@@ -48835,7 +49166,7 @@
                 <w:szCs w:val="22"/>
                 <w:lang w:val="es-MX"/>
               </w:rPr>
-              <w:t xml:space="preserve">La plataforma de </w:t>
+              <w:t xml:space="preserve">Existe al menos una plataforma de </w:t>
             </w:r>
             <w:proofErr w:type="spellStart"/>
             <w:r>
@@ -48853,7 +49184,7 @@
                 <w:szCs w:val="22"/>
                 <w:lang w:val="es-MX"/>
               </w:rPr>
-              <w:t xml:space="preserve"> </w:t>
+              <w:t xml:space="preserve"> registrada en el sistema. Se disparó el evento de obtención de catálogo.</w:t>
             </w:r>
           </w:p>
         </w:tc>
@@ -48915,6 +49246,32 @@
                 <w:lang w:val="es-MX"/>
               </w:rPr>
             </w:pPr>
+            <w:r>
+              <w:rPr>
+                <w:rFonts w:cs="Calibri"/>
+                <w:szCs w:val="22"/>
+                <w:lang w:val="es-MX"/>
+              </w:rPr>
+              <w:t xml:space="preserve">El sistema cuenta con el catálogo actualizado al día corriente para todas las plataformas de </w:t>
+            </w:r>
+            <w:proofErr w:type="spellStart"/>
+            <w:r>
+              <w:rPr>
+                <w:rFonts w:cs="Calibri"/>
+                <w:szCs w:val="22"/>
+                <w:lang w:val="es-MX"/>
+              </w:rPr>
+              <w:t>streaming</w:t>
+            </w:r>
+            <w:proofErr w:type="spellEnd"/>
+            <w:r>
+              <w:rPr>
+                <w:rFonts w:cs="Calibri"/>
+                <w:szCs w:val="22"/>
+                <w:lang w:val="es-MX"/>
+              </w:rPr>
+              <w:t xml:space="preserve"> registradas.</w:t>
+            </w:r>
           </w:p>
         </w:tc>
       </w:tr>
@@ -49129,6 +49486,88 @@
                 <w:lang w:val="es-MX"/>
               </w:rPr>
             </w:pPr>
+            <w:r>
+              <w:rPr>
+                <w:rFonts w:cs="Calibri"/>
+                <w:szCs w:val="22"/>
+                <w:lang w:val="es-MX"/>
+              </w:rPr>
+              <w:t xml:space="preserve">Por cada plataforma de </w:t>
+            </w:r>
+            <w:proofErr w:type="spellStart"/>
+            <w:r>
+              <w:rPr>
+                <w:rFonts w:cs="Calibri"/>
+                <w:szCs w:val="22"/>
+                <w:lang w:val="es-MX"/>
+              </w:rPr>
+              <w:t>streaming</w:t>
+            </w:r>
+            <w:proofErr w:type="spellEnd"/>
+            <w:r>
+              <w:rPr>
+                <w:rFonts w:cs="Calibri"/>
+                <w:szCs w:val="22"/>
+                <w:lang w:val="es-MX"/>
+              </w:rPr>
+              <w:t>, i</w:t>
+            </w:r>
+            <w:r>
+              <w:rPr>
+                <w:rFonts w:cs="Calibri"/>
+                <w:szCs w:val="22"/>
+                <w:lang w:val="es-MX"/>
+              </w:rPr>
+              <w:t xml:space="preserve">nicia el CU </w:t>
+            </w:r>
+            <w:r>
+              <w:rPr>
+                <w:rFonts w:cs="Calibri"/>
+                <w:b/>
+                <w:bCs/>
+                <w:szCs w:val="22"/>
+                <w:lang w:val="es-MX"/>
+              </w:rPr>
+              <w:t>RF</w:t>
+            </w:r>
+            <w:r>
+              <w:rPr>
+                <w:rFonts w:cs="Calibri"/>
+                <w:b/>
+                <w:bCs/>
+                <w:szCs w:val="22"/>
+                <w:lang w:val="es-MX"/>
+              </w:rPr>
+              <w:t>20</w:t>
+            </w:r>
+            <w:r>
+              <w:rPr>
+                <w:rFonts w:cs="Calibri"/>
+                <w:b/>
+                <w:bCs/>
+                <w:szCs w:val="22"/>
+                <w:lang w:val="es-MX"/>
+              </w:rPr>
+              <w:t xml:space="preserve"> </w:t>
+            </w:r>
+            <w:r>
+              <w:rPr>
+                <w:rFonts w:cs="Calibri"/>
+                <w:b/>
+                <w:bCs/>
+                <w:szCs w:val="22"/>
+                <w:lang w:val="es-MX"/>
+              </w:rPr>
+              <w:t>Obtener sesión</w:t>
+            </w:r>
+            <w:r>
+              <w:rPr>
+                <w:rFonts w:cs="Calibri"/>
+                <w:szCs w:val="22"/>
+                <w:lang w:val="es-MX"/>
+              </w:rPr>
+              <w:t xml:space="preserve"> tomando como usuario el usuario sistema registrado en cada una.</w:t>
+            </w:r>
           </w:p>
         </w:tc>
       </w:tr>
@@ -49184,6 +49623,32 @@
                 <w:lang w:val="es-AR"/>
               </w:rPr>
             </w:pPr>
+            <w:r>
+              <w:rPr>
+                <w:rFonts w:cs="Calibri"/>
+                <w:szCs w:val="22"/>
+                <w:lang w:val="es-AR"/>
+              </w:rPr>
+              <w:t xml:space="preserve">Utilizando las sesiones obtenidas, se realiza la consulta para obtener el catálogo de todas las plataformas de </w:t>
+            </w:r>
+            <w:proofErr w:type="spellStart"/>
+            <w:r>
+              <w:rPr>
+                <w:rFonts w:cs="Calibri"/>
+                <w:szCs w:val="22"/>
+                <w:lang w:val="es-AR"/>
+              </w:rPr>
+              <w:t>streaming</w:t>
+            </w:r>
+            <w:proofErr w:type="spellEnd"/>
+            <w:r>
+              <w:rPr>
+                <w:rFonts w:cs="Calibri"/>
+                <w:szCs w:val="22"/>
+                <w:lang w:val="es-AR"/>
+              </w:rPr>
+              <w:t>.</w:t>
+            </w:r>
           </w:p>
         </w:tc>
       </w:tr>
@@ -49239,6 +49704,14 @@
                 <w:lang w:val="es-MX"/>
               </w:rPr>
             </w:pPr>
+            <w:r>
+              <w:rPr>
+                <w:rFonts w:cs="Calibri"/>
+                <w:szCs w:val="22"/>
+                <w:lang w:val="es-MX"/>
+              </w:rPr>
+              <w:t>Se unifican los catálogos en uno solo.</w:t>
+            </w:r>
           </w:p>
         </w:tc>
       </w:tr>
@@ -49300,6 +49773,93 @@
                 <w:szCs w:val="22"/>
                 <w:lang w:val="es-MX"/>
               </w:rPr>
+              <w:t>S</w:t>
+            </w:r>
+            <w:r>
+              <w:rPr>
+                <w:rFonts w:cs="Calibri"/>
+                <w:szCs w:val="22"/>
+                <w:lang w:val="es-MX"/>
+              </w:rPr>
+              <w:t xml:space="preserve">e registra </w:t>
+            </w:r>
+            <w:r>
+              <w:rPr>
+                <w:rFonts w:cs="Calibri"/>
+                <w:szCs w:val="22"/>
+                <w:lang w:val="es-MX"/>
+              </w:rPr>
+              <w:t xml:space="preserve">el catálogo unificado </w:t>
+            </w:r>
+            <w:r>
+              <w:rPr>
+                <w:rFonts w:cs="Calibri"/>
+                <w:szCs w:val="22"/>
+                <w:lang w:val="es-MX"/>
+              </w:rPr>
+              <w:t>en la base de datos</w:t>
+            </w:r>
+          </w:p>
+        </w:tc>
+      </w:tr>
+      <w:tr>
+        <w:trPr>
+          <w:cantSplit/>
+          <w:trHeight w:val="130"/>
+        </w:trPr>
+        <w:tc>
+          <w:tcPr>
+            <w:tcW w:w="704" w:type="dxa"/>
+            <w:vAlign w:val="center"/>
+          </w:tcPr>
+          <w:p>
+            <w:pPr>
+              <w:pStyle w:val="Encabezado"/>
+              <w:tabs>
+                <w:tab w:val="clear" w:pos="4419"/>
+                <w:tab w:val="clear" w:pos="8838"/>
+              </w:tabs>
+              <w:rPr>
+                <w:rFonts w:cs="Calibri"/>
+                <w:szCs w:val="22"/>
+                <w:lang w:val="es-MX"/>
+              </w:rPr>
+            </w:pPr>
+            <w:r>
+              <w:rPr>
+                <w:rFonts w:cs="Calibri"/>
+                <w:szCs w:val="22"/>
+                <w:lang w:val="es-MX"/>
+              </w:rPr>
+              <w:t>5</w:t>
+            </w:r>
+          </w:p>
+        </w:tc>
+        <w:tc>
+          <w:tcPr>
+            <w:tcW w:w="9086" w:type="dxa"/>
+            <w:gridSpan w:val="2"/>
+            <w:vAlign w:val="center"/>
+          </w:tcPr>
+          <w:p>
+            <w:pPr>
+              <w:pStyle w:val="Encabezado"/>
+              <w:tabs>
+                <w:tab w:val="clear" w:pos="4419"/>
+                <w:tab w:val="clear" w:pos="8838"/>
+              </w:tabs>
+              <w:rPr>
+                <w:rFonts w:cs="Calibri"/>
+                <w:szCs w:val="22"/>
+                <w:lang w:val="es-MX"/>
+              </w:rPr>
+            </w:pPr>
+            <w:r>
+              <w:rPr>
+                <w:rFonts w:cs="Calibri"/>
+                <w:szCs w:val="22"/>
+                <w:lang w:val="es-MX"/>
+              </w:rPr>
               <w:t>Fin de CU.</w:t>
             </w:r>
           </w:p>
@@ -49440,6 +50000,14 @@
                 <w:lang w:val="es-MX"/>
               </w:rPr>
             </w:pPr>
+            <w:r>
+              <w:rPr>
+                <w:rFonts w:cs="Calibri"/>
+                <w:szCs w:val="22"/>
+                <w:lang w:val="es-MX"/>
+              </w:rPr>
+              <w:t>Se produce un error al obtener una sesión.</w:t>
+            </w:r>
           </w:p>
         </w:tc>
       </w:tr>
@@ -49495,6 +50063,14 @@
                 <w:lang w:val="es-MX"/>
               </w:rPr>
             </w:pPr>
+            <w:r>
+              <w:rPr>
+                <w:rFonts w:cs="Calibri"/>
+                <w:szCs w:val="22"/>
+                <w:lang w:val="es-MX"/>
+              </w:rPr>
+              <w:t>Se registra el error en la base de datos.</w:t>
+            </w:r>
           </w:p>
         </w:tc>
       </w:tr>
@@ -49550,6 +50126,14 @@
                 <w:lang w:val="es-MX"/>
               </w:rPr>
             </w:pPr>
+            <w:r>
+              <w:rPr>
+                <w:rFonts w:cs="Calibri"/>
+                <w:szCs w:val="22"/>
+                <w:lang w:val="es-MX"/>
+              </w:rPr>
+              <w:t>Se repite el paso 1 del curso normal.</w:t>
+            </w:r>
           </w:p>
         </w:tc>
       </w:tr>
@@ -49605,6 +50189,14 @@
                 <w:lang w:val="es-MX"/>
               </w:rPr>
             </w:pPr>
+            <w:r>
+              <w:rPr>
+                <w:rFonts w:cs="Calibri"/>
+                <w:szCs w:val="22"/>
+                <w:lang w:val="es-MX"/>
+              </w:rPr>
+              <w:t>Se produce un error al consultar por algún catálogo.</w:t>
+            </w:r>
           </w:p>
         </w:tc>
       </w:tr>
@@ -49660,6 +50252,14 @@
                 <w:lang w:val="es-MX"/>
               </w:rPr>
             </w:pPr>
+            <w:r>
+              <w:rPr>
+                <w:rFonts w:cs="Calibri"/>
+                <w:szCs w:val="22"/>
+                <w:lang w:val="es-MX"/>
+              </w:rPr>
+              <w:t>Se registra el error en la base de datos.</w:t>
+            </w:r>
           </w:p>
         </w:tc>
       </w:tr>
@@ -49692,7 +50292,1913 @@
                 <w:szCs w:val="22"/>
                 <w:lang w:val="es-MX"/>
               </w:rPr>
+              <w:t>2.1.</w:t>
+            </w:r>
+            <w:r>
+              <w:rPr>
+                <w:rFonts w:cs="Calibri"/>
+                <w:szCs w:val="22"/>
+                <w:lang w:val="es-MX"/>
+              </w:rPr>
+              <w:t>2</w:t>
+            </w:r>
+          </w:p>
+        </w:tc>
+        <w:tc>
+          <w:tcPr>
+            <w:tcW w:w="9086" w:type="dxa"/>
+            <w:gridSpan w:val="2"/>
+            <w:vAlign w:val="center"/>
+          </w:tcPr>
+          <w:p>
+            <w:pPr>
+              <w:pStyle w:val="Encabezado"/>
+              <w:tabs>
+                <w:tab w:val="clear" w:pos="4419"/>
+                <w:tab w:val="clear" w:pos="8838"/>
+              </w:tabs>
+              <w:rPr>
+                <w:rFonts w:cs="Calibri"/>
+                <w:szCs w:val="22"/>
+                <w:lang w:val="es-MX"/>
+              </w:rPr>
+            </w:pPr>
+            <w:r>
+              <w:rPr>
+                <w:rFonts w:cs="Calibri"/>
+                <w:szCs w:val="22"/>
+                <w:lang w:val="es-MX"/>
+              </w:rPr>
+              <w:t>Se repite el paso 1 del curso normal.</w:t>
+            </w:r>
+          </w:p>
+        </w:tc>
+      </w:tr>
+      <w:tr>
+        <w:trPr>
+          <w:cantSplit/>
+          <w:trHeight w:val="65"/>
+        </w:trPr>
+        <w:tc>
+          <w:tcPr>
+            <w:tcW w:w="704" w:type="dxa"/>
+            <w:vAlign w:val="center"/>
+          </w:tcPr>
+          <w:p>
+            <w:pPr>
+              <w:pStyle w:val="Encabezado"/>
+              <w:tabs>
+                <w:tab w:val="clear" w:pos="4419"/>
+                <w:tab w:val="clear" w:pos="8838"/>
+              </w:tabs>
+              <w:rPr>
+                <w:rFonts w:cs="Calibri"/>
+                <w:szCs w:val="22"/>
+                <w:lang w:val="es-MX"/>
+              </w:rPr>
+            </w:pPr>
+            <w:r>
+              <w:rPr>
+                <w:rFonts w:cs="Calibri"/>
+                <w:szCs w:val="22"/>
+                <w:lang w:val="es-MX"/>
+              </w:rPr>
+              <w:t>4</w:t>
+            </w:r>
+            <w:r>
+              <w:rPr>
+                <w:rFonts w:cs="Calibri"/>
+                <w:szCs w:val="22"/>
+                <w:lang w:val="es-MX"/>
+              </w:rPr>
+              <w:t>.1</w:t>
+            </w:r>
+          </w:p>
+        </w:tc>
+        <w:tc>
+          <w:tcPr>
+            <w:tcW w:w="9086" w:type="dxa"/>
+            <w:gridSpan w:val="2"/>
+            <w:vAlign w:val="center"/>
+          </w:tcPr>
+          <w:p>
+            <w:pPr>
+              <w:pStyle w:val="Encabezado"/>
+              <w:tabs>
+                <w:tab w:val="clear" w:pos="4419"/>
+                <w:tab w:val="clear" w:pos="8838"/>
+              </w:tabs>
+              <w:rPr>
+                <w:rFonts w:cs="Calibri"/>
+                <w:szCs w:val="22"/>
+                <w:lang w:val="es-MX"/>
+              </w:rPr>
+            </w:pPr>
+            <w:r>
+              <w:rPr>
+                <w:rFonts w:cs="Calibri"/>
+                <w:szCs w:val="22"/>
+                <w:lang w:val="es-MX"/>
+              </w:rPr>
+              <w:t>Se produce un error al registrar el catálogo en la base de datos.</w:t>
+            </w:r>
+          </w:p>
+        </w:tc>
+      </w:tr>
+      <w:tr>
+        <w:trPr>
+          <w:cantSplit/>
+          <w:trHeight w:val="65"/>
+        </w:trPr>
+        <w:tc>
+          <w:tcPr>
+            <w:tcW w:w="704" w:type="dxa"/>
+            <w:vAlign w:val="center"/>
+          </w:tcPr>
+          <w:p>
+            <w:pPr>
+              <w:pStyle w:val="Encabezado"/>
+              <w:tabs>
+                <w:tab w:val="clear" w:pos="4419"/>
+                <w:tab w:val="clear" w:pos="8838"/>
+              </w:tabs>
+              <w:rPr>
+                <w:rFonts w:cs="Calibri"/>
+                <w:szCs w:val="22"/>
+                <w:lang w:val="es-MX"/>
+              </w:rPr>
+            </w:pPr>
+            <w:r>
+              <w:rPr>
+                <w:rFonts w:cs="Calibri"/>
+                <w:szCs w:val="22"/>
+                <w:lang w:val="es-MX"/>
+              </w:rPr>
+              <w:t>4</w:t>
+            </w:r>
+            <w:r>
+              <w:rPr>
+                <w:rFonts w:cs="Calibri"/>
+                <w:szCs w:val="22"/>
+                <w:lang w:val="es-MX"/>
+              </w:rPr>
+              <w:t>.1.1</w:t>
+            </w:r>
+          </w:p>
+        </w:tc>
+        <w:tc>
+          <w:tcPr>
+            <w:tcW w:w="9086" w:type="dxa"/>
+            <w:gridSpan w:val="2"/>
+            <w:vAlign w:val="center"/>
+          </w:tcPr>
+          <w:p>
+            <w:pPr>
+              <w:pStyle w:val="Encabezado"/>
+              <w:tabs>
+                <w:tab w:val="clear" w:pos="4419"/>
+                <w:tab w:val="clear" w:pos="8838"/>
+              </w:tabs>
+              <w:rPr>
+                <w:rFonts w:cs="Calibri"/>
+                <w:szCs w:val="22"/>
+                <w:lang w:val="es-MX"/>
+              </w:rPr>
+            </w:pPr>
+            <w:r>
+              <w:rPr>
+                <w:rFonts w:cs="Calibri"/>
+                <w:szCs w:val="22"/>
+                <w:lang w:val="es-MX"/>
+              </w:rPr>
+              <w:t>Se registra el error en la base de datos.</w:t>
+            </w:r>
+          </w:p>
+        </w:tc>
+      </w:tr>
+      <w:tr>
+        <w:trPr>
+          <w:cantSplit/>
+          <w:trHeight w:val="65"/>
+        </w:trPr>
+        <w:tc>
+          <w:tcPr>
+            <w:tcW w:w="704" w:type="dxa"/>
+            <w:vAlign w:val="center"/>
+          </w:tcPr>
+          <w:p>
+            <w:pPr>
+              <w:pStyle w:val="Encabezado"/>
+              <w:tabs>
+                <w:tab w:val="clear" w:pos="4419"/>
+                <w:tab w:val="clear" w:pos="8838"/>
+              </w:tabs>
+              <w:rPr>
+                <w:rFonts w:cs="Calibri"/>
+                <w:szCs w:val="22"/>
+                <w:lang w:val="es-MX"/>
+              </w:rPr>
+            </w:pPr>
+            <w:r>
+              <w:rPr>
+                <w:rFonts w:cs="Calibri"/>
+                <w:szCs w:val="22"/>
+                <w:lang w:val="es-MX"/>
+              </w:rPr>
+              <w:t>4</w:t>
+            </w:r>
+            <w:r>
+              <w:rPr>
+                <w:rFonts w:cs="Calibri"/>
+                <w:szCs w:val="22"/>
+                <w:lang w:val="es-MX"/>
+              </w:rPr>
+              <w:t>.1.</w:t>
+            </w:r>
+            <w:r>
+              <w:rPr>
+                <w:rFonts w:cs="Calibri"/>
+                <w:szCs w:val="22"/>
+                <w:lang w:val="es-MX"/>
+              </w:rPr>
+              <w:t>2</w:t>
+            </w:r>
+          </w:p>
+        </w:tc>
+        <w:tc>
+          <w:tcPr>
+            <w:tcW w:w="9086" w:type="dxa"/>
+            <w:gridSpan w:val="2"/>
+            <w:vAlign w:val="center"/>
+          </w:tcPr>
+          <w:p>
+            <w:pPr>
+              <w:pStyle w:val="Encabezado"/>
+              <w:tabs>
+                <w:tab w:val="clear" w:pos="4419"/>
+                <w:tab w:val="clear" w:pos="8838"/>
+              </w:tabs>
+              <w:rPr>
+                <w:rFonts w:cs="Calibri"/>
+                <w:szCs w:val="22"/>
+                <w:lang w:val="es-MX"/>
+              </w:rPr>
+            </w:pPr>
+            <w:r>
+              <w:rPr>
+                <w:rFonts w:cs="Calibri"/>
+                <w:szCs w:val="22"/>
+                <w:lang w:val="es-MX"/>
+              </w:rPr>
+              <w:t xml:space="preserve">Se repite el paso </w:t>
+            </w:r>
+            <w:r>
+              <w:rPr>
+                <w:rFonts w:cs="Calibri"/>
+                <w:szCs w:val="22"/>
+                <w:lang w:val="es-MX"/>
+              </w:rPr>
+              <w:t>4</w:t>
+            </w:r>
+            <w:r>
+              <w:rPr>
+                <w:rFonts w:cs="Calibri"/>
+                <w:szCs w:val="22"/>
+                <w:lang w:val="es-MX"/>
+              </w:rPr>
+              <w:t xml:space="preserve"> del curso normal.</w:t>
+            </w:r>
+          </w:p>
+        </w:tc>
+      </w:tr>
+      <w:tr>
+        <w:trPr>
+          <w:cantSplit/>
+          <w:trHeight w:val="195"/>
+        </w:trPr>
+        <w:tc>
+          <w:tcPr>
+            <w:tcW w:w="9790" w:type="dxa"/>
+            <w:gridSpan w:val="3"/>
+            <w:shd w:val="clear" w:color="auto" w:fill="9CC2E5"/>
+            <w:vAlign w:val="center"/>
+          </w:tcPr>
+          <w:p>
+            <w:pPr>
+              <w:pStyle w:val="Encabezado"/>
+              <w:tabs>
+                <w:tab w:val="clear" w:pos="4419"/>
+                <w:tab w:val="clear" w:pos="8838"/>
+              </w:tabs>
+              <w:rPr>
+                <w:rFonts w:cs="Calibri"/>
+                <w:szCs w:val="22"/>
+                <w:lang w:val="en-US"/>
+              </w:rPr>
+            </w:pPr>
+            <w:r>
+              <w:rPr>
+                <w:rFonts w:cs="Calibri"/>
+                <w:szCs w:val="22"/>
+                <w:lang w:val="en-US"/>
+              </w:rPr>
+              <w:t>OTRA INFORMACIÓN</w:t>
+            </w:r>
+          </w:p>
+        </w:tc>
+      </w:tr>
+      <w:tr>
+        <w:trPr>
+          <w:cantSplit/>
+          <w:trHeight w:val="195"/>
+        </w:trPr>
+        <w:tc>
+          <w:tcPr>
+            <w:tcW w:w="2480" w:type="dxa"/>
+            <w:gridSpan w:val="2"/>
+            <w:shd w:val="clear" w:color="auto" w:fill="BDD6EE"/>
+            <w:vAlign w:val="center"/>
+          </w:tcPr>
+          <w:p>
+            <w:pPr>
+              <w:pStyle w:val="Encabezado"/>
+              <w:tabs>
+                <w:tab w:val="clear" w:pos="4419"/>
+                <w:tab w:val="clear" w:pos="8838"/>
+              </w:tabs>
+              <w:rPr>
+                <w:rFonts w:cs="Calibri"/>
+                <w:b/>
+                <w:bCs/>
+                <w:szCs w:val="22"/>
+                <w:lang w:val="en-US"/>
+              </w:rPr>
+            </w:pPr>
+            <w:proofErr w:type="spellStart"/>
+            <w:r>
+              <w:rPr>
+                <w:rFonts w:cs="Calibri"/>
+                <w:b/>
+                <w:bCs/>
+                <w:szCs w:val="22"/>
+                <w:lang w:val="en-US"/>
+              </w:rPr>
+              <w:t>Observaciones</w:t>
+            </w:r>
+            <w:proofErr w:type="spellEnd"/>
+          </w:p>
+        </w:tc>
+        <w:tc>
+          <w:tcPr>
+            <w:tcW w:w="7310" w:type="dxa"/>
+            <w:vAlign w:val="center"/>
+          </w:tcPr>
+          <w:p>
+            <w:pPr>
+              <w:pStyle w:val="Encabezado"/>
+              <w:tabs>
+                <w:tab w:val="clear" w:pos="4419"/>
+                <w:tab w:val="clear" w:pos="8838"/>
+              </w:tabs>
+              <w:rPr>
+                <w:rFonts w:cs="Calibri"/>
+                <w:szCs w:val="22"/>
+                <w:lang w:val="es-AR"/>
+              </w:rPr>
+            </w:pPr>
+            <w:r>
+              <w:rPr>
+                <w:rFonts w:cs="Calibri"/>
+                <w:szCs w:val="22"/>
+                <w:lang w:val="es-AR"/>
+              </w:rPr>
+              <w:t>El actor puede cancelar l</w:t>
+            </w:r>
+            <w:r>
+              <w:rPr>
+                <w:rFonts w:cs="Calibri"/>
+                <w:szCs w:val="22"/>
+                <w:lang w:val="es-AR"/>
+              </w:rPr>
+              <w:t>a ejecución del CU en cualquier momento.</w:t>
+            </w:r>
+          </w:p>
+        </w:tc>
+      </w:tr>
+    </w:tbl>
+    <w:p>
+      <w:pPr>
+        <w:tabs>
+          <w:tab w:val="left" w:pos="2228"/>
+        </w:tabs>
+        <w:rPr>
+          <w:rFonts w:cs="Calibri"/>
+          <w:szCs w:val="22"/>
+          <w:lang w:val="es-AR"/>
+        </w:rPr>
+      </w:pPr>
+    </w:p>
+    <w:p>
+      <w:pPr>
+        <w:rPr>
+          <w:rFonts w:cs="Calibri"/>
+          <w:szCs w:val="22"/>
+          <w:lang w:val="es-AR"/>
+        </w:rPr>
+      </w:pPr>
+      <w:r>
+        <w:rPr>
+          <w:rFonts w:cs="Calibri"/>
+          <w:szCs w:val="22"/>
+          <w:lang w:val="es-AR"/>
+        </w:rPr>
+        <w:br w:type="page"/>
+      </w:r>
+    </w:p>
+    <w:tbl>
+      <w:tblPr>
+        <w:tblW w:w="9790" w:type="dxa"/>
+        <w:tblBorders>
+          <w:top w:val="single" w:sz="4" w:space="0" w:color="auto"/>
+          <w:left w:val="single" w:sz="4" w:space="0" w:color="auto"/>
+          <w:bottom w:val="single" w:sz="4" w:space="0" w:color="auto"/>
+          <w:right w:val="single" w:sz="4" w:space="0" w:color="auto"/>
+          <w:insideH w:val="single" w:sz="4" w:space="0" w:color="auto"/>
+          <w:insideV w:val="single" w:sz="4" w:space="0" w:color="auto"/>
+        </w:tblBorders>
+        <w:tblLayout w:type="fixed"/>
+        <w:tblCellMar>
+          <w:left w:w="70" w:type="dxa"/>
+          <w:right w:w="70" w:type="dxa"/>
+        </w:tblCellMar>
+        <w:tblLook w:val="0000" w:firstRow="0" w:lastRow="0" w:firstColumn="0" w:lastColumn="0" w:noHBand="0" w:noVBand="0"/>
+      </w:tblPr>
+      <w:tblGrid>
+        <w:gridCol w:w="704"/>
+        <w:gridCol w:w="1776"/>
+        <w:gridCol w:w="7310"/>
+      </w:tblGrid>
+      <w:tr>
+        <w:tc>
+          <w:tcPr>
+            <w:tcW w:w="9790" w:type="dxa"/>
+            <w:gridSpan w:val="3"/>
+            <w:shd w:val="clear" w:color="auto" w:fill="9CC2E5"/>
+            <w:vAlign w:val="center"/>
+          </w:tcPr>
+          <w:p>
+            <w:pPr>
+              <w:pStyle w:val="Encabezado"/>
+              <w:tabs>
+                <w:tab w:val="clear" w:pos="4419"/>
+                <w:tab w:val="clear" w:pos="8838"/>
+              </w:tabs>
+              <w:rPr>
+                <w:rFonts w:cs="Calibri"/>
+                <w:b/>
+                <w:bCs/>
+                <w:szCs w:val="22"/>
+                <w:lang w:val="es-MX"/>
+              </w:rPr>
+            </w:pPr>
+            <w:r>
+              <w:rPr>
+                <w:rFonts w:cs="Calibri"/>
+                <w:b/>
+                <w:bCs/>
+                <w:szCs w:val="22"/>
+                <w:lang w:val="es-MX"/>
+              </w:rPr>
+              <w:lastRenderedPageBreak/>
+              <w:t>DEFINICIÓN</w:t>
+            </w:r>
+          </w:p>
+        </w:tc>
+      </w:tr>
+      <w:tr>
+        <w:trPr>
+          <w:cantSplit/>
+          <w:trHeight w:val="341"/>
+        </w:trPr>
+        <w:tc>
+          <w:tcPr>
+            <w:tcW w:w="2480" w:type="dxa"/>
+            <w:gridSpan w:val="2"/>
+            <w:shd w:val="clear" w:color="auto" w:fill="BDD6EE"/>
+            <w:vAlign w:val="center"/>
+          </w:tcPr>
+          <w:p>
+            <w:pPr>
+              <w:pStyle w:val="Encabezado"/>
+              <w:tabs>
+                <w:tab w:val="clear" w:pos="4419"/>
+                <w:tab w:val="clear" w:pos="8838"/>
+              </w:tabs>
+              <w:rPr>
+                <w:rFonts w:cs="Calibri"/>
+                <w:b/>
+                <w:bCs/>
+                <w:szCs w:val="22"/>
+                <w:lang w:val="es-MX"/>
+              </w:rPr>
+            </w:pPr>
+            <w:r>
+              <w:rPr>
+                <w:rFonts w:cs="Calibri"/>
+                <w:b/>
+                <w:bCs/>
+                <w:szCs w:val="22"/>
+                <w:lang w:val="es-MX"/>
+              </w:rPr>
+              <w:t>Código</w:t>
+            </w:r>
+          </w:p>
+        </w:tc>
+        <w:tc>
+          <w:tcPr>
+            <w:tcW w:w="7310" w:type="dxa"/>
+            <w:vAlign w:val="center"/>
+          </w:tcPr>
+          <w:p>
+            <w:pPr>
+              <w:pStyle w:val="Casodeuso"/>
+              <w:rPr>
+                <w:rFonts w:ascii="Calibri" w:hAnsi="Calibri" w:cs="Calibri"/>
+                <w:i w:val="0"/>
+                <w:iCs w:val="0"/>
+                <w:color w:val="auto"/>
+                <w:sz w:val="22"/>
+                <w:szCs w:val="22"/>
+              </w:rPr>
+            </w:pPr>
+            <w:r>
+              <w:rPr>
+                <w:rFonts w:cs="Calibri"/>
+                <w:szCs w:val="22"/>
+              </w:rPr>
+              <w:t>RF2</w:t>
+            </w:r>
+            <w:r>
+              <w:rPr>
+                <w:rFonts w:cs="Calibri"/>
+                <w:szCs w:val="22"/>
+              </w:rPr>
+              <w:t>2</w:t>
+            </w:r>
+          </w:p>
+        </w:tc>
+      </w:tr>
+      <w:tr>
+        <w:trPr>
+          <w:cantSplit/>
+          <w:trHeight w:val="341"/>
+        </w:trPr>
+        <w:tc>
+          <w:tcPr>
+            <w:tcW w:w="2480" w:type="dxa"/>
+            <w:gridSpan w:val="2"/>
+            <w:shd w:val="clear" w:color="auto" w:fill="BDD6EE"/>
+            <w:vAlign w:val="center"/>
+          </w:tcPr>
+          <w:p>
+            <w:pPr>
+              <w:pStyle w:val="Encabezado"/>
+              <w:tabs>
+                <w:tab w:val="clear" w:pos="4419"/>
+                <w:tab w:val="clear" w:pos="8838"/>
+              </w:tabs>
+              <w:rPr>
+                <w:rFonts w:cs="Calibri"/>
+                <w:b/>
+                <w:bCs/>
+                <w:szCs w:val="22"/>
+                <w:lang w:val="es-MX"/>
+              </w:rPr>
+            </w:pPr>
+            <w:r>
+              <w:rPr>
+                <w:rFonts w:cs="Calibri"/>
+                <w:b/>
+                <w:bCs/>
+                <w:szCs w:val="22"/>
+                <w:lang w:val="es-MX"/>
+              </w:rPr>
+              <w:t>Descripción breve</w:t>
+            </w:r>
+          </w:p>
+        </w:tc>
+        <w:tc>
+          <w:tcPr>
+            <w:tcW w:w="7310" w:type="dxa"/>
+          </w:tcPr>
+          <w:p>
+            <w:pPr>
+              <w:pStyle w:val="Casodeuso"/>
+              <w:ind w:left="708" w:hanging="708"/>
+              <w:rPr>
+                <w:rFonts w:ascii="Calibri" w:hAnsi="Calibri" w:cs="Calibri"/>
+                <w:bCs w:val="0"/>
+                <w:i w:val="0"/>
+                <w:iCs w:val="0"/>
+                <w:color w:val="auto"/>
+                <w:sz w:val="22"/>
+                <w:szCs w:val="22"/>
+              </w:rPr>
+            </w:pPr>
+            <w:r>
+              <w:rPr>
+                <w:rFonts w:ascii="Calibri" w:hAnsi="Calibri" w:cs="Calibri"/>
+                <w:bCs w:val="0"/>
+                <w:i w:val="0"/>
+                <w:iCs w:val="0"/>
+                <w:color w:val="auto"/>
+                <w:sz w:val="22"/>
+                <w:szCs w:val="22"/>
+              </w:rPr>
+              <w:t>Generar listado de contenido más visto por usuarios de la plataforma (</w:t>
+            </w:r>
+            <w:proofErr w:type="spellStart"/>
+            <w:r>
+              <w:rPr>
+                <w:rFonts w:ascii="Calibri" w:hAnsi="Calibri" w:cs="Calibri"/>
+                <w:bCs w:val="0"/>
+                <w:i w:val="0"/>
+                <w:iCs w:val="0"/>
+                <w:color w:val="auto"/>
+                <w:sz w:val="22"/>
+                <w:szCs w:val="22"/>
+              </w:rPr>
+              <w:t>Batch</w:t>
+            </w:r>
+            <w:proofErr w:type="spellEnd"/>
+            <w:r>
+              <w:rPr>
+                <w:rFonts w:ascii="Calibri" w:hAnsi="Calibri" w:cs="Calibri"/>
+                <w:bCs w:val="0"/>
+                <w:i w:val="0"/>
+                <w:iCs w:val="0"/>
+                <w:color w:val="auto"/>
+                <w:sz w:val="22"/>
+                <w:szCs w:val="22"/>
+              </w:rPr>
+              <w:t>)</w:t>
+            </w:r>
+          </w:p>
+        </w:tc>
+      </w:tr>
+      <w:tr>
+        <w:trPr>
+          <w:cantSplit/>
+          <w:trHeight w:val="352"/>
+        </w:trPr>
+        <w:tc>
+          <w:tcPr>
+            <w:tcW w:w="2480" w:type="dxa"/>
+            <w:gridSpan w:val="2"/>
+            <w:shd w:val="clear" w:color="auto" w:fill="BDD6EE"/>
+            <w:vAlign w:val="center"/>
+          </w:tcPr>
+          <w:p>
+            <w:pPr>
+              <w:pStyle w:val="Encabezado"/>
+              <w:tabs>
+                <w:tab w:val="clear" w:pos="4419"/>
+                <w:tab w:val="clear" w:pos="8838"/>
+              </w:tabs>
+              <w:rPr>
+                <w:rFonts w:cs="Calibri"/>
+                <w:b/>
+                <w:bCs/>
+                <w:szCs w:val="22"/>
+                <w:lang w:val="es-MX"/>
+              </w:rPr>
+            </w:pPr>
+            <w:r>
+              <w:rPr>
+                <w:rFonts w:cs="Calibri"/>
+                <w:b/>
+                <w:bCs/>
+                <w:szCs w:val="22"/>
+                <w:lang w:val="es-MX"/>
+              </w:rPr>
+              <w:t xml:space="preserve">Objetivo </w:t>
+            </w:r>
+          </w:p>
+        </w:tc>
+        <w:tc>
+          <w:tcPr>
+            <w:tcW w:w="7310" w:type="dxa"/>
+            <w:vAlign w:val="center"/>
+          </w:tcPr>
+          <w:p>
+            <w:pPr>
+              <w:pStyle w:val="Encabezado"/>
+              <w:tabs>
+                <w:tab w:val="clear" w:pos="4419"/>
+                <w:tab w:val="clear" w:pos="8838"/>
+              </w:tabs>
+              <w:rPr>
+                <w:rFonts w:cs="Calibri"/>
+                <w:szCs w:val="22"/>
+                <w:lang w:val="es-MX"/>
+              </w:rPr>
+            </w:pPr>
+          </w:p>
+        </w:tc>
+      </w:tr>
+      <w:tr>
+        <w:trPr>
+          <w:cantSplit/>
+          <w:trHeight w:val="352"/>
+        </w:trPr>
+        <w:tc>
+          <w:tcPr>
+            <w:tcW w:w="2480" w:type="dxa"/>
+            <w:gridSpan w:val="2"/>
+            <w:shd w:val="clear" w:color="auto" w:fill="BDD6EE"/>
+            <w:vAlign w:val="center"/>
+          </w:tcPr>
+          <w:p>
+            <w:pPr>
+              <w:pStyle w:val="Encabezado"/>
+              <w:tabs>
+                <w:tab w:val="clear" w:pos="4419"/>
+                <w:tab w:val="clear" w:pos="8838"/>
+              </w:tabs>
+              <w:rPr>
+                <w:rFonts w:cs="Calibri"/>
+                <w:b/>
+                <w:bCs/>
+                <w:szCs w:val="22"/>
+                <w:lang w:val="es-MX"/>
+              </w:rPr>
+            </w:pPr>
+            <w:r>
+              <w:rPr>
+                <w:rFonts w:cs="Calibri"/>
+                <w:b/>
+                <w:bCs/>
+                <w:szCs w:val="22"/>
+                <w:lang w:val="es-MX"/>
+              </w:rPr>
+              <w:t>Actore</w:t>
+            </w:r>
+            <w:r>
+              <w:rPr>
+                <w:rFonts w:cs="Calibri"/>
+                <w:b/>
+                <w:bCs/>
+                <w:szCs w:val="22"/>
+                <w:lang w:val="es-MX"/>
+              </w:rPr>
+              <w:t xml:space="preserve">s </w:t>
+            </w:r>
+          </w:p>
+        </w:tc>
+        <w:tc>
+          <w:tcPr>
+            <w:tcW w:w="7310" w:type="dxa"/>
+            <w:vAlign w:val="center"/>
+          </w:tcPr>
+          <w:p>
+            <w:pPr>
+              <w:pStyle w:val="Encabezado"/>
+              <w:tabs>
+                <w:tab w:val="clear" w:pos="4419"/>
+                <w:tab w:val="clear" w:pos="8838"/>
+              </w:tabs>
+              <w:rPr>
+                <w:rFonts w:cs="Calibri"/>
+                <w:szCs w:val="22"/>
+                <w:lang w:val="es-MX"/>
+              </w:rPr>
+            </w:pPr>
+            <w:r>
+              <w:rPr>
+                <w:rFonts w:cs="Calibri"/>
+                <w:szCs w:val="22"/>
+                <w:lang w:val="es-MX"/>
+              </w:rPr>
+              <w:t>Sistema.</w:t>
+            </w:r>
+          </w:p>
+        </w:tc>
+      </w:tr>
+      <w:tr>
+        <w:trPr>
+          <w:cantSplit/>
+          <w:trHeight w:val="352"/>
+        </w:trPr>
+        <w:tc>
+          <w:tcPr>
+            <w:tcW w:w="2480" w:type="dxa"/>
+            <w:gridSpan w:val="2"/>
+            <w:shd w:val="clear" w:color="auto" w:fill="BDD6EE"/>
+            <w:vAlign w:val="center"/>
+          </w:tcPr>
+          <w:p>
+            <w:pPr>
+              <w:pStyle w:val="Encabezado"/>
+              <w:tabs>
+                <w:tab w:val="clear" w:pos="4419"/>
+                <w:tab w:val="clear" w:pos="8838"/>
+              </w:tabs>
+              <w:rPr>
+                <w:rFonts w:cs="Calibri"/>
+                <w:b/>
+                <w:bCs/>
+                <w:szCs w:val="22"/>
+                <w:lang w:val="es-MX"/>
+              </w:rPr>
+            </w:pPr>
+            <w:r>
+              <w:rPr>
+                <w:rFonts w:cs="Calibri"/>
+                <w:b/>
+                <w:bCs/>
+                <w:szCs w:val="22"/>
+                <w:lang w:val="es-MX"/>
+              </w:rPr>
+              <w:t>Precondiciones</w:t>
+            </w:r>
+          </w:p>
+        </w:tc>
+        <w:tc>
+          <w:tcPr>
+            <w:tcW w:w="7310" w:type="dxa"/>
+            <w:vAlign w:val="center"/>
+          </w:tcPr>
+          <w:p>
+            <w:pPr>
+              <w:pStyle w:val="Encabezado"/>
+              <w:tabs>
+                <w:tab w:val="clear" w:pos="4419"/>
+                <w:tab w:val="clear" w:pos="8838"/>
+              </w:tabs>
+              <w:rPr>
+                <w:rFonts w:cs="Calibri"/>
+                <w:szCs w:val="22"/>
+                <w:lang w:val="es-MX"/>
+              </w:rPr>
+            </w:pPr>
+          </w:p>
+        </w:tc>
+      </w:tr>
+      <w:tr>
+        <w:trPr>
+          <w:cantSplit/>
+          <w:trHeight w:val="352"/>
+        </w:trPr>
+        <w:tc>
+          <w:tcPr>
+            <w:tcW w:w="2480" w:type="dxa"/>
+            <w:gridSpan w:val="2"/>
+            <w:shd w:val="clear" w:color="auto" w:fill="BDD6EE"/>
+            <w:vAlign w:val="center"/>
+          </w:tcPr>
+          <w:p>
+            <w:pPr>
+              <w:pStyle w:val="Encabezado"/>
+              <w:tabs>
+                <w:tab w:val="clear" w:pos="4419"/>
+                <w:tab w:val="clear" w:pos="8838"/>
+              </w:tabs>
+              <w:rPr>
+                <w:rFonts w:cs="Calibri"/>
+                <w:b/>
+                <w:bCs/>
+                <w:szCs w:val="22"/>
+                <w:lang w:val="es-MX"/>
+              </w:rPr>
+            </w:pPr>
+            <w:r>
+              <w:rPr>
+                <w:rFonts w:cs="Calibri"/>
+                <w:b/>
+                <w:bCs/>
+                <w:szCs w:val="22"/>
+                <w:lang w:val="es-MX"/>
+              </w:rPr>
+              <w:t xml:space="preserve">Postcondiciones </w:t>
+            </w:r>
+          </w:p>
+        </w:tc>
+        <w:tc>
+          <w:tcPr>
+            <w:tcW w:w="7310" w:type="dxa"/>
+            <w:vAlign w:val="center"/>
+          </w:tcPr>
+          <w:p>
+            <w:pPr>
+              <w:pStyle w:val="Encabezado"/>
+              <w:tabs>
+                <w:tab w:val="clear" w:pos="4419"/>
+                <w:tab w:val="clear" w:pos="8838"/>
+              </w:tabs>
+              <w:rPr>
+                <w:rFonts w:cs="Calibri"/>
+                <w:szCs w:val="22"/>
+                <w:lang w:val="es-MX"/>
+              </w:rPr>
+            </w:pPr>
+          </w:p>
+        </w:tc>
+      </w:tr>
+      <w:tr>
+        <w:trPr>
+          <w:cantSplit/>
+          <w:trHeight w:val="352"/>
+        </w:trPr>
+        <w:tc>
+          <w:tcPr>
+            <w:tcW w:w="2480" w:type="dxa"/>
+            <w:gridSpan w:val="2"/>
+            <w:shd w:val="clear" w:color="auto" w:fill="BDD6EE"/>
+            <w:vAlign w:val="center"/>
+          </w:tcPr>
+          <w:p>
+            <w:pPr>
+              <w:pStyle w:val="Encabezado"/>
+              <w:tabs>
+                <w:tab w:val="clear" w:pos="4419"/>
+                <w:tab w:val="clear" w:pos="8838"/>
+              </w:tabs>
+              <w:rPr>
+                <w:rFonts w:cs="Calibri"/>
+                <w:b/>
+                <w:bCs/>
+                <w:szCs w:val="22"/>
+                <w:lang w:val="es-MX"/>
+              </w:rPr>
+            </w:pPr>
+            <w:r>
+              <w:rPr>
+                <w:rFonts w:cs="Calibri"/>
+                <w:b/>
+                <w:bCs/>
+                <w:szCs w:val="22"/>
+                <w:lang w:val="es-MX"/>
+              </w:rPr>
+              <w:t>Requisitos no funcionales específicos</w:t>
+            </w:r>
+          </w:p>
+        </w:tc>
+        <w:tc>
+          <w:tcPr>
+            <w:tcW w:w="7310" w:type="dxa"/>
+            <w:vAlign w:val="center"/>
+          </w:tcPr>
+          <w:p>
+            <w:pPr>
+              <w:pStyle w:val="Encabezado"/>
+              <w:tabs>
+                <w:tab w:val="clear" w:pos="4419"/>
+                <w:tab w:val="clear" w:pos="8838"/>
+              </w:tabs>
+              <w:rPr>
+                <w:rFonts w:cs="Calibri"/>
+                <w:szCs w:val="22"/>
+                <w:lang w:val="en-US"/>
+              </w:rPr>
+            </w:pPr>
+            <w:r>
+              <w:rPr>
+                <w:rFonts w:cs="Calibri"/>
+                <w:szCs w:val="22"/>
+                <w:lang w:val="en-US"/>
+              </w:rPr>
+              <w:t xml:space="preserve">RE01, RE02, RE03, </w:t>
+            </w:r>
+            <w:r>
+              <w:rPr>
+                <w:rFonts w:cs="Calibri"/>
+                <w:szCs w:val="22"/>
+                <w:lang w:val="en-US"/>
+              </w:rPr>
+              <w:t xml:space="preserve">RE04, </w:t>
+            </w:r>
+            <w:r>
+              <w:rPr>
+                <w:rFonts w:cs="Calibri"/>
+                <w:szCs w:val="22"/>
+                <w:lang w:val="en-US"/>
+              </w:rPr>
+              <w:t>RE05, RE06, RE07.</w:t>
+            </w:r>
+          </w:p>
+        </w:tc>
+      </w:tr>
+      <w:tr>
+        <w:tc>
+          <w:tcPr>
+            <w:tcW w:w="9790" w:type="dxa"/>
+            <w:gridSpan w:val="3"/>
+            <w:shd w:val="clear" w:color="auto" w:fill="9CC2E5"/>
+            <w:vAlign w:val="center"/>
+          </w:tcPr>
+          <w:p>
+            <w:pPr>
+              <w:pStyle w:val="Encabezado"/>
+              <w:tabs>
+                <w:tab w:val="clear" w:pos="4419"/>
+                <w:tab w:val="clear" w:pos="8838"/>
+              </w:tabs>
+              <w:rPr>
+                <w:rFonts w:cs="Calibri"/>
+                <w:b/>
+                <w:bCs/>
+                <w:szCs w:val="22"/>
+                <w:lang w:val="es-MX"/>
+              </w:rPr>
+            </w:pPr>
+            <w:r>
+              <w:rPr>
+                <w:rFonts w:cs="Calibri"/>
+                <w:b/>
+                <w:bCs/>
+                <w:szCs w:val="22"/>
+                <w:lang w:val="es-MX"/>
+              </w:rPr>
+              <w:t>CURSO NORMAL</w:t>
+            </w:r>
+          </w:p>
+        </w:tc>
+      </w:tr>
+      <w:tr>
+        <w:tc>
+          <w:tcPr>
+            <w:tcW w:w="9790" w:type="dxa"/>
+            <w:gridSpan w:val="3"/>
+            <w:tcBorders>
+              <w:bottom w:val="single" w:sz="4" w:space="0" w:color="auto"/>
+            </w:tcBorders>
+            <w:shd w:val="clear" w:color="auto" w:fill="BDD6EE"/>
+            <w:vAlign w:val="center"/>
+          </w:tcPr>
+          <w:p>
+            <w:pPr>
+              <w:pStyle w:val="Encabezado"/>
+              <w:tabs>
+                <w:tab w:val="clear" w:pos="4419"/>
+                <w:tab w:val="clear" w:pos="8838"/>
+              </w:tabs>
+              <w:rPr>
+                <w:rFonts w:cs="Calibri"/>
+                <w:b/>
+                <w:bCs/>
+                <w:szCs w:val="22"/>
+                <w:lang w:val="es-MX"/>
+              </w:rPr>
+            </w:pPr>
+            <w:r>
+              <w:rPr>
+                <w:rFonts w:cs="Calibri"/>
+                <w:b/>
+                <w:bCs/>
+                <w:szCs w:val="22"/>
+                <w:lang w:val="es-MX"/>
+              </w:rPr>
+              <w:t>Acciones</w:t>
+            </w:r>
+          </w:p>
+        </w:tc>
+      </w:tr>
+      <w:tr>
+        <w:trPr>
+          <w:cantSplit/>
+          <w:trHeight w:val="130"/>
+        </w:trPr>
+        <w:tc>
+          <w:tcPr>
+            <w:tcW w:w="704" w:type="dxa"/>
+            <w:vAlign w:val="center"/>
+          </w:tcPr>
+          <w:p>
+            <w:pPr>
+              <w:pStyle w:val="Encabezado"/>
+              <w:tabs>
+                <w:tab w:val="clear" w:pos="4419"/>
+                <w:tab w:val="clear" w:pos="8838"/>
+              </w:tabs>
+              <w:rPr>
+                <w:rFonts w:cs="Calibri"/>
+                <w:szCs w:val="22"/>
+                <w:lang w:val="es-MX"/>
+              </w:rPr>
+            </w:pPr>
+            <w:r>
+              <w:rPr>
+                <w:rFonts w:cs="Calibri"/>
+                <w:szCs w:val="22"/>
+                <w:lang w:val="es-MX"/>
+              </w:rPr>
+              <w:t>1</w:t>
+            </w:r>
+          </w:p>
+        </w:tc>
+        <w:tc>
+          <w:tcPr>
+            <w:tcW w:w="9086" w:type="dxa"/>
+            <w:gridSpan w:val="2"/>
+            <w:vAlign w:val="center"/>
+          </w:tcPr>
+          <w:p>
+            <w:pPr>
+              <w:pStyle w:val="Encabezado"/>
+              <w:tabs>
+                <w:tab w:val="clear" w:pos="4419"/>
+                <w:tab w:val="clear" w:pos="8838"/>
+              </w:tabs>
+              <w:rPr>
+                <w:rFonts w:cs="Calibri"/>
+                <w:szCs w:val="22"/>
+                <w:lang w:val="es-MX"/>
+              </w:rPr>
+            </w:pPr>
+          </w:p>
+        </w:tc>
+      </w:tr>
+      <w:tr>
+        <w:trPr>
+          <w:cantSplit/>
+          <w:trHeight w:val="130"/>
+        </w:trPr>
+        <w:tc>
+          <w:tcPr>
+            <w:tcW w:w="704" w:type="dxa"/>
+            <w:vAlign w:val="center"/>
+          </w:tcPr>
+          <w:p>
+            <w:pPr>
+              <w:pStyle w:val="Encabezado"/>
+              <w:tabs>
+                <w:tab w:val="clear" w:pos="4419"/>
+                <w:tab w:val="clear" w:pos="8838"/>
+              </w:tabs>
+              <w:rPr>
+                <w:rFonts w:cs="Calibri"/>
+                <w:szCs w:val="22"/>
+                <w:lang w:val="es-MX"/>
+              </w:rPr>
+            </w:pPr>
+            <w:r>
+              <w:rPr>
+                <w:rFonts w:cs="Calibri"/>
+                <w:szCs w:val="22"/>
+                <w:lang w:val="es-MX"/>
+              </w:rPr>
+              <w:t>2</w:t>
+            </w:r>
+          </w:p>
+        </w:tc>
+        <w:tc>
+          <w:tcPr>
+            <w:tcW w:w="9086" w:type="dxa"/>
+            <w:gridSpan w:val="2"/>
+            <w:vAlign w:val="center"/>
+          </w:tcPr>
+          <w:p>
+            <w:pPr>
+              <w:pStyle w:val="Encabezado"/>
+              <w:tabs>
+                <w:tab w:val="clear" w:pos="4419"/>
+                <w:tab w:val="clear" w:pos="8838"/>
+              </w:tabs>
+              <w:rPr>
+                <w:rFonts w:cs="Calibri"/>
+                <w:szCs w:val="22"/>
+                <w:lang w:val="es-AR"/>
+              </w:rPr>
+            </w:pPr>
+          </w:p>
+        </w:tc>
+      </w:tr>
+      <w:tr>
+        <w:trPr>
+          <w:cantSplit/>
+          <w:trHeight w:val="130"/>
+        </w:trPr>
+        <w:tc>
+          <w:tcPr>
+            <w:tcW w:w="704" w:type="dxa"/>
+            <w:vAlign w:val="center"/>
+          </w:tcPr>
+          <w:p>
+            <w:pPr>
+              <w:pStyle w:val="Encabezado"/>
+              <w:tabs>
+                <w:tab w:val="clear" w:pos="4419"/>
+                <w:tab w:val="clear" w:pos="8838"/>
+              </w:tabs>
+              <w:rPr>
+                <w:rFonts w:cs="Calibri"/>
+                <w:szCs w:val="22"/>
+                <w:lang w:val="es-MX"/>
+              </w:rPr>
+            </w:pPr>
+            <w:r>
+              <w:rPr>
+                <w:rFonts w:cs="Calibri"/>
+                <w:szCs w:val="22"/>
+                <w:lang w:val="es-MX"/>
+              </w:rPr>
+              <w:t>3</w:t>
+            </w:r>
+          </w:p>
+        </w:tc>
+        <w:tc>
+          <w:tcPr>
+            <w:tcW w:w="9086" w:type="dxa"/>
+            <w:gridSpan w:val="2"/>
+            <w:vAlign w:val="center"/>
+          </w:tcPr>
+          <w:p>
+            <w:pPr>
+              <w:pStyle w:val="Encabezado"/>
+              <w:tabs>
+                <w:tab w:val="clear" w:pos="4419"/>
+                <w:tab w:val="clear" w:pos="8838"/>
+              </w:tabs>
+              <w:rPr>
+                <w:rFonts w:cs="Calibri"/>
+                <w:szCs w:val="22"/>
+                <w:lang w:val="es-MX"/>
+              </w:rPr>
+            </w:pPr>
+          </w:p>
+        </w:tc>
+      </w:tr>
+      <w:tr>
+        <w:trPr>
+          <w:cantSplit/>
+          <w:trHeight w:val="130"/>
+        </w:trPr>
+        <w:tc>
+          <w:tcPr>
+            <w:tcW w:w="704" w:type="dxa"/>
+            <w:vAlign w:val="center"/>
+          </w:tcPr>
+          <w:p>
+            <w:pPr>
+              <w:pStyle w:val="Encabezado"/>
+              <w:tabs>
+                <w:tab w:val="clear" w:pos="4419"/>
+                <w:tab w:val="clear" w:pos="8838"/>
+              </w:tabs>
+              <w:rPr>
+                <w:rFonts w:cs="Calibri"/>
+                <w:szCs w:val="22"/>
+                <w:lang w:val="es-MX"/>
+              </w:rPr>
+            </w:pPr>
+            <w:r>
+              <w:rPr>
+                <w:rFonts w:cs="Calibri"/>
+                <w:szCs w:val="22"/>
+                <w:lang w:val="es-MX"/>
+              </w:rPr>
+              <w:t>4</w:t>
+            </w:r>
+          </w:p>
+        </w:tc>
+        <w:tc>
+          <w:tcPr>
+            <w:tcW w:w="9086" w:type="dxa"/>
+            <w:gridSpan w:val="2"/>
+            <w:vAlign w:val="center"/>
+          </w:tcPr>
+          <w:p>
+            <w:pPr>
+              <w:pStyle w:val="Encabezado"/>
+              <w:tabs>
+                <w:tab w:val="clear" w:pos="4419"/>
+                <w:tab w:val="clear" w:pos="8838"/>
+              </w:tabs>
+              <w:rPr>
+                <w:rFonts w:cs="Calibri"/>
+                <w:szCs w:val="22"/>
+                <w:lang w:val="es-MX"/>
+              </w:rPr>
+            </w:pPr>
+          </w:p>
+        </w:tc>
+      </w:tr>
+      <w:tr>
+        <w:trPr>
+          <w:cantSplit/>
+          <w:trHeight w:val="130"/>
+        </w:trPr>
+        <w:tc>
+          <w:tcPr>
+            <w:tcW w:w="704" w:type="dxa"/>
+            <w:vAlign w:val="center"/>
+          </w:tcPr>
+          <w:p>
+            <w:pPr>
+              <w:pStyle w:val="Encabezado"/>
+              <w:tabs>
+                <w:tab w:val="clear" w:pos="4419"/>
+                <w:tab w:val="clear" w:pos="8838"/>
+              </w:tabs>
+              <w:rPr>
+                <w:rFonts w:cs="Calibri"/>
+                <w:szCs w:val="22"/>
+                <w:lang w:val="es-MX"/>
+              </w:rPr>
+            </w:pPr>
+            <w:r>
+              <w:rPr>
+                <w:rFonts w:cs="Calibri"/>
+                <w:szCs w:val="22"/>
+                <w:lang w:val="es-MX"/>
+              </w:rPr>
+              <w:t>5</w:t>
+            </w:r>
+          </w:p>
+        </w:tc>
+        <w:tc>
+          <w:tcPr>
+            <w:tcW w:w="9086" w:type="dxa"/>
+            <w:gridSpan w:val="2"/>
+            <w:vAlign w:val="center"/>
+          </w:tcPr>
+          <w:p>
+            <w:pPr>
+              <w:pStyle w:val="Encabezado"/>
+              <w:tabs>
+                <w:tab w:val="clear" w:pos="4419"/>
+                <w:tab w:val="clear" w:pos="8838"/>
+              </w:tabs>
+              <w:rPr>
+                <w:rFonts w:cs="Calibri"/>
+                <w:szCs w:val="22"/>
+                <w:lang w:val="es-MX"/>
+              </w:rPr>
+            </w:pPr>
+            <w:r>
+              <w:rPr>
+                <w:rFonts w:cs="Calibri"/>
+                <w:szCs w:val="22"/>
+                <w:lang w:val="es-MX"/>
+              </w:rPr>
+              <w:t>Fin de CU.</w:t>
+            </w:r>
+          </w:p>
+        </w:tc>
+      </w:tr>
+      <w:tr>
+        <w:tc>
+          <w:tcPr>
+            <w:tcW w:w="9790" w:type="dxa"/>
+            <w:gridSpan w:val="3"/>
+            <w:shd w:val="clear" w:color="auto" w:fill="9CC2E5"/>
+            <w:vAlign w:val="center"/>
+          </w:tcPr>
+          <w:p>
+            <w:pPr>
+              <w:pStyle w:val="Encabezado"/>
+              <w:tabs>
+                <w:tab w:val="clear" w:pos="4419"/>
+                <w:tab w:val="clear" w:pos="8838"/>
+              </w:tabs>
+              <w:rPr>
+                <w:rFonts w:cs="Calibri"/>
+                <w:b/>
+                <w:bCs/>
+                <w:szCs w:val="22"/>
+                <w:lang w:val="es-MX"/>
+              </w:rPr>
+            </w:pPr>
+            <w:r>
+              <w:rPr>
+                <w:rFonts w:cs="Calibri"/>
+                <w:b/>
+                <w:bCs/>
+                <w:szCs w:val="22"/>
+                <w:lang w:val="es-MX"/>
+              </w:rPr>
+              <w:t>CURSOS ALTERNATIVOS</w:t>
+            </w:r>
+          </w:p>
+        </w:tc>
+      </w:tr>
+      <w:tr>
+        <w:tc>
+          <w:tcPr>
+            <w:tcW w:w="9790" w:type="dxa"/>
+            <w:gridSpan w:val="3"/>
+            <w:shd w:val="clear" w:color="auto" w:fill="BDD6EE"/>
+            <w:vAlign w:val="center"/>
+          </w:tcPr>
+          <w:p>
+            <w:pPr>
+              <w:pStyle w:val="Encabezado"/>
+              <w:tabs>
+                <w:tab w:val="clear" w:pos="4419"/>
+                <w:tab w:val="clear" w:pos="8838"/>
+              </w:tabs>
+              <w:rPr>
+                <w:rFonts w:cs="Calibri"/>
+                <w:b/>
+                <w:bCs/>
+                <w:szCs w:val="22"/>
+                <w:lang w:val="es-MX"/>
+              </w:rPr>
+            </w:pPr>
+            <w:r>
+              <w:rPr>
+                <w:rFonts w:cs="Calibri"/>
+                <w:b/>
+                <w:bCs/>
+                <w:szCs w:val="22"/>
+                <w:lang w:val="es-MX"/>
+              </w:rPr>
+              <w:t>A</w:t>
+            </w:r>
+            <w:r>
+              <w:rPr>
+                <w:rFonts w:cs="Calibri"/>
+                <w:b/>
+                <w:bCs/>
+                <w:szCs w:val="22"/>
+                <w:shd w:val="clear" w:color="auto" w:fill="BDD6EE"/>
+                <w:lang w:val="es-MX"/>
+              </w:rPr>
+              <w:t>cciones</w:t>
+            </w:r>
+          </w:p>
+        </w:tc>
+      </w:tr>
+      <w:tr>
+        <w:trPr>
+          <w:cantSplit/>
+          <w:trHeight w:val="65"/>
+        </w:trPr>
+        <w:tc>
+          <w:tcPr>
+            <w:tcW w:w="704" w:type="dxa"/>
+            <w:vAlign w:val="center"/>
+          </w:tcPr>
+          <w:p>
+            <w:pPr>
+              <w:pStyle w:val="Encabezado"/>
+              <w:tabs>
+                <w:tab w:val="clear" w:pos="4419"/>
+                <w:tab w:val="clear" w:pos="8838"/>
+              </w:tabs>
+              <w:rPr>
+                <w:rFonts w:cs="Calibri"/>
+                <w:szCs w:val="22"/>
+                <w:lang w:val="es-MX"/>
+              </w:rPr>
+            </w:pPr>
+            <w:r>
+              <w:rPr>
+                <w:rFonts w:cs="Calibri"/>
+                <w:szCs w:val="22"/>
+                <w:lang w:val="es-MX"/>
+              </w:rPr>
+              <w:t>1.1</w:t>
+            </w:r>
+          </w:p>
+        </w:tc>
+        <w:tc>
+          <w:tcPr>
+            <w:tcW w:w="9086" w:type="dxa"/>
+            <w:gridSpan w:val="2"/>
+            <w:vAlign w:val="center"/>
+          </w:tcPr>
+          <w:p>
+            <w:pPr>
+              <w:pStyle w:val="Encabezado"/>
+              <w:tabs>
+                <w:tab w:val="clear" w:pos="4419"/>
+                <w:tab w:val="clear" w:pos="8838"/>
+              </w:tabs>
+              <w:rPr>
+                <w:rFonts w:cs="Calibri"/>
+                <w:szCs w:val="22"/>
+                <w:lang w:val="es-MX"/>
+              </w:rPr>
+            </w:pPr>
+          </w:p>
+        </w:tc>
+      </w:tr>
+      <w:tr>
+        <w:trPr>
+          <w:cantSplit/>
+          <w:trHeight w:val="65"/>
+        </w:trPr>
+        <w:tc>
+          <w:tcPr>
+            <w:tcW w:w="704" w:type="dxa"/>
+            <w:vAlign w:val="center"/>
+          </w:tcPr>
+          <w:p>
+            <w:pPr>
+              <w:pStyle w:val="Encabezado"/>
+              <w:tabs>
+                <w:tab w:val="clear" w:pos="4419"/>
+                <w:tab w:val="clear" w:pos="8838"/>
+              </w:tabs>
+              <w:rPr>
+                <w:rFonts w:cs="Calibri"/>
+                <w:szCs w:val="22"/>
+                <w:lang w:val="es-MX"/>
+              </w:rPr>
+            </w:pPr>
+            <w:r>
+              <w:rPr>
+                <w:rFonts w:cs="Calibri"/>
+                <w:szCs w:val="22"/>
+                <w:lang w:val="es-MX"/>
+              </w:rPr>
+              <w:t>1.1.1</w:t>
+            </w:r>
+          </w:p>
+        </w:tc>
+        <w:tc>
+          <w:tcPr>
+            <w:tcW w:w="9086" w:type="dxa"/>
+            <w:gridSpan w:val="2"/>
+            <w:vAlign w:val="center"/>
+          </w:tcPr>
+          <w:p>
+            <w:pPr>
+              <w:pStyle w:val="Encabezado"/>
+              <w:tabs>
+                <w:tab w:val="clear" w:pos="4419"/>
+                <w:tab w:val="clear" w:pos="8838"/>
+              </w:tabs>
+              <w:rPr>
+                <w:rFonts w:cs="Calibri"/>
+                <w:szCs w:val="22"/>
+                <w:lang w:val="es-MX"/>
+              </w:rPr>
+            </w:pPr>
+          </w:p>
+        </w:tc>
+      </w:tr>
+      <w:tr>
+        <w:trPr>
+          <w:cantSplit/>
+          <w:trHeight w:val="65"/>
+        </w:trPr>
+        <w:tc>
+          <w:tcPr>
+            <w:tcW w:w="704" w:type="dxa"/>
+            <w:vAlign w:val="center"/>
+          </w:tcPr>
+          <w:p>
+            <w:pPr>
+              <w:pStyle w:val="Encabezado"/>
+              <w:tabs>
+                <w:tab w:val="clear" w:pos="4419"/>
+                <w:tab w:val="clear" w:pos="8838"/>
+              </w:tabs>
+              <w:rPr>
+                <w:rFonts w:cs="Calibri"/>
+                <w:szCs w:val="22"/>
+                <w:lang w:val="es-MX"/>
+              </w:rPr>
+            </w:pPr>
+            <w:r>
+              <w:rPr>
+                <w:rFonts w:cs="Calibri"/>
+                <w:szCs w:val="22"/>
+                <w:lang w:val="es-MX"/>
+              </w:rPr>
+              <w:t>1.1.2</w:t>
+            </w:r>
+          </w:p>
+        </w:tc>
+        <w:tc>
+          <w:tcPr>
+            <w:tcW w:w="9086" w:type="dxa"/>
+            <w:gridSpan w:val="2"/>
+            <w:vAlign w:val="center"/>
+          </w:tcPr>
+          <w:p>
+            <w:pPr>
+              <w:pStyle w:val="Encabezado"/>
+              <w:tabs>
+                <w:tab w:val="clear" w:pos="4419"/>
+                <w:tab w:val="clear" w:pos="8838"/>
+              </w:tabs>
+              <w:rPr>
+                <w:rFonts w:cs="Calibri"/>
+                <w:szCs w:val="22"/>
+                <w:lang w:val="es-MX"/>
+              </w:rPr>
+            </w:pPr>
+          </w:p>
+        </w:tc>
+      </w:tr>
+      <w:tr>
+        <w:trPr>
+          <w:cantSplit/>
+          <w:trHeight w:val="65"/>
+        </w:trPr>
+        <w:tc>
+          <w:tcPr>
+            <w:tcW w:w="704" w:type="dxa"/>
+            <w:vAlign w:val="center"/>
+          </w:tcPr>
+          <w:p>
+            <w:pPr>
+              <w:pStyle w:val="Encabezado"/>
+              <w:tabs>
+                <w:tab w:val="clear" w:pos="4419"/>
+                <w:tab w:val="clear" w:pos="8838"/>
+              </w:tabs>
+              <w:rPr>
+                <w:rFonts w:cs="Calibri"/>
+                <w:szCs w:val="22"/>
+                <w:lang w:val="es-MX"/>
+              </w:rPr>
+            </w:pPr>
+            <w:r>
+              <w:rPr>
+                <w:rFonts w:cs="Calibri"/>
+                <w:szCs w:val="22"/>
+                <w:lang w:val="es-MX"/>
+              </w:rPr>
+              <w:t>2.1</w:t>
+            </w:r>
+          </w:p>
+        </w:tc>
+        <w:tc>
+          <w:tcPr>
+            <w:tcW w:w="9086" w:type="dxa"/>
+            <w:gridSpan w:val="2"/>
+            <w:vAlign w:val="center"/>
+          </w:tcPr>
+          <w:p>
+            <w:pPr>
+              <w:pStyle w:val="Encabezado"/>
+              <w:tabs>
+                <w:tab w:val="clear" w:pos="4419"/>
+                <w:tab w:val="clear" w:pos="8838"/>
+              </w:tabs>
+              <w:rPr>
+                <w:rFonts w:cs="Calibri"/>
+                <w:szCs w:val="22"/>
+                <w:lang w:val="es-MX"/>
+              </w:rPr>
+            </w:pPr>
+          </w:p>
+        </w:tc>
+      </w:tr>
+      <w:tr>
+        <w:trPr>
+          <w:cantSplit/>
+          <w:trHeight w:val="65"/>
+        </w:trPr>
+        <w:tc>
+          <w:tcPr>
+            <w:tcW w:w="704" w:type="dxa"/>
+            <w:vAlign w:val="center"/>
+          </w:tcPr>
+          <w:p>
+            <w:pPr>
+              <w:pStyle w:val="Encabezado"/>
+              <w:tabs>
+                <w:tab w:val="clear" w:pos="4419"/>
+                <w:tab w:val="clear" w:pos="8838"/>
+              </w:tabs>
+              <w:rPr>
+                <w:rFonts w:cs="Calibri"/>
+                <w:szCs w:val="22"/>
+                <w:lang w:val="es-MX"/>
+              </w:rPr>
+            </w:pPr>
+            <w:r>
+              <w:rPr>
+                <w:rFonts w:cs="Calibri"/>
+                <w:szCs w:val="22"/>
+                <w:lang w:val="es-MX"/>
+              </w:rPr>
               <w:t>2.1.1</w:t>
+            </w:r>
+          </w:p>
+        </w:tc>
+        <w:tc>
+          <w:tcPr>
+            <w:tcW w:w="9086" w:type="dxa"/>
+            <w:gridSpan w:val="2"/>
+            <w:vAlign w:val="center"/>
+          </w:tcPr>
+          <w:p>
+            <w:pPr>
+              <w:pStyle w:val="Encabezado"/>
+              <w:tabs>
+                <w:tab w:val="clear" w:pos="4419"/>
+                <w:tab w:val="clear" w:pos="8838"/>
+              </w:tabs>
+              <w:rPr>
+                <w:rFonts w:cs="Calibri"/>
+                <w:szCs w:val="22"/>
+                <w:lang w:val="es-MX"/>
+              </w:rPr>
+            </w:pPr>
+          </w:p>
+        </w:tc>
+      </w:tr>
+      <w:tr>
+        <w:trPr>
+          <w:cantSplit/>
+          <w:trHeight w:val="65"/>
+        </w:trPr>
+        <w:tc>
+          <w:tcPr>
+            <w:tcW w:w="704" w:type="dxa"/>
+            <w:vAlign w:val="center"/>
+          </w:tcPr>
+          <w:p>
+            <w:pPr>
+              <w:pStyle w:val="Encabezado"/>
+              <w:tabs>
+                <w:tab w:val="clear" w:pos="4419"/>
+                <w:tab w:val="clear" w:pos="8838"/>
+              </w:tabs>
+              <w:rPr>
+                <w:rFonts w:cs="Calibri"/>
+                <w:szCs w:val="22"/>
+                <w:lang w:val="es-MX"/>
+              </w:rPr>
+            </w:pPr>
+            <w:r>
+              <w:rPr>
+                <w:rFonts w:cs="Calibri"/>
+                <w:szCs w:val="22"/>
+                <w:lang w:val="es-MX"/>
+              </w:rPr>
+              <w:t>2.1.2</w:t>
+            </w:r>
+          </w:p>
+        </w:tc>
+        <w:tc>
+          <w:tcPr>
+            <w:tcW w:w="9086" w:type="dxa"/>
+            <w:gridSpan w:val="2"/>
+            <w:vAlign w:val="center"/>
+          </w:tcPr>
+          <w:p>
+            <w:pPr>
+              <w:pStyle w:val="Encabezado"/>
+              <w:tabs>
+                <w:tab w:val="clear" w:pos="4419"/>
+                <w:tab w:val="clear" w:pos="8838"/>
+              </w:tabs>
+              <w:rPr>
+                <w:rFonts w:cs="Calibri"/>
+                <w:szCs w:val="22"/>
+                <w:lang w:val="es-MX"/>
+              </w:rPr>
+            </w:pPr>
+          </w:p>
+        </w:tc>
+      </w:tr>
+      <w:tr>
+        <w:trPr>
+          <w:cantSplit/>
+          <w:trHeight w:val="65"/>
+        </w:trPr>
+        <w:tc>
+          <w:tcPr>
+            <w:tcW w:w="704" w:type="dxa"/>
+            <w:vAlign w:val="center"/>
+          </w:tcPr>
+          <w:p>
+            <w:pPr>
+              <w:pStyle w:val="Encabezado"/>
+              <w:tabs>
+                <w:tab w:val="clear" w:pos="4419"/>
+                <w:tab w:val="clear" w:pos="8838"/>
+              </w:tabs>
+              <w:rPr>
+                <w:rFonts w:cs="Calibri"/>
+                <w:szCs w:val="22"/>
+                <w:lang w:val="es-MX"/>
+              </w:rPr>
+            </w:pPr>
+            <w:r>
+              <w:rPr>
+                <w:rFonts w:cs="Calibri"/>
+                <w:szCs w:val="22"/>
+                <w:lang w:val="es-MX"/>
+              </w:rPr>
+              <w:t>4.1</w:t>
+            </w:r>
+          </w:p>
+        </w:tc>
+        <w:tc>
+          <w:tcPr>
+            <w:tcW w:w="9086" w:type="dxa"/>
+            <w:gridSpan w:val="2"/>
+            <w:vAlign w:val="center"/>
+          </w:tcPr>
+          <w:p>
+            <w:pPr>
+              <w:pStyle w:val="Encabezado"/>
+              <w:tabs>
+                <w:tab w:val="clear" w:pos="4419"/>
+                <w:tab w:val="clear" w:pos="8838"/>
+              </w:tabs>
+              <w:rPr>
+                <w:rFonts w:cs="Calibri"/>
+                <w:szCs w:val="22"/>
+                <w:lang w:val="es-MX"/>
+              </w:rPr>
+            </w:pPr>
+          </w:p>
+        </w:tc>
+      </w:tr>
+      <w:tr>
+        <w:trPr>
+          <w:cantSplit/>
+          <w:trHeight w:val="65"/>
+        </w:trPr>
+        <w:tc>
+          <w:tcPr>
+            <w:tcW w:w="704" w:type="dxa"/>
+            <w:vAlign w:val="center"/>
+          </w:tcPr>
+          <w:p>
+            <w:pPr>
+              <w:pStyle w:val="Encabezado"/>
+              <w:tabs>
+                <w:tab w:val="clear" w:pos="4419"/>
+                <w:tab w:val="clear" w:pos="8838"/>
+              </w:tabs>
+              <w:rPr>
+                <w:rFonts w:cs="Calibri"/>
+                <w:szCs w:val="22"/>
+                <w:lang w:val="es-MX"/>
+              </w:rPr>
+            </w:pPr>
+            <w:r>
+              <w:rPr>
+                <w:rFonts w:cs="Calibri"/>
+                <w:szCs w:val="22"/>
+                <w:lang w:val="es-MX"/>
+              </w:rPr>
+              <w:t>4.1.1</w:t>
+            </w:r>
+          </w:p>
+        </w:tc>
+        <w:tc>
+          <w:tcPr>
+            <w:tcW w:w="9086" w:type="dxa"/>
+            <w:gridSpan w:val="2"/>
+            <w:vAlign w:val="center"/>
+          </w:tcPr>
+          <w:p>
+            <w:pPr>
+              <w:pStyle w:val="Encabezado"/>
+              <w:tabs>
+                <w:tab w:val="clear" w:pos="4419"/>
+                <w:tab w:val="clear" w:pos="8838"/>
+              </w:tabs>
+              <w:rPr>
+                <w:rFonts w:cs="Calibri"/>
+                <w:szCs w:val="22"/>
+                <w:lang w:val="es-MX"/>
+              </w:rPr>
+            </w:pPr>
+          </w:p>
+        </w:tc>
+      </w:tr>
+      <w:tr>
+        <w:trPr>
+          <w:cantSplit/>
+          <w:trHeight w:val="65"/>
+        </w:trPr>
+        <w:tc>
+          <w:tcPr>
+            <w:tcW w:w="704" w:type="dxa"/>
+            <w:vAlign w:val="center"/>
+          </w:tcPr>
+          <w:p>
+            <w:pPr>
+              <w:pStyle w:val="Encabezado"/>
+              <w:tabs>
+                <w:tab w:val="clear" w:pos="4419"/>
+                <w:tab w:val="clear" w:pos="8838"/>
+              </w:tabs>
+              <w:rPr>
+                <w:rFonts w:cs="Calibri"/>
+                <w:szCs w:val="22"/>
+                <w:lang w:val="es-MX"/>
+              </w:rPr>
+            </w:pPr>
+            <w:r>
+              <w:rPr>
+                <w:rFonts w:cs="Calibri"/>
+                <w:szCs w:val="22"/>
+                <w:lang w:val="es-MX"/>
+              </w:rPr>
+              <w:t>4.1.2</w:t>
             </w:r>
           </w:p>
         </w:tc>
